--- a/doc/积分商城反馈_20180715.docx
+++ b/doc/积分商城反馈_20180715.docx
@@ -366,7 +366,7 @@
       </w:r>
       <w:r>
         <w:rPr>
-          <w:rStyle w:val="5"/>
+          <w:rStyle w:val="6"/>
           <w:rFonts w:hint="eastAsia"/>
           <w:lang w:val="en-US" w:eastAsia="zh-CN"/>
         </w:rPr>
@@ -526,7 +526,7 @@
       </w:r>
       <w:r>
         <w:rPr>
-          <w:rStyle w:val="5"/>
+          <w:rStyle w:val="6"/>
           <w:rFonts w:hint="eastAsia"/>
           <w:lang w:eastAsia="zh-CN"/>
         </w:rPr>
@@ -745,7 +745,7 @@
       </w:r>
       <w:r>
         <w:rPr>
-          <w:rStyle w:val="5"/>
+          <w:rStyle w:val="6"/>
           <w:rFonts w:hint="eastAsia" w:ascii="Times New Roman" w:hAnsi="Times New Roman" w:cs="Times New Roman"/>
           <w:lang w:val="en-US" w:eastAsia="zh-CN"/>
         </w:rPr>
@@ -935,7 +935,7 @@
       </w:r>
       <w:r>
         <w:rPr>
-          <w:rStyle w:val="5"/>
+          <w:rStyle w:val="6"/>
           <w:rFonts w:hint="eastAsia" w:ascii="Times New Roman" w:hAnsi="Times New Roman" w:cs="Times New Roman"/>
           <w:lang w:val="en-US" w:eastAsia="zh-CN"/>
         </w:rPr>
@@ -1271,7 +1271,7 @@
     </w:p>
     <w:p>
       <w:pPr>
-        <w:pStyle w:val="3"/>
+        <w:pStyle w:val="4"/>
         <w:keepNext w:val="0"/>
         <w:keepLines w:val="0"/>
         <w:widowControl/>
@@ -1313,7 +1313,7 @@
     </w:p>
     <w:p>
       <w:pPr>
-        <w:pStyle w:val="3"/>
+        <w:pStyle w:val="4"/>
         <w:keepNext w:val="0"/>
         <w:keepLines w:val="0"/>
         <w:widowControl/>
@@ -1588,7 +1588,7 @@
       </w:r>
       <w:r>
         <w:rPr>
-          <w:rStyle w:val="5"/>
+          <w:rStyle w:val="6"/>
           <w:rFonts w:hint="eastAsia" w:ascii="Times New Roman" w:hAnsi="Times New Roman" w:cs="Times New Roman"/>
           <w:lang w:val="en-US" w:eastAsia="zh-CN"/>
         </w:rPr>
@@ -1742,7 +1742,7 @@
       </w:r>
       <w:r>
         <w:rPr>
-          <w:rStyle w:val="5"/>
+          <w:rStyle w:val="6"/>
           <w:rFonts w:hint="eastAsia" w:ascii="Times New Roman" w:hAnsi="Times New Roman" w:cs="Times New Roman"/>
           <w:lang w:val="en-US" w:eastAsia="zh-CN"/>
         </w:rPr>
@@ -1937,7 +1937,7 @@
       </w:r>
       <w:r>
         <w:rPr>
-          <w:rStyle w:val="5"/>
+          <w:rStyle w:val="6"/>
           <w:rFonts w:hint="eastAsia" w:ascii="微软雅黑" w:hAnsi="微软雅黑" w:eastAsia="微软雅黑" w:cs="微软雅黑"/>
           <w:b w:val="0"/>
           <w:i w:val="0"/>
@@ -2174,7 +2174,7 @@
       </w:r>
       <w:r>
         <w:rPr>
-          <w:rStyle w:val="5"/>
+          <w:rStyle w:val="6"/>
           <w:rFonts w:hint="eastAsia"/>
           <w:lang w:val="en-US" w:eastAsia="zh-CN"/>
         </w:rPr>
@@ -2219,6 +2219,563 @@
           <w:lang w:val="en-US" w:eastAsia="zh-CN"/>
         </w:rPr>
         <w:t>D:\www\users\wc.jieqiangtec.com\addons\ewei_shopv2\plugin\sign\template\mobile\default\_menu.html</w:t>
+      </w:r>
+    </w:p>
+    <w:p>
+      <w:pPr>
+        <w:widowControl w:val="0"/>
+        <w:numPr>
+          <w:ilvl w:val="0"/>
+          <w:numId w:val="0"/>
+        </w:numPr>
+        <w:pBdr>
+          <w:top w:val="single" w:color="auto" w:sz="4" w:space="1"/>
+          <w:left w:val="single" w:color="auto" w:sz="4" w:space="4"/>
+          <w:bottom w:val="single" w:color="auto" w:sz="4" w:space="1"/>
+          <w:right w:val="single" w:color="auto" w:sz="4" w:space="4"/>
+          <w:between w:val="none" w:color="auto" w:sz="0" w:space="0"/>
+        </w:pBdr>
+        <w:shd w:val="clear" w:color="auto" w:fill="C0C0C0"/>
+        <w:adjustRightInd w:val="0"/>
+        <w:spacing w:line="360" w:lineRule="atLeast"/>
+        <w:ind w:left="0" w:leftChars="0" w:firstLine="0" w:firstLineChars="0"/>
+        <w:jc w:val="left"/>
+        <w:textAlignment w:val="baseline"/>
+        <w:rPr>
+          <w:rFonts w:hint="eastAsia"/>
+          <w:lang w:val="en-US" w:eastAsia="zh-CN"/>
+        </w:rPr>
+      </w:pPr>
+    </w:p>
+    <w:p>
+      <w:pPr>
+        <w:widowControl w:val="0"/>
+        <w:numPr>
+          <w:ilvl w:val="0"/>
+          <w:numId w:val="0"/>
+        </w:numPr>
+        <w:pBdr>
+          <w:top w:val="single" w:color="auto" w:sz="4" w:space="1"/>
+          <w:left w:val="single" w:color="auto" w:sz="4" w:space="4"/>
+          <w:bottom w:val="single" w:color="auto" w:sz="4" w:space="1"/>
+          <w:right w:val="single" w:color="auto" w:sz="4" w:space="4"/>
+          <w:between w:val="none" w:color="auto" w:sz="0" w:space="0"/>
+        </w:pBdr>
+        <w:shd w:val="clear" w:color="auto" w:fill="C0C0C0"/>
+        <w:adjustRightInd w:val="0"/>
+        <w:spacing w:line="360" w:lineRule="atLeast"/>
+        <w:ind w:left="0" w:leftChars="0" w:firstLine="0" w:firstLineChars="0"/>
+        <w:jc w:val="left"/>
+        <w:textAlignment w:val="baseline"/>
+        <w:rPr>
+          <w:rFonts w:hint="eastAsia"/>
+          <w:lang w:val="en-US" w:eastAsia="zh-CN"/>
+        </w:rPr>
+      </w:pPr>
+      <w:r>
+        <w:rPr>
+          <w:rFonts w:hint="eastAsia"/>
+          <w:lang w:val="en-US" w:eastAsia="zh-CN"/>
+        </w:rPr>
+        <w:t>我:</w:t>
+      </w:r>
+    </w:p>
+    <w:p>
+      <w:pPr>
+        <w:widowControl w:val="0"/>
+        <w:numPr>
+          <w:ilvl w:val="0"/>
+          <w:numId w:val="0"/>
+        </w:numPr>
+        <w:pBdr>
+          <w:top w:val="single" w:color="auto" w:sz="4" w:space="1"/>
+          <w:left w:val="single" w:color="auto" w:sz="4" w:space="4"/>
+          <w:bottom w:val="single" w:color="auto" w:sz="4" w:space="1"/>
+          <w:right w:val="single" w:color="auto" w:sz="4" w:space="4"/>
+          <w:between w:val="none" w:color="auto" w:sz="0" w:space="0"/>
+        </w:pBdr>
+        <w:shd w:val="clear" w:color="auto" w:fill="C0C0C0"/>
+        <w:adjustRightInd w:val="0"/>
+        <w:spacing w:line="360" w:lineRule="atLeast"/>
+        <w:ind w:left="0" w:leftChars="0" w:firstLine="0" w:firstLineChars="0"/>
+        <w:jc w:val="left"/>
+        <w:textAlignment w:val="baseline"/>
+        <w:rPr>
+          <w:rFonts w:hint="eastAsia"/>
+          <w:lang w:val="en-US" w:eastAsia="zh-CN"/>
+        </w:rPr>
+      </w:pPr>
+      <w:r>
+        <w:rPr>
+          <w:rFonts w:hint="eastAsia"/>
+          <w:lang w:val="en-US" w:eastAsia="zh-CN"/>
+        </w:rPr>
+        <w:t>http://shop.rongec.com/web/index.php?c=site&amp;a=entry&amp;m=ewei_shopv2&amp;do=web&amp;r=diypage.shop.menu</w:t>
+      </w:r>
+    </w:p>
+    <w:p>
+      <w:pPr>
+        <w:widowControl w:val="0"/>
+        <w:numPr>
+          <w:ilvl w:val="0"/>
+          <w:numId w:val="0"/>
+        </w:numPr>
+        <w:pBdr>
+          <w:top w:val="single" w:color="auto" w:sz="4" w:space="1"/>
+          <w:left w:val="single" w:color="auto" w:sz="4" w:space="4"/>
+          <w:bottom w:val="single" w:color="auto" w:sz="4" w:space="1"/>
+          <w:right w:val="single" w:color="auto" w:sz="4" w:space="4"/>
+          <w:between w:val="none" w:color="auto" w:sz="0" w:space="0"/>
+        </w:pBdr>
+        <w:shd w:val="clear" w:color="auto" w:fill="C0C0C0"/>
+        <w:adjustRightInd w:val="0"/>
+        <w:spacing w:line="360" w:lineRule="atLeast"/>
+        <w:ind w:left="0" w:leftChars="0" w:firstLine="0" w:firstLineChars="0"/>
+        <w:jc w:val="left"/>
+        <w:textAlignment w:val="baseline"/>
+        <w:rPr>
+          <w:rFonts w:hint="eastAsia"/>
+          <w:lang w:val="en-US" w:eastAsia="zh-CN"/>
+        </w:rPr>
+      </w:pPr>
+      <w:r>
+        <w:rPr>
+          <w:rFonts w:hint="eastAsia"/>
+          <w:lang w:val="en-US" w:eastAsia="zh-CN"/>
+        </w:rPr>
+        <w:t>积分签到 导航可以在"店铺装修"下的"自定义菜单"先设置好菜单</w:t>
+      </w:r>
+    </w:p>
+    <w:p>
+      <w:pPr>
+        <w:widowControl w:val="0"/>
+        <w:numPr>
+          <w:ilvl w:val="0"/>
+          <w:numId w:val="0"/>
+        </w:numPr>
+        <w:pBdr>
+          <w:top w:val="single" w:color="auto" w:sz="4" w:space="1"/>
+          <w:left w:val="single" w:color="auto" w:sz="4" w:space="4"/>
+          <w:bottom w:val="single" w:color="auto" w:sz="4" w:space="1"/>
+          <w:right w:val="single" w:color="auto" w:sz="4" w:space="4"/>
+          <w:between w:val="none" w:color="auto" w:sz="0" w:space="0"/>
+        </w:pBdr>
+        <w:shd w:val="clear" w:color="auto" w:fill="C0C0C0"/>
+        <w:adjustRightInd w:val="0"/>
+        <w:spacing w:line="360" w:lineRule="atLeast"/>
+        <w:ind w:left="0" w:leftChars="0" w:firstLine="0" w:firstLineChars="0"/>
+        <w:jc w:val="left"/>
+        <w:textAlignment w:val="baseline"/>
+        <w:rPr>
+          <w:rFonts w:hint="eastAsia"/>
+          <w:lang w:val="en-US" w:eastAsia="zh-CN"/>
+        </w:rPr>
+      </w:pPr>
+      <w:r>
+        <w:rPr>
+          <w:rFonts w:hint="eastAsia"/>
+          <w:lang w:val="en-US" w:eastAsia="zh-CN"/>
+        </w:rPr>
+        <w:t>我:</w:t>
+      </w:r>
+    </w:p>
+    <w:p>
+      <w:pPr>
+        <w:widowControl w:val="0"/>
+        <w:numPr>
+          <w:ilvl w:val="0"/>
+          <w:numId w:val="0"/>
+        </w:numPr>
+        <w:pBdr>
+          <w:top w:val="single" w:color="auto" w:sz="4" w:space="1"/>
+          <w:left w:val="single" w:color="auto" w:sz="4" w:space="4"/>
+          <w:bottom w:val="single" w:color="auto" w:sz="4" w:space="1"/>
+          <w:right w:val="single" w:color="auto" w:sz="4" w:space="4"/>
+          <w:between w:val="none" w:color="auto" w:sz="0" w:space="0"/>
+        </w:pBdr>
+        <w:shd w:val="clear" w:color="auto" w:fill="C0C0C0"/>
+        <w:adjustRightInd w:val="0"/>
+        <w:spacing w:line="360" w:lineRule="atLeast"/>
+        <w:ind w:left="0" w:leftChars="0" w:firstLine="0" w:firstLineChars="0"/>
+        <w:jc w:val="left"/>
+        <w:textAlignment w:val="baseline"/>
+        <w:rPr>
+          <w:rFonts w:hint="eastAsia"/>
+          <w:lang w:val="en-US" w:eastAsia="zh-CN"/>
+        </w:rPr>
+      </w:pPr>
+      <w:r>
+        <w:rPr>
+          <w:rFonts w:hint="eastAsia"/>
+          <w:lang w:val="en-US" w:eastAsia="zh-CN"/>
+        </w:rPr>
+        <w:t>然后再店铺装修=》商城设置=》菜单设置 对积分签到进行选择设置</w:t>
+      </w:r>
+    </w:p>
+    <w:p>
+      <w:pPr>
+        <w:widowControl w:val="0"/>
+        <w:numPr>
+          <w:ilvl w:val="0"/>
+          <w:numId w:val="0"/>
+        </w:numPr>
+        <w:pBdr>
+          <w:top w:val="single" w:color="auto" w:sz="4" w:space="1"/>
+          <w:left w:val="single" w:color="auto" w:sz="4" w:space="4"/>
+          <w:bottom w:val="single" w:color="auto" w:sz="4" w:space="1"/>
+          <w:right w:val="single" w:color="auto" w:sz="4" w:space="4"/>
+          <w:between w:val="none" w:color="auto" w:sz="0" w:space="0"/>
+        </w:pBdr>
+        <w:shd w:val="clear" w:color="auto" w:fill="C0C0C0"/>
+        <w:adjustRightInd w:val="0"/>
+        <w:spacing w:line="360" w:lineRule="atLeast"/>
+        <w:ind w:left="0" w:leftChars="0" w:firstLine="0" w:firstLineChars="0"/>
+        <w:jc w:val="left"/>
+        <w:textAlignment w:val="baseline"/>
+        <w:rPr>
+          <w:rFonts w:hint="eastAsia"/>
+          <w:lang w:val="en-US" w:eastAsia="zh-CN"/>
+        </w:rPr>
+      </w:pPr>
+      <w:r>
+        <w:rPr>
+          <w:rFonts w:hint="eastAsia"/>
+          <w:lang w:val="en-US" w:eastAsia="zh-CN"/>
+        </w:rPr>
+        <w:drawing>
+          <wp:inline distT="0" distB="0" distL="114300" distR="114300">
+            <wp:extent cx="5267325" cy="2758440"/>
+            <wp:effectExtent l="0" t="0" r="9525" b="3810"/>
+            <wp:docPr id="11" name="图片 11" descr="e799a1d00b2f3a880cfd8eaf828d125"/>
+            <wp:cNvGraphicFramePr>
+              <a:graphicFrameLocks xmlns:a="http://schemas.openxmlformats.org/drawingml/2006/main" noChangeAspect="1"/>
+            </wp:cNvGraphicFramePr>
+            <a:graphic xmlns:a="http://schemas.openxmlformats.org/drawingml/2006/main">
+              <a:graphicData uri="http://schemas.openxmlformats.org/drawingml/2006/picture">
+                <pic:pic xmlns:pic="http://schemas.openxmlformats.org/drawingml/2006/picture">
+                  <pic:nvPicPr>
+                    <pic:cNvPr id="11" name="图片 11" descr="e799a1d00b2f3a880cfd8eaf828d125"/>
+                    <pic:cNvPicPr>
+                      <a:picLocks noChangeAspect="1"/>
+                    </pic:cNvPicPr>
+                  </pic:nvPicPr>
+                  <pic:blipFill>
+                    <a:blip r:embed="rId12"/>
+                    <a:stretch>
+                      <a:fillRect/>
+                    </a:stretch>
+                  </pic:blipFill>
+                  <pic:spPr>
+                    <a:xfrm>
+                      <a:off x="0" y="0"/>
+                      <a:ext cx="5267325" cy="2758440"/>
+                    </a:xfrm>
+                    <a:prstGeom prst="rect">
+                      <a:avLst/>
+                    </a:prstGeom>
+                  </pic:spPr>
+                </pic:pic>
+              </a:graphicData>
+            </a:graphic>
+          </wp:inline>
+        </w:drawing>
+      </w:r>
+    </w:p>
+    <w:p>
+      <w:pPr>
+        <w:widowControl w:val="0"/>
+        <w:numPr>
+          <w:ilvl w:val="0"/>
+          <w:numId w:val="0"/>
+        </w:numPr>
+        <w:pBdr>
+          <w:top w:val="single" w:color="auto" w:sz="4" w:space="1"/>
+          <w:left w:val="single" w:color="auto" w:sz="4" w:space="4"/>
+          <w:bottom w:val="single" w:color="auto" w:sz="4" w:space="1"/>
+          <w:right w:val="single" w:color="auto" w:sz="4" w:space="4"/>
+          <w:between w:val="none" w:color="auto" w:sz="0" w:space="0"/>
+        </w:pBdr>
+        <w:shd w:val="clear" w:color="auto" w:fill="C0C0C0"/>
+        <w:adjustRightInd w:val="0"/>
+        <w:spacing w:line="360" w:lineRule="atLeast"/>
+        <w:ind w:left="0" w:leftChars="0" w:firstLine="0" w:firstLineChars="0"/>
+        <w:jc w:val="left"/>
+        <w:textAlignment w:val="baseline"/>
+        <w:rPr>
+          <w:rFonts w:hint="eastAsia"/>
+          <w:lang w:val="en-US" w:eastAsia="zh-CN"/>
+        </w:rPr>
+      </w:pPr>
+      <w:r>
+        <w:rPr>
+          <w:rFonts w:hint="eastAsia"/>
+          <w:lang w:val="en-US" w:eastAsia="zh-CN"/>
+        </w:rPr>
+        <w:t>2018-07-16 00:05:20 TODO debug3 runtime=0.001s ：来源:</w:t>
+      </w:r>
+    </w:p>
+    <w:p>
+      <w:pPr>
+        <w:widowControl w:val="0"/>
+        <w:numPr>
+          <w:ilvl w:val="0"/>
+          <w:numId w:val="0"/>
+        </w:numPr>
+        <w:pBdr>
+          <w:top w:val="single" w:color="auto" w:sz="4" w:space="1"/>
+          <w:left w:val="single" w:color="auto" w:sz="4" w:space="4"/>
+          <w:bottom w:val="single" w:color="auto" w:sz="4" w:space="1"/>
+          <w:right w:val="single" w:color="auto" w:sz="4" w:space="4"/>
+          <w:between w:val="none" w:color="auto" w:sz="0" w:space="0"/>
+        </w:pBdr>
+        <w:shd w:val="clear" w:color="auto" w:fill="C0C0C0"/>
+        <w:adjustRightInd w:val="0"/>
+        <w:spacing w:line="360" w:lineRule="atLeast"/>
+        <w:ind w:left="0" w:leftChars="0" w:firstLine="0" w:firstLineChars="0"/>
+        <w:jc w:val="left"/>
+        <w:textAlignment w:val="baseline"/>
+        <w:rPr>
+          <w:rFonts w:hint="eastAsia"/>
+          <w:lang w:val="en-US" w:eastAsia="zh-CN"/>
+        </w:rPr>
+      </w:pPr>
+      <w:r>
+        <w:rPr>
+          <w:rFonts w:hint="eastAsia"/>
+          <w:lang w:val="en-US" w:eastAsia="zh-CN"/>
+        </w:rPr>
+        <w:t>http://shop.rongec.cn/web/index.php?c=site&amp;a=entry&amp;m=ewei_shopv2&amp;do=web&amp;r=diypage.shop.menu</w:t>
+      </w:r>
+    </w:p>
+    <w:p>
+      <w:pPr>
+        <w:widowControl w:val="0"/>
+        <w:numPr>
+          <w:ilvl w:val="0"/>
+          <w:numId w:val="0"/>
+        </w:numPr>
+        <w:pBdr>
+          <w:top w:val="single" w:color="auto" w:sz="4" w:space="1"/>
+          <w:left w:val="single" w:color="auto" w:sz="4" w:space="4"/>
+          <w:bottom w:val="single" w:color="auto" w:sz="4" w:space="1"/>
+          <w:right w:val="single" w:color="auto" w:sz="4" w:space="4"/>
+          <w:between w:val="none" w:color="auto" w:sz="0" w:space="0"/>
+        </w:pBdr>
+        <w:shd w:val="clear" w:color="auto" w:fill="C0C0C0"/>
+        <w:adjustRightInd w:val="0"/>
+        <w:spacing w:line="360" w:lineRule="atLeast"/>
+        <w:ind w:left="0" w:leftChars="0" w:firstLine="0" w:firstLineChars="0"/>
+        <w:jc w:val="left"/>
+        <w:textAlignment w:val="baseline"/>
+        <w:rPr>
+          <w:rFonts w:hint="eastAsia"/>
+          <w:lang w:val="en-US" w:eastAsia="zh-CN"/>
+        </w:rPr>
+      </w:pPr>
+      <w:r>
+        <w:rPr>
+          <w:rFonts w:hint="eastAsia"/>
+          <w:lang w:val="en-US" w:eastAsia="zh-CN"/>
+        </w:rPr>
+        <w:t>------------</w:t>
+      </w:r>
+    </w:p>
+    <w:p>
+      <w:pPr>
+        <w:widowControl w:val="0"/>
+        <w:numPr>
+          <w:ilvl w:val="0"/>
+          <w:numId w:val="0"/>
+        </w:numPr>
+        <w:pBdr>
+          <w:top w:val="single" w:color="auto" w:sz="4" w:space="1"/>
+          <w:left w:val="single" w:color="auto" w:sz="4" w:space="4"/>
+          <w:bottom w:val="single" w:color="auto" w:sz="4" w:space="1"/>
+          <w:right w:val="single" w:color="auto" w:sz="4" w:space="4"/>
+          <w:between w:val="none" w:color="auto" w:sz="0" w:space="0"/>
+        </w:pBdr>
+        <w:shd w:val="clear" w:color="auto" w:fill="C0C0C0"/>
+        <w:adjustRightInd w:val="0"/>
+        <w:spacing w:line="360" w:lineRule="atLeast"/>
+        <w:ind w:left="0" w:leftChars="0" w:firstLine="0" w:firstLineChars="0"/>
+        <w:jc w:val="left"/>
+        <w:textAlignment w:val="baseline"/>
+        <w:rPr>
+          <w:rFonts w:hint="eastAsia"/>
+          <w:lang w:val="en-US" w:eastAsia="zh-CN"/>
+        </w:rPr>
+      </w:pPr>
+      <w:r>
+        <w:rPr>
+          <w:rFonts w:hint="eastAsia"/>
+          <w:lang w:val="en-US" w:eastAsia="zh-CN"/>
+        </w:rPr>
+        <w:t>Array:</w:t>
+      </w:r>
+    </w:p>
+    <w:p>
+      <w:pPr>
+        <w:widowControl w:val="0"/>
+        <w:numPr>
+          <w:ilvl w:val="0"/>
+          <w:numId w:val="0"/>
+        </w:numPr>
+        <w:pBdr>
+          <w:top w:val="single" w:color="auto" w:sz="4" w:space="1"/>
+          <w:left w:val="single" w:color="auto" w:sz="4" w:space="4"/>
+          <w:bottom w:val="single" w:color="auto" w:sz="4" w:space="1"/>
+          <w:right w:val="single" w:color="auto" w:sz="4" w:space="4"/>
+          <w:between w:val="none" w:color="auto" w:sz="0" w:space="0"/>
+        </w:pBdr>
+        <w:shd w:val="clear" w:color="auto" w:fill="C0C0C0"/>
+        <w:adjustRightInd w:val="0"/>
+        <w:spacing w:line="360" w:lineRule="atLeast"/>
+        <w:ind w:left="0" w:leftChars="0" w:firstLine="0" w:firstLineChars="0"/>
+        <w:jc w:val="left"/>
+        <w:textAlignment w:val="baseline"/>
+        <w:rPr>
+          <w:rFonts w:hint="eastAsia"/>
+          <w:lang w:val="en-US" w:eastAsia="zh-CN"/>
+        </w:rPr>
+      </w:pPr>
+      <w:r>
+        <w:rPr>
+          <w:rFonts w:hint="eastAsia"/>
+          <w:lang w:val="en-US" w:eastAsia="zh-CN"/>
+        </w:rPr>
+        <w:t>file : db.class.php query()  ;</w:t>
+      </w:r>
+    </w:p>
+    <w:p>
+      <w:pPr>
+        <w:widowControl w:val="0"/>
+        <w:numPr>
+          <w:ilvl w:val="0"/>
+          <w:numId w:val="0"/>
+        </w:numPr>
+        <w:pBdr>
+          <w:top w:val="single" w:color="auto" w:sz="4" w:space="1"/>
+          <w:left w:val="single" w:color="auto" w:sz="4" w:space="4"/>
+          <w:bottom w:val="single" w:color="auto" w:sz="4" w:space="1"/>
+          <w:right w:val="single" w:color="auto" w:sz="4" w:space="4"/>
+          <w:between w:val="none" w:color="auto" w:sz="0" w:space="0"/>
+        </w:pBdr>
+        <w:shd w:val="clear" w:color="auto" w:fill="C0C0C0"/>
+        <w:adjustRightInd w:val="0"/>
+        <w:spacing w:line="360" w:lineRule="atLeast"/>
+        <w:ind w:left="0" w:leftChars="0" w:firstLine="0" w:firstLineChars="0"/>
+        <w:jc w:val="left"/>
+        <w:textAlignment w:val="baseline"/>
+        <w:rPr>
+          <w:rFonts w:hint="eastAsia"/>
+          <w:lang w:val="en-US" w:eastAsia="zh-CN"/>
+        </w:rPr>
+      </w:pPr>
+      <w:r>
+        <w:rPr>
+          <w:rFonts w:hint="eastAsia"/>
+          <w:lang w:val="en-US" w:eastAsia="zh-CN"/>
+        </w:rPr>
+        <w:t>sql2 : UPDATE `ims_ewei_shop_sysset` SET `plugins` =  'a:2:{s:10:"creditshop";a:20:{s:12:"set_realname";i:0;s:10:"set_mobile";i:0;s:15:"exchangekeyword";s:0:"";s:8:"sendname";s:0:"";s:7:"wishing";s:0:"";s:10:"centeropen";s:1:"0";s:9:"followurl";s:0:"";s:9:"crediturl";s:0:"";s:11:"share_title";s:0:"";s:10:"share_icon";s:0:"";s:10:"share_desc";s:0:"";s:15:"importantdetail";s:0:"";s:7:"isreply";s:1:"1";s:11:"desckeyword";s:17:"我去,我靠,222";s:12:"replykeyword";s:0:"";s:8:"isdetail";i:0;s:6:"detail";s:0:"";s:14:"isnoticedetail";i:0;s:12:"noticedetail";s:0:"";s:5:"style";s:7:"default";}s:7:"diypage";a:1:{s:4:"menu";a:16:{s:4:"shop";s:0:"";s:8:"shop_wap";s:0:"";s:10:"creditshop";s:0:"";s:14:"creditshop_wap";s:0:"";s:10:"commission";s:0:"";s:14:"commission_wap";s:0:"";s:6:"groups";s:0:"";s:10:"groups_wap";s:0:"";s:3:"sns";s:0:"";s:7:"sns_wap";s:0:"";s:4:"sign";s:2:"11";s:8:"sign_wap";s:0:"";s:7:"seckill";s:0:"";s:11:"seckill_wap";s:0:"";s:5:"merch";s:0:"";s:9:"merch_wap";s:0:"";}}}' WHERE `id` =  '14' ;</w:t>
+      </w:r>
+    </w:p>
+    <w:p>
+      <w:pPr>
+        <w:widowControl w:val="0"/>
+        <w:numPr>
+          <w:ilvl w:val="0"/>
+          <w:numId w:val="0"/>
+        </w:numPr>
+        <w:pBdr>
+          <w:top w:val="single" w:color="auto" w:sz="4" w:space="1"/>
+          <w:left w:val="single" w:color="auto" w:sz="4" w:space="4"/>
+          <w:bottom w:val="single" w:color="auto" w:sz="4" w:space="1"/>
+          <w:right w:val="single" w:color="auto" w:sz="4" w:space="4"/>
+          <w:between w:val="none" w:color="auto" w:sz="0" w:space="0"/>
+        </w:pBdr>
+        <w:shd w:val="clear" w:color="auto" w:fill="C0C0C0"/>
+        <w:adjustRightInd w:val="0"/>
+        <w:spacing w:line="360" w:lineRule="atLeast"/>
+        <w:ind w:left="0" w:leftChars="0" w:firstLine="0" w:firstLineChars="0"/>
+        <w:jc w:val="left"/>
+        <w:textAlignment w:val="baseline"/>
+        <w:rPr>
+          <w:rFonts w:hint="eastAsia"/>
+          <w:lang w:val="en-US" w:eastAsia="zh-CN"/>
+        </w:rPr>
+      </w:pPr>
+      <w:r>
+        <w:rPr>
+          <w:rFonts w:hint="eastAsia"/>
+          <w:lang w:val="en-US" w:eastAsia="zh-CN"/>
+        </w:rPr>
+        <w:t>$params ==Array:</w:t>
+      </w:r>
+    </w:p>
+    <w:p>
+      <w:pPr>
+        <w:widowControl w:val="0"/>
+        <w:numPr>
+          <w:ilvl w:val="0"/>
+          <w:numId w:val="0"/>
+        </w:numPr>
+        <w:pBdr>
+          <w:top w:val="single" w:color="auto" w:sz="4" w:space="1"/>
+          <w:left w:val="single" w:color="auto" w:sz="4" w:space="4"/>
+          <w:bottom w:val="single" w:color="auto" w:sz="4" w:space="1"/>
+          <w:right w:val="single" w:color="auto" w:sz="4" w:space="4"/>
+          <w:between w:val="none" w:color="auto" w:sz="0" w:space="0"/>
+        </w:pBdr>
+        <w:shd w:val="clear" w:color="auto" w:fill="C0C0C0"/>
+        <w:adjustRightInd w:val="0"/>
+        <w:spacing w:line="360" w:lineRule="atLeast"/>
+        <w:ind w:left="0" w:leftChars="0" w:firstLine="0" w:firstLineChars="0"/>
+        <w:jc w:val="left"/>
+        <w:textAlignment w:val="baseline"/>
+        <w:rPr>
+          <w:rFonts w:hint="eastAsia"/>
+          <w:lang w:val="en-US" w:eastAsia="zh-CN"/>
+        </w:rPr>
+      </w:pPr>
+      <w:r>
+        <w:rPr>
+          <w:rFonts w:hint="eastAsia"/>
+          <w:lang w:val="en-US" w:eastAsia="zh-CN"/>
+        </w:rPr>
+        <w:t>:plugins : a:2:{s:10:"creditshop";a:20:{s:12:"set_realname";i:0;s:10:"set_mobile";i:0;s:15:"exchangekeyword";s:0:"";s:8:"sendname";s:0:"";s:7:"wishing";s:0:"";s:10:"centeropen";s:1:"0";s:9:"followurl";s:0:"";s:9:"crediturl";s:0:"";s:11:"share_title";s:0:"";s:10:"share_icon";s:0:"";s:10:"share_desc";s:0:"";s:15:"importantdetail";s:0:"";s:7:"isreply";s:1:"1";s:11:"desckeyword";s:17:"我去,我靠,222";s:12:"replykeyword";s:0:"";s:8:"isdetail";i:0;s:6:"detail";s:0:"";s:14:"isnoticedetail";i:0;s:12:"noticedetail";s:0:"";s:5:"style";s:7:"default";}s:7:"diypage";a:1:{s:4:"menu";a:16:{s:4:"shop";s:0:"";s:8:"shop_wap";s:0:"";s:10:"creditshop";s:0:"";s:14:"creditshop_wap";s:0:"";s:10:"commission";s:0:"";s:14:"commission_wap";s:0:"";s:6:"groups";s:0:"";s:10:"groups_wap";s:0:"";s:3:"sns";s:0:"";s:7:"sns_wap";s:0:"";s:4:"sign";s:2:"11";s:8:"sign_wap";s:0:"";s:7:"seckill";s:0:"";s:11:"seckill_wap";s:0:"";s:5:"merch";s:0:"";s:9:"merch_wap";s:0:"";}}} ;</w:t>
+      </w:r>
+    </w:p>
+    <w:p>
+      <w:pPr>
+        <w:widowControl w:val="0"/>
+        <w:numPr>
+          <w:ilvl w:val="0"/>
+          <w:numId w:val="0"/>
+        </w:numPr>
+        <w:pBdr>
+          <w:top w:val="single" w:color="auto" w:sz="4" w:space="1"/>
+          <w:left w:val="single" w:color="auto" w:sz="4" w:space="4"/>
+          <w:bottom w:val="single" w:color="auto" w:sz="4" w:space="1"/>
+          <w:right w:val="single" w:color="auto" w:sz="4" w:space="4"/>
+          <w:between w:val="none" w:color="auto" w:sz="0" w:space="0"/>
+        </w:pBdr>
+        <w:shd w:val="clear" w:color="auto" w:fill="C0C0C0"/>
+        <w:adjustRightInd w:val="0"/>
+        <w:spacing w:line="360" w:lineRule="atLeast"/>
+        <w:ind w:left="0" w:leftChars="0" w:firstLine="0" w:firstLineChars="0"/>
+        <w:jc w:val="left"/>
+        <w:textAlignment w:val="baseline"/>
+        <w:rPr>
+          <w:rFonts w:hint="eastAsia"/>
+          <w:lang w:val="en-US" w:eastAsia="zh-CN"/>
+        </w:rPr>
+      </w:pPr>
+      <w:r>
+        <w:rPr>
+          <w:rFonts w:hint="eastAsia"/>
+          <w:lang w:val="en-US" w:eastAsia="zh-CN"/>
+        </w:rPr>
+        <w:t>:__id : 14 ;</w:t>
       </w:r>
     </w:p>
     <w:p>
@@ -2248,6 +2805,2351 @@
       </w:pPr>
       <w:bookmarkStart w:id="0" w:name="_GoBack"/>
       <w:bookmarkEnd w:id="0"/>
+      <w:r>
+        <w:rPr>
+          <w:rFonts w:hint="eastAsia"/>
+          <w:lang w:val="en-US" w:eastAsia="zh-CN"/>
+        </w:rPr>
+        <w:drawing>
+          <wp:inline distT="0" distB="0" distL="114300" distR="114300">
+            <wp:extent cx="5272405" cy="1668780"/>
+            <wp:effectExtent l="0" t="0" r="4445" b="7620"/>
+            <wp:docPr id="12" name="图片 12" descr="55a9ea3f434ba9eb1f8a55fe3140483"/>
+            <wp:cNvGraphicFramePr>
+              <a:graphicFrameLocks xmlns:a="http://schemas.openxmlformats.org/drawingml/2006/main" noChangeAspect="1"/>
+            </wp:cNvGraphicFramePr>
+            <a:graphic xmlns:a="http://schemas.openxmlformats.org/drawingml/2006/main">
+              <a:graphicData uri="http://schemas.openxmlformats.org/drawingml/2006/picture">
+                <pic:pic xmlns:pic="http://schemas.openxmlformats.org/drawingml/2006/picture">
+                  <pic:nvPicPr>
+                    <pic:cNvPr id="12" name="图片 12" descr="55a9ea3f434ba9eb1f8a55fe3140483"/>
+                    <pic:cNvPicPr>
+                      <a:picLocks noChangeAspect="1"/>
+                    </pic:cNvPicPr>
+                  </pic:nvPicPr>
+                  <pic:blipFill>
+                    <a:blip r:embed="rId13"/>
+                    <a:stretch>
+                      <a:fillRect/>
+                    </a:stretch>
+                  </pic:blipFill>
+                  <pic:spPr>
+                    <a:xfrm>
+                      <a:off x="0" y="0"/>
+                      <a:ext cx="5272405" cy="1668780"/>
+                    </a:xfrm>
+                    <a:prstGeom prst="rect">
+                      <a:avLst/>
+                    </a:prstGeom>
+                  </pic:spPr>
+                </pic:pic>
+              </a:graphicData>
+            </a:graphic>
+          </wp:inline>
+        </w:drawing>
+      </w:r>
+    </w:p>
+    <w:p>
+      <w:pPr>
+        <w:widowControl w:val="0"/>
+        <w:numPr>
+          <w:ilvl w:val="0"/>
+          <w:numId w:val="0"/>
+        </w:numPr>
+        <w:pBdr>
+          <w:top w:val="single" w:color="auto" w:sz="4" w:space="1"/>
+          <w:left w:val="single" w:color="auto" w:sz="4" w:space="4"/>
+          <w:bottom w:val="single" w:color="auto" w:sz="4" w:space="1"/>
+          <w:right w:val="single" w:color="auto" w:sz="4" w:space="4"/>
+          <w:between w:val="none" w:color="auto" w:sz="0" w:space="0"/>
+        </w:pBdr>
+        <w:shd w:val="clear" w:color="auto" w:fill="C0C0C0"/>
+        <w:adjustRightInd w:val="0"/>
+        <w:spacing w:line="360" w:lineRule="atLeast"/>
+        <w:ind w:left="0" w:leftChars="0" w:firstLine="0" w:firstLineChars="0"/>
+        <w:jc w:val="left"/>
+        <w:textAlignment w:val="baseline"/>
+        <w:rPr>
+          <w:rFonts w:hint="eastAsia"/>
+          <w:lang w:val="en-US" w:eastAsia="zh-CN"/>
+        </w:rPr>
+      </w:pPr>
+    </w:p>
+    <w:p>
+      <w:pPr>
+        <w:widowControl w:val="0"/>
+        <w:numPr>
+          <w:ilvl w:val="0"/>
+          <w:numId w:val="0"/>
+        </w:numPr>
+        <w:pBdr>
+          <w:top w:val="single" w:color="auto" w:sz="4" w:space="1"/>
+          <w:left w:val="single" w:color="auto" w:sz="4" w:space="4"/>
+          <w:bottom w:val="single" w:color="auto" w:sz="4" w:space="1"/>
+          <w:right w:val="single" w:color="auto" w:sz="4" w:space="4"/>
+          <w:between w:val="none" w:color="auto" w:sz="0" w:space="0"/>
+        </w:pBdr>
+        <w:shd w:val="clear" w:color="auto" w:fill="C0C0C0"/>
+        <w:adjustRightInd w:val="0"/>
+        <w:spacing w:line="360" w:lineRule="atLeast"/>
+        <w:ind w:left="0" w:leftChars="0" w:firstLine="0" w:firstLineChars="0"/>
+        <w:jc w:val="left"/>
+        <w:textAlignment w:val="baseline"/>
+      </w:pPr>
+      <w:r>
+        <w:drawing>
+          <wp:inline distT="0" distB="0" distL="114300" distR="114300">
+            <wp:extent cx="4571365" cy="6523990"/>
+            <wp:effectExtent l="0" t="0" r="635" b="10160"/>
+            <wp:docPr id="10" name="图片 3"/>
+            <wp:cNvGraphicFramePr>
+              <a:graphicFrameLocks xmlns:a="http://schemas.openxmlformats.org/drawingml/2006/main" noChangeAspect="1"/>
+            </wp:cNvGraphicFramePr>
+            <a:graphic xmlns:a="http://schemas.openxmlformats.org/drawingml/2006/main">
+              <a:graphicData uri="http://schemas.openxmlformats.org/drawingml/2006/picture">
+                <pic:pic xmlns:pic="http://schemas.openxmlformats.org/drawingml/2006/picture">
+                  <pic:nvPicPr>
+                    <pic:cNvPr id="10" name="图片 3"/>
+                    <pic:cNvPicPr>
+                      <a:picLocks noChangeAspect="1"/>
+                    </pic:cNvPicPr>
+                  </pic:nvPicPr>
+                  <pic:blipFill>
+                    <a:blip r:embed="rId14"/>
+                    <a:stretch>
+                      <a:fillRect/>
+                    </a:stretch>
+                  </pic:blipFill>
+                  <pic:spPr>
+                    <a:xfrm>
+                      <a:off x="0" y="0"/>
+                      <a:ext cx="4571365" cy="6523990"/>
+                    </a:xfrm>
+                    <a:prstGeom prst="rect">
+                      <a:avLst/>
+                    </a:prstGeom>
+                    <a:noFill/>
+                    <a:ln w="9525">
+                      <a:noFill/>
+                    </a:ln>
+                  </pic:spPr>
+                </pic:pic>
+              </a:graphicData>
+            </a:graphic>
+          </wp:inline>
+        </w:drawing>
+      </w:r>
+    </w:p>
+    <w:p>
+      <w:pPr>
+        <w:widowControl w:val="0"/>
+        <w:numPr>
+          <w:ilvl w:val="0"/>
+          <w:numId w:val="0"/>
+        </w:numPr>
+        <w:pBdr>
+          <w:top w:val="single" w:color="auto" w:sz="4" w:space="1"/>
+          <w:left w:val="single" w:color="auto" w:sz="4" w:space="4"/>
+          <w:bottom w:val="single" w:color="auto" w:sz="4" w:space="1"/>
+          <w:right w:val="single" w:color="auto" w:sz="4" w:space="4"/>
+          <w:between w:val="none" w:color="auto" w:sz="0" w:space="0"/>
+        </w:pBdr>
+        <w:shd w:val="clear" w:color="auto" w:fill="C0C0C0"/>
+        <w:adjustRightInd w:val="0"/>
+        <w:spacing w:line="360" w:lineRule="atLeast"/>
+        <w:ind w:left="0" w:leftChars="0" w:firstLine="0" w:firstLineChars="0"/>
+        <w:jc w:val="left"/>
+        <w:textAlignment w:val="baseline"/>
+        <w:rPr>
+          <w:rFonts w:hint="eastAsia" w:eastAsiaTheme="minorEastAsia"/>
+          <w:lang w:eastAsia="zh-CN"/>
+        </w:rPr>
+      </w:pPr>
+      <w:r>
+        <w:rPr>
+          <w:rFonts w:hint="eastAsia"/>
+          <w:lang w:eastAsia="zh-CN"/>
+        </w:rPr>
+        <w:t>现在底部导航还不支持自定义，现在默认是这样的</w:t>
+      </w:r>
+    </w:p>
+    <w:p>
+      <w:pPr>
+        <w:widowControl w:val="0"/>
+        <w:numPr>
+          <w:ilvl w:val="0"/>
+          <w:numId w:val="0"/>
+        </w:numPr>
+        <w:pBdr>
+          <w:top w:val="single" w:color="auto" w:sz="4" w:space="1"/>
+          <w:left w:val="single" w:color="auto" w:sz="4" w:space="4"/>
+          <w:bottom w:val="single" w:color="auto" w:sz="4" w:space="1"/>
+          <w:right w:val="single" w:color="auto" w:sz="4" w:space="4"/>
+          <w:between w:val="none" w:color="auto" w:sz="0" w:space="0"/>
+        </w:pBdr>
+        <w:shd w:val="clear" w:color="auto" w:fill="C0C0C0"/>
+        <w:adjustRightInd w:val="0"/>
+        <w:spacing w:line="360" w:lineRule="atLeast"/>
+        <w:ind w:left="0" w:leftChars="0" w:firstLine="0" w:firstLineChars="0"/>
+        <w:jc w:val="left"/>
+        <w:textAlignment w:val="baseline"/>
+        <w:rPr>
+          <w:rFonts w:hint="eastAsia"/>
+          <w:lang w:val="en-US" w:eastAsia="zh-CN"/>
+        </w:rPr>
+      </w:pPr>
+    </w:p>
+    <w:p>
+      <w:pPr>
+        <w:widowControl w:val="0"/>
+        <w:numPr>
+          <w:ilvl w:val="0"/>
+          <w:numId w:val="0"/>
+        </w:numPr>
+        <w:pBdr>
+          <w:top w:val="single" w:color="auto" w:sz="4" w:space="1"/>
+          <w:left w:val="single" w:color="auto" w:sz="4" w:space="4"/>
+          <w:bottom w:val="single" w:color="auto" w:sz="4" w:space="1"/>
+          <w:right w:val="single" w:color="auto" w:sz="4" w:space="4"/>
+          <w:between w:val="none" w:color="auto" w:sz="0" w:space="0"/>
+        </w:pBdr>
+        <w:shd w:val="clear" w:color="auto" w:fill="C0C0C0"/>
+        <w:adjustRightInd w:val="0"/>
+        <w:spacing w:line="360" w:lineRule="atLeast"/>
+        <w:ind w:left="0" w:leftChars="0" w:firstLine="0" w:firstLineChars="0"/>
+        <w:jc w:val="left"/>
+        <w:textAlignment w:val="baseline"/>
+        <w:rPr>
+          <w:rFonts w:hint="eastAsia"/>
+          <w:lang w:val="en-US" w:eastAsia="zh-CN"/>
+        </w:rPr>
+      </w:pPr>
+      <w:r>
+        <w:rPr>
+          <w:rFonts w:hint="eastAsia"/>
+          <w:lang w:val="en-US" w:eastAsia="zh-CN"/>
+        </w:rPr>
+        <w:t>SELECT * FROM `ims_ewei_shop_diypage_menu` WHERE id='1' and uniacid='10' limit 1  ;</w:t>
+      </w:r>
+    </w:p>
+    <w:p>
+      <w:pPr>
+        <w:widowControl w:val="0"/>
+        <w:numPr>
+          <w:ilvl w:val="0"/>
+          <w:numId w:val="0"/>
+        </w:numPr>
+        <w:pBdr>
+          <w:top w:val="single" w:color="auto" w:sz="4" w:space="1"/>
+          <w:left w:val="single" w:color="auto" w:sz="4" w:space="4"/>
+          <w:bottom w:val="single" w:color="auto" w:sz="4" w:space="1"/>
+          <w:right w:val="single" w:color="auto" w:sz="4" w:space="4"/>
+          <w:between w:val="none" w:color="auto" w:sz="0" w:space="0"/>
+        </w:pBdr>
+        <w:shd w:val="clear" w:color="auto" w:fill="C0C0C0"/>
+        <w:adjustRightInd w:val="0"/>
+        <w:spacing w:line="360" w:lineRule="atLeast"/>
+        <w:ind w:left="0" w:leftChars="0" w:firstLine="0" w:firstLineChars="0"/>
+        <w:jc w:val="left"/>
+        <w:textAlignment w:val="baseline"/>
+        <w:rPr>
+          <w:rFonts w:hint="eastAsia"/>
+          <w:lang w:val="en-US" w:eastAsia="zh-CN"/>
+        </w:rPr>
+      </w:pPr>
+    </w:p>
+    <w:p>
+      <w:pPr>
+        <w:widowControl w:val="0"/>
+        <w:numPr>
+          <w:ilvl w:val="0"/>
+          <w:numId w:val="0"/>
+        </w:numPr>
+        <w:pBdr>
+          <w:top w:val="single" w:color="auto" w:sz="4" w:space="1"/>
+          <w:left w:val="single" w:color="auto" w:sz="4" w:space="4"/>
+          <w:bottom w:val="single" w:color="auto" w:sz="4" w:space="1"/>
+          <w:right w:val="single" w:color="auto" w:sz="4" w:space="4"/>
+          <w:between w:val="none" w:color="auto" w:sz="0" w:space="0"/>
+        </w:pBdr>
+        <w:shd w:val="clear" w:color="auto" w:fill="C0C0C0"/>
+        <w:adjustRightInd w:val="0"/>
+        <w:spacing w:line="360" w:lineRule="atLeast"/>
+        <w:ind w:left="0" w:leftChars="0" w:firstLine="0" w:firstLineChars="0"/>
+        <w:jc w:val="left"/>
+        <w:textAlignment w:val="baseline"/>
+        <w:rPr>
+          <w:rFonts w:hint="eastAsia" w:ascii="宋体" w:hAnsi="宋体" w:eastAsia="宋体" w:cs="宋体"/>
+          <w:color w:val="A9B7C6"/>
+          <w:sz w:val="22"/>
+          <w:szCs w:val="22"/>
+          <w:shd w:val="clear" w:fill="232525"/>
+        </w:rPr>
+      </w:pPr>
+      <w:r>
+        <w:rPr>
+          <w:rFonts w:hint="eastAsia" w:ascii="宋体" w:hAnsi="宋体" w:eastAsia="宋体" w:cs="宋体"/>
+          <w:color w:val="9876AA"/>
+          <w:sz w:val="22"/>
+          <w:szCs w:val="22"/>
+          <w:shd w:val="clear" w:fill="232525"/>
+        </w:rPr>
+        <w:t>$this</w:t>
+      </w:r>
+      <w:r>
+        <w:rPr>
+          <w:rFonts w:hint="eastAsia" w:ascii="宋体" w:hAnsi="宋体" w:eastAsia="宋体" w:cs="宋体"/>
+          <w:color w:val="A9B7C6"/>
+          <w:sz w:val="22"/>
+          <w:szCs w:val="22"/>
+          <w:shd w:val="clear" w:fill="232525"/>
+        </w:rPr>
+        <w:t>-&gt;</w:t>
+      </w:r>
+      <w:r>
+        <w:rPr>
+          <w:rFonts w:hint="eastAsia" w:ascii="宋体" w:hAnsi="宋体" w:eastAsia="宋体" w:cs="宋体"/>
+          <w:color w:val="FFC66D"/>
+          <w:sz w:val="22"/>
+          <w:szCs w:val="22"/>
+          <w:shd w:val="clear" w:fill="232525"/>
+        </w:rPr>
+        <w:t>footerMenus</w:t>
+      </w:r>
+      <w:r>
+        <w:rPr>
+          <w:rFonts w:hint="eastAsia" w:ascii="宋体" w:hAnsi="宋体" w:eastAsia="宋体" w:cs="宋体"/>
+          <w:color w:val="A9B7C6"/>
+          <w:sz w:val="22"/>
+          <w:szCs w:val="22"/>
+          <w:shd w:val="clear" w:fill="232525"/>
+        </w:rPr>
+        <w:t>(</w:t>
+      </w:r>
+      <w:r>
+        <w:rPr>
+          <w:rFonts w:hint="eastAsia" w:ascii="宋体" w:hAnsi="宋体" w:eastAsia="宋体" w:cs="宋体"/>
+          <w:color w:val="6897BB"/>
+          <w:sz w:val="22"/>
+          <w:szCs w:val="22"/>
+          <w:shd w:val="clear" w:fill="232525"/>
+        </w:rPr>
+        <w:t>1</w:t>
+      </w:r>
+      <w:r>
+        <w:rPr>
+          <w:rFonts w:hint="eastAsia" w:ascii="宋体" w:hAnsi="宋体" w:eastAsia="宋体" w:cs="宋体"/>
+          <w:color w:val="CC7832"/>
+          <w:sz w:val="22"/>
+          <w:szCs w:val="22"/>
+          <w:shd w:val="clear" w:fill="232525"/>
+        </w:rPr>
+        <w:t xml:space="preserve">, </w:t>
+      </w:r>
+      <w:r>
+        <w:rPr>
+          <w:rFonts w:hint="eastAsia" w:ascii="宋体" w:hAnsi="宋体" w:eastAsia="宋体" w:cs="宋体"/>
+          <w:b/>
+          <w:color w:val="CC7832"/>
+          <w:sz w:val="22"/>
+          <w:szCs w:val="22"/>
+          <w:shd w:val="clear" w:fill="232525"/>
+        </w:rPr>
+        <w:t>false</w:t>
+      </w:r>
+      <w:r>
+        <w:rPr>
+          <w:rFonts w:hint="eastAsia" w:ascii="宋体" w:hAnsi="宋体" w:eastAsia="宋体" w:cs="宋体"/>
+          <w:color w:val="CC7832"/>
+          <w:sz w:val="22"/>
+          <w:szCs w:val="22"/>
+          <w:shd w:val="clear" w:fill="232525"/>
+        </w:rPr>
+        <w:t xml:space="preserve">, </w:t>
+      </w:r>
+      <w:r>
+        <w:rPr>
+          <w:rFonts w:hint="eastAsia" w:ascii="宋体" w:hAnsi="宋体" w:eastAsia="宋体" w:cs="宋体"/>
+          <w:color w:val="9876AA"/>
+          <w:sz w:val="22"/>
+          <w:szCs w:val="22"/>
+          <w:shd w:val="clear" w:fill="232525"/>
+        </w:rPr>
+        <w:t>$texts</w:t>
+      </w:r>
+      <w:r>
+        <w:rPr>
+          <w:rFonts w:hint="eastAsia" w:ascii="宋体" w:hAnsi="宋体" w:eastAsia="宋体" w:cs="宋体"/>
+          <w:color w:val="A9B7C6"/>
+          <w:sz w:val="22"/>
+          <w:szCs w:val="22"/>
+          <w:shd w:val="clear" w:fill="232525"/>
+        </w:rPr>
+        <w:t>)</w:t>
+      </w:r>
+    </w:p>
+    <w:p>
+      <w:pPr>
+        <w:pStyle w:val="3"/>
+        <w:keepNext w:val="0"/>
+        <w:keepLines w:val="0"/>
+        <w:widowControl/>
+        <w:suppressLineNumbers w:val="0"/>
+        <w:shd w:val="clear" w:fill="2B2B2B"/>
+        <w:rPr>
+          <w:rFonts w:hint="eastAsia" w:ascii="宋体" w:hAnsi="宋体" w:eastAsia="宋体" w:cs="宋体"/>
+          <w:color w:val="A9B7C6"/>
+          <w:sz w:val="22"/>
+          <w:szCs w:val="22"/>
+        </w:rPr>
+      </w:pPr>
+      <w:r>
+        <w:rPr>
+          <w:rFonts w:hint="eastAsia" w:ascii="宋体" w:hAnsi="宋体" w:eastAsia="宋体" w:cs="宋体"/>
+          <w:b/>
+          <w:color w:val="CC7832"/>
+          <w:sz w:val="22"/>
+          <w:szCs w:val="22"/>
+          <w:shd w:val="clear" w:fill="232525"/>
+        </w:rPr>
+        <w:t xml:space="preserve">public function </w:t>
+      </w:r>
+      <w:r>
+        <w:rPr>
+          <w:rFonts w:hint="eastAsia" w:ascii="宋体" w:hAnsi="宋体" w:eastAsia="宋体" w:cs="宋体"/>
+          <w:color w:val="FFC66D"/>
+          <w:sz w:val="22"/>
+          <w:szCs w:val="22"/>
+          <w:shd w:val="clear" w:fill="232525"/>
+        </w:rPr>
+        <w:t>footerMenus</w:t>
+      </w:r>
+      <w:r>
+        <w:rPr>
+          <w:rFonts w:hint="eastAsia" w:ascii="宋体" w:hAnsi="宋体" w:eastAsia="宋体" w:cs="宋体"/>
+          <w:color w:val="A9B7C6"/>
+          <w:sz w:val="22"/>
+          <w:szCs w:val="22"/>
+          <w:shd w:val="clear" w:fill="232525"/>
+        </w:rPr>
+        <w:t>(</w:t>
+      </w:r>
+      <w:r>
+        <w:rPr>
+          <w:rFonts w:hint="eastAsia" w:ascii="宋体" w:hAnsi="宋体" w:eastAsia="宋体" w:cs="宋体"/>
+          <w:color w:val="9876AA"/>
+          <w:sz w:val="22"/>
+          <w:szCs w:val="22"/>
+          <w:shd w:val="clear" w:fill="232525"/>
+        </w:rPr>
+        <w:t xml:space="preserve">$diymenuid </w:t>
+      </w:r>
+      <w:r>
+        <w:rPr>
+          <w:rFonts w:hint="eastAsia" w:ascii="宋体" w:hAnsi="宋体" w:eastAsia="宋体" w:cs="宋体"/>
+          <w:color w:val="A9B7C6"/>
+          <w:sz w:val="22"/>
+          <w:szCs w:val="22"/>
+          <w:shd w:val="clear" w:fill="232525"/>
+        </w:rPr>
+        <w:t xml:space="preserve">= </w:t>
+      </w:r>
+      <w:r>
+        <w:rPr>
+          <w:rFonts w:hint="eastAsia" w:ascii="宋体" w:hAnsi="宋体" w:eastAsia="宋体" w:cs="宋体"/>
+          <w:b/>
+          <w:color w:val="CC7832"/>
+          <w:sz w:val="22"/>
+          <w:szCs w:val="22"/>
+          <w:shd w:val="clear" w:fill="232525"/>
+        </w:rPr>
+        <w:t>NULL</w:t>
+      </w:r>
+      <w:r>
+        <w:rPr>
+          <w:rFonts w:hint="eastAsia" w:ascii="宋体" w:hAnsi="宋体" w:eastAsia="宋体" w:cs="宋体"/>
+          <w:color w:val="CC7832"/>
+          <w:sz w:val="22"/>
+          <w:szCs w:val="22"/>
+          <w:shd w:val="clear" w:fill="232525"/>
+        </w:rPr>
+        <w:t xml:space="preserve">, </w:t>
+      </w:r>
+      <w:r>
+        <w:rPr>
+          <w:rFonts w:hint="eastAsia" w:ascii="宋体" w:hAnsi="宋体" w:eastAsia="宋体" w:cs="宋体"/>
+          <w:color w:val="9876AA"/>
+          <w:sz w:val="22"/>
+          <w:szCs w:val="22"/>
+          <w:shd w:val="clear" w:fill="232525"/>
+        </w:rPr>
+        <w:t xml:space="preserve">$ismerch </w:t>
+      </w:r>
+      <w:r>
+        <w:rPr>
+          <w:rFonts w:hint="eastAsia" w:ascii="宋体" w:hAnsi="宋体" w:eastAsia="宋体" w:cs="宋体"/>
+          <w:color w:val="A9B7C6"/>
+          <w:sz w:val="22"/>
+          <w:szCs w:val="22"/>
+          <w:shd w:val="clear" w:fill="232525"/>
+        </w:rPr>
+        <w:t xml:space="preserve">= </w:t>
+      </w:r>
+      <w:r>
+        <w:rPr>
+          <w:rFonts w:hint="eastAsia" w:ascii="宋体" w:hAnsi="宋体" w:eastAsia="宋体" w:cs="宋体"/>
+          <w:b/>
+          <w:color w:val="CC7832"/>
+          <w:sz w:val="22"/>
+          <w:szCs w:val="22"/>
+          <w:shd w:val="clear" w:fill="232525"/>
+        </w:rPr>
+        <w:t>false</w:t>
+      </w:r>
+      <w:r>
+        <w:rPr>
+          <w:rFonts w:hint="eastAsia" w:ascii="宋体" w:hAnsi="宋体" w:eastAsia="宋体" w:cs="宋体"/>
+          <w:color w:val="CC7832"/>
+          <w:sz w:val="22"/>
+          <w:szCs w:val="22"/>
+          <w:shd w:val="clear" w:fill="232525"/>
+        </w:rPr>
+        <w:t xml:space="preserve">, </w:t>
+      </w:r>
+      <w:r>
+        <w:rPr>
+          <w:rFonts w:hint="eastAsia" w:ascii="宋体" w:hAnsi="宋体" w:eastAsia="宋体" w:cs="宋体"/>
+          <w:color w:val="9876AA"/>
+          <w:sz w:val="22"/>
+          <w:szCs w:val="22"/>
+          <w:shd w:val="clear" w:fill="232525"/>
+        </w:rPr>
+        <w:t xml:space="preserve">$texts </w:t>
+      </w:r>
+      <w:r>
+        <w:rPr>
+          <w:rFonts w:hint="eastAsia" w:ascii="宋体" w:hAnsi="宋体" w:eastAsia="宋体" w:cs="宋体"/>
+          <w:color w:val="A9B7C6"/>
+          <w:sz w:val="22"/>
+          <w:szCs w:val="22"/>
+          <w:shd w:val="clear" w:fill="232525"/>
+        </w:rPr>
+        <w:t xml:space="preserve">= </w:t>
+      </w:r>
+      <w:r>
+        <w:rPr>
+          <w:rFonts w:hint="eastAsia" w:ascii="宋体" w:hAnsi="宋体" w:eastAsia="宋体" w:cs="宋体"/>
+          <w:b/>
+          <w:color w:val="CC7832"/>
+          <w:sz w:val="22"/>
+          <w:szCs w:val="22"/>
+          <w:shd w:val="clear" w:fill="232525"/>
+        </w:rPr>
+        <w:t>array</w:t>
+      </w:r>
+      <w:r>
+        <w:rPr>
+          <w:rFonts w:hint="eastAsia" w:ascii="宋体" w:hAnsi="宋体" w:eastAsia="宋体" w:cs="宋体"/>
+          <w:color w:val="A9B7C6"/>
+          <w:sz w:val="22"/>
+          <w:szCs w:val="22"/>
+          <w:shd w:val="clear" w:fill="232525"/>
+        </w:rPr>
+        <w:t>())</w:t>
+      </w:r>
+      <w:r>
+        <w:rPr>
+          <w:rFonts w:hint="eastAsia" w:ascii="宋体" w:hAnsi="宋体" w:eastAsia="宋体" w:cs="宋体"/>
+          <w:color w:val="A9B7C6"/>
+          <w:sz w:val="22"/>
+          <w:szCs w:val="22"/>
+          <w:shd w:val="clear" w:fill="232525"/>
+        </w:rPr>
+        <w:br w:type="textWrapping"/>
+      </w:r>
+      <w:r>
+        <w:rPr>
+          <w:rFonts w:hint="eastAsia" w:ascii="宋体" w:hAnsi="宋体" w:eastAsia="宋体" w:cs="宋体"/>
+          <w:color w:val="A9B7C6"/>
+          <w:sz w:val="22"/>
+          <w:szCs w:val="22"/>
+          <w:shd w:val="clear" w:fill="232525"/>
+        </w:rPr>
+        <w:t>{</w:t>
+      </w:r>
+    </w:p>
+    <w:p>
+      <w:pPr>
+        <w:widowControl w:val="0"/>
+        <w:numPr>
+          <w:ilvl w:val="0"/>
+          <w:numId w:val="0"/>
+        </w:numPr>
+        <w:pBdr>
+          <w:top w:val="single" w:color="auto" w:sz="4" w:space="1"/>
+          <w:left w:val="single" w:color="auto" w:sz="4" w:space="4"/>
+          <w:bottom w:val="single" w:color="auto" w:sz="4" w:space="1"/>
+          <w:right w:val="single" w:color="auto" w:sz="4" w:space="4"/>
+          <w:between w:val="none" w:color="auto" w:sz="0" w:space="0"/>
+        </w:pBdr>
+        <w:shd w:val="clear" w:color="auto" w:fill="C0C0C0"/>
+        <w:adjustRightInd w:val="0"/>
+        <w:spacing w:line="360" w:lineRule="atLeast"/>
+        <w:ind w:left="0" w:leftChars="0" w:firstLine="0" w:firstLineChars="0"/>
+        <w:jc w:val="left"/>
+        <w:textAlignment w:val="baseline"/>
+        <w:rPr>
+          <w:rFonts w:hint="eastAsia" w:ascii="宋体" w:hAnsi="宋体" w:eastAsia="宋体" w:cs="宋体"/>
+          <w:color w:val="A9B7C6"/>
+          <w:sz w:val="22"/>
+          <w:szCs w:val="22"/>
+          <w:shd w:val="clear" w:fill="232525"/>
+          <w:lang w:val="en-US" w:eastAsia="zh-CN"/>
+        </w:rPr>
+      </w:pPr>
+      <w:r>
+        <w:rPr>
+          <w:rFonts w:hint="eastAsia" w:ascii="宋体" w:hAnsi="宋体" w:eastAsia="宋体" w:cs="宋体"/>
+          <w:color w:val="A9B7C6"/>
+          <w:sz w:val="22"/>
+          <w:szCs w:val="22"/>
+          <w:shd w:val="clear" w:fill="232525"/>
+          <w:lang w:val="en-US" w:eastAsia="zh-CN"/>
+        </w:rPr>
+        <w:t>D:\www\users\wc.jieqiangtec.com\addons\ewei_shopv2\core\inc\page_mobile.php L186</w:t>
+      </w:r>
+    </w:p>
+    <w:p>
+      <w:pPr>
+        <w:widowControl w:val="0"/>
+        <w:numPr>
+          <w:ilvl w:val="0"/>
+          <w:numId w:val="0"/>
+        </w:numPr>
+        <w:pBdr>
+          <w:top w:val="single" w:color="auto" w:sz="4" w:space="1"/>
+          <w:left w:val="single" w:color="auto" w:sz="4" w:space="4"/>
+          <w:bottom w:val="single" w:color="auto" w:sz="4" w:space="1"/>
+          <w:right w:val="single" w:color="auto" w:sz="4" w:space="4"/>
+          <w:between w:val="none" w:color="auto" w:sz="0" w:space="0"/>
+        </w:pBdr>
+        <w:shd w:val="clear" w:color="auto" w:fill="C0C0C0"/>
+        <w:adjustRightInd w:val="0"/>
+        <w:spacing w:line="360" w:lineRule="atLeast"/>
+        <w:ind w:left="0" w:leftChars="0" w:firstLine="0" w:firstLineChars="0"/>
+        <w:jc w:val="left"/>
+        <w:textAlignment w:val="baseline"/>
+        <w:rPr>
+          <w:rFonts w:hint="eastAsia" w:ascii="宋体" w:hAnsi="宋体" w:eastAsia="宋体" w:cs="宋体"/>
+          <w:color w:val="A9B7C6"/>
+          <w:sz w:val="22"/>
+          <w:szCs w:val="22"/>
+          <w:shd w:val="clear" w:fill="232525"/>
+          <w:lang w:val="en-US" w:eastAsia="zh-CN"/>
+        </w:rPr>
+      </w:pPr>
+    </w:p>
+    <w:p>
+      <w:pPr>
+        <w:pStyle w:val="3"/>
+        <w:keepNext w:val="0"/>
+        <w:keepLines w:val="0"/>
+        <w:widowControl/>
+        <w:suppressLineNumbers w:val="0"/>
+        <w:shd w:val="clear" w:fill="2B2B2B"/>
+        <w:rPr>
+          <w:rFonts w:hint="eastAsia" w:ascii="宋体" w:hAnsi="宋体" w:eastAsia="宋体" w:cs="宋体"/>
+          <w:color w:val="A9B7C6"/>
+          <w:sz w:val="22"/>
+          <w:szCs w:val="22"/>
+        </w:rPr>
+      </w:pPr>
+      <w:r>
+        <w:rPr>
+          <w:rFonts w:hint="eastAsia" w:ascii="宋体" w:hAnsi="宋体" w:eastAsia="宋体" w:cs="宋体"/>
+          <w:color w:val="A9B7C6"/>
+          <w:sz w:val="22"/>
+          <w:szCs w:val="22"/>
+          <w:shd w:val="clear" w:fill="232525"/>
+        </w:rPr>
+        <w:t>var_dump(</w:t>
+      </w:r>
+      <w:r>
+        <w:rPr>
+          <w:rFonts w:hint="eastAsia" w:ascii="宋体" w:hAnsi="宋体" w:eastAsia="宋体" w:cs="宋体"/>
+          <w:color w:val="6A8759"/>
+          <w:sz w:val="22"/>
+          <w:szCs w:val="22"/>
+          <w:shd w:val="clear" w:fill="232525"/>
+        </w:rPr>
+        <w:t>'$this-&gt;footerMenus(null1, false, $texts)=='</w:t>
+      </w:r>
+      <w:r>
+        <w:rPr>
+          <w:rFonts w:hint="eastAsia" w:ascii="宋体" w:hAnsi="宋体" w:eastAsia="宋体" w:cs="宋体"/>
+          <w:color w:val="CC7832"/>
+          <w:sz w:val="22"/>
+          <w:szCs w:val="22"/>
+          <w:shd w:val="clear" w:fill="232525"/>
+        </w:rPr>
+        <w:t>,</w:t>
+      </w:r>
+      <w:r>
+        <w:rPr>
+          <w:rFonts w:hint="eastAsia" w:ascii="宋体" w:hAnsi="宋体" w:eastAsia="宋体" w:cs="宋体"/>
+          <w:color w:val="9876AA"/>
+          <w:sz w:val="22"/>
+          <w:szCs w:val="22"/>
+          <w:shd w:val="clear" w:fill="232525"/>
+        </w:rPr>
+        <w:t>$this</w:t>
+      </w:r>
+      <w:r>
+        <w:rPr>
+          <w:rFonts w:hint="eastAsia" w:ascii="宋体" w:hAnsi="宋体" w:eastAsia="宋体" w:cs="宋体"/>
+          <w:color w:val="A9B7C6"/>
+          <w:sz w:val="22"/>
+          <w:szCs w:val="22"/>
+          <w:shd w:val="clear" w:fill="232525"/>
+        </w:rPr>
+        <w:t>-&gt;</w:t>
+      </w:r>
+      <w:r>
+        <w:rPr>
+          <w:rFonts w:hint="eastAsia" w:ascii="宋体" w:hAnsi="宋体" w:eastAsia="宋体" w:cs="宋体"/>
+          <w:color w:val="FFC66D"/>
+          <w:sz w:val="22"/>
+          <w:szCs w:val="22"/>
+          <w:shd w:val="clear" w:fill="232525"/>
+        </w:rPr>
+        <w:t>footerMenus</w:t>
+      </w:r>
+      <w:r>
+        <w:rPr>
+          <w:rFonts w:hint="eastAsia" w:ascii="宋体" w:hAnsi="宋体" w:eastAsia="宋体" w:cs="宋体"/>
+          <w:color w:val="A9B7C6"/>
+          <w:sz w:val="22"/>
+          <w:szCs w:val="22"/>
+          <w:shd w:val="clear" w:fill="232525"/>
+        </w:rPr>
+        <w:t>(</w:t>
+      </w:r>
+      <w:r>
+        <w:rPr>
+          <w:rFonts w:hint="eastAsia" w:ascii="宋体" w:hAnsi="宋体" w:eastAsia="宋体" w:cs="宋体"/>
+          <w:color w:val="6897BB"/>
+          <w:sz w:val="22"/>
+          <w:szCs w:val="22"/>
+          <w:shd w:val="clear" w:fill="232525"/>
+        </w:rPr>
+        <w:t>1</w:t>
+      </w:r>
+      <w:r>
+        <w:rPr>
+          <w:rFonts w:hint="eastAsia" w:ascii="宋体" w:hAnsi="宋体" w:eastAsia="宋体" w:cs="宋体"/>
+          <w:color w:val="CC7832"/>
+          <w:sz w:val="22"/>
+          <w:szCs w:val="22"/>
+          <w:shd w:val="clear" w:fill="232525"/>
+        </w:rPr>
+        <w:t xml:space="preserve">, </w:t>
+      </w:r>
+      <w:r>
+        <w:rPr>
+          <w:rFonts w:hint="eastAsia" w:ascii="宋体" w:hAnsi="宋体" w:eastAsia="宋体" w:cs="宋体"/>
+          <w:b/>
+          <w:color w:val="CC7832"/>
+          <w:sz w:val="22"/>
+          <w:szCs w:val="22"/>
+          <w:shd w:val="clear" w:fill="232525"/>
+        </w:rPr>
+        <w:t>false</w:t>
+      </w:r>
+      <w:r>
+        <w:rPr>
+          <w:rFonts w:hint="eastAsia" w:ascii="宋体" w:hAnsi="宋体" w:eastAsia="宋体" w:cs="宋体"/>
+          <w:color w:val="CC7832"/>
+          <w:sz w:val="22"/>
+          <w:szCs w:val="22"/>
+          <w:shd w:val="clear" w:fill="232525"/>
+        </w:rPr>
+        <w:t xml:space="preserve">, </w:t>
+      </w:r>
+      <w:r>
+        <w:rPr>
+          <w:rFonts w:hint="eastAsia" w:ascii="宋体" w:hAnsi="宋体" w:eastAsia="宋体" w:cs="宋体"/>
+          <w:color w:val="9876AA"/>
+          <w:sz w:val="22"/>
+          <w:szCs w:val="22"/>
+          <w:shd w:val="clear" w:fill="232525"/>
+        </w:rPr>
+        <w:t>$texts</w:t>
+      </w:r>
+      <w:r>
+        <w:rPr>
+          <w:rFonts w:hint="eastAsia" w:ascii="宋体" w:hAnsi="宋体" w:eastAsia="宋体" w:cs="宋体"/>
+          <w:color w:val="A9B7C6"/>
+          <w:sz w:val="22"/>
+          <w:szCs w:val="22"/>
+          <w:shd w:val="clear" w:fill="232525"/>
+        </w:rPr>
+        <w:t>))</w:t>
+      </w:r>
+      <w:r>
+        <w:rPr>
+          <w:rFonts w:hint="eastAsia" w:ascii="宋体" w:hAnsi="宋体" w:eastAsia="宋体" w:cs="宋体"/>
+          <w:color w:val="CC7832"/>
+          <w:sz w:val="22"/>
+          <w:szCs w:val="22"/>
+          <w:shd w:val="clear" w:fill="232525"/>
+        </w:rPr>
+        <w:t>;</w:t>
+      </w:r>
+      <w:r>
+        <w:rPr>
+          <w:rFonts w:hint="eastAsia" w:ascii="宋体" w:hAnsi="宋体" w:eastAsia="宋体" w:cs="宋体"/>
+          <w:b/>
+          <w:color w:val="CC7832"/>
+          <w:sz w:val="22"/>
+          <w:szCs w:val="22"/>
+          <w:shd w:val="clear" w:fill="232525"/>
+        </w:rPr>
+        <w:t>exit</w:t>
+      </w:r>
+      <w:r>
+        <w:rPr>
+          <w:rFonts w:hint="eastAsia" w:ascii="宋体" w:hAnsi="宋体" w:eastAsia="宋体" w:cs="宋体"/>
+          <w:color w:val="CC7832"/>
+          <w:sz w:val="22"/>
+          <w:szCs w:val="22"/>
+          <w:shd w:val="clear" w:fill="232525"/>
+        </w:rPr>
+        <w:t>;</w:t>
+      </w:r>
+    </w:p>
+    <w:p>
+      <w:pPr>
+        <w:widowControl w:val="0"/>
+        <w:numPr>
+          <w:ilvl w:val="0"/>
+          <w:numId w:val="0"/>
+        </w:numPr>
+        <w:pBdr>
+          <w:top w:val="single" w:color="auto" w:sz="4" w:space="1"/>
+          <w:left w:val="single" w:color="auto" w:sz="4" w:space="4"/>
+          <w:bottom w:val="single" w:color="auto" w:sz="4" w:space="1"/>
+          <w:right w:val="single" w:color="auto" w:sz="4" w:space="4"/>
+          <w:between w:val="none" w:color="auto" w:sz="0" w:space="0"/>
+        </w:pBdr>
+        <w:shd w:val="clear" w:color="auto" w:fill="C0C0C0"/>
+        <w:adjustRightInd w:val="0"/>
+        <w:spacing w:line="360" w:lineRule="atLeast"/>
+        <w:ind w:left="0" w:leftChars="0" w:firstLine="0" w:firstLineChars="0"/>
+        <w:jc w:val="left"/>
+        <w:textAlignment w:val="baseline"/>
+        <w:rPr>
+          <w:rFonts w:hint="eastAsia"/>
+          <w:lang w:val="en-US" w:eastAsia="zh-CN"/>
+        </w:rPr>
+      </w:pPr>
+    </w:p>
+    <w:p>
+      <w:pPr>
+        <w:widowControl w:val="0"/>
+        <w:numPr>
+          <w:ilvl w:val="0"/>
+          <w:numId w:val="0"/>
+        </w:numPr>
+        <w:pBdr>
+          <w:top w:val="single" w:color="auto" w:sz="4" w:space="1"/>
+          <w:left w:val="single" w:color="auto" w:sz="4" w:space="4"/>
+          <w:bottom w:val="single" w:color="auto" w:sz="4" w:space="1"/>
+          <w:right w:val="single" w:color="auto" w:sz="4" w:space="4"/>
+          <w:between w:val="none" w:color="auto" w:sz="0" w:space="0"/>
+        </w:pBdr>
+        <w:shd w:val="clear" w:color="auto" w:fill="C0C0C0"/>
+        <w:adjustRightInd w:val="0"/>
+        <w:spacing w:line="360" w:lineRule="atLeast"/>
+        <w:ind w:left="0" w:leftChars="0" w:firstLine="0" w:firstLineChars="0"/>
+        <w:jc w:val="left"/>
+        <w:textAlignment w:val="baseline"/>
+        <w:rPr>
+          <w:rFonts w:hint="eastAsia"/>
+          <w:lang w:val="en-US" w:eastAsia="zh-CN"/>
+        </w:rPr>
+      </w:pPr>
+      <w:r>
+        <w:rPr>
+          <w:rFonts w:hint="eastAsia"/>
+          <w:lang w:val="en-US" w:eastAsia="zh-CN"/>
+        </w:rPr>
+        <w:fldChar w:fldCharType="begin"/>
+      </w:r>
+      <w:r>
+        <w:rPr>
+          <w:rFonts w:hint="eastAsia"/>
+          <w:lang w:val="en-US" w:eastAsia="zh-CN"/>
+        </w:rPr>
+        <w:instrText xml:space="preserve"> HYPERLINK "http://shop.rongec.com/app/index.php?i=10&amp;c=entry&amp;m=ewei_shopv2&amp;do=mobile&amp;r=sign" </w:instrText>
+      </w:r>
+      <w:r>
+        <w:rPr>
+          <w:rFonts w:hint="eastAsia"/>
+          <w:lang w:val="en-US" w:eastAsia="zh-CN"/>
+        </w:rPr>
+        <w:fldChar w:fldCharType="separate"/>
+      </w:r>
+      <w:r>
+        <w:rPr>
+          <w:rStyle w:val="6"/>
+          <w:rFonts w:hint="eastAsia"/>
+          <w:lang w:val="en-US" w:eastAsia="zh-CN"/>
+        </w:rPr>
+        <w:t>http://shop.rongec.com/app/index.php?i=10&amp;c=entry&amp;m=ewei_shopv2&amp;do=mobile&amp;r=sign</w:t>
+      </w:r>
+      <w:r>
+        <w:rPr>
+          <w:rFonts w:hint="eastAsia"/>
+          <w:lang w:val="en-US" w:eastAsia="zh-CN"/>
+        </w:rPr>
+        <w:fldChar w:fldCharType="end"/>
+      </w:r>
+    </w:p>
+    <w:p>
+      <w:pPr>
+        <w:widowControl w:val="0"/>
+        <w:numPr>
+          <w:ilvl w:val="0"/>
+          <w:numId w:val="0"/>
+        </w:numPr>
+        <w:pBdr>
+          <w:top w:val="single" w:color="auto" w:sz="4" w:space="1"/>
+          <w:left w:val="single" w:color="auto" w:sz="4" w:space="4"/>
+          <w:bottom w:val="single" w:color="auto" w:sz="4" w:space="1"/>
+          <w:right w:val="single" w:color="auto" w:sz="4" w:space="4"/>
+          <w:between w:val="none" w:color="auto" w:sz="0" w:space="0"/>
+        </w:pBdr>
+        <w:shd w:val="clear" w:color="auto" w:fill="C0C0C0"/>
+        <w:adjustRightInd w:val="0"/>
+        <w:spacing w:line="360" w:lineRule="atLeast"/>
+        <w:ind w:left="0" w:leftChars="0" w:firstLine="0" w:firstLineChars="0"/>
+        <w:jc w:val="left"/>
+        <w:textAlignment w:val="baseline"/>
+      </w:pPr>
+      <w:r>
+        <w:drawing>
+          <wp:inline distT="0" distB="0" distL="114300" distR="114300">
+            <wp:extent cx="5272405" cy="2418715"/>
+            <wp:effectExtent l="0" t="0" r="4445" b="635"/>
+            <wp:docPr id="9" name="图片 2"/>
+            <wp:cNvGraphicFramePr>
+              <a:graphicFrameLocks xmlns:a="http://schemas.openxmlformats.org/drawingml/2006/main" noChangeAspect="1"/>
+            </wp:cNvGraphicFramePr>
+            <a:graphic xmlns:a="http://schemas.openxmlformats.org/drawingml/2006/main">
+              <a:graphicData uri="http://schemas.openxmlformats.org/drawingml/2006/picture">
+                <pic:pic xmlns:pic="http://schemas.openxmlformats.org/drawingml/2006/picture">
+                  <pic:nvPicPr>
+                    <pic:cNvPr id="9" name="图片 2"/>
+                    <pic:cNvPicPr>
+                      <a:picLocks noChangeAspect="1"/>
+                    </pic:cNvPicPr>
+                  </pic:nvPicPr>
+                  <pic:blipFill>
+                    <a:blip r:embed="rId15"/>
+                    <a:stretch>
+                      <a:fillRect/>
+                    </a:stretch>
+                  </pic:blipFill>
+                  <pic:spPr>
+                    <a:xfrm>
+                      <a:off x="0" y="0"/>
+                      <a:ext cx="5272405" cy="2418715"/>
+                    </a:xfrm>
+                    <a:prstGeom prst="rect">
+                      <a:avLst/>
+                    </a:prstGeom>
+                    <a:noFill/>
+                    <a:ln w="9525">
+                      <a:noFill/>
+                    </a:ln>
+                  </pic:spPr>
+                </pic:pic>
+              </a:graphicData>
+            </a:graphic>
+          </wp:inline>
+        </w:drawing>
+      </w:r>
+    </w:p>
+    <w:p>
+      <w:pPr>
+        <w:widowControl w:val="0"/>
+        <w:numPr>
+          <w:ilvl w:val="0"/>
+          <w:numId w:val="0"/>
+        </w:numPr>
+        <w:pBdr>
+          <w:top w:val="single" w:color="auto" w:sz="4" w:space="1"/>
+          <w:left w:val="single" w:color="auto" w:sz="4" w:space="4"/>
+          <w:bottom w:val="single" w:color="auto" w:sz="4" w:space="1"/>
+          <w:right w:val="single" w:color="auto" w:sz="4" w:space="4"/>
+          <w:between w:val="none" w:color="auto" w:sz="0" w:space="0"/>
+        </w:pBdr>
+        <w:shd w:val="clear" w:color="auto" w:fill="C0C0C0"/>
+        <w:adjustRightInd w:val="0"/>
+        <w:spacing w:line="360" w:lineRule="atLeast"/>
+        <w:ind w:left="0" w:leftChars="0" w:firstLine="0" w:firstLineChars="0"/>
+        <w:jc w:val="left"/>
+        <w:textAlignment w:val="baseline"/>
+        <w:rPr>
+          <w:rFonts w:hint="eastAsia"/>
+          <w:lang w:val="en-US" w:eastAsia="zh-CN"/>
+        </w:rPr>
+      </w:pPr>
+      <w:r>
+        <w:rPr>
+          <w:rFonts w:hint="eastAsia"/>
+          <w:lang w:val="en-US" w:eastAsia="zh-CN"/>
+        </w:rPr>
+        <w:t>写入记录</w:t>
+      </w:r>
+    </w:p>
+    <w:p>
+      <w:pPr>
+        <w:widowControl w:val="0"/>
+        <w:numPr>
+          <w:ilvl w:val="0"/>
+          <w:numId w:val="0"/>
+        </w:numPr>
+        <w:pBdr>
+          <w:top w:val="single" w:color="auto" w:sz="4" w:space="1"/>
+          <w:left w:val="single" w:color="auto" w:sz="4" w:space="4"/>
+          <w:bottom w:val="single" w:color="auto" w:sz="4" w:space="1"/>
+          <w:right w:val="single" w:color="auto" w:sz="4" w:space="4"/>
+          <w:between w:val="none" w:color="auto" w:sz="0" w:space="0"/>
+        </w:pBdr>
+        <w:shd w:val="clear" w:color="auto" w:fill="C0C0C0"/>
+        <w:adjustRightInd w:val="0"/>
+        <w:spacing w:line="360" w:lineRule="atLeast"/>
+        <w:ind w:left="0" w:leftChars="0" w:firstLine="0" w:firstLineChars="0"/>
+        <w:jc w:val="left"/>
+        <w:textAlignment w:val="baseline"/>
+        <w:rPr>
+          <w:rFonts w:hint="eastAsia"/>
+          <w:lang w:val="en-US" w:eastAsia="zh-CN"/>
+        </w:rPr>
+      </w:pPr>
+      <w:r>
+        <w:rPr>
+          <w:rFonts w:hint="eastAsia"/>
+          <w:lang w:val="en-US" w:eastAsia="zh-CN"/>
+        </w:rPr>
+        <w:t>SELECT * FROM `ims_ewei_shop_sign_records` LIMIT 0, 1000</w:t>
+      </w:r>
+    </w:p>
+    <w:p>
+      <w:pPr>
+        <w:widowControl w:val="0"/>
+        <w:numPr>
+          <w:ilvl w:val="0"/>
+          <w:numId w:val="0"/>
+        </w:numPr>
+        <w:pBdr>
+          <w:top w:val="single" w:color="auto" w:sz="4" w:space="1"/>
+          <w:left w:val="single" w:color="auto" w:sz="4" w:space="4"/>
+          <w:bottom w:val="single" w:color="auto" w:sz="4" w:space="1"/>
+          <w:right w:val="single" w:color="auto" w:sz="4" w:space="4"/>
+          <w:between w:val="none" w:color="auto" w:sz="0" w:space="0"/>
+        </w:pBdr>
+        <w:shd w:val="clear" w:color="auto" w:fill="C0C0C0"/>
+        <w:adjustRightInd w:val="0"/>
+        <w:spacing w:line="360" w:lineRule="atLeast"/>
+        <w:ind w:left="0" w:leftChars="0" w:firstLine="0" w:firstLineChars="0"/>
+        <w:jc w:val="left"/>
+        <w:textAlignment w:val="baseline"/>
+        <w:rPr>
+          <w:rFonts w:hint="eastAsia"/>
+          <w:lang w:val="en-US" w:eastAsia="zh-CN"/>
+        </w:rPr>
+      </w:pPr>
+    </w:p>
+    <w:p>
+      <w:pPr>
+        <w:widowControl w:val="0"/>
+        <w:numPr>
+          <w:ilvl w:val="0"/>
+          <w:numId w:val="0"/>
+        </w:numPr>
+        <w:pBdr>
+          <w:top w:val="single" w:color="auto" w:sz="4" w:space="1"/>
+          <w:left w:val="single" w:color="auto" w:sz="4" w:space="4"/>
+          <w:bottom w:val="single" w:color="auto" w:sz="4" w:space="1"/>
+          <w:right w:val="single" w:color="auto" w:sz="4" w:space="4"/>
+          <w:between w:val="none" w:color="auto" w:sz="0" w:space="0"/>
+        </w:pBdr>
+        <w:shd w:val="clear" w:color="auto" w:fill="C0C0C0"/>
+        <w:adjustRightInd w:val="0"/>
+        <w:spacing w:line="360" w:lineRule="atLeast"/>
+        <w:ind w:left="0" w:leftChars="0" w:firstLine="0" w:firstLineChars="0"/>
+        <w:jc w:val="left"/>
+        <w:textAlignment w:val="baseline"/>
+        <w:rPr>
+          <w:rFonts w:hint="eastAsia"/>
+          <w:lang w:val="en-US" w:eastAsia="zh-CN"/>
+        </w:rPr>
+      </w:pPr>
+      <w:r>
+        <w:rPr>
+          <w:rFonts w:hint="eastAsia"/>
+          <w:lang w:val="en-US" w:eastAsia="zh-CN"/>
+        </w:rPr>
+        <w:t xml:space="preserve">当时由于配置积分规则：积分8商城9 </w:t>
+      </w:r>
+    </w:p>
+    <w:p>
+      <w:pPr>
+        <w:widowControl w:val="0"/>
+        <w:numPr>
+          <w:ilvl w:val="0"/>
+          <w:numId w:val="0"/>
+        </w:numPr>
+        <w:pBdr>
+          <w:top w:val="single" w:color="auto" w:sz="4" w:space="1"/>
+          <w:left w:val="single" w:color="auto" w:sz="4" w:space="4"/>
+          <w:bottom w:val="single" w:color="auto" w:sz="4" w:space="1"/>
+          <w:right w:val="single" w:color="auto" w:sz="4" w:space="4"/>
+          <w:between w:val="none" w:color="auto" w:sz="0" w:space="0"/>
+        </w:pBdr>
+        <w:shd w:val="clear" w:color="auto" w:fill="C0C0C0"/>
+        <w:adjustRightInd w:val="0"/>
+        <w:spacing w:line="360" w:lineRule="atLeast"/>
+        <w:ind w:left="0" w:leftChars="0" w:firstLine="0" w:firstLineChars="0"/>
+        <w:jc w:val="left"/>
+        <w:textAlignment w:val="baseline"/>
+        <w:rPr>
+          <w:rFonts w:hint="eastAsia" w:ascii="Times New Roman" w:hAnsi="Times New Roman" w:cs="Times New Roman"/>
+          <w:lang w:val="en-US" w:eastAsia="zh-CN"/>
+        </w:rPr>
+      </w:pPr>
+      <w:r>
+        <w:rPr>
+          <w:rFonts w:hint="eastAsia" w:ascii="Times New Roman" w:hAnsi="Times New Roman" w:cs="Times New Roman"/>
+          <w:lang w:val="en-US" w:eastAsia="zh-CN"/>
+        </w:rPr>
+        <w:t>积分签到</w:t>
+      </w:r>
+    </w:p>
+    <w:p>
+      <w:pPr>
+        <w:widowControl w:val="0"/>
+        <w:numPr>
+          <w:ilvl w:val="0"/>
+          <w:numId w:val="0"/>
+        </w:numPr>
+        <w:pBdr>
+          <w:top w:val="single" w:color="auto" w:sz="4" w:space="1"/>
+          <w:left w:val="single" w:color="auto" w:sz="4" w:space="4"/>
+          <w:bottom w:val="single" w:color="auto" w:sz="4" w:space="1"/>
+          <w:right w:val="single" w:color="auto" w:sz="4" w:space="4"/>
+          <w:between w:val="none" w:color="auto" w:sz="0" w:space="0"/>
+        </w:pBdr>
+        <w:shd w:val="clear" w:color="auto" w:fill="C0C0C0"/>
+        <w:adjustRightInd w:val="0"/>
+        <w:spacing w:line="360" w:lineRule="atLeast"/>
+        <w:ind w:left="0" w:leftChars="0" w:firstLine="0" w:firstLineChars="0"/>
+        <w:jc w:val="left"/>
+        <w:textAlignment w:val="baseline"/>
+        <w:rPr>
+          <w:rFonts w:hint="eastAsia" w:ascii="Times New Roman" w:hAnsi="Times New Roman" w:cs="Times New Roman"/>
+          <w:lang w:val="en-US" w:eastAsia="zh-CN"/>
+        </w:rPr>
+      </w:pPr>
+      <w:r>
+        <w:rPr>
+          <w:rFonts w:hint="eastAsia" w:ascii="Times New Roman" w:hAnsi="Times New Roman" w:cs="Times New Roman"/>
+          <w:lang w:val="en-US" w:eastAsia="zh-CN"/>
+        </w:rPr>
+        <w:fldChar w:fldCharType="begin"/>
+      </w:r>
+      <w:r>
+        <w:rPr>
+          <w:rFonts w:hint="eastAsia" w:ascii="Times New Roman" w:hAnsi="Times New Roman" w:cs="Times New Roman"/>
+          <w:lang w:val="en-US" w:eastAsia="zh-CN"/>
+        </w:rPr>
+        <w:instrText xml:space="preserve"> HYPERLINK "http://shop.rongec.com/app/index.php?i=10&amp;c=entry&amp;m=ewei_shopv2&amp;do=mobile&amp;r=sign" </w:instrText>
+      </w:r>
+      <w:r>
+        <w:rPr>
+          <w:rFonts w:hint="eastAsia" w:ascii="Times New Roman" w:hAnsi="Times New Roman" w:cs="Times New Roman"/>
+          <w:lang w:val="en-US" w:eastAsia="zh-CN"/>
+        </w:rPr>
+        <w:fldChar w:fldCharType="separate"/>
+      </w:r>
+      <w:r>
+        <w:rPr>
+          <w:rFonts w:hint="eastAsia" w:ascii="Times New Roman" w:hAnsi="Times New Roman" w:cs="Times New Roman"/>
+          <w:lang w:val="en-US" w:eastAsia="zh-CN"/>
+        </w:rPr>
+        <w:t>http://shop.rongec.com/app/index.php?i=10&amp;c=entry&amp;m=ewei_shopv2&amp;do=mobile&amp;r=sign</w:t>
+      </w:r>
+      <w:r>
+        <w:rPr>
+          <w:rFonts w:hint="eastAsia" w:ascii="Times New Roman" w:hAnsi="Times New Roman" w:cs="Times New Roman"/>
+          <w:lang w:val="en-US" w:eastAsia="zh-CN"/>
+        </w:rPr>
+        <w:fldChar w:fldCharType="end"/>
+      </w:r>
+    </w:p>
+    <w:p>
+      <w:pPr>
+        <w:widowControl w:val="0"/>
+        <w:numPr>
+          <w:ilvl w:val="0"/>
+          <w:numId w:val="0"/>
+        </w:numPr>
+        <w:pBdr>
+          <w:top w:val="single" w:color="auto" w:sz="4" w:space="1"/>
+          <w:left w:val="single" w:color="auto" w:sz="4" w:space="4"/>
+          <w:bottom w:val="single" w:color="auto" w:sz="4" w:space="1"/>
+          <w:right w:val="single" w:color="auto" w:sz="4" w:space="4"/>
+          <w:between w:val="none" w:color="auto" w:sz="0" w:space="0"/>
+        </w:pBdr>
+        <w:shd w:val="clear" w:color="auto" w:fill="C0C0C0"/>
+        <w:adjustRightInd w:val="0"/>
+        <w:spacing w:line="360" w:lineRule="atLeast"/>
+        <w:ind w:left="0" w:leftChars="0" w:firstLine="0" w:firstLineChars="0"/>
+        <w:jc w:val="left"/>
+        <w:textAlignment w:val="baseline"/>
+      </w:pPr>
+      <w:r>
+        <w:drawing>
+          <wp:inline distT="0" distB="0" distL="114300" distR="114300">
+            <wp:extent cx="4571365" cy="6523990"/>
+            <wp:effectExtent l="0" t="0" r="635" b="10160"/>
+            <wp:docPr id="45" name="图片 4"/>
+            <wp:cNvGraphicFramePr>
+              <a:graphicFrameLocks xmlns:a="http://schemas.openxmlformats.org/drawingml/2006/main" noChangeAspect="1"/>
+            </wp:cNvGraphicFramePr>
+            <a:graphic xmlns:a="http://schemas.openxmlformats.org/drawingml/2006/main">
+              <a:graphicData uri="http://schemas.openxmlformats.org/drawingml/2006/picture">
+                <pic:pic xmlns:pic="http://schemas.openxmlformats.org/drawingml/2006/picture">
+                  <pic:nvPicPr>
+                    <pic:cNvPr id="45" name="图片 4"/>
+                    <pic:cNvPicPr>
+                      <a:picLocks noChangeAspect="1"/>
+                    </pic:cNvPicPr>
+                  </pic:nvPicPr>
+                  <pic:blipFill>
+                    <a:blip r:embed="rId16"/>
+                    <a:stretch>
+                      <a:fillRect/>
+                    </a:stretch>
+                  </pic:blipFill>
+                  <pic:spPr>
+                    <a:xfrm>
+                      <a:off x="0" y="0"/>
+                      <a:ext cx="4571365" cy="6523990"/>
+                    </a:xfrm>
+                    <a:prstGeom prst="rect">
+                      <a:avLst/>
+                    </a:prstGeom>
+                    <a:noFill/>
+                    <a:ln w="9525">
+                      <a:noFill/>
+                    </a:ln>
+                  </pic:spPr>
+                </pic:pic>
+              </a:graphicData>
+            </a:graphic>
+          </wp:inline>
+        </w:drawing>
+      </w:r>
+    </w:p>
+    <w:p>
+      <w:pPr>
+        <w:widowControl w:val="0"/>
+        <w:numPr>
+          <w:ilvl w:val="0"/>
+          <w:numId w:val="0"/>
+        </w:numPr>
+        <w:pBdr>
+          <w:top w:val="single" w:color="auto" w:sz="4" w:space="1"/>
+          <w:left w:val="single" w:color="auto" w:sz="4" w:space="4"/>
+          <w:bottom w:val="single" w:color="auto" w:sz="4" w:space="1"/>
+          <w:right w:val="single" w:color="auto" w:sz="4" w:space="4"/>
+          <w:between w:val="none" w:color="auto" w:sz="0" w:space="0"/>
+        </w:pBdr>
+        <w:shd w:val="clear" w:color="auto" w:fill="C0C0C0"/>
+        <w:adjustRightInd w:val="0"/>
+        <w:spacing w:line="360" w:lineRule="atLeast"/>
+        <w:ind w:left="0" w:leftChars="0" w:firstLine="0" w:firstLineChars="0"/>
+        <w:jc w:val="left"/>
+        <w:textAlignment w:val="baseline"/>
+      </w:pPr>
+    </w:p>
+    <w:p>
+      <w:pPr>
+        <w:widowControl w:val="0"/>
+        <w:numPr>
+          <w:ilvl w:val="0"/>
+          <w:numId w:val="0"/>
+        </w:numPr>
+        <w:pBdr>
+          <w:top w:val="single" w:color="auto" w:sz="4" w:space="1"/>
+          <w:left w:val="single" w:color="auto" w:sz="4" w:space="4"/>
+          <w:bottom w:val="single" w:color="auto" w:sz="4" w:space="1"/>
+          <w:right w:val="single" w:color="auto" w:sz="4" w:space="4"/>
+          <w:between w:val="none" w:color="auto" w:sz="0" w:space="0"/>
+        </w:pBdr>
+        <w:shd w:val="clear" w:color="auto" w:fill="C0C0C0"/>
+        <w:adjustRightInd w:val="0"/>
+        <w:spacing w:line="360" w:lineRule="atLeast"/>
+        <w:ind w:left="0" w:leftChars="0" w:firstLine="0" w:firstLineChars="0"/>
+        <w:jc w:val="left"/>
+        <w:textAlignment w:val="baseline"/>
+        <w:rPr>
+          <w:rFonts w:hint="eastAsia"/>
+          <w:lang w:eastAsia="zh-CN"/>
+        </w:rPr>
+      </w:pPr>
+      <w:r>
+        <w:rPr>
+          <w:rFonts w:hint="eastAsia"/>
+          <w:lang w:eastAsia="zh-CN"/>
+        </w:rPr>
+        <w:t>文字有问题</w:t>
+      </w:r>
+    </w:p>
+    <w:p>
+      <w:pPr>
+        <w:widowControl w:val="0"/>
+        <w:numPr>
+          <w:ilvl w:val="0"/>
+          <w:numId w:val="0"/>
+        </w:numPr>
+        <w:pBdr>
+          <w:top w:val="single" w:color="auto" w:sz="4" w:space="1"/>
+          <w:left w:val="single" w:color="auto" w:sz="4" w:space="4"/>
+          <w:bottom w:val="single" w:color="auto" w:sz="4" w:space="1"/>
+          <w:right w:val="single" w:color="auto" w:sz="4" w:space="4"/>
+          <w:between w:val="none" w:color="auto" w:sz="0" w:space="0"/>
+        </w:pBdr>
+        <w:shd w:val="clear" w:color="auto" w:fill="C0C0C0"/>
+        <w:adjustRightInd w:val="0"/>
+        <w:spacing w:line="360" w:lineRule="atLeast"/>
+        <w:ind w:left="0" w:leftChars="0" w:firstLine="0" w:firstLineChars="0"/>
+        <w:jc w:val="left"/>
+        <w:textAlignment w:val="baseline"/>
+        <w:rPr>
+          <w:rFonts w:hint="eastAsia"/>
+          <w:lang w:val="en-US" w:eastAsia="zh-CN"/>
+        </w:rPr>
+      </w:pPr>
+      <w:r>
+        <w:rPr>
+          <w:rFonts w:hint="eastAsia"/>
+          <w:lang w:val="en-US" w:eastAsia="zh-CN"/>
+        </w:rPr>
+        <w:t>D:\www\users\wc.jieqiangtec.com\addons\ewei_shopv2\plugin\sign\core\model.php</w:t>
+      </w:r>
+    </w:p>
+    <w:p>
+      <w:pPr>
+        <w:pStyle w:val="3"/>
+        <w:keepNext w:val="0"/>
+        <w:keepLines w:val="0"/>
+        <w:widowControl/>
+        <w:suppressLineNumbers w:val="0"/>
+        <w:shd w:val="clear" w:fill="2B2B2B"/>
+        <w:rPr>
+          <w:rFonts w:hint="eastAsia" w:ascii="宋体" w:hAnsi="宋体" w:eastAsia="宋体" w:cs="宋体"/>
+          <w:color w:val="A9B7C6"/>
+          <w:sz w:val="22"/>
+          <w:szCs w:val="22"/>
+        </w:rPr>
+      </w:pPr>
+      <w:r>
+        <w:rPr>
+          <w:rFonts w:hint="eastAsia" w:ascii="宋体" w:hAnsi="宋体" w:eastAsia="宋体" w:cs="宋体"/>
+          <w:color w:val="9876AA"/>
+          <w:sz w:val="22"/>
+          <w:szCs w:val="22"/>
+          <w:shd w:val="clear" w:fill="232525"/>
+        </w:rPr>
+        <w:t xml:space="preserve">$set </w:t>
+      </w:r>
+      <w:r>
+        <w:rPr>
+          <w:rFonts w:hint="eastAsia" w:ascii="宋体" w:hAnsi="宋体" w:eastAsia="宋体" w:cs="宋体"/>
+          <w:color w:val="A9B7C6"/>
+          <w:sz w:val="22"/>
+          <w:szCs w:val="22"/>
+          <w:shd w:val="clear" w:fill="232525"/>
+        </w:rPr>
+        <w:t>= pdo_fetch(</w:t>
+      </w:r>
+      <w:r>
+        <w:rPr>
+          <w:rFonts w:hint="eastAsia" w:ascii="宋体" w:hAnsi="宋体" w:eastAsia="宋体" w:cs="宋体"/>
+          <w:color w:val="6A8759"/>
+          <w:sz w:val="22"/>
+          <w:szCs w:val="22"/>
+          <w:shd w:val="clear" w:fill="232525"/>
+        </w:rPr>
+        <w:t xml:space="preserve">'select </w:t>
+      </w:r>
+      <w:r>
+        <w:rPr>
+          <w:rFonts w:hint="eastAsia" w:ascii="宋体" w:hAnsi="宋体" w:eastAsia="宋体" w:cs="宋体"/>
+          <w:color w:val="FFC66D"/>
+          <w:sz w:val="22"/>
+          <w:szCs w:val="22"/>
+          <w:shd w:val="clear" w:fill="232525"/>
+        </w:rPr>
+        <w:t>*</w:t>
+      </w:r>
+      <w:r>
+        <w:rPr>
+          <w:rFonts w:hint="eastAsia" w:ascii="宋体" w:hAnsi="宋体" w:eastAsia="宋体" w:cs="宋体"/>
+          <w:color w:val="6A8759"/>
+          <w:sz w:val="22"/>
+          <w:szCs w:val="22"/>
+          <w:shd w:val="clear" w:fill="232525"/>
+        </w:rPr>
+        <w:t xml:space="preserve">  from ' </w:t>
+      </w:r>
+      <w:r>
+        <w:rPr>
+          <w:rFonts w:hint="eastAsia" w:ascii="宋体" w:hAnsi="宋体" w:eastAsia="宋体" w:cs="宋体"/>
+          <w:color w:val="A9B7C6"/>
+          <w:sz w:val="22"/>
+          <w:szCs w:val="22"/>
+          <w:shd w:val="clear" w:fill="232525"/>
+        </w:rPr>
+        <w:t>. tablename(</w:t>
+      </w:r>
+      <w:r>
+        <w:rPr>
+          <w:rFonts w:hint="eastAsia" w:ascii="宋体" w:hAnsi="宋体" w:eastAsia="宋体" w:cs="宋体"/>
+          <w:color w:val="6A8759"/>
+          <w:sz w:val="22"/>
+          <w:szCs w:val="22"/>
+          <w:shd w:val="clear" w:fill="232525"/>
+        </w:rPr>
+        <w:t>'ewei_shop_sign_set'</w:t>
+      </w:r>
+      <w:r>
+        <w:rPr>
+          <w:rFonts w:hint="eastAsia" w:ascii="宋体" w:hAnsi="宋体" w:eastAsia="宋体" w:cs="宋体"/>
+          <w:color w:val="A9B7C6"/>
+          <w:sz w:val="22"/>
+          <w:szCs w:val="22"/>
+          <w:shd w:val="clear" w:fill="232525"/>
+        </w:rPr>
+        <w:t xml:space="preserve">) . </w:t>
+      </w:r>
+      <w:r>
+        <w:rPr>
+          <w:rFonts w:hint="eastAsia" w:ascii="宋体" w:hAnsi="宋体" w:eastAsia="宋体" w:cs="宋体"/>
+          <w:color w:val="6A8759"/>
+          <w:sz w:val="22"/>
+          <w:szCs w:val="22"/>
+          <w:shd w:val="clear" w:fill="232525"/>
+        </w:rPr>
+        <w:t>' where uniacid=:uniacid limit 1 '</w:t>
+      </w:r>
+      <w:r>
+        <w:rPr>
+          <w:rFonts w:hint="eastAsia" w:ascii="宋体" w:hAnsi="宋体" w:eastAsia="宋体" w:cs="宋体"/>
+          <w:color w:val="CC7832"/>
+          <w:sz w:val="22"/>
+          <w:szCs w:val="22"/>
+          <w:shd w:val="clear" w:fill="232525"/>
+        </w:rPr>
+        <w:t xml:space="preserve">, </w:t>
+      </w:r>
+      <w:r>
+        <w:rPr>
+          <w:rFonts w:hint="eastAsia" w:ascii="宋体" w:hAnsi="宋体" w:eastAsia="宋体" w:cs="宋体"/>
+          <w:b/>
+          <w:color w:val="CC7832"/>
+          <w:sz w:val="22"/>
+          <w:szCs w:val="22"/>
+          <w:shd w:val="clear" w:fill="232525"/>
+        </w:rPr>
+        <w:t>array</w:t>
+      </w:r>
+      <w:r>
+        <w:rPr>
+          <w:rFonts w:hint="eastAsia" w:ascii="宋体" w:hAnsi="宋体" w:eastAsia="宋体" w:cs="宋体"/>
+          <w:color w:val="A9B7C6"/>
+          <w:sz w:val="22"/>
+          <w:szCs w:val="22"/>
+          <w:shd w:val="clear" w:fill="232525"/>
+        </w:rPr>
+        <w:t>(</w:t>
+      </w:r>
+      <w:r>
+        <w:rPr>
+          <w:rFonts w:hint="eastAsia" w:ascii="宋体" w:hAnsi="宋体" w:eastAsia="宋体" w:cs="宋体"/>
+          <w:color w:val="6A8759"/>
+          <w:sz w:val="22"/>
+          <w:szCs w:val="22"/>
+          <w:shd w:val="clear" w:fill="232525"/>
+        </w:rPr>
+        <w:t xml:space="preserve">':uniacid' </w:t>
+      </w:r>
+      <w:r>
+        <w:rPr>
+          <w:rFonts w:hint="eastAsia" w:ascii="宋体" w:hAnsi="宋体" w:eastAsia="宋体" w:cs="宋体"/>
+          <w:color w:val="A9B7C6"/>
+          <w:sz w:val="22"/>
+          <w:szCs w:val="22"/>
+          <w:shd w:val="clear" w:fill="232525"/>
+        </w:rPr>
+        <w:t xml:space="preserve">=&gt; </w:t>
+      </w:r>
+      <w:r>
+        <w:rPr>
+          <w:rFonts w:hint="eastAsia" w:ascii="宋体" w:hAnsi="宋体" w:eastAsia="宋体" w:cs="宋体"/>
+          <w:color w:val="9876AA"/>
+          <w:sz w:val="22"/>
+          <w:szCs w:val="22"/>
+          <w:shd w:val="clear" w:fill="232525"/>
+        </w:rPr>
+        <w:t>$_W</w:t>
+      </w:r>
+      <w:r>
+        <w:rPr>
+          <w:rFonts w:hint="eastAsia" w:ascii="宋体" w:hAnsi="宋体" w:eastAsia="宋体" w:cs="宋体"/>
+          <w:color w:val="A9B7C6"/>
+          <w:sz w:val="22"/>
+          <w:szCs w:val="22"/>
+          <w:shd w:val="clear" w:fill="232525"/>
+        </w:rPr>
+        <w:t>[</w:t>
+      </w:r>
+      <w:r>
+        <w:rPr>
+          <w:rFonts w:hint="eastAsia" w:ascii="宋体" w:hAnsi="宋体" w:eastAsia="宋体" w:cs="宋体"/>
+          <w:color w:val="6A8759"/>
+          <w:sz w:val="22"/>
+          <w:szCs w:val="22"/>
+          <w:shd w:val="clear" w:fill="232525"/>
+        </w:rPr>
+        <w:t>'uniacid'</w:t>
+      </w:r>
+      <w:r>
+        <w:rPr>
+          <w:rFonts w:hint="eastAsia" w:ascii="宋体" w:hAnsi="宋体" w:eastAsia="宋体" w:cs="宋体"/>
+          <w:color w:val="A9B7C6"/>
+          <w:sz w:val="22"/>
+          <w:szCs w:val="22"/>
+          <w:shd w:val="clear" w:fill="232525"/>
+        </w:rPr>
+        <w:t>]))</w:t>
+      </w:r>
+      <w:r>
+        <w:rPr>
+          <w:rFonts w:hint="eastAsia" w:ascii="宋体" w:hAnsi="宋体" w:eastAsia="宋体" w:cs="宋体"/>
+          <w:color w:val="CC7832"/>
+          <w:sz w:val="22"/>
+          <w:szCs w:val="22"/>
+          <w:shd w:val="clear" w:fill="232525"/>
+        </w:rPr>
+        <w:t>;</w:t>
+      </w:r>
+    </w:p>
+    <w:p>
+      <w:pPr>
+        <w:widowControl w:val="0"/>
+        <w:numPr>
+          <w:ilvl w:val="0"/>
+          <w:numId w:val="0"/>
+        </w:numPr>
+        <w:pBdr>
+          <w:top w:val="single" w:color="auto" w:sz="4" w:space="1"/>
+          <w:left w:val="single" w:color="auto" w:sz="4" w:space="4"/>
+          <w:bottom w:val="single" w:color="auto" w:sz="4" w:space="1"/>
+          <w:right w:val="single" w:color="auto" w:sz="4" w:space="4"/>
+          <w:between w:val="none" w:color="auto" w:sz="0" w:space="0"/>
+        </w:pBdr>
+        <w:shd w:val="clear" w:color="auto" w:fill="C0C0C0"/>
+        <w:adjustRightInd w:val="0"/>
+        <w:spacing w:line="360" w:lineRule="atLeast"/>
+        <w:ind w:left="0" w:leftChars="0" w:firstLine="0" w:firstLineChars="0"/>
+        <w:jc w:val="left"/>
+        <w:textAlignment w:val="baseline"/>
+        <w:rPr>
+          <w:rFonts w:hint="eastAsia"/>
+          <w:lang w:val="en-US" w:eastAsia="zh-CN"/>
+        </w:rPr>
+      </w:pPr>
+    </w:p>
+    <w:p>
+      <w:pPr>
+        <w:widowControl w:val="0"/>
+        <w:numPr>
+          <w:ilvl w:val="0"/>
+          <w:numId w:val="0"/>
+        </w:numPr>
+        <w:pBdr>
+          <w:top w:val="single" w:color="auto" w:sz="4" w:space="1"/>
+          <w:left w:val="single" w:color="auto" w:sz="4" w:space="4"/>
+          <w:bottom w:val="single" w:color="auto" w:sz="4" w:space="1"/>
+          <w:right w:val="single" w:color="auto" w:sz="4" w:space="4"/>
+          <w:between w:val="none" w:color="auto" w:sz="0" w:space="0"/>
+        </w:pBdr>
+        <w:shd w:val="clear" w:color="auto" w:fill="C0C0C0"/>
+        <w:adjustRightInd w:val="0"/>
+        <w:spacing w:line="360" w:lineRule="atLeast"/>
+        <w:ind w:left="0" w:leftChars="0" w:firstLine="0" w:firstLineChars="0"/>
+        <w:jc w:val="left"/>
+        <w:textAlignment w:val="baseline"/>
+        <w:rPr>
+          <w:rFonts w:hint="eastAsia"/>
+          <w:lang w:val="en-US" w:eastAsia="zh-CN"/>
+        </w:rPr>
+      </w:pPr>
+      <w:r>
+        <w:drawing>
+          <wp:inline distT="0" distB="0" distL="114300" distR="114300">
+            <wp:extent cx="5266055" cy="2428240"/>
+            <wp:effectExtent l="0" t="0" r="10795" b="10160"/>
+            <wp:docPr id="46" name="图片 5"/>
+            <wp:cNvGraphicFramePr>
+              <a:graphicFrameLocks xmlns:a="http://schemas.openxmlformats.org/drawingml/2006/main" noChangeAspect="1"/>
+            </wp:cNvGraphicFramePr>
+            <a:graphic xmlns:a="http://schemas.openxmlformats.org/drawingml/2006/main">
+              <a:graphicData uri="http://schemas.openxmlformats.org/drawingml/2006/picture">
+                <pic:pic xmlns:pic="http://schemas.openxmlformats.org/drawingml/2006/picture">
+                  <pic:nvPicPr>
+                    <pic:cNvPr id="46" name="图片 5"/>
+                    <pic:cNvPicPr>
+                      <a:picLocks noChangeAspect="1"/>
+                    </pic:cNvPicPr>
+                  </pic:nvPicPr>
+                  <pic:blipFill>
+                    <a:blip r:embed="rId17"/>
+                    <a:stretch>
+                      <a:fillRect/>
+                    </a:stretch>
+                  </pic:blipFill>
+                  <pic:spPr>
+                    <a:xfrm>
+                      <a:off x="0" y="0"/>
+                      <a:ext cx="5266055" cy="2428240"/>
+                    </a:xfrm>
+                    <a:prstGeom prst="rect">
+                      <a:avLst/>
+                    </a:prstGeom>
+                    <a:noFill/>
+                    <a:ln w="9525">
+                      <a:noFill/>
+                    </a:ln>
+                  </pic:spPr>
+                </pic:pic>
+              </a:graphicData>
+            </a:graphic>
+          </wp:inline>
+        </w:drawing>
+      </w:r>
+    </w:p>
+    <w:p>
+      <w:pPr>
+        <w:widowControl w:val="0"/>
+        <w:numPr>
+          <w:ilvl w:val="0"/>
+          <w:numId w:val="0"/>
+        </w:numPr>
+        <w:pBdr>
+          <w:top w:val="single" w:color="auto" w:sz="4" w:space="1"/>
+          <w:left w:val="single" w:color="auto" w:sz="4" w:space="4"/>
+          <w:bottom w:val="single" w:color="auto" w:sz="4" w:space="1"/>
+          <w:right w:val="single" w:color="auto" w:sz="4" w:space="4"/>
+          <w:between w:val="none" w:color="auto" w:sz="0" w:space="0"/>
+        </w:pBdr>
+        <w:shd w:val="clear" w:color="auto" w:fill="C0C0C0"/>
+        <w:adjustRightInd w:val="0"/>
+        <w:spacing w:line="360" w:lineRule="atLeast"/>
+        <w:ind w:left="0" w:leftChars="0" w:firstLine="0" w:firstLineChars="0"/>
+        <w:jc w:val="left"/>
+        <w:textAlignment w:val="baseline"/>
+      </w:pPr>
+    </w:p>
+    <w:p>
+      <w:pPr>
+        <w:widowControl w:val="0"/>
+        <w:numPr>
+          <w:ilvl w:val="0"/>
+          <w:numId w:val="0"/>
+        </w:numPr>
+        <w:pBdr>
+          <w:top w:val="single" w:color="auto" w:sz="4" w:space="1"/>
+          <w:left w:val="single" w:color="auto" w:sz="4" w:space="4"/>
+          <w:bottom w:val="single" w:color="auto" w:sz="4" w:space="1"/>
+          <w:right w:val="single" w:color="auto" w:sz="4" w:space="4"/>
+          <w:between w:val="none" w:color="auto" w:sz="0" w:space="0"/>
+        </w:pBdr>
+        <w:shd w:val="clear" w:color="auto" w:fill="C0C0C0"/>
+        <w:adjustRightInd w:val="0"/>
+        <w:spacing w:line="360" w:lineRule="atLeast"/>
+        <w:ind w:left="0" w:leftChars="0" w:firstLine="0" w:firstLineChars="0"/>
+        <w:jc w:val="left"/>
+        <w:textAlignment w:val="baseline"/>
+      </w:pPr>
+    </w:p>
+    <w:p>
+      <w:pPr>
+        <w:widowControl w:val="0"/>
+        <w:numPr>
+          <w:ilvl w:val="0"/>
+          <w:numId w:val="0"/>
+        </w:numPr>
+        <w:pBdr>
+          <w:top w:val="single" w:color="auto" w:sz="4" w:space="1"/>
+          <w:left w:val="single" w:color="auto" w:sz="4" w:space="4"/>
+          <w:bottom w:val="single" w:color="auto" w:sz="4" w:space="1"/>
+          <w:right w:val="single" w:color="auto" w:sz="4" w:space="4"/>
+          <w:between w:val="none" w:color="auto" w:sz="0" w:space="0"/>
+        </w:pBdr>
+        <w:shd w:val="clear" w:color="auto" w:fill="C0C0C0"/>
+        <w:adjustRightInd w:val="0"/>
+        <w:spacing w:line="360" w:lineRule="atLeast"/>
+        <w:ind w:left="0" w:leftChars="0" w:firstLine="0" w:firstLineChars="0"/>
+        <w:jc w:val="left"/>
+        <w:textAlignment w:val="baseline"/>
+        <w:rPr>
+          <w:rFonts w:hint="eastAsia"/>
+          <w:lang w:val="en-US" w:eastAsia="zh-CN"/>
+        </w:rPr>
+      </w:pPr>
+      <w:r>
+        <w:rPr>
+          <w:rFonts w:hint="eastAsia"/>
+          <w:lang w:val="en-US" w:eastAsia="zh-CN"/>
+        </w:rPr>
+        <w:t>32634 2018-07-15 23:11:45 TODO debug1 runtime=0s ：来源:</w:t>
+      </w:r>
+    </w:p>
+    <w:p>
+      <w:pPr>
+        <w:widowControl w:val="0"/>
+        <w:numPr>
+          <w:ilvl w:val="0"/>
+          <w:numId w:val="0"/>
+        </w:numPr>
+        <w:pBdr>
+          <w:top w:val="single" w:color="auto" w:sz="4" w:space="1"/>
+          <w:left w:val="single" w:color="auto" w:sz="4" w:space="4"/>
+          <w:bottom w:val="single" w:color="auto" w:sz="4" w:space="1"/>
+          <w:right w:val="single" w:color="auto" w:sz="4" w:space="4"/>
+          <w:between w:val="none" w:color="auto" w:sz="0" w:space="0"/>
+        </w:pBdr>
+        <w:shd w:val="clear" w:color="auto" w:fill="C0C0C0"/>
+        <w:adjustRightInd w:val="0"/>
+        <w:spacing w:line="360" w:lineRule="atLeast"/>
+        <w:ind w:left="0" w:leftChars="0" w:firstLine="0" w:firstLineChars="0"/>
+        <w:jc w:val="left"/>
+        <w:textAlignment w:val="baseline"/>
+        <w:rPr>
+          <w:rFonts w:hint="eastAsia"/>
+          <w:lang w:val="en-US" w:eastAsia="zh-CN"/>
+        </w:rPr>
+      </w:pPr>
+      <w:r>
+        <w:rPr>
+          <w:rFonts w:hint="eastAsia"/>
+          <w:lang w:val="en-US" w:eastAsia="zh-CN"/>
+        </w:rPr>
+        <w:t>32635 http://shop.rongec.com/app/index.php?i=10&amp;c=entry&amp;m=ewei_shopv2&amp;do=mobile&amp;r=sign.getrecords&amp;page=1&amp;_=1531667505738</w:t>
+      </w:r>
+    </w:p>
+    <w:p>
+      <w:pPr>
+        <w:widowControl w:val="0"/>
+        <w:numPr>
+          <w:ilvl w:val="0"/>
+          <w:numId w:val="0"/>
+        </w:numPr>
+        <w:pBdr>
+          <w:top w:val="single" w:color="auto" w:sz="4" w:space="1"/>
+          <w:left w:val="single" w:color="auto" w:sz="4" w:space="4"/>
+          <w:bottom w:val="single" w:color="auto" w:sz="4" w:space="1"/>
+          <w:right w:val="single" w:color="auto" w:sz="4" w:space="4"/>
+          <w:between w:val="none" w:color="auto" w:sz="0" w:space="0"/>
+        </w:pBdr>
+        <w:shd w:val="clear" w:color="auto" w:fill="C0C0C0"/>
+        <w:adjustRightInd w:val="0"/>
+        <w:spacing w:line="360" w:lineRule="atLeast"/>
+        <w:ind w:left="0" w:leftChars="0" w:firstLine="0" w:firstLineChars="0"/>
+        <w:jc w:val="left"/>
+        <w:textAlignment w:val="baseline"/>
+        <w:rPr>
+          <w:rFonts w:hint="eastAsia"/>
+          <w:lang w:val="en-US" w:eastAsia="zh-CN"/>
+        </w:rPr>
+      </w:pPr>
+      <w:r>
+        <w:rPr>
+          <w:rFonts w:hint="eastAsia"/>
+          <w:lang w:val="en-US" w:eastAsia="zh-CN"/>
+        </w:rPr>
+        <w:t>32636 ------------</w:t>
+      </w:r>
+    </w:p>
+    <w:p>
+      <w:pPr>
+        <w:widowControl w:val="0"/>
+        <w:numPr>
+          <w:ilvl w:val="0"/>
+          <w:numId w:val="0"/>
+        </w:numPr>
+        <w:pBdr>
+          <w:top w:val="single" w:color="auto" w:sz="4" w:space="1"/>
+          <w:left w:val="single" w:color="auto" w:sz="4" w:space="4"/>
+          <w:bottom w:val="single" w:color="auto" w:sz="4" w:space="1"/>
+          <w:right w:val="single" w:color="auto" w:sz="4" w:space="4"/>
+          <w:between w:val="none" w:color="auto" w:sz="0" w:space="0"/>
+        </w:pBdr>
+        <w:shd w:val="clear" w:color="auto" w:fill="C0C0C0"/>
+        <w:adjustRightInd w:val="0"/>
+        <w:spacing w:line="360" w:lineRule="atLeast"/>
+        <w:ind w:left="0" w:leftChars="0" w:firstLine="0" w:firstLineChars="0"/>
+        <w:jc w:val="left"/>
+        <w:textAlignment w:val="baseline"/>
+        <w:rPr>
+          <w:rFonts w:hint="eastAsia"/>
+          <w:lang w:val="en-US" w:eastAsia="zh-CN"/>
+        </w:rPr>
+      </w:pPr>
+      <w:r>
+        <w:rPr>
+          <w:rFonts w:hint="eastAsia"/>
+          <w:lang w:val="en-US" w:eastAsia="zh-CN"/>
+        </w:rPr>
+        <w:t>32637 Array:</w:t>
+      </w:r>
+    </w:p>
+    <w:p>
+      <w:pPr>
+        <w:widowControl w:val="0"/>
+        <w:numPr>
+          <w:ilvl w:val="0"/>
+          <w:numId w:val="0"/>
+        </w:numPr>
+        <w:pBdr>
+          <w:top w:val="single" w:color="auto" w:sz="4" w:space="1"/>
+          <w:left w:val="single" w:color="auto" w:sz="4" w:space="4"/>
+          <w:bottom w:val="single" w:color="auto" w:sz="4" w:space="1"/>
+          <w:right w:val="single" w:color="auto" w:sz="4" w:space="4"/>
+          <w:between w:val="none" w:color="auto" w:sz="0" w:space="0"/>
+        </w:pBdr>
+        <w:shd w:val="clear" w:color="auto" w:fill="C0C0C0"/>
+        <w:adjustRightInd w:val="0"/>
+        <w:spacing w:line="360" w:lineRule="atLeast"/>
+        <w:ind w:left="0" w:leftChars="0" w:firstLine="0" w:firstLineChars="0"/>
+        <w:jc w:val="left"/>
+        <w:textAlignment w:val="baseline"/>
+        <w:rPr>
+          <w:rFonts w:hint="eastAsia"/>
+          <w:lang w:val="en-US" w:eastAsia="zh-CN"/>
+        </w:rPr>
+      </w:pPr>
+      <w:r>
+        <w:rPr>
+          <w:rFonts w:hint="eastAsia"/>
+          <w:lang w:val="en-US" w:eastAsia="zh-CN"/>
+        </w:rPr>
+        <w:t>32638 file : fetchcolumn()  ;</w:t>
+      </w:r>
+    </w:p>
+    <w:p>
+      <w:pPr>
+        <w:widowControl w:val="0"/>
+        <w:numPr>
+          <w:ilvl w:val="0"/>
+          <w:numId w:val="0"/>
+        </w:numPr>
+        <w:pBdr>
+          <w:top w:val="single" w:color="auto" w:sz="4" w:space="1"/>
+          <w:left w:val="single" w:color="auto" w:sz="4" w:space="4"/>
+          <w:bottom w:val="single" w:color="auto" w:sz="4" w:space="1"/>
+          <w:right w:val="single" w:color="auto" w:sz="4" w:space="4"/>
+          <w:between w:val="none" w:color="auto" w:sz="0" w:space="0"/>
+        </w:pBdr>
+        <w:shd w:val="clear" w:color="auto" w:fill="C0C0C0"/>
+        <w:adjustRightInd w:val="0"/>
+        <w:spacing w:line="360" w:lineRule="atLeast"/>
+        <w:ind w:left="0" w:leftChars="0" w:firstLine="0" w:firstLineChars="0"/>
+        <w:jc w:val="left"/>
+        <w:textAlignment w:val="baseline"/>
+        <w:rPr>
+          <w:rFonts w:hint="eastAsia"/>
+          <w:lang w:val="en-US" w:eastAsia="zh-CN"/>
+        </w:rPr>
+      </w:pPr>
+      <w:r>
+        <w:rPr>
+          <w:rFonts w:hint="eastAsia"/>
+          <w:lang w:val="en-US" w:eastAsia="zh-CN"/>
+        </w:rPr>
+        <w:t>32639 sql2 : SELECT COUNT(*) FROM `ims_ewei_shop_sign_records` log where 1  and openid='oMaz50jp9G_xRU_JT1jMaxuS5KdY' and uniacid = '10'  ;</w:t>
+      </w:r>
+    </w:p>
+    <w:p>
+      <w:pPr>
+        <w:widowControl w:val="0"/>
+        <w:numPr>
+          <w:ilvl w:val="0"/>
+          <w:numId w:val="0"/>
+        </w:numPr>
+        <w:pBdr>
+          <w:top w:val="single" w:color="auto" w:sz="4" w:space="1"/>
+          <w:left w:val="single" w:color="auto" w:sz="4" w:space="4"/>
+          <w:bottom w:val="single" w:color="auto" w:sz="4" w:space="1"/>
+          <w:right w:val="single" w:color="auto" w:sz="4" w:space="4"/>
+          <w:between w:val="none" w:color="auto" w:sz="0" w:space="0"/>
+        </w:pBdr>
+        <w:shd w:val="clear" w:color="auto" w:fill="C0C0C0"/>
+        <w:adjustRightInd w:val="0"/>
+        <w:spacing w:line="360" w:lineRule="atLeast"/>
+        <w:ind w:left="0" w:leftChars="0" w:firstLine="0" w:firstLineChars="0"/>
+        <w:jc w:val="left"/>
+        <w:textAlignment w:val="baseline"/>
+        <w:rPr>
+          <w:rFonts w:hint="eastAsia"/>
+          <w:lang w:val="en-US" w:eastAsia="zh-CN"/>
+        </w:rPr>
+      </w:pPr>
+      <w:r>
+        <w:rPr>
+          <w:rFonts w:hint="eastAsia"/>
+          <w:lang w:val="en-US" w:eastAsia="zh-CN"/>
+        </w:rPr>
+        <w:t>32640 $params ==Array:</w:t>
+      </w:r>
+    </w:p>
+    <w:p>
+      <w:pPr>
+        <w:widowControl w:val="0"/>
+        <w:numPr>
+          <w:ilvl w:val="0"/>
+          <w:numId w:val="0"/>
+        </w:numPr>
+        <w:pBdr>
+          <w:top w:val="single" w:color="auto" w:sz="4" w:space="1"/>
+          <w:left w:val="single" w:color="auto" w:sz="4" w:space="4"/>
+          <w:bottom w:val="single" w:color="auto" w:sz="4" w:space="1"/>
+          <w:right w:val="single" w:color="auto" w:sz="4" w:space="4"/>
+          <w:between w:val="none" w:color="auto" w:sz="0" w:space="0"/>
+        </w:pBdr>
+        <w:shd w:val="clear" w:color="auto" w:fill="C0C0C0"/>
+        <w:adjustRightInd w:val="0"/>
+        <w:spacing w:line="360" w:lineRule="atLeast"/>
+        <w:ind w:left="0" w:leftChars="0" w:firstLine="0" w:firstLineChars="0"/>
+        <w:jc w:val="left"/>
+        <w:textAlignment w:val="baseline"/>
+        <w:rPr>
+          <w:rFonts w:hint="eastAsia"/>
+          <w:lang w:val="en-US" w:eastAsia="zh-CN"/>
+        </w:rPr>
+      </w:pPr>
+      <w:r>
+        <w:rPr>
+          <w:rFonts w:hint="eastAsia"/>
+          <w:lang w:val="en-US" w:eastAsia="zh-CN"/>
+        </w:rPr>
+        <w:t>32641 :uniacid : 10 ;</w:t>
+      </w:r>
+    </w:p>
+    <w:p>
+      <w:pPr>
+        <w:widowControl w:val="0"/>
+        <w:numPr>
+          <w:ilvl w:val="0"/>
+          <w:numId w:val="0"/>
+        </w:numPr>
+        <w:pBdr>
+          <w:top w:val="single" w:color="auto" w:sz="4" w:space="1"/>
+          <w:left w:val="single" w:color="auto" w:sz="4" w:space="4"/>
+          <w:bottom w:val="single" w:color="auto" w:sz="4" w:space="1"/>
+          <w:right w:val="single" w:color="auto" w:sz="4" w:space="4"/>
+          <w:between w:val="none" w:color="auto" w:sz="0" w:space="0"/>
+        </w:pBdr>
+        <w:shd w:val="clear" w:color="auto" w:fill="C0C0C0"/>
+        <w:adjustRightInd w:val="0"/>
+        <w:spacing w:line="360" w:lineRule="atLeast"/>
+        <w:ind w:left="0" w:leftChars="0" w:firstLine="0" w:firstLineChars="0"/>
+        <w:jc w:val="left"/>
+        <w:textAlignment w:val="baseline"/>
+        <w:rPr>
+          <w:rFonts w:hint="eastAsia"/>
+          <w:lang w:val="en-US" w:eastAsia="zh-CN"/>
+        </w:rPr>
+      </w:pPr>
+      <w:r>
+        <w:rPr>
+          <w:rFonts w:hint="eastAsia"/>
+          <w:lang w:val="en-US" w:eastAsia="zh-CN"/>
+        </w:rPr>
+        <w:t>32642 :openid : oMaz50jp9G_xRU_JT1jMaxuS5KdY ;</w:t>
+      </w:r>
+    </w:p>
+    <w:p>
+      <w:pPr>
+        <w:widowControl w:val="0"/>
+        <w:numPr>
+          <w:ilvl w:val="0"/>
+          <w:numId w:val="0"/>
+        </w:numPr>
+        <w:pBdr>
+          <w:top w:val="single" w:color="auto" w:sz="4" w:space="1"/>
+          <w:left w:val="single" w:color="auto" w:sz="4" w:space="4"/>
+          <w:bottom w:val="single" w:color="auto" w:sz="4" w:space="1"/>
+          <w:right w:val="single" w:color="auto" w:sz="4" w:space="4"/>
+          <w:between w:val="none" w:color="auto" w:sz="0" w:space="0"/>
+        </w:pBdr>
+        <w:shd w:val="clear" w:color="auto" w:fill="C0C0C0"/>
+        <w:adjustRightInd w:val="0"/>
+        <w:spacing w:line="360" w:lineRule="atLeast"/>
+        <w:ind w:left="0" w:leftChars="0" w:firstLine="0" w:firstLineChars="0"/>
+        <w:jc w:val="left"/>
+        <w:textAlignment w:val="baseline"/>
+        <w:rPr>
+          <w:rFonts w:hint="eastAsia"/>
+          <w:lang w:val="en-US" w:eastAsia="zh-CN"/>
+        </w:rPr>
+      </w:pPr>
+      <w:r>
+        <w:rPr>
+          <w:rFonts w:hint="eastAsia"/>
+          <w:lang w:val="en-US" w:eastAsia="zh-CN"/>
+        </w:rPr>
+        <w:t xml:space="preserve">32643 </w:t>
+      </w:r>
+    </w:p>
+    <w:p>
+      <w:pPr>
+        <w:widowControl w:val="0"/>
+        <w:numPr>
+          <w:ilvl w:val="0"/>
+          <w:numId w:val="0"/>
+        </w:numPr>
+        <w:pBdr>
+          <w:top w:val="single" w:color="auto" w:sz="4" w:space="1"/>
+          <w:left w:val="single" w:color="auto" w:sz="4" w:space="4"/>
+          <w:bottom w:val="single" w:color="auto" w:sz="4" w:space="1"/>
+          <w:right w:val="single" w:color="auto" w:sz="4" w:space="4"/>
+          <w:between w:val="none" w:color="auto" w:sz="0" w:space="0"/>
+        </w:pBdr>
+        <w:shd w:val="clear" w:color="auto" w:fill="C0C0C0"/>
+        <w:adjustRightInd w:val="0"/>
+        <w:spacing w:line="360" w:lineRule="atLeast"/>
+        <w:ind w:left="0" w:leftChars="0" w:firstLine="0" w:firstLineChars="0"/>
+        <w:jc w:val="left"/>
+        <w:textAlignment w:val="baseline"/>
+        <w:rPr>
+          <w:rFonts w:hint="eastAsia"/>
+          <w:lang w:val="en-US" w:eastAsia="zh-CN"/>
+        </w:rPr>
+      </w:pPr>
+      <w:r>
+        <w:rPr>
+          <w:rFonts w:hint="eastAsia"/>
+          <w:lang w:val="en-US" w:eastAsia="zh-CN"/>
+        </w:rPr>
+        <w:t>32644 2018-07-15 23:11:45 TODO debug4 runtime=0.001s ：来源:</w:t>
+      </w:r>
+    </w:p>
+    <w:p>
+      <w:pPr>
+        <w:widowControl w:val="0"/>
+        <w:numPr>
+          <w:ilvl w:val="0"/>
+          <w:numId w:val="0"/>
+        </w:numPr>
+        <w:pBdr>
+          <w:top w:val="single" w:color="auto" w:sz="4" w:space="1"/>
+          <w:left w:val="single" w:color="auto" w:sz="4" w:space="4"/>
+          <w:bottom w:val="single" w:color="auto" w:sz="4" w:space="1"/>
+          <w:right w:val="single" w:color="auto" w:sz="4" w:space="4"/>
+          <w:between w:val="none" w:color="auto" w:sz="0" w:space="0"/>
+        </w:pBdr>
+        <w:shd w:val="clear" w:color="auto" w:fill="C0C0C0"/>
+        <w:adjustRightInd w:val="0"/>
+        <w:spacing w:line="360" w:lineRule="atLeast"/>
+        <w:ind w:left="0" w:leftChars="0" w:firstLine="0" w:firstLineChars="0"/>
+        <w:jc w:val="left"/>
+        <w:textAlignment w:val="baseline"/>
+        <w:rPr>
+          <w:rFonts w:hint="eastAsia"/>
+          <w:lang w:val="en-US" w:eastAsia="zh-CN"/>
+        </w:rPr>
+      </w:pPr>
+      <w:r>
+        <w:rPr>
+          <w:rFonts w:hint="eastAsia"/>
+          <w:lang w:val="en-US" w:eastAsia="zh-CN"/>
+        </w:rPr>
+        <w:t>32645 http://shop.rongec.com/app/index.php?i=10&amp;c=entry&amp;m=ewei_shopv2&amp;do=mobile&amp;r=sign.getrecords&amp;page=1&amp;_=1531667505738</w:t>
+      </w:r>
+    </w:p>
+    <w:p>
+      <w:pPr>
+        <w:widowControl w:val="0"/>
+        <w:numPr>
+          <w:ilvl w:val="0"/>
+          <w:numId w:val="0"/>
+        </w:numPr>
+        <w:pBdr>
+          <w:top w:val="single" w:color="auto" w:sz="4" w:space="1"/>
+          <w:left w:val="single" w:color="auto" w:sz="4" w:space="4"/>
+          <w:bottom w:val="single" w:color="auto" w:sz="4" w:space="1"/>
+          <w:right w:val="single" w:color="auto" w:sz="4" w:space="4"/>
+          <w:between w:val="none" w:color="auto" w:sz="0" w:space="0"/>
+        </w:pBdr>
+        <w:shd w:val="clear" w:color="auto" w:fill="C0C0C0"/>
+        <w:adjustRightInd w:val="0"/>
+        <w:spacing w:line="360" w:lineRule="atLeast"/>
+        <w:ind w:left="0" w:leftChars="0" w:firstLine="0" w:firstLineChars="0"/>
+        <w:jc w:val="left"/>
+        <w:textAlignment w:val="baseline"/>
+        <w:rPr>
+          <w:rFonts w:hint="eastAsia"/>
+          <w:lang w:val="en-US" w:eastAsia="zh-CN"/>
+        </w:rPr>
+      </w:pPr>
+      <w:r>
+        <w:rPr>
+          <w:rFonts w:hint="eastAsia"/>
+          <w:lang w:val="en-US" w:eastAsia="zh-CN"/>
+        </w:rPr>
+        <w:t>32646 ------------</w:t>
+      </w:r>
+    </w:p>
+    <w:p>
+      <w:pPr>
+        <w:widowControl w:val="0"/>
+        <w:numPr>
+          <w:ilvl w:val="0"/>
+          <w:numId w:val="0"/>
+        </w:numPr>
+        <w:pBdr>
+          <w:top w:val="single" w:color="auto" w:sz="4" w:space="1"/>
+          <w:left w:val="single" w:color="auto" w:sz="4" w:space="4"/>
+          <w:bottom w:val="single" w:color="auto" w:sz="4" w:space="1"/>
+          <w:right w:val="single" w:color="auto" w:sz="4" w:space="4"/>
+          <w:between w:val="none" w:color="auto" w:sz="0" w:space="0"/>
+        </w:pBdr>
+        <w:shd w:val="clear" w:color="auto" w:fill="C0C0C0"/>
+        <w:adjustRightInd w:val="0"/>
+        <w:spacing w:line="360" w:lineRule="atLeast"/>
+        <w:ind w:left="0" w:leftChars="0" w:firstLine="0" w:firstLineChars="0"/>
+        <w:jc w:val="left"/>
+        <w:textAlignment w:val="baseline"/>
+        <w:rPr>
+          <w:rFonts w:hint="eastAsia"/>
+          <w:lang w:val="en-US" w:eastAsia="zh-CN"/>
+        </w:rPr>
+      </w:pPr>
+      <w:r>
+        <w:rPr>
+          <w:rFonts w:hint="eastAsia"/>
+          <w:lang w:val="en-US" w:eastAsia="zh-CN"/>
+        </w:rPr>
+        <w:t>32647 Array:</w:t>
+      </w:r>
+    </w:p>
+    <w:p>
+      <w:pPr>
+        <w:widowControl w:val="0"/>
+        <w:numPr>
+          <w:ilvl w:val="0"/>
+          <w:numId w:val="0"/>
+        </w:numPr>
+        <w:pBdr>
+          <w:top w:val="single" w:color="auto" w:sz="4" w:space="1"/>
+          <w:left w:val="single" w:color="auto" w:sz="4" w:space="4"/>
+          <w:bottom w:val="single" w:color="auto" w:sz="4" w:space="1"/>
+          <w:right w:val="single" w:color="auto" w:sz="4" w:space="4"/>
+          <w:between w:val="none" w:color="auto" w:sz="0" w:space="0"/>
+        </w:pBdr>
+        <w:shd w:val="clear" w:color="auto" w:fill="C0C0C0"/>
+        <w:adjustRightInd w:val="0"/>
+        <w:spacing w:line="360" w:lineRule="atLeast"/>
+        <w:ind w:left="0" w:leftChars="0" w:firstLine="0" w:firstLineChars="0"/>
+        <w:jc w:val="left"/>
+        <w:textAlignment w:val="baseline"/>
+        <w:rPr>
+          <w:rFonts w:hint="eastAsia"/>
+          <w:lang w:val="en-US" w:eastAsia="zh-CN"/>
+        </w:rPr>
+      </w:pPr>
+      <w:r>
+        <w:rPr>
+          <w:rFonts w:hint="eastAsia"/>
+          <w:lang w:val="en-US" w:eastAsia="zh-CN"/>
+        </w:rPr>
+        <w:t>32648 file : fetchall()  ;</w:t>
+      </w:r>
+    </w:p>
+    <w:p>
+      <w:pPr>
+        <w:widowControl w:val="0"/>
+        <w:numPr>
+          <w:ilvl w:val="0"/>
+          <w:numId w:val="0"/>
+        </w:numPr>
+        <w:pBdr>
+          <w:top w:val="single" w:color="auto" w:sz="4" w:space="1"/>
+          <w:left w:val="single" w:color="auto" w:sz="4" w:space="4"/>
+          <w:bottom w:val="single" w:color="auto" w:sz="4" w:space="1"/>
+          <w:right w:val="single" w:color="auto" w:sz="4" w:space="4"/>
+          <w:between w:val="none" w:color="auto" w:sz="0" w:space="0"/>
+        </w:pBdr>
+        <w:shd w:val="clear" w:color="auto" w:fill="C0C0C0"/>
+        <w:adjustRightInd w:val="0"/>
+        <w:spacing w:line="360" w:lineRule="atLeast"/>
+        <w:ind w:left="0" w:leftChars="0" w:firstLine="0" w:firstLineChars="0"/>
+        <w:jc w:val="left"/>
+        <w:textAlignment w:val="baseline"/>
+        <w:rPr>
+          <w:rFonts w:hint="eastAsia"/>
+          <w:lang w:val="en-US" w:eastAsia="zh-CN"/>
+        </w:rPr>
+      </w:pPr>
+      <w:r>
+        <w:rPr>
+          <w:rFonts w:hint="eastAsia"/>
+          <w:lang w:val="en-US" w:eastAsia="zh-CN"/>
+        </w:rPr>
+        <w:t>32649 sql2 : SELECT * FROM `ims_ewei_shop_sign_records` where 1  and openid='oMaz50jp9G_xRU_JT1jMaxuS5KdY' and uniacid = '10'  ORDER BY `time` DESC LIMIT 0,10 ;</w:t>
+      </w:r>
+    </w:p>
+    <w:p>
+      <w:pPr>
+        <w:widowControl w:val="0"/>
+        <w:numPr>
+          <w:ilvl w:val="0"/>
+          <w:numId w:val="0"/>
+        </w:numPr>
+        <w:pBdr>
+          <w:top w:val="single" w:color="auto" w:sz="4" w:space="1"/>
+          <w:left w:val="single" w:color="auto" w:sz="4" w:space="4"/>
+          <w:bottom w:val="single" w:color="auto" w:sz="4" w:space="1"/>
+          <w:right w:val="single" w:color="auto" w:sz="4" w:space="4"/>
+          <w:between w:val="none" w:color="auto" w:sz="0" w:space="0"/>
+        </w:pBdr>
+        <w:shd w:val="clear" w:color="auto" w:fill="C0C0C0"/>
+        <w:adjustRightInd w:val="0"/>
+        <w:spacing w:line="360" w:lineRule="atLeast"/>
+        <w:ind w:left="0" w:leftChars="0" w:firstLine="0" w:firstLineChars="0"/>
+        <w:jc w:val="left"/>
+        <w:textAlignment w:val="baseline"/>
+        <w:rPr>
+          <w:rFonts w:hint="eastAsia"/>
+          <w:lang w:val="en-US" w:eastAsia="zh-CN"/>
+        </w:rPr>
+      </w:pPr>
+      <w:r>
+        <w:rPr>
+          <w:rFonts w:hint="eastAsia"/>
+          <w:lang w:val="en-US" w:eastAsia="zh-CN"/>
+        </w:rPr>
+        <w:t>32650 $params ==Array:</w:t>
+      </w:r>
+    </w:p>
+    <w:p>
+      <w:pPr>
+        <w:widowControl w:val="0"/>
+        <w:numPr>
+          <w:ilvl w:val="0"/>
+          <w:numId w:val="0"/>
+        </w:numPr>
+        <w:pBdr>
+          <w:top w:val="single" w:color="auto" w:sz="4" w:space="1"/>
+          <w:left w:val="single" w:color="auto" w:sz="4" w:space="4"/>
+          <w:bottom w:val="single" w:color="auto" w:sz="4" w:space="1"/>
+          <w:right w:val="single" w:color="auto" w:sz="4" w:space="4"/>
+          <w:between w:val="none" w:color="auto" w:sz="0" w:space="0"/>
+        </w:pBdr>
+        <w:shd w:val="clear" w:color="auto" w:fill="C0C0C0"/>
+        <w:adjustRightInd w:val="0"/>
+        <w:spacing w:line="360" w:lineRule="atLeast"/>
+        <w:ind w:left="0" w:leftChars="0" w:firstLine="0" w:firstLineChars="0"/>
+        <w:jc w:val="left"/>
+        <w:textAlignment w:val="baseline"/>
+        <w:rPr>
+          <w:rFonts w:hint="eastAsia"/>
+          <w:lang w:val="en-US" w:eastAsia="zh-CN"/>
+        </w:rPr>
+      </w:pPr>
+      <w:r>
+        <w:rPr>
+          <w:rFonts w:hint="eastAsia"/>
+          <w:lang w:val="en-US" w:eastAsia="zh-CN"/>
+        </w:rPr>
+        <w:t>32651 :uniacid : 10 ;</w:t>
+      </w:r>
+    </w:p>
+    <w:p>
+      <w:pPr>
+        <w:widowControl w:val="0"/>
+        <w:numPr>
+          <w:ilvl w:val="0"/>
+          <w:numId w:val="0"/>
+        </w:numPr>
+        <w:pBdr>
+          <w:top w:val="single" w:color="auto" w:sz="4" w:space="1"/>
+          <w:left w:val="single" w:color="auto" w:sz="4" w:space="4"/>
+          <w:bottom w:val="single" w:color="auto" w:sz="4" w:space="1"/>
+          <w:right w:val="single" w:color="auto" w:sz="4" w:space="4"/>
+          <w:between w:val="none" w:color="auto" w:sz="0" w:space="0"/>
+        </w:pBdr>
+        <w:shd w:val="clear" w:color="auto" w:fill="C0C0C0"/>
+        <w:adjustRightInd w:val="0"/>
+        <w:spacing w:line="360" w:lineRule="atLeast"/>
+        <w:ind w:left="0" w:leftChars="0" w:firstLine="0" w:firstLineChars="0"/>
+        <w:jc w:val="left"/>
+        <w:textAlignment w:val="baseline"/>
+        <w:rPr>
+          <w:rFonts w:hint="eastAsia"/>
+          <w:lang w:val="en-US" w:eastAsia="zh-CN"/>
+        </w:rPr>
+      </w:pPr>
+      <w:r>
+        <w:rPr>
+          <w:rFonts w:hint="eastAsia"/>
+          <w:lang w:val="en-US" w:eastAsia="zh-CN"/>
+        </w:rPr>
+        <w:t>32652 :openid : oMaz50jp9G_xRU_JT1jMaxuS5KdY ;</w:t>
+      </w:r>
+    </w:p>
+    <w:p>
+      <w:pPr>
+        <w:widowControl w:val="0"/>
+        <w:numPr>
+          <w:ilvl w:val="0"/>
+          <w:numId w:val="0"/>
+        </w:numPr>
+        <w:pBdr>
+          <w:top w:val="single" w:color="auto" w:sz="4" w:space="1"/>
+          <w:left w:val="single" w:color="auto" w:sz="4" w:space="4"/>
+          <w:bottom w:val="single" w:color="auto" w:sz="4" w:space="1"/>
+          <w:right w:val="single" w:color="auto" w:sz="4" w:space="4"/>
+          <w:between w:val="none" w:color="auto" w:sz="0" w:space="0"/>
+        </w:pBdr>
+        <w:shd w:val="clear" w:color="auto" w:fill="C0C0C0"/>
+        <w:adjustRightInd w:val="0"/>
+        <w:spacing w:line="360" w:lineRule="atLeast"/>
+        <w:ind w:left="0" w:leftChars="0" w:firstLine="0" w:firstLineChars="0"/>
+        <w:jc w:val="left"/>
+        <w:textAlignment w:val="baseline"/>
+        <w:rPr>
+          <w:rFonts w:hint="eastAsia"/>
+          <w:lang w:val="en-US" w:eastAsia="zh-CN"/>
+        </w:rPr>
+      </w:pPr>
     </w:p>
     <w:p>
       <w:pPr>
@@ -2468,7 +5370,7 @@
     <w:lsdException w:unhideWhenUsed="0" w:uiPriority="0" w:semiHidden="0" w:name="HTML Code"/>
     <w:lsdException w:unhideWhenUsed="0" w:uiPriority="0" w:semiHidden="0" w:name="HTML Definition"/>
     <w:lsdException w:unhideWhenUsed="0" w:uiPriority="0" w:semiHidden="0" w:name="HTML Keyboard"/>
-    <w:lsdException w:unhideWhenUsed="0" w:uiPriority="0" w:semiHidden="0" w:name="HTML Preformatted"/>
+    <w:lsdException w:qFormat="1" w:unhideWhenUsed="0" w:uiPriority="0" w:semiHidden="0" w:name="HTML Preformatted"/>
     <w:lsdException w:unhideWhenUsed="0" w:uiPriority="0" w:semiHidden="0" w:name="HTML Sample"/>
     <w:lsdException w:unhideWhenUsed="0" w:uiPriority="0" w:semiHidden="0" w:name="HTML Typewriter"/>
     <w:lsdException w:unhideWhenUsed="0" w:uiPriority="0" w:semiHidden="0" w:name="HTML Variable"/>
@@ -2653,12 +5555,12 @@
       <w:sz w:val="32"/>
     </w:rPr>
   </w:style>
-  <w:style w:type="character" w:default="1" w:styleId="4">
+  <w:style w:type="character" w:default="1" w:styleId="5">
     <w:name w:val="Default Paragraph Font"/>
     <w:semiHidden/>
     <w:uiPriority w:val="0"/>
   </w:style>
-  <w:style w:type="table" w:default="1" w:styleId="6">
+  <w:style w:type="table" w:default="1" w:styleId="7">
     <w:name w:val="Normal Table"/>
     <w:semiHidden/>
     <w:uiPriority w:val="0"/>
@@ -2673,6 +5575,40 @@
     </w:tblPr>
   </w:style>
   <w:style w:type="paragraph" w:styleId="3">
+    <w:name w:val="HTML Preformatted"/>
+    <w:basedOn w:val="1"/>
+    <w:qFormat/>
+    <w:uiPriority w:val="0"/>
+    <w:pPr>
+      <w:tabs>
+        <w:tab w:val="left" w:pos="916"/>
+        <w:tab w:val="left" w:pos="1832"/>
+        <w:tab w:val="left" w:pos="2748"/>
+        <w:tab w:val="left" w:pos="3664"/>
+        <w:tab w:val="left" w:pos="4580"/>
+        <w:tab w:val="left" w:pos="5496"/>
+        <w:tab w:val="left" w:pos="6412"/>
+        <w:tab w:val="left" w:pos="7328"/>
+        <w:tab w:val="left" w:pos="8244"/>
+        <w:tab w:val="left" w:pos="9160"/>
+        <w:tab w:val="left" w:pos="10076"/>
+        <w:tab w:val="left" w:pos="10992"/>
+        <w:tab w:val="left" w:pos="11908"/>
+        <w:tab w:val="left" w:pos="12824"/>
+        <w:tab w:val="left" w:pos="13740"/>
+        <w:tab w:val="left" w:pos="14656"/>
+      </w:tabs>
+      <w:jc w:val="left"/>
+    </w:pPr>
+    <w:rPr>
+      <w:rFonts w:hint="eastAsia" w:ascii="宋体" w:hAnsi="宋体" w:eastAsia="宋体" w:cs="宋体"/>
+      <w:kern w:val="0"/>
+      <w:sz w:val="24"/>
+      <w:szCs w:val="24"/>
+      <w:lang w:val="en-US" w:eastAsia="zh-CN" w:bidi="ar"/>
+    </w:rPr>
+  </w:style>
+  <w:style w:type="paragraph" w:styleId="4">
     <w:name w:val="Normal (Web)"/>
     <w:basedOn w:val="1"/>
     <w:qFormat/>
@@ -2688,9 +5624,9 @@
       <w:lang w:val="en-US" w:eastAsia="zh-CN" w:bidi="ar"/>
     </w:rPr>
   </w:style>
-  <w:style w:type="character" w:styleId="5">
+  <w:style w:type="character" w:styleId="6">
     <w:name w:val="Hyperlink"/>
-    <w:basedOn w:val="4"/>
+    <w:basedOn w:val="5"/>
     <w:qFormat/>
     <w:uiPriority w:val="0"/>
     <w:rPr>

--- a/doc/积分商城反馈_20180715.docx
+++ b/doc/积分商城反馈_20180715.docx
@@ -12,6 +12,61 @@
         <w:rPr>
           <w:rFonts w:hint="eastAsia"/>
         </w:rPr>
+        <w:t>@街墙 另这个顶上名字能改为与积分商城首页一致不？会员中心的订单内容能涵盖积分兑换的么？这些功能积分商城都能实现不？</w:t>
+      </w:r>
+    </w:p>
+    <w:p>
+      <w:pPr>
+        <w:rPr>
+          <w:rFonts w:hint="eastAsia"/>
+        </w:rPr>
+      </w:pPr>
+      <w:r>
+        <w:rPr>
+          <w:rFonts w:hint="eastAsia"/>
+        </w:rPr>
+        <w:t>冯颖:</w:t>
+      </w:r>
+    </w:p>
+    <w:p>
+      <w:pPr>
+        <w:rPr>
+          <w:rFonts w:hint="eastAsia"/>
+          <w:lang w:val="en-US" w:eastAsia="zh-CN"/>
+        </w:rPr>
+      </w:pPr>
+      <w:r>
+        <w:rPr>
+          <w:rFonts w:hint="eastAsia"/>
+        </w:rPr>
+        <w:t>顶上“我的”，这部分的标题通过哪儿可以设置？</w:t>
+      </w:r>
+    </w:p>
+    <w:p>
+      <w:pPr>
+        <w:rPr>
+          <w:rFonts w:hint="eastAsia"/>
+          <w:lang w:val="en-US" w:eastAsia="zh-CN"/>
+        </w:rPr>
+      </w:pPr>
+      <w:r>
+        <w:rPr>
+          <w:rFonts w:hint="eastAsia"/>
+          <w:lang w:val="en-US" w:eastAsia="zh-CN"/>
+        </w:rPr>
+        <w:t>@街墙 积分商城商品，除了优惠券商品，是否可以同步支持虚拟卡券类产品</w:t>
+      </w:r>
+    </w:p>
+    <w:p>
+      <w:pPr>
+        <w:rPr>
+          <w:rFonts w:hint="eastAsia"/>
+        </w:rPr>
+      </w:pPr>
+      <w:r>
+        <w:rPr>
+          <w:rFonts w:hint="eastAsia"/>
+        </w:rPr>
         <w:t>@街墙 您好，想问问，想问问用1、商城模块配置积分商城这个流程能走通么？2、积分商城应用和商城里的积分模块两者关系</w:t>
       </w:r>
     </w:p>
@@ -34,6 +89,647 @@
     </w:p>
     <w:p>
       <w:pPr>
+        <w:pStyle w:val="2"/>
+        <w:rPr>
+          <w:rFonts w:hint="eastAsia"/>
+          <w:lang w:val="en-US" w:eastAsia="zh-CN"/>
+        </w:rPr>
+      </w:pPr>
+      <w:r>
+        <w:rPr>
+          <w:rFonts w:hint="eastAsia"/>
+          <w:lang w:val="en-US" w:eastAsia="zh-CN"/>
+        </w:rPr>
+        <w:t>20180716</w:t>
+      </w:r>
+    </w:p>
+    <w:p>
+      <w:pPr>
+        <w:pStyle w:val="3"/>
+        <w:numPr>
+          <w:ilvl w:val="0"/>
+          <w:numId w:val="2"/>
+        </w:numPr>
+        <w:rPr>
+          <w:rFonts w:hint="eastAsia"/>
+        </w:rPr>
+      </w:pPr>
+      <w:r>
+        <w:rPr>
+          <w:rFonts w:hint="eastAsia"/>
+        </w:rPr>
+        <w:t>另这个顶上名字能改为与积分商城首页一致不？顶上“我的”，这部分的标题通过哪儿可以设置？</w:t>
+      </w:r>
+    </w:p>
+    <w:p>
+      <w:pPr>
+        <w:widowControl w:val="0"/>
+        <w:numPr>
+          <w:ilvl w:val="0"/>
+          <w:numId w:val="0"/>
+        </w:numPr>
+        <w:pBdr>
+          <w:top w:val="single" w:color="auto" w:sz="4" w:space="1"/>
+          <w:left w:val="single" w:color="auto" w:sz="4" w:space="4"/>
+          <w:bottom w:val="single" w:color="auto" w:sz="4" w:space="1"/>
+          <w:right w:val="single" w:color="auto" w:sz="4" w:space="4"/>
+          <w:between w:val="none" w:color="auto" w:sz="0" w:space="0"/>
+        </w:pBdr>
+        <w:shd w:val="clear" w:color="auto" w:fill="C0C0C0"/>
+        <w:adjustRightInd w:val="0"/>
+        <w:spacing w:line="360" w:lineRule="atLeast"/>
+        <w:ind w:left="0" w:leftChars="0" w:firstLine="0" w:firstLineChars="0"/>
+        <w:jc w:val="left"/>
+        <w:textAlignment w:val="baseline"/>
+        <w:rPr>
+          <w:rFonts w:hint="eastAsia" w:ascii="Times New Roman" w:hAnsi="Times New Roman" w:cs="Times New Roman"/>
+          <w:lang w:val="en-US" w:eastAsia="zh-CN"/>
+        </w:rPr>
+      </w:pPr>
+      <w:r>
+        <w:rPr>
+          <w:rFonts w:hint="eastAsia" w:ascii="Times New Roman" w:hAnsi="Times New Roman" w:cs="Times New Roman"/>
+          <w:lang w:val="en-US" w:eastAsia="zh-CN"/>
+        </w:rPr>
+        <w:t>答：</w:t>
+      </w:r>
+      <w:r>
+        <w:rPr>
+          <w:rFonts w:hint="default" w:ascii="Times New Roman" w:hAnsi="Times New Roman" w:cs="Times New Roman"/>
+          <w:lang w:val="en-US" w:eastAsia="zh-CN"/>
+        </w:rPr>
+        <w:t>”</w:t>
+      </w:r>
+      <w:r>
+        <w:rPr>
+          <w:rFonts w:hint="eastAsia" w:ascii="Times New Roman" w:hAnsi="Times New Roman" w:cs="Times New Roman"/>
+          <w:lang w:val="en-US" w:eastAsia="zh-CN"/>
+        </w:rPr>
+        <w:t>我的</w:t>
+      </w:r>
+      <w:r>
+        <w:rPr>
+          <w:rFonts w:hint="default" w:ascii="Times New Roman" w:hAnsi="Times New Roman" w:cs="Times New Roman"/>
+          <w:lang w:val="en-US" w:eastAsia="zh-CN"/>
+        </w:rPr>
+        <w:t>”</w:t>
+      </w:r>
+      <w:r>
+        <w:rPr>
+          <w:rFonts w:hint="eastAsia" w:ascii="Times New Roman" w:hAnsi="Times New Roman" w:cs="Times New Roman"/>
+          <w:lang w:val="en-US" w:eastAsia="zh-CN"/>
+        </w:rPr>
+        <w:t>没法配置，页面写死的</w:t>
+      </w:r>
+    </w:p>
+    <w:p>
+      <w:pPr>
+        <w:widowControl w:val="0"/>
+        <w:numPr>
+          <w:ilvl w:val="0"/>
+          <w:numId w:val="0"/>
+        </w:numPr>
+        <w:pBdr>
+          <w:top w:val="single" w:color="auto" w:sz="4" w:space="1"/>
+          <w:left w:val="single" w:color="auto" w:sz="4" w:space="4"/>
+          <w:bottom w:val="single" w:color="auto" w:sz="4" w:space="1"/>
+          <w:right w:val="single" w:color="auto" w:sz="4" w:space="4"/>
+          <w:between w:val="none" w:color="auto" w:sz="0" w:space="0"/>
+        </w:pBdr>
+        <w:shd w:val="clear" w:color="auto" w:fill="C0C0C0"/>
+        <w:adjustRightInd w:val="0"/>
+        <w:spacing w:line="360" w:lineRule="atLeast"/>
+        <w:ind w:left="0" w:leftChars="0" w:firstLine="0" w:firstLineChars="0"/>
+        <w:jc w:val="left"/>
+        <w:textAlignment w:val="baseline"/>
+        <w:rPr>
+          <w:rFonts w:hint="eastAsia" w:ascii="Times New Roman" w:hAnsi="Times New Roman" w:cs="Times New Roman"/>
+          <w:lang w:val="en-US" w:eastAsia="zh-CN"/>
+        </w:rPr>
+      </w:pPr>
+      <w:r>
+        <w:rPr>
+          <w:rFonts w:hint="eastAsia" w:ascii="Times New Roman" w:hAnsi="Times New Roman" w:cs="Times New Roman"/>
+          <w:lang w:val="en-US" w:eastAsia="zh-CN"/>
+        </w:rPr>
+        <w:t>D:\www\users\wc.jieqiangtec.com\addons\ewei_shopv2\plugin\creditshop\template\mobile\default\log.html</w:t>
+      </w:r>
+    </w:p>
+    <w:p>
+      <w:pPr>
+        <w:widowControl w:val="0"/>
+        <w:numPr>
+          <w:ilvl w:val="0"/>
+          <w:numId w:val="0"/>
+        </w:numPr>
+        <w:pBdr>
+          <w:top w:val="single" w:color="auto" w:sz="4" w:space="1"/>
+          <w:left w:val="single" w:color="auto" w:sz="4" w:space="4"/>
+          <w:bottom w:val="single" w:color="auto" w:sz="4" w:space="1"/>
+          <w:right w:val="single" w:color="auto" w:sz="4" w:space="4"/>
+          <w:between w:val="none" w:color="auto" w:sz="0" w:space="0"/>
+        </w:pBdr>
+        <w:shd w:val="clear" w:color="auto" w:fill="C0C0C0"/>
+        <w:adjustRightInd w:val="0"/>
+        <w:spacing w:line="360" w:lineRule="atLeast"/>
+        <w:ind w:left="0" w:leftChars="0" w:firstLine="0" w:firstLineChars="0"/>
+        <w:jc w:val="left"/>
+        <w:textAlignment w:val="baseline"/>
+      </w:pPr>
+      <w:r>
+        <w:drawing>
+          <wp:inline distT="0" distB="0" distL="114300" distR="114300">
+            <wp:extent cx="5270500" cy="1802130"/>
+            <wp:effectExtent l="0" t="0" r="6350" b="7620"/>
+            <wp:docPr id="13" name="图片 1"/>
+            <wp:cNvGraphicFramePr>
+              <a:graphicFrameLocks xmlns:a="http://schemas.openxmlformats.org/drawingml/2006/main" noChangeAspect="1"/>
+            </wp:cNvGraphicFramePr>
+            <a:graphic xmlns:a="http://schemas.openxmlformats.org/drawingml/2006/main">
+              <a:graphicData uri="http://schemas.openxmlformats.org/drawingml/2006/picture">
+                <pic:pic xmlns:pic="http://schemas.openxmlformats.org/drawingml/2006/picture">
+                  <pic:nvPicPr>
+                    <pic:cNvPr id="13" name="图片 1"/>
+                    <pic:cNvPicPr>
+                      <a:picLocks noChangeAspect="1"/>
+                    </pic:cNvPicPr>
+                  </pic:nvPicPr>
+                  <pic:blipFill>
+                    <a:blip r:embed="rId4"/>
+                    <a:stretch>
+                      <a:fillRect/>
+                    </a:stretch>
+                  </pic:blipFill>
+                  <pic:spPr>
+                    <a:xfrm>
+                      <a:off x="0" y="0"/>
+                      <a:ext cx="5270500" cy="1802130"/>
+                    </a:xfrm>
+                    <a:prstGeom prst="rect">
+                      <a:avLst/>
+                    </a:prstGeom>
+                    <a:noFill/>
+                    <a:ln w="9525">
+                      <a:noFill/>
+                    </a:ln>
+                  </pic:spPr>
+                </pic:pic>
+              </a:graphicData>
+            </a:graphic>
+          </wp:inline>
+        </w:drawing>
+      </w:r>
+    </w:p>
+    <w:p>
+      <w:pPr>
+        <w:widowControl w:val="0"/>
+        <w:numPr>
+          <w:ilvl w:val="0"/>
+          <w:numId w:val="0"/>
+        </w:numPr>
+        <w:pBdr>
+          <w:top w:val="single" w:color="auto" w:sz="4" w:space="1"/>
+          <w:left w:val="single" w:color="auto" w:sz="4" w:space="4"/>
+          <w:bottom w:val="single" w:color="auto" w:sz="4" w:space="1"/>
+          <w:right w:val="single" w:color="auto" w:sz="4" w:space="4"/>
+          <w:between w:val="none" w:color="auto" w:sz="0" w:space="0"/>
+        </w:pBdr>
+        <w:shd w:val="clear" w:color="auto" w:fill="C0C0C0"/>
+        <w:adjustRightInd w:val="0"/>
+        <w:spacing w:line="360" w:lineRule="atLeast"/>
+        <w:ind w:left="0" w:leftChars="0" w:firstLine="0" w:firstLineChars="0"/>
+        <w:jc w:val="left"/>
+        <w:textAlignment w:val="baseline"/>
+        <w:rPr>
+          <w:rFonts w:hint="eastAsia" w:eastAsiaTheme="minorEastAsia"/>
+          <w:lang w:val="en-US" w:eastAsia="zh-CN"/>
+        </w:rPr>
+      </w:pPr>
+      <w:r>
+        <w:rPr>
+          <w:rFonts w:hint="eastAsia" w:eastAsiaTheme="minorEastAsia"/>
+          <w:lang w:val="en-US" w:eastAsia="zh-CN"/>
+        </w:rPr>
+        <w:drawing>
+          <wp:inline distT="0" distB="0" distL="114300" distR="114300">
+            <wp:extent cx="4361180" cy="7753350"/>
+            <wp:effectExtent l="0" t="0" r="1270" b="0"/>
+            <wp:docPr id="15" name="图片 15" descr="831156633167630157"/>
+            <wp:cNvGraphicFramePr>
+              <a:graphicFrameLocks xmlns:a="http://schemas.openxmlformats.org/drawingml/2006/main" noChangeAspect="1"/>
+            </wp:cNvGraphicFramePr>
+            <a:graphic xmlns:a="http://schemas.openxmlformats.org/drawingml/2006/main">
+              <a:graphicData uri="http://schemas.openxmlformats.org/drawingml/2006/picture">
+                <pic:pic xmlns:pic="http://schemas.openxmlformats.org/drawingml/2006/picture">
+                  <pic:nvPicPr>
+                    <pic:cNvPr id="15" name="图片 15" descr="831156633167630157"/>
+                    <pic:cNvPicPr>
+                      <a:picLocks noChangeAspect="1"/>
+                    </pic:cNvPicPr>
+                  </pic:nvPicPr>
+                  <pic:blipFill>
+                    <a:blip r:embed="rId5"/>
+                    <a:stretch>
+                      <a:fillRect/>
+                    </a:stretch>
+                  </pic:blipFill>
+                  <pic:spPr>
+                    <a:xfrm>
+                      <a:off x="0" y="0"/>
+                      <a:ext cx="4361180" cy="7753350"/>
+                    </a:xfrm>
+                    <a:prstGeom prst="rect">
+                      <a:avLst/>
+                    </a:prstGeom>
+                  </pic:spPr>
+                </pic:pic>
+              </a:graphicData>
+            </a:graphic>
+          </wp:inline>
+        </w:drawing>
+      </w:r>
+    </w:p>
+    <w:p>
+      <w:pPr>
+        <w:rPr>
+          <w:rFonts w:hint="eastAsia" w:eastAsiaTheme="minorEastAsia"/>
+          <w:lang w:val="en-US" w:eastAsia="zh-CN"/>
+        </w:rPr>
+      </w:pPr>
+    </w:p>
+    <w:p>
+      <w:pPr>
+        <w:pStyle w:val="3"/>
+        <w:numPr>
+          <w:ilvl w:val="0"/>
+          <w:numId w:val="2"/>
+        </w:numPr>
+        <w:rPr>
+          <w:rFonts w:hint="eastAsia"/>
+          <w:lang w:val="en-US" w:eastAsia="zh-CN"/>
+        </w:rPr>
+      </w:pPr>
+      <w:r>
+        <w:rPr>
+          <w:rFonts w:hint="eastAsia"/>
+        </w:rPr>
+        <w:t>会员中心的订单内容能涵盖积分兑换的么？</w:t>
+      </w:r>
+    </w:p>
+    <w:p>
+      <w:pPr>
+        <w:widowControl w:val="0"/>
+        <w:numPr>
+          <w:ilvl w:val="0"/>
+          <w:numId w:val="0"/>
+        </w:numPr>
+        <w:pBdr>
+          <w:top w:val="single" w:color="auto" w:sz="4" w:space="1"/>
+          <w:left w:val="single" w:color="auto" w:sz="4" w:space="4"/>
+          <w:bottom w:val="single" w:color="auto" w:sz="4" w:space="1"/>
+          <w:right w:val="single" w:color="auto" w:sz="4" w:space="4"/>
+          <w:between w:val="none" w:color="auto" w:sz="0" w:space="0"/>
+        </w:pBdr>
+        <w:shd w:val="clear" w:color="auto" w:fill="C0C0C0"/>
+        <w:adjustRightInd w:val="0"/>
+        <w:spacing w:line="360" w:lineRule="atLeast"/>
+        <w:ind w:left="0" w:leftChars="0" w:firstLine="0" w:firstLineChars="0"/>
+        <w:jc w:val="left"/>
+        <w:textAlignment w:val="baseline"/>
+        <w:rPr>
+          <w:rFonts w:hint="eastAsia" w:ascii="Times New Roman" w:hAnsi="Times New Roman" w:cs="Times New Roman" w:eastAsiaTheme="minorEastAsia"/>
+          <w:lang w:val="en-US" w:eastAsia="zh-CN"/>
+        </w:rPr>
+      </w:pPr>
+      <w:r>
+        <w:rPr>
+          <w:rFonts w:hint="eastAsia" w:ascii="Times New Roman" w:hAnsi="Times New Roman" w:cs="Times New Roman"/>
+          <w:lang w:val="en-US" w:eastAsia="zh-CN"/>
+        </w:rPr>
+        <w:t>答：可以定制，加个积分兑换链接</w:t>
+      </w:r>
+    </w:p>
+    <w:p>
+      <w:pPr>
+        <w:widowControl w:val="0"/>
+        <w:numPr>
+          <w:ilvl w:val="0"/>
+          <w:numId w:val="0"/>
+        </w:numPr>
+        <w:pBdr>
+          <w:top w:val="single" w:color="auto" w:sz="4" w:space="1"/>
+          <w:left w:val="single" w:color="auto" w:sz="4" w:space="4"/>
+          <w:bottom w:val="single" w:color="auto" w:sz="4" w:space="1"/>
+          <w:right w:val="single" w:color="auto" w:sz="4" w:space="4"/>
+          <w:between w:val="none" w:color="auto" w:sz="0" w:space="0"/>
+        </w:pBdr>
+        <w:shd w:val="clear" w:color="auto" w:fill="C0C0C0"/>
+        <w:adjustRightInd w:val="0"/>
+        <w:spacing w:line="360" w:lineRule="atLeast"/>
+        <w:ind w:left="0" w:leftChars="0" w:firstLine="0" w:firstLineChars="0"/>
+        <w:jc w:val="left"/>
+        <w:textAlignment w:val="baseline"/>
+        <w:rPr>
+          <w:rFonts w:hint="eastAsia" w:ascii="Times New Roman" w:hAnsi="Times New Roman" w:cs="Times New Roman"/>
+          <w:lang w:val="en-US" w:eastAsia="zh-CN"/>
+        </w:rPr>
+      </w:pPr>
+      <w:r>
+        <w:rPr>
+          <w:rFonts w:hint="eastAsia" w:ascii="Times New Roman" w:hAnsi="Times New Roman" w:cs="Times New Roman"/>
+          <w:lang w:val="en-US" w:eastAsia="zh-CN"/>
+        </w:rPr>
+        <w:drawing>
+          <wp:inline distT="0" distB="0" distL="114300" distR="114300">
+            <wp:extent cx="4474210" cy="7954010"/>
+            <wp:effectExtent l="0" t="0" r="2540" b="8890"/>
+            <wp:docPr id="14" name="图片 14" descr="2566510674271040"/>
+            <wp:cNvGraphicFramePr>
+              <a:graphicFrameLocks xmlns:a="http://schemas.openxmlformats.org/drawingml/2006/main" noChangeAspect="1"/>
+            </wp:cNvGraphicFramePr>
+            <a:graphic xmlns:a="http://schemas.openxmlformats.org/drawingml/2006/main">
+              <a:graphicData uri="http://schemas.openxmlformats.org/drawingml/2006/picture">
+                <pic:pic xmlns:pic="http://schemas.openxmlformats.org/drawingml/2006/picture">
+                  <pic:nvPicPr>
+                    <pic:cNvPr id="14" name="图片 14" descr="2566510674271040"/>
+                    <pic:cNvPicPr>
+                      <a:picLocks noChangeAspect="1"/>
+                    </pic:cNvPicPr>
+                  </pic:nvPicPr>
+                  <pic:blipFill>
+                    <a:blip r:embed="rId6"/>
+                    <a:stretch>
+                      <a:fillRect/>
+                    </a:stretch>
+                  </pic:blipFill>
+                  <pic:spPr>
+                    <a:xfrm>
+                      <a:off x="0" y="0"/>
+                      <a:ext cx="4474210" cy="7954010"/>
+                    </a:xfrm>
+                    <a:prstGeom prst="rect">
+                      <a:avLst/>
+                    </a:prstGeom>
+                  </pic:spPr>
+                </pic:pic>
+              </a:graphicData>
+            </a:graphic>
+          </wp:inline>
+        </w:drawing>
+      </w:r>
+    </w:p>
+    <w:p>
+      <w:pPr>
+        <w:widowControl w:val="0"/>
+        <w:numPr>
+          <w:ilvl w:val="0"/>
+          <w:numId w:val="0"/>
+        </w:numPr>
+        <w:pBdr>
+          <w:top w:val="single" w:color="auto" w:sz="4" w:space="1"/>
+          <w:left w:val="single" w:color="auto" w:sz="4" w:space="4"/>
+          <w:bottom w:val="single" w:color="auto" w:sz="4" w:space="1"/>
+          <w:right w:val="single" w:color="auto" w:sz="4" w:space="4"/>
+          <w:between w:val="none" w:color="auto" w:sz="0" w:space="0"/>
+        </w:pBdr>
+        <w:shd w:val="clear" w:color="auto" w:fill="C0C0C0"/>
+        <w:adjustRightInd w:val="0"/>
+        <w:spacing w:line="360" w:lineRule="atLeast"/>
+        <w:ind w:left="0" w:leftChars="0" w:firstLine="0" w:firstLineChars="0"/>
+        <w:jc w:val="left"/>
+        <w:textAlignment w:val="baseline"/>
+        <w:rPr>
+          <w:rFonts w:hint="eastAsia" w:ascii="Times New Roman" w:hAnsi="Times New Roman" w:cs="Times New Roman"/>
+          <w:lang w:val="en-US" w:eastAsia="zh-CN"/>
+        </w:rPr>
+      </w:pPr>
+      <w:r>
+        <w:drawing>
+          <wp:inline distT="0" distB="0" distL="114300" distR="114300">
+            <wp:extent cx="4571365" cy="7247890"/>
+            <wp:effectExtent l="0" t="0" r="635" b="10160"/>
+            <wp:docPr id="17" name="图片 3"/>
+            <wp:cNvGraphicFramePr>
+              <a:graphicFrameLocks xmlns:a="http://schemas.openxmlformats.org/drawingml/2006/main" noChangeAspect="1"/>
+            </wp:cNvGraphicFramePr>
+            <a:graphic xmlns:a="http://schemas.openxmlformats.org/drawingml/2006/main">
+              <a:graphicData uri="http://schemas.openxmlformats.org/drawingml/2006/picture">
+                <pic:pic xmlns:pic="http://schemas.openxmlformats.org/drawingml/2006/picture">
+                  <pic:nvPicPr>
+                    <pic:cNvPr id="17" name="图片 3"/>
+                    <pic:cNvPicPr>
+                      <a:picLocks noChangeAspect="1"/>
+                    </pic:cNvPicPr>
+                  </pic:nvPicPr>
+                  <pic:blipFill>
+                    <a:blip r:embed="rId7"/>
+                    <a:stretch>
+                      <a:fillRect/>
+                    </a:stretch>
+                  </pic:blipFill>
+                  <pic:spPr>
+                    <a:xfrm>
+                      <a:off x="0" y="0"/>
+                      <a:ext cx="4571365" cy="7247890"/>
+                    </a:xfrm>
+                    <a:prstGeom prst="rect">
+                      <a:avLst/>
+                    </a:prstGeom>
+                    <a:noFill/>
+                    <a:ln w="9525">
+                      <a:noFill/>
+                    </a:ln>
+                  </pic:spPr>
+                </pic:pic>
+              </a:graphicData>
+            </a:graphic>
+          </wp:inline>
+        </w:drawing>
+      </w:r>
+    </w:p>
+    <w:p>
+      <w:pPr>
+        <w:rPr>
+          <w:rFonts w:hint="eastAsia"/>
+          <w:lang w:val="en-US" w:eastAsia="zh-CN"/>
+        </w:rPr>
+      </w:pPr>
+    </w:p>
+    <w:p>
+      <w:pPr>
+        <w:pStyle w:val="3"/>
+        <w:numPr>
+          <w:ilvl w:val="0"/>
+          <w:numId w:val="2"/>
+        </w:numPr>
+        <w:rPr>
+          <w:rFonts w:hint="eastAsia"/>
+          <w:lang w:val="en-US" w:eastAsia="zh-CN"/>
+        </w:rPr>
+      </w:pPr>
+      <w:r>
+        <w:rPr>
+          <w:rFonts w:hint="eastAsia"/>
+          <w:lang w:val="en-US" w:eastAsia="zh-CN"/>
+        </w:rPr>
+        <w:t>积分商城商品，除了优惠券商品，是否可以同步支持虚拟卡券类产品</w:t>
+      </w:r>
+    </w:p>
+    <w:p>
+      <w:pPr>
+        <w:widowControl w:val="0"/>
+        <w:numPr>
+          <w:ilvl w:val="0"/>
+          <w:numId w:val="0"/>
+        </w:numPr>
+        <w:pBdr>
+          <w:top w:val="single" w:color="auto" w:sz="4" w:space="1"/>
+          <w:left w:val="single" w:color="auto" w:sz="4" w:space="4"/>
+          <w:bottom w:val="single" w:color="auto" w:sz="4" w:space="1"/>
+          <w:right w:val="single" w:color="auto" w:sz="4" w:space="4"/>
+          <w:between w:val="none" w:color="auto" w:sz="0" w:space="0"/>
+        </w:pBdr>
+        <w:shd w:val="clear" w:color="auto" w:fill="C0C0C0"/>
+        <w:adjustRightInd w:val="0"/>
+        <w:spacing w:line="360" w:lineRule="atLeast"/>
+        <w:jc w:val="left"/>
+        <w:textAlignment w:val="baseline"/>
+        <w:rPr>
+          <w:rFonts w:hint="eastAsia" w:eastAsiaTheme="minorEastAsia"/>
+          <w:lang w:eastAsia="zh-CN"/>
+        </w:rPr>
+      </w:pPr>
+      <w:r>
+        <w:rPr>
+          <w:rFonts w:hint="eastAsia" w:ascii="Times New Roman" w:hAnsi="Times New Roman" w:cs="Times New Roman"/>
+          <w:lang w:val="en-US" w:eastAsia="zh-CN"/>
+        </w:rPr>
+        <w:t>答：</w:t>
+      </w:r>
+      <w:bookmarkStart w:id="0" w:name="_GoBack"/>
+      <w:bookmarkEnd w:id="0"/>
+      <w:r>
+        <w:rPr>
+          <w:rFonts w:hint="eastAsia"/>
+          <w:lang w:eastAsia="zh-CN"/>
+        </w:rPr>
+        <w:t>目前不支持哈</w:t>
+      </w:r>
+    </w:p>
+    <w:p>
+      <w:pPr>
+        <w:widowControl w:val="0"/>
+        <w:numPr>
+          <w:ilvl w:val="0"/>
+          <w:numId w:val="0"/>
+        </w:numPr>
+        <w:pBdr>
+          <w:top w:val="single" w:color="auto" w:sz="4" w:space="1"/>
+          <w:left w:val="single" w:color="auto" w:sz="4" w:space="4"/>
+          <w:bottom w:val="single" w:color="auto" w:sz="4" w:space="1"/>
+          <w:right w:val="single" w:color="auto" w:sz="4" w:space="4"/>
+          <w:between w:val="none" w:color="auto" w:sz="0" w:space="0"/>
+        </w:pBdr>
+        <w:shd w:val="clear" w:color="auto" w:fill="C0C0C0"/>
+        <w:adjustRightInd w:val="0"/>
+        <w:spacing w:line="360" w:lineRule="atLeast"/>
+        <w:jc w:val="left"/>
+        <w:textAlignment w:val="baseline"/>
+        <w:rPr>
+          <w:rFonts w:hint="eastAsia" w:ascii="Times New Roman" w:hAnsi="Times New Roman" w:cs="Times New Roman"/>
+          <w:lang w:val="en-US" w:eastAsia="zh-CN"/>
+        </w:rPr>
+      </w:pPr>
+      <w:r>
+        <w:drawing>
+          <wp:inline distT="0" distB="0" distL="114300" distR="114300">
+            <wp:extent cx="5269865" cy="1186815"/>
+            <wp:effectExtent l="0" t="0" r="6985" b="13335"/>
+            <wp:docPr id="16" name="图片 2"/>
+            <wp:cNvGraphicFramePr>
+              <a:graphicFrameLocks xmlns:a="http://schemas.openxmlformats.org/drawingml/2006/main" noChangeAspect="1"/>
+            </wp:cNvGraphicFramePr>
+            <a:graphic xmlns:a="http://schemas.openxmlformats.org/drawingml/2006/main">
+              <a:graphicData uri="http://schemas.openxmlformats.org/drawingml/2006/picture">
+                <pic:pic xmlns:pic="http://schemas.openxmlformats.org/drawingml/2006/picture">
+                  <pic:nvPicPr>
+                    <pic:cNvPr id="16" name="图片 2"/>
+                    <pic:cNvPicPr>
+                      <a:picLocks noChangeAspect="1"/>
+                    </pic:cNvPicPr>
+                  </pic:nvPicPr>
+                  <pic:blipFill>
+                    <a:blip r:embed="rId8"/>
+                    <a:stretch>
+                      <a:fillRect/>
+                    </a:stretch>
+                  </pic:blipFill>
+                  <pic:spPr>
+                    <a:xfrm>
+                      <a:off x="0" y="0"/>
+                      <a:ext cx="5269865" cy="1186815"/>
+                    </a:xfrm>
+                    <a:prstGeom prst="rect">
+                      <a:avLst/>
+                    </a:prstGeom>
+                    <a:noFill/>
+                    <a:ln w="9525">
+                      <a:noFill/>
+                    </a:ln>
+                  </pic:spPr>
+                </pic:pic>
+              </a:graphicData>
+            </a:graphic>
+          </wp:inline>
+        </w:drawing>
+      </w:r>
+    </w:p>
+    <w:p>
+      <w:pPr>
+        <w:rPr>
+          <w:rFonts w:hint="eastAsia"/>
+        </w:rPr>
+      </w:pPr>
+    </w:p>
+    <w:p>
+      <w:pPr>
+        <w:rPr>
+          <w:rFonts w:hint="eastAsia"/>
+        </w:rPr>
+      </w:pPr>
+    </w:p>
+    <w:p>
+      <w:pPr>
+        <w:rPr>
+          <w:rFonts w:hint="eastAsia"/>
+        </w:rPr>
+      </w:pPr>
+      <w:r>
+        <w:rPr>
+          <w:rFonts w:hint="eastAsia"/>
+        </w:rPr>
+        <w:t>@街墙 您好，想问问，想问问用1、商城模块配置积分商城这个流程能走通么？2、积分商城应用和商城里的积分模块两者关系</w:t>
+      </w:r>
+    </w:p>
+    <w:p>
+      <w:pPr>
+        <w:numPr>
+          <w:ilvl w:val="0"/>
+          <w:numId w:val="1"/>
+        </w:numPr>
+        <w:rPr>
+          <w:rFonts w:hint="eastAsia"/>
+        </w:rPr>
+      </w:pPr>
+      <w:r>
+        <w:rPr>
+          <w:rFonts w:hint="eastAsia"/>
+        </w:rPr>
+        <w:t>如果用商城配置积分商城，商品，分类，用户中心怎么能按需求设置后，让整个流程关联？</w:t>
+      </w:r>
+    </w:p>
+    <w:p>
+      <w:pPr>
         <w:widowControl w:val="0"/>
         <w:numPr>
           <w:ilvl w:val="0"/>
@@ -47,10 +743,39 @@
     </w:p>
     <w:p>
       <w:pPr>
+        <w:widowControl w:val="0"/>
+        <w:numPr>
+          <w:ilvl w:val="0"/>
+          <w:numId w:val="0"/>
+        </w:numPr>
+        <w:jc w:val="both"/>
+        <w:rPr>
+          <w:rFonts w:hint="eastAsia"/>
+        </w:rPr>
+      </w:pPr>
+    </w:p>
+    <w:p>
+      <w:pPr>
         <w:pStyle w:val="2"/>
-        <w:numPr>
-          <w:ilvl w:val="0"/>
-          <w:numId w:val="2"/>
+        <w:rPr>
+          <w:rFonts w:hint="eastAsia"/>
+          <w:lang w:val="en-US" w:eastAsia="zh-CN"/>
+        </w:rPr>
+      </w:pPr>
+      <w:r>
+        <w:rPr>
+          <w:rFonts w:hint="eastAsia"/>
+          <w:lang w:val="en-US" w:eastAsia="zh-CN"/>
+        </w:rPr>
+        <w:t>20180715</w:t>
+      </w:r>
+    </w:p>
+    <w:p>
+      <w:pPr>
+        <w:pStyle w:val="3"/>
+        <w:numPr>
+          <w:ilvl w:val="0"/>
+          <w:numId w:val="3"/>
         </w:numPr>
         <w:rPr>
           <w:rFonts w:hint="eastAsia"/>
@@ -101,7 +826,7 @@
         <w:widowControl w:val="0"/>
         <w:numPr>
           <w:ilvl w:val="0"/>
-          <w:numId w:val="3"/>
+          <w:numId w:val="4"/>
         </w:numPr>
         <w:pBdr>
           <w:top w:val="single" w:color="auto" w:sz="4" w:space="1"/>
@@ -206,7 +931,7 @@
                     </pic:cNvPicPr>
                   </pic:nvPicPr>
                   <pic:blipFill>
-                    <a:blip r:embed="rId4"/>
+                    <a:blip r:embed="rId9"/>
                     <a:stretch>
                       <a:fillRect/>
                     </a:stretch>
@@ -366,7 +1091,7 @@
       </w:r>
       <w:r>
         <w:rPr>
-          <w:rStyle w:val="6"/>
+          <w:rStyle w:val="7"/>
           <w:rFonts w:hint="eastAsia"/>
           <w:lang w:val="en-US" w:eastAsia="zh-CN"/>
         </w:rPr>
@@ -420,7 +1145,7 @@
                     </pic:cNvPicPr>
                   </pic:nvPicPr>
                   <pic:blipFill>
-                    <a:blip r:embed="rId5"/>
+                    <a:blip r:embed="rId10"/>
                     <a:stretch>
                       <a:fillRect/>
                     </a:stretch>
@@ -526,7 +1251,7 @@
       </w:r>
       <w:r>
         <w:rPr>
-          <w:rStyle w:val="6"/>
+          <w:rStyle w:val="7"/>
           <w:rFonts w:hint="eastAsia"/>
           <w:lang w:eastAsia="zh-CN"/>
         </w:rPr>
@@ -580,7 +1305,7 @@
                     </pic:cNvPicPr>
                   </pic:nvPicPr>
                   <pic:blipFill>
-                    <a:blip r:embed="rId6"/>
+                    <a:blip r:embed="rId11"/>
                     <a:stretch>
                       <a:fillRect/>
                     </a:stretch>
@@ -636,7 +1361,7 @@
         <w:widowControl w:val="0"/>
         <w:numPr>
           <w:ilvl w:val="0"/>
-          <w:numId w:val="3"/>
+          <w:numId w:val="4"/>
         </w:numPr>
         <w:pBdr>
           <w:top w:val="single" w:color="auto" w:sz="4" w:space="1"/>
@@ -745,7 +1470,7 @@
       </w:r>
       <w:r>
         <w:rPr>
-          <w:rStyle w:val="6"/>
+          <w:rStyle w:val="7"/>
           <w:rFonts w:hint="eastAsia" w:ascii="Times New Roman" w:hAnsi="Times New Roman" w:cs="Times New Roman"/>
           <w:lang w:val="en-US" w:eastAsia="zh-CN"/>
         </w:rPr>
@@ -803,7 +1528,7 @@
                     </pic:cNvPicPr>
                   </pic:nvPicPr>
                   <pic:blipFill>
-                    <a:blip r:embed="rId7"/>
+                    <a:blip r:embed="rId12"/>
                     <a:stretch>
                       <a:fillRect/>
                     </a:stretch>
@@ -935,7 +1660,7 @@
       </w:r>
       <w:r>
         <w:rPr>
-          <w:rStyle w:val="6"/>
+          <w:rStyle w:val="7"/>
           <w:rFonts w:hint="eastAsia" w:ascii="Times New Roman" w:hAnsi="Times New Roman" w:cs="Times New Roman"/>
           <w:lang w:val="en-US" w:eastAsia="zh-CN"/>
         </w:rPr>
@@ -993,7 +1718,7 @@
                     </pic:cNvPicPr>
                   </pic:nvPicPr>
                   <pic:blipFill>
-                    <a:blip r:embed="rId8"/>
+                    <a:blip r:embed="rId13"/>
                     <a:stretch>
                       <a:fillRect/>
                     </a:stretch>
@@ -1027,10 +1752,10 @@
     </w:p>
     <w:p>
       <w:pPr>
-        <w:pStyle w:val="2"/>
-        <w:numPr>
-          <w:ilvl w:val="0"/>
-          <w:numId w:val="2"/>
+        <w:pStyle w:val="3"/>
+        <w:numPr>
+          <w:ilvl w:val="0"/>
+          <w:numId w:val="3"/>
         </w:numPr>
         <w:rPr>
           <w:rFonts w:hint="eastAsia"/>
@@ -1120,7 +1845,7 @@
                     </pic:cNvPicPr>
                   </pic:nvPicPr>
                   <pic:blipFill>
-                    <a:blip r:embed="rId9"/>
+                    <a:blip r:embed="rId14"/>
                     <a:stretch>
                       <a:fillRect/>
                     </a:stretch>
@@ -1154,10 +1879,10 @@
     </w:p>
     <w:p>
       <w:pPr>
-        <w:pStyle w:val="2"/>
-        <w:numPr>
-          <w:ilvl w:val="0"/>
-          <w:numId w:val="2"/>
+        <w:pStyle w:val="3"/>
+        <w:numPr>
+          <w:ilvl w:val="0"/>
+          <w:numId w:val="3"/>
         </w:numPr>
         <w:rPr>
           <w:rFonts w:hint="eastAsia"/>
@@ -1208,7 +1933,7 @@
         <w:widowControl w:val="0"/>
         <w:numPr>
           <w:ilvl w:val="0"/>
-          <w:numId w:val="4"/>
+          <w:numId w:val="5"/>
         </w:numPr>
         <w:pBdr>
           <w:top w:val="single" w:color="auto" w:sz="4" w:space="1"/>
@@ -1271,7 +1996,7 @@
     </w:p>
     <w:p>
       <w:pPr>
-        <w:pStyle w:val="4"/>
+        <w:pStyle w:val="5"/>
         <w:keepNext w:val="0"/>
         <w:keepLines w:val="0"/>
         <w:widowControl/>
@@ -1313,7 +2038,7 @@
     </w:p>
     <w:p>
       <w:pPr>
-        <w:pStyle w:val="4"/>
+        <w:pStyle w:val="5"/>
         <w:keepNext w:val="0"/>
         <w:keepLines w:val="0"/>
         <w:widowControl/>
@@ -1390,7 +2115,7 @@
                     </pic:cNvPicPr>
                   </pic:nvPicPr>
                   <pic:blipFill>
-                    <a:blip r:embed="rId10"/>
+                    <a:blip r:embed="rId15"/>
                     <a:stretch>
                       <a:fillRect/>
                     </a:stretch>
@@ -1420,7 +2145,7 @@
         <w:widowControl w:val="0"/>
         <w:numPr>
           <w:ilvl w:val="0"/>
-          <w:numId w:val="4"/>
+          <w:numId w:val="5"/>
         </w:numPr>
         <w:pBdr>
           <w:top w:val="single" w:color="auto" w:sz="4" w:space="1"/>
@@ -1512,7 +2237,7 @@
         <w:widowControl w:val="0"/>
         <w:numPr>
           <w:ilvl w:val="0"/>
-          <w:numId w:val="4"/>
+          <w:numId w:val="5"/>
         </w:numPr>
         <w:pBdr>
           <w:top w:val="single" w:color="auto" w:sz="4" w:space="1"/>
@@ -1588,7 +2313,7 @@
       </w:r>
       <w:r>
         <w:rPr>
-          <w:rStyle w:val="6"/>
+          <w:rStyle w:val="7"/>
           <w:rFonts w:hint="eastAsia" w:ascii="Times New Roman" w:hAnsi="Times New Roman" w:cs="Times New Roman"/>
           <w:lang w:val="en-US" w:eastAsia="zh-CN"/>
         </w:rPr>
@@ -1742,7 +2467,7 @@
       </w:r>
       <w:r>
         <w:rPr>
-          <w:rStyle w:val="6"/>
+          <w:rStyle w:val="7"/>
           <w:rFonts w:hint="eastAsia" w:ascii="Times New Roman" w:hAnsi="Times New Roman" w:cs="Times New Roman"/>
           <w:lang w:val="en-US" w:eastAsia="zh-CN"/>
         </w:rPr>
@@ -1937,7 +2662,7 @@
       </w:r>
       <w:r>
         <w:rPr>
-          <w:rStyle w:val="6"/>
+          <w:rStyle w:val="7"/>
           <w:rFonts w:hint="eastAsia" w:ascii="微软雅黑" w:hAnsi="微软雅黑" w:eastAsia="微软雅黑" w:cs="微软雅黑"/>
           <w:b w:val="0"/>
           <w:i w:val="0"/>
@@ -2063,1977 +2788,6 @@
                 <pic:pic xmlns:pic="http://schemas.openxmlformats.org/drawingml/2006/picture">
                   <pic:nvPicPr>
                     <pic:cNvPr id="1" name="图片 1"/>
-                    <pic:cNvPicPr>
-                      <a:picLocks noChangeAspect="1"/>
-                    </pic:cNvPicPr>
-                  </pic:nvPicPr>
-                  <pic:blipFill>
-                    <a:blip r:embed="rId11"/>
-                    <a:stretch>
-                      <a:fillRect/>
-                    </a:stretch>
-                  </pic:blipFill>
-                  <pic:spPr>
-                    <a:xfrm>
-                      <a:off x="0" y="0"/>
-                      <a:ext cx="4571365" cy="6523990"/>
-                    </a:xfrm>
-                    <a:prstGeom prst="rect">
-                      <a:avLst/>
-                    </a:prstGeom>
-                    <a:noFill/>
-                    <a:ln w="9525">
-                      <a:noFill/>
-                    </a:ln>
-                  </pic:spPr>
-                </pic:pic>
-              </a:graphicData>
-            </a:graphic>
-          </wp:inline>
-        </w:drawing>
-      </w:r>
-    </w:p>
-    <w:p>
-      <w:pPr>
-        <w:widowControl w:val="0"/>
-        <w:numPr>
-          <w:ilvl w:val="0"/>
-          <w:numId w:val="0"/>
-        </w:numPr>
-        <w:pBdr>
-          <w:top w:val="single" w:color="auto" w:sz="4" w:space="1"/>
-          <w:left w:val="single" w:color="auto" w:sz="4" w:space="4"/>
-          <w:bottom w:val="single" w:color="auto" w:sz="4" w:space="1"/>
-          <w:right w:val="single" w:color="auto" w:sz="4" w:space="4"/>
-          <w:between w:val="none" w:color="auto" w:sz="0" w:space="0"/>
-        </w:pBdr>
-        <w:shd w:val="clear" w:color="auto" w:fill="C0C0C0"/>
-        <w:adjustRightInd w:val="0"/>
-        <w:spacing w:line="360" w:lineRule="atLeast"/>
-        <w:ind w:left="0" w:leftChars="0" w:firstLine="0" w:firstLineChars="0"/>
-        <w:jc w:val="left"/>
-        <w:textAlignment w:val="baseline"/>
-        <w:rPr>
-          <w:rFonts w:hint="eastAsia"/>
-          <w:lang w:eastAsia="zh-CN"/>
-        </w:rPr>
-      </w:pPr>
-      <w:r>
-        <w:rPr>
-          <w:rFonts w:hint="eastAsia"/>
-          <w:lang w:eastAsia="zh-CN"/>
-        </w:rPr>
-        <w:t>底部导航</w:t>
-      </w:r>
-    </w:p>
-    <w:p>
-      <w:pPr>
-        <w:widowControl w:val="0"/>
-        <w:numPr>
-          <w:ilvl w:val="0"/>
-          <w:numId w:val="0"/>
-        </w:numPr>
-        <w:pBdr>
-          <w:top w:val="single" w:color="auto" w:sz="4" w:space="1"/>
-          <w:left w:val="single" w:color="auto" w:sz="4" w:space="4"/>
-          <w:bottom w:val="single" w:color="auto" w:sz="4" w:space="1"/>
-          <w:right w:val="single" w:color="auto" w:sz="4" w:space="4"/>
-          <w:between w:val="none" w:color="auto" w:sz="0" w:space="0"/>
-        </w:pBdr>
-        <w:shd w:val="clear" w:color="auto" w:fill="C0C0C0"/>
-        <w:adjustRightInd w:val="0"/>
-        <w:spacing w:line="360" w:lineRule="atLeast"/>
-        <w:ind w:left="0" w:leftChars="0" w:firstLine="0" w:firstLineChars="0"/>
-        <w:jc w:val="left"/>
-        <w:textAlignment w:val="baseline"/>
-        <w:rPr>
-          <w:rFonts w:hint="eastAsia"/>
-          <w:lang w:val="en-US" w:eastAsia="zh-CN"/>
-        </w:rPr>
-      </w:pPr>
-      <w:r>
-        <w:rPr>
-          <w:rFonts w:hint="eastAsia"/>
-          <w:lang w:val="en-US" w:eastAsia="zh-CN"/>
-        </w:rPr>
-        <w:fldChar w:fldCharType="begin"/>
-      </w:r>
-      <w:r>
-        <w:rPr>
-          <w:rFonts w:hint="eastAsia"/>
-          <w:lang w:val="en-US" w:eastAsia="zh-CN"/>
-        </w:rPr>
-        <w:instrText xml:space="preserve"> HYPERLINK "http://shop.rongec.com/app/index.php?i=10&amp;c=entry&amp;m=ewei_shopv2&amp;do=mobile&amp;r=sign" </w:instrText>
-      </w:r>
-      <w:r>
-        <w:rPr>
-          <w:rFonts w:hint="eastAsia"/>
-          <w:lang w:val="en-US" w:eastAsia="zh-CN"/>
-        </w:rPr>
-        <w:fldChar w:fldCharType="separate"/>
-      </w:r>
-      <w:r>
-        <w:rPr>
-          <w:rStyle w:val="6"/>
-          <w:rFonts w:hint="eastAsia"/>
-          <w:lang w:val="en-US" w:eastAsia="zh-CN"/>
-        </w:rPr>
-        <w:t>http://shop.rongec.com/app/index.php?i=10&amp;c=entry&amp;m=ewei_shopv2&amp;do=mobile&amp;r=sign</w:t>
-      </w:r>
-      <w:r>
-        <w:rPr>
-          <w:rFonts w:hint="eastAsia"/>
-          <w:lang w:val="en-US" w:eastAsia="zh-CN"/>
-        </w:rPr>
-        <w:fldChar w:fldCharType="end"/>
-      </w:r>
-    </w:p>
-    <w:p>
-      <w:pPr>
-        <w:widowControl w:val="0"/>
-        <w:numPr>
-          <w:ilvl w:val="0"/>
-          <w:numId w:val="0"/>
-        </w:numPr>
-        <w:pBdr>
-          <w:top w:val="single" w:color="auto" w:sz="4" w:space="1"/>
-          <w:left w:val="single" w:color="auto" w:sz="4" w:space="4"/>
-          <w:bottom w:val="single" w:color="auto" w:sz="4" w:space="1"/>
-          <w:right w:val="single" w:color="auto" w:sz="4" w:space="4"/>
-          <w:between w:val="none" w:color="auto" w:sz="0" w:space="0"/>
-        </w:pBdr>
-        <w:shd w:val="clear" w:color="auto" w:fill="C0C0C0"/>
-        <w:adjustRightInd w:val="0"/>
-        <w:spacing w:line="360" w:lineRule="atLeast"/>
-        <w:ind w:left="0" w:leftChars="0" w:firstLine="0" w:firstLineChars="0"/>
-        <w:jc w:val="left"/>
-        <w:textAlignment w:val="baseline"/>
-        <w:rPr>
-          <w:rFonts w:hint="eastAsia"/>
-          <w:lang w:val="en-US" w:eastAsia="zh-CN"/>
-        </w:rPr>
-      </w:pPr>
-      <w:r>
-        <w:rPr>
-          <w:rFonts w:hint="eastAsia"/>
-          <w:lang w:val="en-US" w:eastAsia="zh-CN"/>
-        </w:rPr>
-        <w:t>D:\www\users\wc.jieqiangtec.com\addons\ewei_shopv2\plugin\sign\template\mobile\default\_menu.html</w:t>
-      </w:r>
-    </w:p>
-    <w:p>
-      <w:pPr>
-        <w:widowControl w:val="0"/>
-        <w:numPr>
-          <w:ilvl w:val="0"/>
-          <w:numId w:val="0"/>
-        </w:numPr>
-        <w:pBdr>
-          <w:top w:val="single" w:color="auto" w:sz="4" w:space="1"/>
-          <w:left w:val="single" w:color="auto" w:sz="4" w:space="4"/>
-          <w:bottom w:val="single" w:color="auto" w:sz="4" w:space="1"/>
-          <w:right w:val="single" w:color="auto" w:sz="4" w:space="4"/>
-          <w:between w:val="none" w:color="auto" w:sz="0" w:space="0"/>
-        </w:pBdr>
-        <w:shd w:val="clear" w:color="auto" w:fill="C0C0C0"/>
-        <w:adjustRightInd w:val="0"/>
-        <w:spacing w:line="360" w:lineRule="atLeast"/>
-        <w:ind w:left="0" w:leftChars="0" w:firstLine="0" w:firstLineChars="0"/>
-        <w:jc w:val="left"/>
-        <w:textAlignment w:val="baseline"/>
-        <w:rPr>
-          <w:rFonts w:hint="eastAsia"/>
-          <w:lang w:val="en-US" w:eastAsia="zh-CN"/>
-        </w:rPr>
-      </w:pPr>
-    </w:p>
-    <w:p>
-      <w:pPr>
-        <w:widowControl w:val="0"/>
-        <w:numPr>
-          <w:ilvl w:val="0"/>
-          <w:numId w:val="0"/>
-        </w:numPr>
-        <w:pBdr>
-          <w:top w:val="single" w:color="auto" w:sz="4" w:space="1"/>
-          <w:left w:val="single" w:color="auto" w:sz="4" w:space="4"/>
-          <w:bottom w:val="single" w:color="auto" w:sz="4" w:space="1"/>
-          <w:right w:val="single" w:color="auto" w:sz="4" w:space="4"/>
-          <w:between w:val="none" w:color="auto" w:sz="0" w:space="0"/>
-        </w:pBdr>
-        <w:shd w:val="clear" w:color="auto" w:fill="C0C0C0"/>
-        <w:adjustRightInd w:val="0"/>
-        <w:spacing w:line="360" w:lineRule="atLeast"/>
-        <w:ind w:left="0" w:leftChars="0" w:firstLine="0" w:firstLineChars="0"/>
-        <w:jc w:val="left"/>
-        <w:textAlignment w:val="baseline"/>
-        <w:rPr>
-          <w:rFonts w:hint="eastAsia"/>
-          <w:lang w:val="en-US" w:eastAsia="zh-CN"/>
-        </w:rPr>
-      </w:pPr>
-      <w:r>
-        <w:rPr>
-          <w:rFonts w:hint="eastAsia"/>
-          <w:lang w:val="en-US" w:eastAsia="zh-CN"/>
-        </w:rPr>
-        <w:t>我:</w:t>
-      </w:r>
-    </w:p>
-    <w:p>
-      <w:pPr>
-        <w:widowControl w:val="0"/>
-        <w:numPr>
-          <w:ilvl w:val="0"/>
-          <w:numId w:val="0"/>
-        </w:numPr>
-        <w:pBdr>
-          <w:top w:val="single" w:color="auto" w:sz="4" w:space="1"/>
-          <w:left w:val="single" w:color="auto" w:sz="4" w:space="4"/>
-          <w:bottom w:val="single" w:color="auto" w:sz="4" w:space="1"/>
-          <w:right w:val="single" w:color="auto" w:sz="4" w:space="4"/>
-          <w:between w:val="none" w:color="auto" w:sz="0" w:space="0"/>
-        </w:pBdr>
-        <w:shd w:val="clear" w:color="auto" w:fill="C0C0C0"/>
-        <w:adjustRightInd w:val="0"/>
-        <w:spacing w:line="360" w:lineRule="atLeast"/>
-        <w:ind w:left="0" w:leftChars="0" w:firstLine="0" w:firstLineChars="0"/>
-        <w:jc w:val="left"/>
-        <w:textAlignment w:val="baseline"/>
-        <w:rPr>
-          <w:rFonts w:hint="eastAsia"/>
-          <w:lang w:val="en-US" w:eastAsia="zh-CN"/>
-        </w:rPr>
-      </w:pPr>
-      <w:r>
-        <w:rPr>
-          <w:rFonts w:hint="eastAsia"/>
-          <w:lang w:val="en-US" w:eastAsia="zh-CN"/>
-        </w:rPr>
-        <w:t>http://shop.rongec.com/web/index.php?c=site&amp;a=entry&amp;m=ewei_shopv2&amp;do=web&amp;r=diypage.shop.menu</w:t>
-      </w:r>
-    </w:p>
-    <w:p>
-      <w:pPr>
-        <w:widowControl w:val="0"/>
-        <w:numPr>
-          <w:ilvl w:val="0"/>
-          <w:numId w:val="0"/>
-        </w:numPr>
-        <w:pBdr>
-          <w:top w:val="single" w:color="auto" w:sz="4" w:space="1"/>
-          <w:left w:val="single" w:color="auto" w:sz="4" w:space="4"/>
-          <w:bottom w:val="single" w:color="auto" w:sz="4" w:space="1"/>
-          <w:right w:val="single" w:color="auto" w:sz="4" w:space="4"/>
-          <w:between w:val="none" w:color="auto" w:sz="0" w:space="0"/>
-        </w:pBdr>
-        <w:shd w:val="clear" w:color="auto" w:fill="C0C0C0"/>
-        <w:adjustRightInd w:val="0"/>
-        <w:spacing w:line="360" w:lineRule="atLeast"/>
-        <w:ind w:left="0" w:leftChars="0" w:firstLine="0" w:firstLineChars="0"/>
-        <w:jc w:val="left"/>
-        <w:textAlignment w:val="baseline"/>
-        <w:rPr>
-          <w:rFonts w:hint="eastAsia"/>
-          <w:lang w:val="en-US" w:eastAsia="zh-CN"/>
-        </w:rPr>
-      </w:pPr>
-      <w:r>
-        <w:rPr>
-          <w:rFonts w:hint="eastAsia"/>
-          <w:lang w:val="en-US" w:eastAsia="zh-CN"/>
-        </w:rPr>
-        <w:t>积分签到 导航可以在"店铺装修"下的"自定义菜单"先设置好菜单</w:t>
-      </w:r>
-    </w:p>
-    <w:p>
-      <w:pPr>
-        <w:widowControl w:val="0"/>
-        <w:numPr>
-          <w:ilvl w:val="0"/>
-          <w:numId w:val="0"/>
-        </w:numPr>
-        <w:pBdr>
-          <w:top w:val="single" w:color="auto" w:sz="4" w:space="1"/>
-          <w:left w:val="single" w:color="auto" w:sz="4" w:space="4"/>
-          <w:bottom w:val="single" w:color="auto" w:sz="4" w:space="1"/>
-          <w:right w:val="single" w:color="auto" w:sz="4" w:space="4"/>
-          <w:between w:val="none" w:color="auto" w:sz="0" w:space="0"/>
-        </w:pBdr>
-        <w:shd w:val="clear" w:color="auto" w:fill="C0C0C0"/>
-        <w:adjustRightInd w:val="0"/>
-        <w:spacing w:line="360" w:lineRule="atLeast"/>
-        <w:ind w:left="0" w:leftChars="0" w:firstLine="0" w:firstLineChars="0"/>
-        <w:jc w:val="left"/>
-        <w:textAlignment w:val="baseline"/>
-        <w:rPr>
-          <w:rFonts w:hint="eastAsia"/>
-          <w:lang w:val="en-US" w:eastAsia="zh-CN"/>
-        </w:rPr>
-      </w:pPr>
-      <w:r>
-        <w:rPr>
-          <w:rFonts w:hint="eastAsia"/>
-          <w:lang w:val="en-US" w:eastAsia="zh-CN"/>
-        </w:rPr>
-        <w:t>我:</w:t>
-      </w:r>
-    </w:p>
-    <w:p>
-      <w:pPr>
-        <w:widowControl w:val="0"/>
-        <w:numPr>
-          <w:ilvl w:val="0"/>
-          <w:numId w:val="0"/>
-        </w:numPr>
-        <w:pBdr>
-          <w:top w:val="single" w:color="auto" w:sz="4" w:space="1"/>
-          <w:left w:val="single" w:color="auto" w:sz="4" w:space="4"/>
-          <w:bottom w:val="single" w:color="auto" w:sz="4" w:space="1"/>
-          <w:right w:val="single" w:color="auto" w:sz="4" w:space="4"/>
-          <w:between w:val="none" w:color="auto" w:sz="0" w:space="0"/>
-        </w:pBdr>
-        <w:shd w:val="clear" w:color="auto" w:fill="C0C0C0"/>
-        <w:adjustRightInd w:val="0"/>
-        <w:spacing w:line="360" w:lineRule="atLeast"/>
-        <w:ind w:left="0" w:leftChars="0" w:firstLine="0" w:firstLineChars="0"/>
-        <w:jc w:val="left"/>
-        <w:textAlignment w:val="baseline"/>
-        <w:rPr>
-          <w:rFonts w:hint="eastAsia"/>
-          <w:lang w:val="en-US" w:eastAsia="zh-CN"/>
-        </w:rPr>
-      </w:pPr>
-      <w:r>
-        <w:rPr>
-          <w:rFonts w:hint="eastAsia"/>
-          <w:lang w:val="en-US" w:eastAsia="zh-CN"/>
-        </w:rPr>
-        <w:t>然后再店铺装修=》商城设置=》菜单设置 对积分签到进行选择设置</w:t>
-      </w:r>
-    </w:p>
-    <w:p>
-      <w:pPr>
-        <w:widowControl w:val="0"/>
-        <w:numPr>
-          <w:ilvl w:val="0"/>
-          <w:numId w:val="0"/>
-        </w:numPr>
-        <w:pBdr>
-          <w:top w:val="single" w:color="auto" w:sz="4" w:space="1"/>
-          <w:left w:val="single" w:color="auto" w:sz="4" w:space="4"/>
-          <w:bottom w:val="single" w:color="auto" w:sz="4" w:space="1"/>
-          <w:right w:val="single" w:color="auto" w:sz="4" w:space="4"/>
-          <w:between w:val="none" w:color="auto" w:sz="0" w:space="0"/>
-        </w:pBdr>
-        <w:shd w:val="clear" w:color="auto" w:fill="C0C0C0"/>
-        <w:adjustRightInd w:val="0"/>
-        <w:spacing w:line="360" w:lineRule="atLeast"/>
-        <w:ind w:left="0" w:leftChars="0" w:firstLine="0" w:firstLineChars="0"/>
-        <w:jc w:val="left"/>
-        <w:textAlignment w:val="baseline"/>
-        <w:rPr>
-          <w:rFonts w:hint="eastAsia"/>
-          <w:lang w:val="en-US" w:eastAsia="zh-CN"/>
-        </w:rPr>
-      </w:pPr>
-      <w:r>
-        <w:rPr>
-          <w:rFonts w:hint="eastAsia"/>
-          <w:lang w:val="en-US" w:eastAsia="zh-CN"/>
-        </w:rPr>
-        <w:drawing>
-          <wp:inline distT="0" distB="0" distL="114300" distR="114300">
-            <wp:extent cx="5267325" cy="2758440"/>
-            <wp:effectExtent l="0" t="0" r="9525" b="3810"/>
-            <wp:docPr id="11" name="图片 11" descr="e799a1d00b2f3a880cfd8eaf828d125"/>
-            <wp:cNvGraphicFramePr>
-              <a:graphicFrameLocks xmlns:a="http://schemas.openxmlformats.org/drawingml/2006/main" noChangeAspect="1"/>
-            </wp:cNvGraphicFramePr>
-            <a:graphic xmlns:a="http://schemas.openxmlformats.org/drawingml/2006/main">
-              <a:graphicData uri="http://schemas.openxmlformats.org/drawingml/2006/picture">
-                <pic:pic xmlns:pic="http://schemas.openxmlformats.org/drawingml/2006/picture">
-                  <pic:nvPicPr>
-                    <pic:cNvPr id="11" name="图片 11" descr="e799a1d00b2f3a880cfd8eaf828d125"/>
-                    <pic:cNvPicPr>
-                      <a:picLocks noChangeAspect="1"/>
-                    </pic:cNvPicPr>
-                  </pic:nvPicPr>
-                  <pic:blipFill>
-                    <a:blip r:embed="rId12"/>
-                    <a:stretch>
-                      <a:fillRect/>
-                    </a:stretch>
-                  </pic:blipFill>
-                  <pic:spPr>
-                    <a:xfrm>
-                      <a:off x="0" y="0"/>
-                      <a:ext cx="5267325" cy="2758440"/>
-                    </a:xfrm>
-                    <a:prstGeom prst="rect">
-                      <a:avLst/>
-                    </a:prstGeom>
-                  </pic:spPr>
-                </pic:pic>
-              </a:graphicData>
-            </a:graphic>
-          </wp:inline>
-        </w:drawing>
-      </w:r>
-    </w:p>
-    <w:p>
-      <w:pPr>
-        <w:widowControl w:val="0"/>
-        <w:numPr>
-          <w:ilvl w:val="0"/>
-          <w:numId w:val="0"/>
-        </w:numPr>
-        <w:pBdr>
-          <w:top w:val="single" w:color="auto" w:sz="4" w:space="1"/>
-          <w:left w:val="single" w:color="auto" w:sz="4" w:space="4"/>
-          <w:bottom w:val="single" w:color="auto" w:sz="4" w:space="1"/>
-          <w:right w:val="single" w:color="auto" w:sz="4" w:space="4"/>
-          <w:between w:val="none" w:color="auto" w:sz="0" w:space="0"/>
-        </w:pBdr>
-        <w:shd w:val="clear" w:color="auto" w:fill="C0C0C0"/>
-        <w:adjustRightInd w:val="0"/>
-        <w:spacing w:line="360" w:lineRule="atLeast"/>
-        <w:ind w:left="0" w:leftChars="0" w:firstLine="0" w:firstLineChars="0"/>
-        <w:jc w:val="left"/>
-        <w:textAlignment w:val="baseline"/>
-        <w:rPr>
-          <w:rFonts w:hint="eastAsia"/>
-          <w:lang w:val="en-US" w:eastAsia="zh-CN"/>
-        </w:rPr>
-      </w:pPr>
-      <w:r>
-        <w:rPr>
-          <w:rFonts w:hint="eastAsia"/>
-          <w:lang w:val="en-US" w:eastAsia="zh-CN"/>
-        </w:rPr>
-        <w:t>2018-07-16 00:05:20 TODO debug3 runtime=0.001s ：来源:</w:t>
-      </w:r>
-    </w:p>
-    <w:p>
-      <w:pPr>
-        <w:widowControl w:val="0"/>
-        <w:numPr>
-          <w:ilvl w:val="0"/>
-          <w:numId w:val="0"/>
-        </w:numPr>
-        <w:pBdr>
-          <w:top w:val="single" w:color="auto" w:sz="4" w:space="1"/>
-          <w:left w:val="single" w:color="auto" w:sz="4" w:space="4"/>
-          <w:bottom w:val="single" w:color="auto" w:sz="4" w:space="1"/>
-          <w:right w:val="single" w:color="auto" w:sz="4" w:space="4"/>
-          <w:between w:val="none" w:color="auto" w:sz="0" w:space="0"/>
-        </w:pBdr>
-        <w:shd w:val="clear" w:color="auto" w:fill="C0C0C0"/>
-        <w:adjustRightInd w:val="0"/>
-        <w:spacing w:line="360" w:lineRule="atLeast"/>
-        <w:ind w:left="0" w:leftChars="0" w:firstLine="0" w:firstLineChars="0"/>
-        <w:jc w:val="left"/>
-        <w:textAlignment w:val="baseline"/>
-        <w:rPr>
-          <w:rFonts w:hint="eastAsia"/>
-          <w:lang w:val="en-US" w:eastAsia="zh-CN"/>
-        </w:rPr>
-      </w:pPr>
-      <w:r>
-        <w:rPr>
-          <w:rFonts w:hint="eastAsia"/>
-          <w:lang w:val="en-US" w:eastAsia="zh-CN"/>
-        </w:rPr>
-        <w:t>http://shop.rongec.cn/web/index.php?c=site&amp;a=entry&amp;m=ewei_shopv2&amp;do=web&amp;r=diypage.shop.menu</w:t>
-      </w:r>
-    </w:p>
-    <w:p>
-      <w:pPr>
-        <w:widowControl w:val="0"/>
-        <w:numPr>
-          <w:ilvl w:val="0"/>
-          <w:numId w:val="0"/>
-        </w:numPr>
-        <w:pBdr>
-          <w:top w:val="single" w:color="auto" w:sz="4" w:space="1"/>
-          <w:left w:val="single" w:color="auto" w:sz="4" w:space="4"/>
-          <w:bottom w:val="single" w:color="auto" w:sz="4" w:space="1"/>
-          <w:right w:val="single" w:color="auto" w:sz="4" w:space="4"/>
-          <w:between w:val="none" w:color="auto" w:sz="0" w:space="0"/>
-        </w:pBdr>
-        <w:shd w:val="clear" w:color="auto" w:fill="C0C0C0"/>
-        <w:adjustRightInd w:val="0"/>
-        <w:spacing w:line="360" w:lineRule="atLeast"/>
-        <w:ind w:left="0" w:leftChars="0" w:firstLine="0" w:firstLineChars="0"/>
-        <w:jc w:val="left"/>
-        <w:textAlignment w:val="baseline"/>
-        <w:rPr>
-          <w:rFonts w:hint="eastAsia"/>
-          <w:lang w:val="en-US" w:eastAsia="zh-CN"/>
-        </w:rPr>
-      </w:pPr>
-      <w:r>
-        <w:rPr>
-          <w:rFonts w:hint="eastAsia"/>
-          <w:lang w:val="en-US" w:eastAsia="zh-CN"/>
-        </w:rPr>
-        <w:t>------------</w:t>
-      </w:r>
-    </w:p>
-    <w:p>
-      <w:pPr>
-        <w:widowControl w:val="0"/>
-        <w:numPr>
-          <w:ilvl w:val="0"/>
-          <w:numId w:val="0"/>
-        </w:numPr>
-        <w:pBdr>
-          <w:top w:val="single" w:color="auto" w:sz="4" w:space="1"/>
-          <w:left w:val="single" w:color="auto" w:sz="4" w:space="4"/>
-          <w:bottom w:val="single" w:color="auto" w:sz="4" w:space="1"/>
-          <w:right w:val="single" w:color="auto" w:sz="4" w:space="4"/>
-          <w:between w:val="none" w:color="auto" w:sz="0" w:space="0"/>
-        </w:pBdr>
-        <w:shd w:val="clear" w:color="auto" w:fill="C0C0C0"/>
-        <w:adjustRightInd w:val="0"/>
-        <w:spacing w:line="360" w:lineRule="atLeast"/>
-        <w:ind w:left="0" w:leftChars="0" w:firstLine="0" w:firstLineChars="0"/>
-        <w:jc w:val="left"/>
-        <w:textAlignment w:val="baseline"/>
-        <w:rPr>
-          <w:rFonts w:hint="eastAsia"/>
-          <w:lang w:val="en-US" w:eastAsia="zh-CN"/>
-        </w:rPr>
-      </w:pPr>
-      <w:r>
-        <w:rPr>
-          <w:rFonts w:hint="eastAsia"/>
-          <w:lang w:val="en-US" w:eastAsia="zh-CN"/>
-        </w:rPr>
-        <w:t>Array:</w:t>
-      </w:r>
-    </w:p>
-    <w:p>
-      <w:pPr>
-        <w:widowControl w:val="0"/>
-        <w:numPr>
-          <w:ilvl w:val="0"/>
-          <w:numId w:val="0"/>
-        </w:numPr>
-        <w:pBdr>
-          <w:top w:val="single" w:color="auto" w:sz="4" w:space="1"/>
-          <w:left w:val="single" w:color="auto" w:sz="4" w:space="4"/>
-          <w:bottom w:val="single" w:color="auto" w:sz="4" w:space="1"/>
-          <w:right w:val="single" w:color="auto" w:sz="4" w:space="4"/>
-          <w:between w:val="none" w:color="auto" w:sz="0" w:space="0"/>
-        </w:pBdr>
-        <w:shd w:val="clear" w:color="auto" w:fill="C0C0C0"/>
-        <w:adjustRightInd w:val="0"/>
-        <w:spacing w:line="360" w:lineRule="atLeast"/>
-        <w:ind w:left="0" w:leftChars="0" w:firstLine="0" w:firstLineChars="0"/>
-        <w:jc w:val="left"/>
-        <w:textAlignment w:val="baseline"/>
-        <w:rPr>
-          <w:rFonts w:hint="eastAsia"/>
-          <w:lang w:val="en-US" w:eastAsia="zh-CN"/>
-        </w:rPr>
-      </w:pPr>
-      <w:r>
-        <w:rPr>
-          <w:rFonts w:hint="eastAsia"/>
-          <w:lang w:val="en-US" w:eastAsia="zh-CN"/>
-        </w:rPr>
-        <w:t>file : db.class.php query()  ;</w:t>
-      </w:r>
-    </w:p>
-    <w:p>
-      <w:pPr>
-        <w:widowControl w:val="0"/>
-        <w:numPr>
-          <w:ilvl w:val="0"/>
-          <w:numId w:val="0"/>
-        </w:numPr>
-        <w:pBdr>
-          <w:top w:val="single" w:color="auto" w:sz="4" w:space="1"/>
-          <w:left w:val="single" w:color="auto" w:sz="4" w:space="4"/>
-          <w:bottom w:val="single" w:color="auto" w:sz="4" w:space="1"/>
-          <w:right w:val="single" w:color="auto" w:sz="4" w:space="4"/>
-          <w:between w:val="none" w:color="auto" w:sz="0" w:space="0"/>
-        </w:pBdr>
-        <w:shd w:val="clear" w:color="auto" w:fill="C0C0C0"/>
-        <w:adjustRightInd w:val="0"/>
-        <w:spacing w:line="360" w:lineRule="atLeast"/>
-        <w:ind w:left="0" w:leftChars="0" w:firstLine="0" w:firstLineChars="0"/>
-        <w:jc w:val="left"/>
-        <w:textAlignment w:val="baseline"/>
-        <w:rPr>
-          <w:rFonts w:hint="eastAsia"/>
-          <w:lang w:val="en-US" w:eastAsia="zh-CN"/>
-        </w:rPr>
-      </w:pPr>
-      <w:r>
-        <w:rPr>
-          <w:rFonts w:hint="eastAsia"/>
-          <w:lang w:val="en-US" w:eastAsia="zh-CN"/>
-        </w:rPr>
-        <w:t>sql2 : UPDATE `ims_ewei_shop_sysset` SET `plugins` =  'a:2:{s:10:"creditshop";a:20:{s:12:"set_realname";i:0;s:10:"set_mobile";i:0;s:15:"exchangekeyword";s:0:"";s:8:"sendname";s:0:"";s:7:"wishing";s:0:"";s:10:"centeropen";s:1:"0";s:9:"followurl";s:0:"";s:9:"crediturl";s:0:"";s:11:"share_title";s:0:"";s:10:"share_icon";s:0:"";s:10:"share_desc";s:0:"";s:15:"importantdetail";s:0:"";s:7:"isreply";s:1:"1";s:11:"desckeyword";s:17:"我去,我靠,222";s:12:"replykeyword";s:0:"";s:8:"isdetail";i:0;s:6:"detail";s:0:"";s:14:"isnoticedetail";i:0;s:12:"noticedetail";s:0:"";s:5:"style";s:7:"default";}s:7:"diypage";a:1:{s:4:"menu";a:16:{s:4:"shop";s:0:"";s:8:"shop_wap";s:0:"";s:10:"creditshop";s:0:"";s:14:"creditshop_wap";s:0:"";s:10:"commission";s:0:"";s:14:"commission_wap";s:0:"";s:6:"groups";s:0:"";s:10:"groups_wap";s:0:"";s:3:"sns";s:0:"";s:7:"sns_wap";s:0:"";s:4:"sign";s:2:"11";s:8:"sign_wap";s:0:"";s:7:"seckill";s:0:"";s:11:"seckill_wap";s:0:"";s:5:"merch";s:0:"";s:9:"merch_wap";s:0:"";}}}' WHERE `id` =  '14' ;</w:t>
-      </w:r>
-    </w:p>
-    <w:p>
-      <w:pPr>
-        <w:widowControl w:val="0"/>
-        <w:numPr>
-          <w:ilvl w:val="0"/>
-          <w:numId w:val="0"/>
-        </w:numPr>
-        <w:pBdr>
-          <w:top w:val="single" w:color="auto" w:sz="4" w:space="1"/>
-          <w:left w:val="single" w:color="auto" w:sz="4" w:space="4"/>
-          <w:bottom w:val="single" w:color="auto" w:sz="4" w:space="1"/>
-          <w:right w:val="single" w:color="auto" w:sz="4" w:space="4"/>
-          <w:between w:val="none" w:color="auto" w:sz="0" w:space="0"/>
-        </w:pBdr>
-        <w:shd w:val="clear" w:color="auto" w:fill="C0C0C0"/>
-        <w:adjustRightInd w:val="0"/>
-        <w:spacing w:line="360" w:lineRule="atLeast"/>
-        <w:ind w:left="0" w:leftChars="0" w:firstLine="0" w:firstLineChars="0"/>
-        <w:jc w:val="left"/>
-        <w:textAlignment w:val="baseline"/>
-        <w:rPr>
-          <w:rFonts w:hint="eastAsia"/>
-          <w:lang w:val="en-US" w:eastAsia="zh-CN"/>
-        </w:rPr>
-      </w:pPr>
-      <w:r>
-        <w:rPr>
-          <w:rFonts w:hint="eastAsia"/>
-          <w:lang w:val="en-US" w:eastAsia="zh-CN"/>
-        </w:rPr>
-        <w:t>$params ==Array:</w:t>
-      </w:r>
-    </w:p>
-    <w:p>
-      <w:pPr>
-        <w:widowControl w:val="0"/>
-        <w:numPr>
-          <w:ilvl w:val="0"/>
-          <w:numId w:val="0"/>
-        </w:numPr>
-        <w:pBdr>
-          <w:top w:val="single" w:color="auto" w:sz="4" w:space="1"/>
-          <w:left w:val="single" w:color="auto" w:sz="4" w:space="4"/>
-          <w:bottom w:val="single" w:color="auto" w:sz="4" w:space="1"/>
-          <w:right w:val="single" w:color="auto" w:sz="4" w:space="4"/>
-          <w:between w:val="none" w:color="auto" w:sz="0" w:space="0"/>
-        </w:pBdr>
-        <w:shd w:val="clear" w:color="auto" w:fill="C0C0C0"/>
-        <w:adjustRightInd w:val="0"/>
-        <w:spacing w:line="360" w:lineRule="atLeast"/>
-        <w:ind w:left="0" w:leftChars="0" w:firstLine="0" w:firstLineChars="0"/>
-        <w:jc w:val="left"/>
-        <w:textAlignment w:val="baseline"/>
-        <w:rPr>
-          <w:rFonts w:hint="eastAsia"/>
-          <w:lang w:val="en-US" w:eastAsia="zh-CN"/>
-        </w:rPr>
-      </w:pPr>
-      <w:r>
-        <w:rPr>
-          <w:rFonts w:hint="eastAsia"/>
-          <w:lang w:val="en-US" w:eastAsia="zh-CN"/>
-        </w:rPr>
-        <w:t>:plugins : a:2:{s:10:"creditshop";a:20:{s:12:"set_realname";i:0;s:10:"set_mobile";i:0;s:15:"exchangekeyword";s:0:"";s:8:"sendname";s:0:"";s:7:"wishing";s:0:"";s:10:"centeropen";s:1:"0";s:9:"followurl";s:0:"";s:9:"crediturl";s:0:"";s:11:"share_title";s:0:"";s:10:"share_icon";s:0:"";s:10:"share_desc";s:0:"";s:15:"importantdetail";s:0:"";s:7:"isreply";s:1:"1";s:11:"desckeyword";s:17:"我去,我靠,222";s:12:"replykeyword";s:0:"";s:8:"isdetail";i:0;s:6:"detail";s:0:"";s:14:"isnoticedetail";i:0;s:12:"noticedetail";s:0:"";s:5:"style";s:7:"default";}s:7:"diypage";a:1:{s:4:"menu";a:16:{s:4:"shop";s:0:"";s:8:"shop_wap";s:0:"";s:10:"creditshop";s:0:"";s:14:"creditshop_wap";s:0:"";s:10:"commission";s:0:"";s:14:"commission_wap";s:0:"";s:6:"groups";s:0:"";s:10:"groups_wap";s:0:"";s:3:"sns";s:0:"";s:7:"sns_wap";s:0:"";s:4:"sign";s:2:"11";s:8:"sign_wap";s:0:"";s:7:"seckill";s:0:"";s:11:"seckill_wap";s:0:"";s:5:"merch";s:0:"";s:9:"merch_wap";s:0:"";}}} ;</w:t>
-      </w:r>
-    </w:p>
-    <w:p>
-      <w:pPr>
-        <w:widowControl w:val="0"/>
-        <w:numPr>
-          <w:ilvl w:val="0"/>
-          <w:numId w:val="0"/>
-        </w:numPr>
-        <w:pBdr>
-          <w:top w:val="single" w:color="auto" w:sz="4" w:space="1"/>
-          <w:left w:val="single" w:color="auto" w:sz="4" w:space="4"/>
-          <w:bottom w:val="single" w:color="auto" w:sz="4" w:space="1"/>
-          <w:right w:val="single" w:color="auto" w:sz="4" w:space="4"/>
-          <w:between w:val="none" w:color="auto" w:sz="0" w:space="0"/>
-        </w:pBdr>
-        <w:shd w:val="clear" w:color="auto" w:fill="C0C0C0"/>
-        <w:adjustRightInd w:val="0"/>
-        <w:spacing w:line="360" w:lineRule="atLeast"/>
-        <w:ind w:left="0" w:leftChars="0" w:firstLine="0" w:firstLineChars="0"/>
-        <w:jc w:val="left"/>
-        <w:textAlignment w:val="baseline"/>
-        <w:rPr>
-          <w:rFonts w:hint="eastAsia"/>
-          <w:lang w:val="en-US" w:eastAsia="zh-CN"/>
-        </w:rPr>
-      </w:pPr>
-      <w:r>
-        <w:rPr>
-          <w:rFonts w:hint="eastAsia"/>
-          <w:lang w:val="en-US" w:eastAsia="zh-CN"/>
-        </w:rPr>
-        <w:t>:__id : 14 ;</w:t>
-      </w:r>
-    </w:p>
-    <w:p>
-      <w:pPr>
-        <w:widowControl w:val="0"/>
-        <w:numPr>
-          <w:ilvl w:val="0"/>
-          <w:numId w:val="0"/>
-        </w:numPr>
-        <w:pBdr>
-          <w:top w:val="single" w:color="auto" w:sz="4" w:space="1"/>
-          <w:left w:val="single" w:color="auto" w:sz="4" w:space="4"/>
-          <w:bottom w:val="single" w:color="auto" w:sz="4" w:space="1"/>
-          <w:right w:val="single" w:color="auto" w:sz="4" w:space="4"/>
-          <w:between w:val="none" w:color="auto" w:sz="0" w:space="0"/>
-        </w:pBdr>
-        <w:shd w:val="clear" w:color="auto" w:fill="C0C0C0"/>
-        <w:adjustRightInd w:val="0"/>
-        <w:spacing w:line="360" w:lineRule="atLeast"/>
-        <w:ind w:left="0" w:leftChars="0" w:firstLine="0" w:firstLineChars="0"/>
-        <w:jc w:val="left"/>
-        <w:textAlignment w:val="baseline"/>
-        <w:rPr>
-          <w:rFonts w:hint="eastAsia"/>
-          <w:lang w:val="en-US" w:eastAsia="zh-CN"/>
-        </w:rPr>
-      </w:pPr>
-      <w:bookmarkStart w:id="0" w:name="_GoBack"/>
-      <w:bookmarkEnd w:id="0"/>
-      <w:r>
-        <w:rPr>
-          <w:rFonts w:hint="eastAsia"/>
-          <w:lang w:val="en-US" w:eastAsia="zh-CN"/>
-        </w:rPr>
-        <w:drawing>
-          <wp:inline distT="0" distB="0" distL="114300" distR="114300">
-            <wp:extent cx="5272405" cy="1668780"/>
-            <wp:effectExtent l="0" t="0" r="4445" b="7620"/>
-            <wp:docPr id="12" name="图片 12" descr="55a9ea3f434ba9eb1f8a55fe3140483"/>
-            <wp:cNvGraphicFramePr>
-              <a:graphicFrameLocks xmlns:a="http://schemas.openxmlformats.org/drawingml/2006/main" noChangeAspect="1"/>
-            </wp:cNvGraphicFramePr>
-            <a:graphic xmlns:a="http://schemas.openxmlformats.org/drawingml/2006/main">
-              <a:graphicData uri="http://schemas.openxmlformats.org/drawingml/2006/picture">
-                <pic:pic xmlns:pic="http://schemas.openxmlformats.org/drawingml/2006/picture">
-                  <pic:nvPicPr>
-                    <pic:cNvPr id="12" name="图片 12" descr="55a9ea3f434ba9eb1f8a55fe3140483"/>
-                    <pic:cNvPicPr>
-                      <a:picLocks noChangeAspect="1"/>
-                    </pic:cNvPicPr>
-                  </pic:nvPicPr>
-                  <pic:blipFill>
-                    <a:blip r:embed="rId13"/>
-                    <a:stretch>
-                      <a:fillRect/>
-                    </a:stretch>
-                  </pic:blipFill>
-                  <pic:spPr>
-                    <a:xfrm>
-                      <a:off x="0" y="0"/>
-                      <a:ext cx="5272405" cy="1668780"/>
-                    </a:xfrm>
-                    <a:prstGeom prst="rect">
-                      <a:avLst/>
-                    </a:prstGeom>
-                  </pic:spPr>
-                </pic:pic>
-              </a:graphicData>
-            </a:graphic>
-          </wp:inline>
-        </w:drawing>
-      </w:r>
-    </w:p>
-    <w:p>
-      <w:pPr>
-        <w:widowControl w:val="0"/>
-        <w:numPr>
-          <w:ilvl w:val="0"/>
-          <w:numId w:val="0"/>
-        </w:numPr>
-        <w:pBdr>
-          <w:top w:val="single" w:color="auto" w:sz="4" w:space="1"/>
-          <w:left w:val="single" w:color="auto" w:sz="4" w:space="4"/>
-          <w:bottom w:val="single" w:color="auto" w:sz="4" w:space="1"/>
-          <w:right w:val="single" w:color="auto" w:sz="4" w:space="4"/>
-          <w:between w:val="none" w:color="auto" w:sz="0" w:space="0"/>
-        </w:pBdr>
-        <w:shd w:val="clear" w:color="auto" w:fill="C0C0C0"/>
-        <w:adjustRightInd w:val="0"/>
-        <w:spacing w:line="360" w:lineRule="atLeast"/>
-        <w:ind w:left="0" w:leftChars="0" w:firstLine="0" w:firstLineChars="0"/>
-        <w:jc w:val="left"/>
-        <w:textAlignment w:val="baseline"/>
-        <w:rPr>
-          <w:rFonts w:hint="eastAsia"/>
-          <w:lang w:val="en-US" w:eastAsia="zh-CN"/>
-        </w:rPr>
-      </w:pPr>
-    </w:p>
-    <w:p>
-      <w:pPr>
-        <w:widowControl w:val="0"/>
-        <w:numPr>
-          <w:ilvl w:val="0"/>
-          <w:numId w:val="0"/>
-        </w:numPr>
-        <w:pBdr>
-          <w:top w:val="single" w:color="auto" w:sz="4" w:space="1"/>
-          <w:left w:val="single" w:color="auto" w:sz="4" w:space="4"/>
-          <w:bottom w:val="single" w:color="auto" w:sz="4" w:space="1"/>
-          <w:right w:val="single" w:color="auto" w:sz="4" w:space="4"/>
-          <w:between w:val="none" w:color="auto" w:sz="0" w:space="0"/>
-        </w:pBdr>
-        <w:shd w:val="clear" w:color="auto" w:fill="C0C0C0"/>
-        <w:adjustRightInd w:val="0"/>
-        <w:spacing w:line="360" w:lineRule="atLeast"/>
-        <w:ind w:left="0" w:leftChars="0" w:firstLine="0" w:firstLineChars="0"/>
-        <w:jc w:val="left"/>
-        <w:textAlignment w:val="baseline"/>
-      </w:pPr>
-      <w:r>
-        <w:drawing>
-          <wp:inline distT="0" distB="0" distL="114300" distR="114300">
-            <wp:extent cx="4571365" cy="6523990"/>
-            <wp:effectExtent l="0" t="0" r="635" b="10160"/>
-            <wp:docPr id="10" name="图片 3"/>
-            <wp:cNvGraphicFramePr>
-              <a:graphicFrameLocks xmlns:a="http://schemas.openxmlformats.org/drawingml/2006/main" noChangeAspect="1"/>
-            </wp:cNvGraphicFramePr>
-            <a:graphic xmlns:a="http://schemas.openxmlformats.org/drawingml/2006/main">
-              <a:graphicData uri="http://schemas.openxmlformats.org/drawingml/2006/picture">
-                <pic:pic xmlns:pic="http://schemas.openxmlformats.org/drawingml/2006/picture">
-                  <pic:nvPicPr>
-                    <pic:cNvPr id="10" name="图片 3"/>
-                    <pic:cNvPicPr>
-                      <a:picLocks noChangeAspect="1"/>
-                    </pic:cNvPicPr>
-                  </pic:nvPicPr>
-                  <pic:blipFill>
-                    <a:blip r:embed="rId14"/>
-                    <a:stretch>
-                      <a:fillRect/>
-                    </a:stretch>
-                  </pic:blipFill>
-                  <pic:spPr>
-                    <a:xfrm>
-                      <a:off x="0" y="0"/>
-                      <a:ext cx="4571365" cy="6523990"/>
-                    </a:xfrm>
-                    <a:prstGeom prst="rect">
-                      <a:avLst/>
-                    </a:prstGeom>
-                    <a:noFill/>
-                    <a:ln w="9525">
-                      <a:noFill/>
-                    </a:ln>
-                  </pic:spPr>
-                </pic:pic>
-              </a:graphicData>
-            </a:graphic>
-          </wp:inline>
-        </w:drawing>
-      </w:r>
-    </w:p>
-    <w:p>
-      <w:pPr>
-        <w:widowControl w:val="0"/>
-        <w:numPr>
-          <w:ilvl w:val="0"/>
-          <w:numId w:val="0"/>
-        </w:numPr>
-        <w:pBdr>
-          <w:top w:val="single" w:color="auto" w:sz="4" w:space="1"/>
-          <w:left w:val="single" w:color="auto" w:sz="4" w:space="4"/>
-          <w:bottom w:val="single" w:color="auto" w:sz="4" w:space="1"/>
-          <w:right w:val="single" w:color="auto" w:sz="4" w:space="4"/>
-          <w:between w:val="none" w:color="auto" w:sz="0" w:space="0"/>
-        </w:pBdr>
-        <w:shd w:val="clear" w:color="auto" w:fill="C0C0C0"/>
-        <w:adjustRightInd w:val="0"/>
-        <w:spacing w:line="360" w:lineRule="atLeast"/>
-        <w:ind w:left="0" w:leftChars="0" w:firstLine="0" w:firstLineChars="0"/>
-        <w:jc w:val="left"/>
-        <w:textAlignment w:val="baseline"/>
-        <w:rPr>
-          <w:rFonts w:hint="eastAsia" w:eastAsiaTheme="minorEastAsia"/>
-          <w:lang w:eastAsia="zh-CN"/>
-        </w:rPr>
-      </w:pPr>
-      <w:r>
-        <w:rPr>
-          <w:rFonts w:hint="eastAsia"/>
-          <w:lang w:eastAsia="zh-CN"/>
-        </w:rPr>
-        <w:t>现在底部导航还不支持自定义，现在默认是这样的</w:t>
-      </w:r>
-    </w:p>
-    <w:p>
-      <w:pPr>
-        <w:widowControl w:val="0"/>
-        <w:numPr>
-          <w:ilvl w:val="0"/>
-          <w:numId w:val="0"/>
-        </w:numPr>
-        <w:pBdr>
-          <w:top w:val="single" w:color="auto" w:sz="4" w:space="1"/>
-          <w:left w:val="single" w:color="auto" w:sz="4" w:space="4"/>
-          <w:bottom w:val="single" w:color="auto" w:sz="4" w:space="1"/>
-          <w:right w:val="single" w:color="auto" w:sz="4" w:space="4"/>
-          <w:between w:val="none" w:color="auto" w:sz="0" w:space="0"/>
-        </w:pBdr>
-        <w:shd w:val="clear" w:color="auto" w:fill="C0C0C0"/>
-        <w:adjustRightInd w:val="0"/>
-        <w:spacing w:line="360" w:lineRule="atLeast"/>
-        <w:ind w:left="0" w:leftChars="0" w:firstLine="0" w:firstLineChars="0"/>
-        <w:jc w:val="left"/>
-        <w:textAlignment w:val="baseline"/>
-        <w:rPr>
-          <w:rFonts w:hint="eastAsia"/>
-          <w:lang w:val="en-US" w:eastAsia="zh-CN"/>
-        </w:rPr>
-      </w:pPr>
-    </w:p>
-    <w:p>
-      <w:pPr>
-        <w:widowControl w:val="0"/>
-        <w:numPr>
-          <w:ilvl w:val="0"/>
-          <w:numId w:val="0"/>
-        </w:numPr>
-        <w:pBdr>
-          <w:top w:val="single" w:color="auto" w:sz="4" w:space="1"/>
-          <w:left w:val="single" w:color="auto" w:sz="4" w:space="4"/>
-          <w:bottom w:val="single" w:color="auto" w:sz="4" w:space="1"/>
-          <w:right w:val="single" w:color="auto" w:sz="4" w:space="4"/>
-          <w:between w:val="none" w:color="auto" w:sz="0" w:space="0"/>
-        </w:pBdr>
-        <w:shd w:val="clear" w:color="auto" w:fill="C0C0C0"/>
-        <w:adjustRightInd w:val="0"/>
-        <w:spacing w:line="360" w:lineRule="atLeast"/>
-        <w:ind w:left="0" w:leftChars="0" w:firstLine="0" w:firstLineChars="0"/>
-        <w:jc w:val="left"/>
-        <w:textAlignment w:val="baseline"/>
-        <w:rPr>
-          <w:rFonts w:hint="eastAsia"/>
-          <w:lang w:val="en-US" w:eastAsia="zh-CN"/>
-        </w:rPr>
-      </w:pPr>
-      <w:r>
-        <w:rPr>
-          <w:rFonts w:hint="eastAsia"/>
-          <w:lang w:val="en-US" w:eastAsia="zh-CN"/>
-        </w:rPr>
-        <w:t>SELECT * FROM `ims_ewei_shop_diypage_menu` WHERE id='1' and uniacid='10' limit 1  ;</w:t>
-      </w:r>
-    </w:p>
-    <w:p>
-      <w:pPr>
-        <w:widowControl w:val="0"/>
-        <w:numPr>
-          <w:ilvl w:val="0"/>
-          <w:numId w:val="0"/>
-        </w:numPr>
-        <w:pBdr>
-          <w:top w:val="single" w:color="auto" w:sz="4" w:space="1"/>
-          <w:left w:val="single" w:color="auto" w:sz="4" w:space="4"/>
-          <w:bottom w:val="single" w:color="auto" w:sz="4" w:space="1"/>
-          <w:right w:val="single" w:color="auto" w:sz="4" w:space="4"/>
-          <w:between w:val="none" w:color="auto" w:sz="0" w:space="0"/>
-        </w:pBdr>
-        <w:shd w:val="clear" w:color="auto" w:fill="C0C0C0"/>
-        <w:adjustRightInd w:val="0"/>
-        <w:spacing w:line="360" w:lineRule="atLeast"/>
-        <w:ind w:left="0" w:leftChars="0" w:firstLine="0" w:firstLineChars="0"/>
-        <w:jc w:val="left"/>
-        <w:textAlignment w:val="baseline"/>
-        <w:rPr>
-          <w:rFonts w:hint="eastAsia"/>
-          <w:lang w:val="en-US" w:eastAsia="zh-CN"/>
-        </w:rPr>
-      </w:pPr>
-    </w:p>
-    <w:p>
-      <w:pPr>
-        <w:widowControl w:val="0"/>
-        <w:numPr>
-          <w:ilvl w:val="0"/>
-          <w:numId w:val="0"/>
-        </w:numPr>
-        <w:pBdr>
-          <w:top w:val="single" w:color="auto" w:sz="4" w:space="1"/>
-          <w:left w:val="single" w:color="auto" w:sz="4" w:space="4"/>
-          <w:bottom w:val="single" w:color="auto" w:sz="4" w:space="1"/>
-          <w:right w:val="single" w:color="auto" w:sz="4" w:space="4"/>
-          <w:between w:val="none" w:color="auto" w:sz="0" w:space="0"/>
-        </w:pBdr>
-        <w:shd w:val="clear" w:color="auto" w:fill="C0C0C0"/>
-        <w:adjustRightInd w:val="0"/>
-        <w:spacing w:line="360" w:lineRule="atLeast"/>
-        <w:ind w:left="0" w:leftChars="0" w:firstLine="0" w:firstLineChars="0"/>
-        <w:jc w:val="left"/>
-        <w:textAlignment w:val="baseline"/>
-        <w:rPr>
-          <w:rFonts w:hint="eastAsia" w:ascii="宋体" w:hAnsi="宋体" w:eastAsia="宋体" w:cs="宋体"/>
-          <w:color w:val="A9B7C6"/>
-          <w:sz w:val="22"/>
-          <w:szCs w:val="22"/>
-          <w:shd w:val="clear" w:fill="232525"/>
-        </w:rPr>
-      </w:pPr>
-      <w:r>
-        <w:rPr>
-          <w:rFonts w:hint="eastAsia" w:ascii="宋体" w:hAnsi="宋体" w:eastAsia="宋体" w:cs="宋体"/>
-          <w:color w:val="9876AA"/>
-          <w:sz w:val="22"/>
-          <w:szCs w:val="22"/>
-          <w:shd w:val="clear" w:fill="232525"/>
-        </w:rPr>
-        <w:t>$this</w:t>
-      </w:r>
-      <w:r>
-        <w:rPr>
-          <w:rFonts w:hint="eastAsia" w:ascii="宋体" w:hAnsi="宋体" w:eastAsia="宋体" w:cs="宋体"/>
-          <w:color w:val="A9B7C6"/>
-          <w:sz w:val="22"/>
-          <w:szCs w:val="22"/>
-          <w:shd w:val="clear" w:fill="232525"/>
-        </w:rPr>
-        <w:t>-&gt;</w:t>
-      </w:r>
-      <w:r>
-        <w:rPr>
-          <w:rFonts w:hint="eastAsia" w:ascii="宋体" w:hAnsi="宋体" w:eastAsia="宋体" w:cs="宋体"/>
-          <w:color w:val="FFC66D"/>
-          <w:sz w:val="22"/>
-          <w:szCs w:val="22"/>
-          <w:shd w:val="clear" w:fill="232525"/>
-        </w:rPr>
-        <w:t>footerMenus</w:t>
-      </w:r>
-      <w:r>
-        <w:rPr>
-          <w:rFonts w:hint="eastAsia" w:ascii="宋体" w:hAnsi="宋体" w:eastAsia="宋体" w:cs="宋体"/>
-          <w:color w:val="A9B7C6"/>
-          <w:sz w:val="22"/>
-          <w:szCs w:val="22"/>
-          <w:shd w:val="clear" w:fill="232525"/>
-        </w:rPr>
-        <w:t>(</w:t>
-      </w:r>
-      <w:r>
-        <w:rPr>
-          <w:rFonts w:hint="eastAsia" w:ascii="宋体" w:hAnsi="宋体" w:eastAsia="宋体" w:cs="宋体"/>
-          <w:color w:val="6897BB"/>
-          <w:sz w:val="22"/>
-          <w:szCs w:val="22"/>
-          <w:shd w:val="clear" w:fill="232525"/>
-        </w:rPr>
-        <w:t>1</w:t>
-      </w:r>
-      <w:r>
-        <w:rPr>
-          <w:rFonts w:hint="eastAsia" w:ascii="宋体" w:hAnsi="宋体" w:eastAsia="宋体" w:cs="宋体"/>
-          <w:color w:val="CC7832"/>
-          <w:sz w:val="22"/>
-          <w:szCs w:val="22"/>
-          <w:shd w:val="clear" w:fill="232525"/>
-        </w:rPr>
-        <w:t xml:space="preserve">, </w:t>
-      </w:r>
-      <w:r>
-        <w:rPr>
-          <w:rFonts w:hint="eastAsia" w:ascii="宋体" w:hAnsi="宋体" w:eastAsia="宋体" w:cs="宋体"/>
-          <w:b/>
-          <w:color w:val="CC7832"/>
-          <w:sz w:val="22"/>
-          <w:szCs w:val="22"/>
-          <w:shd w:val="clear" w:fill="232525"/>
-        </w:rPr>
-        <w:t>false</w:t>
-      </w:r>
-      <w:r>
-        <w:rPr>
-          <w:rFonts w:hint="eastAsia" w:ascii="宋体" w:hAnsi="宋体" w:eastAsia="宋体" w:cs="宋体"/>
-          <w:color w:val="CC7832"/>
-          <w:sz w:val="22"/>
-          <w:szCs w:val="22"/>
-          <w:shd w:val="clear" w:fill="232525"/>
-        </w:rPr>
-        <w:t xml:space="preserve">, </w:t>
-      </w:r>
-      <w:r>
-        <w:rPr>
-          <w:rFonts w:hint="eastAsia" w:ascii="宋体" w:hAnsi="宋体" w:eastAsia="宋体" w:cs="宋体"/>
-          <w:color w:val="9876AA"/>
-          <w:sz w:val="22"/>
-          <w:szCs w:val="22"/>
-          <w:shd w:val="clear" w:fill="232525"/>
-        </w:rPr>
-        <w:t>$texts</w:t>
-      </w:r>
-      <w:r>
-        <w:rPr>
-          <w:rFonts w:hint="eastAsia" w:ascii="宋体" w:hAnsi="宋体" w:eastAsia="宋体" w:cs="宋体"/>
-          <w:color w:val="A9B7C6"/>
-          <w:sz w:val="22"/>
-          <w:szCs w:val="22"/>
-          <w:shd w:val="clear" w:fill="232525"/>
-        </w:rPr>
-        <w:t>)</w:t>
-      </w:r>
-    </w:p>
-    <w:p>
-      <w:pPr>
-        <w:pStyle w:val="3"/>
-        <w:keepNext w:val="0"/>
-        <w:keepLines w:val="0"/>
-        <w:widowControl/>
-        <w:suppressLineNumbers w:val="0"/>
-        <w:shd w:val="clear" w:fill="2B2B2B"/>
-        <w:rPr>
-          <w:rFonts w:hint="eastAsia" w:ascii="宋体" w:hAnsi="宋体" w:eastAsia="宋体" w:cs="宋体"/>
-          <w:color w:val="A9B7C6"/>
-          <w:sz w:val="22"/>
-          <w:szCs w:val="22"/>
-        </w:rPr>
-      </w:pPr>
-      <w:r>
-        <w:rPr>
-          <w:rFonts w:hint="eastAsia" w:ascii="宋体" w:hAnsi="宋体" w:eastAsia="宋体" w:cs="宋体"/>
-          <w:b/>
-          <w:color w:val="CC7832"/>
-          <w:sz w:val="22"/>
-          <w:szCs w:val="22"/>
-          <w:shd w:val="clear" w:fill="232525"/>
-        </w:rPr>
-        <w:t xml:space="preserve">public function </w:t>
-      </w:r>
-      <w:r>
-        <w:rPr>
-          <w:rFonts w:hint="eastAsia" w:ascii="宋体" w:hAnsi="宋体" w:eastAsia="宋体" w:cs="宋体"/>
-          <w:color w:val="FFC66D"/>
-          <w:sz w:val="22"/>
-          <w:szCs w:val="22"/>
-          <w:shd w:val="clear" w:fill="232525"/>
-        </w:rPr>
-        <w:t>footerMenus</w:t>
-      </w:r>
-      <w:r>
-        <w:rPr>
-          <w:rFonts w:hint="eastAsia" w:ascii="宋体" w:hAnsi="宋体" w:eastAsia="宋体" w:cs="宋体"/>
-          <w:color w:val="A9B7C6"/>
-          <w:sz w:val="22"/>
-          <w:szCs w:val="22"/>
-          <w:shd w:val="clear" w:fill="232525"/>
-        </w:rPr>
-        <w:t>(</w:t>
-      </w:r>
-      <w:r>
-        <w:rPr>
-          <w:rFonts w:hint="eastAsia" w:ascii="宋体" w:hAnsi="宋体" w:eastAsia="宋体" w:cs="宋体"/>
-          <w:color w:val="9876AA"/>
-          <w:sz w:val="22"/>
-          <w:szCs w:val="22"/>
-          <w:shd w:val="clear" w:fill="232525"/>
-        </w:rPr>
-        <w:t xml:space="preserve">$diymenuid </w:t>
-      </w:r>
-      <w:r>
-        <w:rPr>
-          <w:rFonts w:hint="eastAsia" w:ascii="宋体" w:hAnsi="宋体" w:eastAsia="宋体" w:cs="宋体"/>
-          <w:color w:val="A9B7C6"/>
-          <w:sz w:val="22"/>
-          <w:szCs w:val="22"/>
-          <w:shd w:val="clear" w:fill="232525"/>
-        </w:rPr>
-        <w:t xml:space="preserve">= </w:t>
-      </w:r>
-      <w:r>
-        <w:rPr>
-          <w:rFonts w:hint="eastAsia" w:ascii="宋体" w:hAnsi="宋体" w:eastAsia="宋体" w:cs="宋体"/>
-          <w:b/>
-          <w:color w:val="CC7832"/>
-          <w:sz w:val="22"/>
-          <w:szCs w:val="22"/>
-          <w:shd w:val="clear" w:fill="232525"/>
-        </w:rPr>
-        <w:t>NULL</w:t>
-      </w:r>
-      <w:r>
-        <w:rPr>
-          <w:rFonts w:hint="eastAsia" w:ascii="宋体" w:hAnsi="宋体" w:eastAsia="宋体" w:cs="宋体"/>
-          <w:color w:val="CC7832"/>
-          <w:sz w:val="22"/>
-          <w:szCs w:val="22"/>
-          <w:shd w:val="clear" w:fill="232525"/>
-        </w:rPr>
-        <w:t xml:space="preserve">, </w:t>
-      </w:r>
-      <w:r>
-        <w:rPr>
-          <w:rFonts w:hint="eastAsia" w:ascii="宋体" w:hAnsi="宋体" w:eastAsia="宋体" w:cs="宋体"/>
-          <w:color w:val="9876AA"/>
-          <w:sz w:val="22"/>
-          <w:szCs w:val="22"/>
-          <w:shd w:val="clear" w:fill="232525"/>
-        </w:rPr>
-        <w:t xml:space="preserve">$ismerch </w:t>
-      </w:r>
-      <w:r>
-        <w:rPr>
-          <w:rFonts w:hint="eastAsia" w:ascii="宋体" w:hAnsi="宋体" w:eastAsia="宋体" w:cs="宋体"/>
-          <w:color w:val="A9B7C6"/>
-          <w:sz w:val="22"/>
-          <w:szCs w:val="22"/>
-          <w:shd w:val="clear" w:fill="232525"/>
-        </w:rPr>
-        <w:t xml:space="preserve">= </w:t>
-      </w:r>
-      <w:r>
-        <w:rPr>
-          <w:rFonts w:hint="eastAsia" w:ascii="宋体" w:hAnsi="宋体" w:eastAsia="宋体" w:cs="宋体"/>
-          <w:b/>
-          <w:color w:val="CC7832"/>
-          <w:sz w:val="22"/>
-          <w:szCs w:val="22"/>
-          <w:shd w:val="clear" w:fill="232525"/>
-        </w:rPr>
-        <w:t>false</w:t>
-      </w:r>
-      <w:r>
-        <w:rPr>
-          <w:rFonts w:hint="eastAsia" w:ascii="宋体" w:hAnsi="宋体" w:eastAsia="宋体" w:cs="宋体"/>
-          <w:color w:val="CC7832"/>
-          <w:sz w:val="22"/>
-          <w:szCs w:val="22"/>
-          <w:shd w:val="clear" w:fill="232525"/>
-        </w:rPr>
-        <w:t xml:space="preserve">, </w:t>
-      </w:r>
-      <w:r>
-        <w:rPr>
-          <w:rFonts w:hint="eastAsia" w:ascii="宋体" w:hAnsi="宋体" w:eastAsia="宋体" w:cs="宋体"/>
-          <w:color w:val="9876AA"/>
-          <w:sz w:val="22"/>
-          <w:szCs w:val="22"/>
-          <w:shd w:val="clear" w:fill="232525"/>
-        </w:rPr>
-        <w:t xml:space="preserve">$texts </w:t>
-      </w:r>
-      <w:r>
-        <w:rPr>
-          <w:rFonts w:hint="eastAsia" w:ascii="宋体" w:hAnsi="宋体" w:eastAsia="宋体" w:cs="宋体"/>
-          <w:color w:val="A9B7C6"/>
-          <w:sz w:val="22"/>
-          <w:szCs w:val="22"/>
-          <w:shd w:val="clear" w:fill="232525"/>
-        </w:rPr>
-        <w:t xml:space="preserve">= </w:t>
-      </w:r>
-      <w:r>
-        <w:rPr>
-          <w:rFonts w:hint="eastAsia" w:ascii="宋体" w:hAnsi="宋体" w:eastAsia="宋体" w:cs="宋体"/>
-          <w:b/>
-          <w:color w:val="CC7832"/>
-          <w:sz w:val="22"/>
-          <w:szCs w:val="22"/>
-          <w:shd w:val="clear" w:fill="232525"/>
-        </w:rPr>
-        <w:t>array</w:t>
-      </w:r>
-      <w:r>
-        <w:rPr>
-          <w:rFonts w:hint="eastAsia" w:ascii="宋体" w:hAnsi="宋体" w:eastAsia="宋体" w:cs="宋体"/>
-          <w:color w:val="A9B7C6"/>
-          <w:sz w:val="22"/>
-          <w:szCs w:val="22"/>
-          <w:shd w:val="clear" w:fill="232525"/>
-        </w:rPr>
-        <w:t>())</w:t>
-      </w:r>
-      <w:r>
-        <w:rPr>
-          <w:rFonts w:hint="eastAsia" w:ascii="宋体" w:hAnsi="宋体" w:eastAsia="宋体" w:cs="宋体"/>
-          <w:color w:val="A9B7C6"/>
-          <w:sz w:val="22"/>
-          <w:szCs w:val="22"/>
-          <w:shd w:val="clear" w:fill="232525"/>
-        </w:rPr>
-        <w:br w:type="textWrapping"/>
-      </w:r>
-      <w:r>
-        <w:rPr>
-          <w:rFonts w:hint="eastAsia" w:ascii="宋体" w:hAnsi="宋体" w:eastAsia="宋体" w:cs="宋体"/>
-          <w:color w:val="A9B7C6"/>
-          <w:sz w:val="22"/>
-          <w:szCs w:val="22"/>
-          <w:shd w:val="clear" w:fill="232525"/>
-        </w:rPr>
-        <w:t>{</w:t>
-      </w:r>
-    </w:p>
-    <w:p>
-      <w:pPr>
-        <w:widowControl w:val="0"/>
-        <w:numPr>
-          <w:ilvl w:val="0"/>
-          <w:numId w:val="0"/>
-        </w:numPr>
-        <w:pBdr>
-          <w:top w:val="single" w:color="auto" w:sz="4" w:space="1"/>
-          <w:left w:val="single" w:color="auto" w:sz="4" w:space="4"/>
-          <w:bottom w:val="single" w:color="auto" w:sz="4" w:space="1"/>
-          <w:right w:val="single" w:color="auto" w:sz="4" w:space="4"/>
-          <w:between w:val="none" w:color="auto" w:sz="0" w:space="0"/>
-        </w:pBdr>
-        <w:shd w:val="clear" w:color="auto" w:fill="C0C0C0"/>
-        <w:adjustRightInd w:val="0"/>
-        <w:spacing w:line="360" w:lineRule="atLeast"/>
-        <w:ind w:left="0" w:leftChars="0" w:firstLine="0" w:firstLineChars="0"/>
-        <w:jc w:val="left"/>
-        <w:textAlignment w:val="baseline"/>
-        <w:rPr>
-          <w:rFonts w:hint="eastAsia" w:ascii="宋体" w:hAnsi="宋体" w:eastAsia="宋体" w:cs="宋体"/>
-          <w:color w:val="A9B7C6"/>
-          <w:sz w:val="22"/>
-          <w:szCs w:val="22"/>
-          <w:shd w:val="clear" w:fill="232525"/>
-          <w:lang w:val="en-US" w:eastAsia="zh-CN"/>
-        </w:rPr>
-      </w:pPr>
-      <w:r>
-        <w:rPr>
-          <w:rFonts w:hint="eastAsia" w:ascii="宋体" w:hAnsi="宋体" w:eastAsia="宋体" w:cs="宋体"/>
-          <w:color w:val="A9B7C6"/>
-          <w:sz w:val="22"/>
-          <w:szCs w:val="22"/>
-          <w:shd w:val="clear" w:fill="232525"/>
-          <w:lang w:val="en-US" w:eastAsia="zh-CN"/>
-        </w:rPr>
-        <w:t>D:\www\users\wc.jieqiangtec.com\addons\ewei_shopv2\core\inc\page_mobile.php L186</w:t>
-      </w:r>
-    </w:p>
-    <w:p>
-      <w:pPr>
-        <w:widowControl w:val="0"/>
-        <w:numPr>
-          <w:ilvl w:val="0"/>
-          <w:numId w:val="0"/>
-        </w:numPr>
-        <w:pBdr>
-          <w:top w:val="single" w:color="auto" w:sz="4" w:space="1"/>
-          <w:left w:val="single" w:color="auto" w:sz="4" w:space="4"/>
-          <w:bottom w:val="single" w:color="auto" w:sz="4" w:space="1"/>
-          <w:right w:val="single" w:color="auto" w:sz="4" w:space="4"/>
-          <w:between w:val="none" w:color="auto" w:sz="0" w:space="0"/>
-        </w:pBdr>
-        <w:shd w:val="clear" w:color="auto" w:fill="C0C0C0"/>
-        <w:adjustRightInd w:val="0"/>
-        <w:spacing w:line="360" w:lineRule="atLeast"/>
-        <w:ind w:left="0" w:leftChars="0" w:firstLine="0" w:firstLineChars="0"/>
-        <w:jc w:val="left"/>
-        <w:textAlignment w:val="baseline"/>
-        <w:rPr>
-          <w:rFonts w:hint="eastAsia" w:ascii="宋体" w:hAnsi="宋体" w:eastAsia="宋体" w:cs="宋体"/>
-          <w:color w:val="A9B7C6"/>
-          <w:sz w:val="22"/>
-          <w:szCs w:val="22"/>
-          <w:shd w:val="clear" w:fill="232525"/>
-          <w:lang w:val="en-US" w:eastAsia="zh-CN"/>
-        </w:rPr>
-      </w:pPr>
-    </w:p>
-    <w:p>
-      <w:pPr>
-        <w:pStyle w:val="3"/>
-        <w:keepNext w:val="0"/>
-        <w:keepLines w:val="0"/>
-        <w:widowControl/>
-        <w:suppressLineNumbers w:val="0"/>
-        <w:shd w:val="clear" w:fill="2B2B2B"/>
-        <w:rPr>
-          <w:rFonts w:hint="eastAsia" w:ascii="宋体" w:hAnsi="宋体" w:eastAsia="宋体" w:cs="宋体"/>
-          <w:color w:val="A9B7C6"/>
-          <w:sz w:val="22"/>
-          <w:szCs w:val="22"/>
-        </w:rPr>
-      </w:pPr>
-      <w:r>
-        <w:rPr>
-          <w:rFonts w:hint="eastAsia" w:ascii="宋体" w:hAnsi="宋体" w:eastAsia="宋体" w:cs="宋体"/>
-          <w:color w:val="A9B7C6"/>
-          <w:sz w:val="22"/>
-          <w:szCs w:val="22"/>
-          <w:shd w:val="clear" w:fill="232525"/>
-        </w:rPr>
-        <w:t>var_dump(</w:t>
-      </w:r>
-      <w:r>
-        <w:rPr>
-          <w:rFonts w:hint="eastAsia" w:ascii="宋体" w:hAnsi="宋体" w:eastAsia="宋体" w:cs="宋体"/>
-          <w:color w:val="6A8759"/>
-          <w:sz w:val="22"/>
-          <w:szCs w:val="22"/>
-          <w:shd w:val="clear" w:fill="232525"/>
-        </w:rPr>
-        <w:t>'$this-&gt;footerMenus(null1, false, $texts)=='</w:t>
-      </w:r>
-      <w:r>
-        <w:rPr>
-          <w:rFonts w:hint="eastAsia" w:ascii="宋体" w:hAnsi="宋体" w:eastAsia="宋体" w:cs="宋体"/>
-          <w:color w:val="CC7832"/>
-          <w:sz w:val="22"/>
-          <w:szCs w:val="22"/>
-          <w:shd w:val="clear" w:fill="232525"/>
-        </w:rPr>
-        <w:t>,</w:t>
-      </w:r>
-      <w:r>
-        <w:rPr>
-          <w:rFonts w:hint="eastAsia" w:ascii="宋体" w:hAnsi="宋体" w:eastAsia="宋体" w:cs="宋体"/>
-          <w:color w:val="9876AA"/>
-          <w:sz w:val="22"/>
-          <w:szCs w:val="22"/>
-          <w:shd w:val="clear" w:fill="232525"/>
-        </w:rPr>
-        <w:t>$this</w:t>
-      </w:r>
-      <w:r>
-        <w:rPr>
-          <w:rFonts w:hint="eastAsia" w:ascii="宋体" w:hAnsi="宋体" w:eastAsia="宋体" w:cs="宋体"/>
-          <w:color w:val="A9B7C6"/>
-          <w:sz w:val="22"/>
-          <w:szCs w:val="22"/>
-          <w:shd w:val="clear" w:fill="232525"/>
-        </w:rPr>
-        <w:t>-&gt;</w:t>
-      </w:r>
-      <w:r>
-        <w:rPr>
-          <w:rFonts w:hint="eastAsia" w:ascii="宋体" w:hAnsi="宋体" w:eastAsia="宋体" w:cs="宋体"/>
-          <w:color w:val="FFC66D"/>
-          <w:sz w:val="22"/>
-          <w:szCs w:val="22"/>
-          <w:shd w:val="clear" w:fill="232525"/>
-        </w:rPr>
-        <w:t>footerMenus</w:t>
-      </w:r>
-      <w:r>
-        <w:rPr>
-          <w:rFonts w:hint="eastAsia" w:ascii="宋体" w:hAnsi="宋体" w:eastAsia="宋体" w:cs="宋体"/>
-          <w:color w:val="A9B7C6"/>
-          <w:sz w:val="22"/>
-          <w:szCs w:val="22"/>
-          <w:shd w:val="clear" w:fill="232525"/>
-        </w:rPr>
-        <w:t>(</w:t>
-      </w:r>
-      <w:r>
-        <w:rPr>
-          <w:rFonts w:hint="eastAsia" w:ascii="宋体" w:hAnsi="宋体" w:eastAsia="宋体" w:cs="宋体"/>
-          <w:color w:val="6897BB"/>
-          <w:sz w:val="22"/>
-          <w:szCs w:val="22"/>
-          <w:shd w:val="clear" w:fill="232525"/>
-        </w:rPr>
-        <w:t>1</w:t>
-      </w:r>
-      <w:r>
-        <w:rPr>
-          <w:rFonts w:hint="eastAsia" w:ascii="宋体" w:hAnsi="宋体" w:eastAsia="宋体" w:cs="宋体"/>
-          <w:color w:val="CC7832"/>
-          <w:sz w:val="22"/>
-          <w:szCs w:val="22"/>
-          <w:shd w:val="clear" w:fill="232525"/>
-        </w:rPr>
-        <w:t xml:space="preserve">, </w:t>
-      </w:r>
-      <w:r>
-        <w:rPr>
-          <w:rFonts w:hint="eastAsia" w:ascii="宋体" w:hAnsi="宋体" w:eastAsia="宋体" w:cs="宋体"/>
-          <w:b/>
-          <w:color w:val="CC7832"/>
-          <w:sz w:val="22"/>
-          <w:szCs w:val="22"/>
-          <w:shd w:val="clear" w:fill="232525"/>
-        </w:rPr>
-        <w:t>false</w:t>
-      </w:r>
-      <w:r>
-        <w:rPr>
-          <w:rFonts w:hint="eastAsia" w:ascii="宋体" w:hAnsi="宋体" w:eastAsia="宋体" w:cs="宋体"/>
-          <w:color w:val="CC7832"/>
-          <w:sz w:val="22"/>
-          <w:szCs w:val="22"/>
-          <w:shd w:val="clear" w:fill="232525"/>
-        </w:rPr>
-        <w:t xml:space="preserve">, </w:t>
-      </w:r>
-      <w:r>
-        <w:rPr>
-          <w:rFonts w:hint="eastAsia" w:ascii="宋体" w:hAnsi="宋体" w:eastAsia="宋体" w:cs="宋体"/>
-          <w:color w:val="9876AA"/>
-          <w:sz w:val="22"/>
-          <w:szCs w:val="22"/>
-          <w:shd w:val="clear" w:fill="232525"/>
-        </w:rPr>
-        <w:t>$texts</w:t>
-      </w:r>
-      <w:r>
-        <w:rPr>
-          <w:rFonts w:hint="eastAsia" w:ascii="宋体" w:hAnsi="宋体" w:eastAsia="宋体" w:cs="宋体"/>
-          <w:color w:val="A9B7C6"/>
-          <w:sz w:val="22"/>
-          <w:szCs w:val="22"/>
-          <w:shd w:val="clear" w:fill="232525"/>
-        </w:rPr>
-        <w:t>))</w:t>
-      </w:r>
-      <w:r>
-        <w:rPr>
-          <w:rFonts w:hint="eastAsia" w:ascii="宋体" w:hAnsi="宋体" w:eastAsia="宋体" w:cs="宋体"/>
-          <w:color w:val="CC7832"/>
-          <w:sz w:val="22"/>
-          <w:szCs w:val="22"/>
-          <w:shd w:val="clear" w:fill="232525"/>
-        </w:rPr>
-        <w:t>;</w:t>
-      </w:r>
-      <w:r>
-        <w:rPr>
-          <w:rFonts w:hint="eastAsia" w:ascii="宋体" w:hAnsi="宋体" w:eastAsia="宋体" w:cs="宋体"/>
-          <w:b/>
-          <w:color w:val="CC7832"/>
-          <w:sz w:val="22"/>
-          <w:szCs w:val="22"/>
-          <w:shd w:val="clear" w:fill="232525"/>
-        </w:rPr>
-        <w:t>exit</w:t>
-      </w:r>
-      <w:r>
-        <w:rPr>
-          <w:rFonts w:hint="eastAsia" w:ascii="宋体" w:hAnsi="宋体" w:eastAsia="宋体" w:cs="宋体"/>
-          <w:color w:val="CC7832"/>
-          <w:sz w:val="22"/>
-          <w:szCs w:val="22"/>
-          <w:shd w:val="clear" w:fill="232525"/>
-        </w:rPr>
-        <w:t>;</w:t>
-      </w:r>
-    </w:p>
-    <w:p>
-      <w:pPr>
-        <w:widowControl w:val="0"/>
-        <w:numPr>
-          <w:ilvl w:val="0"/>
-          <w:numId w:val="0"/>
-        </w:numPr>
-        <w:pBdr>
-          <w:top w:val="single" w:color="auto" w:sz="4" w:space="1"/>
-          <w:left w:val="single" w:color="auto" w:sz="4" w:space="4"/>
-          <w:bottom w:val="single" w:color="auto" w:sz="4" w:space="1"/>
-          <w:right w:val="single" w:color="auto" w:sz="4" w:space="4"/>
-          <w:between w:val="none" w:color="auto" w:sz="0" w:space="0"/>
-        </w:pBdr>
-        <w:shd w:val="clear" w:color="auto" w:fill="C0C0C0"/>
-        <w:adjustRightInd w:val="0"/>
-        <w:spacing w:line="360" w:lineRule="atLeast"/>
-        <w:ind w:left="0" w:leftChars="0" w:firstLine="0" w:firstLineChars="0"/>
-        <w:jc w:val="left"/>
-        <w:textAlignment w:val="baseline"/>
-        <w:rPr>
-          <w:rFonts w:hint="eastAsia"/>
-          <w:lang w:val="en-US" w:eastAsia="zh-CN"/>
-        </w:rPr>
-      </w:pPr>
-    </w:p>
-    <w:p>
-      <w:pPr>
-        <w:widowControl w:val="0"/>
-        <w:numPr>
-          <w:ilvl w:val="0"/>
-          <w:numId w:val="0"/>
-        </w:numPr>
-        <w:pBdr>
-          <w:top w:val="single" w:color="auto" w:sz="4" w:space="1"/>
-          <w:left w:val="single" w:color="auto" w:sz="4" w:space="4"/>
-          <w:bottom w:val="single" w:color="auto" w:sz="4" w:space="1"/>
-          <w:right w:val="single" w:color="auto" w:sz="4" w:space="4"/>
-          <w:between w:val="none" w:color="auto" w:sz="0" w:space="0"/>
-        </w:pBdr>
-        <w:shd w:val="clear" w:color="auto" w:fill="C0C0C0"/>
-        <w:adjustRightInd w:val="0"/>
-        <w:spacing w:line="360" w:lineRule="atLeast"/>
-        <w:ind w:left="0" w:leftChars="0" w:firstLine="0" w:firstLineChars="0"/>
-        <w:jc w:val="left"/>
-        <w:textAlignment w:val="baseline"/>
-        <w:rPr>
-          <w:rFonts w:hint="eastAsia"/>
-          <w:lang w:val="en-US" w:eastAsia="zh-CN"/>
-        </w:rPr>
-      </w:pPr>
-      <w:r>
-        <w:rPr>
-          <w:rFonts w:hint="eastAsia"/>
-          <w:lang w:val="en-US" w:eastAsia="zh-CN"/>
-        </w:rPr>
-        <w:fldChar w:fldCharType="begin"/>
-      </w:r>
-      <w:r>
-        <w:rPr>
-          <w:rFonts w:hint="eastAsia"/>
-          <w:lang w:val="en-US" w:eastAsia="zh-CN"/>
-        </w:rPr>
-        <w:instrText xml:space="preserve"> HYPERLINK "http://shop.rongec.com/app/index.php?i=10&amp;c=entry&amp;m=ewei_shopv2&amp;do=mobile&amp;r=sign" </w:instrText>
-      </w:r>
-      <w:r>
-        <w:rPr>
-          <w:rFonts w:hint="eastAsia"/>
-          <w:lang w:val="en-US" w:eastAsia="zh-CN"/>
-        </w:rPr>
-        <w:fldChar w:fldCharType="separate"/>
-      </w:r>
-      <w:r>
-        <w:rPr>
-          <w:rStyle w:val="6"/>
-          <w:rFonts w:hint="eastAsia"/>
-          <w:lang w:val="en-US" w:eastAsia="zh-CN"/>
-        </w:rPr>
-        <w:t>http://shop.rongec.com/app/index.php?i=10&amp;c=entry&amp;m=ewei_shopv2&amp;do=mobile&amp;r=sign</w:t>
-      </w:r>
-      <w:r>
-        <w:rPr>
-          <w:rFonts w:hint="eastAsia"/>
-          <w:lang w:val="en-US" w:eastAsia="zh-CN"/>
-        </w:rPr>
-        <w:fldChar w:fldCharType="end"/>
-      </w:r>
-    </w:p>
-    <w:p>
-      <w:pPr>
-        <w:widowControl w:val="0"/>
-        <w:numPr>
-          <w:ilvl w:val="0"/>
-          <w:numId w:val="0"/>
-        </w:numPr>
-        <w:pBdr>
-          <w:top w:val="single" w:color="auto" w:sz="4" w:space="1"/>
-          <w:left w:val="single" w:color="auto" w:sz="4" w:space="4"/>
-          <w:bottom w:val="single" w:color="auto" w:sz="4" w:space="1"/>
-          <w:right w:val="single" w:color="auto" w:sz="4" w:space="4"/>
-          <w:between w:val="none" w:color="auto" w:sz="0" w:space="0"/>
-        </w:pBdr>
-        <w:shd w:val="clear" w:color="auto" w:fill="C0C0C0"/>
-        <w:adjustRightInd w:val="0"/>
-        <w:spacing w:line="360" w:lineRule="atLeast"/>
-        <w:ind w:left="0" w:leftChars="0" w:firstLine="0" w:firstLineChars="0"/>
-        <w:jc w:val="left"/>
-        <w:textAlignment w:val="baseline"/>
-      </w:pPr>
-      <w:r>
-        <w:drawing>
-          <wp:inline distT="0" distB="0" distL="114300" distR="114300">
-            <wp:extent cx="5272405" cy="2418715"/>
-            <wp:effectExtent l="0" t="0" r="4445" b="635"/>
-            <wp:docPr id="9" name="图片 2"/>
-            <wp:cNvGraphicFramePr>
-              <a:graphicFrameLocks xmlns:a="http://schemas.openxmlformats.org/drawingml/2006/main" noChangeAspect="1"/>
-            </wp:cNvGraphicFramePr>
-            <a:graphic xmlns:a="http://schemas.openxmlformats.org/drawingml/2006/main">
-              <a:graphicData uri="http://schemas.openxmlformats.org/drawingml/2006/picture">
-                <pic:pic xmlns:pic="http://schemas.openxmlformats.org/drawingml/2006/picture">
-                  <pic:nvPicPr>
-                    <pic:cNvPr id="9" name="图片 2"/>
-                    <pic:cNvPicPr>
-                      <a:picLocks noChangeAspect="1"/>
-                    </pic:cNvPicPr>
-                  </pic:nvPicPr>
-                  <pic:blipFill>
-                    <a:blip r:embed="rId15"/>
-                    <a:stretch>
-                      <a:fillRect/>
-                    </a:stretch>
-                  </pic:blipFill>
-                  <pic:spPr>
-                    <a:xfrm>
-                      <a:off x="0" y="0"/>
-                      <a:ext cx="5272405" cy="2418715"/>
-                    </a:xfrm>
-                    <a:prstGeom prst="rect">
-                      <a:avLst/>
-                    </a:prstGeom>
-                    <a:noFill/>
-                    <a:ln w="9525">
-                      <a:noFill/>
-                    </a:ln>
-                  </pic:spPr>
-                </pic:pic>
-              </a:graphicData>
-            </a:graphic>
-          </wp:inline>
-        </w:drawing>
-      </w:r>
-    </w:p>
-    <w:p>
-      <w:pPr>
-        <w:widowControl w:val="0"/>
-        <w:numPr>
-          <w:ilvl w:val="0"/>
-          <w:numId w:val="0"/>
-        </w:numPr>
-        <w:pBdr>
-          <w:top w:val="single" w:color="auto" w:sz="4" w:space="1"/>
-          <w:left w:val="single" w:color="auto" w:sz="4" w:space="4"/>
-          <w:bottom w:val="single" w:color="auto" w:sz="4" w:space="1"/>
-          <w:right w:val="single" w:color="auto" w:sz="4" w:space="4"/>
-          <w:between w:val="none" w:color="auto" w:sz="0" w:space="0"/>
-        </w:pBdr>
-        <w:shd w:val="clear" w:color="auto" w:fill="C0C0C0"/>
-        <w:adjustRightInd w:val="0"/>
-        <w:spacing w:line="360" w:lineRule="atLeast"/>
-        <w:ind w:left="0" w:leftChars="0" w:firstLine="0" w:firstLineChars="0"/>
-        <w:jc w:val="left"/>
-        <w:textAlignment w:val="baseline"/>
-        <w:rPr>
-          <w:rFonts w:hint="eastAsia"/>
-          <w:lang w:val="en-US" w:eastAsia="zh-CN"/>
-        </w:rPr>
-      </w:pPr>
-      <w:r>
-        <w:rPr>
-          <w:rFonts w:hint="eastAsia"/>
-          <w:lang w:val="en-US" w:eastAsia="zh-CN"/>
-        </w:rPr>
-        <w:t>写入记录</w:t>
-      </w:r>
-    </w:p>
-    <w:p>
-      <w:pPr>
-        <w:widowControl w:val="0"/>
-        <w:numPr>
-          <w:ilvl w:val="0"/>
-          <w:numId w:val="0"/>
-        </w:numPr>
-        <w:pBdr>
-          <w:top w:val="single" w:color="auto" w:sz="4" w:space="1"/>
-          <w:left w:val="single" w:color="auto" w:sz="4" w:space="4"/>
-          <w:bottom w:val="single" w:color="auto" w:sz="4" w:space="1"/>
-          <w:right w:val="single" w:color="auto" w:sz="4" w:space="4"/>
-          <w:between w:val="none" w:color="auto" w:sz="0" w:space="0"/>
-        </w:pBdr>
-        <w:shd w:val="clear" w:color="auto" w:fill="C0C0C0"/>
-        <w:adjustRightInd w:val="0"/>
-        <w:spacing w:line="360" w:lineRule="atLeast"/>
-        <w:ind w:left="0" w:leftChars="0" w:firstLine="0" w:firstLineChars="0"/>
-        <w:jc w:val="left"/>
-        <w:textAlignment w:val="baseline"/>
-        <w:rPr>
-          <w:rFonts w:hint="eastAsia"/>
-          <w:lang w:val="en-US" w:eastAsia="zh-CN"/>
-        </w:rPr>
-      </w:pPr>
-      <w:r>
-        <w:rPr>
-          <w:rFonts w:hint="eastAsia"/>
-          <w:lang w:val="en-US" w:eastAsia="zh-CN"/>
-        </w:rPr>
-        <w:t>SELECT * FROM `ims_ewei_shop_sign_records` LIMIT 0, 1000</w:t>
-      </w:r>
-    </w:p>
-    <w:p>
-      <w:pPr>
-        <w:widowControl w:val="0"/>
-        <w:numPr>
-          <w:ilvl w:val="0"/>
-          <w:numId w:val="0"/>
-        </w:numPr>
-        <w:pBdr>
-          <w:top w:val="single" w:color="auto" w:sz="4" w:space="1"/>
-          <w:left w:val="single" w:color="auto" w:sz="4" w:space="4"/>
-          <w:bottom w:val="single" w:color="auto" w:sz="4" w:space="1"/>
-          <w:right w:val="single" w:color="auto" w:sz="4" w:space="4"/>
-          <w:between w:val="none" w:color="auto" w:sz="0" w:space="0"/>
-        </w:pBdr>
-        <w:shd w:val="clear" w:color="auto" w:fill="C0C0C0"/>
-        <w:adjustRightInd w:val="0"/>
-        <w:spacing w:line="360" w:lineRule="atLeast"/>
-        <w:ind w:left="0" w:leftChars="0" w:firstLine="0" w:firstLineChars="0"/>
-        <w:jc w:val="left"/>
-        <w:textAlignment w:val="baseline"/>
-        <w:rPr>
-          <w:rFonts w:hint="eastAsia"/>
-          <w:lang w:val="en-US" w:eastAsia="zh-CN"/>
-        </w:rPr>
-      </w:pPr>
-    </w:p>
-    <w:p>
-      <w:pPr>
-        <w:widowControl w:val="0"/>
-        <w:numPr>
-          <w:ilvl w:val="0"/>
-          <w:numId w:val="0"/>
-        </w:numPr>
-        <w:pBdr>
-          <w:top w:val="single" w:color="auto" w:sz="4" w:space="1"/>
-          <w:left w:val="single" w:color="auto" w:sz="4" w:space="4"/>
-          <w:bottom w:val="single" w:color="auto" w:sz="4" w:space="1"/>
-          <w:right w:val="single" w:color="auto" w:sz="4" w:space="4"/>
-          <w:between w:val="none" w:color="auto" w:sz="0" w:space="0"/>
-        </w:pBdr>
-        <w:shd w:val="clear" w:color="auto" w:fill="C0C0C0"/>
-        <w:adjustRightInd w:val="0"/>
-        <w:spacing w:line="360" w:lineRule="atLeast"/>
-        <w:ind w:left="0" w:leftChars="0" w:firstLine="0" w:firstLineChars="0"/>
-        <w:jc w:val="left"/>
-        <w:textAlignment w:val="baseline"/>
-        <w:rPr>
-          <w:rFonts w:hint="eastAsia"/>
-          <w:lang w:val="en-US" w:eastAsia="zh-CN"/>
-        </w:rPr>
-      </w:pPr>
-      <w:r>
-        <w:rPr>
-          <w:rFonts w:hint="eastAsia"/>
-          <w:lang w:val="en-US" w:eastAsia="zh-CN"/>
-        </w:rPr>
-        <w:t xml:space="preserve">当时由于配置积分规则：积分8商城9 </w:t>
-      </w:r>
-    </w:p>
-    <w:p>
-      <w:pPr>
-        <w:widowControl w:val="0"/>
-        <w:numPr>
-          <w:ilvl w:val="0"/>
-          <w:numId w:val="0"/>
-        </w:numPr>
-        <w:pBdr>
-          <w:top w:val="single" w:color="auto" w:sz="4" w:space="1"/>
-          <w:left w:val="single" w:color="auto" w:sz="4" w:space="4"/>
-          <w:bottom w:val="single" w:color="auto" w:sz="4" w:space="1"/>
-          <w:right w:val="single" w:color="auto" w:sz="4" w:space="4"/>
-          <w:between w:val="none" w:color="auto" w:sz="0" w:space="0"/>
-        </w:pBdr>
-        <w:shd w:val="clear" w:color="auto" w:fill="C0C0C0"/>
-        <w:adjustRightInd w:val="0"/>
-        <w:spacing w:line="360" w:lineRule="atLeast"/>
-        <w:ind w:left="0" w:leftChars="0" w:firstLine="0" w:firstLineChars="0"/>
-        <w:jc w:val="left"/>
-        <w:textAlignment w:val="baseline"/>
-        <w:rPr>
-          <w:rFonts w:hint="eastAsia" w:ascii="Times New Roman" w:hAnsi="Times New Roman" w:cs="Times New Roman"/>
-          <w:lang w:val="en-US" w:eastAsia="zh-CN"/>
-        </w:rPr>
-      </w:pPr>
-      <w:r>
-        <w:rPr>
-          <w:rFonts w:hint="eastAsia" w:ascii="Times New Roman" w:hAnsi="Times New Roman" w:cs="Times New Roman"/>
-          <w:lang w:val="en-US" w:eastAsia="zh-CN"/>
-        </w:rPr>
-        <w:t>积分签到</w:t>
-      </w:r>
-    </w:p>
-    <w:p>
-      <w:pPr>
-        <w:widowControl w:val="0"/>
-        <w:numPr>
-          <w:ilvl w:val="0"/>
-          <w:numId w:val="0"/>
-        </w:numPr>
-        <w:pBdr>
-          <w:top w:val="single" w:color="auto" w:sz="4" w:space="1"/>
-          <w:left w:val="single" w:color="auto" w:sz="4" w:space="4"/>
-          <w:bottom w:val="single" w:color="auto" w:sz="4" w:space="1"/>
-          <w:right w:val="single" w:color="auto" w:sz="4" w:space="4"/>
-          <w:between w:val="none" w:color="auto" w:sz="0" w:space="0"/>
-        </w:pBdr>
-        <w:shd w:val="clear" w:color="auto" w:fill="C0C0C0"/>
-        <w:adjustRightInd w:val="0"/>
-        <w:spacing w:line="360" w:lineRule="atLeast"/>
-        <w:ind w:left="0" w:leftChars="0" w:firstLine="0" w:firstLineChars="0"/>
-        <w:jc w:val="left"/>
-        <w:textAlignment w:val="baseline"/>
-        <w:rPr>
-          <w:rFonts w:hint="eastAsia" w:ascii="Times New Roman" w:hAnsi="Times New Roman" w:cs="Times New Roman"/>
-          <w:lang w:val="en-US" w:eastAsia="zh-CN"/>
-        </w:rPr>
-      </w:pPr>
-      <w:r>
-        <w:rPr>
-          <w:rFonts w:hint="eastAsia" w:ascii="Times New Roman" w:hAnsi="Times New Roman" w:cs="Times New Roman"/>
-          <w:lang w:val="en-US" w:eastAsia="zh-CN"/>
-        </w:rPr>
-        <w:fldChar w:fldCharType="begin"/>
-      </w:r>
-      <w:r>
-        <w:rPr>
-          <w:rFonts w:hint="eastAsia" w:ascii="Times New Roman" w:hAnsi="Times New Roman" w:cs="Times New Roman"/>
-          <w:lang w:val="en-US" w:eastAsia="zh-CN"/>
-        </w:rPr>
-        <w:instrText xml:space="preserve"> HYPERLINK "http://shop.rongec.com/app/index.php?i=10&amp;c=entry&amp;m=ewei_shopv2&amp;do=mobile&amp;r=sign" </w:instrText>
-      </w:r>
-      <w:r>
-        <w:rPr>
-          <w:rFonts w:hint="eastAsia" w:ascii="Times New Roman" w:hAnsi="Times New Roman" w:cs="Times New Roman"/>
-          <w:lang w:val="en-US" w:eastAsia="zh-CN"/>
-        </w:rPr>
-        <w:fldChar w:fldCharType="separate"/>
-      </w:r>
-      <w:r>
-        <w:rPr>
-          <w:rFonts w:hint="eastAsia" w:ascii="Times New Roman" w:hAnsi="Times New Roman" w:cs="Times New Roman"/>
-          <w:lang w:val="en-US" w:eastAsia="zh-CN"/>
-        </w:rPr>
-        <w:t>http://shop.rongec.com/app/index.php?i=10&amp;c=entry&amp;m=ewei_shopv2&amp;do=mobile&amp;r=sign</w:t>
-      </w:r>
-      <w:r>
-        <w:rPr>
-          <w:rFonts w:hint="eastAsia" w:ascii="Times New Roman" w:hAnsi="Times New Roman" w:cs="Times New Roman"/>
-          <w:lang w:val="en-US" w:eastAsia="zh-CN"/>
-        </w:rPr>
-        <w:fldChar w:fldCharType="end"/>
-      </w:r>
-    </w:p>
-    <w:p>
-      <w:pPr>
-        <w:widowControl w:val="0"/>
-        <w:numPr>
-          <w:ilvl w:val="0"/>
-          <w:numId w:val="0"/>
-        </w:numPr>
-        <w:pBdr>
-          <w:top w:val="single" w:color="auto" w:sz="4" w:space="1"/>
-          <w:left w:val="single" w:color="auto" w:sz="4" w:space="4"/>
-          <w:bottom w:val="single" w:color="auto" w:sz="4" w:space="1"/>
-          <w:right w:val="single" w:color="auto" w:sz="4" w:space="4"/>
-          <w:between w:val="none" w:color="auto" w:sz="0" w:space="0"/>
-        </w:pBdr>
-        <w:shd w:val="clear" w:color="auto" w:fill="C0C0C0"/>
-        <w:adjustRightInd w:val="0"/>
-        <w:spacing w:line="360" w:lineRule="atLeast"/>
-        <w:ind w:left="0" w:leftChars="0" w:firstLine="0" w:firstLineChars="0"/>
-        <w:jc w:val="left"/>
-        <w:textAlignment w:val="baseline"/>
-      </w:pPr>
-      <w:r>
-        <w:drawing>
-          <wp:inline distT="0" distB="0" distL="114300" distR="114300">
-            <wp:extent cx="4571365" cy="6523990"/>
-            <wp:effectExtent l="0" t="0" r="635" b="10160"/>
-            <wp:docPr id="45" name="图片 4"/>
-            <wp:cNvGraphicFramePr>
-              <a:graphicFrameLocks xmlns:a="http://schemas.openxmlformats.org/drawingml/2006/main" noChangeAspect="1"/>
-            </wp:cNvGraphicFramePr>
-            <a:graphic xmlns:a="http://schemas.openxmlformats.org/drawingml/2006/main">
-              <a:graphicData uri="http://schemas.openxmlformats.org/drawingml/2006/picture">
-                <pic:pic xmlns:pic="http://schemas.openxmlformats.org/drawingml/2006/picture">
-                  <pic:nvPicPr>
-                    <pic:cNvPr id="45" name="图片 4"/>
                     <pic:cNvPicPr>
                       <a:picLocks noChangeAspect="1"/>
                     </pic:cNvPicPr>
@@ -4084,28 +2838,6 @@
         <w:ind w:left="0" w:leftChars="0" w:firstLine="0" w:firstLineChars="0"/>
         <w:jc w:val="left"/>
         <w:textAlignment w:val="baseline"/>
-      </w:pPr>
-    </w:p>
-    <w:p>
-      <w:pPr>
-        <w:widowControl w:val="0"/>
-        <w:numPr>
-          <w:ilvl w:val="0"/>
-          <w:numId w:val="0"/>
-        </w:numPr>
-        <w:pBdr>
-          <w:top w:val="single" w:color="auto" w:sz="4" w:space="1"/>
-          <w:left w:val="single" w:color="auto" w:sz="4" w:space="4"/>
-          <w:bottom w:val="single" w:color="auto" w:sz="4" w:space="1"/>
-          <w:right w:val="single" w:color="auto" w:sz="4" w:space="4"/>
-          <w:between w:val="none" w:color="auto" w:sz="0" w:space="0"/>
-        </w:pBdr>
-        <w:shd w:val="clear" w:color="auto" w:fill="C0C0C0"/>
-        <w:adjustRightInd w:val="0"/>
-        <w:spacing w:line="360" w:lineRule="atLeast"/>
-        <w:ind w:left="0" w:leftChars="0" w:firstLine="0" w:firstLineChars="0"/>
-        <w:jc w:val="left"/>
-        <w:textAlignment w:val="baseline"/>
         <w:rPr>
           <w:rFonts w:hint="eastAsia"/>
           <w:lang w:eastAsia="zh-CN"/>
@@ -4116,6 +2848,1997 @@
           <w:rFonts w:hint="eastAsia"/>
           <w:lang w:eastAsia="zh-CN"/>
         </w:rPr>
+        <w:t>底部导航</w:t>
+      </w:r>
+    </w:p>
+    <w:p>
+      <w:pPr>
+        <w:widowControl w:val="0"/>
+        <w:numPr>
+          <w:ilvl w:val="0"/>
+          <w:numId w:val="0"/>
+        </w:numPr>
+        <w:pBdr>
+          <w:top w:val="single" w:color="auto" w:sz="4" w:space="1"/>
+          <w:left w:val="single" w:color="auto" w:sz="4" w:space="4"/>
+          <w:bottom w:val="single" w:color="auto" w:sz="4" w:space="1"/>
+          <w:right w:val="single" w:color="auto" w:sz="4" w:space="4"/>
+          <w:between w:val="none" w:color="auto" w:sz="0" w:space="0"/>
+        </w:pBdr>
+        <w:shd w:val="clear" w:color="auto" w:fill="C0C0C0"/>
+        <w:adjustRightInd w:val="0"/>
+        <w:spacing w:line="360" w:lineRule="atLeast"/>
+        <w:ind w:left="0" w:leftChars="0" w:firstLine="0" w:firstLineChars="0"/>
+        <w:jc w:val="left"/>
+        <w:textAlignment w:val="baseline"/>
+        <w:rPr>
+          <w:rFonts w:hint="eastAsia"/>
+          <w:lang w:val="en-US" w:eastAsia="zh-CN"/>
+        </w:rPr>
+      </w:pPr>
+      <w:r>
+        <w:rPr>
+          <w:rFonts w:hint="eastAsia"/>
+          <w:lang w:val="en-US" w:eastAsia="zh-CN"/>
+        </w:rPr>
+        <w:fldChar w:fldCharType="begin"/>
+      </w:r>
+      <w:r>
+        <w:rPr>
+          <w:rFonts w:hint="eastAsia"/>
+          <w:lang w:val="en-US" w:eastAsia="zh-CN"/>
+        </w:rPr>
+        <w:instrText xml:space="preserve"> HYPERLINK "http://shop.rongec.com/app/index.php?i=10&amp;c=entry&amp;m=ewei_shopv2&amp;do=mobile&amp;r=sign" </w:instrText>
+      </w:r>
+      <w:r>
+        <w:rPr>
+          <w:rFonts w:hint="eastAsia"/>
+          <w:lang w:val="en-US" w:eastAsia="zh-CN"/>
+        </w:rPr>
+        <w:fldChar w:fldCharType="separate"/>
+      </w:r>
+      <w:r>
+        <w:rPr>
+          <w:rStyle w:val="7"/>
+          <w:rFonts w:hint="eastAsia"/>
+          <w:lang w:val="en-US" w:eastAsia="zh-CN"/>
+        </w:rPr>
+        <w:t>http://shop.rongec.com/app/index.php?i=10&amp;c=entry&amp;m=ewei_shopv2&amp;do=mobile&amp;r=sign</w:t>
+      </w:r>
+      <w:r>
+        <w:rPr>
+          <w:rFonts w:hint="eastAsia"/>
+          <w:lang w:val="en-US" w:eastAsia="zh-CN"/>
+        </w:rPr>
+        <w:fldChar w:fldCharType="end"/>
+      </w:r>
+    </w:p>
+    <w:p>
+      <w:pPr>
+        <w:widowControl w:val="0"/>
+        <w:numPr>
+          <w:ilvl w:val="0"/>
+          <w:numId w:val="0"/>
+        </w:numPr>
+        <w:pBdr>
+          <w:top w:val="single" w:color="auto" w:sz="4" w:space="1"/>
+          <w:left w:val="single" w:color="auto" w:sz="4" w:space="4"/>
+          <w:bottom w:val="single" w:color="auto" w:sz="4" w:space="1"/>
+          <w:right w:val="single" w:color="auto" w:sz="4" w:space="4"/>
+          <w:between w:val="none" w:color="auto" w:sz="0" w:space="0"/>
+        </w:pBdr>
+        <w:shd w:val="clear" w:color="auto" w:fill="C0C0C0"/>
+        <w:adjustRightInd w:val="0"/>
+        <w:spacing w:line="360" w:lineRule="atLeast"/>
+        <w:ind w:left="0" w:leftChars="0" w:firstLine="0" w:firstLineChars="0"/>
+        <w:jc w:val="left"/>
+        <w:textAlignment w:val="baseline"/>
+        <w:rPr>
+          <w:rFonts w:hint="eastAsia"/>
+          <w:lang w:val="en-US" w:eastAsia="zh-CN"/>
+        </w:rPr>
+      </w:pPr>
+      <w:r>
+        <w:rPr>
+          <w:rFonts w:hint="eastAsia"/>
+          <w:lang w:val="en-US" w:eastAsia="zh-CN"/>
+        </w:rPr>
+        <w:t>D:\www\users\wc.jieqiangtec.com\addons\ewei_shopv2\plugin\sign\template\mobile\default\_menu.html</w:t>
+      </w:r>
+    </w:p>
+    <w:p>
+      <w:pPr>
+        <w:widowControl w:val="0"/>
+        <w:numPr>
+          <w:ilvl w:val="0"/>
+          <w:numId w:val="0"/>
+        </w:numPr>
+        <w:pBdr>
+          <w:top w:val="single" w:color="auto" w:sz="4" w:space="1"/>
+          <w:left w:val="single" w:color="auto" w:sz="4" w:space="4"/>
+          <w:bottom w:val="single" w:color="auto" w:sz="4" w:space="1"/>
+          <w:right w:val="single" w:color="auto" w:sz="4" w:space="4"/>
+          <w:between w:val="none" w:color="auto" w:sz="0" w:space="0"/>
+        </w:pBdr>
+        <w:shd w:val="clear" w:color="auto" w:fill="C0C0C0"/>
+        <w:adjustRightInd w:val="0"/>
+        <w:spacing w:line="360" w:lineRule="atLeast"/>
+        <w:ind w:left="0" w:leftChars="0" w:firstLine="0" w:firstLineChars="0"/>
+        <w:jc w:val="left"/>
+        <w:textAlignment w:val="baseline"/>
+        <w:rPr>
+          <w:rFonts w:hint="eastAsia"/>
+          <w:lang w:val="en-US" w:eastAsia="zh-CN"/>
+        </w:rPr>
+      </w:pPr>
+    </w:p>
+    <w:p>
+      <w:pPr>
+        <w:widowControl w:val="0"/>
+        <w:numPr>
+          <w:ilvl w:val="0"/>
+          <w:numId w:val="0"/>
+        </w:numPr>
+        <w:pBdr>
+          <w:top w:val="single" w:color="auto" w:sz="4" w:space="1"/>
+          <w:left w:val="single" w:color="auto" w:sz="4" w:space="4"/>
+          <w:bottom w:val="single" w:color="auto" w:sz="4" w:space="1"/>
+          <w:right w:val="single" w:color="auto" w:sz="4" w:space="4"/>
+          <w:between w:val="none" w:color="auto" w:sz="0" w:space="0"/>
+        </w:pBdr>
+        <w:shd w:val="clear" w:color="auto" w:fill="C0C0C0"/>
+        <w:adjustRightInd w:val="0"/>
+        <w:spacing w:line="360" w:lineRule="atLeast"/>
+        <w:ind w:left="0" w:leftChars="0" w:firstLine="0" w:firstLineChars="0"/>
+        <w:jc w:val="left"/>
+        <w:textAlignment w:val="baseline"/>
+        <w:rPr>
+          <w:rFonts w:hint="eastAsia"/>
+          <w:lang w:val="en-US" w:eastAsia="zh-CN"/>
+        </w:rPr>
+      </w:pPr>
+      <w:r>
+        <w:rPr>
+          <w:rFonts w:hint="eastAsia"/>
+          <w:lang w:val="en-US" w:eastAsia="zh-CN"/>
+        </w:rPr>
+        <w:t>我:</w:t>
+      </w:r>
+    </w:p>
+    <w:p>
+      <w:pPr>
+        <w:widowControl w:val="0"/>
+        <w:numPr>
+          <w:ilvl w:val="0"/>
+          <w:numId w:val="0"/>
+        </w:numPr>
+        <w:pBdr>
+          <w:top w:val="single" w:color="auto" w:sz="4" w:space="1"/>
+          <w:left w:val="single" w:color="auto" w:sz="4" w:space="4"/>
+          <w:bottom w:val="single" w:color="auto" w:sz="4" w:space="1"/>
+          <w:right w:val="single" w:color="auto" w:sz="4" w:space="4"/>
+          <w:between w:val="none" w:color="auto" w:sz="0" w:space="0"/>
+        </w:pBdr>
+        <w:shd w:val="clear" w:color="auto" w:fill="C0C0C0"/>
+        <w:adjustRightInd w:val="0"/>
+        <w:spacing w:line="360" w:lineRule="atLeast"/>
+        <w:ind w:left="0" w:leftChars="0" w:firstLine="0" w:firstLineChars="0"/>
+        <w:jc w:val="left"/>
+        <w:textAlignment w:val="baseline"/>
+        <w:rPr>
+          <w:rFonts w:hint="eastAsia"/>
+          <w:lang w:val="en-US" w:eastAsia="zh-CN"/>
+        </w:rPr>
+      </w:pPr>
+      <w:r>
+        <w:rPr>
+          <w:rFonts w:hint="eastAsia"/>
+          <w:lang w:val="en-US" w:eastAsia="zh-CN"/>
+        </w:rPr>
+        <w:t>http://shop.rongec.com/web/index.php?c=site&amp;a=entry&amp;m=ewei_shopv2&amp;do=web&amp;r=diypage.shop.menu</w:t>
+      </w:r>
+    </w:p>
+    <w:p>
+      <w:pPr>
+        <w:widowControl w:val="0"/>
+        <w:numPr>
+          <w:ilvl w:val="0"/>
+          <w:numId w:val="0"/>
+        </w:numPr>
+        <w:pBdr>
+          <w:top w:val="single" w:color="auto" w:sz="4" w:space="1"/>
+          <w:left w:val="single" w:color="auto" w:sz="4" w:space="4"/>
+          <w:bottom w:val="single" w:color="auto" w:sz="4" w:space="1"/>
+          <w:right w:val="single" w:color="auto" w:sz="4" w:space="4"/>
+          <w:between w:val="none" w:color="auto" w:sz="0" w:space="0"/>
+        </w:pBdr>
+        <w:shd w:val="clear" w:color="auto" w:fill="C0C0C0"/>
+        <w:adjustRightInd w:val="0"/>
+        <w:spacing w:line="360" w:lineRule="atLeast"/>
+        <w:ind w:left="0" w:leftChars="0" w:firstLine="0" w:firstLineChars="0"/>
+        <w:jc w:val="left"/>
+        <w:textAlignment w:val="baseline"/>
+        <w:rPr>
+          <w:rFonts w:hint="eastAsia"/>
+          <w:lang w:val="en-US" w:eastAsia="zh-CN"/>
+        </w:rPr>
+      </w:pPr>
+      <w:r>
+        <w:rPr>
+          <w:rFonts w:hint="eastAsia"/>
+          <w:lang w:val="en-US" w:eastAsia="zh-CN"/>
+        </w:rPr>
+        <w:t>积分签到 导航可以在"店铺装修"下的"自定义菜单"先设置好菜单</w:t>
+      </w:r>
+    </w:p>
+    <w:p>
+      <w:pPr>
+        <w:widowControl w:val="0"/>
+        <w:numPr>
+          <w:ilvl w:val="0"/>
+          <w:numId w:val="0"/>
+        </w:numPr>
+        <w:pBdr>
+          <w:top w:val="single" w:color="auto" w:sz="4" w:space="1"/>
+          <w:left w:val="single" w:color="auto" w:sz="4" w:space="4"/>
+          <w:bottom w:val="single" w:color="auto" w:sz="4" w:space="1"/>
+          <w:right w:val="single" w:color="auto" w:sz="4" w:space="4"/>
+          <w:between w:val="none" w:color="auto" w:sz="0" w:space="0"/>
+        </w:pBdr>
+        <w:shd w:val="clear" w:color="auto" w:fill="C0C0C0"/>
+        <w:adjustRightInd w:val="0"/>
+        <w:spacing w:line="360" w:lineRule="atLeast"/>
+        <w:ind w:left="0" w:leftChars="0" w:firstLine="0" w:firstLineChars="0"/>
+        <w:jc w:val="left"/>
+        <w:textAlignment w:val="baseline"/>
+        <w:rPr>
+          <w:rFonts w:hint="eastAsia"/>
+          <w:lang w:val="en-US" w:eastAsia="zh-CN"/>
+        </w:rPr>
+      </w:pPr>
+      <w:r>
+        <w:rPr>
+          <w:rFonts w:hint="eastAsia"/>
+          <w:lang w:val="en-US" w:eastAsia="zh-CN"/>
+        </w:rPr>
+        <w:t>我:</w:t>
+      </w:r>
+    </w:p>
+    <w:p>
+      <w:pPr>
+        <w:widowControl w:val="0"/>
+        <w:numPr>
+          <w:ilvl w:val="0"/>
+          <w:numId w:val="0"/>
+        </w:numPr>
+        <w:pBdr>
+          <w:top w:val="single" w:color="auto" w:sz="4" w:space="1"/>
+          <w:left w:val="single" w:color="auto" w:sz="4" w:space="4"/>
+          <w:bottom w:val="single" w:color="auto" w:sz="4" w:space="1"/>
+          <w:right w:val="single" w:color="auto" w:sz="4" w:space="4"/>
+          <w:between w:val="none" w:color="auto" w:sz="0" w:space="0"/>
+        </w:pBdr>
+        <w:shd w:val="clear" w:color="auto" w:fill="C0C0C0"/>
+        <w:adjustRightInd w:val="0"/>
+        <w:spacing w:line="360" w:lineRule="atLeast"/>
+        <w:ind w:left="0" w:leftChars="0" w:firstLine="0" w:firstLineChars="0"/>
+        <w:jc w:val="left"/>
+        <w:textAlignment w:val="baseline"/>
+        <w:rPr>
+          <w:rFonts w:hint="eastAsia"/>
+          <w:lang w:val="en-US" w:eastAsia="zh-CN"/>
+        </w:rPr>
+      </w:pPr>
+      <w:r>
+        <w:rPr>
+          <w:rFonts w:hint="eastAsia"/>
+          <w:lang w:val="en-US" w:eastAsia="zh-CN"/>
+        </w:rPr>
+        <w:t>然后再店铺装修=》商城设置=》菜单设置 对积分签到进行选择设置</w:t>
+      </w:r>
+    </w:p>
+    <w:p>
+      <w:pPr>
+        <w:widowControl w:val="0"/>
+        <w:numPr>
+          <w:ilvl w:val="0"/>
+          <w:numId w:val="0"/>
+        </w:numPr>
+        <w:pBdr>
+          <w:top w:val="single" w:color="auto" w:sz="4" w:space="1"/>
+          <w:left w:val="single" w:color="auto" w:sz="4" w:space="4"/>
+          <w:bottom w:val="single" w:color="auto" w:sz="4" w:space="1"/>
+          <w:right w:val="single" w:color="auto" w:sz="4" w:space="4"/>
+          <w:between w:val="none" w:color="auto" w:sz="0" w:space="0"/>
+        </w:pBdr>
+        <w:shd w:val="clear" w:color="auto" w:fill="C0C0C0"/>
+        <w:adjustRightInd w:val="0"/>
+        <w:spacing w:line="360" w:lineRule="atLeast"/>
+        <w:ind w:left="0" w:leftChars="0" w:firstLine="0" w:firstLineChars="0"/>
+        <w:jc w:val="left"/>
+        <w:textAlignment w:val="baseline"/>
+        <w:rPr>
+          <w:rFonts w:hint="eastAsia"/>
+          <w:lang w:val="en-US" w:eastAsia="zh-CN"/>
+        </w:rPr>
+      </w:pPr>
+      <w:r>
+        <w:rPr>
+          <w:rFonts w:hint="eastAsia"/>
+          <w:lang w:val="en-US" w:eastAsia="zh-CN"/>
+        </w:rPr>
+        <w:drawing>
+          <wp:inline distT="0" distB="0" distL="114300" distR="114300">
+            <wp:extent cx="5267325" cy="2758440"/>
+            <wp:effectExtent l="0" t="0" r="9525" b="3810"/>
+            <wp:docPr id="11" name="图片 11" descr="e799a1d00b2f3a880cfd8eaf828d125"/>
+            <wp:cNvGraphicFramePr>
+              <a:graphicFrameLocks xmlns:a="http://schemas.openxmlformats.org/drawingml/2006/main" noChangeAspect="1"/>
+            </wp:cNvGraphicFramePr>
+            <a:graphic xmlns:a="http://schemas.openxmlformats.org/drawingml/2006/main">
+              <a:graphicData uri="http://schemas.openxmlformats.org/drawingml/2006/picture">
+                <pic:pic xmlns:pic="http://schemas.openxmlformats.org/drawingml/2006/picture">
+                  <pic:nvPicPr>
+                    <pic:cNvPr id="11" name="图片 11" descr="e799a1d00b2f3a880cfd8eaf828d125"/>
+                    <pic:cNvPicPr>
+                      <a:picLocks noChangeAspect="1"/>
+                    </pic:cNvPicPr>
+                  </pic:nvPicPr>
+                  <pic:blipFill>
+                    <a:blip r:embed="rId17"/>
+                    <a:stretch>
+                      <a:fillRect/>
+                    </a:stretch>
+                  </pic:blipFill>
+                  <pic:spPr>
+                    <a:xfrm>
+                      <a:off x="0" y="0"/>
+                      <a:ext cx="5267325" cy="2758440"/>
+                    </a:xfrm>
+                    <a:prstGeom prst="rect">
+                      <a:avLst/>
+                    </a:prstGeom>
+                  </pic:spPr>
+                </pic:pic>
+              </a:graphicData>
+            </a:graphic>
+          </wp:inline>
+        </w:drawing>
+      </w:r>
+    </w:p>
+    <w:p>
+      <w:pPr>
+        <w:widowControl w:val="0"/>
+        <w:numPr>
+          <w:ilvl w:val="0"/>
+          <w:numId w:val="0"/>
+        </w:numPr>
+        <w:pBdr>
+          <w:top w:val="single" w:color="auto" w:sz="4" w:space="1"/>
+          <w:left w:val="single" w:color="auto" w:sz="4" w:space="4"/>
+          <w:bottom w:val="single" w:color="auto" w:sz="4" w:space="1"/>
+          <w:right w:val="single" w:color="auto" w:sz="4" w:space="4"/>
+          <w:between w:val="none" w:color="auto" w:sz="0" w:space="0"/>
+        </w:pBdr>
+        <w:shd w:val="clear" w:color="auto" w:fill="C0C0C0"/>
+        <w:adjustRightInd w:val="0"/>
+        <w:spacing w:line="360" w:lineRule="atLeast"/>
+        <w:ind w:left="0" w:leftChars="0" w:firstLine="0" w:firstLineChars="0"/>
+        <w:jc w:val="left"/>
+        <w:textAlignment w:val="baseline"/>
+        <w:rPr>
+          <w:rFonts w:hint="eastAsia"/>
+          <w:lang w:val="en-US" w:eastAsia="zh-CN"/>
+        </w:rPr>
+      </w:pPr>
+      <w:r>
+        <w:rPr>
+          <w:rFonts w:hint="eastAsia"/>
+          <w:lang w:val="en-US" w:eastAsia="zh-CN"/>
+        </w:rPr>
+        <w:t>2018-07-16 00:05:20 TODO debug3 runtime=0.001s ：来源:</w:t>
+      </w:r>
+    </w:p>
+    <w:p>
+      <w:pPr>
+        <w:widowControl w:val="0"/>
+        <w:numPr>
+          <w:ilvl w:val="0"/>
+          <w:numId w:val="0"/>
+        </w:numPr>
+        <w:pBdr>
+          <w:top w:val="single" w:color="auto" w:sz="4" w:space="1"/>
+          <w:left w:val="single" w:color="auto" w:sz="4" w:space="4"/>
+          <w:bottom w:val="single" w:color="auto" w:sz="4" w:space="1"/>
+          <w:right w:val="single" w:color="auto" w:sz="4" w:space="4"/>
+          <w:between w:val="none" w:color="auto" w:sz="0" w:space="0"/>
+        </w:pBdr>
+        <w:shd w:val="clear" w:color="auto" w:fill="C0C0C0"/>
+        <w:adjustRightInd w:val="0"/>
+        <w:spacing w:line="360" w:lineRule="atLeast"/>
+        <w:ind w:left="0" w:leftChars="0" w:firstLine="0" w:firstLineChars="0"/>
+        <w:jc w:val="left"/>
+        <w:textAlignment w:val="baseline"/>
+        <w:rPr>
+          <w:rFonts w:hint="eastAsia"/>
+          <w:lang w:val="en-US" w:eastAsia="zh-CN"/>
+        </w:rPr>
+      </w:pPr>
+      <w:r>
+        <w:rPr>
+          <w:rFonts w:hint="eastAsia"/>
+          <w:lang w:val="en-US" w:eastAsia="zh-CN"/>
+        </w:rPr>
+        <w:t>http://shop.rongec.cn/web/index.php?c=site&amp;a=entry&amp;m=ewei_shopv2&amp;do=web&amp;r=diypage.shop.menu</w:t>
+      </w:r>
+    </w:p>
+    <w:p>
+      <w:pPr>
+        <w:widowControl w:val="0"/>
+        <w:numPr>
+          <w:ilvl w:val="0"/>
+          <w:numId w:val="0"/>
+        </w:numPr>
+        <w:pBdr>
+          <w:top w:val="single" w:color="auto" w:sz="4" w:space="1"/>
+          <w:left w:val="single" w:color="auto" w:sz="4" w:space="4"/>
+          <w:bottom w:val="single" w:color="auto" w:sz="4" w:space="1"/>
+          <w:right w:val="single" w:color="auto" w:sz="4" w:space="4"/>
+          <w:between w:val="none" w:color="auto" w:sz="0" w:space="0"/>
+        </w:pBdr>
+        <w:shd w:val="clear" w:color="auto" w:fill="C0C0C0"/>
+        <w:adjustRightInd w:val="0"/>
+        <w:spacing w:line="360" w:lineRule="atLeast"/>
+        <w:ind w:left="0" w:leftChars="0" w:firstLine="0" w:firstLineChars="0"/>
+        <w:jc w:val="left"/>
+        <w:textAlignment w:val="baseline"/>
+        <w:rPr>
+          <w:rFonts w:hint="eastAsia"/>
+          <w:lang w:val="en-US" w:eastAsia="zh-CN"/>
+        </w:rPr>
+      </w:pPr>
+      <w:r>
+        <w:rPr>
+          <w:rFonts w:hint="eastAsia"/>
+          <w:lang w:val="en-US" w:eastAsia="zh-CN"/>
+        </w:rPr>
+        <w:t>------------</w:t>
+      </w:r>
+    </w:p>
+    <w:p>
+      <w:pPr>
+        <w:widowControl w:val="0"/>
+        <w:numPr>
+          <w:ilvl w:val="0"/>
+          <w:numId w:val="0"/>
+        </w:numPr>
+        <w:pBdr>
+          <w:top w:val="single" w:color="auto" w:sz="4" w:space="1"/>
+          <w:left w:val="single" w:color="auto" w:sz="4" w:space="4"/>
+          <w:bottom w:val="single" w:color="auto" w:sz="4" w:space="1"/>
+          <w:right w:val="single" w:color="auto" w:sz="4" w:space="4"/>
+          <w:between w:val="none" w:color="auto" w:sz="0" w:space="0"/>
+        </w:pBdr>
+        <w:shd w:val="clear" w:color="auto" w:fill="C0C0C0"/>
+        <w:adjustRightInd w:val="0"/>
+        <w:spacing w:line="360" w:lineRule="atLeast"/>
+        <w:ind w:left="0" w:leftChars="0" w:firstLine="0" w:firstLineChars="0"/>
+        <w:jc w:val="left"/>
+        <w:textAlignment w:val="baseline"/>
+        <w:rPr>
+          <w:rFonts w:hint="eastAsia"/>
+          <w:lang w:val="en-US" w:eastAsia="zh-CN"/>
+        </w:rPr>
+      </w:pPr>
+      <w:r>
+        <w:rPr>
+          <w:rFonts w:hint="eastAsia"/>
+          <w:lang w:val="en-US" w:eastAsia="zh-CN"/>
+        </w:rPr>
+        <w:t>Array:</w:t>
+      </w:r>
+    </w:p>
+    <w:p>
+      <w:pPr>
+        <w:widowControl w:val="0"/>
+        <w:numPr>
+          <w:ilvl w:val="0"/>
+          <w:numId w:val="0"/>
+        </w:numPr>
+        <w:pBdr>
+          <w:top w:val="single" w:color="auto" w:sz="4" w:space="1"/>
+          <w:left w:val="single" w:color="auto" w:sz="4" w:space="4"/>
+          <w:bottom w:val="single" w:color="auto" w:sz="4" w:space="1"/>
+          <w:right w:val="single" w:color="auto" w:sz="4" w:space="4"/>
+          <w:between w:val="none" w:color="auto" w:sz="0" w:space="0"/>
+        </w:pBdr>
+        <w:shd w:val="clear" w:color="auto" w:fill="C0C0C0"/>
+        <w:adjustRightInd w:val="0"/>
+        <w:spacing w:line="360" w:lineRule="atLeast"/>
+        <w:ind w:left="0" w:leftChars="0" w:firstLine="0" w:firstLineChars="0"/>
+        <w:jc w:val="left"/>
+        <w:textAlignment w:val="baseline"/>
+        <w:rPr>
+          <w:rFonts w:hint="eastAsia"/>
+          <w:lang w:val="en-US" w:eastAsia="zh-CN"/>
+        </w:rPr>
+      </w:pPr>
+      <w:r>
+        <w:rPr>
+          <w:rFonts w:hint="eastAsia"/>
+          <w:lang w:val="en-US" w:eastAsia="zh-CN"/>
+        </w:rPr>
+        <w:t>file : db.class.php query()  ;</w:t>
+      </w:r>
+    </w:p>
+    <w:p>
+      <w:pPr>
+        <w:widowControl w:val="0"/>
+        <w:numPr>
+          <w:ilvl w:val="0"/>
+          <w:numId w:val="0"/>
+        </w:numPr>
+        <w:pBdr>
+          <w:top w:val="single" w:color="auto" w:sz="4" w:space="1"/>
+          <w:left w:val="single" w:color="auto" w:sz="4" w:space="4"/>
+          <w:bottom w:val="single" w:color="auto" w:sz="4" w:space="1"/>
+          <w:right w:val="single" w:color="auto" w:sz="4" w:space="4"/>
+          <w:between w:val="none" w:color="auto" w:sz="0" w:space="0"/>
+        </w:pBdr>
+        <w:shd w:val="clear" w:color="auto" w:fill="C0C0C0"/>
+        <w:adjustRightInd w:val="0"/>
+        <w:spacing w:line="360" w:lineRule="atLeast"/>
+        <w:ind w:left="0" w:leftChars="0" w:firstLine="0" w:firstLineChars="0"/>
+        <w:jc w:val="left"/>
+        <w:textAlignment w:val="baseline"/>
+        <w:rPr>
+          <w:rFonts w:hint="eastAsia"/>
+          <w:lang w:val="en-US" w:eastAsia="zh-CN"/>
+        </w:rPr>
+      </w:pPr>
+      <w:r>
+        <w:rPr>
+          <w:rFonts w:hint="eastAsia"/>
+          <w:lang w:val="en-US" w:eastAsia="zh-CN"/>
+        </w:rPr>
+        <w:t>sql2 : UPDATE `ims_ewei_shop_sysset` SET `plugins` =  'a:2:{s:10:"creditshop";a:20:{s:12:"set_realname";i:0;s:10:"set_mobile";i:0;s:15:"exchangekeyword";s:0:"";s:8:"sendname";s:0:"";s:7:"wishing";s:0:"";s:10:"centeropen";s:1:"0";s:9:"followurl";s:0:"";s:9:"crediturl";s:0:"";s:11:"share_title";s:0:"";s:10:"share_icon";s:0:"";s:10:"share_desc";s:0:"";s:15:"importantdetail";s:0:"";s:7:"isreply";s:1:"1";s:11:"desckeyword";s:17:"我去,我靠,222";s:12:"replykeyword";s:0:"";s:8:"isdetail";i:0;s:6:"detail";s:0:"";s:14:"isnoticedetail";i:0;s:12:"noticedetail";s:0:"";s:5:"style";s:7:"default";}s:7:"diypage";a:1:{s:4:"menu";a:16:{s:4:"shop";s:0:"";s:8:"shop_wap";s:0:"";s:10:"creditshop";s:0:"";s:14:"creditshop_wap";s:0:"";s:10:"commission";s:0:"";s:14:"commission_wap";s:0:"";s:6:"groups";s:0:"";s:10:"groups_wap";s:0:"";s:3:"sns";s:0:"";s:7:"sns_wap";s:0:"";s:4:"sign";s:2:"11";s:8:"sign_wap";s:0:"";s:7:"seckill";s:0:"";s:11:"seckill_wap";s:0:"";s:5:"merch";s:0:"";s:9:"merch_wap";s:0:"";}}}' WHERE `id` =  '14' ;</w:t>
+      </w:r>
+    </w:p>
+    <w:p>
+      <w:pPr>
+        <w:widowControl w:val="0"/>
+        <w:numPr>
+          <w:ilvl w:val="0"/>
+          <w:numId w:val="0"/>
+        </w:numPr>
+        <w:pBdr>
+          <w:top w:val="single" w:color="auto" w:sz="4" w:space="1"/>
+          <w:left w:val="single" w:color="auto" w:sz="4" w:space="4"/>
+          <w:bottom w:val="single" w:color="auto" w:sz="4" w:space="1"/>
+          <w:right w:val="single" w:color="auto" w:sz="4" w:space="4"/>
+          <w:between w:val="none" w:color="auto" w:sz="0" w:space="0"/>
+        </w:pBdr>
+        <w:shd w:val="clear" w:color="auto" w:fill="C0C0C0"/>
+        <w:adjustRightInd w:val="0"/>
+        <w:spacing w:line="360" w:lineRule="atLeast"/>
+        <w:ind w:left="0" w:leftChars="0" w:firstLine="0" w:firstLineChars="0"/>
+        <w:jc w:val="left"/>
+        <w:textAlignment w:val="baseline"/>
+        <w:rPr>
+          <w:rFonts w:hint="eastAsia"/>
+          <w:lang w:val="en-US" w:eastAsia="zh-CN"/>
+        </w:rPr>
+      </w:pPr>
+      <w:r>
+        <w:rPr>
+          <w:rFonts w:hint="eastAsia"/>
+          <w:lang w:val="en-US" w:eastAsia="zh-CN"/>
+        </w:rPr>
+        <w:t>$params ==Array:</w:t>
+      </w:r>
+    </w:p>
+    <w:p>
+      <w:pPr>
+        <w:widowControl w:val="0"/>
+        <w:numPr>
+          <w:ilvl w:val="0"/>
+          <w:numId w:val="0"/>
+        </w:numPr>
+        <w:pBdr>
+          <w:top w:val="single" w:color="auto" w:sz="4" w:space="1"/>
+          <w:left w:val="single" w:color="auto" w:sz="4" w:space="4"/>
+          <w:bottom w:val="single" w:color="auto" w:sz="4" w:space="1"/>
+          <w:right w:val="single" w:color="auto" w:sz="4" w:space="4"/>
+          <w:between w:val="none" w:color="auto" w:sz="0" w:space="0"/>
+        </w:pBdr>
+        <w:shd w:val="clear" w:color="auto" w:fill="C0C0C0"/>
+        <w:adjustRightInd w:val="0"/>
+        <w:spacing w:line="360" w:lineRule="atLeast"/>
+        <w:ind w:left="0" w:leftChars="0" w:firstLine="0" w:firstLineChars="0"/>
+        <w:jc w:val="left"/>
+        <w:textAlignment w:val="baseline"/>
+        <w:rPr>
+          <w:rFonts w:hint="eastAsia"/>
+          <w:lang w:val="en-US" w:eastAsia="zh-CN"/>
+        </w:rPr>
+      </w:pPr>
+      <w:r>
+        <w:rPr>
+          <w:rFonts w:hint="eastAsia"/>
+          <w:lang w:val="en-US" w:eastAsia="zh-CN"/>
+        </w:rPr>
+        <w:t>:plugins : a:2:{s:10:"creditshop";a:20:{s:12:"set_realname";i:0;s:10:"set_mobile";i:0;s:15:"exchangekeyword";s:0:"";s:8:"sendname";s:0:"";s:7:"wishing";s:0:"";s:10:"centeropen";s:1:"0";s:9:"followurl";s:0:"";s:9:"crediturl";s:0:"";s:11:"share_title";s:0:"";s:10:"share_icon";s:0:"";s:10:"share_desc";s:0:"";s:15:"importantdetail";s:0:"";s:7:"isreply";s:1:"1";s:11:"desckeyword";s:17:"我去,我靠,222";s:12:"replykeyword";s:0:"";s:8:"isdetail";i:0;s:6:"detail";s:0:"";s:14:"isnoticedetail";i:0;s:12:"noticedetail";s:0:"";s:5:"style";s:7:"default";}s:7:"diypage";a:1:{s:4:"menu";a:16:{s:4:"shop";s:0:"";s:8:"shop_wap";s:0:"";s:10:"creditshop";s:0:"";s:14:"creditshop_wap";s:0:"";s:10:"commission";s:0:"";s:14:"commission_wap";s:0:"";s:6:"groups";s:0:"";s:10:"groups_wap";s:0:"";s:3:"sns";s:0:"";s:7:"sns_wap";s:0:"";s:4:"sign";s:2:"11";s:8:"sign_wap";s:0:"";s:7:"seckill";s:0:"";s:11:"seckill_wap";s:0:"";s:5:"merch";s:0:"";s:9:"merch_wap";s:0:"";}}} ;</w:t>
+      </w:r>
+    </w:p>
+    <w:p>
+      <w:pPr>
+        <w:widowControl w:val="0"/>
+        <w:numPr>
+          <w:ilvl w:val="0"/>
+          <w:numId w:val="0"/>
+        </w:numPr>
+        <w:pBdr>
+          <w:top w:val="single" w:color="auto" w:sz="4" w:space="1"/>
+          <w:left w:val="single" w:color="auto" w:sz="4" w:space="4"/>
+          <w:bottom w:val="single" w:color="auto" w:sz="4" w:space="1"/>
+          <w:right w:val="single" w:color="auto" w:sz="4" w:space="4"/>
+          <w:between w:val="none" w:color="auto" w:sz="0" w:space="0"/>
+        </w:pBdr>
+        <w:shd w:val="clear" w:color="auto" w:fill="C0C0C0"/>
+        <w:adjustRightInd w:val="0"/>
+        <w:spacing w:line="360" w:lineRule="atLeast"/>
+        <w:ind w:left="0" w:leftChars="0" w:firstLine="0" w:firstLineChars="0"/>
+        <w:jc w:val="left"/>
+        <w:textAlignment w:val="baseline"/>
+        <w:rPr>
+          <w:rFonts w:hint="eastAsia"/>
+          <w:lang w:val="en-US" w:eastAsia="zh-CN"/>
+        </w:rPr>
+      </w:pPr>
+      <w:r>
+        <w:rPr>
+          <w:rFonts w:hint="eastAsia"/>
+          <w:lang w:val="en-US" w:eastAsia="zh-CN"/>
+        </w:rPr>
+        <w:t>:__id : 14 ;</w:t>
+      </w:r>
+    </w:p>
+    <w:p>
+      <w:pPr>
+        <w:widowControl w:val="0"/>
+        <w:numPr>
+          <w:ilvl w:val="0"/>
+          <w:numId w:val="0"/>
+        </w:numPr>
+        <w:pBdr>
+          <w:top w:val="single" w:color="auto" w:sz="4" w:space="1"/>
+          <w:left w:val="single" w:color="auto" w:sz="4" w:space="4"/>
+          <w:bottom w:val="single" w:color="auto" w:sz="4" w:space="1"/>
+          <w:right w:val="single" w:color="auto" w:sz="4" w:space="4"/>
+          <w:between w:val="none" w:color="auto" w:sz="0" w:space="0"/>
+        </w:pBdr>
+        <w:shd w:val="clear" w:color="auto" w:fill="C0C0C0"/>
+        <w:adjustRightInd w:val="0"/>
+        <w:spacing w:line="360" w:lineRule="atLeast"/>
+        <w:ind w:left="0" w:leftChars="0" w:firstLine="0" w:firstLineChars="0"/>
+        <w:jc w:val="left"/>
+        <w:textAlignment w:val="baseline"/>
+        <w:rPr>
+          <w:rFonts w:hint="eastAsia"/>
+          <w:lang w:val="en-US" w:eastAsia="zh-CN"/>
+        </w:rPr>
+      </w:pPr>
+      <w:r>
+        <w:rPr>
+          <w:rFonts w:hint="eastAsia"/>
+          <w:lang w:val="en-US" w:eastAsia="zh-CN"/>
+        </w:rPr>
+        <w:drawing>
+          <wp:inline distT="0" distB="0" distL="114300" distR="114300">
+            <wp:extent cx="5272405" cy="1668780"/>
+            <wp:effectExtent l="0" t="0" r="4445" b="7620"/>
+            <wp:docPr id="12" name="图片 12" descr="55a9ea3f434ba9eb1f8a55fe3140483"/>
+            <wp:cNvGraphicFramePr>
+              <a:graphicFrameLocks xmlns:a="http://schemas.openxmlformats.org/drawingml/2006/main" noChangeAspect="1"/>
+            </wp:cNvGraphicFramePr>
+            <a:graphic xmlns:a="http://schemas.openxmlformats.org/drawingml/2006/main">
+              <a:graphicData uri="http://schemas.openxmlformats.org/drawingml/2006/picture">
+                <pic:pic xmlns:pic="http://schemas.openxmlformats.org/drawingml/2006/picture">
+                  <pic:nvPicPr>
+                    <pic:cNvPr id="12" name="图片 12" descr="55a9ea3f434ba9eb1f8a55fe3140483"/>
+                    <pic:cNvPicPr>
+                      <a:picLocks noChangeAspect="1"/>
+                    </pic:cNvPicPr>
+                  </pic:nvPicPr>
+                  <pic:blipFill>
+                    <a:blip r:embed="rId18"/>
+                    <a:stretch>
+                      <a:fillRect/>
+                    </a:stretch>
+                  </pic:blipFill>
+                  <pic:spPr>
+                    <a:xfrm>
+                      <a:off x="0" y="0"/>
+                      <a:ext cx="5272405" cy="1668780"/>
+                    </a:xfrm>
+                    <a:prstGeom prst="rect">
+                      <a:avLst/>
+                    </a:prstGeom>
+                  </pic:spPr>
+                </pic:pic>
+              </a:graphicData>
+            </a:graphic>
+          </wp:inline>
+        </w:drawing>
+      </w:r>
+    </w:p>
+    <w:p>
+      <w:pPr>
+        <w:widowControl w:val="0"/>
+        <w:numPr>
+          <w:ilvl w:val="0"/>
+          <w:numId w:val="0"/>
+        </w:numPr>
+        <w:pBdr>
+          <w:top w:val="single" w:color="auto" w:sz="4" w:space="1"/>
+          <w:left w:val="single" w:color="auto" w:sz="4" w:space="4"/>
+          <w:bottom w:val="single" w:color="auto" w:sz="4" w:space="1"/>
+          <w:right w:val="single" w:color="auto" w:sz="4" w:space="4"/>
+          <w:between w:val="none" w:color="auto" w:sz="0" w:space="0"/>
+        </w:pBdr>
+        <w:shd w:val="clear" w:color="auto" w:fill="C0C0C0"/>
+        <w:adjustRightInd w:val="0"/>
+        <w:spacing w:line="360" w:lineRule="atLeast"/>
+        <w:ind w:left="0" w:leftChars="0" w:firstLine="0" w:firstLineChars="0"/>
+        <w:jc w:val="left"/>
+        <w:textAlignment w:val="baseline"/>
+        <w:rPr>
+          <w:rFonts w:hint="eastAsia"/>
+          <w:lang w:val="en-US" w:eastAsia="zh-CN"/>
+        </w:rPr>
+      </w:pPr>
+    </w:p>
+    <w:p>
+      <w:pPr>
+        <w:widowControl w:val="0"/>
+        <w:numPr>
+          <w:ilvl w:val="0"/>
+          <w:numId w:val="0"/>
+        </w:numPr>
+        <w:pBdr>
+          <w:top w:val="single" w:color="auto" w:sz="4" w:space="1"/>
+          <w:left w:val="single" w:color="auto" w:sz="4" w:space="4"/>
+          <w:bottom w:val="single" w:color="auto" w:sz="4" w:space="1"/>
+          <w:right w:val="single" w:color="auto" w:sz="4" w:space="4"/>
+          <w:between w:val="none" w:color="auto" w:sz="0" w:space="0"/>
+        </w:pBdr>
+        <w:shd w:val="clear" w:color="auto" w:fill="C0C0C0"/>
+        <w:adjustRightInd w:val="0"/>
+        <w:spacing w:line="360" w:lineRule="atLeast"/>
+        <w:ind w:left="0" w:leftChars="0" w:firstLine="0" w:firstLineChars="0"/>
+        <w:jc w:val="left"/>
+        <w:textAlignment w:val="baseline"/>
+      </w:pPr>
+      <w:r>
+        <w:drawing>
+          <wp:inline distT="0" distB="0" distL="114300" distR="114300">
+            <wp:extent cx="4571365" cy="6523990"/>
+            <wp:effectExtent l="0" t="0" r="635" b="10160"/>
+            <wp:docPr id="10" name="图片 3"/>
+            <wp:cNvGraphicFramePr>
+              <a:graphicFrameLocks xmlns:a="http://schemas.openxmlformats.org/drawingml/2006/main" noChangeAspect="1"/>
+            </wp:cNvGraphicFramePr>
+            <a:graphic xmlns:a="http://schemas.openxmlformats.org/drawingml/2006/main">
+              <a:graphicData uri="http://schemas.openxmlformats.org/drawingml/2006/picture">
+                <pic:pic xmlns:pic="http://schemas.openxmlformats.org/drawingml/2006/picture">
+                  <pic:nvPicPr>
+                    <pic:cNvPr id="10" name="图片 3"/>
+                    <pic:cNvPicPr>
+                      <a:picLocks noChangeAspect="1"/>
+                    </pic:cNvPicPr>
+                  </pic:nvPicPr>
+                  <pic:blipFill>
+                    <a:blip r:embed="rId19"/>
+                    <a:stretch>
+                      <a:fillRect/>
+                    </a:stretch>
+                  </pic:blipFill>
+                  <pic:spPr>
+                    <a:xfrm>
+                      <a:off x="0" y="0"/>
+                      <a:ext cx="4571365" cy="6523990"/>
+                    </a:xfrm>
+                    <a:prstGeom prst="rect">
+                      <a:avLst/>
+                    </a:prstGeom>
+                    <a:noFill/>
+                    <a:ln w="9525">
+                      <a:noFill/>
+                    </a:ln>
+                  </pic:spPr>
+                </pic:pic>
+              </a:graphicData>
+            </a:graphic>
+          </wp:inline>
+        </w:drawing>
+      </w:r>
+    </w:p>
+    <w:p>
+      <w:pPr>
+        <w:widowControl w:val="0"/>
+        <w:numPr>
+          <w:ilvl w:val="0"/>
+          <w:numId w:val="0"/>
+        </w:numPr>
+        <w:pBdr>
+          <w:top w:val="single" w:color="auto" w:sz="4" w:space="1"/>
+          <w:left w:val="single" w:color="auto" w:sz="4" w:space="4"/>
+          <w:bottom w:val="single" w:color="auto" w:sz="4" w:space="1"/>
+          <w:right w:val="single" w:color="auto" w:sz="4" w:space="4"/>
+          <w:between w:val="none" w:color="auto" w:sz="0" w:space="0"/>
+        </w:pBdr>
+        <w:shd w:val="clear" w:color="auto" w:fill="C0C0C0"/>
+        <w:adjustRightInd w:val="0"/>
+        <w:spacing w:line="360" w:lineRule="atLeast"/>
+        <w:ind w:left="0" w:leftChars="0" w:firstLine="0" w:firstLineChars="0"/>
+        <w:jc w:val="left"/>
+        <w:textAlignment w:val="baseline"/>
+        <w:rPr>
+          <w:rFonts w:hint="eastAsia" w:eastAsiaTheme="minorEastAsia"/>
+          <w:lang w:eastAsia="zh-CN"/>
+        </w:rPr>
+      </w:pPr>
+      <w:r>
+        <w:rPr>
+          <w:rFonts w:hint="eastAsia"/>
+          <w:lang w:eastAsia="zh-CN"/>
+        </w:rPr>
+        <w:t>现在底部导航还不支持自定义，现在默认是这样的</w:t>
+      </w:r>
+    </w:p>
+    <w:p>
+      <w:pPr>
+        <w:widowControl w:val="0"/>
+        <w:numPr>
+          <w:ilvl w:val="0"/>
+          <w:numId w:val="0"/>
+        </w:numPr>
+        <w:pBdr>
+          <w:top w:val="single" w:color="auto" w:sz="4" w:space="1"/>
+          <w:left w:val="single" w:color="auto" w:sz="4" w:space="4"/>
+          <w:bottom w:val="single" w:color="auto" w:sz="4" w:space="1"/>
+          <w:right w:val="single" w:color="auto" w:sz="4" w:space="4"/>
+          <w:between w:val="none" w:color="auto" w:sz="0" w:space="0"/>
+        </w:pBdr>
+        <w:shd w:val="clear" w:color="auto" w:fill="C0C0C0"/>
+        <w:adjustRightInd w:val="0"/>
+        <w:spacing w:line="360" w:lineRule="atLeast"/>
+        <w:ind w:left="0" w:leftChars="0" w:firstLine="0" w:firstLineChars="0"/>
+        <w:jc w:val="left"/>
+        <w:textAlignment w:val="baseline"/>
+        <w:rPr>
+          <w:rFonts w:hint="eastAsia"/>
+          <w:lang w:val="en-US" w:eastAsia="zh-CN"/>
+        </w:rPr>
+      </w:pPr>
+    </w:p>
+    <w:p>
+      <w:pPr>
+        <w:widowControl w:val="0"/>
+        <w:numPr>
+          <w:ilvl w:val="0"/>
+          <w:numId w:val="0"/>
+        </w:numPr>
+        <w:pBdr>
+          <w:top w:val="single" w:color="auto" w:sz="4" w:space="1"/>
+          <w:left w:val="single" w:color="auto" w:sz="4" w:space="4"/>
+          <w:bottom w:val="single" w:color="auto" w:sz="4" w:space="1"/>
+          <w:right w:val="single" w:color="auto" w:sz="4" w:space="4"/>
+          <w:between w:val="none" w:color="auto" w:sz="0" w:space="0"/>
+        </w:pBdr>
+        <w:shd w:val="clear" w:color="auto" w:fill="C0C0C0"/>
+        <w:adjustRightInd w:val="0"/>
+        <w:spacing w:line="360" w:lineRule="atLeast"/>
+        <w:ind w:left="0" w:leftChars="0" w:firstLine="0" w:firstLineChars="0"/>
+        <w:jc w:val="left"/>
+        <w:textAlignment w:val="baseline"/>
+        <w:rPr>
+          <w:rFonts w:hint="eastAsia"/>
+          <w:lang w:val="en-US" w:eastAsia="zh-CN"/>
+        </w:rPr>
+      </w:pPr>
+      <w:r>
+        <w:rPr>
+          <w:rFonts w:hint="eastAsia"/>
+          <w:lang w:val="en-US" w:eastAsia="zh-CN"/>
+        </w:rPr>
+        <w:t>SELECT * FROM `ims_ewei_shop_diypage_menu` WHERE id='1' and uniacid='10' limit 1  ;</w:t>
+      </w:r>
+    </w:p>
+    <w:p>
+      <w:pPr>
+        <w:widowControl w:val="0"/>
+        <w:numPr>
+          <w:ilvl w:val="0"/>
+          <w:numId w:val="0"/>
+        </w:numPr>
+        <w:pBdr>
+          <w:top w:val="single" w:color="auto" w:sz="4" w:space="1"/>
+          <w:left w:val="single" w:color="auto" w:sz="4" w:space="4"/>
+          <w:bottom w:val="single" w:color="auto" w:sz="4" w:space="1"/>
+          <w:right w:val="single" w:color="auto" w:sz="4" w:space="4"/>
+          <w:between w:val="none" w:color="auto" w:sz="0" w:space="0"/>
+        </w:pBdr>
+        <w:shd w:val="clear" w:color="auto" w:fill="C0C0C0"/>
+        <w:adjustRightInd w:val="0"/>
+        <w:spacing w:line="360" w:lineRule="atLeast"/>
+        <w:ind w:left="0" w:leftChars="0" w:firstLine="0" w:firstLineChars="0"/>
+        <w:jc w:val="left"/>
+        <w:textAlignment w:val="baseline"/>
+        <w:rPr>
+          <w:rFonts w:hint="eastAsia"/>
+          <w:lang w:val="en-US" w:eastAsia="zh-CN"/>
+        </w:rPr>
+      </w:pPr>
+    </w:p>
+    <w:p>
+      <w:pPr>
+        <w:widowControl w:val="0"/>
+        <w:numPr>
+          <w:ilvl w:val="0"/>
+          <w:numId w:val="0"/>
+        </w:numPr>
+        <w:pBdr>
+          <w:top w:val="single" w:color="auto" w:sz="4" w:space="1"/>
+          <w:left w:val="single" w:color="auto" w:sz="4" w:space="4"/>
+          <w:bottom w:val="single" w:color="auto" w:sz="4" w:space="1"/>
+          <w:right w:val="single" w:color="auto" w:sz="4" w:space="4"/>
+          <w:between w:val="none" w:color="auto" w:sz="0" w:space="0"/>
+        </w:pBdr>
+        <w:shd w:val="clear" w:color="auto" w:fill="C0C0C0"/>
+        <w:adjustRightInd w:val="0"/>
+        <w:spacing w:line="360" w:lineRule="atLeast"/>
+        <w:ind w:left="0" w:leftChars="0" w:firstLine="0" w:firstLineChars="0"/>
+        <w:jc w:val="left"/>
+        <w:textAlignment w:val="baseline"/>
+        <w:rPr>
+          <w:rFonts w:hint="eastAsia" w:ascii="宋体" w:hAnsi="宋体" w:eastAsia="宋体" w:cs="宋体"/>
+          <w:color w:val="A9B7C6"/>
+          <w:sz w:val="22"/>
+          <w:szCs w:val="22"/>
+          <w:shd w:val="clear" w:fill="232525"/>
+        </w:rPr>
+      </w:pPr>
+      <w:r>
+        <w:rPr>
+          <w:rFonts w:hint="eastAsia" w:ascii="宋体" w:hAnsi="宋体" w:eastAsia="宋体" w:cs="宋体"/>
+          <w:color w:val="9876AA"/>
+          <w:sz w:val="22"/>
+          <w:szCs w:val="22"/>
+          <w:shd w:val="clear" w:fill="232525"/>
+        </w:rPr>
+        <w:t>$this</w:t>
+      </w:r>
+      <w:r>
+        <w:rPr>
+          <w:rFonts w:hint="eastAsia" w:ascii="宋体" w:hAnsi="宋体" w:eastAsia="宋体" w:cs="宋体"/>
+          <w:color w:val="A9B7C6"/>
+          <w:sz w:val="22"/>
+          <w:szCs w:val="22"/>
+          <w:shd w:val="clear" w:fill="232525"/>
+        </w:rPr>
+        <w:t>-&gt;</w:t>
+      </w:r>
+      <w:r>
+        <w:rPr>
+          <w:rFonts w:hint="eastAsia" w:ascii="宋体" w:hAnsi="宋体" w:eastAsia="宋体" w:cs="宋体"/>
+          <w:color w:val="FFC66D"/>
+          <w:sz w:val="22"/>
+          <w:szCs w:val="22"/>
+          <w:shd w:val="clear" w:fill="232525"/>
+        </w:rPr>
+        <w:t>footerMenus</w:t>
+      </w:r>
+      <w:r>
+        <w:rPr>
+          <w:rFonts w:hint="eastAsia" w:ascii="宋体" w:hAnsi="宋体" w:eastAsia="宋体" w:cs="宋体"/>
+          <w:color w:val="A9B7C6"/>
+          <w:sz w:val="22"/>
+          <w:szCs w:val="22"/>
+          <w:shd w:val="clear" w:fill="232525"/>
+        </w:rPr>
+        <w:t>(</w:t>
+      </w:r>
+      <w:r>
+        <w:rPr>
+          <w:rFonts w:hint="eastAsia" w:ascii="宋体" w:hAnsi="宋体" w:eastAsia="宋体" w:cs="宋体"/>
+          <w:color w:val="6897BB"/>
+          <w:sz w:val="22"/>
+          <w:szCs w:val="22"/>
+          <w:shd w:val="clear" w:fill="232525"/>
+        </w:rPr>
+        <w:t>1</w:t>
+      </w:r>
+      <w:r>
+        <w:rPr>
+          <w:rFonts w:hint="eastAsia" w:ascii="宋体" w:hAnsi="宋体" w:eastAsia="宋体" w:cs="宋体"/>
+          <w:color w:val="CC7832"/>
+          <w:sz w:val="22"/>
+          <w:szCs w:val="22"/>
+          <w:shd w:val="clear" w:fill="232525"/>
+        </w:rPr>
+        <w:t xml:space="preserve">, </w:t>
+      </w:r>
+      <w:r>
+        <w:rPr>
+          <w:rFonts w:hint="eastAsia" w:ascii="宋体" w:hAnsi="宋体" w:eastAsia="宋体" w:cs="宋体"/>
+          <w:b/>
+          <w:color w:val="CC7832"/>
+          <w:sz w:val="22"/>
+          <w:szCs w:val="22"/>
+          <w:shd w:val="clear" w:fill="232525"/>
+        </w:rPr>
+        <w:t>false</w:t>
+      </w:r>
+      <w:r>
+        <w:rPr>
+          <w:rFonts w:hint="eastAsia" w:ascii="宋体" w:hAnsi="宋体" w:eastAsia="宋体" w:cs="宋体"/>
+          <w:color w:val="CC7832"/>
+          <w:sz w:val="22"/>
+          <w:szCs w:val="22"/>
+          <w:shd w:val="clear" w:fill="232525"/>
+        </w:rPr>
+        <w:t xml:space="preserve">, </w:t>
+      </w:r>
+      <w:r>
+        <w:rPr>
+          <w:rFonts w:hint="eastAsia" w:ascii="宋体" w:hAnsi="宋体" w:eastAsia="宋体" w:cs="宋体"/>
+          <w:color w:val="9876AA"/>
+          <w:sz w:val="22"/>
+          <w:szCs w:val="22"/>
+          <w:shd w:val="clear" w:fill="232525"/>
+        </w:rPr>
+        <w:t>$texts</w:t>
+      </w:r>
+      <w:r>
+        <w:rPr>
+          <w:rFonts w:hint="eastAsia" w:ascii="宋体" w:hAnsi="宋体" w:eastAsia="宋体" w:cs="宋体"/>
+          <w:color w:val="A9B7C6"/>
+          <w:sz w:val="22"/>
+          <w:szCs w:val="22"/>
+          <w:shd w:val="clear" w:fill="232525"/>
+        </w:rPr>
+        <w:t>)</w:t>
+      </w:r>
+    </w:p>
+    <w:p>
+      <w:pPr>
+        <w:pStyle w:val="4"/>
+        <w:keepNext w:val="0"/>
+        <w:keepLines w:val="0"/>
+        <w:widowControl/>
+        <w:suppressLineNumbers w:val="0"/>
+        <w:shd w:val="clear" w:fill="2B2B2B"/>
+        <w:rPr>
+          <w:rFonts w:hint="eastAsia" w:ascii="宋体" w:hAnsi="宋体" w:eastAsia="宋体" w:cs="宋体"/>
+          <w:color w:val="A9B7C6"/>
+          <w:sz w:val="22"/>
+          <w:szCs w:val="22"/>
+        </w:rPr>
+      </w:pPr>
+      <w:r>
+        <w:rPr>
+          <w:rFonts w:hint="eastAsia" w:ascii="宋体" w:hAnsi="宋体" w:eastAsia="宋体" w:cs="宋体"/>
+          <w:b/>
+          <w:color w:val="CC7832"/>
+          <w:sz w:val="22"/>
+          <w:szCs w:val="22"/>
+          <w:shd w:val="clear" w:fill="232525"/>
+        </w:rPr>
+        <w:t xml:space="preserve">public function </w:t>
+      </w:r>
+      <w:r>
+        <w:rPr>
+          <w:rFonts w:hint="eastAsia" w:ascii="宋体" w:hAnsi="宋体" w:eastAsia="宋体" w:cs="宋体"/>
+          <w:color w:val="FFC66D"/>
+          <w:sz w:val="22"/>
+          <w:szCs w:val="22"/>
+          <w:shd w:val="clear" w:fill="232525"/>
+        </w:rPr>
+        <w:t>footerMenus</w:t>
+      </w:r>
+      <w:r>
+        <w:rPr>
+          <w:rFonts w:hint="eastAsia" w:ascii="宋体" w:hAnsi="宋体" w:eastAsia="宋体" w:cs="宋体"/>
+          <w:color w:val="A9B7C6"/>
+          <w:sz w:val="22"/>
+          <w:szCs w:val="22"/>
+          <w:shd w:val="clear" w:fill="232525"/>
+        </w:rPr>
+        <w:t>(</w:t>
+      </w:r>
+      <w:r>
+        <w:rPr>
+          <w:rFonts w:hint="eastAsia" w:ascii="宋体" w:hAnsi="宋体" w:eastAsia="宋体" w:cs="宋体"/>
+          <w:color w:val="9876AA"/>
+          <w:sz w:val="22"/>
+          <w:szCs w:val="22"/>
+          <w:shd w:val="clear" w:fill="232525"/>
+        </w:rPr>
+        <w:t xml:space="preserve">$diymenuid </w:t>
+      </w:r>
+      <w:r>
+        <w:rPr>
+          <w:rFonts w:hint="eastAsia" w:ascii="宋体" w:hAnsi="宋体" w:eastAsia="宋体" w:cs="宋体"/>
+          <w:color w:val="A9B7C6"/>
+          <w:sz w:val="22"/>
+          <w:szCs w:val="22"/>
+          <w:shd w:val="clear" w:fill="232525"/>
+        </w:rPr>
+        <w:t xml:space="preserve">= </w:t>
+      </w:r>
+      <w:r>
+        <w:rPr>
+          <w:rFonts w:hint="eastAsia" w:ascii="宋体" w:hAnsi="宋体" w:eastAsia="宋体" w:cs="宋体"/>
+          <w:b/>
+          <w:color w:val="CC7832"/>
+          <w:sz w:val="22"/>
+          <w:szCs w:val="22"/>
+          <w:shd w:val="clear" w:fill="232525"/>
+        </w:rPr>
+        <w:t>NULL</w:t>
+      </w:r>
+      <w:r>
+        <w:rPr>
+          <w:rFonts w:hint="eastAsia" w:ascii="宋体" w:hAnsi="宋体" w:eastAsia="宋体" w:cs="宋体"/>
+          <w:color w:val="CC7832"/>
+          <w:sz w:val="22"/>
+          <w:szCs w:val="22"/>
+          <w:shd w:val="clear" w:fill="232525"/>
+        </w:rPr>
+        <w:t xml:space="preserve">, </w:t>
+      </w:r>
+      <w:r>
+        <w:rPr>
+          <w:rFonts w:hint="eastAsia" w:ascii="宋体" w:hAnsi="宋体" w:eastAsia="宋体" w:cs="宋体"/>
+          <w:color w:val="9876AA"/>
+          <w:sz w:val="22"/>
+          <w:szCs w:val="22"/>
+          <w:shd w:val="clear" w:fill="232525"/>
+        </w:rPr>
+        <w:t xml:space="preserve">$ismerch </w:t>
+      </w:r>
+      <w:r>
+        <w:rPr>
+          <w:rFonts w:hint="eastAsia" w:ascii="宋体" w:hAnsi="宋体" w:eastAsia="宋体" w:cs="宋体"/>
+          <w:color w:val="A9B7C6"/>
+          <w:sz w:val="22"/>
+          <w:szCs w:val="22"/>
+          <w:shd w:val="clear" w:fill="232525"/>
+        </w:rPr>
+        <w:t xml:space="preserve">= </w:t>
+      </w:r>
+      <w:r>
+        <w:rPr>
+          <w:rFonts w:hint="eastAsia" w:ascii="宋体" w:hAnsi="宋体" w:eastAsia="宋体" w:cs="宋体"/>
+          <w:b/>
+          <w:color w:val="CC7832"/>
+          <w:sz w:val="22"/>
+          <w:szCs w:val="22"/>
+          <w:shd w:val="clear" w:fill="232525"/>
+        </w:rPr>
+        <w:t>false</w:t>
+      </w:r>
+      <w:r>
+        <w:rPr>
+          <w:rFonts w:hint="eastAsia" w:ascii="宋体" w:hAnsi="宋体" w:eastAsia="宋体" w:cs="宋体"/>
+          <w:color w:val="CC7832"/>
+          <w:sz w:val="22"/>
+          <w:szCs w:val="22"/>
+          <w:shd w:val="clear" w:fill="232525"/>
+        </w:rPr>
+        <w:t xml:space="preserve">, </w:t>
+      </w:r>
+      <w:r>
+        <w:rPr>
+          <w:rFonts w:hint="eastAsia" w:ascii="宋体" w:hAnsi="宋体" w:eastAsia="宋体" w:cs="宋体"/>
+          <w:color w:val="9876AA"/>
+          <w:sz w:val="22"/>
+          <w:szCs w:val="22"/>
+          <w:shd w:val="clear" w:fill="232525"/>
+        </w:rPr>
+        <w:t xml:space="preserve">$texts </w:t>
+      </w:r>
+      <w:r>
+        <w:rPr>
+          <w:rFonts w:hint="eastAsia" w:ascii="宋体" w:hAnsi="宋体" w:eastAsia="宋体" w:cs="宋体"/>
+          <w:color w:val="A9B7C6"/>
+          <w:sz w:val="22"/>
+          <w:szCs w:val="22"/>
+          <w:shd w:val="clear" w:fill="232525"/>
+        </w:rPr>
+        <w:t xml:space="preserve">= </w:t>
+      </w:r>
+      <w:r>
+        <w:rPr>
+          <w:rFonts w:hint="eastAsia" w:ascii="宋体" w:hAnsi="宋体" w:eastAsia="宋体" w:cs="宋体"/>
+          <w:b/>
+          <w:color w:val="CC7832"/>
+          <w:sz w:val="22"/>
+          <w:szCs w:val="22"/>
+          <w:shd w:val="clear" w:fill="232525"/>
+        </w:rPr>
+        <w:t>array</w:t>
+      </w:r>
+      <w:r>
+        <w:rPr>
+          <w:rFonts w:hint="eastAsia" w:ascii="宋体" w:hAnsi="宋体" w:eastAsia="宋体" w:cs="宋体"/>
+          <w:color w:val="A9B7C6"/>
+          <w:sz w:val="22"/>
+          <w:szCs w:val="22"/>
+          <w:shd w:val="clear" w:fill="232525"/>
+        </w:rPr>
+        <w:t>())</w:t>
+      </w:r>
+      <w:r>
+        <w:rPr>
+          <w:rFonts w:hint="eastAsia" w:ascii="宋体" w:hAnsi="宋体" w:eastAsia="宋体" w:cs="宋体"/>
+          <w:color w:val="A9B7C6"/>
+          <w:sz w:val="22"/>
+          <w:szCs w:val="22"/>
+          <w:shd w:val="clear" w:fill="232525"/>
+        </w:rPr>
+        <w:br w:type="textWrapping"/>
+      </w:r>
+      <w:r>
+        <w:rPr>
+          <w:rFonts w:hint="eastAsia" w:ascii="宋体" w:hAnsi="宋体" w:eastAsia="宋体" w:cs="宋体"/>
+          <w:color w:val="A9B7C6"/>
+          <w:sz w:val="22"/>
+          <w:szCs w:val="22"/>
+          <w:shd w:val="clear" w:fill="232525"/>
+        </w:rPr>
+        <w:t>{</w:t>
+      </w:r>
+    </w:p>
+    <w:p>
+      <w:pPr>
+        <w:widowControl w:val="0"/>
+        <w:numPr>
+          <w:ilvl w:val="0"/>
+          <w:numId w:val="0"/>
+        </w:numPr>
+        <w:pBdr>
+          <w:top w:val="single" w:color="auto" w:sz="4" w:space="1"/>
+          <w:left w:val="single" w:color="auto" w:sz="4" w:space="4"/>
+          <w:bottom w:val="single" w:color="auto" w:sz="4" w:space="1"/>
+          <w:right w:val="single" w:color="auto" w:sz="4" w:space="4"/>
+          <w:between w:val="none" w:color="auto" w:sz="0" w:space="0"/>
+        </w:pBdr>
+        <w:shd w:val="clear" w:color="auto" w:fill="C0C0C0"/>
+        <w:adjustRightInd w:val="0"/>
+        <w:spacing w:line="360" w:lineRule="atLeast"/>
+        <w:ind w:left="0" w:leftChars="0" w:firstLine="0" w:firstLineChars="0"/>
+        <w:jc w:val="left"/>
+        <w:textAlignment w:val="baseline"/>
+        <w:rPr>
+          <w:rFonts w:hint="eastAsia" w:ascii="宋体" w:hAnsi="宋体" w:eastAsia="宋体" w:cs="宋体"/>
+          <w:color w:val="A9B7C6"/>
+          <w:sz w:val="22"/>
+          <w:szCs w:val="22"/>
+          <w:shd w:val="clear" w:fill="232525"/>
+          <w:lang w:val="en-US" w:eastAsia="zh-CN"/>
+        </w:rPr>
+      </w:pPr>
+      <w:r>
+        <w:rPr>
+          <w:rFonts w:hint="eastAsia" w:ascii="宋体" w:hAnsi="宋体" w:eastAsia="宋体" w:cs="宋体"/>
+          <w:color w:val="A9B7C6"/>
+          <w:sz w:val="22"/>
+          <w:szCs w:val="22"/>
+          <w:shd w:val="clear" w:fill="232525"/>
+          <w:lang w:val="en-US" w:eastAsia="zh-CN"/>
+        </w:rPr>
+        <w:t>D:\www\users\wc.jieqiangtec.com\addons\ewei_shopv2\core\inc\page_mobile.php L186</w:t>
+      </w:r>
+    </w:p>
+    <w:p>
+      <w:pPr>
+        <w:widowControl w:val="0"/>
+        <w:numPr>
+          <w:ilvl w:val="0"/>
+          <w:numId w:val="0"/>
+        </w:numPr>
+        <w:pBdr>
+          <w:top w:val="single" w:color="auto" w:sz="4" w:space="1"/>
+          <w:left w:val="single" w:color="auto" w:sz="4" w:space="4"/>
+          <w:bottom w:val="single" w:color="auto" w:sz="4" w:space="1"/>
+          <w:right w:val="single" w:color="auto" w:sz="4" w:space="4"/>
+          <w:between w:val="none" w:color="auto" w:sz="0" w:space="0"/>
+        </w:pBdr>
+        <w:shd w:val="clear" w:color="auto" w:fill="C0C0C0"/>
+        <w:adjustRightInd w:val="0"/>
+        <w:spacing w:line="360" w:lineRule="atLeast"/>
+        <w:ind w:left="0" w:leftChars="0" w:firstLine="0" w:firstLineChars="0"/>
+        <w:jc w:val="left"/>
+        <w:textAlignment w:val="baseline"/>
+        <w:rPr>
+          <w:rFonts w:hint="eastAsia" w:ascii="宋体" w:hAnsi="宋体" w:eastAsia="宋体" w:cs="宋体"/>
+          <w:color w:val="A9B7C6"/>
+          <w:sz w:val="22"/>
+          <w:szCs w:val="22"/>
+          <w:shd w:val="clear" w:fill="232525"/>
+          <w:lang w:val="en-US" w:eastAsia="zh-CN"/>
+        </w:rPr>
+      </w:pPr>
+    </w:p>
+    <w:p>
+      <w:pPr>
+        <w:pStyle w:val="4"/>
+        <w:keepNext w:val="0"/>
+        <w:keepLines w:val="0"/>
+        <w:widowControl/>
+        <w:suppressLineNumbers w:val="0"/>
+        <w:shd w:val="clear" w:fill="2B2B2B"/>
+        <w:rPr>
+          <w:rFonts w:hint="eastAsia" w:ascii="宋体" w:hAnsi="宋体" w:eastAsia="宋体" w:cs="宋体"/>
+          <w:color w:val="A9B7C6"/>
+          <w:sz w:val="22"/>
+          <w:szCs w:val="22"/>
+        </w:rPr>
+      </w:pPr>
+      <w:r>
+        <w:rPr>
+          <w:rFonts w:hint="eastAsia" w:ascii="宋体" w:hAnsi="宋体" w:eastAsia="宋体" w:cs="宋体"/>
+          <w:color w:val="A9B7C6"/>
+          <w:sz w:val="22"/>
+          <w:szCs w:val="22"/>
+          <w:shd w:val="clear" w:fill="232525"/>
+        </w:rPr>
+        <w:t>var_dump(</w:t>
+      </w:r>
+      <w:r>
+        <w:rPr>
+          <w:rFonts w:hint="eastAsia" w:ascii="宋体" w:hAnsi="宋体" w:eastAsia="宋体" w:cs="宋体"/>
+          <w:color w:val="6A8759"/>
+          <w:sz w:val="22"/>
+          <w:szCs w:val="22"/>
+          <w:shd w:val="clear" w:fill="232525"/>
+        </w:rPr>
+        <w:t>'$this-&gt;footerMenus(null1, false, $texts)=='</w:t>
+      </w:r>
+      <w:r>
+        <w:rPr>
+          <w:rFonts w:hint="eastAsia" w:ascii="宋体" w:hAnsi="宋体" w:eastAsia="宋体" w:cs="宋体"/>
+          <w:color w:val="CC7832"/>
+          <w:sz w:val="22"/>
+          <w:szCs w:val="22"/>
+          <w:shd w:val="clear" w:fill="232525"/>
+        </w:rPr>
+        <w:t>,</w:t>
+      </w:r>
+      <w:r>
+        <w:rPr>
+          <w:rFonts w:hint="eastAsia" w:ascii="宋体" w:hAnsi="宋体" w:eastAsia="宋体" w:cs="宋体"/>
+          <w:color w:val="9876AA"/>
+          <w:sz w:val="22"/>
+          <w:szCs w:val="22"/>
+          <w:shd w:val="clear" w:fill="232525"/>
+        </w:rPr>
+        <w:t>$this</w:t>
+      </w:r>
+      <w:r>
+        <w:rPr>
+          <w:rFonts w:hint="eastAsia" w:ascii="宋体" w:hAnsi="宋体" w:eastAsia="宋体" w:cs="宋体"/>
+          <w:color w:val="A9B7C6"/>
+          <w:sz w:val="22"/>
+          <w:szCs w:val="22"/>
+          <w:shd w:val="clear" w:fill="232525"/>
+        </w:rPr>
+        <w:t>-&gt;</w:t>
+      </w:r>
+      <w:r>
+        <w:rPr>
+          <w:rFonts w:hint="eastAsia" w:ascii="宋体" w:hAnsi="宋体" w:eastAsia="宋体" w:cs="宋体"/>
+          <w:color w:val="FFC66D"/>
+          <w:sz w:val="22"/>
+          <w:szCs w:val="22"/>
+          <w:shd w:val="clear" w:fill="232525"/>
+        </w:rPr>
+        <w:t>footerMenus</w:t>
+      </w:r>
+      <w:r>
+        <w:rPr>
+          <w:rFonts w:hint="eastAsia" w:ascii="宋体" w:hAnsi="宋体" w:eastAsia="宋体" w:cs="宋体"/>
+          <w:color w:val="A9B7C6"/>
+          <w:sz w:val="22"/>
+          <w:szCs w:val="22"/>
+          <w:shd w:val="clear" w:fill="232525"/>
+        </w:rPr>
+        <w:t>(</w:t>
+      </w:r>
+      <w:r>
+        <w:rPr>
+          <w:rFonts w:hint="eastAsia" w:ascii="宋体" w:hAnsi="宋体" w:eastAsia="宋体" w:cs="宋体"/>
+          <w:color w:val="6897BB"/>
+          <w:sz w:val="22"/>
+          <w:szCs w:val="22"/>
+          <w:shd w:val="clear" w:fill="232525"/>
+        </w:rPr>
+        <w:t>1</w:t>
+      </w:r>
+      <w:r>
+        <w:rPr>
+          <w:rFonts w:hint="eastAsia" w:ascii="宋体" w:hAnsi="宋体" w:eastAsia="宋体" w:cs="宋体"/>
+          <w:color w:val="CC7832"/>
+          <w:sz w:val="22"/>
+          <w:szCs w:val="22"/>
+          <w:shd w:val="clear" w:fill="232525"/>
+        </w:rPr>
+        <w:t xml:space="preserve">, </w:t>
+      </w:r>
+      <w:r>
+        <w:rPr>
+          <w:rFonts w:hint="eastAsia" w:ascii="宋体" w:hAnsi="宋体" w:eastAsia="宋体" w:cs="宋体"/>
+          <w:b/>
+          <w:color w:val="CC7832"/>
+          <w:sz w:val="22"/>
+          <w:szCs w:val="22"/>
+          <w:shd w:val="clear" w:fill="232525"/>
+        </w:rPr>
+        <w:t>false</w:t>
+      </w:r>
+      <w:r>
+        <w:rPr>
+          <w:rFonts w:hint="eastAsia" w:ascii="宋体" w:hAnsi="宋体" w:eastAsia="宋体" w:cs="宋体"/>
+          <w:color w:val="CC7832"/>
+          <w:sz w:val="22"/>
+          <w:szCs w:val="22"/>
+          <w:shd w:val="clear" w:fill="232525"/>
+        </w:rPr>
+        <w:t xml:space="preserve">, </w:t>
+      </w:r>
+      <w:r>
+        <w:rPr>
+          <w:rFonts w:hint="eastAsia" w:ascii="宋体" w:hAnsi="宋体" w:eastAsia="宋体" w:cs="宋体"/>
+          <w:color w:val="9876AA"/>
+          <w:sz w:val="22"/>
+          <w:szCs w:val="22"/>
+          <w:shd w:val="clear" w:fill="232525"/>
+        </w:rPr>
+        <w:t>$texts</w:t>
+      </w:r>
+      <w:r>
+        <w:rPr>
+          <w:rFonts w:hint="eastAsia" w:ascii="宋体" w:hAnsi="宋体" w:eastAsia="宋体" w:cs="宋体"/>
+          <w:color w:val="A9B7C6"/>
+          <w:sz w:val="22"/>
+          <w:szCs w:val="22"/>
+          <w:shd w:val="clear" w:fill="232525"/>
+        </w:rPr>
+        <w:t>))</w:t>
+      </w:r>
+      <w:r>
+        <w:rPr>
+          <w:rFonts w:hint="eastAsia" w:ascii="宋体" w:hAnsi="宋体" w:eastAsia="宋体" w:cs="宋体"/>
+          <w:color w:val="CC7832"/>
+          <w:sz w:val="22"/>
+          <w:szCs w:val="22"/>
+          <w:shd w:val="clear" w:fill="232525"/>
+        </w:rPr>
+        <w:t>;</w:t>
+      </w:r>
+      <w:r>
+        <w:rPr>
+          <w:rFonts w:hint="eastAsia" w:ascii="宋体" w:hAnsi="宋体" w:eastAsia="宋体" w:cs="宋体"/>
+          <w:b/>
+          <w:color w:val="CC7832"/>
+          <w:sz w:val="22"/>
+          <w:szCs w:val="22"/>
+          <w:shd w:val="clear" w:fill="232525"/>
+        </w:rPr>
+        <w:t>exit</w:t>
+      </w:r>
+      <w:r>
+        <w:rPr>
+          <w:rFonts w:hint="eastAsia" w:ascii="宋体" w:hAnsi="宋体" w:eastAsia="宋体" w:cs="宋体"/>
+          <w:color w:val="CC7832"/>
+          <w:sz w:val="22"/>
+          <w:szCs w:val="22"/>
+          <w:shd w:val="clear" w:fill="232525"/>
+        </w:rPr>
+        <w:t>;</w:t>
+      </w:r>
+    </w:p>
+    <w:p>
+      <w:pPr>
+        <w:widowControl w:val="0"/>
+        <w:numPr>
+          <w:ilvl w:val="0"/>
+          <w:numId w:val="0"/>
+        </w:numPr>
+        <w:pBdr>
+          <w:top w:val="single" w:color="auto" w:sz="4" w:space="1"/>
+          <w:left w:val="single" w:color="auto" w:sz="4" w:space="4"/>
+          <w:bottom w:val="single" w:color="auto" w:sz="4" w:space="1"/>
+          <w:right w:val="single" w:color="auto" w:sz="4" w:space="4"/>
+          <w:between w:val="none" w:color="auto" w:sz="0" w:space="0"/>
+        </w:pBdr>
+        <w:shd w:val="clear" w:color="auto" w:fill="C0C0C0"/>
+        <w:adjustRightInd w:val="0"/>
+        <w:spacing w:line="360" w:lineRule="atLeast"/>
+        <w:ind w:left="0" w:leftChars="0" w:firstLine="0" w:firstLineChars="0"/>
+        <w:jc w:val="left"/>
+        <w:textAlignment w:val="baseline"/>
+        <w:rPr>
+          <w:rFonts w:hint="eastAsia"/>
+          <w:lang w:val="en-US" w:eastAsia="zh-CN"/>
+        </w:rPr>
+      </w:pPr>
+    </w:p>
+    <w:p>
+      <w:pPr>
+        <w:widowControl w:val="0"/>
+        <w:numPr>
+          <w:ilvl w:val="0"/>
+          <w:numId w:val="0"/>
+        </w:numPr>
+        <w:pBdr>
+          <w:top w:val="single" w:color="auto" w:sz="4" w:space="1"/>
+          <w:left w:val="single" w:color="auto" w:sz="4" w:space="4"/>
+          <w:bottom w:val="single" w:color="auto" w:sz="4" w:space="1"/>
+          <w:right w:val="single" w:color="auto" w:sz="4" w:space="4"/>
+          <w:between w:val="none" w:color="auto" w:sz="0" w:space="0"/>
+        </w:pBdr>
+        <w:shd w:val="clear" w:color="auto" w:fill="C0C0C0"/>
+        <w:adjustRightInd w:val="0"/>
+        <w:spacing w:line="360" w:lineRule="atLeast"/>
+        <w:ind w:left="0" w:leftChars="0" w:firstLine="0" w:firstLineChars="0"/>
+        <w:jc w:val="left"/>
+        <w:textAlignment w:val="baseline"/>
+        <w:rPr>
+          <w:rFonts w:hint="eastAsia"/>
+          <w:lang w:val="en-US" w:eastAsia="zh-CN"/>
+        </w:rPr>
+      </w:pPr>
+      <w:r>
+        <w:rPr>
+          <w:rFonts w:hint="eastAsia"/>
+          <w:lang w:val="en-US" w:eastAsia="zh-CN"/>
+        </w:rPr>
+        <w:fldChar w:fldCharType="begin"/>
+      </w:r>
+      <w:r>
+        <w:rPr>
+          <w:rFonts w:hint="eastAsia"/>
+          <w:lang w:val="en-US" w:eastAsia="zh-CN"/>
+        </w:rPr>
+        <w:instrText xml:space="preserve"> HYPERLINK "http://shop.rongec.com/app/index.php?i=10&amp;c=entry&amp;m=ewei_shopv2&amp;do=mobile&amp;r=sign" </w:instrText>
+      </w:r>
+      <w:r>
+        <w:rPr>
+          <w:rFonts w:hint="eastAsia"/>
+          <w:lang w:val="en-US" w:eastAsia="zh-CN"/>
+        </w:rPr>
+        <w:fldChar w:fldCharType="separate"/>
+      </w:r>
+      <w:r>
+        <w:rPr>
+          <w:rStyle w:val="7"/>
+          <w:rFonts w:hint="eastAsia"/>
+          <w:lang w:val="en-US" w:eastAsia="zh-CN"/>
+        </w:rPr>
+        <w:t>http://shop.rongec.com/app/index.php?i=10&amp;c=entry&amp;m=ewei_shopv2&amp;do=mobile&amp;r=sign</w:t>
+      </w:r>
+      <w:r>
+        <w:rPr>
+          <w:rFonts w:hint="eastAsia"/>
+          <w:lang w:val="en-US" w:eastAsia="zh-CN"/>
+        </w:rPr>
+        <w:fldChar w:fldCharType="end"/>
+      </w:r>
+    </w:p>
+    <w:p>
+      <w:pPr>
+        <w:widowControl w:val="0"/>
+        <w:numPr>
+          <w:ilvl w:val="0"/>
+          <w:numId w:val="0"/>
+        </w:numPr>
+        <w:pBdr>
+          <w:top w:val="single" w:color="auto" w:sz="4" w:space="1"/>
+          <w:left w:val="single" w:color="auto" w:sz="4" w:space="4"/>
+          <w:bottom w:val="single" w:color="auto" w:sz="4" w:space="1"/>
+          <w:right w:val="single" w:color="auto" w:sz="4" w:space="4"/>
+          <w:between w:val="none" w:color="auto" w:sz="0" w:space="0"/>
+        </w:pBdr>
+        <w:shd w:val="clear" w:color="auto" w:fill="C0C0C0"/>
+        <w:adjustRightInd w:val="0"/>
+        <w:spacing w:line="360" w:lineRule="atLeast"/>
+        <w:ind w:left="0" w:leftChars="0" w:firstLine="0" w:firstLineChars="0"/>
+        <w:jc w:val="left"/>
+        <w:textAlignment w:val="baseline"/>
+      </w:pPr>
+      <w:r>
+        <w:drawing>
+          <wp:inline distT="0" distB="0" distL="114300" distR="114300">
+            <wp:extent cx="5272405" cy="2418715"/>
+            <wp:effectExtent l="0" t="0" r="4445" b="635"/>
+            <wp:docPr id="9" name="图片 2"/>
+            <wp:cNvGraphicFramePr>
+              <a:graphicFrameLocks xmlns:a="http://schemas.openxmlformats.org/drawingml/2006/main" noChangeAspect="1"/>
+            </wp:cNvGraphicFramePr>
+            <a:graphic xmlns:a="http://schemas.openxmlformats.org/drawingml/2006/main">
+              <a:graphicData uri="http://schemas.openxmlformats.org/drawingml/2006/picture">
+                <pic:pic xmlns:pic="http://schemas.openxmlformats.org/drawingml/2006/picture">
+                  <pic:nvPicPr>
+                    <pic:cNvPr id="9" name="图片 2"/>
+                    <pic:cNvPicPr>
+                      <a:picLocks noChangeAspect="1"/>
+                    </pic:cNvPicPr>
+                  </pic:nvPicPr>
+                  <pic:blipFill>
+                    <a:blip r:embed="rId20"/>
+                    <a:stretch>
+                      <a:fillRect/>
+                    </a:stretch>
+                  </pic:blipFill>
+                  <pic:spPr>
+                    <a:xfrm>
+                      <a:off x="0" y="0"/>
+                      <a:ext cx="5272405" cy="2418715"/>
+                    </a:xfrm>
+                    <a:prstGeom prst="rect">
+                      <a:avLst/>
+                    </a:prstGeom>
+                    <a:noFill/>
+                    <a:ln w="9525">
+                      <a:noFill/>
+                    </a:ln>
+                  </pic:spPr>
+                </pic:pic>
+              </a:graphicData>
+            </a:graphic>
+          </wp:inline>
+        </w:drawing>
+      </w:r>
+    </w:p>
+    <w:p>
+      <w:pPr>
+        <w:widowControl w:val="0"/>
+        <w:numPr>
+          <w:ilvl w:val="0"/>
+          <w:numId w:val="0"/>
+        </w:numPr>
+        <w:pBdr>
+          <w:top w:val="single" w:color="auto" w:sz="4" w:space="1"/>
+          <w:left w:val="single" w:color="auto" w:sz="4" w:space="4"/>
+          <w:bottom w:val="single" w:color="auto" w:sz="4" w:space="1"/>
+          <w:right w:val="single" w:color="auto" w:sz="4" w:space="4"/>
+          <w:between w:val="none" w:color="auto" w:sz="0" w:space="0"/>
+        </w:pBdr>
+        <w:shd w:val="clear" w:color="auto" w:fill="C0C0C0"/>
+        <w:adjustRightInd w:val="0"/>
+        <w:spacing w:line="360" w:lineRule="atLeast"/>
+        <w:ind w:left="0" w:leftChars="0" w:firstLine="0" w:firstLineChars="0"/>
+        <w:jc w:val="left"/>
+        <w:textAlignment w:val="baseline"/>
+        <w:rPr>
+          <w:rFonts w:hint="eastAsia"/>
+          <w:lang w:val="en-US" w:eastAsia="zh-CN"/>
+        </w:rPr>
+      </w:pPr>
+      <w:r>
+        <w:rPr>
+          <w:rFonts w:hint="eastAsia"/>
+          <w:lang w:val="en-US" w:eastAsia="zh-CN"/>
+        </w:rPr>
+        <w:t>写入记录</w:t>
+      </w:r>
+    </w:p>
+    <w:p>
+      <w:pPr>
+        <w:widowControl w:val="0"/>
+        <w:numPr>
+          <w:ilvl w:val="0"/>
+          <w:numId w:val="0"/>
+        </w:numPr>
+        <w:pBdr>
+          <w:top w:val="single" w:color="auto" w:sz="4" w:space="1"/>
+          <w:left w:val="single" w:color="auto" w:sz="4" w:space="4"/>
+          <w:bottom w:val="single" w:color="auto" w:sz="4" w:space="1"/>
+          <w:right w:val="single" w:color="auto" w:sz="4" w:space="4"/>
+          <w:between w:val="none" w:color="auto" w:sz="0" w:space="0"/>
+        </w:pBdr>
+        <w:shd w:val="clear" w:color="auto" w:fill="C0C0C0"/>
+        <w:adjustRightInd w:val="0"/>
+        <w:spacing w:line="360" w:lineRule="atLeast"/>
+        <w:ind w:left="0" w:leftChars="0" w:firstLine="0" w:firstLineChars="0"/>
+        <w:jc w:val="left"/>
+        <w:textAlignment w:val="baseline"/>
+        <w:rPr>
+          <w:rFonts w:hint="eastAsia"/>
+          <w:lang w:val="en-US" w:eastAsia="zh-CN"/>
+        </w:rPr>
+      </w:pPr>
+      <w:r>
+        <w:rPr>
+          <w:rFonts w:hint="eastAsia"/>
+          <w:lang w:val="en-US" w:eastAsia="zh-CN"/>
+        </w:rPr>
+        <w:t>SELECT * FROM `ims_ewei_shop_sign_records` LIMIT 0, 1000</w:t>
+      </w:r>
+    </w:p>
+    <w:p>
+      <w:pPr>
+        <w:widowControl w:val="0"/>
+        <w:numPr>
+          <w:ilvl w:val="0"/>
+          <w:numId w:val="0"/>
+        </w:numPr>
+        <w:pBdr>
+          <w:top w:val="single" w:color="auto" w:sz="4" w:space="1"/>
+          <w:left w:val="single" w:color="auto" w:sz="4" w:space="4"/>
+          <w:bottom w:val="single" w:color="auto" w:sz="4" w:space="1"/>
+          <w:right w:val="single" w:color="auto" w:sz="4" w:space="4"/>
+          <w:between w:val="none" w:color="auto" w:sz="0" w:space="0"/>
+        </w:pBdr>
+        <w:shd w:val="clear" w:color="auto" w:fill="C0C0C0"/>
+        <w:adjustRightInd w:val="0"/>
+        <w:spacing w:line="360" w:lineRule="atLeast"/>
+        <w:ind w:left="0" w:leftChars="0" w:firstLine="0" w:firstLineChars="0"/>
+        <w:jc w:val="left"/>
+        <w:textAlignment w:val="baseline"/>
+        <w:rPr>
+          <w:rFonts w:hint="eastAsia"/>
+          <w:lang w:val="en-US" w:eastAsia="zh-CN"/>
+        </w:rPr>
+      </w:pPr>
+    </w:p>
+    <w:p>
+      <w:pPr>
+        <w:widowControl w:val="0"/>
+        <w:numPr>
+          <w:ilvl w:val="0"/>
+          <w:numId w:val="0"/>
+        </w:numPr>
+        <w:pBdr>
+          <w:top w:val="single" w:color="auto" w:sz="4" w:space="1"/>
+          <w:left w:val="single" w:color="auto" w:sz="4" w:space="4"/>
+          <w:bottom w:val="single" w:color="auto" w:sz="4" w:space="1"/>
+          <w:right w:val="single" w:color="auto" w:sz="4" w:space="4"/>
+          <w:between w:val="none" w:color="auto" w:sz="0" w:space="0"/>
+        </w:pBdr>
+        <w:shd w:val="clear" w:color="auto" w:fill="C0C0C0"/>
+        <w:adjustRightInd w:val="0"/>
+        <w:spacing w:line="360" w:lineRule="atLeast"/>
+        <w:ind w:left="0" w:leftChars="0" w:firstLine="0" w:firstLineChars="0"/>
+        <w:jc w:val="left"/>
+        <w:textAlignment w:val="baseline"/>
+        <w:rPr>
+          <w:rFonts w:hint="eastAsia"/>
+          <w:lang w:val="en-US" w:eastAsia="zh-CN"/>
+        </w:rPr>
+      </w:pPr>
+      <w:r>
+        <w:rPr>
+          <w:rFonts w:hint="eastAsia"/>
+          <w:lang w:val="en-US" w:eastAsia="zh-CN"/>
+        </w:rPr>
+        <w:t xml:space="preserve">当时由于配置积分规则：积分8商城9 </w:t>
+      </w:r>
+    </w:p>
+    <w:p>
+      <w:pPr>
+        <w:widowControl w:val="0"/>
+        <w:numPr>
+          <w:ilvl w:val="0"/>
+          <w:numId w:val="0"/>
+        </w:numPr>
+        <w:pBdr>
+          <w:top w:val="single" w:color="auto" w:sz="4" w:space="1"/>
+          <w:left w:val="single" w:color="auto" w:sz="4" w:space="4"/>
+          <w:bottom w:val="single" w:color="auto" w:sz="4" w:space="1"/>
+          <w:right w:val="single" w:color="auto" w:sz="4" w:space="4"/>
+          <w:between w:val="none" w:color="auto" w:sz="0" w:space="0"/>
+        </w:pBdr>
+        <w:shd w:val="clear" w:color="auto" w:fill="C0C0C0"/>
+        <w:adjustRightInd w:val="0"/>
+        <w:spacing w:line="360" w:lineRule="atLeast"/>
+        <w:ind w:left="0" w:leftChars="0" w:firstLine="0" w:firstLineChars="0"/>
+        <w:jc w:val="left"/>
+        <w:textAlignment w:val="baseline"/>
+        <w:rPr>
+          <w:rFonts w:hint="eastAsia" w:ascii="Times New Roman" w:hAnsi="Times New Roman" w:cs="Times New Roman"/>
+          <w:lang w:val="en-US" w:eastAsia="zh-CN"/>
+        </w:rPr>
+      </w:pPr>
+      <w:r>
+        <w:rPr>
+          <w:rFonts w:hint="eastAsia" w:ascii="Times New Roman" w:hAnsi="Times New Roman" w:cs="Times New Roman"/>
+          <w:lang w:val="en-US" w:eastAsia="zh-CN"/>
+        </w:rPr>
+        <w:t>积分签到</w:t>
+      </w:r>
+    </w:p>
+    <w:p>
+      <w:pPr>
+        <w:widowControl w:val="0"/>
+        <w:numPr>
+          <w:ilvl w:val="0"/>
+          <w:numId w:val="0"/>
+        </w:numPr>
+        <w:pBdr>
+          <w:top w:val="single" w:color="auto" w:sz="4" w:space="1"/>
+          <w:left w:val="single" w:color="auto" w:sz="4" w:space="4"/>
+          <w:bottom w:val="single" w:color="auto" w:sz="4" w:space="1"/>
+          <w:right w:val="single" w:color="auto" w:sz="4" w:space="4"/>
+          <w:between w:val="none" w:color="auto" w:sz="0" w:space="0"/>
+        </w:pBdr>
+        <w:shd w:val="clear" w:color="auto" w:fill="C0C0C0"/>
+        <w:adjustRightInd w:val="0"/>
+        <w:spacing w:line="360" w:lineRule="atLeast"/>
+        <w:ind w:left="0" w:leftChars="0" w:firstLine="0" w:firstLineChars="0"/>
+        <w:jc w:val="left"/>
+        <w:textAlignment w:val="baseline"/>
+        <w:rPr>
+          <w:rFonts w:hint="eastAsia" w:ascii="Times New Roman" w:hAnsi="Times New Roman" w:cs="Times New Roman"/>
+          <w:lang w:val="en-US" w:eastAsia="zh-CN"/>
+        </w:rPr>
+      </w:pPr>
+      <w:r>
+        <w:rPr>
+          <w:rFonts w:hint="eastAsia" w:ascii="Times New Roman" w:hAnsi="Times New Roman" w:cs="Times New Roman"/>
+          <w:lang w:val="en-US" w:eastAsia="zh-CN"/>
+        </w:rPr>
+        <w:fldChar w:fldCharType="begin"/>
+      </w:r>
+      <w:r>
+        <w:rPr>
+          <w:rFonts w:hint="eastAsia" w:ascii="Times New Roman" w:hAnsi="Times New Roman" w:cs="Times New Roman"/>
+          <w:lang w:val="en-US" w:eastAsia="zh-CN"/>
+        </w:rPr>
+        <w:instrText xml:space="preserve"> HYPERLINK "http://shop.rongec.com/app/index.php?i=10&amp;c=entry&amp;m=ewei_shopv2&amp;do=mobile&amp;r=sign" </w:instrText>
+      </w:r>
+      <w:r>
+        <w:rPr>
+          <w:rFonts w:hint="eastAsia" w:ascii="Times New Roman" w:hAnsi="Times New Roman" w:cs="Times New Roman"/>
+          <w:lang w:val="en-US" w:eastAsia="zh-CN"/>
+        </w:rPr>
+        <w:fldChar w:fldCharType="separate"/>
+      </w:r>
+      <w:r>
+        <w:rPr>
+          <w:rFonts w:hint="eastAsia" w:ascii="Times New Roman" w:hAnsi="Times New Roman" w:cs="Times New Roman"/>
+          <w:lang w:val="en-US" w:eastAsia="zh-CN"/>
+        </w:rPr>
+        <w:t>http://shop.rongec.com/app/index.php?i=10&amp;c=entry&amp;m=ewei_shopv2&amp;do=mobile&amp;r=sign</w:t>
+      </w:r>
+      <w:r>
+        <w:rPr>
+          <w:rFonts w:hint="eastAsia" w:ascii="Times New Roman" w:hAnsi="Times New Roman" w:cs="Times New Roman"/>
+          <w:lang w:val="en-US" w:eastAsia="zh-CN"/>
+        </w:rPr>
+        <w:fldChar w:fldCharType="end"/>
+      </w:r>
+    </w:p>
+    <w:p>
+      <w:pPr>
+        <w:widowControl w:val="0"/>
+        <w:numPr>
+          <w:ilvl w:val="0"/>
+          <w:numId w:val="0"/>
+        </w:numPr>
+        <w:pBdr>
+          <w:top w:val="single" w:color="auto" w:sz="4" w:space="1"/>
+          <w:left w:val="single" w:color="auto" w:sz="4" w:space="4"/>
+          <w:bottom w:val="single" w:color="auto" w:sz="4" w:space="1"/>
+          <w:right w:val="single" w:color="auto" w:sz="4" w:space="4"/>
+          <w:between w:val="none" w:color="auto" w:sz="0" w:space="0"/>
+        </w:pBdr>
+        <w:shd w:val="clear" w:color="auto" w:fill="C0C0C0"/>
+        <w:adjustRightInd w:val="0"/>
+        <w:spacing w:line="360" w:lineRule="atLeast"/>
+        <w:ind w:left="0" w:leftChars="0" w:firstLine="0" w:firstLineChars="0"/>
+        <w:jc w:val="left"/>
+        <w:textAlignment w:val="baseline"/>
+      </w:pPr>
+      <w:r>
+        <w:drawing>
+          <wp:inline distT="0" distB="0" distL="114300" distR="114300">
+            <wp:extent cx="4571365" cy="6523990"/>
+            <wp:effectExtent l="0" t="0" r="635" b="10160"/>
+            <wp:docPr id="45" name="图片 4"/>
+            <wp:cNvGraphicFramePr>
+              <a:graphicFrameLocks xmlns:a="http://schemas.openxmlformats.org/drawingml/2006/main" noChangeAspect="1"/>
+            </wp:cNvGraphicFramePr>
+            <a:graphic xmlns:a="http://schemas.openxmlformats.org/drawingml/2006/main">
+              <a:graphicData uri="http://schemas.openxmlformats.org/drawingml/2006/picture">
+                <pic:pic xmlns:pic="http://schemas.openxmlformats.org/drawingml/2006/picture">
+                  <pic:nvPicPr>
+                    <pic:cNvPr id="45" name="图片 4"/>
+                    <pic:cNvPicPr>
+                      <a:picLocks noChangeAspect="1"/>
+                    </pic:cNvPicPr>
+                  </pic:nvPicPr>
+                  <pic:blipFill>
+                    <a:blip r:embed="rId21"/>
+                    <a:stretch>
+                      <a:fillRect/>
+                    </a:stretch>
+                  </pic:blipFill>
+                  <pic:spPr>
+                    <a:xfrm>
+                      <a:off x="0" y="0"/>
+                      <a:ext cx="4571365" cy="6523990"/>
+                    </a:xfrm>
+                    <a:prstGeom prst="rect">
+                      <a:avLst/>
+                    </a:prstGeom>
+                    <a:noFill/>
+                    <a:ln w="9525">
+                      <a:noFill/>
+                    </a:ln>
+                  </pic:spPr>
+                </pic:pic>
+              </a:graphicData>
+            </a:graphic>
+          </wp:inline>
+        </w:drawing>
+      </w:r>
+    </w:p>
+    <w:p>
+      <w:pPr>
+        <w:widowControl w:val="0"/>
+        <w:numPr>
+          <w:ilvl w:val="0"/>
+          <w:numId w:val="0"/>
+        </w:numPr>
+        <w:pBdr>
+          <w:top w:val="single" w:color="auto" w:sz="4" w:space="1"/>
+          <w:left w:val="single" w:color="auto" w:sz="4" w:space="4"/>
+          <w:bottom w:val="single" w:color="auto" w:sz="4" w:space="1"/>
+          <w:right w:val="single" w:color="auto" w:sz="4" w:space="4"/>
+          <w:between w:val="none" w:color="auto" w:sz="0" w:space="0"/>
+        </w:pBdr>
+        <w:shd w:val="clear" w:color="auto" w:fill="C0C0C0"/>
+        <w:adjustRightInd w:val="0"/>
+        <w:spacing w:line="360" w:lineRule="atLeast"/>
+        <w:ind w:left="0" w:leftChars="0" w:firstLine="0" w:firstLineChars="0"/>
+        <w:jc w:val="left"/>
+        <w:textAlignment w:val="baseline"/>
+      </w:pPr>
+    </w:p>
+    <w:p>
+      <w:pPr>
+        <w:widowControl w:val="0"/>
+        <w:numPr>
+          <w:ilvl w:val="0"/>
+          <w:numId w:val="0"/>
+        </w:numPr>
+        <w:pBdr>
+          <w:top w:val="single" w:color="auto" w:sz="4" w:space="1"/>
+          <w:left w:val="single" w:color="auto" w:sz="4" w:space="4"/>
+          <w:bottom w:val="single" w:color="auto" w:sz="4" w:space="1"/>
+          <w:right w:val="single" w:color="auto" w:sz="4" w:space="4"/>
+          <w:between w:val="none" w:color="auto" w:sz="0" w:space="0"/>
+        </w:pBdr>
+        <w:shd w:val="clear" w:color="auto" w:fill="C0C0C0"/>
+        <w:adjustRightInd w:val="0"/>
+        <w:spacing w:line="360" w:lineRule="atLeast"/>
+        <w:ind w:left="0" w:leftChars="0" w:firstLine="0" w:firstLineChars="0"/>
+        <w:jc w:val="left"/>
+        <w:textAlignment w:val="baseline"/>
+        <w:rPr>
+          <w:rFonts w:hint="eastAsia"/>
+          <w:lang w:eastAsia="zh-CN"/>
+        </w:rPr>
+      </w:pPr>
+      <w:r>
+        <w:rPr>
+          <w:rFonts w:hint="eastAsia"/>
+          <w:lang w:eastAsia="zh-CN"/>
+        </w:rPr>
         <w:t>文字有问题</w:t>
       </w:r>
     </w:p>
@@ -4154,7 +4877,7 @@
     </w:p>
     <w:p>
       <w:pPr>
-        <w:pStyle w:val="3"/>
+        <w:pStyle w:val="4"/>
         <w:keepNext w:val="0"/>
         <w:keepLines w:val="0"/>
         <w:widowControl/>
@@ -4429,7 +5152,7 @@
                     </pic:cNvPicPr>
                   </pic:nvPicPr>
                   <pic:blipFill>
-                    <a:blip r:embed="rId17"/>
+                    <a:blip r:embed="rId22"/>
                     <a:stretch>
                       <a:fillRect/>
                     </a:stretch>
@@ -5203,6 +5926,22 @@
     </w:lvl>
   </w:abstractNum>
   <w:abstractNum w:abstractNumId="1">
+    <w:nsid w:val="B0DF40AB"/>
+    <w:multiLevelType w:val="singleLevel"/>
+    <w:tmpl w:val="B0DF40AB"/>
+    <w:lvl w:ilvl="0" w:tentative="0">
+      <w:start w:val="1"/>
+      <w:numFmt w:val="decimal"/>
+      <w:lvlText w:val="%1."/>
+      <w:lvlJc w:val="left"/>
+      <w:pPr>
+        <w:tabs>
+          <w:tab w:val="left" w:pos="312"/>
+        </w:tabs>
+      </w:pPr>
+    </w:lvl>
+  </w:abstractNum>
+  <w:abstractNum w:abstractNumId="2">
     <w:nsid w:val="DE4BD1AA"/>
     <w:multiLevelType w:val="singleLevel"/>
     <w:tmpl w:val="DE4BD1AA"/>
@@ -5218,7 +5957,7 @@
       </w:pPr>
     </w:lvl>
   </w:abstractNum>
-  <w:abstractNum w:abstractNumId="2">
+  <w:abstractNum w:abstractNumId="3">
     <w:nsid w:val="E95795B9"/>
     <w:multiLevelType w:val="singleLevel"/>
     <w:tmpl w:val="E95795B9"/>
@@ -5230,7 +5969,7 @@
       <w:lvlJc w:val="left"/>
     </w:lvl>
   </w:abstractNum>
-  <w:abstractNum w:abstractNumId="3">
+  <w:abstractNum w:abstractNumId="4">
     <w:nsid w:val="05F1F2B1"/>
     <w:multiLevelType w:val="singleLevel"/>
     <w:tmpl w:val="05F1F2B1"/>
@@ -5247,16 +5986,19 @@
     </w:lvl>
   </w:abstractNum>
   <w:num w:numId="1">
-    <w:abstractNumId w:val="2"/>
+    <w:abstractNumId w:val="3"/>
   </w:num>
   <w:num w:numId="2">
+    <w:abstractNumId w:val="1"/>
+  </w:num>
+  <w:num w:numId="3">
     <w:abstractNumId w:val="0"/>
   </w:num>
-  <w:num w:numId="3">
-    <w:abstractNumId w:val="3"/>
+  <w:num w:numId="4">
+    <w:abstractNumId w:val="4"/>
   </w:num>
-  <w:num w:numId="4">
-    <w:abstractNumId w:val="1"/>
+  <w:num w:numId="5">
+    <w:abstractNumId w:val="2"/>
   </w:num>
 </w:numbering>
 </file>
@@ -5537,6 +6279,24 @@
     </w:rPr>
   </w:style>
   <w:style w:type="paragraph" w:styleId="2">
+    <w:name w:val="heading 1"/>
+    <w:basedOn w:val="1"/>
+    <w:next w:val="1"/>
+    <w:qFormat/>
+    <w:uiPriority w:val="0"/>
+    <w:pPr>
+      <w:keepNext/>
+      <w:keepLines/>
+      <w:spacing w:before="340" w:beforeLines="0" w:beforeAutospacing="0" w:after="330" w:afterLines="0" w:afterAutospacing="0" w:line="576" w:lineRule="auto"/>
+      <w:outlineLvl w:val="0"/>
+    </w:pPr>
+    <w:rPr>
+      <w:b/>
+      <w:kern w:val="44"/>
+      <w:sz w:val="44"/>
+    </w:rPr>
+  </w:style>
+  <w:style w:type="paragraph" w:styleId="3">
     <w:name w:val="heading 2"/>
     <w:basedOn w:val="1"/>
     <w:next w:val="1"/>
@@ -5555,12 +6315,12 @@
       <w:sz w:val="32"/>
     </w:rPr>
   </w:style>
-  <w:style w:type="character" w:default="1" w:styleId="5">
+  <w:style w:type="character" w:default="1" w:styleId="6">
     <w:name w:val="Default Paragraph Font"/>
     <w:semiHidden/>
     <w:uiPriority w:val="0"/>
   </w:style>
-  <w:style w:type="table" w:default="1" w:styleId="7">
+  <w:style w:type="table" w:default="1" w:styleId="8">
     <w:name w:val="Normal Table"/>
     <w:semiHidden/>
     <w:uiPriority w:val="0"/>
@@ -5574,7 +6334,7 @@
       </w:tblCellMar>
     </w:tblPr>
   </w:style>
-  <w:style w:type="paragraph" w:styleId="3">
+  <w:style w:type="paragraph" w:styleId="4">
     <w:name w:val="HTML Preformatted"/>
     <w:basedOn w:val="1"/>
     <w:qFormat/>
@@ -5608,7 +6368,7 @@
       <w:lang w:val="en-US" w:eastAsia="zh-CN" w:bidi="ar"/>
     </w:rPr>
   </w:style>
-  <w:style w:type="paragraph" w:styleId="4">
+  <w:style w:type="paragraph" w:styleId="5">
     <w:name w:val="Normal (Web)"/>
     <w:basedOn w:val="1"/>
     <w:qFormat/>
@@ -5624,9 +6384,9 @@
       <w:lang w:val="en-US" w:eastAsia="zh-CN" w:bidi="ar"/>
     </w:rPr>
   </w:style>
-  <w:style w:type="character" w:styleId="6">
+  <w:style w:type="character" w:styleId="7">
     <w:name w:val="Hyperlink"/>
-    <w:basedOn w:val="5"/>
+    <w:basedOn w:val="6"/>
     <w:qFormat/>
     <w:uiPriority w:val="0"/>
     <w:rPr>

--- a/doc/积分商城反馈_20180715.docx
+++ b/doc/积分商城反馈_20180715.docx
@@ -89,6 +89,55 @@
     </w:p>
     <w:p>
       <w:pPr>
+        <w:numPr>
+          <w:ilvl w:val="0"/>
+          <w:numId w:val="1"/>
+        </w:numPr>
+        <w:rPr>
+          <w:rFonts w:hint="eastAsia"/>
+        </w:rPr>
+      </w:pPr>
+      <w:r>
+        <w:rPr>
+          <w:rFonts w:hint="eastAsia"/>
+        </w:rPr>
+        <w:t>@街墙 对了，关于积分商城那块儿还有两个问题，需要看看开发的可能</w:t>
+      </w:r>
+    </w:p>
+    <w:p>
+      <w:pPr>
+        <w:numPr>
+          <w:numId w:val="0"/>
+        </w:numPr>
+        <w:rPr>
+          <w:rFonts w:hint="eastAsia"/>
+        </w:rPr>
+      </w:pPr>
+      <w:r>
+        <w:rPr>
+          <w:rFonts w:hint="eastAsia"/>
+        </w:rPr>
+        <w:t>1、关于积分和积分加现金，能否一个商品支持两种形式，用户可选择？</w:t>
+      </w:r>
+    </w:p>
+    <w:p>
+      <w:pPr>
+        <w:numPr>
+          <w:numId w:val="0"/>
+        </w:numPr>
+        <w:rPr>
+          <w:rFonts w:hint="eastAsia"/>
+        </w:rPr>
+      </w:pPr>
+      <w:r>
+        <w:rPr>
+          <w:rFonts w:hint="eastAsia"/>
+        </w:rPr>
+        <w:t>2、关于不同会员组是否可以以不同的积分进行购买，即在会员权限中的增项</w:t>
+      </w:r>
+    </w:p>
+    <w:p>
+      <w:pPr>
         <w:pStyle w:val="2"/>
         <w:rPr>
           <w:rFonts w:hint="eastAsia"/>
@@ -109,6 +158,345 @@
         <w:numPr>
           <w:ilvl w:val="0"/>
           <w:numId w:val="2"/>
+        </w:numPr>
+        <w:rPr>
+          <w:rFonts w:hint="eastAsia"/>
+        </w:rPr>
+      </w:pPr>
+      <w:r>
+        <w:rPr>
+          <w:rFonts w:hint="eastAsia"/>
+        </w:rPr>
+        <w:t>关于积分和积分加现金，能否一个商品支持两种形式，用户可选择？</w:t>
+      </w:r>
+    </w:p>
+    <w:p>
+      <w:pPr>
+        <w:widowControl w:val="0"/>
+        <w:numPr>
+          <w:ilvl w:val="0"/>
+          <w:numId w:val="0"/>
+        </w:numPr>
+        <w:pBdr>
+          <w:top w:val="single" w:color="auto" w:sz="4" w:space="1"/>
+          <w:left w:val="single" w:color="auto" w:sz="4" w:space="4"/>
+          <w:bottom w:val="single" w:color="auto" w:sz="4" w:space="1"/>
+          <w:right w:val="single" w:color="auto" w:sz="4" w:space="4"/>
+          <w:between w:val="none" w:color="auto" w:sz="0" w:space="0"/>
+        </w:pBdr>
+        <w:shd w:val="clear" w:color="auto" w:fill="C0C0C0"/>
+        <w:adjustRightInd w:val="0"/>
+        <w:spacing w:line="360" w:lineRule="atLeast"/>
+        <w:ind w:left="0" w:leftChars="0" w:firstLine="0" w:firstLineChars="0"/>
+        <w:jc w:val="left"/>
+        <w:textAlignment w:val="baseline"/>
+        <w:rPr>
+          <w:rFonts w:hint="eastAsia" w:ascii="Times New Roman" w:hAnsi="Times New Roman" w:cs="Times New Roman"/>
+          <w:lang w:val="en-US" w:eastAsia="zh-CN"/>
+        </w:rPr>
+      </w:pPr>
+      <w:r>
+        <w:rPr>
+          <w:rFonts w:hint="eastAsia" w:ascii="Times New Roman" w:hAnsi="Times New Roman" w:cs="Times New Roman"/>
+          <w:lang w:val="en-US" w:eastAsia="zh-CN"/>
+        </w:rPr>
+        <w:t>答：目前系统不支持，二次开发相对较长;建议</w:t>
+      </w:r>
+      <w:bookmarkStart w:id="0" w:name="_GoBack"/>
+      <w:bookmarkEnd w:id="0"/>
+      <w:r>
+        <w:rPr>
+          <w:rFonts w:hint="eastAsia" w:ascii="Times New Roman" w:hAnsi="Times New Roman" w:cs="Times New Roman"/>
+          <w:lang w:val="en-US" w:eastAsia="zh-CN"/>
+        </w:rPr>
+        <w:t>在我们后台设置商品时，可以编辑同一商品，设置两种形式兑换。如：</w:t>
+      </w:r>
+    </w:p>
+    <w:p>
+      <w:pPr>
+        <w:widowControl w:val="0"/>
+        <w:numPr>
+          <w:ilvl w:val="0"/>
+          <w:numId w:val="3"/>
+        </w:numPr>
+        <w:pBdr>
+          <w:top w:val="single" w:color="auto" w:sz="4" w:space="1"/>
+          <w:left w:val="single" w:color="auto" w:sz="4" w:space="4"/>
+          <w:bottom w:val="single" w:color="auto" w:sz="4" w:space="1"/>
+          <w:right w:val="single" w:color="auto" w:sz="4" w:space="4"/>
+          <w:between w:val="none" w:color="auto" w:sz="0" w:space="0"/>
+        </w:pBdr>
+        <w:shd w:val="clear" w:color="auto" w:fill="C0C0C0"/>
+        <w:adjustRightInd w:val="0"/>
+        <w:spacing w:line="360" w:lineRule="atLeast"/>
+        <w:ind w:left="0" w:leftChars="0" w:firstLine="0" w:firstLineChars="0"/>
+        <w:jc w:val="left"/>
+        <w:textAlignment w:val="baseline"/>
+        <w:rPr>
+          <w:rFonts w:hint="eastAsia" w:ascii="Times New Roman" w:hAnsi="Times New Roman" w:cs="Times New Roman"/>
+          <w:lang w:val="en-US" w:eastAsia="zh-CN"/>
+        </w:rPr>
+      </w:pPr>
+      <w:r>
+        <w:rPr>
+          <w:rFonts w:hint="eastAsia" w:ascii="Times New Roman" w:hAnsi="Times New Roman" w:cs="Times New Roman"/>
+          <w:lang w:val="en-US" w:eastAsia="zh-CN"/>
+        </w:rPr>
+        <w:t>用1000000积分直接兑换</w:t>
+      </w:r>
+    </w:p>
+    <w:p>
+      <w:pPr>
+        <w:widowControl w:val="0"/>
+        <w:numPr>
+          <w:ilvl w:val="0"/>
+          <w:numId w:val="3"/>
+        </w:numPr>
+        <w:pBdr>
+          <w:top w:val="single" w:color="auto" w:sz="4" w:space="1"/>
+          <w:left w:val="single" w:color="auto" w:sz="4" w:space="4"/>
+          <w:bottom w:val="single" w:color="auto" w:sz="4" w:space="1"/>
+          <w:right w:val="single" w:color="auto" w:sz="4" w:space="4"/>
+          <w:between w:val="none" w:color="auto" w:sz="0" w:space="0"/>
+        </w:pBdr>
+        <w:shd w:val="clear" w:color="auto" w:fill="C0C0C0"/>
+        <w:adjustRightInd w:val="0"/>
+        <w:spacing w:line="360" w:lineRule="atLeast"/>
+        <w:ind w:left="0" w:leftChars="0" w:firstLine="0" w:firstLineChars="0"/>
+        <w:jc w:val="left"/>
+        <w:textAlignment w:val="baseline"/>
+        <w:rPr>
+          <w:rFonts w:hint="eastAsia" w:ascii="Times New Roman" w:hAnsi="Times New Roman" w:cs="Times New Roman"/>
+          <w:lang w:val="en-US" w:eastAsia="zh-CN"/>
+        </w:rPr>
+      </w:pPr>
+      <w:r>
+        <w:rPr>
+          <w:rFonts w:hint="eastAsia" w:ascii="Times New Roman" w:hAnsi="Times New Roman" w:cs="Times New Roman"/>
+          <w:lang w:val="en-US" w:eastAsia="zh-CN"/>
+        </w:rPr>
+        <w:t>用500000积分+3249.5现金兑换</w:t>
+      </w:r>
+    </w:p>
+    <w:p>
+      <w:pPr>
+        <w:widowControl w:val="0"/>
+        <w:numPr>
+          <w:ilvl w:val="0"/>
+          <w:numId w:val="0"/>
+        </w:numPr>
+        <w:pBdr>
+          <w:top w:val="single" w:color="auto" w:sz="4" w:space="1"/>
+          <w:left w:val="single" w:color="auto" w:sz="4" w:space="4"/>
+          <w:bottom w:val="single" w:color="auto" w:sz="4" w:space="1"/>
+          <w:right w:val="single" w:color="auto" w:sz="4" w:space="4"/>
+          <w:between w:val="none" w:color="auto" w:sz="0" w:space="0"/>
+        </w:pBdr>
+        <w:shd w:val="clear" w:color="auto" w:fill="C0C0C0"/>
+        <w:adjustRightInd w:val="0"/>
+        <w:spacing w:line="360" w:lineRule="atLeast"/>
+        <w:ind w:left="0" w:leftChars="0" w:firstLine="0" w:firstLineChars="0"/>
+        <w:jc w:val="left"/>
+        <w:textAlignment w:val="baseline"/>
+      </w:pPr>
+      <w:r>
+        <w:drawing>
+          <wp:inline distT="0" distB="0" distL="114300" distR="114300">
+            <wp:extent cx="5269230" cy="5673725"/>
+            <wp:effectExtent l="0" t="0" r="7620" b="3175"/>
+            <wp:docPr id="18" name="图片 1"/>
+            <wp:cNvGraphicFramePr>
+              <a:graphicFrameLocks xmlns:a="http://schemas.openxmlformats.org/drawingml/2006/main" noChangeAspect="1"/>
+            </wp:cNvGraphicFramePr>
+            <a:graphic xmlns:a="http://schemas.openxmlformats.org/drawingml/2006/main">
+              <a:graphicData uri="http://schemas.openxmlformats.org/drawingml/2006/picture">
+                <pic:pic xmlns:pic="http://schemas.openxmlformats.org/drawingml/2006/picture">
+                  <pic:nvPicPr>
+                    <pic:cNvPr id="18" name="图片 1"/>
+                    <pic:cNvPicPr>
+                      <a:picLocks noChangeAspect="1"/>
+                    </pic:cNvPicPr>
+                  </pic:nvPicPr>
+                  <pic:blipFill>
+                    <a:blip r:embed="rId4"/>
+                    <a:stretch>
+                      <a:fillRect/>
+                    </a:stretch>
+                  </pic:blipFill>
+                  <pic:spPr>
+                    <a:xfrm>
+                      <a:off x="0" y="0"/>
+                      <a:ext cx="5269230" cy="5673725"/>
+                    </a:xfrm>
+                    <a:prstGeom prst="rect">
+                      <a:avLst/>
+                    </a:prstGeom>
+                    <a:noFill/>
+                    <a:ln w="9525">
+                      <a:noFill/>
+                    </a:ln>
+                  </pic:spPr>
+                </pic:pic>
+              </a:graphicData>
+            </a:graphic>
+          </wp:inline>
+        </w:drawing>
+      </w:r>
+    </w:p>
+    <w:p>
+      <w:pPr>
+        <w:widowControl w:val="0"/>
+        <w:numPr>
+          <w:ilvl w:val="0"/>
+          <w:numId w:val="0"/>
+        </w:numPr>
+        <w:pBdr>
+          <w:top w:val="single" w:color="auto" w:sz="4" w:space="1"/>
+          <w:left w:val="single" w:color="auto" w:sz="4" w:space="4"/>
+          <w:bottom w:val="single" w:color="auto" w:sz="4" w:space="1"/>
+          <w:right w:val="single" w:color="auto" w:sz="4" w:space="4"/>
+          <w:between w:val="none" w:color="auto" w:sz="0" w:space="0"/>
+        </w:pBdr>
+        <w:shd w:val="clear" w:color="auto" w:fill="C0C0C0"/>
+        <w:adjustRightInd w:val="0"/>
+        <w:spacing w:line="360" w:lineRule="atLeast"/>
+        <w:ind w:left="0" w:leftChars="0" w:firstLine="0" w:firstLineChars="0"/>
+        <w:jc w:val="left"/>
+        <w:textAlignment w:val="baseline"/>
+      </w:pPr>
+      <w:r>
+        <w:drawing>
+          <wp:inline distT="0" distB="0" distL="114300" distR="114300">
+            <wp:extent cx="5269230" cy="5673725"/>
+            <wp:effectExtent l="0" t="0" r="7620" b="3175"/>
+            <wp:docPr id="19" name="图片 2"/>
+            <wp:cNvGraphicFramePr>
+              <a:graphicFrameLocks xmlns:a="http://schemas.openxmlformats.org/drawingml/2006/main" noChangeAspect="1"/>
+            </wp:cNvGraphicFramePr>
+            <a:graphic xmlns:a="http://schemas.openxmlformats.org/drawingml/2006/main">
+              <a:graphicData uri="http://schemas.openxmlformats.org/drawingml/2006/picture">
+                <pic:pic xmlns:pic="http://schemas.openxmlformats.org/drawingml/2006/picture">
+                  <pic:nvPicPr>
+                    <pic:cNvPr id="19" name="图片 2"/>
+                    <pic:cNvPicPr>
+                      <a:picLocks noChangeAspect="1"/>
+                    </pic:cNvPicPr>
+                  </pic:nvPicPr>
+                  <pic:blipFill>
+                    <a:blip r:embed="rId5"/>
+                    <a:stretch>
+                      <a:fillRect/>
+                    </a:stretch>
+                  </pic:blipFill>
+                  <pic:spPr>
+                    <a:xfrm>
+                      <a:off x="0" y="0"/>
+                      <a:ext cx="5269230" cy="5673725"/>
+                    </a:xfrm>
+                    <a:prstGeom prst="rect">
+                      <a:avLst/>
+                    </a:prstGeom>
+                    <a:noFill/>
+                    <a:ln w="9525">
+                      <a:noFill/>
+                    </a:ln>
+                  </pic:spPr>
+                </pic:pic>
+              </a:graphicData>
+            </a:graphic>
+          </wp:inline>
+        </w:drawing>
+      </w:r>
+    </w:p>
+    <w:p>
+      <w:pPr>
+        <w:widowControl w:val="0"/>
+        <w:numPr>
+          <w:ilvl w:val="0"/>
+          <w:numId w:val="0"/>
+        </w:numPr>
+        <w:pBdr>
+          <w:top w:val="single" w:color="auto" w:sz="4" w:space="1"/>
+          <w:left w:val="single" w:color="auto" w:sz="4" w:space="4"/>
+          <w:bottom w:val="single" w:color="auto" w:sz="4" w:space="1"/>
+          <w:right w:val="single" w:color="auto" w:sz="4" w:space="4"/>
+          <w:between w:val="none" w:color="auto" w:sz="0" w:space="0"/>
+        </w:pBdr>
+        <w:shd w:val="clear" w:color="auto" w:fill="C0C0C0"/>
+        <w:adjustRightInd w:val="0"/>
+        <w:spacing w:line="360" w:lineRule="atLeast"/>
+        <w:ind w:left="0" w:leftChars="0" w:firstLine="0" w:firstLineChars="0"/>
+        <w:jc w:val="left"/>
+        <w:textAlignment w:val="baseline"/>
+        <w:rPr>
+          <w:rFonts w:hint="eastAsia"/>
+          <w:lang w:val="en-US" w:eastAsia="zh-CN"/>
+        </w:rPr>
+      </w:pPr>
+    </w:p>
+    <w:p>
+      <w:pPr>
+        <w:pStyle w:val="3"/>
+        <w:numPr>
+          <w:numId w:val="0"/>
+        </w:numPr>
+        <w:rPr>
+          <w:rFonts w:hint="eastAsia"/>
+        </w:rPr>
+      </w:pPr>
+      <w:r>
+        <w:rPr>
+          <w:rFonts w:hint="eastAsia"/>
+        </w:rPr>
+        <w:t>2、关于不同会员组是否可以以不同的积分进行购买，即在会员权限中的增项</w:t>
+      </w:r>
+    </w:p>
+    <w:p>
+      <w:pPr>
+        <w:widowControl w:val="0"/>
+        <w:numPr>
+          <w:ilvl w:val="0"/>
+          <w:numId w:val="0"/>
+        </w:numPr>
+        <w:pBdr>
+          <w:top w:val="single" w:color="auto" w:sz="4" w:space="1"/>
+          <w:left w:val="single" w:color="auto" w:sz="4" w:space="4"/>
+          <w:bottom w:val="single" w:color="auto" w:sz="4" w:space="1"/>
+          <w:right w:val="single" w:color="auto" w:sz="4" w:space="4"/>
+          <w:between w:val="none" w:color="auto" w:sz="0" w:space="0"/>
+        </w:pBdr>
+        <w:shd w:val="clear" w:color="auto" w:fill="C0C0C0"/>
+        <w:adjustRightInd w:val="0"/>
+        <w:spacing w:line="360" w:lineRule="atLeast"/>
+        <w:ind w:left="0" w:leftChars="0" w:firstLine="0" w:firstLineChars="0"/>
+        <w:jc w:val="left"/>
+        <w:textAlignment w:val="baseline"/>
+        <w:rPr>
+          <w:rFonts w:hint="eastAsia" w:ascii="Times New Roman" w:hAnsi="Times New Roman" w:cs="Times New Roman"/>
+          <w:lang w:val="en-US" w:eastAsia="zh-CN"/>
+        </w:rPr>
+      </w:pPr>
+      <w:r>
+        <w:rPr>
+          <w:rFonts w:hint="eastAsia" w:ascii="Times New Roman" w:hAnsi="Times New Roman" w:cs="Times New Roman"/>
+          <w:lang w:val="en-US" w:eastAsia="zh-CN"/>
+        </w:rPr>
+        <w:t>答：</w:t>
+      </w:r>
+    </w:p>
+    <w:p>
+      <w:pPr>
+        <w:rPr>
+          <w:rFonts w:hint="eastAsia"/>
+        </w:rPr>
+      </w:pPr>
+    </w:p>
+    <w:p>
+      <w:pPr>
+        <w:pStyle w:val="3"/>
+        <w:numPr>
+          <w:ilvl w:val="0"/>
+          <w:numId w:val="4"/>
         </w:numPr>
         <w:rPr>
           <w:rFonts w:hint="eastAsia"/>
@@ -255,7 +643,7 @@
                     </pic:cNvPicPr>
                   </pic:nvPicPr>
                   <pic:blipFill>
-                    <a:blip r:embed="rId4"/>
+                    <a:blip r:embed="rId6"/>
                     <a:stretch>
                       <a:fillRect/>
                     </a:stretch>
@@ -328,7 +716,7 @@
                     </pic:cNvPicPr>
                   </pic:nvPicPr>
                   <pic:blipFill>
-                    <a:blip r:embed="rId5"/>
+                    <a:blip r:embed="rId7"/>
                     <a:stretch>
                       <a:fillRect/>
                     </a:stretch>
@@ -362,7 +750,7 @@
         <w:pStyle w:val="3"/>
         <w:numPr>
           <w:ilvl w:val="0"/>
-          <w:numId w:val="2"/>
+          <w:numId w:val="4"/>
         </w:numPr>
         <w:rPr>
           <w:rFonts w:hint="eastAsia"/>
@@ -457,7 +845,7 @@
                     </pic:cNvPicPr>
                   </pic:nvPicPr>
                   <pic:blipFill>
-                    <a:blip r:embed="rId6"/>
+                    <a:blip r:embed="rId8"/>
                     <a:stretch>
                       <a:fillRect/>
                     </a:stretch>
@@ -522,7 +910,7 @@
                     </pic:cNvPicPr>
                   </pic:nvPicPr>
                   <pic:blipFill>
-                    <a:blip r:embed="rId7"/>
+                    <a:blip r:embed="rId9"/>
                     <a:stretch>
                       <a:fillRect/>
                     </a:stretch>
@@ -560,7 +948,7 @@
         <w:pStyle w:val="3"/>
         <w:numPr>
           <w:ilvl w:val="0"/>
-          <w:numId w:val="2"/>
+          <w:numId w:val="4"/>
         </w:numPr>
         <w:rPr>
           <w:rFonts w:hint="eastAsia"/>
@@ -606,8 +994,6 @@
         </w:rPr>
         <w:t>答：</w:t>
       </w:r>
-      <w:bookmarkStart w:id="0" w:name="_GoBack"/>
-      <w:bookmarkEnd w:id="0"/>
       <w:r>
         <w:rPr>
           <w:rFonts w:hint="eastAsia"/>
@@ -659,7 +1045,7 @@
                     </pic:cNvPicPr>
                   </pic:nvPicPr>
                   <pic:blipFill>
-                    <a:blip r:embed="rId8"/>
+                    <a:blip r:embed="rId10"/>
                     <a:stretch>
                       <a:fillRect/>
                     </a:stretch>
@@ -775,7 +1161,7 @@
         <w:pStyle w:val="3"/>
         <w:numPr>
           <w:ilvl w:val="0"/>
-          <w:numId w:val="3"/>
+          <w:numId w:val="5"/>
         </w:numPr>
         <w:rPr>
           <w:rFonts w:hint="eastAsia"/>
@@ -826,7 +1212,7 @@
         <w:widowControl w:val="0"/>
         <w:numPr>
           <w:ilvl w:val="0"/>
-          <w:numId w:val="4"/>
+          <w:numId w:val="6"/>
         </w:numPr>
         <w:pBdr>
           <w:top w:val="single" w:color="auto" w:sz="4" w:space="1"/>
@@ -931,7 +1317,7 @@
                     </pic:cNvPicPr>
                   </pic:nvPicPr>
                   <pic:blipFill>
-                    <a:blip r:embed="rId9"/>
+                    <a:blip r:embed="rId11"/>
                     <a:stretch>
                       <a:fillRect/>
                     </a:stretch>
@@ -1145,7 +1531,7 @@
                     </pic:cNvPicPr>
                   </pic:nvPicPr>
                   <pic:blipFill>
-                    <a:blip r:embed="rId10"/>
+                    <a:blip r:embed="rId12"/>
                     <a:stretch>
                       <a:fillRect/>
                     </a:stretch>
@@ -1305,7 +1691,7 @@
                     </pic:cNvPicPr>
                   </pic:nvPicPr>
                   <pic:blipFill>
-                    <a:blip r:embed="rId11"/>
+                    <a:blip r:embed="rId13"/>
                     <a:stretch>
                       <a:fillRect/>
                     </a:stretch>
@@ -1361,7 +1747,7 @@
         <w:widowControl w:val="0"/>
         <w:numPr>
           <w:ilvl w:val="0"/>
-          <w:numId w:val="4"/>
+          <w:numId w:val="6"/>
         </w:numPr>
         <w:pBdr>
           <w:top w:val="single" w:color="auto" w:sz="4" w:space="1"/>
@@ -1528,7 +1914,7 @@
                     </pic:cNvPicPr>
                   </pic:nvPicPr>
                   <pic:blipFill>
-                    <a:blip r:embed="rId12"/>
+                    <a:blip r:embed="rId14"/>
                     <a:stretch>
                       <a:fillRect/>
                     </a:stretch>
@@ -1718,7 +2104,7 @@
                     </pic:cNvPicPr>
                   </pic:nvPicPr>
                   <pic:blipFill>
-                    <a:blip r:embed="rId13"/>
+                    <a:blip r:embed="rId15"/>
                     <a:stretch>
                       <a:fillRect/>
                     </a:stretch>
@@ -1755,7 +2141,7 @@
         <w:pStyle w:val="3"/>
         <w:numPr>
           <w:ilvl w:val="0"/>
-          <w:numId w:val="3"/>
+          <w:numId w:val="5"/>
         </w:numPr>
         <w:rPr>
           <w:rFonts w:hint="eastAsia"/>
@@ -1845,7 +2231,7 @@
                     </pic:cNvPicPr>
                   </pic:nvPicPr>
                   <pic:blipFill>
-                    <a:blip r:embed="rId14"/>
+                    <a:blip r:embed="rId16"/>
                     <a:stretch>
                       <a:fillRect/>
                     </a:stretch>
@@ -1882,7 +2268,7 @@
         <w:pStyle w:val="3"/>
         <w:numPr>
           <w:ilvl w:val="0"/>
-          <w:numId w:val="3"/>
+          <w:numId w:val="5"/>
         </w:numPr>
         <w:rPr>
           <w:rFonts w:hint="eastAsia"/>
@@ -1933,7 +2319,7 @@
         <w:widowControl w:val="0"/>
         <w:numPr>
           <w:ilvl w:val="0"/>
-          <w:numId w:val="5"/>
+          <w:numId w:val="7"/>
         </w:numPr>
         <w:pBdr>
           <w:top w:val="single" w:color="auto" w:sz="4" w:space="1"/>
@@ -2115,7 +2501,7 @@
                     </pic:cNvPicPr>
                   </pic:nvPicPr>
                   <pic:blipFill>
-                    <a:blip r:embed="rId15"/>
+                    <a:blip r:embed="rId17"/>
                     <a:stretch>
                       <a:fillRect/>
                     </a:stretch>
@@ -2145,7 +2531,7 @@
         <w:widowControl w:val="0"/>
         <w:numPr>
           <w:ilvl w:val="0"/>
-          <w:numId w:val="5"/>
+          <w:numId w:val="7"/>
         </w:numPr>
         <w:pBdr>
           <w:top w:val="single" w:color="auto" w:sz="4" w:space="1"/>
@@ -2237,7 +2623,7 @@
         <w:widowControl w:val="0"/>
         <w:numPr>
           <w:ilvl w:val="0"/>
-          <w:numId w:val="5"/>
+          <w:numId w:val="7"/>
         </w:numPr>
         <w:pBdr>
           <w:top w:val="single" w:color="auto" w:sz="4" w:space="1"/>
@@ -2793,7 +3179,7 @@
                     </pic:cNvPicPr>
                   </pic:nvPicPr>
                   <pic:blipFill>
-                    <a:blip r:embed="rId16"/>
+                    <a:blip r:embed="rId18"/>
                     <a:stretch>
                       <a:fillRect/>
                     </a:stretch>
@@ -3185,7 +3571,7 @@
                     </pic:cNvPicPr>
                   </pic:nvPicPr>
                   <pic:blipFill>
-                    <a:blip r:embed="rId17"/>
+                    <a:blip r:embed="rId19"/>
                     <a:stretch>
                       <a:fillRect/>
                     </a:stretch>
@@ -3551,7 +3937,7 @@
                     </pic:cNvPicPr>
                   </pic:nvPicPr>
                   <pic:blipFill>
-                    <a:blip r:embed="rId18"/>
+                    <a:blip r:embed="rId20"/>
                     <a:stretch>
                       <a:fillRect/>
                     </a:stretch>
@@ -3633,1130 +4019,6 @@
                 <pic:pic xmlns:pic="http://schemas.openxmlformats.org/drawingml/2006/picture">
                   <pic:nvPicPr>
                     <pic:cNvPr id="10" name="图片 3"/>
-                    <pic:cNvPicPr>
-                      <a:picLocks noChangeAspect="1"/>
-                    </pic:cNvPicPr>
-                  </pic:nvPicPr>
-                  <pic:blipFill>
-                    <a:blip r:embed="rId19"/>
-                    <a:stretch>
-                      <a:fillRect/>
-                    </a:stretch>
-                  </pic:blipFill>
-                  <pic:spPr>
-                    <a:xfrm>
-                      <a:off x="0" y="0"/>
-                      <a:ext cx="4571365" cy="6523990"/>
-                    </a:xfrm>
-                    <a:prstGeom prst="rect">
-                      <a:avLst/>
-                    </a:prstGeom>
-                    <a:noFill/>
-                    <a:ln w="9525">
-                      <a:noFill/>
-                    </a:ln>
-                  </pic:spPr>
-                </pic:pic>
-              </a:graphicData>
-            </a:graphic>
-          </wp:inline>
-        </w:drawing>
-      </w:r>
-    </w:p>
-    <w:p>
-      <w:pPr>
-        <w:widowControl w:val="0"/>
-        <w:numPr>
-          <w:ilvl w:val="0"/>
-          <w:numId w:val="0"/>
-        </w:numPr>
-        <w:pBdr>
-          <w:top w:val="single" w:color="auto" w:sz="4" w:space="1"/>
-          <w:left w:val="single" w:color="auto" w:sz="4" w:space="4"/>
-          <w:bottom w:val="single" w:color="auto" w:sz="4" w:space="1"/>
-          <w:right w:val="single" w:color="auto" w:sz="4" w:space="4"/>
-          <w:between w:val="none" w:color="auto" w:sz="0" w:space="0"/>
-        </w:pBdr>
-        <w:shd w:val="clear" w:color="auto" w:fill="C0C0C0"/>
-        <w:adjustRightInd w:val="0"/>
-        <w:spacing w:line="360" w:lineRule="atLeast"/>
-        <w:ind w:left="0" w:leftChars="0" w:firstLine="0" w:firstLineChars="0"/>
-        <w:jc w:val="left"/>
-        <w:textAlignment w:val="baseline"/>
-        <w:rPr>
-          <w:rFonts w:hint="eastAsia" w:eastAsiaTheme="minorEastAsia"/>
-          <w:lang w:eastAsia="zh-CN"/>
-        </w:rPr>
-      </w:pPr>
-      <w:r>
-        <w:rPr>
-          <w:rFonts w:hint="eastAsia"/>
-          <w:lang w:eastAsia="zh-CN"/>
-        </w:rPr>
-        <w:t>现在底部导航还不支持自定义，现在默认是这样的</w:t>
-      </w:r>
-    </w:p>
-    <w:p>
-      <w:pPr>
-        <w:widowControl w:val="0"/>
-        <w:numPr>
-          <w:ilvl w:val="0"/>
-          <w:numId w:val="0"/>
-        </w:numPr>
-        <w:pBdr>
-          <w:top w:val="single" w:color="auto" w:sz="4" w:space="1"/>
-          <w:left w:val="single" w:color="auto" w:sz="4" w:space="4"/>
-          <w:bottom w:val="single" w:color="auto" w:sz="4" w:space="1"/>
-          <w:right w:val="single" w:color="auto" w:sz="4" w:space="4"/>
-          <w:between w:val="none" w:color="auto" w:sz="0" w:space="0"/>
-        </w:pBdr>
-        <w:shd w:val="clear" w:color="auto" w:fill="C0C0C0"/>
-        <w:adjustRightInd w:val="0"/>
-        <w:spacing w:line="360" w:lineRule="atLeast"/>
-        <w:ind w:left="0" w:leftChars="0" w:firstLine="0" w:firstLineChars="0"/>
-        <w:jc w:val="left"/>
-        <w:textAlignment w:val="baseline"/>
-        <w:rPr>
-          <w:rFonts w:hint="eastAsia"/>
-          <w:lang w:val="en-US" w:eastAsia="zh-CN"/>
-        </w:rPr>
-      </w:pPr>
-    </w:p>
-    <w:p>
-      <w:pPr>
-        <w:widowControl w:val="0"/>
-        <w:numPr>
-          <w:ilvl w:val="0"/>
-          <w:numId w:val="0"/>
-        </w:numPr>
-        <w:pBdr>
-          <w:top w:val="single" w:color="auto" w:sz="4" w:space="1"/>
-          <w:left w:val="single" w:color="auto" w:sz="4" w:space="4"/>
-          <w:bottom w:val="single" w:color="auto" w:sz="4" w:space="1"/>
-          <w:right w:val="single" w:color="auto" w:sz="4" w:space="4"/>
-          <w:between w:val="none" w:color="auto" w:sz="0" w:space="0"/>
-        </w:pBdr>
-        <w:shd w:val="clear" w:color="auto" w:fill="C0C0C0"/>
-        <w:adjustRightInd w:val="0"/>
-        <w:spacing w:line="360" w:lineRule="atLeast"/>
-        <w:ind w:left="0" w:leftChars="0" w:firstLine="0" w:firstLineChars="0"/>
-        <w:jc w:val="left"/>
-        <w:textAlignment w:val="baseline"/>
-        <w:rPr>
-          <w:rFonts w:hint="eastAsia"/>
-          <w:lang w:val="en-US" w:eastAsia="zh-CN"/>
-        </w:rPr>
-      </w:pPr>
-      <w:r>
-        <w:rPr>
-          <w:rFonts w:hint="eastAsia"/>
-          <w:lang w:val="en-US" w:eastAsia="zh-CN"/>
-        </w:rPr>
-        <w:t>SELECT * FROM `ims_ewei_shop_diypage_menu` WHERE id='1' and uniacid='10' limit 1  ;</w:t>
-      </w:r>
-    </w:p>
-    <w:p>
-      <w:pPr>
-        <w:widowControl w:val="0"/>
-        <w:numPr>
-          <w:ilvl w:val="0"/>
-          <w:numId w:val="0"/>
-        </w:numPr>
-        <w:pBdr>
-          <w:top w:val="single" w:color="auto" w:sz="4" w:space="1"/>
-          <w:left w:val="single" w:color="auto" w:sz="4" w:space="4"/>
-          <w:bottom w:val="single" w:color="auto" w:sz="4" w:space="1"/>
-          <w:right w:val="single" w:color="auto" w:sz="4" w:space="4"/>
-          <w:between w:val="none" w:color="auto" w:sz="0" w:space="0"/>
-        </w:pBdr>
-        <w:shd w:val="clear" w:color="auto" w:fill="C0C0C0"/>
-        <w:adjustRightInd w:val="0"/>
-        <w:spacing w:line="360" w:lineRule="atLeast"/>
-        <w:ind w:left="0" w:leftChars="0" w:firstLine="0" w:firstLineChars="0"/>
-        <w:jc w:val="left"/>
-        <w:textAlignment w:val="baseline"/>
-        <w:rPr>
-          <w:rFonts w:hint="eastAsia"/>
-          <w:lang w:val="en-US" w:eastAsia="zh-CN"/>
-        </w:rPr>
-      </w:pPr>
-    </w:p>
-    <w:p>
-      <w:pPr>
-        <w:widowControl w:val="0"/>
-        <w:numPr>
-          <w:ilvl w:val="0"/>
-          <w:numId w:val="0"/>
-        </w:numPr>
-        <w:pBdr>
-          <w:top w:val="single" w:color="auto" w:sz="4" w:space="1"/>
-          <w:left w:val="single" w:color="auto" w:sz="4" w:space="4"/>
-          <w:bottom w:val="single" w:color="auto" w:sz="4" w:space="1"/>
-          <w:right w:val="single" w:color="auto" w:sz="4" w:space="4"/>
-          <w:between w:val="none" w:color="auto" w:sz="0" w:space="0"/>
-        </w:pBdr>
-        <w:shd w:val="clear" w:color="auto" w:fill="C0C0C0"/>
-        <w:adjustRightInd w:val="0"/>
-        <w:spacing w:line="360" w:lineRule="atLeast"/>
-        <w:ind w:left="0" w:leftChars="0" w:firstLine="0" w:firstLineChars="0"/>
-        <w:jc w:val="left"/>
-        <w:textAlignment w:val="baseline"/>
-        <w:rPr>
-          <w:rFonts w:hint="eastAsia" w:ascii="宋体" w:hAnsi="宋体" w:eastAsia="宋体" w:cs="宋体"/>
-          <w:color w:val="A9B7C6"/>
-          <w:sz w:val="22"/>
-          <w:szCs w:val="22"/>
-          <w:shd w:val="clear" w:fill="232525"/>
-        </w:rPr>
-      </w:pPr>
-      <w:r>
-        <w:rPr>
-          <w:rFonts w:hint="eastAsia" w:ascii="宋体" w:hAnsi="宋体" w:eastAsia="宋体" w:cs="宋体"/>
-          <w:color w:val="9876AA"/>
-          <w:sz w:val="22"/>
-          <w:szCs w:val="22"/>
-          <w:shd w:val="clear" w:fill="232525"/>
-        </w:rPr>
-        <w:t>$this</w:t>
-      </w:r>
-      <w:r>
-        <w:rPr>
-          <w:rFonts w:hint="eastAsia" w:ascii="宋体" w:hAnsi="宋体" w:eastAsia="宋体" w:cs="宋体"/>
-          <w:color w:val="A9B7C6"/>
-          <w:sz w:val="22"/>
-          <w:szCs w:val="22"/>
-          <w:shd w:val="clear" w:fill="232525"/>
-        </w:rPr>
-        <w:t>-&gt;</w:t>
-      </w:r>
-      <w:r>
-        <w:rPr>
-          <w:rFonts w:hint="eastAsia" w:ascii="宋体" w:hAnsi="宋体" w:eastAsia="宋体" w:cs="宋体"/>
-          <w:color w:val="FFC66D"/>
-          <w:sz w:val="22"/>
-          <w:szCs w:val="22"/>
-          <w:shd w:val="clear" w:fill="232525"/>
-        </w:rPr>
-        <w:t>footerMenus</w:t>
-      </w:r>
-      <w:r>
-        <w:rPr>
-          <w:rFonts w:hint="eastAsia" w:ascii="宋体" w:hAnsi="宋体" w:eastAsia="宋体" w:cs="宋体"/>
-          <w:color w:val="A9B7C6"/>
-          <w:sz w:val="22"/>
-          <w:szCs w:val="22"/>
-          <w:shd w:val="clear" w:fill="232525"/>
-        </w:rPr>
-        <w:t>(</w:t>
-      </w:r>
-      <w:r>
-        <w:rPr>
-          <w:rFonts w:hint="eastAsia" w:ascii="宋体" w:hAnsi="宋体" w:eastAsia="宋体" w:cs="宋体"/>
-          <w:color w:val="6897BB"/>
-          <w:sz w:val="22"/>
-          <w:szCs w:val="22"/>
-          <w:shd w:val="clear" w:fill="232525"/>
-        </w:rPr>
-        <w:t>1</w:t>
-      </w:r>
-      <w:r>
-        <w:rPr>
-          <w:rFonts w:hint="eastAsia" w:ascii="宋体" w:hAnsi="宋体" w:eastAsia="宋体" w:cs="宋体"/>
-          <w:color w:val="CC7832"/>
-          <w:sz w:val="22"/>
-          <w:szCs w:val="22"/>
-          <w:shd w:val="clear" w:fill="232525"/>
-        </w:rPr>
-        <w:t xml:space="preserve">, </w:t>
-      </w:r>
-      <w:r>
-        <w:rPr>
-          <w:rFonts w:hint="eastAsia" w:ascii="宋体" w:hAnsi="宋体" w:eastAsia="宋体" w:cs="宋体"/>
-          <w:b/>
-          <w:color w:val="CC7832"/>
-          <w:sz w:val="22"/>
-          <w:szCs w:val="22"/>
-          <w:shd w:val="clear" w:fill="232525"/>
-        </w:rPr>
-        <w:t>false</w:t>
-      </w:r>
-      <w:r>
-        <w:rPr>
-          <w:rFonts w:hint="eastAsia" w:ascii="宋体" w:hAnsi="宋体" w:eastAsia="宋体" w:cs="宋体"/>
-          <w:color w:val="CC7832"/>
-          <w:sz w:val="22"/>
-          <w:szCs w:val="22"/>
-          <w:shd w:val="clear" w:fill="232525"/>
-        </w:rPr>
-        <w:t xml:space="preserve">, </w:t>
-      </w:r>
-      <w:r>
-        <w:rPr>
-          <w:rFonts w:hint="eastAsia" w:ascii="宋体" w:hAnsi="宋体" w:eastAsia="宋体" w:cs="宋体"/>
-          <w:color w:val="9876AA"/>
-          <w:sz w:val="22"/>
-          <w:szCs w:val="22"/>
-          <w:shd w:val="clear" w:fill="232525"/>
-        </w:rPr>
-        <w:t>$texts</w:t>
-      </w:r>
-      <w:r>
-        <w:rPr>
-          <w:rFonts w:hint="eastAsia" w:ascii="宋体" w:hAnsi="宋体" w:eastAsia="宋体" w:cs="宋体"/>
-          <w:color w:val="A9B7C6"/>
-          <w:sz w:val="22"/>
-          <w:szCs w:val="22"/>
-          <w:shd w:val="clear" w:fill="232525"/>
-        </w:rPr>
-        <w:t>)</w:t>
-      </w:r>
-    </w:p>
-    <w:p>
-      <w:pPr>
-        <w:pStyle w:val="4"/>
-        <w:keepNext w:val="0"/>
-        <w:keepLines w:val="0"/>
-        <w:widowControl/>
-        <w:suppressLineNumbers w:val="0"/>
-        <w:shd w:val="clear" w:fill="2B2B2B"/>
-        <w:rPr>
-          <w:rFonts w:hint="eastAsia" w:ascii="宋体" w:hAnsi="宋体" w:eastAsia="宋体" w:cs="宋体"/>
-          <w:color w:val="A9B7C6"/>
-          <w:sz w:val="22"/>
-          <w:szCs w:val="22"/>
-        </w:rPr>
-      </w:pPr>
-      <w:r>
-        <w:rPr>
-          <w:rFonts w:hint="eastAsia" w:ascii="宋体" w:hAnsi="宋体" w:eastAsia="宋体" w:cs="宋体"/>
-          <w:b/>
-          <w:color w:val="CC7832"/>
-          <w:sz w:val="22"/>
-          <w:szCs w:val="22"/>
-          <w:shd w:val="clear" w:fill="232525"/>
-        </w:rPr>
-        <w:t xml:space="preserve">public function </w:t>
-      </w:r>
-      <w:r>
-        <w:rPr>
-          <w:rFonts w:hint="eastAsia" w:ascii="宋体" w:hAnsi="宋体" w:eastAsia="宋体" w:cs="宋体"/>
-          <w:color w:val="FFC66D"/>
-          <w:sz w:val="22"/>
-          <w:szCs w:val="22"/>
-          <w:shd w:val="clear" w:fill="232525"/>
-        </w:rPr>
-        <w:t>footerMenus</w:t>
-      </w:r>
-      <w:r>
-        <w:rPr>
-          <w:rFonts w:hint="eastAsia" w:ascii="宋体" w:hAnsi="宋体" w:eastAsia="宋体" w:cs="宋体"/>
-          <w:color w:val="A9B7C6"/>
-          <w:sz w:val="22"/>
-          <w:szCs w:val="22"/>
-          <w:shd w:val="clear" w:fill="232525"/>
-        </w:rPr>
-        <w:t>(</w:t>
-      </w:r>
-      <w:r>
-        <w:rPr>
-          <w:rFonts w:hint="eastAsia" w:ascii="宋体" w:hAnsi="宋体" w:eastAsia="宋体" w:cs="宋体"/>
-          <w:color w:val="9876AA"/>
-          <w:sz w:val="22"/>
-          <w:szCs w:val="22"/>
-          <w:shd w:val="clear" w:fill="232525"/>
-        </w:rPr>
-        <w:t xml:space="preserve">$diymenuid </w:t>
-      </w:r>
-      <w:r>
-        <w:rPr>
-          <w:rFonts w:hint="eastAsia" w:ascii="宋体" w:hAnsi="宋体" w:eastAsia="宋体" w:cs="宋体"/>
-          <w:color w:val="A9B7C6"/>
-          <w:sz w:val="22"/>
-          <w:szCs w:val="22"/>
-          <w:shd w:val="clear" w:fill="232525"/>
-        </w:rPr>
-        <w:t xml:space="preserve">= </w:t>
-      </w:r>
-      <w:r>
-        <w:rPr>
-          <w:rFonts w:hint="eastAsia" w:ascii="宋体" w:hAnsi="宋体" w:eastAsia="宋体" w:cs="宋体"/>
-          <w:b/>
-          <w:color w:val="CC7832"/>
-          <w:sz w:val="22"/>
-          <w:szCs w:val="22"/>
-          <w:shd w:val="clear" w:fill="232525"/>
-        </w:rPr>
-        <w:t>NULL</w:t>
-      </w:r>
-      <w:r>
-        <w:rPr>
-          <w:rFonts w:hint="eastAsia" w:ascii="宋体" w:hAnsi="宋体" w:eastAsia="宋体" w:cs="宋体"/>
-          <w:color w:val="CC7832"/>
-          <w:sz w:val="22"/>
-          <w:szCs w:val="22"/>
-          <w:shd w:val="clear" w:fill="232525"/>
-        </w:rPr>
-        <w:t xml:space="preserve">, </w:t>
-      </w:r>
-      <w:r>
-        <w:rPr>
-          <w:rFonts w:hint="eastAsia" w:ascii="宋体" w:hAnsi="宋体" w:eastAsia="宋体" w:cs="宋体"/>
-          <w:color w:val="9876AA"/>
-          <w:sz w:val="22"/>
-          <w:szCs w:val="22"/>
-          <w:shd w:val="clear" w:fill="232525"/>
-        </w:rPr>
-        <w:t xml:space="preserve">$ismerch </w:t>
-      </w:r>
-      <w:r>
-        <w:rPr>
-          <w:rFonts w:hint="eastAsia" w:ascii="宋体" w:hAnsi="宋体" w:eastAsia="宋体" w:cs="宋体"/>
-          <w:color w:val="A9B7C6"/>
-          <w:sz w:val="22"/>
-          <w:szCs w:val="22"/>
-          <w:shd w:val="clear" w:fill="232525"/>
-        </w:rPr>
-        <w:t xml:space="preserve">= </w:t>
-      </w:r>
-      <w:r>
-        <w:rPr>
-          <w:rFonts w:hint="eastAsia" w:ascii="宋体" w:hAnsi="宋体" w:eastAsia="宋体" w:cs="宋体"/>
-          <w:b/>
-          <w:color w:val="CC7832"/>
-          <w:sz w:val="22"/>
-          <w:szCs w:val="22"/>
-          <w:shd w:val="clear" w:fill="232525"/>
-        </w:rPr>
-        <w:t>false</w:t>
-      </w:r>
-      <w:r>
-        <w:rPr>
-          <w:rFonts w:hint="eastAsia" w:ascii="宋体" w:hAnsi="宋体" w:eastAsia="宋体" w:cs="宋体"/>
-          <w:color w:val="CC7832"/>
-          <w:sz w:val="22"/>
-          <w:szCs w:val="22"/>
-          <w:shd w:val="clear" w:fill="232525"/>
-        </w:rPr>
-        <w:t xml:space="preserve">, </w:t>
-      </w:r>
-      <w:r>
-        <w:rPr>
-          <w:rFonts w:hint="eastAsia" w:ascii="宋体" w:hAnsi="宋体" w:eastAsia="宋体" w:cs="宋体"/>
-          <w:color w:val="9876AA"/>
-          <w:sz w:val="22"/>
-          <w:szCs w:val="22"/>
-          <w:shd w:val="clear" w:fill="232525"/>
-        </w:rPr>
-        <w:t xml:space="preserve">$texts </w:t>
-      </w:r>
-      <w:r>
-        <w:rPr>
-          <w:rFonts w:hint="eastAsia" w:ascii="宋体" w:hAnsi="宋体" w:eastAsia="宋体" w:cs="宋体"/>
-          <w:color w:val="A9B7C6"/>
-          <w:sz w:val="22"/>
-          <w:szCs w:val="22"/>
-          <w:shd w:val="clear" w:fill="232525"/>
-        </w:rPr>
-        <w:t xml:space="preserve">= </w:t>
-      </w:r>
-      <w:r>
-        <w:rPr>
-          <w:rFonts w:hint="eastAsia" w:ascii="宋体" w:hAnsi="宋体" w:eastAsia="宋体" w:cs="宋体"/>
-          <w:b/>
-          <w:color w:val="CC7832"/>
-          <w:sz w:val="22"/>
-          <w:szCs w:val="22"/>
-          <w:shd w:val="clear" w:fill="232525"/>
-        </w:rPr>
-        <w:t>array</w:t>
-      </w:r>
-      <w:r>
-        <w:rPr>
-          <w:rFonts w:hint="eastAsia" w:ascii="宋体" w:hAnsi="宋体" w:eastAsia="宋体" w:cs="宋体"/>
-          <w:color w:val="A9B7C6"/>
-          <w:sz w:val="22"/>
-          <w:szCs w:val="22"/>
-          <w:shd w:val="clear" w:fill="232525"/>
-        </w:rPr>
-        <w:t>())</w:t>
-      </w:r>
-      <w:r>
-        <w:rPr>
-          <w:rFonts w:hint="eastAsia" w:ascii="宋体" w:hAnsi="宋体" w:eastAsia="宋体" w:cs="宋体"/>
-          <w:color w:val="A9B7C6"/>
-          <w:sz w:val="22"/>
-          <w:szCs w:val="22"/>
-          <w:shd w:val="clear" w:fill="232525"/>
-        </w:rPr>
-        <w:br w:type="textWrapping"/>
-      </w:r>
-      <w:r>
-        <w:rPr>
-          <w:rFonts w:hint="eastAsia" w:ascii="宋体" w:hAnsi="宋体" w:eastAsia="宋体" w:cs="宋体"/>
-          <w:color w:val="A9B7C6"/>
-          <w:sz w:val="22"/>
-          <w:szCs w:val="22"/>
-          <w:shd w:val="clear" w:fill="232525"/>
-        </w:rPr>
-        <w:t>{</w:t>
-      </w:r>
-    </w:p>
-    <w:p>
-      <w:pPr>
-        <w:widowControl w:val="0"/>
-        <w:numPr>
-          <w:ilvl w:val="0"/>
-          <w:numId w:val="0"/>
-        </w:numPr>
-        <w:pBdr>
-          <w:top w:val="single" w:color="auto" w:sz="4" w:space="1"/>
-          <w:left w:val="single" w:color="auto" w:sz="4" w:space="4"/>
-          <w:bottom w:val="single" w:color="auto" w:sz="4" w:space="1"/>
-          <w:right w:val="single" w:color="auto" w:sz="4" w:space="4"/>
-          <w:between w:val="none" w:color="auto" w:sz="0" w:space="0"/>
-        </w:pBdr>
-        <w:shd w:val="clear" w:color="auto" w:fill="C0C0C0"/>
-        <w:adjustRightInd w:val="0"/>
-        <w:spacing w:line="360" w:lineRule="atLeast"/>
-        <w:ind w:left="0" w:leftChars="0" w:firstLine="0" w:firstLineChars="0"/>
-        <w:jc w:val="left"/>
-        <w:textAlignment w:val="baseline"/>
-        <w:rPr>
-          <w:rFonts w:hint="eastAsia" w:ascii="宋体" w:hAnsi="宋体" w:eastAsia="宋体" w:cs="宋体"/>
-          <w:color w:val="A9B7C6"/>
-          <w:sz w:val="22"/>
-          <w:szCs w:val="22"/>
-          <w:shd w:val="clear" w:fill="232525"/>
-          <w:lang w:val="en-US" w:eastAsia="zh-CN"/>
-        </w:rPr>
-      </w:pPr>
-      <w:r>
-        <w:rPr>
-          <w:rFonts w:hint="eastAsia" w:ascii="宋体" w:hAnsi="宋体" w:eastAsia="宋体" w:cs="宋体"/>
-          <w:color w:val="A9B7C6"/>
-          <w:sz w:val="22"/>
-          <w:szCs w:val="22"/>
-          <w:shd w:val="clear" w:fill="232525"/>
-          <w:lang w:val="en-US" w:eastAsia="zh-CN"/>
-        </w:rPr>
-        <w:t>D:\www\users\wc.jieqiangtec.com\addons\ewei_shopv2\core\inc\page_mobile.php L186</w:t>
-      </w:r>
-    </w:p>
-    <w:p>
-      <w:pPr>
-        <w:widowControl w:val="0"/>
-        <w:numPr>
-          <w:ilvl w:val="0"/>
-          <w:numId w:val="0"/>
-        </w:numPr>
-        <w:pBdr>
-          <w:top w:val="single" w:color="auto" w:sz="4" w:space="1"/>
-          <w:left w:val="single" w:color="auto" w:sz="4" w:space="4"/>
-          <w:bottom w:val="single" w:color="auto" w:sz="4" w:space="1"/>
-          <w:right w:val="single" w:color="auto" w:sz="4" w:space="4"/>
-          <w:between w:val="none" w:color="auto" w:sz="0" w:space="0"/>
-        </w:pBdr>
-        <w:shd w:val="clear" w:color="auto" w:fill="C0C0C0"/>
-        <w:adjustRightInd w:val="0"/>
-        <w:spacing w:line="360" w:lineRule="atLeast"/>
-        <w:ind w:left="0" w:leftChars="0" w:firstLine="0" w:firstLineChars="0"/>
-        <w:jc w:val="left"/>
-        <w:textAlignment w:val="baseline"/>
-        <w:rPr>
-          <w:rFonts w:hint="eastAsia" w:ascii="宋体" w:hAnsi="宋体" w:eastAsia="宋体" w:cs="宋体"/>
-          <w:color w:val="A9B7C6"/>
-          <w:sz w:val="22"/>
-          <w:szCs w:val="22"/>
-          <w:shd w:val="clear" w:fill="232525"/>
-          <w:lang w:val="en-US" w:eastAsia="zh-CN"/>
-        </w:rPr>
-      </w:pPr>
-    </w:p>
-    <w:p>
-      <w:pPr>
-        <w:pStyle w:val="4"/>
-        <w:keepNext w:val="0"/>
-        <w:keepLines w:val="0"/>
-        <w:widowControl/>
-        <w:suppressLineNumbers w:val="0"/>
-        <w:shd w:val="clear" w:fill="2B2B2B"/>
-        <w:rPr>
-          <w:rFonts w:hint="eastAsia" w:ascii="宋体" w:hAnsi="宋体" w:eastAsia="宋体" w:cs="宋体"/>
-          <w:color w:val="A9B7C6"/>
-          <w:sz w:val="22"/>
-          <w:szCs w:val="22"/>
-        </w:rPr>
-      </w:pPr>
-      <w:r>
-        <w:rPr>
-          <w:rFonts w:hint="eastAsia" w:ascii="宋体" w:hAnsi="宋体" w:eastAsia="宋体" w:cs="宋体"/>
-          <w:color w:val="A9B7C6"/>
-          <w:sz w:val="22"/>
-          <w:szCs w:val="22"/>
-          <w:shd w:val="clear" w:fill="232525"/>
-        </w:rPr>
-        <w:t>var_dump(</w:t>
-      </w:r>
-      <w:r>
-        <w:rPr>
-          <w:rFonts w:hint="eastAsia" w:ascii="宋体" w:hAnsi="宋体" w:eastAsia="宋体" w:cs="宋体"/>
-          <w:color w:val="6A8759"/>
-          <w:sz w:val="22"/>
-          <w:szCs w:val="22"/>
-          <w:shd w:val="clear" w:fill="232525"/>
-        </w:rPr>
-        <w:t>'$this-&gt;footerMenus(null1, false, $texts)=='</w:t>
-      </w:r>
-      <w:r>
-        <w:rPr>
-          <w:rFonts w:hint="eastAsia" w:ascii="宋体" w:hAnsi="宋体" w:eastAsia="宋体" w:cs="宋体"/>
-          <w:color w:val="CC7832"/>
-          <w:sz w:val="22"/>
-          <w:szCs w:val="22"/>
-          <w:shd w:val="clear" w:fill="232525"/>
-        </w:rPr>
-        <w:t>,</w:t>
-      </w:r>
-      <w:r>
-        <w:rPr>
-          <w:rFonts w:hint="eastAsia" w:ascii="宋体" w:hAnsi="宋体" w:eastAsia="宋体" w:cs="宋体"/>
-          <w:color w:val="9876AA"/>
-          <w:sz w:val="22"/>
-          <w:szCs w:val="22"/>
-          <w:shd w:val="clear" w:fill="232525"/>
-        </w:rPr>
-        <w:t>$this</w:t>
-      </w:r>
-      <w:r>
-        <w:rPr>
-          <w:rFonts w:hint="eastAsia" w:ascii="宋体" w:hAnsi="宋体" w:eastAsia="宋体" w:cs="宋体"/>
-          <w:color w:val="A9B7C6"/>
-          <w:sz w:val="22"/>
-          <w:szCs w:val="22"/>
-          <w:shd w:val="clear" w:fill="232525"/>
-        </w:rPr>
-        <w:t>-&gt;</w:t>
-      </w:r>
-      <w:r>
-        <w:rPr>
-          <w:rFonts w:hint="eastAsia" w:ascii="宋体" w:hAnsi="宋体" w:eastAsia="宋体" w:cs="宋体"/>
-          <w:color w:val="FFC66D"/>
-          <w:sz w:val="22"/>
-          <w:szCs w:val="22"/>
-          <w:shd w:val="clear" w:fill="232525"/>
-        </w:rPr>
-        <w:t>footerMenus</w:t>
-      </w:r>
-      <w:r>
-        <w:rPr>
-          <w:rFonts w:hint="eastAsia" w:ascii="宋体" w:hAnsi="宋体" w:eastAsia="宋体" w:cs="宋体"/>
-          <w:color w:val="A9B7C6"/>
-          <w:sz w:val="22"/>
-          <w:szCs w:val="22"/>
-          <w:shd w:val="clear" w:fill="232525"/>
-        </w:rPr>
-        <w:t>(</w:t>
-      </w:r>
-      <w:r>
-        <w:rPr>
-          <w:rFonts w:hint="eastAsia" w:ascii="宋体" w:hAnsi="宋体" w:eastAsia="宋体" w:cs="宋体"/>
-          <w:color w:val="6897BB"/>
-          <w:sz w:val="22"/>
-          <w:szCs w:val="22"/>
-          <w:shd w:val="clear" w:fill="232525"/>
-        </w:rPr>
-        <w:t>1</w:t>
-      </w:r>
-      <w:r>
-        <w:rPr>
-          <w:rFonts w:hint="eastAsia" w:ascii="宋体" w:hAnsi="宋体" w:eastAsia="宋体" w:cs="宋体"/>
-          <w:color w:val="CC7832"/>
-          <w:sz w:val="22"/>
-          <w:szCs w:val="22"/>
-          <w:shd w:val="clear" w:fill="232525"/>
-        </w:rPr>
-        <w:t xml:space="preserve">, </w:t>
-      </w:r>
-      <w:r>
-        <w:rPr>
-          <w:rFonts w:hint="eastAsia" w:ascii="宋体" w:hAnsi="宋体" w:eastAsia="宋体" w:cs="宋体"/>
-          <w:b/>
-          <w:color w:val="CC7832"/>
-          <w:sz w:val="22"/>
-          <w:szCs w:val="22"/>
-          <w:shd w:val="clear" w:fill="232525"/>
-        </w:rPr>
-        <w:t>false</w:t>
-      </w:r>
-      <w:r>
-        <w:rPr>
-          <w:rFonts w:hint="eastAsia" w:ascii="宋体" w:hAnsi="宋体" w:eastAsia="宋体" w:cs="宋体"/>
-          <w:color w:val="CC7832"/>
-          <w:sz w:val="22"/>
-          <w:szCs w:val="22"/>
-          <w:shd w:val="clear" w:fill="232525"/>
-        </w:rPr>
-        <w:t xml:space="preserve">, </w:t>
-      </w:r>
-      <w:r>
-        <w:rPr>
-          <w:rFonts w:hint="eastAsia" w:ascii="宋体" w:hAnsi="宋体" w:eastAsia="宋体" w:cs="宋体"/>
-          <w:color w:val="9876AA"/>
-          <w:sz w:val="22"/>
-          <w:szCs w:val="22"/>
-          <w:shd w:val="clear" w:fill="232525"/>
-        </w:rPr>
-        <w:t>$texts</w:t>
-      </w:r>
-      <w:r>
-        <w:rPr>
-          <w:rFonts w:hint="eastAsia" w:ascii="宋体" w:hAnsi="宋体" w:eastAsia="宋体" w:cs="宋体"/>
-          <w:color w:val="A9B7C6"/>
-          <w:sz w:val="22"/>
-          <w:szCs w:val="22"/>
-          <w:shd w:val="clear" w:fill="232525"/>
-        </w:rPr>
-        <w:t>))</w:t>
-      </w:r>
-      <w:r>
-        <w:rPr>
-          <w:rFonts w:hint="eastAsia" w:ascii="宋体" w:hAnsi="宋体" w:eastAsia="宋体" w:cs="宋体"/>
-          <w:color w:val="CC7832"/>
-          <w:sz w:val="22"/>
-          <w:szCs w:val="22"/>
-          <w:shd w:val="clear" w:fill="232525"/>
-        </w:rPr>
-        <w:t>;</w:t>
-      </w:r>
-      <w:r>
-        <w:rPr>
-          <w:rFonts w:hint="eastAsia" w:ascii="宋体" w:hAnsi="宋体" w:eastAsia="宋体" w:cs="宋体"/>
-          <w:b/>
-          <w:color w:val="CC7832"/>
-          <w:sz w:val="22"/>
-          <w:szCs w:val="22"/>
-          <w:shd w:val="clear" w:fill="232525"/>
-        </w:rPr>
-        <w:t>exit</w:t>
-      </w:r>
-      <w:r>
-        <w:rPr>
-          <w:rFonts w:hint="eastAsia" w:ascii="宋体" w:hAnsi="宋体" w:eastAsia="宋体" w:cs="宋体"/>
-          <w:color w:val="CC7832"/>
-          <w:sz w:val="22"/>
-          <w:szCs w:val="22"/>
-          <w:shd w:val="clear" w:fill="232525"/>
-        </w:rPr>
-        <w:t>;</w:t>
-      </w:r>
-    </w:p>
-    <w:p>
-      <w:pPr>
-        <w:widowControl w:val="0"/>
-        <w:numPr>
-          <w:ilvl w:val="0"/>
-          <w:numId w:val="0"/>
-        </w:numPr>
-        <w:pBdr>
-          <w:top w:val="single" w:color="auto" w:sz="4" w:space="1"/>
-          <w:left w:val="single" w:color="auto" w:sz="4" w:space="4"/>
-          <w:bottom w:val="single" w:color="auto" w:sz="4" w:space="1"/>
-          <w:right w:val="single" w:color="auto" w:sz="4" w:space="4"/>
-          <w:between w:val="none" w:color="auto" w:sz="0" w:space="0"/>
-        </w:pBdr>
-        <w:shd w:val="clear" w:color="auto" w:fill="C0C0C0"/>
-        <w:adjustRightInd w:val="0"/>
-        <w:spacing w:line="360" w:lineRule="atLeast"/>
-        <w:ind w:left="0" w:leftChars="0" w:firstLine="0" w:firstLineChars="0"/>
-        <w:jc w:val="left"/>
-        <w:textAlignment w:val="baseline"/>
-        <w:rPr>
-          <w:rFonts w:hint="eastAsia"/>
-          <w:lang w:val="en-US" w:eastAsia="zh-CN"/>
-        </w:rPr>
-      </w:pPr>
-    </w:p>
-    <w:p>
-      <w:pPr>
-        <w:widowControl w:val="0"/>
-        <w:numPr>
-          <w:ilvl w:val="0"/>
-          <w:numId w:val="0"/>
-        </w:numPr>
-        <w:pBdr>
-          <w:top w:val="single" w:color="auto" w:sz="4" w:space="1"/>
-          <w:left w:val="single" w:color="auto" w:sz="4" w:space="4"/>
-          <w:bottom w:val="single" w:color="auto" w:sz="4" w:space="1"/>
-          <w:right w:val="single" w:color="auto" w:sz="4" w:space="4"/>
-          <w:between w:val="none" w:color="auto" w:sz="0" w:space="0"/>
-        </w:pBdr>
-        <w:shd w:val="clear" w:color="auto" w:fill="C0C0C0"/>
-        <w:adjustRightInd w:val="0"/>
-        <w:spacing w:line="360" w:lineRule="atLeast"/>
-        <w:ind w:left="0" w:leftChars="0" w:firstLine="0" w:firstLineChars="0"/>
-        <w:jc w:val="left"/>
-        <w:textAlignment w:val="baseline"/>
-        <w:rPr>
-          <w:rFonts w:hint="eastAsia"/>
-          <w:lang w:val="en-US" w:eastAsia="zh-CN"/>
-        </w:rPr>
-      </w:pPr>
-      <w:r>
-        <w:rPr>
-          <w:rFonts w:hint="eastAsia"/>
-          <w:lang w:val="en-US" w:eastAsia="zh-CN"/>
-        </w:rPr>
-        <w:fldChar w:fldCharType="begin"/>
-      </w:r>
-      <w:r>
-        <w:rPr>
-          <w:rFonts w:hint="eastAsia"/>
-          <w:lang w:val="en-US" w:eastAsia="zh-CN"/>
-        </w:rPr>
-        <w:instrText xml:space="preserve"> HYPERLINK "http://shop.rongec.com/app/index.php?i=10&amp;c=entry&amp;m=ewei_shopv2&amp;do=mobile&amp;r=sign" </w:instrText>
-      </w:r>
-      <w:r>
-        <w:rPr>
-          <w:rFonts w:hint="eastAsia"/>
-          <w:lang w:val="en-US" w:eastAsia="zh-CN"/>
-        </w:rPr>
-        <w:fldChar w:fldCharType="separate"/>
-      </w:r>
-      <w:r>
-        <w:rPr>
-          <w:rStyle w:val="7"/>
-          <w:rFonts w:hint="eastAsia"/>
-          <w:lang w:val="en-US" w:eastAsia="zh-CN"/>
-        </w:rPr>
-        <w:t>http://shop.rongec.com/app/index.php?i=10&amp;c=entry&amp;m=ewei_shopv2&amp;do=mobile&amp;r=sign</w:t>
-      </w:r>
-      <w:r>
-        <w:rPr>
-          <w:rFonts w:hint="eastAsia"/>
-          <w:lang w:val="en-US" w:eastAsia="zh-CN"/>
-        </w:rPr>
-        <w:fldChar w:fldCharType="end"/>
-      </w:r>
-    </w:p>
-    <w:p>
-      <w:pPr>
-        <w:widowControl w:val="0"/>
-        <w:numPr>
-          <w:ilvl w:val="0"/>
-          <w:numId w:val="0"/>
-        </w:numPr>
-        <w:pBdr>
-          <w:top w:val="single" w:color="auto" w:sz="4" w:space="1"/>
-          <w:left w:val="single" w:color="auto" w:sz="4" w:space="4"/>
-          <w:bottom w:val="single" w:color="auto" w:sz="4" w:space="1"/>
-          <w:right w:val="single" w:color="auto" w:sz="4" w:space="4"/>
-          <w:between w:val="none" w:color="auto" w:sz="0" w:space="0"/>
-        </w:pBdr>
-        <w:shd w:val="clear" w:color="auto" w:fill="C0C0C0"/>
-        <w:adjustRightInd w:val="0"/>
-        <w:spacing w:line="360" w:lineRule="atLeast"/>
-        <w:ind w:left="0" w:leftChars="0" w:firstLine="0" w:firstLineChars="0"/>
-        <w:jc w:val="left"/>
-        <w:textAlignment w:val="baseline"/>
-      </w:pPr>
-      <w:r>
-        <w:drawing>
-          <wp:inline distT="0" distB="0" distL="114300" distR="114300">
-            <wp:extent cx="5272405" cy="2418715"/>
-            <wp:effectExtent l="0" t="0" r="4445" b="635"/>
-            <wp:docPr id="9" name="图片 2"/>
-            <wp:cNvGraphicFramePr>
-              <a:graphicFrameLocks xmlns:a="http://schemas.openxmlformats.org/drawingml/2006/main" noChangeAspect="1"/>
-            </wp:cNvGraphicFramePr>
-            <a:graphic xmlns:a="http://schemas.openxmlformats.org/drawingml/2006/main">
-              <a:graphicData uri="http://schemas.openxmlformats.org/drawingml/2006/picture">
-                <pic:pic xmlns:pic="http://schemas.openxmlformats.org/drawingml/2006/picture">
-                  <pic:nvPicPr>
-                    <pic:cNvPr id="9" name="图片 2"/>
-                    <pic:cNvPicPr>
-                      <a:picLocks noChangeAspect="1"/>
-                    </pic:cNvPicPr>
-                  </pic:nvPicPr>
-                  <pic:blipFill>
-                    <a:blip r:embed="rId20"/>
-                    <a:stretch>
-                      <a:fillRect/>
-                    </a:stretch>
-                  </pic:blipFill>
-                  <pic:spPr>
-                    <a:xfrm>
-                      <a:off x="0" y="0"/>
-                      <a:ext cx="5272405" cy="2418715"/>
-                    </a:xfrm>
-                    <a:prstGeom prst="rect">
-                      <a:avLst/>
-                    </a:prstGeom>
-                    <a:noFill/>
-                    <a:ln w="9525">
-                      <a:noFill/>
-                    </a:ln>
-                  </pic:spPr>
-                </pic:pic>
-              </a:graphicData>
-            </a:graphic>
-          </wp:inline>
-        </w:drawing>
-      </w:r>
-    </w:p>
-    <w:p>
-      <w:pPr>
-        <w:widowControl w:val="0"/>
-        <w:numPr>
-          <w:ilvl w:val="0"/>
-          <w:numId w:val="0"/>
-        </w:numPr>
-        <w:pBdr>
-          <w:top w:val="single" w:color="auto" w:sz="4" w:space="1"/>
-          <w:left w:val="single" w:color="auto" w:sz="4" w:space="4"/>
-          <w:bottom w:val="single" w:color="auto" w:sz="4" w:space="1"/>
-          <w:right w:val="single" w:color="auto" w:sz="4" w:space="4"/>
-          <w:between w:val="none" w:color="auto" w:sz="0" w:space="0"/>
-        </w:pBdr>
-        <w:shd w:val="clear" w:color="auto" w:fill="C0C0C0"/>
-        <w:adjustRightInd w:val="0"/>
-        <w:spacing w:line="360" w:lineRule="atLeast"/>
-        <w:ind w:left="0" w:leftChars="0" w:firstLine="0" w:firstLineChars="0"/>
-        <w:jc w:val="left"/>
-        <w:textAlignment w:val="baseline"/>
-        <w:rPr>
-          <w:rFonts w:hint="eastAsia"/>
-          <w:lang w:val="en-US" w:eastAsia="zh-CN"/>
-        </w:rPr>
-      </w:pPr>
-      <w:r>
-        <w:rPr>
-          <w:rFonts w:hint="eastAsia"/>
-          <w:lang w:val="en-US" w:eastAsia="zh-CN"/>
-        </w:rPr>
-        <w:t>写入记录</w:t>
-      </w:r>
-    </w:p>
-    <w:p>
-      <w:pPr>
-        <w:widowControl w:val="0"/>
-        <w:numPr>
-          <w:ilvl w:val="0"/>
-          <w:numId w:val="0"/>
-        </w:numPr>
-        <w:pBdr>
-          <w:top w:val="single" w:color="auto" w:sz="4" w:space="1"/>
-          <w:left w:val="single" w:color="auto" w:sz="4" w:space="4"/>
-          <w:bottom w:val="single" w:color="auto" w:sz="4" w:space="1"/>
-          <w:right w:val="single" w:color="auto" w:sz="4" w:space="4"/>
-          <w:between w:val="none" w:color="auto" w:sz="0" w:space="0"/>
-        </w:pBdr>
-        <w:shd w:val="clear" w:color="auto" w:fill="C0C0C0"/>
-        <w:adjustRightInd w:val="0"/>
-        <w:spacing w:line="360" w:lineRule="atLeast"/>
-        <w:ind w:left="0" w:leftChars="0" w:firstLine="0" w:firstLineChars="0"/>
-        <w:jc w:val="left"/>
-        <w:textAlignment w:val="baseline"/>
-        <w:rPr>
-          <w:rFonts w:hint="eastAsia"/>
-          <w:lang w:val="en-US" w:eastAsia="zh-CN"/>
-        </w:rPr>
-      </w:pPr>
-      <w:r>
-        <w:rPr>
-          <w:rFonts w:hint="eastAsia"/>
-          <w:lang w:val="en-US" w:eastAsia="zh-CN"/>
-        </w:rPr>
-        <w:t>SELECT * FROM `ims_ewei_shop_sign_records` LIMIT 0, 1000</w:t>
-      </w:r>
-    </w:p>
-    <w:p>
-      <w:pPr>
-        <w:widowControl w:val="0"/>
-        <w:numPr>
-          <w:ilvl w:val="0"/>
-          <w:numId w:val="0"/>
-        </w:numPr>
-        <w:pBdr>
-          <w:top w:val="single" w:color="auto" w:sz="4" w:space="1"/>
-          <w:left w:val="single" w:color="auto" w:sz="4" w:space="4"/>
-          <w:bottom w:val="single" w:color="auto" w:sz="4" w:space="1"/>
-          <w:right w:val="single" w:color="auto" w:sz="4" w:space="4"/>
-          <w:between w:val="none" w:color="auto" w:sz="0" w:space="0"/>
-        </w:pBdr>
-        <w:shd w:val="clear" w:color="auto" w:fill="C0C0C0"/>
-        <w:adjustRightInd w:val="0"/>
-        <w:spacing w:line="360" w:lineRule="atLeast"/>
-        <w:ind w:left="0" w:leftChars="0" w:firstLine="0" w:firstLineChars="0"/>
-        <w:jc w:val="left"/>
-        <w:textAlignment w:val="baseline"/>
-        <w:rPr>
-          <w:rFonts w:hint="eastAsia"/>
-          <w:lang w:val="en-US" w:eastAsia="zh-CN"/>
-        </w:rPr>
-      </w:pPr>
-    </w:p>
-    <w:p>
-      <w:pPr>
-        <w:widowControl w:val="0"/>
-        <w:numPr>
-          <w:ilvl w:val="0"/>
-          <w:numId w:val="0"/>
-        </w:numPr>
-        <w:pBdr>
-          <w:top w:val="single" w:color="auto" w:sz="4" w:space="1"/>
-          <w:left w:val="single" w:color="auto" w:sz="4" w:space="4"/>
-          <w:bottom w:val="single" w:color="auto" w:sz="4" w:space="1"/>
-          <w:right w:val="single" w:color="auto" w:sz="4" w:space="4"/>
-          <w:between w:val="none" w:color="auto" w:sz="0" w:space="0"/>
-        </w:pBdr>
-        <w:shd w:val="clear" w:color="auto" w:fill="C0C0C0"/>
-        <w:adjustRightInd w:val="0"/>
-        <w:spacing w:line="360" w:lineRule="atLeast"/>
-        <w:ind w:left="0" w:leftChars="0" w:firstLine="0" w:firstLineChars="0"/>
-        <w:jc w:val="left"/>
-        <w:textAlignment w:val="baseline"/>
-        <w:rPr>
-          <w:rFonts w:hint="eastAsia"/>
-          <w:lang w:val="en-US" w:eastAsia="zh-CN"/>
-        </w:rPr>
-      </w:pPr>
-      <w:r>
-        <w:rPr>
-          <w:rFonts w:hint="eastAsia"/>
-          <w:lang w:val="en-US" w:eastAsia="zh-CN"/>
-        </w:rPr>
-        <w:t xml:space="preserve">当时由于配置积分规则：积分8商城9 </w:t>
-      </w:r>
-    </w:p>
-    <w:p>
-      <w:pPr>
-        <w:widowControl w:val="0"/>
-        <w:numPr>
-          <w:ilvl w:val="0"/>
-          <w:numId w:val="0"/>
-        </w:numPr>
-        <w:pBdr>
-          <w:top w:val="single" w:color="auto" w:sz="4" w:space="1"/>
-          <w:left w:val="single" w:color="auto" w:sz="4" w:space="4"/>
-          <w:bottom w:val="single" w:color="auto" w:sz="4" w:space="1"/>
-          <w:right w:val="single" w:color="auto" w:sz="4" w:space="4"/>
-          <w:between w:val="none" w:color="auto" w:sz="0" w:space="0"/>
-        </w:pBdr>
-        <w:shd w:val="clear" w:color="auto" w:fill="C0C0C0"/>
-        <w:adjustRightInd w:val="0"/>
-        <w:spacing w:line="360" w:lineRule="atLeast"/>
-        <w:ind w:left="0" w:leftChars="0" w:firstLine="0" w:firstLineChars="0"/>
-        <w:jc w:val="left"/>
-        <w:textAlignment w:val="baseline"/>
-        <w:rPr>
-          <w:rFonts w:hint="eastAsia" w:ascii="Times New Roman" w:hAnsi="Times New Roman" w:cs="Times New Roman"/>
-          <w:lang w:val="en-US" w:eastAsia="zh-CN"/>
-        </w:rPr>
-      </w:pPr>
-      <w:r>
-        <w:rPr>
-          <w:rFonts w:hint="eastAsia" w:ascii="Times New Roman" w:hAnsi="Times New Roman" w:cs="Times New Roman"/>
-          <w:lang w:val="en-US" w:eastAsia="zh-CN"/>
-        </w:rPr>
-        <w:t>积分签到</w:t>
-      </w:r>
-    </w:p>
-    <w:p>
-      <w:pPr>
-        <w:widowControl w:val="0"/>
-        <w:numPr>
-          <w:ilvl w:val="0"/>
-          <w:numId w:val="0"/>
-        </w:numPr>
-        <w:pBdr>
-          <w:top w:val="single" w:color="auto" w:sz="4" w:space="1"/>
-          <w:left w:val="single" w:color="auto" w:sz="4" w:space="4"/>
-          <w:bottom w:val="single" w:color="auto" w:sz="4" w:space="1"/>
-          <w:right w:val="single" w:color="auto" w:sz="4" w:space="4"/>
-          <w:between w:val="none" w:color="auto" w:sz="0" w:space="0"/>
-        </w:pBdr>
-        <w:shd w:val="clear" w:color="auto" w:fill="C0C0C0"/>
-        <w:adjustRightInd w:val="0"/>
-        <w:spacing w:line="360" w:lineRule="atLeast"/>
-        <w:ind w:left="0" w:leftChars="0" w:firstLine="0" w:firstLineChars="0"/>
-        <w:jc w:val="left"/>
-        <w:textAlignment w:val="baseline"/>
-        <w:rPr>
-          <w:rFonts w:hint="eastAsia" w:ascii="Times New Roman" w:hAnsi="Times New Roman" w:cs="Times New Roman"/>
-          <w:lang w:val="en-US" w:eastAsia="zh-CN"/>
-        </w:rPr>
-      </w:pPr>
-      <w:r>
-        <w:rPr>
-          <w:rFonts w:hint="eastAsia" w:ascii="Times New Roman" w:hAnsi="Times New Roman" w:cs="Times New Roman"/>
-          <w:lang w:val="en-US" w:eastAsia="zh-CN"/>
-        </w:rPr>
-        <w:fldChar w:fldCharType="begin"/>
-      </w:r>
-      <w:r>
-        <w:rPr>
-          <w:rFonts w:hint="eastAsia" w:ascii="Times New Roman" w:hAnsi="Times New Roman" w:cs="Times New Roman"/>
-          <w:lang w:val="en-US" w:eastAsia="zh-CN"/>
-        </w:rPr>
-        <w:instrText xml:space="preserve"> HYPERLINK "http://shop.rongec.com/app/index.php?i=10&amp;c=entry&amp;m=ewei_shopv2&amp;do=mobile&amp;r=sign" </w:instrText>
-      </w:r>
-      <w:r>
-        <w:rPr>
-          <w:rFonts w:hint="eastAsia" w:ascii="Times New Roman" w:hAnsi="Times New Roman" w:cs="Times New Roman"/>
-          <w:lang w:val="en-US" w:eastAsia="zh-CN"/>
-        </w:rPr>
-        <w:fldChar w:fldCharType="separate"/>
-      </w:r>
-      <w:r>
-        <w:rPr>
-          <w:rFonts w:hint="eastAsia" w:ascii="Times New Roman" w:hAnsi="Times New Roman" w:cs="Times New Roman"/>
-          <w:lang w:val="en-US" w:eastAsia="zh-CN"/>
-        </w:rPr>
-        <w:t>http://shop.rongec.com/app/index.php?i=10&amp;c=entry&amp;m=ewei_shopv2&amp;do=mobile&amp;r=sign</w:t>
-      </w:r>
-      <w:r>
-        <w:rPr>
-          <w:rFonts w:hint="eastAsia" w:ascii="Times New Roman" w:hAnsi="Times New Roman" w:cs="Times New Roman"/>
-          <w:lang w:val="en-US" w:eastAsia="zh-CN"/>
-        </w:rPr>
-        <w:fldChar w:fldCharType="end"/>
-      </w:r>
-    </w:p>
-    <w:p>
-      <w:pPr>
-        <w:widowControl w:val="0"/>
-        <w:numPr>
-          <w:ilvl w:val="0"/>
-          <w:numId w:val="0"/>
-        </w:numPr>
-        <w:pBdr>
-          <w:top w:val="single" w:color="auto" w:sz="4" w:space="1"/>
-          <w:left w:val="single" w:color="auto" w:sz="4" w:space="4"/>
-          <w:bottom w:val="single" w:color="auto" w:sz="4" w:space="1"/>
-          <w:right w:val="single" w:color="auto" w:sz="4" w:space="4"/>
-          <w:between w:val="none" w:color="auto" w:sz="0" w:space="0"/>
-        </w:pBdr>
-        <w:shd w:val="clear" w:color="auto" w:fill="C0C0C0"/>
-        <w:adjustRightInd w:val="0"/>
-        <w:spacing w:line="360" w:lineRule="atLeast"/>
-        <w:ind w:left="0" w:leftChars="0" w:firstLine="0" w:firstLineChars="0"/>
-        <w:jc w:val="left"/>
-        <w:textAlignment w:val="baseline"/>
-      </w:pPr>
-      <w:r>
-        <w:drawing>
-          <wp:inline distT="0" distB="0" distL="114300" distR="114300">
-            <wp:extent cx="4571365" cy="6523990"/>
-            <wp:effectExtent l="0" t="0" r="635" b="10160"/>
-            <wp:docPr id="45" name="图片 4"/>
-            <wp:cNvGraphicFramePr>
-              <a:graphicFrameLocks xmlns:a="http://schemas.openxmlformats.org/drawingml/2006/main" noChangeAspect="1"/>
-            </wp:cNvGraphicFramePr>
-            <a:graphic xmlns:a="http://schemas.openxmlformats.org/drawingml/2006/main">
-              <a:graphicData uri="http://schemas.openxmlformats.org/drawingml/2006/picture">
-                <pic:pic xmlns:pic="http://schemas.openxmlformats.org/drawingml/2006/picture">
-                  <pic:nvPicPr>
-                    <pic:cNvPr id="45" name="图片 4"/>
                     <pic:cNvPicPr>
                       <a:picLocks noChangeAspect="1"/>
                     </pic:cNvPicPr>
@@ -4807,6 +4069,1130 @@
         <w:ind w:left="0" w:leftChars="0" w:firstLine="0" w:firstLineChars="0"/>
         <w:jc w:val="left"/>
         <w:textAlignment w:val="baseline"/>
+        <w:rPr>
+          <w:rFonts w:hint="eastAsia" w:eastAsiaTheme="minorEastAsia"/>
+          <w:lang w:eastAsia="zh-CN"/>
+        </w:rPr>
+      </w:pPr>
+      <w:r>
+        <w:rPr>
+          <w:rFonts w:hint="eastAsia"/>
+          <w:lang w:eastAsia="zh-CN"/>
+        </w:rPr>
+        <w:t>现在底部导航还不支持自定义，现在默认是这样的</w:t>
+      </w:r>
+    </w:p>
+    <w:p>
+      <w:pPr>
+        <w:widowControl w:val="0"/>
+        <w:numPr>
+          <w:ilvl w:val="0"/>
+          <w:numId w:val="0"/>
+        </w:numPr>
+        <w:pBdr>
+          <w:top w:val="single" w:color="auto" w:sz="4" w:space="1"/>
+          <w:left w:val="single" w:color="auto" w:sz="4" w:space="4"/>
+          <w:bottom w:val="single" w:color="auto" w:sz="4" w:space="1"/>
+          <w:right w:val="single" w:color="auto" w:sz="4" w:space="4"/>
+          <w:between w:val="none" w:color="auto" w:sz="0" w:space="0"/>
+        </w:pBdr>
+        <w:shd w:val="clear" w:color="auto" w:fill="C0C0C0"/>
+        <w:adjustRightInd w:val="0"/>
+        <w:spacing w:line="360" w:lineRule="atLeast"/>
+        <w:ind w:left="0" w:leftChars="0" w:firstLine="0" w:firstLineChars="0"/>
+        <w:jc w:val="left"/>
+        <w:textAlignment w:val="baseline"/>
+        <w:rPr>
+          <w:rFonts w:hint="eastAsia"/>
+          <w:lang w:val="en-US" w:eastAsia="zh-CN"/>
+        </w:rPr>
+      </w:pPr>
+    </w:p>
+    <w:p>
+      <w:pPr>
+        <w:widowControl w:val="0"/>
+        <w:numPr>
+          <w:ilvl w:val="0"/>
+          <w:numId w:val="0"/>
+        </w:numPr>
+        <w:pBdr>
+          <w:top w:val="single" w:color="auto" w:sz="4" w:space="1"/>
+          <w:left w:val="single" w:color="auto" w:sz="4" w:space="4"/>
+          <w:bottom w:val="single" w:color="auto" w:sz="4" w:space="1"/>
+          <w:right w:val="single" w:color="auto" w:sz="4" w:space="4"/>
+          <w:between w:val="none" w:color="auto" w:sz="0" w:space="0"/>
+        </w:pBdr>
+        <w:shd w:val="clear" w:color="auto" w:fill="C0C0C0"/>
+        <w:adjustRightInd w:val="0"/>
+        <w:spacing w:line="360" w:lineRule="atLeast"/>
+        <w:ind w:left="0" w:leftChars="0" w:firstLine="0" w:firstLineChars="0"/>
+        <w:jc w:val="left"/>
+        <w:textAlignment w:val="baseline"/>
+        <w:rPr>
+          <w:rFonts w:hint="eastAsia"/>
+          <w:lang w:val="en-US" w:eastAsia="zh-CN"/>
+        </w:rPr>
+      </w:pPr>
+      <w:r>
+        <w:rPr>
+          <w:rFonts w:hint="eastAsia"/>
+          <w:lang w:val="en-US" w:eastAsia="zh-CN"/>
+        </w:rPr>
+        <w:t>SELECT * FROM `ims_ewei_shop_diypage_menu` WHERE id='1' and uniacid='10' limit 1  ;</w:t>
+      </w:r>
+    </w:p>
+    <w:p>
+      <w:pPr>
+        <w:widowControl w:val="0"/>
+        <w:numPr>
+          <w:ilvl w:val="0"/>
+          <w:numId w:val="0"/>
+        </w:numPr>
+        <w:pBdr>
+          <w:top w:val="single" w:color="auto" w:sz="4" w:space="1"/>
+          <w:left w:val="single" w:color="auto" w:sz="4" w:space="4"/>
+          <w:bottom w:val="single" w:color="auto" w:sz="4" w:space="1"/>
+          <w:right w:val="single" w:color="auto" w:sz="4" w:space="4"/>
+          <w:between w:val="none" w:color="auto" w:sz="0" w:space="0"/>
+        </w:pBdr>
+        <w:shd w:val="clear" w:color="auto" w:fill="C0C0C0"/>
+        <w:adjustRightInd w:val="0"/>
+        <w:spacing w:line="360" w:lineRule="atLeast"/>
+        <w:ind w:left="0" w:leftChars="0" w:firstLine="0" w:firstLineChars="0"/>
+        <w:jc w:val="left"/>
+        <w:textAlignment w:val="baseline"/>
+        <w:rPr>
+          <w:rFonts w:hint="eastAsia"/>
+          <w:lang w:val="en-US" w:eastAsia="zh-CN"/>
+        </w:rPr>
+      </w:pPr>
+    </w:p>
+    <w:p>
+      <w:pPr>
+        <w:widowControl w:val="0"/>
+        <w:numPr>
+          <w:ilvl w:val="0"/>
+          <w:numId w:val="0"/>
+        </w:numPr>
+        <w:pBdr>
+          <w:top w:val="single" w:color="auto" w:sz="4" w:space="1"/>
+          <w:left w:val="single" w:color="auto" w:sz="4" w:space="4"/>
+          <w:bottom w:val="single" w:color="auto" w:sz="4" w:space="1"/>
+          <w:right w:val="single" w:color="auto" w:sz="4" w:space="4"/>
+          <w:between w:val="none" w:color="auto" w:sz="0" w:space="0"/>
+        </w:pBdr>
+        <w:shd w:val="clear" w:color="auto" w:fill="C0C0C0"/>
+        <w:adjustRightInd w:val="0"/>
+        <w:spacing w:line="360" w:lineRule="atLeast"/>
+        <w:ind w:left="0" w:leftChars="0" w:firstLine="0" w:firstLineChars="0"/>
+        <w:jc w:val="left"/>
+        <w:textAlignment w:val="baseline"/>
+        <w:rPr>
+          <w:rFonts w:hint="eastAsia" w:ascii="宋体" w:hAnsi="宋体" w:eastAsia="宋体" w:cs="宋体"/>
+          <w:color w:val="A9B7C6"/>
+          <w:sz w:val="22"/>
+          <w:szCs w:val="22"/>
+          <w:shd w:val="clear" w:fill="232525"/>
+        </w:rPr>
+      </w:pPr>
+      <w:r>
+        <w:rPr>
+          <w:rFonts w:hint="eastAsia" w:ascii="宋体" w:hAnsi="宋体" w:eastAsia="宋体" w:cs="宋体"/>
+          <w:color w:val="9876AA"/>
+          <w:sz w:val="22"/>
+          <w:szCs w:val="22"/>
+          <w:shd w:val="clear" w:fill="232525"/>
+        </w:rPr>
+        <w:t>$this</w:t>
+      </w:r>
+      <w:r>
+        <w:rPr>
+          <w:rFonts w:hint="eastAsia" w:ascii="宋体" w:hAnsi="宋体" w:eastAsia="宋体" w:cs="宋体"/>
+          <w:color w:val="A9B7C6"/>
+          <w:sz w:val="22"/>
+          <w:szCs w:val="22"/>
+          <w:shd w:val="clear" w:fill="232525"/>
+        </w:rPr>
+        <w:t>-&gt;</w:t>
+      </w:r>
+      <w:r>
+        <w:rPr>
+          <w:rFonts w:hint="eastAsia" w:ascii="宋体" w:hAnsi="宋体" w:eastAsia="宋体" w:cs="宋体"/>
+          <w:color w:val="FFC66D"/>
+          <w:sz w:val="22"/>
+          <w:szCs w:val="22"/>
+          <w:shd w:val="clear" w:fill="232525"/>
+        </w:rPr>
+        <w:t>footerMenus</w:t>
+      </w:r>
+      <w:r>
+        <w:rPr>
+          <w:rFonts w:hint="eastAsia" w:ascii="宋体" w:hAnsi="宋体" w:eastAsia="宋体" w:cs="宋体"/>
+          <w:color w:val="A9B7C6"/>
+          <w:sz w:val="22"/>
+          <w:szCs w:val="22"/>
+          <w:shd w:val="clear" w:fill="232525"/>
+        </w:rPr>
+        <w:t>(</w:t>
+      </w:r>
+      <w:r>
+        <w:rPr>
+          <w:rFonts w:hint="eastAsia" w:ascii="宋体" w:hAnsi="宋体" w:eastAsia="宋体" w:cs="宋体"/>
+          <w:color w:val="6897BB"/>
+          <w:sz w:val="22"/>
+          <w:szCs w:val="22"/>
+          <w:shd w:val="clear" w:fill="232525"/>
+        </w:rPr>
+        <w:t>1</w:t>
+      </w:r>
+      <w:r>
+        <w:rPr>
+          <w:rFonts w:hint="eastAsia" w:ascii="宋体" w:hAnsi="宋体" w:eastAsia="宋体" w:cs="宋体"/>
+          <w:color w:val="CC7832"/>
+          <w:sz w:val="22"/>
+          <w:szCs w:val="22"/>
+          <w:shd w:val="clear" w:fill="232525"/>
+        </w:rPr>
+        <w:t xml:space="preserve">, </w:t>
+      </w:r>
+      <w:r>
+        <w:rPr>
+          <w:rFonts w:hint="eastAsia" w:ascii="宋体" w:hAnsi="宋体" w:eastAsia="宋体" w:cs="宋体"/>
+          <w:b/>
+          <w:color w:val="CC7832"/>
+          <w:sz w:val="22"/>
+          <w:szCs w:val="22"/>
+          <w:shd w:val="clear" w:fill="232525"/>
+        </w:rPr>
+        <w:t>false</w:t>
+      </w:r>
+      <w:r>
+        <w:rPr>
+          <w:rFonts w:hint="eastAsia" w:ascii="宋体" w:hAnsi="宋体" w:eastAsia="宋体" w:cs="宋体"/>
+          <w:color w:val="CC7832"/>
+          <w:sz w:val="22"/>
+          <w:szCs w:val="22"/>
+          <w:shd w:val="clear" w:fill="232525"/>
+        </w:rPr>
+        <w:t xml:space="preserve">, </w:t>
+      </w:r>
+      <w:r>
+        <w:rPr>
+          <w:rFonts w:hint="eastAsia" w:ascii="宋体" w:hAnsi="宋体" w:eastAsia="宋体" w:cs="宋体"/>
+          <w:color w:val="9876AA"/>
+          <w:sz w:val="22"/>
+          <w:szCs w:val="22"/>
+          <w:shd w:val="clear" w:fill="232525"/>
+        </w:rPr>
+        <w:t>$texts</w:t>
+      </w:r>
+      <w:r>
+        <w:rPr>
+          <w:rFonts w:hint="eastAsia" w:ascii="宋体" w:hAnsi="宋体" w:eastAsia="宋体" w:cs="宋体"/>
+          <w:color w:val="A9B7C6"/>
+          <w:sz w:val="22"/>
+          <w:szCs w:val="22"/>
+          <w:shd w:val="clear" w:fill="232525"/>
+        </w:rPr>
+        <w:t>)</w:t>
+      </w:r>
+    </w:p>
+    <w:p>
+      <w:pPr>
+        <w:pStyle w:val="4"/>
+        <w:keepNext w:val="0"/>
+        <w:keepLines w:val="0"/>
+        <w:widowControl/>
+        <w:suppressLineNumbers w:val="0"/>
+        <w:shd w:val="clear" w:fill="2B2B2B"/>
+        <w:rPr>
+          <w:rFonts w:hint="eastAsia" w:ascii="宋体" w:hAnsi="宋体" w:eastAsia="宋体" w:cs="宋体"/>
+          <w:color w:val="A9B7C6"/>
+          <w:sz w:val="22"/>
+          <w:szCs w:val="22"/>
+        </w:rPr>
+      </w:pPr>
+      <w:r>
+        <w:rPr>
+          <w:rFonts w:hint="eastAsia" w:ascii="宋体" w:hAnsi="宋体" w:eastAsia="宋体" w:cs="宋体"/>
+          <w:b/>
+          <w:color w:val="CC7832"/>
+          <w:sz w:val="22"/>
+          <w:szCs w:val="22"/>
+          <w:shd w:val="clear" w:fill="232525"/>
+        </w:rPr>
+        <w:t xml:space="preserve">public function </w:t>
+      </w:r>
+      <w:r>
+        <w:rPr>
+          <w:rFonts w:hint="eastAsia" w:ascii="宋体" w:hAnsi="宋体" w:eastAsia="宋体" w:cs="宋体"/>
+          <w:color w:val="FFC66D"/>
+          <w:sz w:val="22"/>
+          <w:szCs w:val="22"/>
+          <w:shd w:val="clear" w:fill="232525"/>
+        </w:rPr>
+        <w:t>footerMenus</w:t>
+      </w:r>
+      <w:r>
+        <w:rPr>
+          <w:rFonts w:hint="eastAsia" w:ascii="宋体" w:hAnsi="宋体" w:eastAsia="宋体" w:cs="宋体"/>
+          <w:color w:val="A9B7C6"/>
+          <w:sz w:val="22"/>
+          <w:szCs w:val="22"/>
+          <w:shd w:val="clear" w:fill="232525"/>
+        </w:rPr>
+        <w:t>(</w:t>
+      </w:r>
+      <w:r>
+        <w:rPr>
+          <w:rFonts w:hint="eastAsia" w:ascii="宋体" w:hAnsi="宋体" w:eastAsia="宋体" w:cs="宋体"/>
+          <w:color w:val="9876AA"/>
+          <w:sz w:val="22"/>
+          <w:szCs w:val="22"/>
+          <w:shd w:val="clear" w:fill="232525"/>
+        </w:rPr>
+        <w:t xml:space="preserve">$diymenuid </w:t>
+      </w:r>
+      <w:r>
+        <w:rPr>
+          <w:rFonts w:hint="eastAsia" w:ascii="宋体" w:hAnsi="宋体" w:eastAsia="宋体" w:cs="宋体"/>
+          <w:color w:val="A9B7C6"/>
+          <w:sz w:val="22"/>
+          <w:szCs w:val="22"/>
+          <w:shd w:val="clear" w:fill="232525"/>
+        </w:rPr>
+        <w:t xml:space="preserve">= </w:t>
+      </w:r>
+      <w:r>
+        <w:rPr>
+          <w:rFonts w:hint="eastAsia" w:ascii="宋体" w:hAnsi="宋体" w:eastAsia="宋体" w:cs="宋体"/>
+          <w:b/>
+          <w:color w:val="CC7832"/>
+          <w:sz w:val="22"/>
+          <w:szCs w:val="22"/>
+          <w:shd w:val="clear" w:fill="232525"/>
+        </w:rPr>
+        <w:t>NULL</w:t>
+      </w:r>
+      <w:r>
+        <w:rPr>
+          <w:rFonts w:hint="eastAsia" w:ascii="宋体" w:hAnsi="宋体" w:eastAsia="宋体" w:cs="宋体"/>
+          <w:color w:val="CC7832"/>
+          <w:sz w:val="22"/>
+          <w:szCs w:val="22"/>
+          <w:shd w:val="clear" w:fill="232525"/>
+        </w:rPr>
+        <w:t xml:space="preserve">, </w:t>
+      </w:r>
+      <w:r>
+        <w:rPr>
+          <w:rFonts w:hint="eastAsia" w:ascii="宋体" w:hAnsi="宋体" w:eastAsia="宋体" w:cs="宋体"/>
+          <w:color w:val="9876AA"/>
+          <w:sz w:val="22"/>
+          <w:szCs w:val="22"/>
+          <w:shd w:val="clear" w:fill="232525"/>
+        </w:rPr>
+        <w:t xml:space="preserve">$ismerch </w:t>
+      </w:r>
+      <w:r>
+        <w:rPr>
+          <w:rFonts w:hint="eastAsia" w:ascii="宋体" w:hAnsi="宋体" w:eastAsia="宋体" w:cs="宋体"/>
+          <w:color w:val="A9B7C6"/>
+          <w:sz w:val="22"/>
+          <w:szCs w:val="22"/>
+          <w:shd w:val="clear" w:fill="232525"/>
+        </w:rPr>
+        <w:t xml:space="preserve">= </w:t>
+      </w:r>
+      <w:r>
+        <w:rPr>
+          <w:rFonts w:hint="eastAsia" w:ascii="宋体" w:hAnsi="宋体" w:eastAsia="宋体" w:cs="宋体"/>
+          <w:b/>
+          <w:color w:val="CC7832"/>
+          <w:sz w:val="22"/>
+          <w:szCs w:val="22"/>
+          <w:shd w:val="clear" w:fill="232525"/>
+        </w:rPr>
+        <w:t>false</w:t>
+      </w:r>
+      <w:r>
+        <w:rPr>
+          <w:rFonts w:hint="eastAsia" w:ascii="宋体" w:hAnsi="宋体" w:eastAsia="宋体" w:cs="宋体"/>
+          <w:color w:val="CC7832"/>
+          <w:sz w:val="22"/>
+          <w:szCs w:val="22"/>
+          <w:shd w:val="clear" w:fill="232525"/>
+        </w:rPr>
+        <w:t xml:space="preserve">, </w:t>
+      </w:r>
+      <w:r>
+        <w:rPr>
+          <w:rFonts w:hint="eastAsia" w:ascii="宋体" w:hAnsi="宋体" w:eastAsia="宋体" w:cs="宋体"/>
+          <w:color w:val="9876AA"/>
+          <w:sz w:val="22"/>
+          <w:szCs w:val="22"/>
+          <w:shd w:val="clear" w:fill="232525"/>
+        </w:rPr>
+        <w:t xml:space="preserve">$texts </w:t>
+      </w:r>
+      <w:r>
+        <w:rPr>
+          <w:rFonts w:hint="eastAsia" w:ascii="宋体" w:hAnsi="宋体" w:eastAsia="宋体" w:cs="宋体"/>
+          <w:color w:val="A9B7C6"/>
+          <w:sz w:val="22"/>
+          <w:szCs w:val="22"/>
+          <w:shd w:val="clear" w:fill="232525"/>
+        </w:rPr>
+        <w:t xml:space="preserve">= </w:t>
+      </w:r>
+      <w:r>
+        <w:rPr>
+          <w:rFonts w:hint="eastAsia" w:ascii="宋体" w:hAnsi="宋体" w:eastAsia="宋体" w:cs="宋体"/>
+          <w:b/>
+          <w:color w:val="CC7832"/>
+          <w:sz w:val="22"/>
+          <w:szCs w:val="22"/>
+          <w:shd w:val="clear" w:fill="232525"/>
+        </w:rPr>
+        <w:t>array</w:t>
+      </w:r>
+      <w:r>
+        <w:rPr>
+          <w:rFonts w:hint="eastAsia" w:ascii="宋体" w:hAnsi="宋体" w:eastAsia="宋体" w:cs="宋体"/>
+          <w:color w:val="A9B7C6"/>
+          <w:sz w:val="22"/>
+          <w:szCs w:val="22"/>
+          <w:shd w:val="clear" w:fill="232525"/>
+        </w:rPr>
+        <w:t>())</w:t>
+      </w:r>
+      <w:r>
+        <w:rPr>
+          <w:rFonts w:hint="eastAsia" w:ascii="宋体" w:hAnsi="宋体" w:eastAsia="宋体" w:cs="宋体"/>
+          <w:color w:val="A9B7C6"/>
+          <w:sz w:val="22"/>
+          <w:szCs w:val="22"/>
+          <w:shd w:val="clear" w:fill="232525"/>
+        </w:rPr>
+        <w:br w:type="textWrapping"/>
+      </w:r>
+      <w:r>
+        <w:rPr>
+          <w:rFonts w:hint="eastAsia" w:ascii="宋体" w:hAnsi="宋体" w:eastAsia="宋体" w:cs="宋体"/>
+          <w:color w:val="A9B7C6"/>
+          <w:sz w:val="22"/>
+          <w:szCs w:val="22"/>
+          <w:shd w:val="clear" w:fill="232525"/>
+        </w:rPr>
+        <w:t>{</w:t>
+      </w:r>
+    </w:p>
+    <w:p>
+      <w:pPr>
+        <w:widowControl w:val="0"/>
+        <w:numPr>
+          <w:ilvl w:val="0"/>
+          <w:numId w:val="0"/>
+        </w:numPr>
+        <w:pBdr>
+          <w:top w:val="single" w:color="auto" w:sz="4" w:space="1"/>
+          <w:left w:val="single" w:color="auto" w:sz="4" w:space="4"/>
+          <w:bottom w:val="single" w:color="auto" w:sz="4" w:space="1"/>
+          <w:right w:val="single" w:color="auto" w:sz="4" w:space="4"/>
+          <w:between w:val="none" w:color="auto" w:sz="0" w:space="0"/>
+        </w:pBdr>
+        <w:shd w:val="clear" w:color="auto" w:fill="C0C0C0"/>
+        <w:adjustRightInd w:val="0"/>
+        <w:spacing w:line="360" w:lineRule="atLeast"/>
+        <w:ind w:left="0" w:leftChars="0" w:firstLine="0" w:firstLineChars="0"/>
+        <w:jc w:val="left"/>
+        <w:textAlignment w:val="baseline"/>
+        <w:rPr>
+          <w:rFonts w:hint="eastAsia" w:ascii="宋体" w:hAnsi="宋体" w:eastAsia="宋体" w:cs="宋体"/>
+          <w:color w:val="A9B7C6"/>
+          <w:sz w:val="22"/>
+          <w:szCs w:val="22"/>
+          <w:shd w:val="clear" w:fill="232525"/>
+          <w:lang w:val="en-US" w:eastAsia="zh-CN"/>
+        </w:rPr>
+      </w:pPr>
+      <w:r>
+        <w:rPr>
+          <w:rFonts w:hint="eastAsia" w:ascii="宋体" w:hAnsi="宋体" w:eastAsia="宋体" w:cs="宋体"/>
+          <w:color w:val="A9B7C6"/>
+          <w:sz w:val="22"/>
+          <w:szCs w:val="22"/>
+          <w:shd w:val="clear" w:fill="232525"/>
+          <w:lang w:val="en-US" w:eastAsia="zh-CN"/>
+        </w:rPr>
+        <w:t>D:\www\users\wc.jieqiangtec.com\addons\ewei_shopv2\core\inc\page_mobile.php L186</w:t>
+      </w:r>
+    </w:p>
+    <w:p>
+      <w:pPr>
+        <w:widowControl w:val="0"/>
+        <w:numPr>
+          <w:ilvl w:val="0"/>
+          <w:numId w:val="0"/>
+        </w:numPr>
+        <w:pBdr>
+          <w:top w:val="single" w:color="auto" w:sz="4" w:space="1"/>
+          <w:left w:val="single" w:color="auto" w:sz="4" w:space="4"/>
+          <w:bottom w:val="single" w:color="auto" w:sz="4" w:space="1"/>
+          <w:right w:val="single" w:color="auto" w:sz="4" w:space="4"/>
+          <w:between w:val="none" w:color="auto" w:sz="0" w:space="0"/>
+        </w:pBdr>
+        <w:shd w:val="clear" w:color="auto" w:fill="C0C0C0"/>
+        <w:adjustRightInd w:val="0"/>
+        <w:spacing w:line="360" w:lineRule="atLeast"/>
+        <w:ind w:left="0" w:leftChars="0" w:firstLine="0" w:firstLineChars="0"/>
+        <w:jc w:val="left"/>
+        <w:textAlignment w:val="baseline"/>
+        <w:rPr>
+          <w:rFonts w:hint="eastAsia" w:ascii="宋体" w:hAnsi="宋体" w:eastAsia="宋体" w:cs="宋体"/>
+          <w:color w:val="A9B7C6"/>
+          <w:sz w:val="22"/>
+          <w:szCs w:val="22"/>
+          <w:shd w:val="clear" w:fill="232525"/>
+          <w:lang w:val="en-US" w:eastAsia="zh-CN"/>
+        </w:rPr>
+      </w:pPr>
+    </w:p>
+    <w:p>
+      <w:pPr>
+        <w:pStyle w:val="4"/>
+        <w:keepNext w:val="0"/>
+        <w:keepLines w:val="0"/>
+        <w:widowControl/>
+        <w:suppressLineNumbers w:val="0"/>
+        <w:shd w:val="clear" w:fill="2B2B2B"/>
+        <w:rPr>
+          <w:rFonts w:hint="eastAsia" w:ascii="宋体" w:hAnsi="宋体" w:eastAsia="宋体" w:cs="宋体"/>
+          <w:color w:val="A9B7C6"/>
+          <w:sz w:val="22"/>
+          <w:szCs w:val="22"/>
+        </w:rPr>
+      </w:pPr>
+      <w:r>
+        <w:rPr>
+          <w:rFonts w:hint="eastAsia" w:ascii="宋体" w:hAnsi="宋体" w:eastAsia="宋体" w:cs="宋体"/>
+          <w:color w:val="A9B7C6"/>
+          <w:sz w:val="22"/>
+          <w:szCs w:val="22"/>
+          <w:shd w:val="clear" w:fill="232525"/>
+        </w:rPr>
+        <w:t>var_dump(</w:t>
+      </w:r>
+      <w:r>
+        <w:rPr>
+          <w:rFonts w:hint="eastAsia" w:ascii="宋体" w:hAnsi="宋体" w:eastAsia="宋体" w:cs="宋体"/>
+          <w:color w:val="6A8759"/>
+          <w:sz w:val="22"/>
+          <w:szCs w:val="22"/>
+          <w:shd w:val="clear" w:fill="232525"/>
+        </w:rPr>
+        <w:t>'$this-&gt;footerMenus(null1, false, $texts)=='</w:t>
+      </w:r>
+      <w:r>
+        <w:rPr>
+          <w:rFonts w:hint="eastAsia" w:ascii="宋体" w:hAnsi="宋体" w:eastAsia="宋体" w:cs="宋体"/>
+          <w:color w:val="CC7832"/>
+          <w:sz w:val="22"/>
+          <w:szCs w:val="22"/>
+          <w:shd w:val="clear" w:fill="232525"/>
+        </w:rPr>
+        <w:t>,</w:t>
+      </w:r>
+      <w:r>
+        <w:rPr>
+          <w:rFonts w:hint="eastAsia" w:ascii="宋体" w:hAnsi="宋体" w:eastAsia="宋体" w:cs="宋体"/>
+          <w:color w:val="9876AA"/>
+          <w:sz w:val="22"/>
+          <w:szCs w:val="22"/>
+          <w:shd w:val="clear" w:fill="232525"/>
+        </w:rPr>
+        <w:t>$this</w:t>
+      </w:r>
+      <w:r>
+        <w:rPr>
+          <w:rFonts w:hint="eastAsia" w:ascii="宋体" w:hAnsi="宋体" w:eastAsia="宋体" w:cs="宋体"/>
+          <w:color w:val="A9B7C6"/>
+          <w:sz w:val="22"/>
+          <w:szCs w:val="22"/>
+          <w:shd w:val="clear" w:fill="232525"/>
+        </w:rPr>
+        <w:t>-&gt;</w:t>
+      </w:r>
+      <w:r>
+        <w:rPr>
+          <w:rFonts w:hint="eastAsia" w:ascii="宋体" w:hAnsi="宋体" w:eastAsia="宋体" w:cs="宋体"/>
+          <w:color w:val="FFC66D"/>
+          <w:sz w:val="22"/>
+          <w:szCs w:val="22"/>
+          <w:shd w:val="clear" w:fill="232525"/>
+        </w:rPr>
+        <w:t>footerMenus</w:t>
+      </w:r>
+      <w:r>
+        <w:rPr>
+          <w:rFonts w:hint="eastAsia" w:ascii="宋体" w:hAnsi="宋体" w:eastAsia="宋体" w:cs="宋体"/>
+          <w:color w:val="A9B7C6"/>
+          <w:sz w:val="22"/>
+          <w:szCs w:val="22"/>
+          <w:shd w:val="clear" w:fill="232525"/>
+        </w:rPr>
+        <w:t>(</w:t>
+      </w:r>
+      <w:r>
+        <w:rPr>
+          <w:rFonts w:hint="eastAsia" w:ascii="宋体" w:hAnsi="宋体" w:eastAsia="宋体" w:cs="宋体"/>
+          <w:color w:val="6897BB"/>
+          <w:sz w:val="22"/>
+          <w:szCs w:val="22"/>
+          <w:shd w:val="clear" w:fill="232525"/>
+        </w:rPr>
+        <w:t>1</w:t>
+      </w:r>
+      <w:r>
+        <w:rPr>
+          <w:rFonts w:hint="eastAsia" w:ascii="宋体" w:hAnsi="宋体" w:eastAsia="宋体" w:cs="宋体"/>
+          <w:color w:val="CC7832"/>
+          <w:sz w:val="22"/>
+          <w:szCs w:val="22"/>
+          <w:shd w:val="clear" w:fill="232525"/>
+        </w:rPr>
+        <w:t xml:space="preserve">, </w:t>
+      </w:r>
+      <w:r>
+        <w:rPr>
+          <w:rFonts w:hint="eastAsia" w:ascii="宋体" w:hAnsi="宋体" w:eastAsia="宋体" w:cs="宋体"/>
+          <w:b/>
+          <w:color w:val="CC7832"/>
+          <w:sz w:val="22"/>
+          <w:szCs w:val="22"/>
+          <w:shd w:val="clear" w:fill="232525"/>
+        </w:rPr>
+        <w:t>false</w:t>
+      </w:r>
+      <w:r>
+        <w:rPr>
+          <w:rFonts w:hint="eastAsia" w:ascii="宋体" w:hAnsi="宋体" w:eastAsia="宋体" w:cs="宋体"/>
+          <w:color w:val="CC7832"/>
+          <w:sz w:val="22"/>
+          <w:szCs w:val="22"/>
+          <w:shd w:val="clear" w:fill="232525"/>
+        </w:rPr>
+        <w:t xml:space="preserve">, </w:t>
+      </w:r>
+      <w:r>
+        <w:rPr>
+          <w:rFonts w:hint="eastAsia" w:ascii="宋体" w:hAnsi="宋体" w:eastAsia="宋体" w:cs="宋体"/>
+          <w:color w:val="9876AA"/>
+          <w:sz w:val="22"/>
+          <w:szCs w:val="22"/>
+          <w:shd w:val="clear" w:fill="232525"/>
+        </w:rPr>
+        <w:t>$texts</w:t>
+      </w:r>
+      <w:r>
+        <w:rPr>
+          <w:rFonts w:hint="eastAsia" w:ascii="宋体" w:hAnsi="宋体" w:eastAsia="宋体" w:cs="宋体"/>
+          <w:color w:val="A9B7C6"/>
+          <w:sz w:val="22"/>
+          <w:szCs w:val="22"/>
+          <w:shd w:val="clear" w:fill="232525"/>
+        </w:rPr>
+        <w:t>))</w:t>
+      </w:r>
+      <w:r>
+        <w:rPr>
+          <w:rFonts w:hint="eastAsia" w:ascii="宋体" w:hAnsi="宋体" w:eastAsia="宋体" w:cs="宋体"/>
+          <w:color w:val="CC7832"/>
+          <w:sz w:val="22"/>
+          <w:szCs w:val="22"/>
+          <w:shd w:val="clear" w:fill="232525"/>
+        </w:rPr>
+        <w:t>;</w:t>
+      </w:r>
+      <w:r>
+        <w:rPr>
+          <w:rFonts w:hint="eastAsia" w:ascii="宋体" w:hAnsi="宋体" w:eastAsia="宋体" w:cs="宋体"/>
+          <w:b/>
+          <w:color w:val="CC7832"/>
+          <w:sz w:val="22"/>
+          <w:szCs w:val="22"/>
+          <w:shd w:val="clear" w:fill="232525"/>
+        </w:rPr>
+        <w:t>exit</w:t>
+      </w:r>
+      <w:r>
+        <w:rPr>
+          <w:rFonts w:hint="eastAsia" w:ascii="宋体" w:hAnsi="宋体" w:eastAsia="宋体" w:cs="宋体"/>
+          <w:color w:val="CC7832"/>
+          <w:sz w:val="22"/>
+          <w:szCs w:val="22"/>
+          <w:shd w:val="clear" w:fill="232525"/>
+        </w:rPr>
+        <w:t>;</w:t>
+      </w:r>
+    </w:p>
+    <w:p>
+      <w:pPr>
+        <w:widowControl w:val="0"/>
+        <w:numPr>
+          <w:ilvl w:val="0"/>
+          <w:numId w:val="0"/>
+        </w:numPr>
+        <w:pBdr>
+          <w:top w:val="single" w:color="auto" w:sz="4" w:space="1"/>
+          <w:left w:val="single" w:color="auto" w:sz="4" w:space="4"/>
+          <w:bottom w:val="single" w:color="auto" w:sz="4" w:space="1"/>
+          <w:right w:val="single" w:color="auto" w:sz="4" w:space="4"/>
+          <w:between w:val="none" w:color="auto" w:sz="0" w:space="0"/>
+        </w:pBdr>
+        <w:shd w:val="clear" w:color="auto" w:fill="C0C0C0"/>
+        <w:adjustRightInd w:val="0"/>
+        <w:spacing w:line="360" w:lineRule="atLeast"/>
+        <w:ind w:left="0" w:leftChars="0" w:firstLine="0" w:firstLineChars="0"/>
+        <w:jc w:val="left"/>
+        <w:textAlignment w:val="baseline"/>
+        <w:rPr>
+          <w:rFonts w:hint="eastAsia"/>
+          <w:lang w:val="en-US" w:eastAsia="zh-CN"/>
+        </w:rPr>
+      </w:pPr>
+    </w:p>
+    <w:p>
+      <w:pPr>
+        <w:widowControl w:val="0"/>
+        <w:numPr>
+          <w:ilvl w:val="0"/>
+          <w:numId w:val="0"/>
+        </w:numPr>
+        <w:pBdr>
+          <w:top w:val="single" w:color="auto" w:sz="4" w:space="1"/>
+          <w:left w:val="single" w:color="auto" w:sz="4" w:space="4"/>
+          <w:bottom w:val="single" w:color="auto" w:sz="4" w:space="1"/>
+          <w:right w:val="single" w:color="auto" w:sz="4" w:space="4"/>
+          <w:between w:val="none" w:color="auto" w:sz="0" w:space="0"/>
+        </w:pBdr>
+        <w:shd w:val="clear" w:color="auto" w:fill="C0C0C0"/>
+        <w:adjustRightInd w:val="0"/>
+        <w:spacing w:line="360" w:lineRule="atLeast"/>
+        <w:ind w:left="0" w:leftChars="0" w:firstLine="0" w:firstLineChars="0"/>
+        <w:jc w:val="left"/>
+        <w:textAlignment w:val="baseline"/>
+        <w:rPr>
+          <w:rFonts w:hint="eastAsia"/>
+          <w:lang w:val="en-US" w:eastAsia="zh-CN"/>
+        </w:rPr>
+      </w:pPr>
+      <w:r>
+        <w:rPr>
+          <w:rFonts w:hint="eastAsia"/>
+          <w:lang w:val="en-US" w:eastAsia="zh-CN"/>
+        </w:rPr>
+        <w:fldChar w:fldCharType="begin"/>
+      </w:r>
+      <w:r>
+        <w:rPr>
+          <w:rFonts w:hint="eastAsia"/>
+          <w:lang w:val="en-US" w:eastAsia="zh-CN"/>
+        </w:rPr>
+        <w:instrText xml:space="preserve"> HYPERLINK "http://shop.rongec.com/app/index.php?i=10&amp;c=entry&amp;m=ewei_shopv2&amp;do=mobile&amp;r=sign" </w:instrText>
+      </w:r>
+      <w:r>
+        <w:rPr>
+          <w:rFonts w:hint="eastAsia"/>
+          <w:lang w:val="en-US" w:eastAsia="zh-CN"/>
+        </w:rPr>
+        <w:fldChar w:fldCharType="separate"/>
+      </w:r>
+      <w:r>
+        <w:rPr>
+          <w:rStyle w:val="7"/>
+          <w:rFonts w:hint="eastAsia"/>
+          <w:lang w:val="en-US" w:eastAsia="zh-CN"/>
+        </w:rPr>
+        <w:t>http://shop.rongec.com/app/index.php?i=10&amp;c=entry&amp;m=ewei_shopv2&amp;do=mobile&amp;r=sign</w:t>
+      </w:r>
+      <w:r>
+        <w:rPr>
+          <w:rFonts w:hint="eastAsia"/>
+          <w:lang w:val="en-US" w:eastAsia="zh-CN"/>
+        </w:rPr>
+        <w:fldChar w:fldCharType="end"/>
+      </w:r>
+    </w:p>
+    <w:p>
+      <w:pPr>
+        <w:widowControl w:val="0"/>
+        <w:numPr>
+          <w:ilvl w:val="0"/>
+          <w:numId w:val="0"/>
+        </w:numPr>
+        <w:pBdr>
+          <w:top w:val="single" w:color="auto" w:sz="4" w:space="1"/>
+          <w:left w:val="single" w:color="auto" w:sz="4" w:space="4"/>
+          <w:bottom w:val="single" w:color="auto" w:sz="4" w:space="1"/>
+          <w:right w:val="single" w:color="auto" w:sz="4" w:space="4"/>
+          <w:between w:val="none" w:color="auto" w:sz="0" w:space="0"/>
+        </w:pBdr>
+        <w:shd w:val="clear" w:color="auto" w:fill="C0C0C0"/>
+        <w:adjustRightInd w:val="0"/>
+        <w:spacing w:line="360" w:lineRule="atLeast"/>
+        <w:ind w:left="0" w:leftChars="0" w:firstLine="0" w:firstLineChars="0"/>
+        <w:jc w:val="left"/>
+        <w:textAlignment w:val="baseline"/>
+      </w:pPr>
+      <w:r>
+        <w:drawing>
+          <wp:inline distT="0" distB="0" distL="114300" distR="114300">
+            <wp:extent cx="5272405" cy="2418715"/>
+            <wp:effectExtent l="0" t="0" r="4445" b="635"/>
+            <wp:docPr id="9" name="图片 2"/>
+            <wp:cNvGraphicFramePr>
+              <a:graphicFrameLocks xmlns:a="http://schemas.openxmlformats.org/drawingml/2006/main" noChangeAspect="1"/>
+            </wp:cNvGraphicFramePr>
+            <a:graphic xmlns:a="http://schemas.openxmlformats.org/drawingml/2006/main">
+              <a:graphicData uri="http://schemas.openxmlformats.org/drawingml/2006/picture">
+                <pic:pic xmlns:pic="http://schemas.openxmlformats.org/drawingml/2006/picture">
+                  <pic:nvPicPr>
+                    <pic:cNvPr id="9" name="图片 2"/>
+                    <pic:cNvPicPr>
+                      <a:picLocks noChangeAspect="1"/>
+                    </pic:cNvPicPr>
+                  </pic:nvPicPr>
+                  <pic:blipFill>
+                    <a:blip r:embed="rId22"/>
+                    <a:stretch>
+                      <a:fillRect/>
+                    </a:stretch>
+                  </pic:blipFill>
+                  <pic:spPr>
+                    <a:xfrm>
+                      <a:off x="0" y="0"/>
+                      <a:ext cx="5272405" cy="2418715"/>
+                    </a:xfrm>
+                    <a:prstGeom prst="rect">
+                      <a:avLst/>
+                    </a:prstGeom>
+                    <a:noFill/>
+                    <a:ln w="9525">
+                      <a:noFill/>
+                    </a:ln>
+                  </pic:spPr>
+                </pic:pic>
+              </a:graphicData>
+            </a:graphic>
+          </wp:inline>
+        </w:drawing>
+      </w:r>
+    </w:p>
+    <w:p>
+      <w:pPr>
+        <w:widowControl w:val="0"/>
+        <w:numPr>
+          <w:ilvl w:val="0"/>
+          <w:numId w:val="0"/>
+        </w:numPr>
+        <w:pBdr>
+          <w:top w:val="single" w:color="auto" w:sz="4" w:space="1"/>
+          <w:left w:val="single" w:color="auto" w:sz="4" w:space="4"/>
+          <w:bottom w:val="single" w:color="auto" w:sz="4" w:space="1"/>
+          <w:right w:val="single" w:color="auto" w:sz="4" w:space="4"/>
+          <w:between w:val="none" w:color="auto" w:sz="0" w:space="0"/>
+        </w:pBdr>
+        <w:shd w:val="clear" w:color="auto" w:fill="C0C0C0"/>
+        <w:adjustRightInd w:val="0"/>
+        <w:spacing w:line="360" w:lineRule="atLeast"/>
+        <w:ind w:left="0" w:leftChars="0" w:firstLine="0" w:firstLineChars="0"/>
+        <w:jc w:val="left"/>
+        <w:textAlignment w:val="baseline"/>
+        <w:rPr>
+          <w:rFonts w:hint="eastAsia"/>
+          <w:lang w:val="en-US" w:eastAsia="zh-CN"/>
+        </w:rPr>
+      </w:pPr>
+      <w:r>
+        <w:rPr>
+          <w:rFonts w:hint="eastAsia"/>
+          <w:lang w:val="en-US" w:eastAsia="zh-CN"/>
+        </w:rPr>
+        <w:t>写入记录</w:t>
+      </w:r>
+    </w:p>
+    <w:p>
+      <w:pPr>
+        <w:widowControl w:val="0"/>
+        <w:numPr>
+          <w:ilvl w:val="0"/>
+          <w:numId w:val="0"/>
+        </w:numPr>
+        <w:pBdr>
+          <w:top w:val="single" w:color="auto" w:sz="4" w:space="1"/>
+          <w:left w:val="single" w:color="auto" w:sz="4" w:space="4"/>
+          <w:bottom w:val="single" w:color="auto" w:sz="4" w:space="1"/>
+          <w:right w:val="single" w:color="auto" w:sz="4" w:space="4"/>
+          <w:between w:val="none" w:color="auto" w:sz="0" w:space="0"/>
+        </w:pBdr>
+        <w:shd w:val="clear" w:color="auto" w:fill="C0C0C0"/>
+        <w:adjustRightInd w:val="0"/>
+        <w:spacing w:line="360" w:lineRule="atLeast"/>
+        <w:ind w:left="0" w:leftChars="0" w:firstLine="0" w:firstLineChars="0"/>
+        <w:jc w:val="left"/>
+        <w:textAlignment w:val="baseline"/>
+        <w:rPr>
+          <w:rFonts w:hint="eastAsia"/>
+          <w:lang w:val="en-US" w:eastAsia="zh-CN"/>
+        </w:rPr>
+      </w:pPr>
+      <w:r>
+        <w:rPr>
+          <w:rFonts w:hint="eastAsia"/>
+          <w:lang w:val="en-US" w:eastAsia="zh-CN"/>
+        </w:rPr>
+        <w:t>SELECT * FROM `ims_ewei_shop_sign_records` LIMIT 0, 1000</w:t>
+      </w:r>
+    </w:p>
+    <w:p>
+      <w:pPr>
+        <w:widowControl w:val="0"/>
+        <w:numPr>
+          <w:ilvl w:val="0"/>
+          <w:numId w:val="0"/>
+        </w:numPr>
+        <w:pBdr>
+          <w:top w:val="single" w:color="auto" w:sz="4" w:space="1"/>
+          <w:left w:val="single" w:color="auto" w:sz="4" w:space="4"/>
+          <w:bottom w:val="single" w:color="auto" w:sz="4" w:space="1"/>
+          <w:right w:val="single" w:color="auto" w:sz="4" w:space="4"/>
+          <w:between w:val="none" w:color="auto" w:sz="0" w:space="0"/>
+        </w:pBdr>
+        <w:shd w:val="clear" w:color="auto" w:fill="C0C0C0"/>
+        <w:adjustRightInd w:val="0"/>
+        <w:spacing w:line="360" w:lineRule="atLeast"/>
+        <w:ind w:left="0" w:leftChars="0" w:firstLine="0" w:firstLineChars="0"/>
+        <w:jc w:val="left"/>
+        <w:textAlignment w:val="baseline"/>
+        <w:rPr>
+          <w:rFonts w:hint="eastAsia"/>
+          <w:lang w:val="en-US" w:eastAsia="zh-CN"/>
+        </w:rPr>
+      </w:pPr>
+    </w:p>
+    <w:p>
+      <w:pPr>
+        <w:widowControl w:val="0"/>
+        <w:numPr>
+          <w:ilvl w:val="0"/>
+          <w:numId w:val="0"/>
+        </w:numPr>
+        <w:pBdr>
+          <w:top w:val="single" w:color="auto" w:sz="4" w:space="1"/>
+          <w:left w:val="single" w:color="auto" w:sz="4" w:space="4"/>
+          <w:bottom w:val="single" w:color="auto" w:sz="4" w:space="1"/>
+          <w:right w:val="single" w:color="auto" w:sz="4" w:space="4"/>
+          <w:between w:val="none" w:color="auto" w:sz="0" w:space="0"/>
+        </w:pBdr>
+        <w:shd w:val="clear" w:color="auto" w:fill="C0C0C0"/>
+        <w:adjustRightInd w:val="0"/>
+        <w:spacing w:line="360" w:lineRule="atLeast"/>
+        <w:ind w:left="0" w:leftChars="0" w:firstLine="0" w:firstLineChars="0"/>
+        <w:jc w:val="left"/>
+        <w:textAlignment w:val="baseline"/>
+        <w:rPr>
+          <w:rFonts w:hint="eastAsia"/>
+          <w:lang w:val="en-US" w:eastAsia="zh-CN"/>
+        </w:rPr>
+      </w:pPr>
+      <w:r>
+        <w:rPr>
+          <w:rFonts w:hint="eastAsia"/>
+          <w:lang w:val="en-US" w:eastAsia="zh-CN"/>
+        </w:rPr>
+        <w:t xml:space="preserve">当时由于配置积分规则：积分8商城9 </w:t>
+      </w:r>
+    </w:p>
+    <w:p>
+      <w:pPr>
+        <w:widowControl w:val="0"/>
+        <w:numPr>
+          <w:ilvl w:val="0"/>
+          <w:numId w:val="0"/>
+        </w:numPr>
+        <w:pBdr>
+          <w:top w:val="single" w:color="auto" w:sz="4" w:space="1"/>
+          <w:left w:val="single" w:color="auto" w:sz="4" w:space="4"/>
+          <w:bottom w:val="single" w:color="auto" w:sz="4" w:space="1"/>
+          <w:right w:val="single" w:color="auto" w:sz="4" w:space="4"/>
+          <w:between w:val="none" w:color="auto" w:sz="0" w:space="0"/>
+        </w:pBdr>
+        <w:shd w:val="clear" w:color="auto" w:fill="C0C0C0"/>
+        <w:adjustRightInd w:val="0"/>
+        <w:spacing w:line="360" w:lineRule="atLeast"/>
+        <w:ind w:left="0" w:leftChars="0" w:firstLine="0" w:firstLineChars="0"/>
+        <w:jc w:val="left"/>
+        <w:textAlignment w:val="baseline"/>
+        <w:rPr>
+          <w:rFonts w:hint="eastAsia" w:ascii="Times New Roman" w:hAnsi="Times New Roman" w:cs="Times New Roman"/>
+          <w:lang w:val="en-US" w:eastAsia="zh-CN"/>
+        </w:rPr>
+      </w:pPr>
+      <w:r>
+        <w:rPr>
+          <w:rFonts w:hint="eastAsia" w:ascii="Times New Roman" w:hAnsi="Times New Roman" w:cs="Times New Roman"/>
+          <w:lang w:val="en-US" w:eastAsia="zh-CN"/>
+        </w:rPr>
+        <w:t>积分签到</w:t>
+      </w:r>
+    </w:p>
+    <w:p>
+      <w:pPr>
+        <w:widowControl w:val="0"/>
+        <w:numPr>
+          <w:ilvl w:val="0"/>
+          <w:numId w:val="0"/>
+        </w:numPr>
+        <w:pBdr>
+          <w:top w:val="single" w:color="auto" w:sz="4" w:space="1"/>
+          <w:left w:val="single" w:color="auto" w:sz="4" w:space="4"/>
+          <w:bottom w:val="single" w:color="auto" w:sz="4" w:space="1"/>
+          <w:right w:val="single" w:color="auto" w:sz="4" w:space="4"/>
+          <w:between w:val="none" w:color="auto" w:sz="0" w:space="0"/>
+        </w:pBdr>
+        <w:shd w:val="clear" w:color="auto" w:fill="C0C0C0"/>
+        <w:adjustRightInd w:val="0"/>
+        <w:spacing w:line="360" w:lineRule="atLeast"/>
+        <w:ind w:left="0" w:leftChars="0" w:firstLine="0" w:firstLineChars="0"/>
+        <w:jc w:val="left"/>
+        <w:textAlignment w:val="baseline"/>
+        <w:rPr>
+          <w:rFonts w:hint="eastAsia" w:ascii="Times New Roman" w:hAnsi="Times New Roman" w:cs="Times New Roman"/>
+          <w:lang w:val="en-US" w:eastAsia="zh-CN"/>
+        </w:rPr>
+      </w:pPr>
+      <w:r>
+        <w:rPr>
+          <w:rFonts w:hint="eastAsia" w:ascii="Times New Roman" w:hAnsi="Times New Roman" w:cs="Times New Roman"/>
+          <w:lang w:val="en-US" w:eastAsia="zh-CN"/>
+        </w:rPr>
+        <w:fldChar w:fldCharType="begin"/>
+      </w:r>
+      <w:r>
+        <w:rPr>
+          <w:rFonts w:hint="eastAsia" w:ascii="Times New Roman" w:hAnsi="Times New Roman" w:cs="Times New Roman"/>
+          <w:lang w:val="en-US" w:eastAsia="zh-CN"/>
+        </w:rPr>
+        <w:instrText xml:space="preserve"> HYPERLINK "http://shop.rongec.com/app/index.php?i=10&amp;c=entry&amp;m=ewei_shopv2&amp;do=mobile&amp;r=sign" </w:instrText>
+      </w:r>
+      <w:r>
+        <w:rPr>
+          <w:rFonts w:hint="eastAsia" w:ascii="Times New Roman" w:hAnsi="Times New Roman" w:cs="Times New Roman"/>
+          <w:lang w:val="en-US" w:eastAsia="zh-CN"/>
+        </w:rPr>
+        <w:fldChar w:fldCharType="separate"/>
+      </w:r>
+      <w:r>
+        <w:rPr>
+          <w:rFonts w:hint="eastAsia" w:ascii="Times New Roman" w:hAnsi="Times New Roman" w:cs="Times New Roman"/>
+          <w:lang w:val="en-US" w:eastAsia="zh-CN"/>
+        </w:rPr>
+        <w:t>http://shop.rongec.com/app/index.php?i=10&amp;c=entry&amp;m=ewei_shopv2&amp;do=mobile&amp;r=sign</w:t>
+      </w:r>
+      <w:r>
+        <w:rPr>
+          <w:rFonts w:hint="eastAsia" w:ascii="Times New Roman" w:hAnsi="Times New Roman" w:cs="Times New Roman"/>
+          <w:lang w:val="en-US" w:eastAsia="zh-CN"/>
+        </w:rPr>
+        <w:fldChar w:fldCharType="end"/>
+      </w:r>
+    </w:p>
+    <w:p>
+      <w:pPr>
+        <w:widowControl w:val="0"/>
+        <w:numPr>
+          <w:ilvl w:val="0"/>
+          <w:numId w:val="0"/>
+        </w:numPr>
+        <w:pBdr>
+          <w:top w:val="single" w:color="auto" w:sz="4" w:space="1"/>
+          <w:left w:val="single" w:color="auto" w:sz="4" w:space="4"/>
+          <w:bottom w:val="single" w:color="auto" w:sz="4" w:space="1"/>
+          <w:right w:val="single" w:color="auto" w:sz="4" w:space="4"/>
+          <w:between w:val="none" w:color="auto" w:sz="0" w:space="0"/>
+        </w:pBdr>
+        <w:shd w:val="clear" w:color="auto" w:fill="C0C0C0"/>
+        <w:adjustRightInd w:val="0"/>
+        <w:spacing w:line="360" w:lineRule="atLeast"/>
+        <w:ind w:left="0" w:leftChars="0" w:firstLine="0" w:firstLineChars="0"/>
+        <w:jc w:val="left"/>
+        <w:textAlignment w:val="baseline"/>
+      </w:pPr>
+      <w:r>
+        <w:drawing>
+          <wp:inline distT="0" distB="0" distL="114300" distR="114300">
+            <wp:extent cx="4571365" cy="6523990"/>
+            <wp:effectExtent l="0" t="0" r="635" b="10160"/>
+            <wp:docPr id="45" name="图片 4"/>
+            <wp:cNvGraphicFramePr>
+              <a:graphicFrameLocks xmlns:a="http://schemas.openxmlformats.org/drawingml/2006/main" noChangeAspect="1"/>
+            </wp:cNvGraphicFramePr>
+            <a:graphic xmlns:a="http://schemas.openxmlformats.org/drawingml/2006/main">
+              <a:graphicData uri="http://schemas.openxmlformats.org/drawingml/2006/picture">
+                <pic:pic xmlns:pic="http://schemas.openxmlformats.org/drawingml/2006/picture">
+                  <pic:nvPicPr>
+                    <pic:cNvPr id="45" name="图片 4"/>
+                    <pic:cNvPicPr>
+                      <a:picLocks noChangeAspect="1"/>
+                    </pic:cNvPicPr>
+                  </pic:nvPicPr>
+                  <pic:blipFill>
+                    <a:blip r:embed="rId23"/>
+                    <a:stretch>
+                      <a:fillRect/>
+                    </a:stretch>
+                  </pic:blipFill>
+                  <pic:spPr>
+                    <a:xfrm>
+                      <a:off x="0" y="0"/>
+                      <a:ext cx="4571365" cy="6523990"/>
+                    </a:xfrm>
+                    <a:prstGeom prst="rect">
+                      <a:avLst/>
+                    </a:prstGeom>
+                    <a:noFill/>
+                    <a:ln w="9525">
+                      <a:noFill/>
+                    </a:ln>
+                  </pic:spPr>
+                </pic:pic>
+              </a:graphicData>
+            </a:graphic>
+          </wp:inline>
+        </w:drawing>
+      </w:r>
+    </w:p>
+    <w:p>
+      <w:pPr>
+        <w:widowControl w:val="0"/>
+        <w:numPr>
+          <w:ilvl w:val="0"/>
+          <w:numId w:val="0"/>
+        </w:numPr>
+        <w:pBdr>
+          <w:top w:val="single" w:color="auto" w:sz="4" w:space="1"/>
+          <w:left w:val="single" w:color="auto" w:sz="4" w:space="4"/>
+          <w:bottom w:val="single" w:color="auto" w:sz="4" w:space="1"/>
+          <w:right w:val="single" w:color="auto" w:sz="4" w:space="4"/>
+          <w:between w:val="none" w:color="auto" w:sz="0" w:space="0"/>
+        </w:pBdr>
+        <w:shd w:val="clear" w:color="auto" w:fill="C0C0C0"/>
+        <w:adjustRightInd w:val="0"/>
+        <w:spacing w:line="360" w:lineRule="atLeast"/>
+        <w:ind w:left="0" w:leftChars="0" w:firstLine="0" w:firstLineChars="0"/>
+        <w:jc w:val="left"/>
+        <w:textAlignment w:val="baseline"/>
       </w:pPr>
     </w:p>
     <w:p>
@@ -5152,7 +5538,7 @@
                     </pic:cNvPicPr>
                   </pic:nvPicPr>
                   <pic:blipFill>
-                    <a:blip r:embed="rId22"/>
+                    <a:blip r:embed="rId24"/>
                     <a:stretch>
                       <a:fillRect/>
                     </a:stretch>
@@ -5926,6 +6312,18 @@
     </w:lvl>
   </w:abstractNum>
   <w:abstractNum w:abstractNumId="1">
+    <w:nsid w:val="A60A3337"/>
+    <w:multiLevelType w:val="singleLevel"/>
+    <w:tmpl w:val="A60A3337"/>
+    <w:lvl w:ilvl="0" w:tentative="0">
+      <w:start w:val="1"/>
+      <w:numFmt w:val="decimal"/>
+      <w:suff w:val="nothing"/>
+      <w:lvlText w:val="%1、"/>
+      <w:lvlJc w:val="left"/>
+    </w:lvl>
+  </w:abstractNum>
+  <w:abstractNum w:abstractNumId="2">
     <w:nsid w:val="B0DF40AB"/>
     <w:multiLevelType w:val="singleLevel"/>
     <w:tmpl w:val="B0DF40AB"/>
@@ -5941,7 +6339,7 @@
       </w:pPr>
     </w:lvl>
   </w:abstractNum>
-  <w:abstractNum w:abstractNumId="2">
+  <w:abstractNum w:abstractNumId="3">
     <w:nsid w:val="DE4BD1AA"/>
     <w:multiLevelType w:val="singleLevel"/>
     <w:tmpl w:val="DE4BD1AA"/>
@@ -5957,7 +6355,7 @@
       </w:pPr>
     </w:lvl>
   </w:abstractNum>
-  <w:abstractNum w:abstractNumId="3">
+  <w:abstractNum w:abstractNumId="4">
     <w:nsid w:val="E95795B9"/>
     <w:multiLevelType w:val="singleLevel"/>
     <w:tmpl w:val="E95795B9"/>
@@ -5969,7 +6367,7 @@
       <w:lvlJc w:val="left"/>
     </w:lvl>
   </w:abstractNum>
-  <w:abstractNum w:abstractNumId="4">
+  <w:abstractNum w:abstractNumId="5">
     <w:nsid w:val="05F1F2B1"/>
     <w:multiLevelType w:val="singleLevel"/>
     <w:tmpl w:val="05F1F2B1"/>
@@ -5985,20 +6383,41 @@
       </w:pPr>
     </w:lvl>
   </w:abstractNum>
+  <w:abstractNum w:abstractNumId="6">
+    <w:nsid w:val="6D26DA30"/>
+    <w:multiLevelType w:val="singleLevel"/>
+    <w:tmpl w:val="6D26DA30"/>
+    <w:lvl w:ilvl="0" w:tentative="0">
+      <w:start w:val="1"/>
+      <w:numFmt w:val="chineseCounting"/>
+      <w:suff w:val="nothing"/>
+      <w:lvlText w:val="%1．"/>
+      <w:lvlJc w:val="left"/>
+      <w:rPr>
+        <w:rFonts w:hint="eastAsia"/>
+      </w:rPr>
+    </w:lvl>
+  </w:abstractNum>
   <w:num w:numId="1">
-    <w:abstractNumId w:val="3"/>
+    <w:abstractNumId w:val="4"/>
   </w:num>
   <w:num w:numId="2">
     <w:abstractNumId w:val="1"/>
   </w:num>
   <w:num w:numId="3">
+    <w:abstractNumId w:val="6"/>
+  </w:num>
+  <w:num w:numId="4">
+    <w:abstractNumId w:val="2"/>
+  </w:num>
+  <w:num w:numId="5">
     <w:abstractNumId w:val="0"/>
   </w:num>
-  <w:num w:numId="4">
-    <w:abstractNumId w:val="4"/>
+  <w:num w:numId="6">
+    <w:abstractNumId w:val="5"/>
   </w:num>
-  <w:num w:numId="5">
-    <w:abstractNumId w:val="2"/>
+  <w:num w:numId="7">
+    <w:abstractNumId w:val="3"/>
   </w:num>
 </w:numbering>
 </file>
@@ -6116,7 +6535,7 @@
     <w:lsdException w:unhideWhenUsed="0" w:uiPriority="0" w:semiHidden="0" w:name="HTML Sample"/>
     <w:lsdException w:unhideWhenUsed="0" w:uiPriority="0" w:semiHidden="0" w:name="HTML Typewriter"/>
     <w:lsdException w:unhideWhenUsed="0" w:uiPriority="0" w:semiHidden="0" w:name="HTML Variable"/>
-    <w:lsdException w:unhideWhenUsed="0" w:uiPriority="0" w:name="Normal Table"/>
+    <w:lsdException w:qFormat="1" w:unhideWhenUsed="0" w:uiPriority="0" w:name="Normal Table"/>
     <w:lsdException w:unhideWhenUsed="0" w:uiPriority="0" w:semiHidden="0" w:name="annotation subject"/>
     <w:lsdException w:unhideWhenUsed="0" w:uiPriority="0" w:semiHidden="0" w:name="Table Simple 1"/>
     <w:lsdException w:unhideWhenUsed="0" w:uiPriority="0" w:semiHidden="0" w:name="Table Simple 2"/>
@@ -6323,6 +6742,7 @@
   <w:style w:type="table" w:default="1" w:styleId="8">
     <w:name w:val="Normal Table"/>
     <w:semiHidden/>
+    <w:qFormat/>
     <w:uiPriority w:val="0"/>
     <w:tblPr>
       <w:tblLayout w:type="fixed"/>

--- a/doc/积分商城反馈_20180715.docx
+++ b/doc/积分商城反馈_20180715.docx
@@ -107,6 +107,7 @@
     <w:p>
       <w:pPr>
         <w:numPr>
+          <w:ilvl w:val="0"/>
           <w:numId w:val="0"/>
         </w:numPr>
         <w:rPr>
@@ -123,6 +124,7 @@
     <w:p>
       <w:pPr>
         <w:numPr>
+          <w:ilvl w:val="0"/>
           <w:numId w:val="0"/>
         </w:numPr>
         <w:rPr>
@@ -138,6 +140,67 @@
     </w:p>
     <w:p>
       <w:pPr>
+        <w:numPr>
+          <w:ilvl w:val="0"/>
+          <w:numId w:val="0"/>
+        </w:numPr>
+        <w:rPr>
+          <w:rFonts w:hint="eastAsia"/>
+        </w:rPr>
+      </w:pPr>
+    </w:p>
+    <w:p>
+      <w:pPr>
+        <w:numPr>
+          <w:ilvl w:val="0"/>
+          <w:numId w:val="0"/>
+        </w:numPr>
+        <w:rPr>
+          <w:rFonts w:hint="eastAsia"/>
+          <w:lang w:val="en-US" w:eastAsia="zh-CN"/>
+        </w:rPr>
+      </w:pPr>
+      <w:r>
+        <w:rPr>
+          <w:rFonts w:hint="eastAsia"/>
+          <w:lang w:val="en-US" w:eastAsia="zh-CN"/>
+        </w:rPr>
+        <w:t>jieqiang</w:t>
+      </w:r>
+    </w:p>
+    <w:p>
+      <w:pPr>
+        <w:numPr>
+          <w:ilvl w:val="0"/>
+          <w:numId w:val="0"/>
+        </w:numPr>
+        <w:rPr>
+          <w:rFonts w:hint="eastAsia"/>
+          <w:lang w:val="en-US" w:eastAsia="zh-CN"/>
+        </w:rPr>
+      </w:pPr>
+      <w:r>
+        <w:rPr>
+          <w:rFonts w:hint="eastAsia"/>
+          <w:lang w:val="en-US" w:eastAsia="zh-CN"/>
+        </w:rPr>
+        <w:t>Open_id: oMaz50jp9G_xRU_JT1jMaxuS5KdY</w:t>
+      </w:r>
+    </w:p>
+    <w:p>
+      <w:pPr>
+        <w:numPr>
+          <w:ilvl w:val="0"/>
+          <w:numId w:val="0"/>
+        </w:numPr>
+        <w:rPr>
+          <w:rFonts w:hint="eastAsia"/>
+          <w:lang w:val="en-US" w:eastAsia="zh-CN"/>
+        </w:rPr>
+      </w:pPr>
+    </w:p>
+    <w:p>
+      <w:pPr>
         <w:pStyle w:val="2"/>
         <w:rPr>
           <w:rFonts w:hint="eastAsia"/>
@@ -149,6 +212,2700 @@
           <w:rFonts w:hint="eastAsia"/>
           <w:lang w:val="en-US" w:eastAsia="zh-CN"/>
         </w:rPr>
+        <w:t>20180717</w:t>
+      </w:r>
+    </w:p>
+    <w:p>
+      <w:pPr>
+        <w:pStyle w:val="3"/>
+        <w:rPr>
+          <w:rFonts w:hint="eastAsia"/>
+          <w:lang w:val="en-US" w:eastAsia="zh-CN"/>
+        </w:rPr>
+      </w:pPr>
+      <w:r>
+        <w:rPr>
+          <w:rFonts w:hint="eastAsia"/>
+          <w:lang w:val="en-US" w:eastAsia="zh-CN"/>
+        </w:rPr>
+        <w:t>1、商城我的订单</w:t>
+      </w:r>
+    </w:p>
+    <w:p>
+      <w:pPr>
+        <w:widowControl w:val="0"/>
+        <w:numPr>
+          <w:ilvl w:val="0"/>
+          <w:numId w:val="0"/>
+        </w:numPr>
+        <w:pBdr>
+          <w:top w:val="single" w:color="auto" w:sz="4" w:space="1"/>
+          <w:left w:val="single" w:color="auto" w:sz="4" w:space="4"/>
+          <w:bottom w:val="single" w:color="auto" w:sz="4" w:space="1"/>
+          <w:right w:val="single" w:color="auto" w:sz="4" w:space="4"/>
+          <w:between w:val="none" w:color="auto" w:sz="0" w:space="0"/>
+        </w:pBdr>
+        <w:shd w:val="clear" w:color="auto" w:fill="C0C0C0"/>
+        <w:adjustRightInd w:val="0"/>
+        <w:spacing w:line="360" w:lineRule="atLeast"/>
+        <w:ind w:left="0" w:leftChars="0" w:firstLine="0" w:firstLineChars="0"/>
+        <w:jc w:val="left"/>
+        <w:textAlignment w:val="baseline"/>
+        <w:rPr>
+          <w:rFonts w:hint="eastAsia" w:ascii="Times New Roman" w:hAnsi="Times New Roman" w:cs="Times New Roman"/>
+          <w:lang w:val="en-US" w:eastAsia="zh-CN"/>
+        </w:rPr>
+      </w:pPr>
+      <w:r>
+        <w:rPr>
+          <w:rFonts w:hint="eastAsia" w:ascii="Times New Roman" w:hAnsi="Times New Roman" w:cs="Times New Roman"/>
+          <w:lang w:val="en-US" w:eastAsia="zh-CN"/>
+        </w:rPr>
+        <w:t>@街墙 对了，积分商城后台也有订单状态，及发货，收货，退货，这部分和整体商城的订单是不是整合的，即我在会员中心添加订单是选商城我的订单就可以</w:t>
+      </w:r>
+    </w:p>
+    <w:p>
+      <w:pPr>
+        <w:widowControl w:val="0"/>
+        <w:numPr>
+          <w:ilvl w:val="0"/>
+          <w:numId w:val="0"/>
+        </w:numPr>
+        <w:pBdr>
+          <w:top w:val="single" w:color="auto" w:sz="4" w:space="1"/>
+          <w:left w:val="single" w:color="auto" w:sz="4" w:space="4"/>
+          <w:bottom w:val="single" w:color="auto" w:sz="4" w:space="1"/>
+          <w:right w:val="single" w:color="auto" w:sz="4" w:space="4"/>
+          <w:between w:val="none" w:color="auto" w:sz="0" w:space="0"/>
+        </w:pBdr>
+        <w:shd w:val="clear" w:color="auto" w:fill="C0C0C0"/>
+        <w:adjustRightInd w:val="0"/>
+        <w:spacing w:line="360" w:lineRule="atLeast"/>
+        <w:ind w:left="0" w:leftChars="0" w:firstLine="0" w:firstLineChars="0"/>
+        <w:jc w:val="left"/>
+        <w:textAlignment w:val="baseline"/>
+        <w:rPr>
+          <w:rFonts w:hint="eastAsia" w:ascii="Times New Roman" w:hAnsi="Times New Roman" w:cs="Times New Roman"/>
+          <w:lang w:val="en-US" w:eastAsia="zh-CN"/>
+        </w:rPr>
+      </w:pPr>
+      <w:r>
+        <w:rPr>
+          <w:rFonts w:hint="eastAsia" w:ascii="Times New Roman" w:hAnsi="Times New Roman" w:cs="Times New Roman"/>
+          <w:lang w:val="en-US" w:eastAsia="zh-CN"/>
+        </w:rPr>
+        <w:t>我设置了，然后商城里也“我的积分”链接也换成这个了，但还是不行，更新不过去@街墙 有空帮我看下吧</w:t>
+      </w:r>
+    </w:p>
+    <w:p>
+      <w:pPr>
+        <w:widowControl w:val="0"/>
+        <w:numPr>
+          <w:ilvl w:val="0"/>
+          <w:numId w:val="0"/>
+        </w:numPr>
+        <w:pBdr>
+          <w:top w:val="single" w:color="auto" w:sz="4" w:space="1"/>
+          <w:left w:val="single" w:color="auto" w:sz="4" w:space="4"/>
+          <w:bottom w:val="single" w:color="auto" w:sz="4" w:space="1"/>
+          <w:right w:val="single" w:color="auto" w:sz="4" w:space="4"/>
+          <w:between w:val="none" w:color="auto" w:sz="0" w:space="0"/>
+        </w:pBdr>
+        <w:shd w:val="clear" w:color="auto" w:fill="C0C0C0"/>
+        <w:adjustRightInd w:val="0"/>
+        <w:spacing w:line="360" w:lineRule="atLeast"/>
+        <w:ind w:left="0" w:leftChars="0" w:firstLine="0" w:firstLineChars="0"/>
+        <w:jc w:val="left"/>
+        <w:textAlignment w:val="baseline"/>
+        <w:rPr>
+          <w:rFonts w:hint="eastAsia" w:ascii="Times New Roman" w:hAnsi="Times New Roman" w:cs="Times New Roman"/>
+          <w:lang w:val="en-US" w:eastAsia="zh-CN"/>
+        </w:rPr>
+      </w:pPr>
+      <w:r>
+        <w:rPr>
+          <w:rFonts w:hint="eastAsia" w:ascii="Times New Roman" w:hAnsi="Times New Roman" w:cs="Times New Roman"/>
+          <w:lang w:val="en-US" w:eastAsia="zh-CN"/>
+        </w:rPr>
+        <w:drawing>
+          <wp:inline distT="0" distB="0" distL="114300" distR="114300">
+            <wp:extent cx="5266055" cy="2962275"/>
+            <wp:effectExtent l="0" t="0" r="10795" b="9525"/>
+            <wp:docPr id="23" name="图片 23" descr="bae65fe9d07bc71803a55bad97f3ff79"/>
+            <wp:cNvGraphicFramePr>
+              <a:graphicFrameLocks xmlns:a="http://schemas.openxmlformats.org/drawingml/2006/main" noChangeAspect="1"/>
+            </wp:cNvGraphicFramePr>
+            <a:graphic xmlns:a="http://schemas.openxmlformats.org/drawingml/2006/main">
+              <a:graphicData uri="http://schemas.openxmlformats.org/drawingml/2006/picture">
+                <pic:pic xmlns:pic="http://schemas.openxmlformats.org/drawingml/2006/picture">
+                  <pic:nvPicPr>
+                    <pic:cNvPr id="23" name="图片 23" descr="bae65fe9d07bc71803a55bad97f3ff79"/>
+                    <pic:cNvPicPr>
+                      <a:picLocks noChangeAspect="1"/>
+                    </pic:cNvPicPr>
+                  </pic:nvPicPr>
+                  <pic:blipFill>
+                    <a:blip r:embed="rId4"/>
+                    <a:stretch>
+                      <a:fillRect/>
+                    </a:stretch>
+                  </pic:blipFill>
+                  <pic:spPr>
+                    <a:xfrm>
+                      <a:off x="0" y="0"/>
+                      <a:ext cx="5266055" cy="2962275"/>
+                    </a:xfrm>
+                    <a:prstGeom prst="rect">
+                      <a:avLst/>
+                    </a:prstGeom>
+                  </pic:spPr>
+                </pic:pic>
+              </a:graphicData>
+            </a:graphic>
+          </wp:inline>
+        </w:drawing>
+      </w:r>
+    </w:p>
+    <w:p>
+      <w:pPr>
+        <w:widowControl w:val="0"/>
+        <w:numPr>
+          <w:ilvl w:val="0"/>
+          <w:numId w:val="0"/>
+        </w:numPr>
+        <w:pBdr>
+          <w:top w:val="single" w:color="auto" w:sz="4" w:space="1"/>
+          <w:left w:val="single" w:color="auto" w:sz="4" w:space="4"/>
+          <w:bottom w:val="single" w:color="auto" w:sz="4" w:space="1"/>
+          <w:right w:val="single" w:color="auto" w:sz="4" w:space="4"/>
+          <w:between w:val="none" w:color="auto" w:sz="0" w:space="0"/>
+        </w:pBdr>
+        <w:shd w:val="clear" w:color="auto" w:fill="C0C0C0"/>
+        <w:adjustRightInd w:val="0"/>
+        <w:spacing w:line="360" w:lineRule="atLeast"/>
+        <w:ind w:left="0" w:leftChars="0" w:firstLine="0" w:firstLineChars="0"/>
+        <w:jc w:val="left"/>
+        <w:textAlignment w:val="baseline"/>
+        <w:rPr>
+          <w:rFonts w:hint="eastAsia" w:ascii="Times New Roman" w:hAnsi="Times New Roman" w:cs="Times New Roman"/>
+          <w:lang w:val="en-US" w:eastAsia="zh-CN"/>
+        </w:rPr>
+      </w:pPr>
+      <w:r>
+        <w:rPr>
+          <w:rFonts w:hint="eastAsia" w:ascii="Times New Roman" w:hAnsi="Times New Roman" w:cs="Times New Roman"/>
+          <w:lang w:val="en-US" w:eastAsia="zh-CN"/>
+        </w:rPr>
+        <w:t>链接是这个，</w:t>
+      </w:r>
+    </w:p>
+    <w:p>
+      <w:pPr>
+        <w:widowControl w:val="0"/>
+        <w:numPr>
+          <w:ilvl w:val="0"/>
+          <w:numId w:val="0"/>
+        </w:numPr>
+        <w:pBdr>
+          <w:top w:val="single" w:color="auto" w:sz="4" w:space="1"/>
+          <w:left w:val="single" w:color="auto" w:sz="4" w:space="4"/>
+          <w:bottom w:val="single" w:color="auto" w:sz="4" w:space="1"/>
+          <w:right w:val="single" w:color="auto" w:sz="4" w:space="4"/>
+          <w:between w:val="none" w:color="auto" w:sz="0" w:space="0"/>
+        </w:pBdr>
+        <w:shd w:val="clear" w:color="auto" w:fill="C0C0C0"/>
+        <w:adjustRightInd w:val="0"/>
+        <w:spacing w:line="360" w:lineRule="atLeast"/>
+        <w:ind w:left="0" w:leftChars="0" w:firstLine="0" w:firstLineChars="0"/>
+        <w:jc w:val="left"/>
+        <w:textAlignment w:val="baseline"/>
+        <w:rPr>
+          <w:rFonts w:hint="eastAsia" w:ascii="Times New Roman" w:hAnsi="Times New Roman" w:cs="Times New Roman"/>
+          <w:lang w:val="en-US" w:eastAsia="zh-CN"/>
+        </w:rPr>
+      </w:pPr>
+      <w:r>
+        <w:rPr>
+          <w:rFonts w:hint="eastAsia" w:ascii="Times New Roman" w:hAnsi="Times New Roman" w:cs="Times New Roman"/>
+          <w:lang w:val="en-US" w:eastAsia="zh-CN"/>
+        </w:rPr>
+        <w:t>而且没有返回等，感觉没跟系统连接上</w:t>
+      </w:r>
+    </w:p>
+    <w:p>
+      <w:pPr>
+        <w:widowControl w:val="0"/>
+        <w:numPr>
+          <w:ilvl w:val="0"/>
+          <w:numId w:val="0"/>
+        </w:numPr>
+        <w:pBdr>
+          <w:top w:val="single" w:color="auto" w:sz="4" w:space="1"/>
+          <w:left w:val="single" w:color="auto" w:sz="4" w:space="4"/>
+          <w:bottom w:val="single" w:color="auto" w:sz="4" w:space="1"/>
+          <w:right w:val="single" w:color="auto" w:sz="4" w:space="4"/>
+          <w:between w:val="none" w:color="auto" w:sz="0" w:space="0"/>
+        </w:pBdr>
+        <w:shd w:val="clear" w:color="auto" w:fill="C0C0C0"/>
+        <w:adjustRightInd w:val="0"/>
+        <w:spacing w:line="360" w:lineRule="atLeast"/>
+        <w:ind w:left="0" w:leftChars="0" w:firstLine="0" w:firstLineChars="0"/>
+        <w:jc w:val="left"/>
+        <w:textAlignment w:val="baseline"/>
+        <w:rPr>
+          <w:rFonts w:hint="eastAsia" w:ascii="Times New Roman" w:hAnsi="Times New Roman" w:cs="Times New Roman"/>
+          <w:lang w:val="en-US" w:eastAsia="zh-CN"/>
+        </w:rPr>
+      </w:pPr>
+      <w:r>
+        <w:rPr>
+          <w:rFonts w:hint="eastAsia" w:ascii="Times New Roman" w:hAnsi="Times New Roman" w:cs="Times New Roman"/>
+          <w:lang w:val="en-US" w:eastAsia="zh-CN"/>
+        </w:rPr>
+        <w:drawing>
+          <wp:inline distT="0" distB="0" distL="114300" distR="114300">
+            <wp:extent cx="2434590" cy="4329430"/>
+            <wp:effectExtent l="0" t="0" r="3810" b="13970"/>
+            <wp:docPr id="21" name="图片 21" descr="137751729286252877"/>
+            <wp:cNvGraphicFramePr>
+              <a:graphicFrameLocks xmlns:a="http://schemas.openxmlformats.org/drawingml/2006/main" noChangeAspect="1"/>
+            </wp:cNvGraphicFramePr>
+            <a:graphic xmlns:a="http://schemas.openxmlformats.org/drawingml/2006/main">
+              <a:graphicData uri="http://schemas.openxmlformats.org/drawingml/2006/picture">
+                <pic:pic xmlns:pic="http://schemas.openxmlformats.org/drawingml/2006/picture">
+                  <pic:nvPicPr>
+                    <pic:cNvPr id="21" name="图片 21" descr="137751729286252877"/>
+                    <pic:cNvPicPr>
+                      <a:picLocks noChangeAspect="1"/>
+                    </pic:cNvPicPr>
+                  </pic:nvPicPr>
+                  <pic:blipFill>
+                    <a:blip r:embed="rId5"/>
+                    <a:stretch>
+                      <a:fillRect/>
+                    </a:stretch>
+                  </pic:blipFill>
+                  <pic:spPr>
+                    <a:xfrm>
+                      <a:off x="0" y="0"/>
+                      <a:ext cx="2434590" cy="4329430"/>
+                    </a:xfrm>
+                    <a:prstGeom prst="rect">
+                      <a:avLst/>
+                    </a:prstGeom>
+                  </pic:spPr>
+                </pic:pic>
+              </a:graphicData>
+            </a:graphic>
+          </wp:inline>
+        </w:drawing>
+      </w:r>
+    </w:p>
+    <w:p>
+      <w:pPr>
+        <w:widowControl w:val="0"/>
+        <w:numPr>
+          <w:ilvl w:val="0"/>
+          <w:numId w:val="0"/>
+        </w:numPr>
+        <w:pBdr>
+          <w:top w:val="single" w:color="auto" w:sz="4" w:space="1"/>
+          <w:left w:val="single" w:color="auto" w:sz="4" w:space="4"/>
+          <w:bottom w:val="single" w:color="auto" w:sz="4" w:space="1"/>
+          <w:right w:val="single" w:color="auto" w:sz="4" w:space="4"/>
+          <w:between w:val="none" w:color="auto" w:sz="0" w:space="0"/>
+        </w:pBdr>
+        <w:shd w:val="clear" w:color="auto" w:fill="C0C0C0"/>
+        <w:adjustRightInd w:val="0"/>
+        <w:spacing w:line="360" w:lineRule="atLeast"/>
+        <w:ind w:left="0" w:leftChars="0" w:firstLine="0" w:firstLineChars="0"/>
+        <w:jc w:val="left"/>
+        <w:textAlignment w:val="baseline"/>
+        <w:rPr>
+          <w:rFonts w:hint="eastAsia" w:ascii="Times New Roman" w:hAnsi="Times New Roman" w:cs="Times New Roman" w:eastAsiaTheme="minorEastAsia"/>
+          <w:lang w:val="en-US" w:eastAsia="zh-CN"/>
+        </w:rPr>
+      </w:pPr>
+      <w:r>
+        <w:rPr>
+          <w:rFonts w:hint="eastAsia" w:ascii="Times New Roman" w:hAnsi="Times New Roman" w:cs="Times New Roman"/>
+          <w:lang w:val="en-US" w:eastAsia="zh-CN"/>
+        </w:rPr>
+        <w:t>答：商城订单和积分兑换订单是分离的，“我的”里面</w:t>
+      </w:r>
+    </w:p>
+    <w:p>
+      <w:pPr>
+        <w:widowControl w:val="0"/>
+        <w:numPr>
+          <w:ilvl w:val="0"/>
+          <w:numId w:val="0"/>
+        </w:numPr>
+        <w:pBdr>
+          <w:top w:val="single" w:color="auto" w:sz="4" w:space="1"/>
+          <w:left w:val="single" w:color="auto" w:sz="4" w:space="4"/>
+          <w:bottom w:val="single" w:color="auto" w:sz="4" w:space="1"/>
+          <w:right w:val="single" w:color="auto" w:sz="4" w:space="4"/>
+          <w:between w:val="none" w:color="auto" w:sz="0" w:space="0"/>
+        </w:pBdr>
+        <w:shd w:val="clear" w:color="auto" w:fill="C0C0C0"/>
+        <w:adjustRightInd w:val="0"/>
+        <w:spacing w:line="360" w:lineRule="atLeast"/>
+        <w:ind w:left="0" w:leftChars="0" w:firstLine="0" w:firstLineChars="0"/>
+        <w:jc w:val="left"/>
+        <w:textAlignment w:val="baseline"/>
+        <w:rPr>
+          <w:rFonts w:hint="eastAsia" w:ascii="Times New Roman" w:hAnsi="Times New Roman" w:cs="Times New Roman"/>
+          <w:lang w:val="en-US" w:eastAsia="zh-CN"/>
+        </w:rPr>
+      </w:pPr>
+      <w:r>
+        <w:rPr>
+          <w:rFonts w:hint="eastAsia" w:ascii="Times New Roman" w:hAnsi="Times New Roman" w:cs="Times New Roman"/>
+          <w:lang w:val="en-US" w:eastAsia="zh-CN"/>
+        </w:rPr>
+        <w:fldChar w:fldCharType="begin"/>
+      </w:r>
+      <w:r>
+        <w:rPr>
+          <w:rFonts w:hint="eastAsia" w:ascii="Times New Roman" w:hAnsi="Times New Roman" w:cs="Times New Roman"/>
+          <w:lang w:val="en-US" w:eastAsia="zh-CN"/>
+        </w:rPr>
+        <w:instrText xml:space="preserve"> HYPERLINK "http://shop.rongec.com/app/index.php?i=10&amp;c=entry&amp;m=ewei_shopv2&amp;do=mobile&amp;r=creditshop.log" </w:instrText>
+      </w:r>
+      <w:r>
+        <w:rPr>
+          <w:rFonts w:hint="eastAsia" w:ascii="Times New Roman" w:hAnsi="Times New Roman" w:cs="Times New Roman"/>
+          <w:lang w:val="en-US" w:eastAsia="zh-CN"/>
+        </w:rPr>
+        <w:fldChar w:fldCharType="separate"/>
+      </w:r>
+      <w:r>
+        <w:rPr>
+          <w:rStyle w:val="7"/>
+          <w:rFonts w:hint="eastAsia" w:ascii="Times New Roman" w:hAnsi="Times New Roman" w:cs="Times New Roman"/>
+          <w:lang w:val="en-US" w:eastAsia="zh-CN"/>
+        </w:rPr>
+        <w:t>http://shop.rongec.com/app/index.php?i=10&amp;c=entry&amp;m=ewei_shopv2&amp;do=mobile&amp;r=creditshop.log</w:t>
+      </w:r>
+      <w:r>
+        <w:rPr>
+          <w:rFonts w:hint="eastAsia" w:ascii="Times New Roman" w:hAnsi="Times New Roman" w:cs="Times New Roman"/>
+          <w:lang w:val="en-US" w:eastAsia="zh-CN"/>
+        </w:rPr>
+        <w:fldChar w:fldCharType="end"/>
+      </w:r>
+    </w:p>
+    <w:p>
+      <w:pPr>
+        <w:widowControl w:val="0"/>
+        <w:numPr>
+          <w:ilvl w:val="0"/>
+          <w:numId w:val="0"/>
+        </w:numPr>
+        <w:pBdr>
+          <w:top w:val="single" w:color="auto" w:sz="4" w:space="1"/>
+          <w:left w:val="single" w:color="auto" w:sz="4" w:space="4"/>
+          <w:bottom w:val="single" w:color="auto" w:sz="4" w:space="1"/>
+          <w:right w:val="single" w:color="auto" w:sz="4" w:space="4"/>
+          <w:between w:val="none" w:color="auto" w:sz="0" w:space="0"/>
+        </w:pBdr>
+        <w:shd w:val="clear" w:color="auto" w:fill="C0C0C0"/>
+        <w:adjustRightInd w:val="0"/>
+        <w:spacing w:line="360" w:lineRule="atLeast"/>
+        <w:ind w:left="0" w:leftChars="0" w:firstLine="0" w:firstLineChars="0"/>
+        <w:jc w:val="left"/>
+        <w:textAlignment w:val="baseline"/>
+        <w:rPr>
+          <w:rFonts w:hint="eastAsia" w:ascii="Times New Roman" w:hAnsi="Times New Roman" w:cs="Times New Roman"/>
+          <w:lang w:val="en-US" w:eastAsia="zh-CN"/>
+        </w:rPr>
+      </w:pPr>
+      <w:r>
+        <w:drawing>
+          <wp:inline distT="0" distB="0" distL="114300" distR="114300">
+            <wp:extent cx="5270500" cy="2637790"/>
+            <wp:effectExtent l="0" t="0" r="6350" b="10160"/>
+            <wp:docPr id="27" name="图片 6"/>
+            <wp:cNvGraphicFramePr>
+              <a:graphicFrameLocks xmlns:a="http://schemas.openxmlformats.org/drawingml/2006/main" noChangeAspect="1"/>
+            </wp:cNvGraphicFramePr>
+            <a:graphic xmlns:a="http://schemas.openxmlformats.org/drawingml/2006/main">
+              <a:graphicData uri="http://schemas.openxmlformats.org/drawingml/2006/picture">
+                <pic:pic xmlns:pic="http://schemas.openxmlformats.org/drawingml/2006/picture">
+                  <pic:nvPicPr>
+                    <pic:cNvPr id="27" name="图片 6"/>
+                    <pic:cNvPicPr>
+                      <a:picLocks noChangeAspect="1"/>
+                    </pic:cNvPicPr>
+                  </pic:nvPicPr>
+                  <pic:blipFill>
+                    <a:blip r:embed="rId6"/>
+                    <a:stretch>
+                      <a:fillRect/>
+                    </a:stretch>
+                  </pic:blipFill>
+                  <pic:spPr>
+                    <a:xfrm>
+                      <a:off x="0" y="0"/>
+                      <a:ext cx="5270500" cy="2637790"/>
+                    </a:xfrm>
+                    <a:prstGeom prst="rect">
+                      <a:avLst/>
+                    </a:prstGeom>
+                    <a:noFill/>
+                    <a:ln w="9525">
+                      <a:noFill/>
+                    </a:ln>
+                  </pic:spPr>
+                </pic:pic>
+              </a:graphicData>
+            </a:graphic>
+          </wp:inline>
+        </w:drawing>
+      </w:r>
+    </w:p>
+    <w:p>
+      <w:pPr>
+        <w:widowControl w:val="0"/>
+        <w:numPr>
+          <w:ilvl w:val="0"/>
+          <w:numId w:val="0"/>
+        </w:numPr>
+        <w:pBdr>
+          <w:top w:val="single" w:color="auto" w:sz="4" w:space="1"/>
+          <w:left w:val="single" w:color="auto" w:sz="4" w:space="4"/>
+          <w:bottom w:val="single" w:color="auto" w:sz="4" w:space="1"/>
+          <w:right w:val="single" w:color="auto" w:sz="4" w:space="4"/>
+          <w:between w:val="none" w:color="auto" w:sz="0" w:space="0"/>
+        </w:pBdr>
+        <w:shd w:val="clear" w:color="auto" w:fill="C0C0C0"/>
+        <w:adjustRightInd w:val="0"/>
+        <w:spacing w:line="360" w:lineRule="atLeast"/>
+        <w:ind w:left="0" w:leftChars="0" w:firstLine="0" w:firstLineChars="0"/>
+        <w:jc w:val="left"/>
+        <w:textAlignment w:val="baseline"/>
+        <w:rPr>
+          <w:rFonts w:hint="eastAsia" w:ascii="Times New Roman" w:hAnsi="Times New Roman" w:cs="Times New Roman"/>
+          <w:lang w:val="en-US" w:eastAsia="zh-CN"/>
+        </w:rPr>
+      </w:pPr>
+      <w:r>
+        <w:drawing>
+          <wp:inline distT="0" distB="0" distL="114300" distR="114300">
+            <wp:extent cx="2601595" cy="3198495"/>
+            <wp:effectExtent l="0" t="0" r="8255" b="1905"/>
+            <wp:docPr id="24" name="图片 3"/>
+            <wp:cNvGraphicFramePr>
+              <a:graphicFrameLocks xmlns:a="http://schemas.openxmlformats.org/drawingml/2006/main" noChangeAspect="1"/>
+            </wp:cNvGraphicFramePr>
+            <a:graphic xmlns:a="http://schemas.openxmlformats.org/drawingml/2006/main">
+              <a:graphicData uri="http://schemas.openxmlformats.org/drawingml/2006/picture">
+                <pic:pic xmlns:pic="http://schemas.openxmlformats.org/drawingml/2006/picture">
+                  <pic:nvPicPr>
+                    <pic:cNvPr id="24" name="图片 3"/>
+                    <pic:cNvPicPr>
+                      <a:picLocks noChangeAspect="1"/>
+                    </pic:cNvPicPr>
+                  </pic:nvPicPr>
+                  <pic:blipFill>
+                    <a:blip r:embed="rId7"/>
+                    <a:stretch>
+                      <a:fillRect/>
+                    </a:stretch>
+                  </pic:blipFill>
+                  <pic:spPr>
+                    <a:xfrm>
+                      <a:off x="0" y="0"/>
+                      <a:ext cx="2601595" cy="3198495"/>
+                    </a:xfrm>
+                    <a:prstGeom prst="rect">
+                      <a:avLst/>
+                    </a:prstGeom>
+                    <a:noFill/>
+                    <a:ln w="9525">
+                      <a:noFill/>
+                    </a:ln>
+                  </pic:spPr>
+                </pic:pic>
+              </a:graphicData>
+            </a:graphic>
+          </wp:inline>
+        </w:drawing>
+      </w:r>
+      <w:r>
+        <w:drawing>
+          <wp:inline distT="0" distB="0" distL="114300" distR="114300">
+            <wp:extent cx="2585720" cy="3178810"/>
+            <wp:effectExtent l="0" t="0" r="5080" b="2540"/>
+            <wp:docPr id="25" name="图片 4"/>
+            <wp:cNvGraphicFramePr>
+              <a:graphicFrameLocks xmlns:a="http://schemas.openxmlformats.org/drawingml/2006/main" noChangeAspect="1"/>
+            </wp:cNvGraphicFramePr>
+            <a:graphic xmlns:a="http://schemas.openxmlformats.org/drawingml/2006/main">
+              <a:graphicData uri="http://schemas.openxmlformats.org/drawingml/2006/picture">
+                <pic:pic xmlns:pic="http://schemas.openxmlformats.org/drawingml/2006/picture">
+                  <pic:nvPicPr>
+                    <pic:cNvPr id="25" name="图片 4"/>
+                    <pic:cNvPicPr>
+                      <a:picLocks noChangeAspect="1"/>
+                    </pic:cNvPicPr>
+                  </pic:nvPicPr>
+                  <pic:blipFill>
+                    <a:blip r:embed="rId8"/>
+                    <a:stretch>
+                      <a:fillRect/>
+                    </a:stretch>
+                  </pic:blipFill>
+                  <pic:spPr>
+                    <a:xfrm>
+                      <a:off x="0" y="0"/>
+                      <a:ext cx="2585720" cy="3178810"/>
+                    </a:xfrm>
+                    <a:prstGeom prst="rect">
+                      <a:avLst/>
+                    </a:prstGeom>
+                    <a:noFill/>
+                    <a:ln w="9525">
+                      <a:noFill/>
+                    </a:ln>
+                  </pic:spPr>
+                </pic:pic>
+              </a:graphicData>
+            </a:graphic>
+          </wp:inline>
+        </w:drawing>
+      </w:r>
+    </w:p>
+    <w:p>
+      <w:pPr>
+        <w:widowControl w:val="0"/>
+        <w:numPr>
+          <w:ilvl w:val="0"/>
+          <w:numId w:val="0"/>
+        </w:numPr>
+        <w:pBdr>
+          <w:top w:val="single" w:color="auto" w:sz="4" w:space="1"/>
+          <w:left w:val="single" w:color="auto" w:sz="4" w:space="4"/>
+          <w:bottom w:val="single" w:color="auto" w:sz="4" w:space="1"/>
+          <w:right w:val="single" w:color="auto" w:sz="4" w:space="4"/>
+          <w:between w:val="none" w:color="auto" w:sz="0" w:space="0"/>
+        </w:pBdr>
+        <w:shd w:val="clear" w:color="auto" w:fill="C0C0C0"/>
+        <w:adjustRightInd w:val="0"/>
+        <w:spacing w:line="360" w:lineRule="atLeast"/>
+        <w:ind w:left="0" w:leftChars="0" w:firstLine="0" w:firstLineChars="0"/>
+        <w:jc w:val="left"/>
+        <w:textAlignment w:val="baseline"/>
+        <w:rPr>
+          <w:rFonts w:hint="eastAsia" w:ascii="Times New Roman" w:hAnsi="Times New Roman" w:cs="Times New Roman"/>
+          <w:lang w:val="en-US" w:eastAsia="zh-CN"/>
+        </w:rPr>
+      </w:pPr>
+    </w:p>
+    <w:p>
+      <w:pPr>
+        <w:pStyle w:val="3"/>
+        <w:rPr>
+          <w:rFonts w:hint="eastAsia"/>
+          <w:lang w:val="en-US" w:eastAsia="zh-CN"/>
+        </w:rPr>
+      </w:pPr>
+      <w:r>
+        <w:rPr>
+          <w:rFonts w:hint="eastAsia"/>
+          <w:lang w:val="en-US" w:eastAsia="zh-CN"/>
+        </w:rPr>
+        <w:t>2、还有搜索框里搜索的内容不是积分商城的，这个怎么处理</w:t>
+      </w:r>
+    </w:p>
+    <w:p>
+      <w:pPr>
+        <w:widowControl w:val="0"/>
+        <w:numPr>
+          <w:ilvl w:val="0"/>
+          <w:numId w:val="0"/>
+        </w:numPr>
+        <w:pBdr>
+          <w:top w:val="single" w:color="auto" w:sz="4" w:space="1"/>
+          <w:left w:val="single" w:color="auto" w:sz="4" w:space="4"/>
+          <w:bottom w:val="single" w:color="auto" w:sz="4" w:space="1"/>
+          <w:right w:val="single" w:color="auto" w:sz="4" w:space="4"/>
+          <w:between w:val="none" w:color="auto" w:sz="0" w:space="0"/>
+        </w:pBdr>
+        <w:shd w:val="clear" w:color="auto" w:fill="C0C0C0"/>
+        <w:adjustRightInd w:val="0"/>
+        <w:spacing w:line="360" w:lineRule="atLeast"/>
+        <w:ind w:left="0" w:leftChars="0" w:firstLine="0" w:firstLineChars="0"/>
+        <w:jc w:val="left"/>
+        <w:textAlignment w:val="baseline"/>
+        <w:rPr>
+          <w:rFonts w:hint="eastAsia" w:ascii="Times New Roman" w:hAnsi="Times New Roman" w:cs="Times New Roman"/>
+          <w:lang w:val="en-US" w:eastAsia="zh-CN"/>
+        </w:rPr>
+      </w:pPr>
+      <w:r>
+        <w:rPr>
+          <w:rFonts w:hint="eastAsia" w:ascii="Times New Roman" w:hAnsi="Times New Roman" w:cs="Times New Roman"/>
+          <w:lang w:val="en-US" w:eastAsia="zh-CN"/>
+        </w:rPr>
+        <w:fldChar w:fldCharType="begin"/>
+      </w:r>
+      <w:r>
+        <w:rPr>
+          <w:rFonts w:hint="eastAsia" w:ascii="Times New Roman" w:hAnsi="Times New Roman" w:cs="Times New Roman"/>
+          <w:lang w:val="en-US" w:eastAsia="zh-CN"/>
+        </w:rPr>
+        <w:instrText xml:space="preserve"> HYPERLINK "http://shop.rongec.com/app/index.php?i=10&amp;c=entry&amp;m=ewei_shopv2&amp;do=mobile&amp;r=diypage&amp;id=44" </w:instrText>
+      </w:r>
+      <w:r>
+        <w:rPr>
+          <w:rFonts w:hint="eastAsia" w:ascii="Times New Roman" w:hAnsi="Times New Roman" w:cs="Times New Roman"/>
+          <w:lang w:val="en-US" w:eastAsia="zh-CN"/>
+        </w:rPr>
+        <w:fldChar w:fldCharType="separate"/>
+      </w:r>
+      <w:r>
+        <w:rPr>
+          <w:rStyle w:val="7"/>
+          <w:rFonts w:hint="eastAsia" w:ascii="Times New Roman" w:hAnsi="Times New Roman" w:cs="Times New Roman"/>
+          <w:lang w:val="en-US" w:eastAsia="zh-CN"/>
+        </w:rPr>
+        <w:t>http://shop.rongec.com/app/index.php?i=10&amp;c=entry&amp;m=ewei_shopv2&amp;do=mobile&amp;r=diypage&amp;id=44</w:t>
+      </w:r>
+      <w:r>
+        <w:rPr>
+          <w:rFonts w:hint="eastAsia" w:ascii="Times New Roman" w:hAnsi="Times New Roman" w:cs="Times New Roman"/>
+          <w:lang w:val="en-US" w:eastAsia="zh-CN"/>
+        </w:rPr>
+        <w:fldChar w:fldCharType="end"/>
+      </w:r>
+    </w:p>
+    <w:p>
+      <w:pPr>
+        <w:widowControl w:val="0"/>
+        <w:numPr>
+          <w:ilvl w:val="0"/>
+          <w:numId w:val="0"/>
+        </w:numPr>
+        <w:pBdr>
+          <w:top w:val="single" w:color="auto" w:sz="4" w:space="1"/>
+          <w:left w:val="single" w:color="auto" w:sz="4" w:space="4"/>
+          <w:bottom w:val="single" w:color="auto" w:sz="4" w:space="1"/>
+          <w:right w:val="single" w:color="auto" w:sz="4" w:space="4"/>
+          <w:between w:val="none" w:color="auto" w:sz="0" w:space="0"/>
+        </w:pBdr>
+        <w:shd w:val="clear" w:color="auto" w:fill="C0C0C0"/>
+        <w:adjustRightInd w:val="0"/>
+        <w:spacing w:line="360" w:lineRule="atLeast"/>
+        <w:ind w:left="0" w:leftChars="0" w:firstLine="0" w:firstLineChars="0"/>
+        <w:jc w:val="left"/>
+        <w:textAlignment w:val="baseline"/>
+        <w:rPr>
+          <w:rFonts w:hint="eastAsia" w:ascii="Times New Roman" w:hAnsi="Times New Roman" w:cs="Times New Roman"/>
+          <w:lang w:val="en-US" w:eastAsia="zh-CN"/>
+        </w:rPr>
+      </w:pPr>
+      <w:r>
+        <w:rPr>
+          <w:rFonts w:hint="eastAsia" w:ascii="Times New Roman" w:hAnsi="Times New Roman" w:cs="Times New Roman"/>
+          <w:lang w:val="en-US" w:eastAsia="zh-CN"/>
+        </w:rPr>
+        <w:t>答：首页“默认搜索框”都是搜索商城商品,替换“默认搜索框”</w:t>
+      </w:r>
+    </w:p>
+    <w:p>
+      <w:pPr>
+        <w:widowControl w:val="0"/>
+        <w:numPr>
+          <w:ilvl w:val="0"/>
+          <w:numId w:val="0"/>
+        </w:numPr>
+        <w:pBdr>
+          <w:top w:val="single" w:color="auto" w:sz="4" w:space="1"/>
+          <w:left w:val="single" w:color="auto" w:sz="4" w:space="4"/>
+          <w:bottom w:val="single" w:color="auto" w:sz="4" w:space="1"/>
+          <w:right w:val="single" w:color="auto" w:sz="4" w:space="4"/>
+          <w:between w:val="none" w:color="auto" w:sz="0" w:space="0"/>
+        </w:pBdr>
+        <w:shd w:val="clear" w:color="auto" w:fill="C0C0C0"/>
+        <w:adjustRightInd w:val="0"/>
+        <w:spacing w:line="360" w:lineRule="atLeast"/>
+        <w:ind w:left="0" w:leftChars="0" w:firstLine="0" w:firstLineChars="0"/>
+        <w:jc w:val="left"/>
+        <w:textAlignment w:val="baseline"/>
+        <w:rPr>
+          <w:rFonts w:hint="eastAsia" w:ascii="Times New Roman" w:hAnsi="Times New Roman" w:cs="Times New Roman"/>
+          <w:lang w:val="en-US" w:eastAsia="zh-CN"/>
+        </w:rPr>
+      </w:pPr>
+      <w:r>
+        <w:rPr>
+          <w:rFonts w:hint="eastAsia"/>
+          <w:lang w:val="en-US" w:eastAsia="zh-CN"/>
+        </w:rPr>
+        <w:t>http://shop.rongec.com/web/index.php?c=site&amp;a=entry&amp;m=ewei_shopv2&amp;do=web&amp;r=diypage.page.plu.edit&amp;id=53</w:t>
+      </w:r>
+    </w:p>
+    <w:p>
+      <w:pPr>
+        <w:widowControl w:val="0"/>
+        <w:numPr>
+          <w:ilvl w:val="0"/>
+          <w:numId w:val="0"/>
+        </w:numPr>
+        <w:pBdr>
+          <w:top w:val="single" w:color="auto" w:sz="4" w:space="1"/>
+          <w:left w:val="single" w:color="auto" w:sz="4" w:space="4"/>
+          <w:bottom w:val="single" w:color="auto" w:sz="4" w:space="1"/>
+          <w:right w:val="single" w:color="auto" w:sz="4" w:space="4"/>
+          <w:between w:val="none" w:color="auto" w:sz="0" w:space="0"/>
+        </w:pBdr>
+        <w:shd w:val="clear" w:color="auto" w:fill="C0C0C0"/>
+        <w:adjustRightInd w:val="0"/>
+        <w:spacing w:line="360" w:lineRule="atLeast"/>
+        <w:ind w:left="0" w:leftChars="0" w:firstLine="0" w:firstLineChars="0"/>
+        <w:jc w:val="left"/>
+        <w:textAlignment w:val="baseline"/>
+      </w:pPr>
+      <w:r>
+        <w:drawing>
+          <wp:inline distT="0" distB="0" distL="114300" distR="114300">
+            <wp:extent cx="5268595" cy="2390140"/>
+            <wp:effectExtent l="0" t="0" r="8255" b="10160"/>
+            <wp:docPr id="30" name="图片 8"/>
+            <wp:cNvGraphicFramePr>
+              <a:graphicFrameLocks xmlns:a="http://schemas.openxmlformats.org/drawingml/2006/main" noChangeAspect="1"/>
+            </wp:cNvGraphicFramePr>
+            <a:graphic xmlns:a="http://schemas.openxmlformats.org/drawingml/2006/main">
+              <a:graphicData uri="http://schemas.openxmlformats.org/drawingml/2006/picture">
+                <pic:pic xmlns:pic="http://schemas.openxmlformats.org/drawingml/2006/picture">
+                  <pic:nvPicPr>
+                    <pic:cNvPr id="30" name="图片 8"/>
+                    <pic:cNvPicPr>
+                      <a:picLocks noChangeAspect="1"/>
+                    </pic:cNvPicPr>
+                  </pic:nvPicPr>
+                  <pic:blipFill>
+                    <a:blip r:embed="rId9"/>
+                    <a:stretch>
+                      <a:fillRect/>
+                    </a:stretch>
+                  </pic:blipFill>
+                  <pic:spPr>
+                    <a:xfrm>
+                      <a:off x="0" y="0"/>
+                      <a:ext cx="5268595" cy="2390140"/>
+                    </a:xfrm>
+                    <a:prstGeom prst="rect">
+                      <a:avLst/>
+                    </a:prstGeom>
+                    <a:noFill/>
+                    <a:ln w="9525">
+                      <a:noFill/>
+                    </a:ln>
+                  </pic:spPr>
+                </pic:pic>
+              </a:graphicData>
+            </a:graphic>
+          </wp:inline>
+        </w:drawing>
+      </w:r>
+    </w:p>
+    <w:p>
+      <w:pPr>
+        <w:widowControl w:val="0"/>
+        <w:numPr>
+          <w:ilvl w:val="0"/>
+          <w:numId w:val="0"/>
+        </w:numPr>
+        <w:pBdr>
+          <w:top w:val="single" w:color="auto" w:sz="4" w:space="1"/>
+          <w:left w:val="single" w:color="auto" w:sz="4" w:space="4"/>
+          <w:bottom w:val="single" w:color="auto" w:sz="4" w:space="1"/>
+          <w:right w:val="single" w:color="auto" w:sz="4" w:space="4"/>
+          <w:between w:val="none" w:color="auto" w:sz="0" w:space="0"/>
+        </w:pBdr>
+        <w:shd w:val="clear" w:color="auto" w:fill="C0C0C0"/>
+        <w:adjustRightInd w:val="0"/>
+        <w:spacing w:line="360" w:lineRule="atLeast"/>
+        <w:ind w:left="0" w:leftChars="0" w:firstLine="0" w:firstLineChars="0"/>
+        <w:jc w:val="left"/>
+        <w:textAlignment w:val="baseline"/>
+        <w:rPr>
+          <w:rFonts w:hint="eastAsia" w:ascii="Times New Roman" w:hAnsi="Times New Roman" w:cs="Times New Roman"/>
+          <w:lang w:val="en-US" w:eastAsia="zh-CN"/>
+        </w:rPr>
+      </w:pPr>
+      <w:r>
+        <w:rPr>
+          <w:rFonts w:hint="eastAsia" w:ascii="Times New Roman" w:hAnsi="Times New Roman" w:cs="Times New Roman"/>
+          <w:lang w:val="en-US" w:eastAsia="zh-CN"/>
+        </w:rPr>
+        <w:t>前端搜索结果：</w:t>
+      </w:r>
+      <w:r>
+        <w:rPr>
+          <w:rFonts w:hint="eastAsia" w:ascii="Times New Roman" w:hAnsi="Times New Roman" w:cs="Times New Roman"/>
+          <w:lang w:val="en-US" w:eastAsia="zh-CN"/>
+        </w:rPr>
+        <w:fldChar w:fldCharType="begin"/>
+      </w:r>
+      <w:r>
+        <w:rPr>
+          <w:rFonts w:hint="eastAsia" w:ascii="Times New Roman" w:hAnsi="Times New Roman" w:cs="Times New Roman"/>
+          <w:lang w:val="en-US" w:eastAsia="zh-CN"/>
+        </w:rPr>
+        <w:instrText xml:space="preserve"> HYPERLINK "http://shop.rongec.com/app/index.php?i=10&amp;c=entry&amp;m=ewei_shopv2&amp;do=mobile&amp;r=creditshop.lists&amp;keywords=%E8%8B%B9%E6%9E%9C&amp;cate=" </w:instrText>
+      </w:r>
+      <w:r>
+        <w:rPr>
+          <w:rFonts w:hint="eastAsia" w:ascii="Times New Roman" w:hAnsi="Times New Roman" w:cs="Times New Roman"/>
+          <w:lang w:val="en-US" w:eastAsia="zh-CN"/>
+        </w:rPr>
+        <w:fldChar w:fldCharType="separate"/>
+      </w:r>
+      <w:r>
+        <w:rPr>
+          <w:rStyle w:val="7"/>
+          <w:rFonts w:hint="eastAsia" w:ascii="Times New Roman" w:hAnsi="Times New Roman" w:cs="Times New Roman"/>
+          <w:lang w:val="en-US" w:eastAsia="zh-CN"/>
+        </w:rPr>
+        <w:t>http://shop.rongec.com/app/index.php?i=10&amp;c=entry&amp;m=ewei_shopv2&amp;do=mobile&amp;r=creditshop.lists&amp;keywords=%E8%8B%B9%E6%9E%9C&amp;cate=</w:t>
+      </w:r>
+      <w:r>
+        <w:rPr>
+          <w:rFonts w:hint="eastAsia" w:ascii="Times New Roman" w:hAnsi="Times New Roman" w:cs="Times New Roman"/>
+          <w:lang w:val="en-US" w:eastAsia="zh-CN"/>
+        </w:rPr>
+        <w:fldChar w:fldCharType="end"/>
+      </w:r>
+    </w:p>
+    <w:p>
+      <w:pPr>
+        <w:widowControl w:val="0"/>
+        <w:numPr>
+          <w:ilvl w:val="0"/>
+          <w:numId w:val="0"/>
+        </w:numPr>
+        <w:pBdr>
+          <w:top w:val="single" w:color="auto" w:sz="4" w:space="1"/>
+          <w:left w:val="single" w:color="auto" w:sz="4" w:space="4"/>
+          <w:bottom w:val="single" w:color="auto" w:sz="4" w:space="1"/>
+          <w:right w:val="single" w:color="auto" w:sz="4" w:space="4"/>
+          <w:between w:val="none" w:color="auto" w:sz="0" w:space="0"/>
+        </w:pBdr>
+        <w:shd w:val="clear" w:color="auto" w:fill="C0C0C0"/>
+        <w:adjustRightInd w:val="0"/>
+        <w:spacing w:line="360" w:lineRule="atLeast"/>
+        <w:ind w:left="0" w:leftChars="0" w:firstLine="0" w:firstLineChars="0"/>
+        <w:jc w:val="left"/>
+        <w:textAlignment w:val="baseline"/>
+        <w:rPr>
+          <w:rFonts w:hint="eastAsia" w:ascii="Times New Roman" w:hAnsi="Times New Roman" w:cs="Times New Roman"/>
+          <w:lang w:val="en-US" w:eastAsia="zh-CN"/>
+        </w:rPr>
+      </w:pPr>
+      <w:r>
+        <w:drawing>
+          <wp:inline distT="0" distB="0" distL="114300" distR="114300">
+            <wp:extent cx="2607945" cy="3490595"/>
+            <wp:effectExtent l="0" t="0" r="1905" b="14605"/>
+            <wp:docPr id="31" name="图片 9"/>
+            <wp:cNvGraphicFramePr>
+              <a:graphicFrameLocks xmlns:a="http://schemas.openxmlformats.org/drawingml/2006/main" noChangeAspect="1"/>
+            </wp:cNvGraphicFramePr>
+            <a:graphic xmlns:a="http://schemas.openxmlformats.org/drawingml/2006/main">
+              <a:graphicData uri="http://schemas.openxmlformats.org/drawingml/2006/picture">
+                <pic:pic xmlns:pic="http://schemas.openxmlformats.org/drawingml/2006/picture">
+                  <pic:nvPicPr>
+                    <pic:cNvPr id="31" name="图片 9"/>
+                    <pic:cNvPicPr>
+                      <a:picLocks noChangeAspect="1"/>
+                    </pic:cNvPicPr>
+                  </pic:nvPicPr>
+                  <pic:blipFill>
+                    <a:blip r:embed="rId10"/>
+                    <a:stretch>
+                      <a:fillRect/>
+                    </a:stretch>
+                  </pic:blipFill>
+                  <pic:spPr>
+                    <a:xfrm>
+                      <a:off x="0" y="0"/>
+                      <a:ext cx="2607945" cy="3490595"/>
+                    </a:xfrm>
+                    <a:prstGeom prst="rect">
+                      <a:avLst/>
+                    </a:prstGeom>
+                    <a:noFill/>
+                    <a:ln w="9525">
+                      <a:noFill/>
+                    </a:ln>
+                  </pic:spPr>
+                </pic:pic>
+              </a:graphicData>
+            </a:graphic>
+          </wp:inline>
+        </w:drawing>
+      </w:r>
+      <w:r>
+        <w:drawing>
+          <wp:inline distT="0" distB="0" distL="114300" distR="114300">
+            <wp:extent cx="2538730" cy="3695700"/>
+            <wp:effectExtent l="0" t="0" r="13970" b="0"/>
+            <wp:docPr id="32" name="图片 10"/>
+            <wp:cNvGraphicFramePr>
+              <a:graphicFrameLocks xmlns:a="http://schemas.openxmlformats.org/drawingml/2006/main" noChangeAspect="1"/>
+            </wp:cNvGraphicFramePr>
+            <a:graphic xmlns:a="http://schemas.openxmlformats.org/drawingml/2006/main">
+              <a:graphicData uri="http://schemas.openxmlformats.org/drawingml/2006/picture">
+                <pic:pic xmlns:pic="http://schemas.openxmlformats.org/drawingml/2006/picture">
+                  <pic:nvPicPr>
+                    <pic:cNvPr id="32" name="图片 10"/>
+                    <pic:cNvPicPr>
+                      <a:picLocks noChangeAspect="1"/>
+                    </pic:cNvPicPr>
+                  </pic:nvPicPr>
+                  <pic:blipFill>
+                    <a:blip r:embed="rId11"/>
+                    <a:stretch>
+                      <a:fillRect/>
+                    </a:stretch>
+                  </pic:blipFill>
+                  <pic:spPr>
+                    <a:xfrm>
+                      <a:off x="0" y="0"/>
+                      <a:ext cx="2538730" cy="3695700"/>
+                    </a:xfrm>
+                    <a:prstGeom prst="rect">
+                      <a:avLst/>
+                    </a:prstGeom>
+                    <a:noFill/>
+                    <a:ln w="9525">
+                      <a:noFill/>
+                    </a:ln>
+                  </pic:spPr>
+                </pic:pic>
+              </a:graphicData>
+            </a:graphic>
+          </wp:inline>
+        </w:drawing>
+      </w:r>
+    </w:p>
+    <w:p>
+      <w:pPr>
+        <w:widowControl w:val="0"/>
+        <w:numPr>
+          <w:ilvl w:val="0"/>
+          <w:numId w:val="0"/>
+        </w:numPr>
+        <w:pBdr>
+          <w:top w:val="single" w:color="auto" w:sz="4" w:space="1"/>
+          <w:left w:val="single" w:color="auto" w:sz="4" w:space="4"/>
+          <w:bottom w:val="single" w:color="auto" w:sz="4" w:space="1"/>
+          <w:right w:val="single" w:color="auto" w:sz="4" w:space="4"/>
+          <w:between w:val="none" w:color="auto" w:sz="0" w:space="0"/>
+        </w:pBdr>
+        <w:shd w:val="clear" w:color="auto" w:fill="C0C0C0"/>
+        <w:adjustRightInd w:val="0"/>
+        <w:spacing w:line="360" w:lineRule="atLeast"/>
+        <w:ind w:left="0" w:leftChars="0" w:firstLine="0" w:firstLineChars="0"/>
+        <w:jc w:val="left"/>
+        <w:textAlignment w:val="baseline"/>
+        <w:rPr>
+          <w:rFonts w:hint="eastAsia" w:ascii="Times New Roman" w:hAnsi="Times New Roman" w:cs="Times New Roman"/>
+          <w:lang w:val="en-US" w:eastAsia="zh-CN"/>
+        </w:rPr>
+      </w:pPr>
+      <w:r>
+        <w:rPr>
+          <w:rFonts w:hint="eastAsia" w:ascii="Times New Roman" w:hAnsi="Times New Roman" w:cs="Times New Roman"/>
+          <w:lang w:val="en-US" w:eastAsia="zh-CN"/>
+        </w:rPr>
+        <w:t>冯颖:</w:t>
+      </w:r>
+    </w:p>
+    <w:p>
+      <w:pPr>
+        <w:widowControl w:val="0"/>
+        <w:numPr>
+          <w:ilvl w:val="0"/>
+          <w:numId w:val="0"/>
+        </w:numPr>
+        <w:pBdr>
+          <w:top w:val="single" w:color="auto" w:sz="4" w:space="1"/>
+          <w:left w:val="single" w:color="auto" w:sz="4" w:space="4"/>
+          <w:bottom w:val="single" w:color="auto" w:sz="4" w:space="1"/>
+          <w:right w:val="single" w:color="auto" w:sz="4" w:space="4"/>
+          <w:between w:val="none" w:color="auto" w:sz="0" w:space="0"/>
+        </w:pBdr>
+        <w:shd w:val="clear" w:color="auto" w:fill="C0C0C0"/>
+        <w:adjustRightInd w:val="0"/>
+        <w:spacing w:line="360" w:lineRule="atLeast"/>
+        <w:ind w:left="0" w:leftChars="0" w:firstLine="0" w:firstLineChars="0"/>
+        <w:jc w:val="left"/>
+        <w:textAlignment w:val="baseline"/>
+        <w:rPr>
+          <w:rFonts w:hint="eastAsia" w:ascii="Times New Roman" w:hAnsi="Times New Roman" w:cs="Times New Roman"/>
+          <w:lang w:val="en-US" w:eastAsia="zh-CN"/>
+        </w:rPr>
+      </w:pPr>
+      <w:r>
+        <w:rPr>
+          <w:rFonts w:hint="eastAsia" w:ascii="Times New Roman" w:hAnsi="Times New Roman" w:cs="Times New Roman"/>
+          <w:lang w:val="en-US" w:eastAsia="zh-CN"/>
+        </w:rPr>
+        <w:t>@街墙 刚想问问，后台配置能不能实现类似这样的页面https://gift.minshengec.com/#/?plt=2&amp;sign=6c1c0deb6f99cf14f1b63286fc7bd54d&amp;platform=1&amp;operator=giftOperator</w:t>
+      </w:r>
+    </w:p>
+    <w:p>
+      <w:pPr>
+        <w:widowControl w:val="0"/>
+        <w:numPr>
+          <w:ilvl w:val="0"/>
+          <w:numId w:val="0"/>
+        </w:numPr>
+        <w:pBdr>
+          <w:top w:val="single" w:color="auto" w:sz="4" w:space="1"/>
+          <w:left w:val="single" w:color="auto" w:sz="4" w:space="4"/>
+          <w:bottom w:val="single" w:color="auto" w:sz="4" w:space="1"/>
+          <w:right w:val="single" w:color="auto" w:sz="4" w:space="4"/>
+          <w:between w:val="none" w:color="auto" w:sz="0" w:space="0"/>
+        </w:pBdr>
+        <w:shd w:val="clear" w:color="auto" w:fill="C0C0C0"/>
+        <w:adjustRightInd w:val="0"/>
+        <w:spacing w:line="360" w:lineRule="atLeast"/>
+        <w:ind w:left="0" w:leftChars="0" w:firstLine="0" w:firstLineChars="0"/>
+        <w:jc w:val="left"/>
+        <w:textAlignment w:val="baseline"/>
+        <w:rPr>
+          <w:rFonts w:hint="eastAsia" w:ascii="Times New Roman" w:hAnsi="Times New Roman" w:cs="Times New Roman"/>
+          <w:lang w:val="en-US" w:eastAsia="zh-CN"/>
+        </w:rPr>
+      </w:pPr>
+      <w:r>
+        <w:rPr>
+          <w:rFonts w:hint="eastAsia" w:ascii="Times New Roman" w:hAnsi="Times New Roman" w:cs="Times New Roman"/>
+          <w:lang w:val="en-US" w:eastAsia="zh-CN"/>
+        </w:rPr>
+        <w:t>冯颖:</w:t>
+      </w:r>
+    </w:p>
+    <w:p>
+      <w:pPr>
+        <w:widowControl w:val="0"/>
+        <w:numPr>
+          <w:ilvl w:val="0"/>
+          <w:numId w:val="0"/>
+        </w:numPr>
+        <w:pBdr>
+          <w:top w:val="single" w:color="auto" w:sz="4" w:space="1"/>
+          <w:left w:val="single" w:color="auto" w:sz="4" w:space="4"/>
+          <w:bottom w:val="single" w:color="auto" w:sz="4" w:space="1"/>
+          <w:right w:val="single" w:color="auto" w:sz="4" w:space="4"/>
+          <w:between w:val="none" w:color="auto" w:sz="0" w:space="0"/>
+        </w:pBdr>
+        <w:shd w:val="clear" w:color="auto" w:fill="C0C0C0"/>
+        <w:adjustRightInd w:val="0"/>
+        <w:spacing w:line="360" w:lineRule="atLeast"/>
+        <w:ind w:left="0" w:leftChars="0" w:firstLine="0" w:firstLineChars="0"/>
+        <w:jc w:val="left"/>
+        <w:textAlignment w:val="baseline"/>
+        <w:rPr>
+          <w:rFonts w:hint="eastAsia" w:ascii="Times New Roman" w:hAnsi="Times New Roman" w:cs="Times New Roman"/>
+          <w:lang w:val="en-US" w:eastAsia="zh-CN"/>
+        </w:rPr>
+      </w:pPr>
+      <w:r>
+        <w:rPr>
+          <w:rFonts w:hint="eastAsia" w:ascii="Times New Roman" w:hAnsi="Times New Roman" w:cs="Times New Roman"/>
+          <w:lang w:val="en-US" w:eastAsia="zh-CN"/>
+        </w:rPr>
+        <w:t>上面切换下面变商品和内容，我试了下没拼出来</w:t>
+      </w:r>
+    </w:p>
+    <w:p>
+      <w:pPr>
+        <w:widowControl w:val="0"/>
+        <w:numPr>
+          <w:ilvl w:val="0"/>
+          <w:numId w:val="0"/>
+        </w:numPr>
+        <w:pBdr>
+          <w:top w:val="single" w:color="auto" w:sz="4" w:space="1"/>
+          <w:left w:val="single" w:color="auto" w:sz="4" w:space="4"/>
+          <w:bottom w:val="single" w:color="auto" w:sz="4" w:space="1"/>
+          <w:right w:val="single" w:color="auto" w:sz="4" w:space="4"/>
+          <w:between w:val="none" w:color="auto" w:sz="0" w:space="0"/>
+        </w:pBdr>
+        <w:shd w:val="clear" w:color="auto" w:fill="C0C0C0"/>
+        <w:adjustRightInd w:val="0"/>
+        <w:spacing w:line="360" w:lineRule="atLeast"/>
+        <w:ind w:left="0" w:leftChars="0" w:firstLine="0" w:firstLineChars="0"/>
+        <w:jc w:val="left"/>
+        <w:textAlignment w:val="baseline"/>
+        <w:rPr>
+          <w:rFonts w:hint="eastAsia" w:ascii="Times New Roman" w:hAnsi="Times New Roman" w:cs="Times New Roman"/>
+          <w:lang w:val="en-US" w:eastAsia="zh-CN"/>
+        </w:rPr>
+      </w:pPr>
+    </w:p>
+    <w:p>
+      <w:pPr>
+        <w:widowControl w:val="0"/>
+        <w:numPr>
+          <w:ilvl w:val="0"/>
+          <w:numId w:val="0"/>
+        </w:numPr>
+        <w:pBdr>
+          <w:top w:val="single" w:color="auto" w:sz="4" w:space="1"/>
+          <w:left w:val="single" w:color="auto" w:sz="4" w:space="4"/>
+          <w:bottom w:val="single" w:color="auto" w:sz="4" w:space="1"/>
+          <w:right w:val="single" w:color="auto" w:sz="4" w:space="4"/>
+          <w:between w:val="none" w:color="auto" w:sz="0" w:space="0"/>
+        </w:pBdr>
+        <w:shd w:val="clear" w:color="auto" w:fill="C0C0C0"/>
+        <w:adjustRightInd w:val="0"/>
+        <w:spacing w:line="360" w:lineRule="atLeast"/>
+        <w:ind w:left="0" w:leftChars="0" w:firstLine="0" w:firstLineChars="0"/>
+        <w:jc w:val="left"/>
+        <w:textAlignment w:val="baseline"/>
+        <w:rPr>
+          <w:rFonts w:hint="eastAsia" w:ascii="Times New Roman" w:hAnsi="Times New Roman" w:cs="Times New Roman"/>
+          <w:lang w:val="en-US" w:eastAsia="zh-CN"/>
+        </w:rPr>
+      </w:pPr>
+      <w:r>
+        <w:rPr>
+          <w:rFonts w:hint="eastAsia" w:ascii="Times New Roman" w:hAnsi="Times New Roman" w:cs="Times New Roman"/>
+          <w:lang w:val="en-US" w:eastAsia="zh-CN"/>
+        </w:rPr>
+        <w:t>答：积分兑换全部商品：</w:t>
+      </w:r>
+      <w:r>
+        <w:rPr>
+          <w:rFonts w:hint="eastAsia" w:ascii="Times New Roman" w:hAnsi="Times New Roman" w:cs="Times New Roman"/>
+          <w:lang w:val="en-US" w:eastAsia="zh-CN"/>
+        </w:rPr>
+        <w:fldChar w:fldCharType="begin"/>
+      </w:r>
+      <w:r>
+        <w:rPr>
+          <w:rFonts w:hint="eastAsia" w:ascii="Times New Roman" w:hAnsi="Times New Roman" w:cs="Times New Roman"/>
+          <w:lang w:val="en-US" w:eastAsia="zh-CN"/>
+        </w:rPr>
+        <w:instrText xml:space="preserve"> HYPERLINK "http://shop.rongec.com/app/index.php?i=10&amp;c=entry&amp;m=ewei_shopv2&amp;do=mobile&amp;r=creditshop.lists" </w:instrText>
+      </w:r>
+      <w:r>
+        <w:rPr>
+          <w:rFonts w:hint="eastAsia" w:ascii="Times New Roman" w:hAnsi="Times New Roman" w:cs="Times New Roman"/>
+          <w:lang w:val="en-US" w:eastAsia="zh-CN"/>
+        </w:rPr>
+        <w:fldChar w:fldCharType="separate"/>
+      </w:r>
+      <w:r>
+        <w:rPr>
+          <w:rStyle w:val="7"/>
+          <w:rFonts w:hint="eastAsia" w:ascii="Times New Roman" w:hAnsi="Times New Roman" w:cs="Times New Roman"/>
+          <w:lang w:val="en-US" w:eastAsia="zh-CN"/>
+        </w:rPr>
+        <w:t>http://shop.rongec.com/app/index.php?i=10&amp;c=entry&amp;m=ewei_shopv2&amp;do=mobile&amp;r=creditshop.lists</w:t>
+      </w:r>
+      <w:r>
+        <w:rPr>
+          <w:rFonts w:hint="eastAsia" w:ascii="Times New Roman" w:hAnsi="Times New Roman" w:cs="Times New Roman"/>
+          <w:lang w:val="en-US" w:eastAsia="zh-CN"/>
+        </w:rPr>
+        <w:fldChar w:fldCharType="end"/>
+      </w:r>
+    </w:p>
+    <w:p>
+      <w:pPr>
+        <w:widowControl w:val="0"/>
+        <w:numPr>
+          <w:ilvl w:val="0"/>
+          <w:numId w:val="0"/>
+        </w:numPr>
+        <w:pBdr>
+          <w:top w:val="single" w:color="auto" w:sz="4" w:space="1"/>
+          <w:left w:val="single" w:color="auto" w:sz="4" w:space="4"/>
+          <w:bottom w:val="single" w:color="auto" w:sz="4" w:space="1"/>
+          <w:right w:val="single" w:color="auto" w:sz="4" w:space="4"/>
+          <w:between w:val="none" w:color="auto" w:sz="0" w:space="0"/>
+        </w:pBdr>
+        <w:shd w:val="clear" w:color="auto" w:fill="C0C0C0"/>
+        <w:adjustRightInd w:val="0"/>
+        <w:spacing w:line="360" w:lineRule="atLeast"/>
+        <w:ind w:left="0" w:leftChars="0" w:firstLine="0" w:firstLineChars="0"/>
+        <w:jc w:val="left"/>
+        <w:textAlignment w:val="baseline"/>
+      </w:pPr>
+      <w:r>
+        <w:drawing>
+          <wp:inline distT="0" distB="0" distL="114300" distR="114300">
+            <wp:extent cx="4533265" cy="5571490"/>
+            <wp:effectExtent l="0" t="0" r="635" b="10160"/>
+            <wp:docPr id="28" name="图片 7"/>
+            <wp:cNvGraphicFramePr>
+              <a:graphicFrameLocks xmlns:a="http://schemas.openxmlformats.org/drawingml/2006/main" noChangeAspect="1"/>
+            </wp:cNvGraphicFramePr>
+            <a:graphic xmlns:a="http://schemas.openxmlformats.org/drawingml/2006/main">
+              <a:graphicData uri="http://schemas.openxmlformats.org/drawingml/2006/picture">
+                <pic:pic xmlns:pic="http://schemas.openxmlformats.org/drawingml/2006/picture">
+                  <pic:nvPicPr>
+                    <pic:cNvPr id="28" name="图片 7"/>
+                    <pic:cNvPicPr>
+                      <a:picLocks noChangeAspect="1"/>
+                    </pic:cNvPicPr>
+                  </pic:nvPicPr>
+                  <pic:blipFill>
+                    <a:blip r:embed="rId12"/>
+                    <a:stretch>
+                      <a:fillRect/>
+                    </a:stretch>
+                  </pic:blipFill>
+                  <pic:spPr>
+                    <a:xfrm>
+                      <a:off x="0" y="0"/>
+                      <a:ext cx="4533265" cy="5571490"/>
+                    </a:xfrm>
+                    <a:prstGeom prst="rect">
+                      <a:avLst/>
+                    </a:prstGeom>
+                    <a:noFill/>
+                    <a:ln w="9525">
+                      <a:noFill/>
+                    </a:ln>
+                  </pic:spPr>
+                </pic:pic>
+              </a:graphicData>
+            </a:graphic>
+          </wp:inline>
+        </w:drawing>
+      </w:r>
+    </w:p>
+    <w:p>
+      <w:pPr>
+        <w:widowControl w:val="0"/>
+        <w:numPr>
+          <w:ilvl w:val="0"/>
+          <w:numId w:val="0"/>
+        </w:numPr>
+        <w:pBdr>
+          <w:top w:val="single" w:color="auto" w:sz="4" w:space="1"/>
+          <w:left w:val="single" w:color="auto" w:sz="4" w:space="4"/>
+          <w:bottom w:val="single" w:color="auto" w:sz="4" w:space="1"/>
+          <w:right w:val="single" w:color="auto" w:sz="4" w:space="4"/>
+          <w:between w:val="none" w:color="auto" w:sz="0" w:space="0"/>
+        </w:pBdr>
+        <w:shd w:val="clear" w:color="auto" w:fill="C0C0C0"/>
+        <w:adjustRightInd w:val="0"/>
+        <w:spacing w:line="360" w:lineRule="atLeast"/>
+        <w:ind w:left="0" w:leftChars="0" w:firstLine="0" w:firstLineChars="0"/>
+        <w:jc w:val="left"/>
+        <w:textAlignment w:val="baseline"/>
+        <w:rPr>
+          <w:rFonts w:hint="eastAsia" w:ascii="Times New Roman" w:hAnsi="Times New Roman" w:cs="Times New Roman"/>
+          <w:lang w:val="en-US" w:eastAsia="zh-CN"/>
+        </w:rPr>
+      </w:pPr>
+    </w:p>
+    <w:p>
+      <w:pPr>
+        <w:pStyle w:val="3"/>
+        <w:rPr>
+          <w:rFonts w:hint="eastAsia"/>
+          <w:lang w:val="en-US" w:eastAsia="zh-CN"/>
+        </w:rPr>
+      </w:pPr>
+      <w:r>
+        <w:rPr>
+          <w:rFonts w:hint="eastAsia"/>
+          <w:lang w:val="en-US" w:eastAsia="zh-CN"/>
+        </w:rPr>
+        <w:t>3.白名单</w:t>
+      </w:r>
+    </w:p>
+    <w:p>
+      <w:pPr>
+        <w:widowControl w:val="0"/>
+        <w:numPr>
+          <w:ilvl w:val="0"/>
+          <w:numId w:val="0"/>
+        </w:numPr>
+        <w:pBdr>
+          <w:top w:val="single" w:color="auto" w:sz="4" w:space="1"/>
+          <w:left w:val="single" w:color="auto" w:sz="4" w:space="4"/>
+          <w:bottom w:val="single" w:color="auto" w:sz="4" w:space="1"/>
+          <w:right w:val="single" w:color="auto" w:sz="4" w:space="4"/>
+          <w:between w:val="none" w:color="auto" w:sz="0" w:space="0"/>
+        </w:pBdr>
+        <w:shd w:val="clear" w:color="auto" w:fill="C0C0C0"/>
+        <w:adjustRightInd w:val="0"/>
+        <w:spacing w:line="360" w:lineRule="atLeast"/>
+        <w:ind w:left="0" w:leftChars="0" w:firstLine="0" w:firstLineChars="0"/>
+        <w:jc w:val="left"/>
+        <w:textAlignment w:val="baseline"/>
+        <w:rPr>
+          <w:rFonts w:hint="eastAsia" w:ascii="Times New Roman" w:hAnsi="Times New Roman" w:cs="Times New Roman"/>
+          <w:lang w:val="en-US" w:eastAsia="zh-CN"/>
+        </w:rPr>
+      </w:pPr>
+      <w:r>
+        <w:rPr>
+          <w:rFonts w:hint="eastAsia" w:ascii="Times New Roman" w:hAnsi="Times New Roman" w:cs="Times New Roman"/>
+          <w:lang w:val="en-US" w:eastAsia="zh-CN"/>
+        </w:rPr>
+        <w:t>@街墙 对了，还有如果我想要特定会员才能看到这个商城页面，通过什么可以设置，登录这个环节有可能前置么？会员信息这块儿是从哪个纬度判定的呢，可以自己设置么？比如手机号？</w:t>
+      </w:r>
+    </w:p>
+    <w:p>
+      <w:pPr>
+        <w:widowControl w:val="0"/>
+        <w:numPr>
+          <w:ilvl w:val="0"/>
+          <w:numId w:val="0"/>
+        </w:numPr>
+        <w:pBdr>
+          <w:top w:val="single" w:color="auto" w:sz="4" w:space="1"/>
+          <w:left w:val="single" w:color="auto" w:sz="4" w:space="4"/>
+          <w:bottom w:val="single" w:color="auto" w:sz="4" w:space="1"/>
+          <w:right w:val="single" w:color="auto" w:sz="4" w:space="4"/>
+          <w:between w:val="none" w:color="auto" w:sz="0" w:space="0"/>
+        </w:pBdr>
+        <w:shd w:val="clear" w:color="auto" w:fill="C0C0C0"/>
+        <w:adjustRightInd w:val="0"/>
+        <w:spacing w:line="360" w:lineRule="atLeast"/>
+        <w:ind w:left="0" w:leftChars="0" w:firstLine="0" w:firstLineChars="0"/>
+        <w:jc w:val="left"/>
+        <w:textAlignment w:val="baseline"/>
+        <w:rPr>
+          <w:rFonts w:hint="eastAsia" w:ascii="Times New Roman" w:hAnsi="Times New Roman" w:cs="Times New Roman"/>
+          <w:lang w:val="en-US" w:eastAsia="zh-CN"/>
+        </w:rPr>
+      </w:pPr>
+      <w:r>
+        <w:rPr>
+          <w:rFonts w:hint="eastAsia" w:ascii="Times New Roman" w:hAnsi="Times New Roman" w:cs="Times New Roman"/>
+          <w:lang w:val="en-US" w:eastAsia="zh-CN"/>
+        </w:rPr>
+        <w:t>答：目前系统支持，需根据规则开发：特定会员通过什么来划分：手机号还是会员组，优化成白名单（手机号或者会员组）</w:t>
+      </w:r>
+    </w:p>
+    <w:p>
+      <w:pPr>
+        <w:widowControl w:val="0"/>
+        <w:numPr>
+          <w:ilvl w:val="0"/>
+          <w:numId w:val="0"/>
+        </w:numPr>
+        <w:pBdr>
+          <w:top w:val="single" w:color="auto" w:sz="4" w:space="1"/>
+          <w:left w:val="single" w:color="auto" w:sz="4" w:space="4"/>
+          <w:bottom w:val="single" w:color="auto" w:sz="4" w:space="1"/>
+          <w:right w:val="single" w:color="auto" w:sz="4" w:space="4"/>
+          <w:between w:val="none" w:color="auto" w:sz="0" w:space="0"/>
+        </w:pBdr>
+        <w:shd w:val="clear" w:color="auto" w:fill="C0C0C0"/>
+        <w:adjustRightInd w:val="0"/>
+        <w:spacing w:line="360" w:lineRule="atLeast"/>
+        <w:ind w:left="0" w:leftChars="0" w:firstLine="0" w:firstLineChars="0"/>
+        <w:jc w:val="left"/>
+        <w:textAlignment w:val="baseline"/>
+        <w:rPr>
+          <w:rFonts w:hint="eastAsia" w:ascii="Times New Roman" w:hAnsi="Times New Roman" w:cs="Times New Roman"/>
+          <w:lang w:val="en-US" w:eastAsia="zh-CN"/>
+        </w:rPr>
+      </w:pPr>
+    </w:p>
+    <w:p>
+      <w:pPr>
+        <w:widowControl w:val="0"/>
+        <w:numPr>
+          <w:ilvl w:val="0"/>
+          <w:numId w:val="0"/>
+        </w:numPr>
+        <w:pBdr>
+          <w:top w:val="single" w:color="auto" w:sz="4" w:space="1"/>
+          <w:left w:val="single" w:color="auto" w:sz="4" w:space="4"/>
+          <w:bottom w:val="single" w:color="auto" w:sz="4" w:space="1"/>
+          <w:right w:val="single" w:color="auto" w:sz="4" w:space="4"/>
+          <w:between w:val="none" w:color="auto" w:sz="0" w:space="0"/>
+        </w:pBdr>
+        <w:shd w:val="clear" w:color="auto" w:fill="C0C0C0"/>
+        <w:adjustRightInd w:val="0"/>
+        <w:spacing w:line="360" w:lineRule="atLeast"/>
+        <w:ind w:left="0" w:leftChars="0" w:firstLine="0" w:firstLineChars="0"/>
+        <w:jc w:val="left"/>
+        <w:textAlignment w:val="baseline"/>
+        <w:rPr>
+          <w:rFonts w:hint="eastAsia"/>
+          <w:lang w:val="en-US" w:eastAsia="zh-CN"/>
+        </w:rPr>
+      </w:pPr>
+    </w:p>
+    <w:p>
+      <w:pPr>
+        <w:pStyle w:val="3"/>
+        <w:rPr>
+          <w:rFonts w:hint="eastAsia"/>
+          <w:lang w:val="en-US" w:eastAsia="zh-CN"/>
+        </w:rPr>
+      </w:pPr>
+      <w:r>
+        <w:rPr>
+          <w:rFonts w:hint="eastAsia"/>
+          <w:lang w:val="en-US" w:eastAsia="zh-CN"/>
+        </w:rPr>
+        <w:t>4、收货地址</w:t>
+      </w:r>
+    </w:p>
+    <w:p>
+      <w:pPr>
+        <w:widowControl w:val="0"/>
+        <w:numPr>
+          <w:ilvl w:val="0"/>
+          <w:numId w:val="0"/>
+        </w:numPr>
+        <w:pBdr>
+          <w:top w:val="single" w:color="auto" w:sz="4" w:space="1"/>
+          <w:left w:val="single" w:color="auto" w:sz="4" w:space="4"/>
+          <w:bottom w:val="single" w:color="auto" w:sz="4" w:space="1"/>
+          <w:right w:val="single" w:color="auto" w:sz="4" w:space="4"/>
+          <w:between w:val="none" w:color="auto" w:sz="0" w:space="0"/>
+        </w:pBdr>
+        <w:shd w:val="clear" w:color="auto" w:fill="C0C0C0"/>
+        <w:adjustRightInd w:val="0"/>
+        <w:spacing w:line="360" w:lineRule="atLeast"/>
+        <w:ind w:left="0" w:leftChars="0" w:firstLine="0" w:firstLineChars="0"/>
+        <w:jc w:val="left"/>
+        <w:textAlignment w:val="baseline"/>
+        <w:rPr>
+          <w:rFonts w:hint="eastAsia" w:ascii="Times New Roman" w:hAnsi="Times New Roman" w:cs="Times New Roman"/>
+          <w:lang w:val="en-US" w:eastAsia="zh-CN"/>
+        </w:rPr>
+      </w:pPr>
+      <w:r>
+        <w:rPr>
+          <w:rFonts w:hint="eastAsia" w:ascii="Times New Roman" w:hAnsi="Times New Roman" w:cs="Times New Roman"/>
+          <w:lang w:val="en-US" w:eastAsia="zh-CN"/>
+        </w:rPr>
+        <w:fldChar w:fldCharType="begin"/>
+      </w:r>
+      <w:r>
+        <w:rPr>
+          <w:rFonts w:hint="eastAsia" w:ascii="Times New Roman" w:hAnsi="Times New Roman" w:cs="Times New Roman"/>
+          <w:lang w:val="en-US" w:eastAsia="zh-CN"/>
+        </w:rPr>
+        <w:instrText xml:space="preserve"> HYPERLINK "http://shop.rongec.cn/app/index.php?i=10&amp;c=entry&amp;m=ewei_shopv2&amp;do=mobile&amp;r=creditshop.create&amp;id=27&amp;optionid=0&amp;wxref=mp.weixin.qq.com#wechat_redirect" </w:instrText>
+      </w:r>
+      <w:r>
+        <w:rPr>
+          <w:rFonts w:hint="eastAsia" w:ascii="Times New Roman" w:hAnsi="Times New Roman" w:cs="Times New Roman"/>
+          <w:lang w:val="en-US" w:eastAsia="zh-CN"/>
+        </w:rPr>
+        <w:fldChar w:fldCharType="separate"/>
+      </w:r>
+      <w:r>
+        <w:rPr>
+          <w:rFonts w:hint="eastAsia" w:ascii="Times New Roman" w:hAnsi="Times New Roman" w:cs="Times New Roman"/>
+          <w:lang w:val="en-US" w:eastAsia="zh-CN"/>
+        </w:rPr>
+        <w:t>http://shop.rongec.cn/app/index.php?i=10&amp;c=entry&amp;m=ewei_shopv2&amp;do=mobile&amp;r=creditshop.create&amp;id=27&amp;optionid=0&amp;wxref=mp.weixin.qq.com#wechat_redirect</w:t>
+      </w:r>
+      <w:r>
+        <w:rPr>
+          <w:rFonts w:hint="eastAsia" w:ascii="Times New Roman" w:hAnsi="Times New Roman" w:cs="Times New Roman"/>
+          <w:lang w:val="en-US" w:eastAsia="zh-CN"/>
+        </w:rPr>
+        <w:fldChar w:fldCharType="end"/>
+      </w:r>
+    </w:p>
+    <w:p>
+      <w:pPr>
+        <w:widowControl w:val="0"/>
+        <w:numPr>
+          <w:ilvl w:val="0"/>
+          <w:numId w:val="0"/>
+        </w:numPr>
+        <w:pBdr>
+          <w:top w:val="single" w:color="auto" w:sz="4" w:space="1"/>
+          <w:left w:val="single" w:color="auto" w:sz="4" w:space="4"/>
+          <w:bottom w:val="single" w:color="auto" w:sz="4" w:space="1"/>
+          <w:right w:val="single" w:color="auto" w:sz="4" w:space="4"/>
+          <w:between w:val="none" w:color="auto" w:sz="0" w:space="0"/>
+        </w:pBdr>
+        <w:shd w:val="clear" w:color="auto" w:fill="C0C0C0"/>
+        <w:adjustRightInd w:val="0"/>
+        <w:spacing w:line="360" w:lineRule="atLeast"/>
+        <w:ind w:left="0" w:leftChars="0" w:firstLine="0" w:firstLineChars="0"/>
+        <w:jc w:val="left"/>
+        <w:textAlignment w:val="baseline"/>
+      </w:pPr>
+      <w:r>
+        <w:drawing>
+          <wp:inline distT="0" distB="0" distL="114300" distR="114300">
+            <wp:extent cx="3104515" cy="3761740"/>
+            <wp:effectExtent l="0" t="0" r="635" b="10160"/>
+            <wp:docPr id="22" name="图片 2"/>
+            <wp:cNvGraphicFramePr>
+              <a:graphicFrameLocks xmlns:a="http://schemas.openxmlformats.org/drawingml/2006/main" noChangeAspect="1"/>
+            </wp:cNvGraphicFramePr>
+            <a:graphic xmlns:a="http://schemas.openxmlformats.org/drawingml/2006/main">
+              <a:graphicData uri="http://schemas.openxmlformats.org/drawingml/2006/picture">
+                <pic:pic xmlns:pic="http://schemas.openxmlformats.org/drawingml/2006/picture">
+                  <pic:nvPicPr>
+                    <pic:cNvPr id="22" name="图片 2"/>
+                    <pic:cNvPicPr>
+                      <a:picLocks noChangeAspect="1"/>
+                    </pic:cNvPicPr>
+                  </pic:nvPicPr>
+                  <pic:blipFill>
+                    <a:blip r:embed="rId13"/>
+                    <a:stretch>
+                      <a:fillRect/>
+                    </a:stretch>
+                  </pic:blipFill>
+                  <pic:spPr>
+                    <a:xfrm>
+                      <a:off x="0" y="0"/>
+                      <a:ext cx="3104515" cy="3761740"/>
+                    </a:xfrm>
+                    <a:prstGeom prst="rect">
+                      <a:avLst/>
+                    </a:prstGeom>
+                    <a:noFill/>
+                    <a:ln w="9525">
+                      <a:noFill/>
+                    </a:ln>
+                  </pic:spPr>
+                </pic:pic>
+              </a:graphicData>
+            </a:graphic>
+          </wp:inline>
+        </w:drawing>
+      </w:r>
+    </w:p>
+    <w:p>
+      <w:pPr>
+        <w:widowControl w:val="0"/>
+        <w:numPr>
+          <w:ilvl w:val="0"/>
+          <w:numId w:val="0"/>
+        </w:numPr>
+        <w:pBdr>
+          <w:top w:val="single" w:color="auto" w:sz="4" w:space="1"/>
+          <w:left w:val="single" w:color="auto" w:sz="4" w:space="4"/>
+          <w:bottom w:val="single" w:color="auto" w:sz="4" w:space="1"/>
+          <w:right w:val="single" w:color="auto" w:sz="4" w:space="4"/>
+          <w:between w:val="none" w:color="auto" w:sz="0" w:space="0"/>
+        </w:pBdr>
+        <w:shd w:val="clear" w:color="auto" w:fill="C0C0C0"/>
+        <w:adjustRightInd w:val="0"/>
+        <w:spacing w:line="360" w:lineRule="atLeast"/>
+        <w:ind w:left="0" w:leftChars="0" w:firstLine="0" w:firstLineChars="0"/>
+        <w:jc w:val="left"/>
+        <w:textAlignment w:val="baseline"/>
+        <w:rPr>
+          <w:rFonts w:hint="eastAsia" w:eastAsiaTheme="minorEastAsia"/>
+          <w:lang w:val="en-US" w:eastAsia="zh-CN"/>
+        </w:rPr>
+      </w:pPr>
+      <w:r>
+        <w:rPr>
+          <w:rFonts w:hint="eastAsia"/>
+          <w:lang w:eastAsia="zh-CN"/>
+        </w:rPr>
+        <w:t>答：已优化</w:t>
+      </w:r>
+    </w:p>
+    <w:p>
+      <w:pPr>
+        <w:widowControl w:val="0"/>
+        <w:numPr>
+          <w:ilvl w:val="0"/>
+          <w:numId w:val="0"/>
+        </w:numPr>
+        <w:pBdr>
+          <w:top w:val="single" w:color="auto" w:sz="4" w:space="1"/>
+          <w:left w:val="single" w:color="auto" w:sz="4" w:space="4"/>
+          <w:bottom w:val="single" w:color="auto" w:sz="4" w:space="1"/>
+          <w:right w:val="single" w:color="auto" w:sz="4" w:space="4"/>
+          <w:between w:val="none" w:color="auto" w:sz="0" w:space="0"/>
+        </w:pBdr>
+        <w:shd w:val="clear" w:color="auto" w:fill="C0C0C0"/>
+        <w:adjustRightInd w:val="0"/>
+        <w:spacing w:line="360" w:lineRule="atLeast"/>
+        <w:ind w:left="0" w:leftChars="0" w:firstLine="0" w:firstLineChars="0"/>
+        <w:jc w:val="left"/>
+        <w:textAlignment w:val="baseline"/>
+        <w:rPr>
+          <w:rFonts w:hint="eastAsia" w:ascii="Times New Roman" w:hAnsi="Times New Roman" w:cs="Times New Roman"/>
+          <w:lang w:val="en-US" w:eastAsia="zh-CN"/>
+        </w:rPr>
+      </w:pPr>
+      <w:r>
+        <w:rPr>
+          <w:rFonts w:hint="eastAsia" w:ascii="Times New Roman" w:hAnsi="Times New Roman" w:cs="Times New Roman"/>
+          <w:lang w:val="en-US" w:eastAsia="zh-CN"/>
+        </w:rPr>
+        <w:t>D:\www\users\wc.jieqiangtec.com\addons\ewei_shopv2\template\mobile\default\member\address\selector.html</w:t>
+      </w:r>
+    </w:p>
+    <w:p>
+      <w:pPr>
+        <w:widowControl w:val="0"/>
+        <w:numPr>
+          <w:ilvl w:val="0"/>
+          <w:numId w:val="0"/>
+        </w:numPr>
+        <w:pBdr>
+          <w:top w:val="single" w:color="auto" w:sz="4" w:space="1"/>
+          <w:left w:val="single" w:color="auto" w:sz="4" w:space="4"/>
+          <w:bottom w:val="single" w:color="auto" w:sz="4" w:space="1"/>
+          <w:right w:val="single" w:color="auto" w:sz="4" w:space="4"/>
+          <w:between w:val="none" w:color="auto" w:sz="0" w:space="0"/>
+        </w:pBdr>
+        <w:shd w:val="clear" w:color="auto" w:fill="C0C0C0"/>
+        <w:adjustRightInd w:val="0"/>
+        <w:spacing w:line="360" w:lineRule="atLeast"/>
+        <w:ind w:left="0" w:leftChars="0" w:firstLine="0" w:firstLineChars="0"/>
+        <w:jc w:val="left"/>
+        <w:textAlignment w:val="baseline"/>
+        <w:rPr>
+          <w:rFonts w:hint="eastAsia" w:ascii="Times New Roman" w:hAnsi="Times New Roman" w:cs="Times New Roman"/>
+          <w:lang w:val="en-US" w:eastAsia="zh-CN"/>
+        </w:rPr>
+      </w:pPr>
+      <w:r>
+        <w:rPr>
+          <w:rFonts w:hint="eastAsia" w:ascii="Times New Roman" w:hAnsi="Times New Roman" w:cs="Times New Roman"/>
+          <w:lang w:val="en-US" w:eastAsia="zh-CN"/>
+        </w:rPr>
+        <w:drawing>
+          <wp:inline distT="0" distB="0" distL="114300" distR="114300">
+            <wp:extent cx="5273675" cy="2273300"/>
+            <wp:effectExtent l="0" t="0" r="3175" b="12700"/>
+            <wp:docPr id="20" name="图片 1"/>
+            <wp:cNvGraphicFramePr>
+              <a:graphicFrameLocks xmlns:a="http://schemas.openxmlformats.org/drawingml/2006/main" noChangeAspect="1"/>
+            </wp:cNvGraphicFramePr>
+            <a:graphic xmlns:a="http://schemas.openxmlformats.org/drawingml/2006/main">
+              <a:graphicData uri="http://schemas.openxmlformats.org/drawingml/2006/picture">
+                <pic:pic xmlns:pic="http://schemas.openxmlformats.org/drawingml/2006/picture">
+                  <pic:nvPicPr>
+                    <pic:cNvPr id="20" name="图片 1"/>
+                    <pic:cNvPicPr>
+                      <a:picLocks noChangeAspect="1"/>
+                    </pic:cNvPicPr>
+                  </pic:nvPicPr>
+                  <pic:blipFill>
+                    <a:blip r:embed="rId14"/>
+                    <a:stretch>
+                      <a:fillRect/>
+                    </a:stretch>
+                  </pic:blipFill>
+                  <pic:spPr>
+                    <a:xfrm>
+                      <a:off x="0" y="0"/>
+                      <a:ext cx="5273675" cy="2273300"/>
+                    </a:xfrm>
+                    <a:prstGeom prst="rect">
+                      <a:avLst/>
+                    </a:prstGeom>
+                    <a:noFill/>
+                    <a:ln w="9525">
+                      <a:noFill/>
+                    </a:ln>
+                  </pic:spPr>
+                </pic:pic>
+              </a:graphicData>
+            </a:graphic>
+          </wp:inline>
+        </w:drawing>
+      </w:r>
+    </w:p>
+    <w:p>
+      <w:pPr>
+        <w:widowControl w:val="0"/>
+        <w:numPr>
+          <w:ilvl w:val="0"/>
+          <w:numId w:val="0"/>
+        </w:numPr>
+        <w:pBdr>
+          <w:top w:val="single" w:color="auto" w:sz="4" w:space="1"/>
+          <w:left w:val="single" w:color="auto" w:sz="4" w:space="4"/>
+          <w:bottom w:val="single" w:color="auto" w:sz="4" w:space="1"/>
+          <w:right w:val="single" w:color="auto" w:sz="4" w:space="4"/>
+          <w:between w:val="none" w:color="auto" w:sz="0" w:space="0"/>
+        </w:pBdr>
+        <w:shd w:val="clear" w:color="auto" w:fill="C0C0C0"/>
+        <w:adjustRightInd w:val="0"/>
+        <w:spacing w:line="360" w:lineRule="atLeast"/>
+        <w:ind w:left="0" w:leftChars="0" w:firstLine="0" w:firstLineChars="0"/>
+        <w:jc w:val="left"/>
+        <w:textAlignment w:val="baseline"/>
+        <w:rPr>
+          <w:rFonts w:hint="eastAsia" w:ascii="Times New Roman" w:hAnsi="Times New Roman" w:cs="Times New Roman"/>
+          <w:lang w:val="en-US" w:eastAsia="zh-CN"/>
+        </w:rPr>
+      </w:pPr>
+    </w:p>
+    <w:p>
+      <w:pPr>
+        <w:pStyle w:val="3"/>
+        <w:rPr>
+          <w:rFonts w:hint="eastAsia" w:ascii="Times New Roman" w:hAnsi="Times New Roman" w:cs="Times New Roman"/>
+          <w:lang w:val="en-US" w:eastAsia="zh-CN"/>
+        </w:rPr>
+      </w:pPr>
+      <w:r>
+        <w:rPr>
+          <w:rFonts w:hint="eastAsia" w:ascii="Times New Roman" w:hAnsi="Times New Roman" w:cs="Times New Roman"/>
+          <w:lang w:val="en-US" w:eastAsia="zh-CN"/>
+        </w:rPr>
+        <w:t>5.字体大小不适应</w:t>
+      </w:r>
+    </w:p>
+    <w:p>
+      <w:pPr>
+        <w:widowControl w:val="0"/>
+        <w:numPr>
+          <w:ilvl w:val="0"/>
+          <w:numId w:val="0"/>
+        </w:numPr>
+        <w:pBdr>
+          <w:top w:val="single" w:color="auto" w:sz="4" w:space="1"/>
+          <w:left w:val="single" w:color="auto" w:sz="4" w:space="4"/>
+          <w:bottom w:val="single" w:color="auto" w:sz="4" w:space="1"/>
+          <w:right w:val="single" w:color="auto" w:sz="4" w:space="4"/>
+          <w:between w:val="none" w:color="auto" w:sz="0" w:space="0"/>
+        </w:pBdr>
+        <w:shd w:val="clear" w:color="auto" w:fill="C0C0C0"/>
+        <w:adjustRightInd w:val="0"/>
+        <w:spacing w:line="360" w:lineRule="atLeast"/>
+        <w:ind w:left="0" w:leftChars="0" w:firstLine="0" w:firstLineChars="0"/>
+        <w:jc w:val="left"/>
+        <w:textAlignment w:val="baseline"/>
+        <w:rPr>
+          <w:rFonts w:hint="eastAsia" w:ascii="Times New Roman" w:hAnsi="Times New Roman" w:cs="Times New Roman"/>
+          <w:lang w:val="en-US" w:eastAsia="zh-CN"/>
+        </w:rPr>
+      </w:pPr>
+      <w:r>
+        <w:rPr>
+          <w:rFonts w:hint="eastAsia" w:ascii="Times New Roman" w:hAnsi="Times New Roman" w:cs="Times New Roman"/>
+          <w:lang w:val="en-US" w:eastAsia="zh-CN"/>
+        </w:rPr>
+        <w:drawing>
+          <wp:inline distT="0" distB="0" distL="114300" distR="114300">
+            <wp:extent cx="2818130" cy="5010150"/>
+            <wp:effectExtent l="0" t="0" r="1270" b="0"/>
+            <wp:docPr id="29" name="图片 29" descr="05182ab0482662b62f75cb518a756143"/>
+            <wp:cNvGraphicFramePr>
+              <a:graphicFrameLocks xmlns:a="http://schemas.openxmlformats.org/drawingml/2006/main" noChangeAspect="1"/>
+            </wp:cNvGraphicFramePr>
+            <a:graphic xmlns:a="http://schemas.openxmlformats.org/drawingml/2006/main">
+              <a:graphicData uri="http://schemas.openxmlformats.org/drawingml/2006/picture">
+                <pic:pic xmlns:pic="http://schemas.openxmlformats.org/drawingml/2006/picture">
+                  <pic:nvPicPr>
+                    <pic:cNvPr id="29" name="图片 29" descr="05182ab0482662b62f75cb518a756143"/>
+                    <pic:cNvPicPr>
+                      <a:picLocks noChangeAspect="1"/>
+                    </pic:cNvPicPr>
+                  </pic:nvPicPr>
+                  <pic:blipFill>
+                    <a:blip r:embed="rId15"/>
+                    <a:stretch>
+                      <a:fillRect/>
+                    </a:stretch>
+                  </pic:blipFill>
+                  <pic:spPr>
+                    <a:xfrm>
+                      <a:off x="0" y="0"/>
+                      <a:ext cx="2818130" cy="5010150"/>
+                    </a:xfrm>
+                    <a:prstGeom prst="rect">
+                      <a:avLst/>
+                    </a:prstGeom>
+                  </pic:spPr>
+                </pic:pic>
+              </a:graphicData>
+            </a:graphic>
+          </wp:inline>
+        </w:drawing>
+      </w:r>
+    </w:p>
+    <w:p>
+      <w:pPr>
+        <w:widowControl w:val="0"/>
+        <w:numPr>
+          <w:ilvl w:val="0"/>
+          <w:numId w:val="0"/>
+        </w:numPr>
+        <w:pBdr>
+          <w:top w:val="single" w:color="auto" w:sz="4" w:space="1"/>
+          <w:left w:val="single" w:color="auto" w:sz="4" w:space="4"/>
+          <w:bottom w:val="single" w:color="auto" w:sz="4" w:space="1"/>
+          <w:right w:val="single" w:color="auto" w:sz="4" w:space="4"/>
+          <w:between w:val="none" w:color="auto" w:sz="0" w:space="0"/>
+        </w:pBdr>
+        <w:shd w:val="clear" w:color="auto" w:fill="C0C0C0"/>
+        <w:adjustRightInd w:val="0"/>
+        <w:spacing w:line="360" w:lineRule="atLeast"/>
+        <w:ind w:left="0" w:leftChars="0" w:firstLine="0" w:firstLineChars="0"/>
+        <w:jc w:val="left"/>
+        <w:textAlignment w:val="baseline"/>
+        <w:rPr>
+          <w:rFonts w:hint="eastAsia" w:ascii="Times New Roman" w:hAnsi="Times New Roman" w:cs="Times New Roman"/>
+          <w:lang w:val="en-US" w:eastAsia="zh-CN"/>
+        </w:rPr>
+      </w:pPr>
+      <w:r>
+        <w:rPr>
+          <w:rFonts w:hint="eastAsia" w:ascii="Times New Roman" w:hAnsi="Times New Roman" w:cs="Times New Roman"/>
+          <w:lang w:val="en-US" w:eastAsia="zh-CN"/>
+        </w:rPr>
+        <w:fldChar w:fldCharType="begin"/>
+      </w:r>
+      <w:r>
+        <w:rPr>
+          <w:rFonts w:hint="eastAsia" w:ascii="Times New Roman" w:hAnsi="Times New Roman" w:cs="Times New Roman"/>
+          <w:lang w:val="en-US" w:eastAsia="zh-CN"/>
+        </w:rPr>
+        <w:instrText xml:space="preserve"> HYPERLINK "http://shop.rongec.com/addons/ewei_shopv2/template/mobile/default/static/css/style.css?v=2.0.9" </w:instrText>
+      </w:r>
+      <w:r>
+        <w:rPr>
+          <w:rFonts w:hint="eastAsia" w:ascii="Times New Roman" w:hAnsi="Times New Roman" w:cs="Times New Roman"/>
+          <w:lang w:val="en-US" w:eastAsia="zh-CN"/>
+        </w:rPr>
+        <w:fldChar w:fldCharType="separate"/>
+      </w:r>
+      <w:r>
+        <w:rPr>
+          <w:rStyle w:val="7"/>
+          <w:rFonts w:hint="eastAsia" w:ascii="Times New Roman" w:hAnsi="Times New Roman" w:cs="Times New Roman"/>
+          <w:lang w:val="en-US" w:eastAsia="zh-CN"/>
+        </w:rPr>
+        <w:t>http://shop.rongec.com/addons/ewei_shopv2/template/mobile/default/static/css/style.css?v=2.0.9</w:t>
+      </w:r>
+      <w:r>
+        <w:rPr>
+          <w:rFonts w:hint="eastAsia" w:ascii="Times New Roman" w:hAnsi="Times New Roman" w:cs="Times New Roman"/>
+          <w:lang w:val="en-US" w:eastAsia="zh-CN"/>
+        </w:rPr>
+        <w:fldChar w:fldCharType="end"/>
+      </w:r>
+      <w:r>
+        <w:rPr>
+          <w:rFonts w:hint="eastAsia" w:ascii="Times New Roman" w:hAnsi="Times New Roman" w:cs="Times New Roman"/>
+          <w:lang w:val="en-US" w:eastAsia="zh-CN"/>
+        </w:rPr>
+        <w:t xml:space="preserve"> L180</w:t>
+      </w:r>
+    </w:p>
+    <w:p>
+      <w:pPr>
+        <w:keepNext w:val="0"/>
+        <w:keepLines w:val="0"/>
+        <w:widowControl/>
+        <w:suppressLineNumbers w:val="0"/>
+        <w:ind w:left="0" w:firstLine="0"/>
+        <w:jc w:val="left"/>
+        <w:rPr>
+          <w:rFonts w:ascii="Consolas" w:hAnsi="Consolas" w:eastAsia="Consolas" w:cs="Consolas"/>
+          <w:i w:val="0"/>
+          <w:caps w:val="0"/>
+          <w:color w:val="222222"/>
+          <w:spacing w:val="0"/>
+          <w:sz w:val="18"/>
+          <w:szCs w:val="18"/>
+        </w:rPr>
+      </w:pPr>
+      <w:r>
+        <w:rPr>
+          <w:rFonts w:hint="default" w:ascii="Consolas" w:hAnsi="Consolas" w:eastAsia="Consolas" w:cs="Consolas"/>
+          <w:i w:val="0"/>
+          <w:caps w:val="0"/>
+          <w:color w:val="222222"/>
+          <w:spacing w:val="0"/>
+          <w:kern w:val="0"/>
+          <w:sz w:val="18"/>
+          <w:szCs w:val="18"/>
+          <w:lang w:val="en-US" w:eastAsia="zh-CN" w:bidi="ar"/>
+        </w:rPr>
+        <w:t>.fui-goods-item .detail .price .text {</w:t>
+      </w:r>
+    </w:p>
+    <w:p>
+      <w:pPr>
+        <w:keepNext w:val="0"/>
+        <w:keepLines w:val="0"/>
+        <w:widowControl/>
+        <w:numPr>
+          <w:ilvl w:val="0"/>
+          <w:numId w:val="2"/>
+        </w:numPr>
+        <w:suppressLineNumbers w:val="0"/>
+        <w:pBdr>
+          <w:left w:val="none" w:color="auto" w:sz="0" w:space="0"/>
+        </w:pBdr>
+        <w:spacing w:before="0" w:beforeAutospacing="0" w:after="0" w:afterAutospacing="0"/>
+        <w:ind w:left="0" w:right="0" w:hanging="360"/>
+      </w:pPr>
+      <w:r>
+        <w:rPr>
+          <w:rFonts w:hint="default" w:ascii="Consolas" w:hAnsi="Consolas" w:eastAsia="Consolas" w:cs="Consolas"/>
+          <w:i w:val="0"/>
+          <w:caps w:val="0"/>
+          <w:color w:val="C80000"/>
+          <w:spacing w:val="0"/>
+          <w:sz w:val="18"/>
+          <w:szCs w:val="18"/>
+        </w:rPr>
+        <w:t>-webkit-box-flex</w:t>
+      </w:r>
+      <w:r>
+        <w:rPr>
+          <w:rFonts w:hint="default" w:ascii="Consolas" w:hAnsi="Consolas" w:eastAsia="Consolas" w:cs="Consolas"/>
+          <w:i w:val="0"/>
+          <w:caps w:val="0"/>
+          <w:color w:val="222222"/>
+          <w:spacing w:val="0"/>
+          <w:sz w:val="18"/>
+          <w:szCs w:val="18"/>
+        </w:rPr>
+        <w:t>: 1;</w:t>
+      </w:r>
+    </w:p>
+    <w:p>
+      <w:pPr>
+        <w:keepNext w:val="0"/>
+        <w:keepLines w:val="0"/>
+        <w:widowControl/>
+        <w:numPr>
+          <w:ilvl w:val="0"/>
+          <w:numId w:val="2"/>
+        </w:numPr>
+        <w:suppressLineNumbers w:val="0"/>
+        <w:pBdr>
+          <w:left w:val="none" w:color="auto" w:sz="0" w:space="0"/>
+        </w:pBdr>
+        <w:spacing w:before="0" w:beforeAutospacing="0" w:after="0" w:afterAutospacing="0"/>
+        <w:ind w:left="0" w:right="0" w:hanging="360"/>
+        <w:rPr>
+          <w:strike/>
+        </w:rPr>
+      </w:pPr>
+      <w:r>
+        <w:rPr>
+          <w:rFonts w:hint="default" w:ascii="Consolas" w:hAnsi="Consolas" w:eastAsia="Consolas" w:cs="Consolas"/>
+          <w:i w:val="0"/>
+          <w:caps w:val="0"/>
+          <w:strike/>
+          <w:color w:val="C80000"/>
+          <w:spacing w:val="0"/>
+          <w:sz w:val="18"/>
+          <w:szCs w:val="18"/>
+        </w:rPr>
+        <w:t>-webkit-flex</w:t>
+      </w:r>
+      <w:r>
+        <w:rPr>
+          <w:rFonts w:hint="default" w:ascii="Consolas" w:hAnsi="Consolas" w:eastAsia="Consolas" w:cs="Consolas"/>
+          <w:i w:val="0"/>
+          <w:caps w:val="0"/>
+          <w:strike/>
+          <w:color w:val="222222"/>
+          <w:spacing w:val="0"/>
+          <w:sz w:val="18"/>
+          <w:szCs w:val="18"/>
+        </w:rPr>
+        <w:t>: 1;</w:t>
+      </w:r>
+    </w:p>
+    <w:p>
+      <w:pPr>
+        <w:keepNext w:val="0"/>
+        <w:keepLines w:val="0"/>
+        <w:widowControl/>
+        <w:numPr>
+          <w:ilvl w:val="0"/>
+          <w:numId w:val="2"/>
+        </w:numPr>
+        <w:suppressLineNumbers w:val="0"/>
+        <w:pBdr>
+          <w:left w:val="none" w:color="auto" w:sz="0" w:space="0"/>
+        </w:pBdr>
+        <w:spacing w:before="0" w:beforeAutospacing="0" w:after="0" w:afterAutospacing="0"/>
+        <w:ind w:left="0" w:right="0" w:hanging="360"/>
+        <w:rPr>
+          <w:strike/>
+          <w:color w:val="808080"/>
+        </w:rPr>
+      </w:pPr>
+      <w:r>
+        <w:rPr>
+          <w:rFonts w:hint="default" w:ascii="Consolas" w:hAnsi="Consolas" w:eastAsia="Consolas" w:cs="Consolas"/>
+          <w:i w:val="0"/>
+          <w:caps w:val="0"/>
+          <w:strike/>
+          <w:color w:val="808080"/>
+          <w:spacing w:val="0"/>
+          <w:sz w:val="18"/>
+          <w:szCs w:val="18"/>
+        </w:rPr>
+        <w:t>-ms-flex</w:t>
+      </w:r>
+      <w:r>
+        <w:rPr>
+          <w:rFonts w:hint="default" w:ascii="Consolas" w:hAnsi="Consolas" w:eastAsia="Consolas" w:cs="Consolas"/>
+          <w:i w:val="0"/>
+          <w:caps w:val="0"/>
+          <w:strike/>
+          <w:color w:val="808080"/>
+          <w:spacing w:val="0"/>
+          <w:sz w:val="18"/>
+          <w:szCs w:val="18"/>
+        </w:rPr>
+        <w:t>: 1;</w:t>
+      </w:r>
+    </w:p>
+    <w:p>
+      <w:pPr>
+        <w:keepNext w:val="0"/>
+        <w:keepLines w:val="0"/>
+        <w:widowControl/>
+        <w:numPr>
+          <w:ilvl w:val="0"/>
+          <w:numId w:val="2"/>
+        </w:numPr>
+        <w:suppressLineNumbers w:val="0"/>
+        <w:pBdr>
+          <w:left w:val="none" w:color="auto" w:sz="0" w:space="0"/>
+        </w:pBdr>
+        <w:spacing w:before="0" w:beforeAutospacing="0" w:after="0" w:afterAutospacing="0"/>
+        <w:ind w:left="0" w:right="0" w:hanging="360"/>
+      </w:pPr>
+      <w:r>
+        <w:rPr>
+          <w:rFonts w:hint="default" w:ascii="Consolas" w:hAnsi="Consolas" w:eastAsia="Consolas" w:cs="Consolas"/>
+          <w:i w:val="0"/>
+          <w:caps w:val="0"/>
+          <w:color w:val="C80000"/>
+          <w:spacing w:val="0"/>
+          <w:sz w:val="18"/>
+          <w:szCs w:val="18"/>
+        </w:rPr>
+        <w:t>flex</w:t>
+      </w:r>
+      <w:r>
+        <w:rPr>
+          <w:rFonts w:hint="default" w:ascii="Consolas" w:hAnsi="Consolas" w:eastAsia="Consolas" w:cs="Consolas"/>
+          <w:i w:val="0"/>
+          <w:caps w:val="0"/>
+          <w:color w:val="222222"/>
+          <w:spacing w:val="0"/>
+          <w:sz w:val="18"/>
+          <w:szCs w:val="18"/>
+        </w:rPr>
+        <w:t>: 1;</w:t>
+      </w:r>
+    </w:p>
+    <w:p>
+      <w:pPr>
+        <w:keepNext w:val="0"/>
+        <w:keepLines w:val="0"/>
+        <w:widowControl/>
+        <w:numPr>
+          <w:ilvl w:val="0"/>
+          <w:numId w:val="2"/>
+        </w:numPr>
+        <w:suppressLineNumbers w:val="0"/>
+        <w:pBdr>
+          <w:left w:val="none" w:color="auto" w:sz="0" w:space="0"/>
+        </w:pBdr>
+        <w:spacing w:before="0" w:beforeAutospacing="0" w:after="0" w:afterAutospacing="0"/>
+        <w:ind w:left="0" w:right="0" w:hanging="360"/>
+        <w:rPr>
+          <w:strike/>
+        </w:rPr>
+      </w:pPr>
+      <w:r>
+        <w:rPr>
+          <w:rFonts w:hint="default" w:ascii="Consolas" w:hAnsi="Consolas" w:eastAsia="Consolas" w:cs="Consolas"/>
+          <w:i w:val="0"/>
+          <w:caps w:val="0"/>
+          <w:strike/>
+          <w:color w:val="C80000"/>
+          <w:spacing w:val="0"/>
+          <w:sz w:val="18"/>
+          <w:szCs w:val="18"/>
+        </w:rPr>
+        <w:t>color</w:t>
+      </w:r>
+      <w:r>
+        <w:rPr>
+          <w:rFonts w:hint="default" w:ascii="Consolas" w:hAnsi="Consolas" w:eastAsia="Consolas" w:cs="Consolas"/>
+          <w:i w:val="0"/>
+          <w:caps w:val="0"/>
+          <w:strike/>
+          <w:color w:val="222222"/>
+          <w:spacing w:val="0"/>
+          <w:sz w:val="18"/>
+          <w:szCs w:val="18"/>
+        </w:rPr>
+        <w:t>: #ff5555;</w:t>
+      </w:r>
+    </w:p>
+    <w:p>
+      <w:pPr>
+        <w:keepNext w:val="0"/>
+        <w:keepLines w:val="0"/>
+        <w:widowControl/>
+        <w:numPr>
+          <w:ilvl w:val="0"/>
+          <w:numId w:val="2"/>
+        </w:numPr>
+        <w:suppressLineNumbers w:val="0"/>
+        <w:pBdr>
+          <w:left w:val="none" w:color="auto" w:sz="0" w:space="0"/>
+        </w:pBdr>
+        <w:spacing w:before="0" w:beforeAutospacing="0" w:after="0" w:afterAutospacing="0"/>
+        <w:ind w:left="0" w:right="0" w:hanging="360"/>
+        <w:rPr>
+          <w:strike/>
+        </w:rPr>
+      </w:pPr>
+      <w:r>
+        <w:rPr>
+          <w:rFonts w:hint="default" w:ascii="Consolas" w:hAnsi="Consolas" w:eastAsia="Consolas" w:cs="Consolas"/>
+          <w:i w:val="0"/>
+          <w:caps w:val="0"/>
+          <w:strike/>
+          <w:color w:val="222222"/>
+          <w:spacing w:val="0"/>
+          <w:sz w:val="18"/>
+          <w:szCs w:val="18"/>
+        </w:rPr>
+        <w:t xml:space="preserve">/* </w:t>
+      </w:r>
+      <w:r>
+        <w:rPr>
+          <w:rFonts w:hint="default" w:ascii="Consolas" w:hAnsi="Consolas" w:eastAsia="Consolas" w:cs="Consolas"/>
+          <w:i w:val="0"/>
+          <w:caps w:val="0"/>
+          <w:strike/>
+          <w:color w:val="C80000"/>
+          <w:spacing w:val="0"/>
+          <w:sz w:val="18"/>
+          <w:szCs w:val="18"/>
+        </w:rPr>
+        <w:t>font-size</w:t>
+      </w:r>
+      <w:r>
+        <w:rPr>
+          <w:rFonts w:hint="default" w:ascii="Consolas" w:hAnsi="Consolas" w:eastAsia="Consolas" w:cs="Consolas"/>
+          <w:i w:val="0"/>
+          <w:caps w:val="0"/>
+          <w:strike/>
+          <w:color w:val="222222"/>
+          <w:spacing w:val="0"/>
+          <w:sz w:val="18"/>
+          <w:szCs w:val="18"/>
+        </w:rPr>
+        <w:t>: 0.8rem; */</w:t>
+      </w:r>
+    </w:p>
+    <w:p>
+      <w:pPr>
+        <w:pStyle w:val="3"/>
+        <w:rPr>
+          <w:rFonts w:hint="eastAsia" w:ascii="Times New Roman" w:hAnsi="Times New Roman" w:cs="Times New Roman"/>
+          <w:lang w:val="en-US" w:eastAsia="zh-CN"/>
+        </w:rPr>
+      </w:pPr>
+      <w:r>
+        <w:rPr>
+          <w:rFonts w:hint="eastAsia" w:ascii="Times New Roman" w:hAnsi="Times New Roman" w:cs="Times New Roman"/>
+          <w:lang w:val="en-US" w:eastAsia="zh-CN"/>
+        </w:rPr>
+        <w:t>6.专题页面切换感觉不是特别好</w:t>
+      </w:r>
+    </w:p>
+    <w:p>
+      <w:pPr>
+        <w:widowControl w:val="0"/>
+        <w:numPr>
+          <w:ilvl w:val="0"/>
+          <w:numId w:val="0"/>
+        </w:numPr>
+        <w:pBdr>
+          <w:top w:val="single" w:color="auto" w:sz="4" w:space="1"/>
+          <w:left w:val="single" w:color="auto" w:sz="4" w:space="4"/>
+          <w:bottom w:val="single" w:color="auto" w:sz="4" w:space="1"/>
+          <w:right w:val="single" w:color="auto" w:sz="4" w:space="4"/>
+          <w:between w:val="none" w:color="auto" w:sz="0" w:space="0"/>
+        </w:pBdr>
+        <w:shd w:val="clear" w:color="auto" w:fill="C0C0C0"/>
+        <w:adjustRightInd w:val="0"/>
+        <w:spacing w:line="360" w:lineRule="atLeast"/>
+        <w:ind w:left="0" w:leftChars="0" w:firstLine="0" w:firstLineChars="0"/>
+        <w:jc w:val="left"/>
+        <w:textAlignment w:val="baseline"/>
+        <w:rPr>
+          <w:rFonts w:hint="eastAsia" w:ascii="Times New Roman" w:hAnsi="Times New Roman" w:cs="Times New Roman"/>
+          <w:lang w:val="en-US" w:eastAsia="zh-CN"/>
+        </w:rPr>
+      </w:pPr>
+      <w:r>
+        <w:rPr>
+          <w:rFonts w:hint="eastAsia" w:ascii="Times New Roman" w:hAnsi="Times New Roman" w:cs="Times New Roman"/>
+          <w:lang w:val="en-US" w:eastAsia="zh-CN"/>
+        </w:rPr>
+        <w:t>@李昌欢 @揭果 @街墙 新增加了一个活动和展示样式“积分品牌月，小米专题”，但页面切换感觉不是特别好，有可能优化不</w:t>
+      </w:r>
+    </w:p>
+    <w:p>
+      <w:pPr>
+        <w:widowControl w:val="0"/>
+        <w:numPr>
+          <w:ilvl w:val="0"/>
+          <w:numId w:val="0"/>
+        </w:numPr>
+        <w:pBdr>
+          <w:top w:val="single" w:color="auto" w:sz="4" w:space="1"/>
+          <w:left w:val="single" w:color="auto" w:sz="4" w:space="4"/>
+          <w:bottom w:val="single" w:color="auto" w:sz="4" w:space="1"/>
+          <w:right w:val="single" w:color="auto" w:sz="4" w:space="4"/>
+          <w:between w:val="none" w:color="auto" w:sz="0" w:space="0"/>
+        </w:pBdr>
+        <w:shd w:val="clear" w:color="auto" w:fill="C0C0C0"/>
+        <w:adjustRightInd w:val="0"/>
+        <w:spacing w:line="360" w:lineRule="atLeast"/>
+        <w:ind w:left="0" w:leftChars="0" w:firstLine="0" w:firstLineChars="0"/>
+        <w:jc w:val="left"/>
+        <w:textAlignment w:val="baseline"/>
+        <w:rPr>
+          <w:rFonts w:hint="eastAsia" w:ascii="Times New Roman" w:hAnsi="Times New Roman" w:cs="Times New Roman"/>
+          <w:lang w:val="en-US" w:eastAsia="zh-CN"/>
+        </w:rPr>
+      </w:pPr>
+      <w:r>
+        <w:rPr>
+          <w:rFonts w:hint="eastAsia" w:ascii="Times New Roman" w:hAnsi="Times New Roman" w:cs="Times New Roman"/>
+          <w:lang w:val="en-US" w:eastAsia="zh-CN"/>
+        </w:rPr>
+        <w:fldChar w:fldCharType="begin"/>
+      </w:r>
+      <w:r>
+        <w:rPr>
+          <w:rFonts w:hint="eastAsia" w:ascii="Times New Roman" w:hAnsi="Times New Roman" w:cs="Times New Roman"/>
+          <w:lang w:val="en-US" w:eastAsia="zh-CN"/>
+        </w:rPr>
+        <w:instrText xml:space="preserve"> HYPERLINK "http://shop.rongec.com/app/index.php?i=10&amp;c=entry&amp;m=ewei_shopv2&amp;do=mobile&amp;r=diypage&amp;id=48" </w:instrText>
+      </w:r>
+      <w:r>
+        <w:rPr>
+          <w:rFonts w:hint="eastAsia" w:ascii="Times New Roman" w:hAnsi="Times New Roman" w:cs="Times New Roman"/>
+          <w:lang w:val="en-US" w:eastAsia="zh-CN"/>
+        </w:rPr>
+        <w:fldChar w:fldCharType="separate"/>
+      </w:r>
+      <w:r>
+        <w:rPr>
+          <w:rStyle w:val="7"/>
+          <w:rFonts w:hint="eastAsia" w:ascii="Times New Roman" w:hAnsi="Times New Roman" w:cs="Times New Roman"/>
+          <w:lang w:val="en-US" w:eastAsia="zh-CN"/>
+        </w:rPr>
+        <w:t>http://shop.rongec.com/app/index.php?i=10&amp;c=entry&amp;m=ewei_shopv2&amp;do=mobile&amp;r=diypage&amp;id=48</w:t>
+      </w:r>
+      <w:r>
+        <w:rPr>
+          <w:rFonts w:hint="eastAsia" w:ascii="Times New Roman" w:hAnsi="Times New Roman" w:cs="Times New Roman"/>
+          <w:lang w:val="en-US" w:eastAsia="zh-CN"/>
+        </w:rPr>
+        <w:fldChar w:fldCharType="end"/>
+      </w:r>
+    </w:p>
+    <w:p>
+      <w:pPr>
+        <w:widowControl w:val="0"/>
+        <w:numPr>
+          <w:ilvl w:val="0"/>
+          <w:numId w:val="0"/>
+        </w:numPr>
+        <w:pBdr>
+          <w:top w:val="single" w:color="auto" w:sz="4" w:space="1"/>
+          <w:left w:val="single" w:color="auto" w:sz="4" w:space="4"/>
+          <w:bottom w:val="single" w:color="auto" w:sz="4" w:space="1"/>
+          <w:right w:val="single" w:color="auto" w:sz="4" w:space="4"/>
+          <w:between w:val="none" w:color="auto" w:sz="0" w:space="0"/>
+        </w:pBdr>
+        <w:shd w:val="clear" w:color="auto" w:fill="C0C0C0"/>
+        <w:adjustRightInd w:val="0"/>
+        <w:spacing w:line="360" w:lineRule="atLeast"/>
+        <w:ind w:left="0" w:leftChars="0" w:firstLine="0" w:firstLineChars="0"/>
+        <w:jc w:val="left"/>
+        <w:textAlignment w:val="baseline"/>
+        <w:rPr>
+          <w:rFonts w:hint="eastAsia" w:ascii="Times New Roman" w:hAnsi="Times New Roman" w:cs="Times New Roman"/>
+          <w:lang w:val="en-US" w:eastAsia="zh-CN"/>
+        </w:rPr>
+      </w:pPr>
+      <w:r>
+        <w:rPr>
+          <w:rFonts w:hint="eastAsia" w:ascii="Times New Roman" w:hAnsi="Times New Roman" w:cs="Times New Roman"/>
+          <w:lang w:val="en-US" w:eastAsia="zh-CN"/>
+        </w:rPr>
+        <w:t>答：目前只能这么做了，一般像这种专题页面都是定制化，从需求到前端到后台</w:t>
+      </w:r>
+    </w:p>
+    <w:p>
+      <w:pPr>
+        <w:widowControl w:val="0"/>
+        <w:numPr>
+          <w:ilvl w:val="0"/>
+          <w:numId w:val="0"/>
+        </w:numPr>
+        <w:pBdr>
+          <w:top w:val="single" w:color="auto" w:sz="4" w:space="1"/>
+          <w:left w:val="single" w:color="auto" w:sz="4" w:space="4"/>
+          <w:bottom w:val="single" w:color="auto" w:sz="4" w:space="1"/>
+          <w:right w:val="single" w:color="auto" w:sz="4" w:space="4"/>
+          <w:between w:val="none" w:color="auto" w:sz="0" w:space="0"/>
+        </w:pBdr>
+        <w:shd w:val="clear" w:color="auto" w:fill="C0C0C0"/>
+        <w:adjustRightInd w:val="0"/>
+        <w:spacing w:line="360" w:lineRule="atLeast"/>
+        <w:ind w:left="0" w:leftChars="0" w:firstLine="0" w:firstLineChars="0"/>
+        <w:jc w:val="left"/>
+        <w:textAlignment w:val="baseline"/>
+        <w:rPr>
+          <w:rFonts w:hint="eastAsia" w:ascii="Times New Roman" w:hAnsi="Times New Roman" w:cs="Times New Roman"/>
+          <w:lang w:val="en-US" w:eastAsia="zh-CN"/>
+        </w:rPr>
+      </w:pPr>
+    </w:p>
+    <w:p>
+      <w:pPr>
+        <w:pStyle w:val="3"/>
+        <w:rPr>
+          <w:rFonts w:hint="eastAsia"/>
+          <w:lang w:val="en-US" w:eastAsia="zh-CN"/>
+        </w:rPr>
+      </w:pPr>
+      <w:r>
+        <w:rPr>
+          <w:rFonts w:hint="eastAsia"/>
+          <w:lang w:val="en-US" w:eastAsia="zh-CN"/>
+        </w:rPr>
+        <w:t>7.用积分参与营销抽奖</w:t>
+      </w:r>
+    </w:p>
+    <w:p>
+      <w:pPr>
+        <w:widowControl w:val="0"/>
+        <w:numPr>
+          <w:ilvl w:val="0"/>
+          <w:numId w:val="0"/>
+        </w:numPr>
+        <w:pBdr>
+          <w:top w:val="single" w:color="auto" w:sz="4" w:space="1"/>
+          <w:left w:val="single" w:color="auto" w:sz="4" w:space="4"/>
+          <w:bottom w:val="single" w:color="auto" w:sz="4" w:space="1"/>
+          <w:right w:val="single" w:color="auto" w:sz="4" w:space="4"/>
+          <w:between w:val="none" w:color="auto" w:sz="0" w:space="0"/>
+        </w:pBdr>
+        <w:shd w:val="clear" w:color="auto" w:fill="C0C0C0"/>
+        <w:adjustRightInd w:val="0"/>
+        <w:spacing w:line="360" w:lineRule="atLeast"/>
+        <w:ind w:left="0" w:leftChars="0" w:firstLine="0" w:firstLineChars="0"/>
+        <w:jc w:val="left"/>
+        <w:textAlignment w:val="baseline"/>
+        <w:rPr>
+          <w:rFonts w:hint="eastAsia" w:ascii="Times New Roman" w:hAnsi="Times New Roman" w:cs="Times New Roman"/>
+          <w:lang w:val="en-US" w:eastAsia="zh-CN"/>
+        </w:rPr>
+      </w:pPr>
+      <w:r>
+        <w:rPr>
+          <w:rFonts w:hint="eastAsia" w:ascii="Times New Roman" w:hAnsi="Times New Roman" w:cs="Times New Roman"/>
+          <w:lang w:val="en-US" w:eastAsia="zh-CN"/>
+        </w:rPr>
+        <w:t>@街墙 还有一个问题，想问问抽奖类营销场景中，如果想设置用积分参与营销抽奖能怎么实现？</w:t>
+      </w:r>
+    </w:p>
+    <w:p>
+      <w:pPr>
+        <w:widowControl w:val="0"/>
+        <w:numPr>
+          <w:ilvl w:val="0"/>
+          <w:numId w:val="0"/>
+        </w:numPr>
+        <w:pBdr>
+          <w:top w:val="single" w:color="auto" w:sz="4" w:space="1"/>
+          <w:left w:val="single" w:color="auto" w:sz="4" w:space="4"/>
+          <w:bottom w:val="single" w:color="auto" w:sz="4" w:space="1"/>
+          <w:right w:val="single" w:color="auto" w:sz="4" w:space="4"/>
+          <w:between w:val="none" w:color="auto" w:sz="0" w:space="0"/>
+        </w:pBdr>
+        <w:shd w:val="clear" w:color="auto" w:fill="C0C0C0"/>
+        <w:adjustRightInd w:val="0"/>
+        <w:spacing w:line="360" w:lineRule="atLeast"/>
+        <w:ind w:left="0" w:leftChars="0" w:firstLine="0" w:firstLineChars="0"/>
+        <w:jc w:val="left"/>
+        <w:textAlignment w:val="baseline"/>
+        <w:rPr>
+          <w:rFonts w:hint="eastAsia" w:ascii="Times New Roman" w:hAnsi="Times New Roman" w:cs="Times New Roman"/>
+          <w:lang w:val="en-US" w:eastAsia="zh-CN"/>
+        </w:rPr>
+      </w:pPr>
+      <w:r>
+        <w:rPr>
+          <w:rFonts w:hint="eastAsia" w:ascii="Times New Roman" w:hAnsi="Times New Roman" w:cs="Times New Roman"/>
+          <w:lang w:val="en-US" w:eastAsia="zh-CN"/>
+        </w:rPr>
+        <w:t>答：待验证</w:t>
+      </w:r>
+    </w:p>
+    <w:p>
+      <w:pPr>
+        <w:widowControl w:val="0"/>
+        <w:numPr>
+          <w:ilvl w:val="0"/>
+          <w:numId w:val="0"/>
+        </w:numPr>
+        <w:pBdr>
+          <w:top w:val="single" w:color="auto" w:sz="4" w:space="1"/>
+          <w:left w:val="single" w:color="auto" w:sz="4" w:space="4"/>
+          <w:bottom w:val="single" w:color="auto" w:sz="4" w:space="1"/>
+          <w:right w:val="single" w:color="auto" w:sz="4" w:space="4"/>
+          <w:between w:val="none" w:color="auto" w:sz="0" w:space="0"/>
+        </w:pBdr>
+        <w:shd w:val="clear" w:color="auto" w:fill="C0C0C0"/>
+        <w:adjustRightInd w:val="0"/>
+        <w:spacing w:line="360" w:lineRule="atLeast"/>
+        <w:ind w:left="0" w:leftChars="0" w:firstLine="0" w:firstLineChars="0"/>
+        <w:jc w:val="left"/>
+        <w:textAlignment w:val="baseline"/>
+        <w:rPr>
+          <w:rFonts w:hint="eastAsia" w:ascii="Times New Roman" w:hAnsi="Times New Roman" w:cs="Times New Roman"/>
+          <w:lang w:val="en-US" w:eastAsia="zh-CN"/>
+        </w:rPr>
+      </w:pPr>
+      <w:r>
+        <w:rPr>
+          <w:rFonts w:hint="eastAsia" w:ascii="Times New Roman" w:hAnsi="Times New Roman" w:cs="Times New Roman"/>
+          <w:lang w:val="en-US" w:eastAsia="zh-CN"/>
+        </w:rPr>
+        <w:t>前台抽奖：</w:t>
+      </w:r>
+    </w:p>
+    <w:p>
+      <w:pPr>
+        <w:widowControl w:val="0"/>
+        <w:numPr>
+          <w:ilvl w:val="0"/>
+          <w:numId w:val="0"/>
+        </w:numPr>
+        <w:pBdr>
+          <w:top w:val="single" w:color="auto" w:sz="4" w:space="1"/>
+          <w:left w:val="single" w:color="auto" w:sz="4" w:space="4"/>
+          <w:bottom w:val="single" w:color="auto" w:sz="4" w:space="1"/>
+          <w:right w:val="single" w:color="auto" w:sz="4" w:space="4"/>
+          <w:between w:val="none" w:color="auto" w:sz="0" w:space="0"/>
+        </w:pBdr>
+        <w:shd w:val="clear" w:color="auto" w:fill="C0C0C0"/>
+        <w:adjustRightInd w:val="0"/>
+        <w:spacing w:line="360" w:lineRule="atLeast"/>
+        <w:ind w:left="0" w:leftChars="0" w:firstLine="0" w:firstLineChars="0"/>
+        <w:jc w:val="left"/>
+        <w:textAlignment w:val="baseline"/>
+        <w:rPr>
+          <w:rFonts w:hint="eastAsia" w:ascii="Times New Roman" w:hAnsi="Times New Roman" w:cs="Times New Roman"/>
+          <w:lang w:val="en-US" w:eastAsia="zh-CN"/>
+        </w:rPr>
+      </w:pPr>
+      <w:r>
+        <w:rPr>
+          <w:rFonts w:hint="eastAsia" w:ascii="Times New Roman" w:hAnsi="Times New Roman" w:cs="Times New Roman"/>
+          <w:lang w:val="en-US" w:eastAsia="zh-CN"/>
+        </w:rPr>
+        <w:t>http://shop.rongec.com/app/index.php?i=10&amp;c=entry&amp;m=ewei_shopv2&amp;do=mobile&amp;r=lottery</w:t>
+      </w:r>
+    </w:p>
+    <w:p>
+      <w:pPr>
+        <w:widowControl w:val="0"/>
+        <w:numPr>
+          <w:ilvl w:val="0"/>
+          <w:numId w:val="0"/>
+        </w:numPr>
+        <w:pBdr>
+          <w:top w:val="single" w:color="auto" w:sz="4" w:space="1"/>
+          <w:left w:val="single" w:color="auto" w:sz="4" w:space="4"/>
+          <w:bottom w:val="single" w:color="auto" w:sz="4" w:space="1"/>
+          <w:right w:val="single" w:color="auto" w:sz="4" w:space="4"/>
+          <w:between w:val="none" w:color="auto" w:sz="0" w:space="0"/>
+        </w:pBdr>
+        <w:shd w:val="clear" w:color="auto" w:fill="C0C0C0"/>
+        <w:adjustRightInd w:val="0"/>
+        <w:spacing w:line="360" w:lineRule="atLeast"/>
+        <w:ind w:left="0" w:leftChars="0" w:firstLine="0" w:firstLineChars="0"/>
+        <w:jc w:val="left"/>
+        <w:textAlignment w:val="baseline"/>
+        <w:rPr>
+          <w:rFonts w:hint="eastAsia" w:ascii="Times New Roman" w:hAnsi="Times New Roman" w:cs="Times New Roman"/>
+          <w:lang w:val="en-US" w:eastAsia="zh-CN"/>
+        </w:rPr>
+      </w:pPr>
+    </w:p>
+    <w:p>
+      <w:pPr>
+        <w:widowControl w:val="0"/>
+        <w:numPr>
+          <w:ilvl w:val="0"/>
+          <w:numId w:val="0"/>
+        </w:numPr>
+        <w:pBdr>
+          <w:top w:val="single" w:color="auto" w:sz="4" w:space="1"/>
+          <w:left w:val="single" w:color="auto" w:sz="4" w:space="4"/>
+          <w:bottom w:val="single" w:color="auto" w:sz="4" w:space="1"/>
+          <w:right w:val="single" w:color="auto" w:sz="4" w:space="4"/>
+          <w:between w:val="none" w:color="auto" w:sz="0" w:space="0"/>
+        </w:pBdr>
+        <w:shd w:val="clear" w:color="auto" w:fill="C0C0C0"/>
+        <w:adjustRightInd w:val="0"/>
+        <w:spacing w:line="360" w:lineRule="atLeast"/>
+        <w:ind w:left="0" w:leftChars="0" w:firstLine="0" w:firstLineChars="0"/>
+        <w:jc w:val="left"/>
+        <w:textAlignment w:val="baseline"/>
+        <w:rPr>
+          <w:rFonts w:hint="eastAsia" w:ascii="Times New Roman" w:hAnsi="Times New Roman" w:cs="Times New Roman"/>
+          <w:lang w:val="en-US" w:eastAsia="zh-CN"/>
+        </w:rPr>
+      </w:pPr>
+      <w:r>
+        <w:rPr>
+          <w:rFonts w:hint="eastAsia" w:ascii="Times New Roman" w:hAnsi="Times New Roman" w:cs="Times New Roman"/>
+          <w:lang w:val="en-US" w:eastAsia="zh-CN"/>
+        </w:rPr>
+        <w:t xml:space="preserve">后台 </w:t>
+      </w:r>
+      <w:r>
+        <w:rPr>
+          <w:rFonts w:hint="eastAsia" w:ascii="Times New Roman" w:hAnsi="Times New Roman" w:cs="Times New Roman"/>
+          <w:lang w:val="en-US" w:eastAsia="zh-CN"/>
+        </w:rPr>
+        <w:fldChar w:fldCharType="begin"/>
+      </w:r>
+      <w:r>
+        <w:rPr>
+          <w:rFonts w:hint="eastAsia" w:ascii="Times New Roman" w:hAnsi="Times New Roman" w:cs="Times New Roman"/>
+          <w:lang w:val="en-US" w:eastAsia="zh-CN"/>
+        </w:rPr>
+        <w:instrText xml:space="preserve"> HYPERLINK "http://shop.rongec.com/web/index.php?c=site&amp;a=entry&amp;m=ewei_shopv2&amp;do=web&amp;r=lottery.log&amp;id=8&amp;lottery_type=1" </w:instrText>
+      </w:r>
+      <w:r>
+        <w:rPr>
+          <w:rFonts w:hint="eastAsia" w:ascii="Times New Roman" w:hAnsi="Times New Roman" w:cs="Times New Roman"/>
+          <w:lang w:val="en-US" w:eastAsia="zh-CN"/>
+        </w:rPr>
+        <w:fldChar w:fldCharType="separate"/>
+      </w:r>
+      <w:r>
+        <w:rPr>
+          <w:rStyle w:val="7"/>
+          <w:rFonts w:hint="eastAsia" w:ascii="Times New Roman" w:hAnsi="Times New Roman" w:cs="Times New Roman"/>
+          <w:lang w:val="en-US" w:eastAsia="zh-CN"/>
+        </w:rPr>
+        <w:t>http://shop.rongec.com/web/index.php?c=site&amp;a=entry&amp;m=ewei_shopv2&amp;do=web&amp;r=lottery.log&amp;id=8&amp;lottery_type=1</w:t>
+      </w:r>
+      <w:r>
+        <w:rPr>
+          <w:rFonts w:hint="eastAsia" w:ascii="Times New Roman" w:hAnsi="Times New Roman" w:cs="Times New Roman"/>
+          <w:lang w:val="en-US" w:eastAsia="zh-CN"/>
+        </w:rPr>
+        <w:fldChar w:fldCharType="end"/>
+      </w:r>
+    </w:p>
+    <w:p>
+      <w:pPr>
+        <w:widowControl w:val="0"/>
+        <w:numPr>
+          <w:ilvl w:val="0"/>
+          <w:numId w:val="0"/>
+        </w:numPr>
+        <w:pBdr>
+          <w:top w:val="single" w:color="auto" w:sz="4" w:space="1"/>
+          <w:left w:val="single" w:color="auto" w:sz="4" w:space="4"/>
+          <w:bottom w:val="single" w:color="auto" w:sz="4" w:space="1"/>
+          <w:right w:val="single" w:color="auto" w:sz="4" w:space="4"/>
+          <w:between w:val="none" w:color="auto" w:sz="0" w:space="0"/>
+        </w:pBdr>
+        <w:shd w:val="clear" w:color="auto" w:fill="C0C0C0"/>
+        <w:adjustRightInd w:val="0"/>
+        <w:spacing w:line="360" w:lineRule="atLeast"/>
+        <w:ind w:left="0" w:leftChars="0" w:firstLine="0" w:firstLineChars="0"/>
+        <w:jc w:val="left"/>
+        <w:textAlignment w:val="baseline"/>
+        <w:rPr>
+          <w:rFonts w:hint="eastAsia" w:ascii="Times New Roman" w:hAnsi="Times New Roman" w:cs="Times New Roman"/>
+          <w:lang w:val="en-US" w:eastAsia="zh-CN"/>
+        </w:rPr>
+      </w:pPr>
+    </w:p>
+    <w:p>
+      <w:pPr>
+        <w:widowControl w:val="0"/>
+        <w:numPr>
+          <w:ilvl w:val="0"/>
+          <w:numId w:val="0"/>
+        </w:numPr>
+        <w:pBdr>
+          <w:top w:val="single" w:color="auto" w:sz="4" w:space="1"/>
+          <w:left w:val="single" w:color="auto" w:sz="4" w:space="4"/>
+          <w:bottom w:val="single" w:color="auto" w:sz="4" w:space="1"/>
+          <w:right w:val="single" w:color="auto" w:sz="4" w:space="4"/>
+          <w:between w:val="none" w:color="auto" w:sz="0" w:space="0"/>
+        </w:pBdr>
+        <w:shd w:val="clear" w:color="auto" w:fill="C0C0C0"/>
+        <w:adjustRightInd w:val="0"/>
+        <w:spacing w:line="360" w:lineRule="atLeast"/>
+        <w:ind w:left="0" w:leftChars="0" w:firstLine="0" w:firstLineChars="0"/>
+        <w:jc w:val="left"/>
+        <w:textAlignment w:val="baseline"/>
+        <w:rPr>
+          <w:rFonts w:hint="eastAsia" w:ascii="Times New Roman" w:hAnsi="Times New Roman" w:cs="Times New Roman"/>
+          <w:lang w:val="en-US" w:eastAsia="zh-CN"/>
+        </w:rPr>
+      </w:pPr>
+      <w:bookmarkStart w:id="0" w:name="_GoBack"/>
+      <w:r>
+        <w:rPr>
+          <w:rFonts w:hint="eastAsia" w:ascii="Times New Roman" w:hAnsi="Times New Roman" w:cs="Times New Roman"/>
+          <w:lang w:val="en-US" w:eastAsia="zh-CN"/>
+        </w:rPr>
+        <w:t>@街墙 积分抽奖活动如果有时间还得拜托帮着研究下怎么实现，这样比较全了，还有线下核销流程，兑换流程还没测，到时也想跑一下</w:t>
+      </w:r>
+    </w:p>
+    <w:bookmarkEnd w:id="0"/>
+    <w:p>
+      <w:pPr>
+        <w:pStyle w:val="2"/>
+        <w:rPr>
+          <w:rFonts w:hint="eastAsia"/>
+          <w:lang w:val="en-US" w:eastAsia="zh-CN"/>
+        </w:rPr>
+      </w:pPr>
+      <w:r>
+        <w:rPr>
+          <w:rFonts w:hint="eastAsia"/>
+          <w:lang w:val="en-US" w:eastAsia="zh-CN"/>
+        </w:rPr>
         <w:t>20180716</w:t>
       </w:r>
     </w:p>
@@ -157,7 +2914,7 @@
         <w:pStyle w:val="3"/>
         <w:numPr>
           <w:ilvl w:val="0"/>
-          <w:numId w:val="2"/>
+          <w:numId w:val="3"/>
         </w:numPr>
         <w:rPr>
           <w:rFonts w:hint="eastAsia"/>
@@ -200,24 +2957,15 @@
           <w:rFonts w:hint="eastAsia" w:ascii="Times New Roman" w:hAnsi="Times New Roman" w:cs="Times New Roman"/>
           <w:lang w:val="en-US" w:eastAsia="zh-CN"/>
         </w:rPr>
-        <w:t>答：目前系统不支持，二次开发相对较长;建议</w:t>
-      </w:r>
-      <w:bookmarkStart w:id="0" w:name="_GoBack"/>
-      <w:bookmarkEnd w:id="0"/>
-      <w:r>
-        <w:rPr>
-          <w:rFonts w:hint="eastAsia" w:ascii="Times New Roman" w:hAnsi="Times New Roman" w:cs="Times New Roman"/>
-          <w:lang w:val="en-US" w:eastAsia="zh-CN"/>
-        </w:rPr>
-        <w:t>在我们后台设置商品时，可以编辑同一商品，设置两种形式兑换。如：</w:t>
-      </w:r>
-    </w:p>
-    <w:p>
-      <w:pPr>
-        <w:widowControl w:val="0"/>
-        <w:numPr>
-          <w:ilvl w:val="0"/>
-          <w:numId w:val="3"/>
+        <w:t>答：目前系统不支持，二次开发相对较长;建议在我们后台设置商品时，可以编辑同一商品，设置两种形式兑换。如：</w:t>
+      </w:r>
+    </w:p>
+    <w:p>
+      <w:pPr>
+        <w:widowControl w:val="0"/>
+        <w:numPr>
+          <w:ilvl w:val="0"/>
+          <w:numId w:val="4"/>
         </w:numPr>
         <w:pBdr>
           <w:top w:val="single" w:color="auto" w:sz="4" w:space="1"/>
@@ -250,7 +2998,7 @@
         <w:widowControl w:val="0"/>
         <w:numPr>
           <w:ilvl w:val="0"/>
-          <w:numId w:val="3"/>
+          <w:numId w:val="4"/>
         </w:numPr>
         <w:pBdr>
           <w:top w:val="single" w:color="auto" w:sz="4" w:space="1"/>
@@ -318,7 +3066,7 @@
                     </pic:cNvPicPr>
                   </pic:nvPicPr>
                   <pic:blipFill>
-                    <a:blip r:embed="rId4"/>
+                    <a:blip r:embed="rId16"/>
                     <a:stretch>
                       <a:fillRect/>
                     </a:stretch>
@@ -383,7 +3131,7 @@
                     </pic:cNvPicPr>
                   </pic:nvPicPr>
                   <pic:blipFill>
-                    <a:blip r:embed="rId5"/>
+                    <a:blip r:embed="rId17"/>
                     <a:stretch>
                       <a:fillRect/>
                     </a:stretch>
@@ -438,6 +3186,7 @@
       <w:pPr>
         <w:pStyle w:val="3"/>
         <w:numPr>
+          <w:ilvl w:val="0"/>
           <w:numId w:val="0"/>
         </w:numPr>
         <w:rPr>
@@ -496,7 +3245,7 @@
         <w:pStyle w:val="3"/>
         <w:numPr>
           <w:ilvl w:val="0"/>
-          <w:numId w:val="4"/>
+          <w:numId w:val="5"/>
         </w:numPr>
         <w:rPr>
           <w:rFonts w:hint="eastAsia"/>
@@ -643,7 +3392,7 @@
                     </pic:cNvPicPr>
                   </pic:nvPicPr>
                   <pic:blipFill>
-                    <a:blip r:embed="rId6"/>
+                    <a:blip r:embed="rId18"/>
                     <a:stretch>
                       <a:fillRect/>
                     </a:stretch>
@@ -716,7 +3465,7 @@
                     </pic:cNvPicPr>
                   </pic:nvPicPr>
                   <pic:blipFill>
-                    <a:blip r:embed="rId7"/>
+                    <a:blip r:embed="rId19"/>
                     <a:stretch>
                       <a:fillRect/>
                     </a:stretch>
@@ -750,7 +3499,7 @@
         <w:pStyle w:val="3"/>
         <w:numPr>
           <w:ilvl w:val="0"/>
-          <w:numId w:val="4"/>
+          <w:numId w:val="5"/>
         </w:numPr>
         <w:rPr>
           <w:rFonts w:hint="eastAsia"/>
@@ -845,7 +3594,7 @@
                     </pic:cNvPicPr>
                   </pic:nvPicPr>
                   <pic:blipFill>
-                    <a:blip r:embed="rId8"/>
+                    <a:blip r:embed="rId20"/>
                     <a:stretch>
                       <a:fillRect/>
                     </a:stretch>
@@ -910,7 +3659,7 @@
                     </pic:cNvPicPr>
                   </pic:nvPicPr>
                   <pic:blipFill>
-                    <a:blip r:embed="rId9"/>
+                    <a:blip r:embed="rId21"/>
                     <a:stretch>
                       <a:fillRect/>
                     </a:stretch>
@@ -948,7 +3697,7 @@
         <w:pStyle w:val="3"/>
         <w:numPr>
           <w:ilvl w:val="0"/>
-          <w:numId w:val="4"/>
+          <w:numId w:val="5"/>
         </w:numPr>
         <w:rPr>
           <w:rFonts w:hint="eastAsia"/>
@@ -1045,7 +3794,7 @@
                     </pic:cNvPicPr>
                   </pic:nvPicPr>
                   <pic:blipFill>
-                    <a:blip r:embed="rId10"/>
+                    <a:blip r:embed="rId22"/>
                     <a:stretch>
                       <a:fillRect/>
                     </a:stretch>
@@ -1161,7 +3910,7 @@
         <w:pStyle w:val="3"/>
         <w:numPr>
           <w:ilvl w:val="0"/>
-          <w:numId w:val="5"/>
+          <w:numId w:val="6"/>
         </w:numPr>
         <w:rPr>
           <w:rFonts w:hint="eastAsia"/>
@@ -1212,7 +3961,7 @@
         <w:widowControl w:val="0"/>
         <w:numPr>
           <w:ilvl w:val="0"/>
-          <w:numId w:val="6"/>
+          <w:numId w:val="7"/>
         </w:numPr>
         <w:pBdr>
           <w:top w:val="single" w:color="auto" w:sz="4" w:space="1"/>
@@ -1317,7 +4066,7 @@
                     </pic:cNvPicPr>
                   </pic:nvPicPr>
                   <pic:blipFill>
-                    <a:blip r:embed="rId11"/>
+                    <a:blip r:embed="rId23"/>
                     <a:stretch>
                       <a:fillRect/>
                     </a:stretch>
@@ -1531,7 +4280,7 @@
                     </pic:cNvPicPr>
                   </pic:nvPicPr>
                   <pic:blipFill>
-                    <a:blip r:embed="rId12"/>
+                    <a:blip r:embed="rId24"/>
                     <a:stretch>
                       <a:fillRect/>
                     </a:stretch>
@@ -1691,7 +4440,7 @@
                     </pic:cNvPicPr>
                   </pic:nvPicPr>
                   <pic:blipFill>
-                    <a:blip r:embed="rId13"/>
+                    <a:blip r:embed="rId25"/>
                     <a:stretch>
                       <a:fillRect/>
                     </a:stretch>
@@ -1747,7 +4496,7 @@
         <w:widowControl w:val="0"/>
         <w:numPr>
           <w:ilvl w:val="0"/>
-          <w:numId w:val="6"/>
+          <w:numId w:val="7"/>
         </w:numPr>
         <w:pBdr>
           <w:top w:val="single" w:color="auto" w:sz="4" w:space="1"/>
@@ -1914,7 +4663,7 @@
                     </pic:cNvPicPr>
                   </pic:nvPicPr>
                   <pic:blipFill>
-                    <a:blip r:embed="rId14"/>
+                    <a:blip r:embed="rId26"/>
                     <a:stretch>
                       <a:fillRect/>
                     </a:stretch>
@@ -2104,7 +4853,7 @@
                     </pic:cNvPicPr>
                   </pic:nvPicPr>
                   <pic:blipFill>
-                    <a:blip r:embed="rId15"/>
+                    <a:blip r:embed="rId27"/>
                     <a:stretch>
                       <a:fillRect/>
                     </a:stretch>
@@ -2141,7 +4890,7 @@
         <w:pStyle w:val="3"/>
         <w:numPr>
           <w:ilvl w:val="0"/>
-          <w:numId w:val="5"/>
+          <w:numId w:val="6"/>
         </w:numPr>
         <w:rPr>
           <w:rFonts w:hint="eastAsia"/>
@@ -2231,7 +4980,7 @@
                     </pic:cNvPicPr>
                   </pic:nvPicPr>
                   <pic:blipFill>
-                    <a:blip r:embed="rId16"/>
+                    <a:blip r:embed="rId28"/>
                     <a:stretch>
                       <a:fillRect/>
                     </a:stretch>
@@ -2268,7 +5017,7 @@
         <w:pStyle w:val="3"/>
         <w:numPr>
           <w:ilvl w:val="0"/>
-          <w:numId w:val="5"/>
+          <w:numId w:val="6"/>
         </w:numPr>
         <w:rPr>
           <w:rFonts w:hint="eastAsia"/>
@@ -2319,7 +5068,7 @@
         <w:widowControl w:val="0"/>
         <w:numPr>
           <w:ilvl w:val="0"/>
-          <w:numId w:val="7"/>
+          <w:numId w:val="8"/>
         </w:numPr>
         <w:pBdr>
           <w:top w:val="single" w:color="auto" w:sz="4" w:space="1"/>
@@ -2501,7 +5250,7 @@
                     </pic:cNvPicPr>
                   </pic:nvPicPr>
                   <pic:blipFill>
-                    <a:blip r:embed="rId17"/>
+                    <a:blip r:embed="rId29"/>
                     <a:stretch>
                       <a:fillRect/>
                     </a:stretch>
@@ -2531,7 +5280,7 @@
         <w:widowControl w:val="0"/>
         <w:numPr>
           <w:ilvl w:val="0"/>
-          <w:numId w:val="7"/>
+          <w:numId w:val="8"/>
         </w:numPr>
         <w:pBdr>
           <w:top w:val="single" w:color="auto" w:sz="4" w:space="1"/>
@@ -2623,7 +5372,7 @@
         <w:widowControl w:val="0"/>
         <w:numPr>
           <w:ilvl w:val="0"/>
-          <w:numId w:val="7"/>
+          <w:numId w:val="8"/>
         </w:numPr>
         <w:pBdr>
           <w:top w:val="single" w:color="auto" w:sz="4" w:space="1"/>
@@ -3179,7 +5928,7 @@
                     </pic:cNvPicPr>
                   </pic:nvPicPr>
                   <pic:blipFill>
-                    <a:blip r:embed="rId18"/>
+                    <a:blip r:embed="rId30"/>
                     <a:stretch>
                       <a:fillRect/>
                     </a:stretch>
@@ -3571,7 +6320,7 @@
                     </pic:cNvPicPr>
                   </pic:nvPicPr>
                   <pic:blipFill>
-                    <a:blip r:embed="rId19"/>
+                    <a:blip r:embed="rId31"/>
                     <a:stretch>
                       <a:fillRect/>
                     </a:stretch>
@@ -3937,7 +6686,7 @@
                     </pic:cNvPicPr>
                   </pic:nvPicPr>
                   <pic:blipFill>
-                    <a:blip r:embed="rId20"/>
+                    <a:blip r:embed="rId32"/>
                     <a:stretch>
                       <a:fillRect/>
                     </a:stretch>
@@ -4024,7 +6773,7 @@
                     </pic:cNvPicPr>
                   </pic:nvPicPr>
                   <pic:blipFill>
-                    <a:blip r:embed="rId21"/>
+                    <a:blip r:embed="rId33"/>
                     <a:stretch>
                       <a:fillRect/>
                     </a:stretch>
@@ -4864,7 +7613,7 @@
                     </pic:cNvPicPr>
                   </pic:nvPicPr>
                   <pic:blipFill>
-                    <a:blip r:embed="rId22"/>
+                    <a:blip r:embed="rId34"/>
                     <a:stretch>
                       <a:fillRect/>
                     </a:stretch>
@@ -5148,7 +7897,7 @@
                     </pic:cNvPicPr>
                   </pic:nvPicPr>
                   <pic:blipFill>
-                    <a:blip r:embed="rId23"/>
+                    <a:blip r:embed="rId35"/>
                     <a:stretch>
                       <a:fillRect/>
                     </a:stretch>
@@ -5538,7 +8287,7 @@
                     </pic:cNvPicPr>
                   </pic:nvPicPr>
                   <pic:blipFill>
-                    <a:blip r:embed="rId24"/>
+                    <a:blip r:embed="rId36"/>
                     <a:stretch>
                       <a:fillRect/>
                     </a:stretch>
@@ -6368,6 +9117,155 @@
     </w:lvl>
   </w:abstractNum>
   <w:abstractNum w:abstractNumId="5">
+    <w:nsid w:val="038A9047"/>
+    <w:multiLevelType w:val="multilevel"/>
+    <w:tmpl w:val="038A9047"/>
+    <w:lvl w:ilvl="0" w:tentative="0">
+      <w:start w:val="1"/>
+      <w:numFmt w:val="none"/>
+      <w:lvlText w:val="%1."/>
+      <w:lvlJc w:val="left"/>
+      <w:pPr>
+        <w:tabs>
+          <w:tab w:val="left" w:pos="720"/>
+        </w:tabs>
+        <w:ind w:left="720" w:hanging="360"/>
+      </w:pPr>
+      <w:rPr>
+        <w:sz w:val="24"/>
+        <w:szCs w:val="24"/>
+      </w:rPr>
+    </w:lvl>
+    <w:lvl w:ilvl="1" w:tentative="0">
+      <w:start w:val="1"/>
+      <w:numFmt w:val="none"/>
+      <w:lvlText w:val="%2."/>
+      <w:lvlJc w:val="left"/>
+      <w:pPr>
+        <w:tabs>
+          <w:tab w:val="left" w:pos="1440"/>
+        </w:tabs>
+        <w:ind w:left="1440" w:hanging="360"/>
+      </w:pPr>
+      <w:rPr>
+        <w:sz w:val="24"/>
+        <w:szCs w:val="24"/>
+      </w:rPr>
+    </w:lvl>
+    <w:lvl w:ilvl="2" w:tentative="0">
+      <w:start w:val="1"/>
+      <w:numFmt w:val="none"/>
+      <w:lvlText w:val="%3."/>
+      <w:lvlJc w:val="left"/>
+      <w:pPr>
+        <w:tabs>
+          <w:tab w:val="left" w:pos="2160"/>
+        </w:tabs>
+        <w:ind w:left="2160" w:hanging="360"/>
+      </w:pPr>
+      <w:rPr>
+        <w:sz w:val="24"/>
+        <w:szCs w:val="24"/>
+      </w:rPr>
+    </w:lvl>
+    <w:lvl w:ilvl="3" w:tentative="0">
+      <w:start w:val="1"/>
+      <w:numFmt w:val="none"/>
+      <w:lvlText w:val="%4."/>
+      <w:lvlJc w:val="left"/>
+      <w:pPr>
+        <w:tabs>
+          <w:tab w:val="left" w:pos="2517"/>
+        </w:tabs>
+        <w:ind w:left="2880" w:hanging="360"/>
+      </w:pPr>
+      <w:rPr>
+        <w:sz w:val="24"/>
+        <w:szCs w:val="24"/>
+      </w:rPr>
+    </w:lvl>
+    <w:lvl w:ilvl="4" w:tentative="0">
+      <w:start w:val="1"/>
+      <w:numFmt w:val="none"/>
+      <w:lvlText w:val="%5."/>
+      <w:lvlJc w:val="left"/>
+      <w:pPr>
+        <w:tabs>
+          <w:tab w:val="left" w:pos="3238"/>
+        </w:tabs>
+        <w:ind w:left="3600" w:hanging="360"/>
+      </w:pPr>
+      <w:rPr>
+        <w:sz w:val="24"/>
+        <w:szCs w:val="24"/>
+      </w:rPr>
+    </w:lvl>
+    <w:lvl w:ilvl="5" w:tentative="0">
+      <w:start w:val="1"/>
+      <w:numFmt w:val="none"/>
+      <w:lvlText w:val="%6."/>
+      <w:lvlJc w:val="left"/>
+      <w:pPr>
+        <w:tabs>
+          <w:tab w:val="left" w:pos="3958"/>
+        </w:tabs>
+        <w:ind w:left="4320" w:hanging="360"/>
+      </w:pPr>
+      <w:rPr>
+        <w:sz w:val="24"/>
+        <w:szCs w:val="24"/>
+      </w:rPr>
+    </w:lvl>
+    <w:lvl w:ilvl="6" w:tentative="0">
+      <w:start w:val="1"/>
+      <w:numFmt w:val="none"/>
+      <w:lvlText w:val="%7."/>
+      <w:lvlJc w:val="left"/>
+      <w:pPr>
+        <w:tabs>
+          <w:tab w:val="left" w:pos="4678"/>
+        </w:tabs>
+        <w:ind w:left="5040" w:hanging="360"/>
+      </w:pPr>
+      <w:rPr>
+        <w:sz w:val="24"/>
+        <w:szCs w:val="24"/>
+      </w:rPr>
+    </w:lvl>
+    <w:lvl w:ilvl="7" w:tentative="0">
+      <w:start w:val="1"/>
+      <w:numFmt w:val="none"/>
+      <w:lvlText w:val="%8."/>
+      <w:lvlJc w:val="left"/>
+      <w:pPr>
+        <w:tabs>
+          <w:tab w:val="left" w:pos="5398"/>
+        </w:tabs>
+        <w:ind w:left="5760" w:hanging="360"/>
+      </w:pPr>
+      <w:rPr>
+        <w:sz w:val="24"/>
+        <w:szCs w:val="24"/>
+      </w:rPr>
+    </w:lvl>
+    <w:lvl w:ilvl="8" w:tentative="0">
+      <w:start w:val="1"/>
+      <w:numFmt w:val="none"/>
+      <w:lvlText w:val="%9."/>
+      <w:lvlJc w:val="left"/>
+      <w:pPr>
+        <w:tabs>
+          <w:tab w:val="left" w:pos="6118"/>
+        </w:tabs>
+        <w:ind w:left="6480" w:hanging="360"/>
+      </w:pPr>
+      <w:rPr>
+        <w:sz w:val="24"/>
+        <w:szCs w:val="24"/>
+      </w:rPr>
+    </w:lvl>
+  </w:abstractNum>
+  <w:abstractNum w:abstractNumId="6">
     <w:nsid w:val="05F1F2B1"/>
     <w:multiLevelType w:val="singleLevel"/>
     <w:tmpl w:val="05F1F2B1"/>
@@ -6383,7 +9281,7 @@
       </w:pPr>
     </w:lvl>
   </w:abstractNum>
-  <w:abstractNum w:abstractNumId="6">
+  <w:abstractNum w:abstractNumId="7">
     <w:nsid w:val="6D26DA30"/>
     <w:multiLevelType w:val="singleLevel"/>
     <w:tmpl w:val="6D26DA30"/>
@@ -6402,21 +9300,24 @@
     <w:abstractNumId w:val="4"/>
   </w:num>
   <w:num w:numId="2">
+    <w:abstractNumId w:val="5"/>
+  </w:num>
+  <w:num w:numId="3">
     <w:abstractNumId w:val="1"/>
   </w:num>
-  <w:num w:numId="3">
+  <w:num w:numId="4">
+    <w:abstractNumId w:val="7"/>
+  </w:num>
+  <w:num w:numId="5">
+    <w:abstractNumId w:val="2"/>
+  </w:num>
+  <w:num w:numId="6">
+    <w:abstractNumId w:val="0"/>
+  </w:num>
+  <w:num w:numId="7">
     <w:abstractNumId w:val="6"/>
   </w:num>
-  <w:num w:numId="4">
-    <w:abstractNumId w:val="2"/>
-  </w:num>
-  <w:num w:numId="5">
-    <w:abstractNumId w:val="0"/>
-  </w:num>
-  <w:num w:numId="6">
-    <w:abstractNumId w:val="5"/>
-  </w:num>
-  <w:num w:numId="7">
+  <w:num w:numId="8">
     <w:abstractNumId w:val="3"/>
   </w:num>
 </w:numbering>

--- a/doc/积分商城反馈_20180715.docx
+++ b/doc/积分商城反馈_20180715.docx
@@ -195,6 +195,1299 @@
         </w:numPr>
         <w:rPr>
           <w:rFonts w:hint="eastAsia"/>
+          <w:lang w:val="en-US" w:eastAsia="zh-CN"/>
+        </w:rPr>
+      </w:pPr>
+    </w:p>
+    <w:p>
+      <w:pPr>
+        <w:pStyle w:val="2"/>
+        <w:rPr>
+          <w:rFonts w:hint="eastAsia"/>
+          <w:lang w:val="en-US" w:eastAsia="zh-CN"/>
+        </w:rPr>
+      </w:pPr>
+      <w:r>
+        <w:rPr>
+          <w:rFonts w:hint="eastAsia"/>
+          <w:lang w:val="en-US" w:eastAsia="zh-CN"/>
+        </w:rPr>
+        <w:t>20180718</w:t>
+      </w:r>
+    </w:p>
+    <w:p>
+      <w:pPr>
+        <w:widowControl w:val="0"/>
+        <w:numPr>
+          <w:ilvl w:val="0"/>
+          <w:numId w:val="0"/>
+        </w:numPr>
+        <w:pBdr>
+          <w:top w:val="single" w:color="auto" w:sz="4" w:space="1"/>
+          <w:left w:val="single" w:color="auto" w:sz="4" w:space="4"/>
+          <w:bottom w:val="single" w:color="auto" w:sz="4" w:space="1"/>
+          <w:right w:val="single" w:color="auto" w:sz="4" w:space="4"/>
+          <w:between w:val="none" w:color="auto" w:sz="0" w:space="0"/>
+        </w:pBdr>
+        <w:shd w:val="clear" w:color="auto" w:fill="C0C0C0"/>
+        <w:adjustRightInd w:val="0"/>
+        <w:spacing w:line="360" w:lineRule="atLeast"/>
+        <w:ind w:left="0" w:leftChars="0" w:firstLine="0" w:firstLineChars="0"/>
+        <w:jc w:val="left"/>
+        <w:textAlignment w:val="baseline"/>
+        <w:rPr>
+          <w:rFonts w:hint="eastAsia" w:ascii="Times New Roman" w:hAnsi="Times New Roman" w:cs="Times New Roman"/>
+          <w:lang w:val="en-US" w:eastAsia="zh-CN"/>
+        </w:rPr>
+      </w:pPr>
+      <w:r>
+        <w:rPr>
+          <w:rFonts w:hint="eastAsia" w:ascii="Times New Roman" w:hAnsi="Times New Roman" w:cs="Times New Roman"/>
+          <w:lang w:val="en-US" w:eastAsia="zh-CN"/>
+        </w:rPr>
+        <w:t>@街墙 @揭果 那技术方面就还剩会员中心和积分的订单详情那儿再确认下了</w:t>
+      </w:r>
+    </w:p>
+    <w:p>
+      <w:pPr>
+        <w:widowControl w:val="0"/>
+        <w:numPr>
+          <w:ilvl w:val="0"/>
+          <w:numId w:val="0"/>
+        </w:numPr>
+        <w:pBdr>
+          <w:top w:val="single" w:color="auto" w:sz="4" w:space="1"/>
+          <w:left w:val="single" w:color="auto" w:sz="4" w:space="4"/>
+          <w:bottom w:val="single" w:color="auto" w:sz="4" w:space="1"/>
+          <w:right w:val="single" w:color="auto" w:sz="4" w:space="4"/>
+          <w:between w:val="none" w:color="auto" w:sz="0" w:space="0"/>
+        </w:pBdr>
+        <w:shd w:val="clear" w:color="auto" w:fill="C0C0C0"/>
+        <w:adjustRightInd w:val="0"/>
+        <w:spacing w:line="360" w:lineRule="atLeast"/>
+        <w:ind w:left="0" w:leftChars="0" w:firstLine="0" w:firstLineChars="0"/>
+        <w:jc w:val="left"/>
+        <w:textAlignment w:val="baseline"/>
+        <w:rPr>
+          <w:rFonts w:hint="eastAsia" w:ascii="Times New Roman" w:hAnsi="Times New Roman" w:cs="Times New Roman"/>
+          <w:lang w:val="en-US" w:eastAsia="zh-CN"/>
+        </w:rPr>
+      </w:pPr>
+    </w:p>
+    <w:p>
+      <w:pPr>
+        <w:pStyle w:val="3"/>
+        <w:rPr>
+          <w:rFonts w:hint="eastAsia"/>
+          <w:lang w:val="en-US" w:eastAsia="zh-CN"/>
+        </w:rPr>
+      </w:pPr>
+      <w:r>
+        <w:rPr>
+          <w:rFonts w:hint="eastAsia"/>
+          <w:lang w:val="en-US" w:eastAsia="zh-CN"/>
+        </w:rPr>
+        <w:t>1.积分商城title</w:t>
+      </w:r>
+    </w:p>
+    <w:p>
+      <w:pPr>
+        <w:widowControl w:val="0"/>
+        <w:numPr>
+          <w:ilvl w:val="0"/>
+          <w:numId w:val="0"/>
+        </w:numPr>
+        <w:pBdr>
+          <w:top w:val="single" w:color="auto" w:sz="4" w:space="1"/>
+          <w:left w:val="single" w:color="auto" w:sz="4" w:space="4"/>
+          <w:bottom w:val="single" w:color="auto" w:sz="4" w:space="1"/>
+          <w:right w:val="single" w:color="auto" w:sz="4" w:space="4"/>
+          <w:between w:val="none" w:color="auto" w:sz="0" w:space="0"/>
+        </w:pBdr>
+        <w:shd w:val="clear" w:color="auto" w:fill="C0C0C0"/>
+        <w:adjustRightInd w:val="0"/>
+        <w:spacing w:line="360" w:lineRule="atLeast"/>
+        <w:ind w:left="0" w:leftChars="0" w:firstLine="0" w:firstLineChars="0"/>
+        <w:jc w:val="left"/>
+        <w:textAlignment w:val="baseline"/>
+        <w:rPr>
+          <w:rFonts w:hint="eastAsia" w:ascii="Times New Roman" w:hAnsi="Times New Roman" w:cs="Times New Roman"/>
+          <w:lang w:val="en-US" w:eastAsia="zh-CN"/>
+        </w:rPr>
+      </w:pPr>
+      <w:r>
+        <w:rPr>
+          <w:rFonts w:hint="eastAsia" w:ascii="Times New Roman" w:hAnsi="Times New Roman" w:cs="Times New Roman"/>
+          <w:lang w:val="en-US" w:eastAsia="zh-CN"/>
+        </w:rPr>
+        <w:t>顶上没有展示商城名字，如果顶通想按照系统默认样式设置，“融惠联”变为“积分礼遇”，多一个返回条，这个能实现么</w:t>
+      </w:r>
+    </w:p>
+    <w:p>
+      <w:pPr>
+        <w:widowControl w:val="0"/>
+        <w:numPr>
+          <w:ilvl w:val="0"/>
+          <w:numId w:val="0"/>
+        </w:numPr>
+        <w:pBdr>
+          <w:top w:val="single" w:color="auto" w:sz="4" w:space="1"/>
+          <w:left w:val="single" w:color="auto" w:sz="4" w:space="4"/>
+          <w:bottom w:val="single" w:color="auto" w:sz="4" w:space="1"/>
+          <w:right w:val="single" w:color="auto" w:sz="4" w:space="4"/>
+          <w:between w:val="none" w:color="auto" w:sz="0" w:space="0"/>
+        </w:pBdr>
+        <w:shd w:val="clear" w:color="auto" w:fill="C0C0C0"/>
+        <w:adjustRightInd w:val="0"/>
+        <w:spacing w:line="360" w:lineRule="atLeast"/>
+        <w:ind w:left="0" w:leftChars="0" w:firstLine="0" w:firstLineChars="0"/>
+        <w:jc w:val="left"/>
+        <w:textAlignment w:val="baseline"/>
+        <w:rPr>
+          <w:rFonts w:hint="eastAsia" w:ascii="Times New Roman" w:hAnsi="Times New Roman" w:cs="Times New Roman"/>
+          <w:lang w:val="en-US" w:eastAsia="zh-CN"/>
+        </w:rPr>
+      </w:pPr>
+      <w:r>
+        <w:rPr>
+          <w:rFonts w:hint="eastAsia" w:ascii="Times New Roman" w:hAnsi="Times New Roman" w:cs="Times New Roman"/>
+          <w:lang w:val="en-US" w:eastAsia="zh-CN"/>
+        </w:rPr>
+        <w:drawing>
+          <wp:inline distT="0" distB="0" distL="114300" distR="114300">
+            <wp:extent cx="5270500" cy="3888105"/>
+            <wp:effectExtent l="0" t="0" r="6350" b="17145"/>
+            <wp:docPr id="26" name="图片 26" descr="8cb0cbe3f62e52f367f89221f3ec43c1"/>
+            <wp:cNvGraphicFramePr>
+              <a:graphicFrameLocks xmlns:a="http://schemas.openxmlformats.org/drawingml/2006/main" noChangeAspect="1"/>
+            </wp:cNvGraphicFramePr>
+            <a:graphic xmlns:a="http://schemas.openxmlformats.org/drawingml/2006/main">
+              <a:graphicData uri="http://schemas.openxmlformats.org/drawingml/2006/picture">
+                <pic:pic xmlns:pic="http://schemas.openxmlformats.org/drawingml/2006/picture">
+                  <pic:nvPicPr>
+                    <pic:cNvPr id="26" name="图片 26" descr="8cb0cbe3f62e52f367f89221f3ec43c1"/>
+                    <pic:cNvPicPr>
+                      <a:picLocks noChangeAspect="1"/>
+                    </pic:cNvPicPr>
+                  </pic:nvPicPr>
+                  <pic:blipFill>
+                    <a:blip r:embed="rId4"/>
+                    <a:stretch>
+                      <a:fillRect/>
+                    </a:stretch>
+                  </pic:blipFill>
+                  <pic:spPr>
+                    <a:xfrm>
+                      <a:off x="0" y="0"/>
+                      <a:ext cx="5270500" cy="3888105"/>
+                    </a:xfrm>
+                    <a:prstGeom prst="rect">
+                      <a:avLst/>
+                    </a:prstGeom>
+                  </pic:spPr>
+                </pic:pic>
+              </a:graphicData>
+            </a:graphic>
+          </wp:inline>
+        </w:drawing>
+      </w:r>
+    </w:p>
+    <w:p>
+      <w:pPr>
+        <w:widowControl w:val="0"/>
+        <w:numPr>
+          <w:ilvl w:val="0"/>
+          <w:numId w:val="0"/>
+        </w:numPr>
+        <w:pBdr>
+          <w:top w:val="single" w:color="auto" w:sz="4" w:space="1"/>
+          <w:left w:val="single" w:color="auto" w:sz="4" w:space="4"/>
+          <w:bottom w:val="single" w:color="auto" w:sz="4" w:space="1"/>
+          <w:right w:val="single" w:color="auto" w:sz="4" w:space="4"/>
+          <w:between w:val="none" w:color="auto" w:sz="0" w:space="0"/>
+        </w:pBdr>
+        <w:shd w:val="clear" w:color="auto" w:fill="C0C0C0"/>
+        <w:adjustRightInd w:val="0"/>
+        <w:spacing w:line="360" w:lineRule="atLeast"/>
+        <w:ind w:left="0" w:leftChars="0" w:firstLine="0" w:firstLineChars="0"/>
+        <w:jc w:val="left"/>
+        <w:textAlignment w:val="baseline"/>
+        <w:rPr>
+          <w:rFonts w:hint="eastAsia" w:ascii="Times New Roman" w:hAnsi="Times New Roman" w:cs="Times New Roman"/>
+          <w:lang w:val="en-US" w:eastAsia="zh-CN"/>
+        </w:rPr>
+      </w:pPr>
+    </w:p>
+    <w:p>
+      <w:pPr>
+        <w:pStyle w:val="3"/>
+        <w:rPr>
+          <w:rFonts w:hint="eastAsia"/>
+          <w:lang w:val="en-US" w:eastAsia="zh-CN"/>
+        </w:rPr>
+      </w:pPr>
+      <w:r>
+        <w:rPr>
+          <w:rFonts w:hint="eastAsia"/>
+          <w:lang w:val="en-US" w:eastAsia="zh-CN"/>
+        </w:rPr>
+        <w:t>2.会员中心返回按钮</w:t>
+      </w:r>
+    </w:p>
+    <w:p>
+      <w:pPr>
+        <w:widowControl w:val="0"/>
+        <w:numPr>
+          <w:ilvl w:val="0"/>
+          <w:numId w:val="0"/>
+        </w:numPr>
+        <w:pBdr>
+          <w:top w:val="single" w:color="auto" w:sz="4" w:space="1"/>
+          <w:left w:val="single" w:color="auto" w:sz="4" w:space="4"/>
+          <w:bottom w:val="single" w:color="auto" w:sz="4" w:space="1"/>
+          <w:right w:val="single" w:color="auto" w:sz="4" w:space="4"/>
+          <w:between w:val="none" w:color="auto" w:sz="0" w:space="0"/>
+        </w:pBdr>
+        <w:shd w:val="clear" w:color="auto" w:fill="C0C0C0"/>
+        <w:adjustRightInd w:val="0"/>
+        <w:spacing w:line="360" w:lineRule="atLeast"/>
+        <w:ind w:left="0" w:leftChars="0" w:firstLine="0" w:firstLineChars="0"/>
+        <w:jc w:val="left"/>
+        <w:textAlignment w:val="baseline"/>
+        <w:rPr>
+          <w:rFonts w:hint="eastAsia" w:ascii="Times New Roman" w:hAnsi="Times New Roman" w:cs="Times New Roman"/>
+          <w:lang w:val="en-US" w:eastAsia="zh-CN"/>
+        </w:rPr>
+      </w:pPr>
+      <w:r>
+        <w:rPr>
+          <w:rFonts w:hint="eastAsia" w:ascii="Times New Roman" w:hAnsi="Times New Roman" w:cs="Times New Roman"/>
+          <w:lang w:val="en-US" w:eastAsia="zh-CN"/>
+        </w:rPr>
+        <w:t>@街墙 白天忽视我的骚扰哈，这个我重新按照会员中心模板设置的页面，没有系统自带的返回按钮，这个也需要自己增加么？</w:t>
+      </w:r>
+    </w:p>
+    <w:p>
+      <w:pPr>
+        <w:widowControl w:val="0"/>
+        <w:numPr>
+          <w:ilvl w:val="0"/>
+          <w:numId w:val="0"/>
+        </w:numPr>
+        <w:pBdr>
+          <w:top w:val="single" w:color="auto" w:sz="4" w:space="1"/>
+          <w:left w:val="single" w:color="auto" w:sz="4" w:space="4"/>
+          <w:bottom w:val="single" w:color="auto" w:sz="4" w:space="1"/>
+          <w:right w:val="single" w:color="auto" w:sz="4" w:space="4"/>
+          <w:between w:val="none" w:color="auto" w:sz="0" w:space="0"/>
+        </w:pBdr>
+        <w:shd w:val="clear" w:color="auto" w:fill="C0C0C0"/>
+        <w:adjustRightInd w:val="0"/>
+        <w:spacing w:line="360" w:lineRule="atLeast"/>
+        <w:ind w:left="0" w:leftChars="0" w:firstLine="0" w:firstLineChars="0"/>
+        <w:jc w:val="left"/>
+        <w:textAlignment w:val="baseline"/>
+        <w:rPr>
+          <w:rFonts w:hint="eastAsia" w:ascii="Times New Roman" w:hAnsi="Times New Roman" w:cs="Times New Roman"/>
+          <w:lang w:val="en-US" w:eastAsia="zh-CN"/>
+        </w:rPr>
+      </w:pPr>
+    </w:p>
+    <w:p>
+      <w:pPr>
+        <w:widowControl w:val="0"/>
+        <w:numPr>
+          <w:ilvl w:val="0"/>
+          <w:numId w:val="0"/>
+        </w:numPr>
+        <w:pBdr>
+          <w:top w:val="single" w:color="auto" w:sz="4" w:space="1"/>
+          <w:left w:val="single" w:color="auto" w:sz="4" w:space="4"/>
+          <w:bottom w:val="single" w:color="auto" w:sz="4" w:space="1"/>
+          <w:right w:val="single" w:color="auto" w:sz="4" w:space="4"/>
+          <w:between w:val="none" w:color="auto" w:sz="0" w:space="0"/>
+        </w:pBdr>
+        <w:shd w:val="clear" w:color="auto" w:fill="C0C0C0"/>
+        <w:adjustRightInd w:val="0"/>
+        <w:spacing w:line="360" w:lineRule="atLeast"/>
+        <w:ind w:left="0" w:leftChars="0" w:firstLine="0" w:firstLineChars="0"/>
+        <w:jc w:val="left"/>
+        <w:textAlignment w:val="baseline"/>
+        <w:rPr>
+          <w:rFonts w:hint="eastAsia" w:ascii="Times New Roman" w:hAnsi="Times New Roman" w:cs="Times New Roman" w:eastAsiaTheme="minorEastAsia"/>
+          <w:lang w:val="en-US" w:eastAsia="zh-CN"/>
+        </w:rPr>
+      </w:pPr>
+      <w:r>
+        <w:rPr>
+          <w:rFonts w:hint="eastAsia" w:ascii="Times New Roman" w:hAnsi="Times New Roman" w:cs="Times New Roman"/>
+          <w:lang w:val="en-US" w:eastAsia="zh-CN"/>
+        </w:rPr>
+        <w:t>会员中心模板</w:t>
+      </w:r>
+    </w:p>
+    <w:p>
+      <w:pPr>
+        <w:widowControl w:val="0"/>
+        <w:numPr>
+          <w:ilvl w:val="0"/>
+          <w:numId w:val="0"/>
+        </w:numPr>
+        <w:pBdr>
+          <w:top w:val="single" w:color="auto" w:sz="4" w:space="1"/>
+          <w:left w:val="single" w:color="auto" w:sz="4" w:space="4"/>
+          <w:bottom w:val="single" w:color="auto" w:sz="4" w:space="1"/>
+          <w:right w:val="single" w:color="auto" w:sz="4" w:space="4"/>
+          <w:between w:val="none" w:color="auto" w:sz="0" w:space="0"/>
+        </w:pBdr>
+        <w:shd w:val="clear" w:color="auto" w:fill="C0C0C0"/>
+        <w:adjustRightInd w:val="0"/>
+        <w:spacing w:line="360" w:lineRule="atLeast"/>
+        <w:ind w:left="0" w:leftChars="0" w:firstLine="0" w:firstLineChars="0"/>
+        <w:jc w:val="left"/>
+        <w:textAlignment w:val="baseline"/>
+        <w:rPr>
+          <w:rFonts w:hint="eastAsia" w:ascii="Times New Roman" w:hAnsi="Times New Roman" w:cs="Times New Roman"/>
+          <w:lang w:val="en-US" w:eastAsia="zh-CN"/>
+        </w:rPr>
+      </w:pPr>
+      <w:r>
+        <w:rPr>
+          <w:rFonts w:hint="eastAsia" w:ascii="Times New Roman" w:hAnsi="Times New Roman" w:cs="Times New Roman"/>
+          <w:lang w:val="en-US" w:eastAsia="zh-CN"/>
+        </w:rPr>
+        <w:t>D:\www\users\wc.jieqiangtec.com\addons\ewei_shopv2\template\mobile\default\member\index.html</w:t>
+      </w:r>
+    </w:p>
+    <w:p>
+      <w:pPr>
+        <w:widowControl w:val="0"/>
+        <w:numPr>
+          <w:ilvl w:val="0"/>
+          <w:numId w:val="0"/>
+        </w:numPr>
+        <w:pBdr>
+          <w:top w:val="single" w:color="auto" w:sz="4" w:space="1"/>
+          <w:left w:val="single" w:color="auto" w:sz="4" w:space="4"/>
+          <w:bottom w:val="single" w:color="auto" w:sz="4" w:space="1"/>
+          <w:right w:val="single" w:color="auto" w:sz="4" w:space="4"/>
+          <w:between w:val="none" w:color="auto" w:sz="0" w:space="0"/>
+        </w:pBdr>
+        <w:shd w:val="clear" w:color="auto" w:fill="C0C0C0"/>
+        <w:adjustRightInd w:val="0"/>
+        <w:spacing w:line="360" w:lineRule="atLeast"/>
+        <w:ind w:left="0" w:leftChars="0" w:firstLine="0" w:firstLineChars="0"/>
+        <w:jc w:val="left"/>
+        <w:textAlignment w:val="baseline"/>
+        <w:rPr>
+          <w:rFonts w:hint="eastAsia" w:ascii="Times New Roman" w:hAnsi="Times New Roman" w:cs="Times New Roman"/>
+          <w:lang w:val="en-US" w:eastAsia="zh-CN"/>
+        </w:rPr>
+      </w:pPr>
+    </w:p>
+    <w:p>
+      <w:pPr>
+        <w:widowControl w:val="0"/>
+        <w:numPr>
+          <w:ilvl w:val="0"/>
+          <w:numId w:val="0"/>
+        </w:numPr>
+        <w:pBdr>
+          <w:top w:val="single" w:color="auto" w:sz="4" w:space="1"/>
+          <w:left w:val="single" w:color="auto" w:sz="4" w:space="4"/>
+          <w:bottom w:val="single" w:color="auto" w:sz="4" w:space="1"/>
+          <w:right w:val="single" w:color="auto" w:sz="4" w:space="4"/>
+          <w:between w:val="none" w:color="auto" w:sz="0" w:space="0"/>
+        </w:pBdr>
+        <w:shd w:val="clear" w:color="auto" w:fill="C0C0C0"/>
+        <w:adjustRightInd w:val="0"/>
+        <w:spacing w:line="360" w:lineRule="atLeast"/>
+        <w:ind w:left="0" w:leftChars="0" w:firstLine="0" w:firstLineChars="0"/>
+        <w:jc w:val="left"/>
+        <w:textAlignment w:val="baseline"/>
+        <w:rPr>
+          <w:rFonts w:hint="eastAsia" w:ascii="Times New Roman" w:hAnsi="Times New Roman" w:cs="Times New Roman"/>
+          <w:lang w:val="en-US" w:eastAsia="zh-CN"/>
+        </w:rPr>
+      </w:pPr>
+      <w:r>
+        <w:rPr>
+          <w:rFonts w:hint="eastAsia" w:ascii="Times New Roman" w:hAnsi="Times New Roman" w:cs="Times New Roman"/>
+          <w:lang w:val="en-US" w:eastAsia="zh-CN"/>
+        </w:rPr>
+        <w:t>自定义页面模板</w:t>
+      </w:r>
+      <w:bookmarkStart w:id="0" w:name="_GoBack"/>
+      <w:bookmarkEnd w:id="0"/>
+    </w:p>
+    <w:p>
+      <w:pPr>
+        <w:pStyle w:val="4"/>
+        <w:keepNext w:val="0"/>
+        <w:keepLines w:val="0"/>
+        <w:widowControl/>
+        <w:suppressLineNumbers w:val="0"/>
+        <w:bidi w:val="0"/>
+        <w:ind w:left="0" w:firstLine="0"/>
+        <w:rPr>
+          <w:i w:val="0"/>
+          <w:caps w:val="0"/>
+          <w:color w:val="000000"/>
+          <w:spacing w:val="0"/>
+        </w:rPr>
+      </w:pPr>
+      <w:r>
+        <w:rPr>
+          <w:i w:val="0"/>
+          <w:caps w:val="0"/>
+          <w:color w:val="CC0000"/>
+          <w:spacing w:val="0"/>
+        </w:rPr>
+        <w:t>D:/www/users/wc.jieqiangtec.com/addons/ewei_shopv2/template/mobile/default/diypage/index.html</w:t>
+      </w:r>
+    </w:p>
+    <w:p>
+      <w:pPr>
+        <w:widowControl w:val="0"/>
+        <w:numPr>
+          <w:ilvl w:val="0"/>
+          <w:numId w:val="0"/>
+        </w:numPr>
+        <w:pBdr>
+          <w:top w:val="single" w:color="auto" w:sz="4" w:space="1"/>
+          <w:left w:val="single" w:color="auto" w:sz="4" w:space="4"/>
+          <w:bottom w:val="single" w:color="auto" w:sz="4" w:space="1"/>
+          <w:right w:val="single" w:color="auto" w:sz="4" w:space="4"/>
+          <w:between w:val="none" w:color="auto" w:sz="0" w:space="0"/>
+        </w:pBdr>
+        <w:shd w:val="clear" w:color="auto" w:fill="C0C0C0"/>
+        <w:adjustRightInd w:val="0"/>
+        <w:spacing w:line="360" w:lineRule="atLeast"/>
+        <w:ind w:left="0" w:leftChars="0" w:firstLine="0" w:firstLineChars="0"/>
+        <w:jc w:val="left"/>
+        <w:textAlignment w:val="baseline"/>
+        <w:rPr>
+          <w:rFonts w:hint="eastAsia" w:ascii="Times New Roman" w:hAnsi="Times New Roman" w:cs="Times New Roman"/>
+          <w:lang w:val="en-US" w:eastAsia="zh-CN"/>
+        </w:rPr>
+      </w:pPr>
+    </w:p>
+    <w:p>
+      <w:pPr>
+        <w:widowControl w:val="0"/>
+        <w:numPr>
+          <w:ilvl w:val="0"/>
+          <w:numId w:val="0"/>
+        </w:numPr>
+        <w:pBdr>
+          <w:top w:val="single" w:color="auto" w:sz="4" w:space="1"/>
+          <w:left w:val="single" w:color="auto" w:sz="4" w:space="4"/>
+          <w:bottom w:val="single" w:color="auto" w:sz="4" w:space="1"/>
+          <w:right w:val="single" w:color="auto" w:sz="4" w:space="4"/>
+          <w:between w:val="none" w:color="auto" w:sz="0" w:space="0"/>
+        </w:pBdr>
+        <w:shd w:val="clear" w:color="auto" w:fill="C0C0C0"/>
+        <w:adjustRightInd w:val="0"/>
+        <w:spacing w:line="360" w:lineRule="atLeast"/>
+        <w:ind w:left="0" w:leftChars="0" w:firstLine="0" w:firstLineChars="0"/>
+        <w:jc w:val="left"/>
+        <w:textAlignment w:val="baseline"/>
+        <w:rPr>
+          <w:rFonts w:hint="eastAsia" w:ascii="Times New Roman" w:hAnsi="Times New Roman" w:cs="Times New Roman"/>
+          <w:lang w:val="en-US" w:eastAsia="zh-CN"/>
+        </w:rPr>
+      </w:pPr>
+      <w:r>
+        <w:rPr>
+          <w:rFonts w:hint="eastAsia" w:ascii="Times New Roman" w:hAnsi="Times New Roman" w:cs="Times New Roman"/>
+          <w:lang w:val="en-US" w:eastAsia="zh-CN"/>
+        </w:rPr>
+        <w:t>头部</w:t>
+      </w:r>
+    </w:p>
+    <w:p>
+      <w:pPr>
+        <w:widowControl w:val="0"/>
+        <w:numPr>
+          <w:ilvl w:val="0"/>
+          <w:numId w:val="0"/>
+        </w:numPr>
+        <w:pBdr>
+          <w:top w:val="single" w:color="auto" w:sz="4" w:space="1"/>
+          <w:left w:val="single" w:color="auto" w:sz="4" w:space="4"/>
+          <w:bottom w:val="single" w:color="auto" w:sz="4" w:space="1"/>
+          <w:right w:val="single" w:color="auto" w:sz="4" w:space="4"/>
+          <w:between w:val="none" w:color="auto" w:sz="0" w:space="0"/>
+        </w:pBdr>
+        <w:shd w:val="clear" w:color="auto" w:fill="C0C0C0"/>
+        <w:adjustRightInd w:val="0"/>
+        <w:spacing w:line="360" w:lineRule="atLeast"/>
+        <w:ind w:left="0" w:leftChars="0" w:firstLine="0" w:firstLineChars="0"/>
+        <w:jc w:val="left"/>
+        <w:textAlignment w:val="baseline"/>
+        <w:rPr>
+          <w:rFonts w:hint="eastAsia" w:ascii="Times New Roman" w:hAnsi="Times New Roman" w:cs="Times New Roman"/>
+          <w:lang w:val="en-US" w:eastAsia="zh-CN"/>
+        </w:rPr>
+      </w:pPr>
+      <w:r>
+        <w:rPr>
+          <w:rFonts w:hint="eastAsia" w:ascii="Times New Roman" w:hAnsi="Times New Roman" w:cs="Times New Roman"/>
+          <w:lang w:val="en-US" w:eastAsia="zh-CN"/>
+        </w:rPr>
+        <w:t>D:\www\users\wc.jieqiangtec.com\addons\ewei_shopv2\template\mobile\default\_header.html</w:t>
+      </w:r>
+    </w:p>
+    <w:p>
+      <w:pPr>
+        <w:widowControl w:val="0"/>
+        <w:numPr>
+          <w:ilvl w:val="0"/>
+          <w:numId w:val="0"/>
+        </w:numPr>
+        <w:pBdr>
+          <w:top w:val="single" w:color="auto" w:sz="4" w:space="1"/>
+          <w:left w:val="single" w:color="auto" w:sz="4" w:space="4"/>
+          <w:bottom w:val="single" w:color="auto" w:sz="4" w:space="1"/>
+          <w:right w:val="single" w:color="auto" w:sz="4" w:space="4"/>
+          <w:between w:val="none" w:color="auto" w:sz="0" w:space="0"/>
+        </w:pBdr>
+        <w:shd w:val="clear" w:color="auto" w:fill="C0C0C0"/>
+        <w:adjustRightInd w:val="0"/>
+        <w:spacing w:line="360" w:lineRule="atLeast"/>
+        <w:ind w:left="0" w:leftChars="0" w:firstLine="0" w:firstLineChars="0"/>
+        <w:jc w:val="left"/>
+        <w:textAlignment w:val="baseline"/>
+        <w:rPr>
+          <w:rFonts w:hint="eastAsia" w:ascii="Times New Roman" w:hAnsi="Times New Roman" w:cs="Times New Roman"/>
+          <w:lang w:val="en-US" w:eastAsia="zh-CN"/>
+        </w:rPr>
+      </w:pPr>
+    </w:p>
+    <w:p>
+      <w:pPr>
+        <w:widowControl w:val="0"/>
+        <w:numPr>
+          <w:ilvl w:val="0"/>
+          <w:numId w:val="0"/>
+        </w:numPr>
+        <w:pBdr>
+          <w:top w:val="single" w:color="auto" w:sz="4" w:space="1"/>
+          <w:left w:val="single" w:color="auto" w:sz="4" w:space="4"/>
+          <w:bottom w:val="single" w:color="auto" w:sz="4" w:space="1"/>
+          <w:right w:val="single" w:color="auto" w:sz="4" w:space="4"/>
+          <w:between w:val="none" w:color="auto" w:sz="0" w:space="0"/>
+        </w:pBdr>
+        <w:shd w:val="clear" w:color="auto" w:fill="C0C0C0"/>
+        <w:adjustRightInd w:val="0"/>
+        <w:spacing w:line="360" w:lineRule="atLeast"/>
+        <w:ind w:left="0" w:leftChars="0" w:firstLine="0" w:firstLineChars="0"/>
+        <w:jc w:val="left"/>
+        <w:textAlignment w:val="baseline"/>
+        <w:rPr>
+          <w:rFonts w:hint="eastAsia" w:ascii="Times New Roman" w:hAnsi="Times New Roman" w:cs="Times New Roman"/>
+          <w:lang w:val="en-US" w:eastAsia="zh-CN"/>
+        </w:rPr>
+      </w:pPr>
+      <w:r>
+        <w:rPr>
+          <w:rFonts w:hint="eastAsia" w:ascii="Times New Roman" w:hAnsi="Times New Roman" w:cs="Times New Roman"/>
+          <w:lang w:val="en-US" w:eastAsia="zh-CN"/>
+        </w:rPr>
+        <w:t>积分说明：</w:t>
+      </w:r>
+    </w:p>
+    <w:p>
+      <w:pPr>
+        <w:widowControl w:val="0"/>
+        <w:numPr>
+          <w:ilvl w:val="0"/>
+          <w:numId w:val="0"/>
+        </w:numPr>
+        <w:pBdr>
+          <w:top w:val="single" w:color="auto" w:sz="4" w:space="1"/>
+          <w:left w:val="single" w:color="auto" w:sz="4" w:space="4"/>
+          <w:bottom w:val="single" w:color="auto" w:sz="4" w:space="1"/>
+          <w:right w:val="single" w:color="auto" w:sz="4" w:space="4"/>
+          <w:between w:val="none" w:color="auto" w:sz="0" w:space="0"/>
+        </w:pBdr>
+        <w:shd w:val="clear" w:color="auto" w:fill="C0C0C0"/>
+        <w:adjustRightInd w:val="0"/>
+        <w:spacing w:line="360" w:lineRule="atLeast"/>
+        <w:ind w:left="0" w:leftChars="0" w:firstLine="0" w:firstLineChars="0"/>
+        <w:jc w:val="left"/>
+        <w:textAlignment w:val="baseline"/>
+        <w:rPr>
+          <w:rFonts w:hint="eastAsia" w:ascii="Times New Roman" w:hAnsi="Times New Roman" w:cs="Times New Roman"/>
+          <w:lang w:val="en-US" w:eastAsia="zh-CN"/>
+        </w:rPr>
+      </w:pPr>
+      <w:r>
+        <w:rPr>
+          <w:rFonts w:hint="eastAsia" w:ascii="Times New Roman" w:hAnsi="Times New Roman" w:cs="Times New Roman"/>
+          <w:lang w:val="en-US" w:eastAsia="zh-CN"/>
+        </w:rPr>
+        <w:fldChar w:fldCharType="begin"/>
+      </w:r>
+      <w:r>
+        <w:rPr>
+          <w:rFonts w:hint="eastAsia" w:ascii="Times New Roman" w:hAnsi="Times New Roman" w:cs="Times New Roman"/>
+          <w:lang w:val="en-US" w:eastAsia="zh-CN"/>
+        </w:rPr>
+        <w:instrText xml:space="preserve"> HYPERLINK "http://shop.rongec.com/app/web/web/web/web/web/web/web/web/web/web/web/web/web/web/web/web/web/web/web/web/web/index.php?s=/app/%E5%95%86%E5%9F%8E%E7%A7%AF%E5%88%86%E8%AF%B4%E6%98%8E" </w:instrText>
+      </w:r>
+      <w:r>
+        <w:rPr>
+          <w:rFonts w:hint="eastAsia" w:ascii="Times New Roman" w:hAnsi="Times New Roman" w:cs="Times New Roman"/>
+          <w:lang w:val="en-US" w:eastAsia="zh-CN"/>
+        </w:rPr>
+        <w:fldChar w:fldCharType="separate"/>
+      </w:r>
+      <w:r>
+        <w:rPr>
+          <w:rStyle w:val="7"/>
+          <w:rFonts w:hint="eastAsia" w:ascii="Times New Roman" w:hAnsi="Times New Roman" w:cs="Times New Roman"/>
+          <w:lang w:val="en-US" w:eastAsia="zh-CN"/>
+        </w:rPr>
+        <w:t>http://shop.rongec.com/app/web/web/web/web/web/web/web/web/web/web/web/web/web/web/web/web/web/web/web/web/web/index.php?s=/app/%E5%95%86%E5%9F%8E%E7%A7%AF%E5%88%86%E8%AF%B4%E6%98%8E</w:t>
+      </w:r>
+      <w:r>
+        <w:rPr>
+          <w:rFonts w:hint="eastAsia" w:ascii="Times New Roman" w:hAnsi="Times New Roman" w:cs="Times New Roman"/>
+          <w:lang w:val="en-US" w:eastAsia="zh-CN"/>
+        </w:rPr>
+        <w:fldChar w:fldCharType="end"/>
+      </w:r>
+    </w:p>
+    <w:p>
+      <w:pPr>
+        <w:widowControl w:val="0"/>
+        <w:numPr>
+          <w:ilvl w:val="0"/>
+          <w:numId w:val="0"/>
+        </w:numPr>
+        <w:pBdr>
+          <w:top w:val="single" w:color="auto" w:sz="4" w:space="1"/>
+          <w:left w:val="single" w:color="auto" w:sz="4" w:space="4"/>
+          <w:bottom w:val="single" w:color="auto" w:sz="4" w:space="1"/>
+          <w:right w:val="single" w:color="auto" w:sz="4" w:space="4"/>
+          <w:between w:val="none" w:color="auto" w:sz="0" w:space="0"/>
+        </w:pBdr>
+        <w:shd w:val="clear" w:color="auto" w:fill="C0C0C0"/>
+        <w:adjustRightInd w:val="0"/>
+        <w:spacing w:line="360" w:lineRule="atLeast"/>
+        <w:ind w:left="0" w:leftChars="0" w:firstLine="0" w:firstLineChars="0"/>
+        <w:jc w:val="left"/>
+        <w:textAlignment w:val="baseline"/>
+        <w:rPr>
+          <w:rFonts w:hint="eastAsia" w:ascii="Times New Roman" w:hAnsi="Times New Roman" w:cs="Times New Roman"/>
+          <w:lang w:val="en-US" w:eastAsia="zh-CN"/>
+        </w:rPr>
+      </w:pPr>
+    </w:p>
+    <w:p>
+      <w:pPr>
+        <w:widowControl w:val="0"/>
+        <w:numPr>
+          <w:ilvl w:val="0"/>
+          <w:numId w:val="0"/>
+        </w:numPr>
+        <w:pBdr>
+          <w:top w:val="single" w:color="auto" w:sz="4" w:space="1"/>
+          <w:left w:val="single" w:color="auto" w:sz="4" w:space="4"/>
+          <w:bottom w:val="single" w:color="auto" w:sz="4" w:space="1"/>
+          <w:right w:val="single" w:color="auto" w:sz="4" w:space="4"/>
+          <w:between w:val="none" w:color="auto" w:sz="0" w:space="0"/>
+        </w:pBdr>
+        <w:shd w:val="clear" w:color="auto" w:fill="C0C0C0"/>
+        <w:adjustRightInd w:val="0"/>
+        <w:spacing w:line="360" w:lineRule="atLeast"/>
+        <w:ind w:left="0" w:leftChars="0" w:firstLine="0" w:firstLineChars="0"/>
+        <w:jc w:val="left"/>
+        <w:textAlignment w:val="baseline"/>
+        <w:rPr>
+          <w:rFonts w:hint="eastAsia" w:ascii="Times New Roman" w:hAnsi="Times New Roman" w:cs="Times New Roman"/>
+          <w:lang w:val="en-US" w:eastAsia="zh-CN"/>
+        </w:rPr>
+      </w:pPr>
+    </w:p>
+    <w:p>
+      <w:pPr>
+        <w:widowControl w:val="0"/>
+        <w:numPr>
+          <w:ilvl w:val="0"/>
+          <w:numId w:val="0"/>
+        </w:numPr>
+        <w:pBdr>
+          <w:top w:val="single" w:color="auto" w:sz="4" w:space="1"/>
+          <w:left w:val="single" w:color="auto" w:sz="4" w:space="4"/>
+          <w:bottom w:val="single" w:color="auto" w:sz="4" w:space="1"/>
+          <w:right w:val="single" w:color="auto" w:sz="4" w:space="4"/>
+          <w:between w:val="none" w:color="auto" w:sz="0" w:space="0"/>
+        </w:pBdr>
+        <w:shd w:val="clear" w:color="auto" w:fill="C0C0C0"/>
+        <w:adjustRightInd w:val="0"/>
+        <w:spacing w:line="360" w:lineRule="atLeast"/>
+        <w:ind w:left="0" w:leftChars="0" w:firstLine="0" w:firstLineChars="0"/>
+        <w:jc w:val="left"/>
+        <w:textAlignment w:val="baseline"/>
+        <w:rPr>
+          <w:rFonts w:hint="eastAsia" w:ascii="Times New Roman" w:hAnsi="Times New Roman" w:cs="Times New Roman"/>
+          <w:lang w:val="en-US" w:eastAsia="zh-CN"/>
+        </w:rPr>
+      </w:pPr>
+      <w:r>
+        <w:rPr>
+          <w:rFonts w:hint="eastAsia" w:ascii="Times New Roman" w:hAnsi="Times New Roman" w:cs="Times New Roman"/>
+          <w:lang w:val="en-US" w:eastAsia="zh-CN"/>
+        </w:rPr>
+        <w:fldChar w:fldCharType="begin"/>
+      </w:r>
+      <w:r>
+        <w:rPr>
+          <w:rFonts w:hint="eastAsia" w:ascii="Times New Roman" w:hAnsi="Times New Roman" w:cs="Times New Roman"/>
+          <w:lang w:val="en-US" w:eastAsia="zh-CN"/>
+        </w:rPr>
+        <w:instrText xml:space="preserve"> HYPERLINK "http://shop.rongec.com/app/web/web/web/web/web/web/web/web/web/web/web/web/web/web/web/web/web/web/web/web/web/index.php?s=/app/%E5%95%86%E5%9F%8E%E7%A7%AF%E5%88%86%E8%AF%B4%E6%98%8E" </w:instrText>
+      </w:r>
+      <w:r>
+        <w:rPr>
+          <w:rFonts w:hint="eastAsia" w:ascii="Times New Roman" w:hAnsi="Times New Roman" w:cs="Times New Roman"/>
+          <w:lang w:val="en-US" w:eastAsia="zh-CN"/>
+        </w:rPr>
+        <w:fldChar w:fldCharType="separate"/>
+      </w:r>
+      <w:r>
+        <w:rPr>
+          <w:rStyle w:val="7"/>
+          <w:rFonts w:hint="eastAsia" w:ascii="Times New Roman" w:hAnsi="Times New Roman" w:cs="Times New Roman"/>
+          <w:lang w:val="en-US" w:eastAsia="zh-CN"/>
+        </w:rPr>
+        <w:t>http://shop.rongec.com/app/index.php?s=/app/%E5%95%86%E5%9F%8E%E7%A7%AF%E5%88%86%E8%AF%B4%E6%98%8E</w:t>
+      </w:r>
+      <w:r>
+        <w:rPr>
+          <w:rFonts w:hint="eastAsia" w:ascii="Times New Roman" w:hAnsi="Times New Roman" w:cs="Times New Roman"/>
+          <w:lang w:val="en-US" w:eastAsia="zh-CN"/>
+        </w:rPr>
+        <w:fldChar w:fldCharType="end"/>
+      </w:r>
+    </w:p>
+    <w:p>
+      <w:pPr>
+        <w:widowControl w:val="0"/>
+        <w:numPr>
+          <w:ilvl w:val="0"/>
+          <w:numId w:val="0"/>
+        </w:numPr>
+        <w:pBdr>
+          <w:top w:val="single" w:color="auto" w:sz="4" w:space="1"/>
+          <w:left w:val="single" w:color="auto" w:sz="4" w:space="4"/>
+          <w:bottom w:val="single" w:color="auto" w:sz="4" w:space="1"/>
+          <w:right w:val="single" w:color="auto" w:sz="4" w:space="4"/>
+          <w:between w:val="none" w:color="auto" w:sz="0" w:space="0"/>
+        </w:pBdr>
+        <w:shd w:val="clear" w:color="auto" w:fill="C0C0C0"/>
+        <w:adjustRightInd w:val="0"/>
+        <w:spacing w:line="360" w:lineRule="atLeast"/>
+        <w:ind w:left="0" w:leftChars="0" w:firstLine="0" w:firstLineChars="0"/>
+        <w:jc w:val="left"/>
+        <w:textAlignment w:val="baseline"/>
+        <w:rPr>
+          <w:rFonts w:hint="eastAsia" w:ascii="Times New Roman" w:hAnsi="Times New Roman" w:cs="Times New Roman"/>
+          <w:lang w:val="en-US" w:eastAsia="zh-CN"/>
+        </w:rPr>
+      </w:pPr>
+    </w:p>
+    <w:p>
+      <w:pPr>
+        <w:widowControl w:val="0"/>
+        <w:numPr>
+          <w:ilvl w:val="0"/>
+          <w:numId w:val="0"/>
+        </w:numPr>
+        <w:pBdr>
+          <w:top w:val="single" w:color="auto" w:sz="4" w:space="1"/>
+          <w:left w:val="single" w:color="auto" w:sz="4" w:space="4"/>
+          <w:bottom w:val="single" w:color="auto" w:sz="4" w:space="1"/>
+          <w:right w:val="single" w:color="auto" w:sz="4" w:space="4"/>
+          <w:between w:val="none" w:color="auto" w:sz="0" w:space="0"/>
+        </w:pBdr>
+        <w:shd w:val="clear" w:color="auto" w:fill="C0C0C0"/>
+        <w:adjustRightInd w:val="0"/>
+        <w:spacing w:line="360" w:lineRule="atLeast"/>
+        <w:ind w:left="0" w:leftChars="0" w:firstLine="0" w:firstLineChars="0"/>
+        <w:jc w:val="left"/>
+        <w:textAlignment w:val="baseline"/>
+        <w:rPr>
+          <w:rFonts w:hint="eastAsia" w:ascii="Times New Roman" w:hAnsi="Times New Roman" w:cs="Times New Roman"/>
+          <w:lang w:val="en-US" w:eastAsia="zh-CN"/>
+        </w:rPr>
+      </w:pPr>
+      <w:r>
+        <w:rPr>
+          <w:rFonts w:hint="eastAsia" w:ascii="Times New Roman" w:hAnsi="Times New Roman" w:cs="Times New Roman"/>
+          <w:lang w:val="en-US" w:eastAsia="zh-CN"/>
+        </w:rPr>
+        <w:drawing>
+          <wp:inline distT="0" distB="0" distL="114300" distR="114300">
+            <wp:extent cx="2324100" cy="4133215"/>
+            <wp:effectExtent l="0" t="0" r="0" b="635"/>
+            <wp:docPr id="37" name="图片 37" descr="11ca97294de92ad71da902d5851796a2"/>
+            <wp:cNvGraphicFramePr>
+              <a:graphicFrameLocks xmlns:a="http://schemas.openxmlformats.org/drawingml/2006/main" noChangeAspect="1"/>
+            </wp:cNvGraphicFramePr>
+            <a:graphic xmlns:a="http://schemas.openxmlformats.org/drawingml/2006/main">
+              <a:graphicData uri="http://schemas.openxmlformats.org/drawingml/2006/picture">
+                <pic:pic xmlns:pic="http://schemas.openxmlformats.org/drawingml/2006/picture">
+                  <pic:nvPicPr>
+                    <pic:cNvPr id="37" name="图片 37" descr="11ca97294de92ad71da902d5851796a2"/>
+                    <pic:cNvPicPr>
+                      <a:picLocks noChangeAspect="1"/>
+                    </pic:cNvPicPr>
+                  </pic:nvPicPr>
+                  <pic:blipFill>
+                    <a:blip r:embed="rId5"/>
+                    <a:stretch>
+                      <a:fillRect/>
+                    </a:stretch>
+                  </pic:blipFill>
+                  <pic:spPr>
+                    <a:xfrm>
+                      <a:off x="0" y="0"/>
+                      <a:ext cx="2324100" cy="4133215"/>
+                    </a:xfrm>
+                    <a:prstGeom prst="rect">
+                      <a:avLst/>
+                    </a:prstGeom>
+                  </pic:spPr>
+                </pic:pic>
+              </a:graphicData>
+            </a:graphic>
+          </wp:inline>
+        </w:drawing>
+      </w:r>
+      <w:r>
+        <w:rPr>
+          <w:rFonts w:hint="eastAsia" w:ascii="Times New Roman" w:hAnsi="Times New Roman" w:cs="Times New Roman"/>
+          <w:lang w:val="en-US" w:eastAsia="zh-CN"/>
+        </w:rPr>
+        <w:drawing>
+          <wp:inline distT="0" distB="0" distL="114300" distR="114300">
+            <wp:extent cx="2312035" cy="4111625"/>
+            <wp:effectExtent l="0" t="0" r="12065" b="3175"/>
+            <wp:docPr id="38" name="图片 38" descr="364be364b8f75fb892bbe8a1d9486b66"/>
+            <wp:cNvGraphicFramePr>
+              <a:graphicFrameLocks xmlns:a="http://schemas.openxmlformats.org/drawingml/2006/main" noChangeAspect="1"/>
+            </wp:cNvGraphicFramePr>
+            <a:graphic xmlns:a="http://schemas.openxmlformats.org/drawingml/2006/main">
+              <a:graphicData uri="http://schemas.openxmlformats.org/drawingml/2006/picture">
+                <pic:pic xmlns:pic="http://schemas.openxmlformats.org/drawingml/2006/picture">
+                  <pic:nvPicPr>
+                    <pic:cNvPr id="38" name="图片 38" descr="364be364b8f75fb892bbe8a1d9486b66"/>
+                    <pic:cNvPicPr>
+                      <a:picLocks noChangeAspect="1"/>
+                    </pic:cNvPicPr>
+                  </pic:nvPicPr>
+                  <pic:blipFill>
+                    <a:blip r:embed="rId6"/>
+                    <a:stretch>
+                      <a:fillRect/>
+                    </a:stretch>
+                  </pic:blipFill>
+                  <pic:spPr>
+                    <a:xfrm>
+                      <a:off x="0" y="0"/>
+                      <a:ext cx="2312035" cy="4111625"/>
+                    </a:xfrm>
+                    <a:prstGeom prst="rect">
+                      <a:avLst/>
+                    </a:prstGeom>
+                  </pic:spPr>
+                </pic:pic>
+              </a:graphicData>
+            </a:graphic>
+          </wp:inline>
+        </w:drawing>
+      </w:r>
+    </w:p>
+    <w:p>
+      <w:pPr>
+        <w:widowControl w:val="0"/>
+        <w:numPr>
+          <w:ilvl w:val="0"/>
+          <w:numId w:val="0"/>
+        </w:numPr>
+        <w:pBdr>
+          <w:top w:val="single" w:color="auto" w:sz="4" w:space="1"/>
+          <w:left w:val="single" w:color="auto" w:sz="4" w:space="4"/>
+          <w:bottom w:val="single" w:color="auto" w:sz="4" w:space="1"/>
+          <w:right w:val="single" w:color="auto" w:sz="4" w:space="4"/>
+          <w:between w:val="none" w:color="auto" w:sz="0" w:space="0"/>
+        </w:pBdr>
+        <w:shd w:val="clear" w:color="auto" w:fill="C0C0C0"/>
+        <w:adjustRightInd w:val="0"/>
+        <w:spacing w:line="360" w:lineRule="atLeast"/>
+        <w:ind w:left="0" w:leftChars="0" w:firstLine="0" w:firstLineChars="0"/>
+        <w:jc w:val="left"/>
+        <w:textAlignment w:val="baseline"/>
+        <w:rPr>
+          <w:rFonts w:hint="eastAsia" w:ascii="Times New Roman" w:hAnsi="Times New Roman" w:cs="Times New Roman"/>
+          <w:lang w:val="en-US" w:eastAsia="zh-CN"/>
+        </w:rPr>
+      </w:pPr>
+    </w:p>
+    <w:p>
+      <w:pPr>
+        <w:pStyle w:val="3"/>
+        <w:rPr>
+          <w:rFonts w:hint="eastAsia"/>
+          <w:lang w:val="en-US" w:eastAsia="zh-CN"/>
+        </w:rPr>
+      </w:pPr>
+      <w:r>
+        <w:rPr>
+          <w:rFonts w:hint="eastAsia"/>
+          <w:lang w:val="en-US" w:eastAsia="zh-CN"/>
+        </w:rPr>
+        <w:t>3.单发货物流详情页面</w:t>
+      </w:r>
+    </w:p>
+    <w:p>
+      <w:pPr>
+        <w:widowControl w:val="0"/>
+        <w:numPr>
+          <w:ilvl w:val="0"/>
+          <w:numId w:val="0"/>
+        </w:numPr>
+        <w:pBdr>
+          <w:top w:val="single" w:color="auto" w:sz="4" w:space="1"/>
+          <w:left w:val="single" w:color="auto" w:sz="4" w:space="4"/>
+          <w:bottom w:val="single" w:color="auto" w:sz="4" w:space="1"/>
+          <w:right w:val="single" w:color="auto" w:sz="4" w:space="4"/>
+          <w:between w:val="none" w:color="auto" w:sz="0" w:space="0"/>
+        </w:pBdr>
+        <w:shd w:val="clear" w:color="auto" w:fill="C0C0C0"/>
+        <w:adjustRightInd w:val="0"/>
+        <w:spacing w:line="360" w:lineRule="atLeast"/>
+        <w:ind w:left="0" w:leftChars="0" w:firstLine="0" w:firstLineChars="0"/>
+        <w:jc w:val="left"/>
+        <w:textAlignment w:val="baseline"/>
+        <w:rPr>
+          <w:rFonts w:hint="eastAsia" w:ascii="Times New Roman" w:hAnsi="Times New Roman" w:cs="Times New Roman"/>
+          <w:lang w:val="en-US" w:eastAsia="zh-CN"/>
+        </w:rPr>
+      </w:pPr>
+      <w:r>
+        <w:rPr>
+          <w:rFonts w:hint="eastAsia" w:ascii="Times New Roman" w:hAnsi="Times New Roman" w:cs="Times New Roman"/>
+          <w:lang w:val="en-US" w:eastAsia="zh-CN"/>
+        </w:rPr>
+        <w:t>这个订单发货物流详情页面是哪儿的链接能看到？</w:t>
+      </w:r>
+    </w:p>
+    <w:p>
+      <w:pPr>
+        <w:widowControl w:val="0"/>
+        <w:numPr>
+          <w:ilvl w:val="0"/>
+          <w:numId w:val="0"/>
+        </w:numPr>
+        <w:pBdr>
+          <w:top w:val="single" w:color="auto" w:sz="4" w:space="1"/>
+          <w:left w:val="single" w:color="auto" w:sz="4" w:space="4"/>
+          <w:bottom w:val="single" w:color="auto" w:sz="4" w:space="1"/>
+          <w:right w:val="single" w:color="auto" w:sz="4" w:space="4"/>
+          <w:between w:val="none" w:color="auto" w:sz="0" w:space="0"/>
+        </w:pBdr>
+        <w:shd w:val="clear" w:color="auto" w:fill="C0C0C0"/>
+        <w:adjustRightInd w:val="0"/>
+        <w:spacing w:line="360" w:lineRule="atLeast"/>
+        <w:ind w:left="0" w:leftChars="0" w:firstLine="0" w:firstLineChars="0"/>
+        <w:jc w:val="left"/>
+        <w:textAlignment w:val="baseline"/>
+        <w:rPr>
+          <w:rFonts w:hint="eastAsia" w:ascii="Times New Roman" w:hAnsi="Times New Roman" w:cs="Times New Roman"/>
+          <w:lang w:val="en-US" w:eastAsia="zh-CN"/>
+        </w:rPr>
+      </w:pPr>
+      <w:r>
+        <w:rPr>
+          <w:rFonts w:hint="eastAsia" w:ascii="Times New Roman" w:hAnsi="Times New Roman" w:cs="Times New Roman"/>
+          <w:lang w:val="en-US" w:eastAsia="zh-CN"/>
+        </w:rPr>
+        <w:t>答复：</w:t>
+      </w:r>
+    </w:p>
+    <w:p>
+      <w:pPr>
+        <w:widowControl w:val="0"/>
+        <w:numPr>
+          <w:ilvl w:val="0"/>
+          <w:numId w:val="0"/>
+        </w:numPr>
+        <w:pBdr>
+          <w:top w:val="single" w:color="auto" w:sz="4" w:space="1"/>
+          <w:left w:val="single" w:color="auto" w:sz="4" w:space="4"/>
+          <w:bottom w:val="single" w:color="auto" w:sz="4" w:space="1"/>
+          <w:right w:val="single" w:color="auto" w:sz="4" w:space="4"/>
+          <w:between w:val="none" w:color="auto" w:sz="0" w:space="0"/>
+        </w:pBdr>
+        <w:shd w:val="clear" w:color="auto" w:fill="C0C0C0"/>
+        <w:adjustRightInd w:val="0"/>
+        <w:spacing w:line="360" w:lineRule="atLeast"/>
+        <w:ind w:left="0" w:leftChars="0" w:firstLine="0" w:firstLineChars="0"/>
+        <w:jc w:val="left"/>
+        <w:textAlignment w:val="baseline"/>
+        <w:rPr>
+          <w:rFonts w:hint="eastAsia" w:ascii="Times New Roman" w:hAnsi="Times New Roman" w:cs="Times New Roman"/>
+          <w:lang w:val="en-US" w:eastAsia="zh-CN"/>
+        </w:rPr>
+      </w:pPr>
+      <w:r>
+        <w:rPr>
+          <w:rFonts w:hint="eastAsia" w:ascii="Times New Roman" w:hAnsi="Times New Roman" w:cs="Times New Roman"/>
+          <w:lang w:val="en-US" w:eastAsia="zh-CN"/>
+        </w:rPr>
+        <w:t>我的订单=》</w:t>
+      </w:r>
+    </w:p>
+    <w:p>
+      <w:pPr>
+        <w:widowControl w:val="0"/>
+        <w:numPr>
+          <w:ilvl w:val="0"/>
+          <w:numId w:val="0"/>
+        </w:numPr>
+        <w:pBdr>
+          <w:top w:val="single" w:color="auto" w:sz="4" w:space="1"/>
+          <w:left w:val="single" w:color="auto" w:sz="4" w:space="4"/>
+          <w:bottom w:val="single" w:color="auto" w:sz="4" w:space="1"/>
+          <w:right w:val="single" w:color="auto" w:sz="4" w:space="4"/>
+          <w:between w:val="none" w:color="auto" w:sz="0" w:space="0"/>
+        </w:pBdr>
+        <w:shd w:val="clear" w:color="auto" w:fill="C0C0C0"/>
+        <w:adjustRightInd w:val="0"/>
+        <w:spacing w:line="360" w:lineRule="atLeast"/>
+        <w:ind w:left="0" w:leftChars="0" w:firstLine="0" w:firstLineChars="0"/>
+        <w:jc w:val="left"/>
+        <w:textAlignment w:val="baseline"/>
+        <w:rPr>
+          <w:rFonts w:hint="eastAsia" w:ascii="Times New Roman" w:hAnsi="Times New Roman" w:cs="Times New Roman"/>
+          <w:lang w:val="en-US" w:eastAsia="zh-CN"/>
+        </w:rPr>
+      </w:pPr>
+      <w:r>
+        <w:rPr>
+          <w:rFonts w:hint="eastAsia" w:ascii="Times New Roman" w:hAnsi="Times New Roman" w:cs="Times New Roman"/>
+          <w:lang w:val="en-US" w:eastAsia="zh-CN"/>
+        </w:rPr>
+        <w:t>点击商品=》</w:t>
+      </w:r>
+    </w:p>
+    <w:p>
+      <w:pPr>
+        <w:widowControl w:val="0"/>
+        <w:numPr>
+          <w:ilvl w:val="0"/>
+          <w:numId w:val="0"/>
+        </w:numPr>
+        <w:pBdr>
+          <w:top w:val="single" w:color="auto" w:sz="4" w:space="1"/>
+          <w:left w:val="single" w:color="auto" w:sz="4" w:space="4"/>
+          <w:bottom w:val="single" w:color="auto" w:sz="4" w:space="1"/>
+          <w:right w:val="single" w:color="auto" w:sz="4" w:space="4"/>
+          <w:between w:val="none" w:color="auto" w:sz="0" w:space="0"/>
+        </w:pBdr>
+        <w:shd w:val="clear" w:color="auto" w:fill="C0C0C0"/>
+        <w:adjustRightInd w:val="0"/>
+        <w:spacing w:line="360" w:lineRule="atLeast"/>
+        <w:ind w:left="0" w:leftChars="0" w:firstLine="0" w:firstLineChars="0"/>
+        <w:jc w:val="left"/>
+        <w:textAlignment w:val="baseline"/>
+        <w:rPr>
+          <w:rFonts w:hint="eastAsia" w:ascii="Times New Roman" w:hAnsi="Times New Roman" w:cs="Times New Roman"/>
+          <w:lang w:val="en-US" w:eastAsia="zh-CN"/>
+        </w:rPr>
+      </w:pPr>
+      <w:r>
+        <w:drawing>
+          <wp:inline distT="0" distB="0" distL="114300" distR="114300">
+            <wp:extent cx="2609850" cy="2983865"/>
+            <wp:effectExtent l="0" t="0" r="0" b="6985"/>
+            <wp:docPr id="35" name="图片 1"/>
+            <wp:cNvGraphicFramePr>
+              <a:graphicFrameLocks xmlns:a="http://schemas.openxmlformats.org/drawingml/2006/main" noChangeAspect="1"/>
+            </wp:cNvGraphicFramePr>
+            <a:graphic xmlns:a="http://schemas.openxmlformats.org/drawingml/2006/main">
+              <a:graphicData uri="http://schemas.openxmlformats.org/drawingml/2006/picture">
+                <pic:pic xmlns:pic="http://schemas.openxmlformats.org/drawingml/2006/picture">
+                  <pic:nvPicPr>
+                    <pic:cNvPr id="35" name="图片 1"/>
+                    <pic:cNvPicPr>
+                      <a:picLocks noChangeAspect="1"/>
+                    </pic:cNvPicPr>
+                  </pic:nvPicPr>
+                  <pic:blipFill>
+                    <a:blip r:embed="rId7"/>
+                    <a:stretch>
+                      <a:fillRect/>
+                    </a:stretch>
+                  </pic:blipFill>
+                  <pic:spPr>
+                    <a:xfrm>
+                      <a:off x="0" y="0"/>
+                      <a:ext cx="2609850" cy="2983865"/>
+                    </a:xfrm>
+                    <a:prstGeom prst="rect">
+                      <a:avLst/>
+                    </a:prstGeom>
+                    <a:noFill/>
+                    <a:ln w="9525">
+                      <a:noFill/>
+                    </a:ln>
+                  </pic:spPr>
+                </pic:pic>
+              </a:graphicData>
+            </a:graphic>
+          </wp:inline>
+        </w:drawing>
+      </w:r>
+      <w:r>
+        <w:drawing>
+          <wp:inline distT="0" distB="0" distL="114300" distR="114300">
+            <wp:extent cx="2581275" cy="2950210"/>
+            <wp:effectExtent l="0" t="0" r="9525" b="2540"/>
+            <wp:docPr id="36" name="图片 2"/>
+            <wp:cNvGraphicFramePr>
+              <a:graphicFrameLocks xmlns:a="http://schemas.openxmlformats.org/drawingml/2006/main" noChangeAspect="1"/>
+            </wp:cNvGraphicFramePr>
+            <a:graphic xmlns:a="http://schemas.openxmlformats.org/drawingml/2006/main">
+              <a:graphicData uri="http://schemas.openxmlformats.org/drawingml/2006/picture">
+                <pic:pic xmlns:pic="http://schemas.openxmlformats.org/drawingml/2006/picture">
+                  <pic:nvPicPr>
+                    <pic:cNvPr id="36" name="图片 2"/>
+                    <pic:cNvPicPr>
+                      <a:picLocks noChangeAspect="1"/>
+                    </pic:cNvPicPr>
+                  </pic:nvPicPr>
+                  <pic:blipFill>
+                    <a:blip r:embed="rId8"/>
+                    <a:stretch>
+                      <a:fillRect/>
+                    </a:stretch>
+                  </pic:blipFill>
+                  <pic:spPr>
+                    <a:xfrm>
+                      <a:off x="0" y="0"/>
+                      <a:ext cx="2581275" cy="2950210"/>
+                    </a:xfrm>
+                    <a:prstGeom prst="rect">
+                      <a:avLst/>
+                    </a:prstGeom>
+                    <a:noFill/>
+                    <a:ln w="9525">
+                      <a:noFill/>
+                    </a:ln>
+                  </pic:spPr>
+                </pic:pic>
+              </a:graphicData>
+            </a:graphic>
+          </wp:inline>
+        </w:drawing>
+      </w:r>
+    </w:p>
+    <w:p>
+      <w:pPr>
+        <w:widowControl w:val="0"/>
+        <w:numPr>
+          <w:ilvl w:val="0"/>
+          <w:numId w:val="0"/>
+        </w:numPr>
+        <w:pBdr>
+          <w:top w:val="single" w:color="auto" w:sz="4" w:space="1"/>
+          <w:left w:val="single" w:color="auto" w:sz="4" w:space="4"/>
+          <w:bottom w:val="single" w:color="auto" w:sz="4" w:space="1"/>
+          <w:right w:val="single" w:color="auto" w:sz="4" w:space="4"/>
+          <w:between w:val="none" w:color="auto" w:sz="0" w:space="0"/>
+        </w:pBdr>
+        <w:shd w:val="clear" w:color="auto" w:fill="C0C0C0"/>
+        <w:adjustRightInd w:val="0"/>
+        <w:spacing w:line="360" w:lineRule="atLeast"/>
+        <w:ind w:left="0" w:leftChars="0" w:firstLine="0" w:firstLineChars="0"/>
+        <w:jc w:val="left"/>
+        <w:textAlignment w:val="baseline"/>
+        <w:rPr>
+          <w:rFonts w:hint="eastAsia" w:ascii="Times New Roman" w:hAnsi="Times New Roman" w:cs="Times New Roman"/>
+          <w:lang w:val="en-US" w:eastAsia="zh-CN"/>
+        </w:rPr>
+      </w:pPr>
+      <w:r>
+        <w:rPr>
+          <w:rFonts w:hint="eastAsia" w:ascii="Times New Roman" w:hAnsi="Times New Roman" w:cs="Times New Roman"/>
+          <w:lang w:val="en-US" w:eastAsia="zh-CN"/>
+        </w:rPr>
+        <w:drawing>
+          <wp:inline distT="0" distB="0" distL="114300" distR="114300">
+            <wp:extent cx="3990975" cy="7094855"/>
+            <wp:effectExtent l="0" t="0" r="9525" b="10795"/>
+            <wp:docPr id="34" name="图片 34" descr="0a257991d38f07332973970427df0ed2"/>
+            <wp:cNvGraphicFramePr>
+              <a:graphicFrameLocks xmlns:a="http://schemas.openxmlformats.org/drawingml/2006/main" noChangeAspect="1"/>
+            </wp:cNvGraphicFramePr>
+            <a:graphic xmlns:a="http://schemas.openxmlformats.org/drawingml/2006/main">
+              <a:graphicData uri="http://schemas.openxmlformats.org/drawingml/2006/picture">
+                <pic:pic xmlns:pic="http://schemas.openxmlformats.org/drawingml/2006/picture">
+                  <pic:nvPicPr>
+                    <pic:cNvPr id="34" name="图片 34" descr="0a257991d38f07332973970427df0ed2"/>
+                    <pic:cNvPicPr>
+                      <a:picLocks noChangeAspect="1"/>
+                    </pic:cNvPicPr>
+                  </pic:nvPicPr>
+                  <pic:blipFill>
+                    <a:blip r:embed="rId9"/>
+                    <a:stretch>
+                      <a:fillRect/>
+                    </a:stretch>
+                  </pic:blipFill>
+                  <pic:spPr>
+                    <a:xfrm>
+                      <a:off x="0" y="0"/>
+                      <a:ext cx="3990975" cy="7094855"/>
+                    </a:xfrm>
+                    <a:prstGeom prst="rect">
+                      <a:avLst/>
+                    </a:prstGeom>
+                  </pic:spPr>
+                </pic:pic>
+              </a:graphicData>
+            </a:graphic>
+          </wp:inline>
+        </w:drawing>
+      </w:r>
+    </w:p>
+    <w:p>
+      <w:pPr>
+        <w:widowControl w:val="0"/>
+        <w:numPr>
+          <w:ilvl w:val="0"/>
+          <w:numId w:val="0"/>
+        </w:numPr>
+        <w:pBdr>
+          <w:top w:val="single" w:color="auto" w:sz="4" w:space="1"/>
+          <w:left w:val="single" w:color="auto" w:sz="4" w:space="4"/>
+          <w:bottom w:val="single" w:color="auto" w:sz="4" w:space="1"/>
+          <w:right w:val="single" w:color="auto" w:sz="4" w:space="4"/>
+          <w:between w:val="none" w:color="auto" w:sz="0" w:space="0"/>
+        </w:pBdr>
+        <w:shd w:val="clear" w:color="auto" w:fill="C0C0C0"/>
+        <w:adjustRightInd w:val="0"/>
+        <w:spacing w:line="360" w:lineRule="atLeast"/>
+        <w:ind w:left="0" w:leftChars="0" w:firstLine="0" w:firstLineChars="0"/>
+        <w:jc w:val="left"/>
+        <w:textAlignment w:val="baseline"/>
+        <w:rPr>
+          <w:rFonts w:hint="eastAsia" w:ascii="Times New Roman" w:hAnsi="Times New Roman" w:cs="Times New Roman"/>
           <w:lang w:val="en-US" w:eastAsia="zh-CN"/>
         </w:rPr>
       </w:pPr>
@@ -345,7 +1638,7 @@
                     </pic:cNvPicPr>
                   </pic:nvPicPr>
                   <pic:blipFill>
-                    <a:blip r:embed="rId4"/>
+                    <a:blip r:embed="rId10"/>
                     <a:stretch>
                       <a:fillRect/>
                     </a:stretch>
@@ -480,7 +1773,7 @@
                     </pic:cNvPicPr>
                   </pic:nvPicPr>
                   <pic:blipFill>
-                    <a:blip r:embed="rId5"/>
+                    <a:blip r:embed="rId11"/>
                     <a:stretch>
                       <a:fillRect/>
                     </a:stretch>
@@ -640,7 +1933,7 @@
                     </pic:cNvPicPr>
                   </pic:nvPicPr>
                   <pic:blipFill>
-                    <a:blip r:embed="rId6"/>
+                    <a:blip r:embed="rId12"/>
                     <a:stretch>
                       <a:fillRect/>
                     </a:stretch>
@@ -709,7 +2002,7 @@
                     </pic:cNvPicPr>
                   </pic:nvPicPr>
                   <pic:blipFill>
-                    <a:blip r:embed="rId7"/>
+                    <a:blip r:embed="rId13"/>
                     <a:stretch>
                       <a:fillRect/>
                     </a:stretch>
@@ -752,7 +2045,7 @@
                     </pic:cNvPicPr>
                   </pic:nvPicPr>
                   <pic:blipFill>
-                    <a:blip r:embed="rId8"/>
+                    <a:blip r:embed="rId14"/>
                     <a:stretch>
                       <a:fillRect/>
                     </a:stretch>
@@ -987,7 +2280,7 @@
                     </pic:cNvPicPr>
                   </pic:nvPicPr>
                   <pic:blipFill>
-                    <a:blip r:embed="rId9"/>
+                    <a:blip r:embed="rId15"/>
                     <a:stretch>
                       <a:fillRect/>
                     </a:stretch>
@@ -1125,7 +2418,7 @@
                     </pic:cNvPicPr>
                   </pic:nvPicPr>
                   <pic:blipFill>
-                    <a:blip r:embed="rId10"/>
+                    <a:blip r:embed="rId16"/>
                     <a:stretch>
                       <a:fillRect/>
                     </a:stretch>
@@ -1168,7 +2461,7 @@
                     </pic:cNvPicPr>
                   </pic:nvPicPr>
                   <pic:blipFill>
-                    <a:blip r:embed="rId11"/>
+                    <a:blip r:embed="rId17"/>
                     <a:stretch>
                       <a:fillRect/>
                     </a:stretch>
@@ -1460,7 +2753,7 @@
                     </pic:cNvPicPr>
                   </pic:nvPicPr>
                   <pic:blipFill>
-                    <a:blip r:embed="rId12"/>
+                    <a:blip r:embed="rId18"/>
                     <a:stretch>
                       <a:fillRect/>
                     </a:stretch>
@@ -1762,7 +3055,7 @@
                     </pic:cNvPicPr>
                   </pic:nvPicPr>
                   <pic:blipFill>
-                    <a:blip r:embed="rId13"/>
+                    <a:blip r:embed="rId19"/>
                     <a:stretch>
                       <a:fillRect/>
                     </a:stretch>
@@ -1901,7 +3194,7 @@
                     </pic:cNvPicPr>
                   </pic:nvPicPr>
                   <pic:blipFill>
-                    <a:blip r:embed="rId14"/>
+                    <a:blip r:embed="rId20"/>
                     <a:stretch>
                       <a:fillRect/>
                     </a:stretch>
@@ -2016,7 +3309,7 @@
                     </pic:cNvPicPr>
                   </pic:nvPicPr>
                   <pic:blipFill>
-                    <a:blip r:embed="rId15"/>
+                    <a:blip r:embed="rId21"/>
                     <a:stretch>
                       <a:fillRect/>
                     </a:stretch>
@@ -2257,20 +3550,7 @@
           <w:sz w:val="18"/>
           <w:szCs w:val="18"/>
         </w:rPr>
-        <w:t>-ms-flex</w:t>
-      </w:r>
-      <w:r>
-        <w:rPr>
-          <w:rFonts w:hint="default" w:ascii="Consolas" w:hAnsi="Consolas" w:eastAsia="Consolas" w:cs="Consolas"/>
-          <w:i w:val="0"/>
-          <w:caps w:val="0"/>
-          <w:strike/>
-          <w:color w:val="808080"/>
-          <w:spacing w:val="0"/>
-          <w:sz w:val="18"/>
-          <w:szCs w:val="18"/>
-        </w:rPr>
-        <w:t>: 1;</w:t>
+        <w:t>-ms-flex: 1;</w:t>
       </w:r>
     </w:p>
     <w:p>
@@ -2883,7 +4163,6 @@
           <w:lang w:val="en-US" w:eastAsia="zh-CN"/>
         </w:rPr>
       </w:pPr>
-      <w:bookmarkStart w:id="0" w:name="_GoBack"/>
       <w:r>
         <w:rPr>
           <w:rFonts w:hint="eastAsia" w:ascii="Times New Roman" w:hAnsi="Times New Roman" w:cs="Times New Roman"/>
@@ -2892,7 +4171,6 @@
         <w:t>@街墙 积分抽奖活动如果有时间还得拜托帮着研究下怎么实现，这样比较全了，还有线下核销流程，兑换流程还没测，到时也想跑一下</w:t>
       </w:r>
     </w:p>
-    <w:bookmarkEnd w:id="0"/>
     <w:p>
       <w:pPr>
         <w:pStyle w:val="2"/>
@@ -3066,7 +4344,7 @@
                     </pic:cNvPicPr>
                   </pic:nvPicPr>
                   <pic:blipFill>
-                    <a:blip r:embed="rId16"/>
+                    <a:blip r:embed="rId22"/>
                     <a:stretch>
                       <a:fillRect/>
                     </a:stretch>
@@ -3131,7 +4409,7 @@
                     </pic:cNvPicPr>
                   </pic:nvPicPr>
                   <pic:blipFill>
-                    <a:blip r:embed="rId17"/>
+                    <a:blip r:embed="rId23"/>
                     <a:stretch>
                       <a:fillRect/>
                     </a:stretch>
@@ -3392,7 +4670,7 @@
                     </pic:cNvPicPr>
                   </pic:nvPicPr>
                   <pic:blipFill>
-                    <a:blip r:embed="rId18"/>
+                    <a:blip r:embed="rId24"/>
                     <a:stretch>
                       <a:fillRect/>
                     </a:stretch>
@@ -3465,7 +4743,7 @@
                     </pic:cNvPicPr>
                   </pic:nvPicPr>
                   <pic:blipFill>
-                    <a:blip r:embed="rId19"/>
+                    <a:blip r:embed="rId25"/>
                     <a:stretch>
                       <a:fillRect/>
                     </a:stretch>
@@ -3594,7 +4872,7 @@
                     </pic:cNvPicPr>
                   </pic:nvPicPr>
                   <pic:blipFill>
-                    <a:blip r:embed="rId20"/>
+                    <a:blip r:embed="rId26"/>
                     <a:stretch>
                       <a:fillRect/>
                     </a:stretch>
@@ -3659,7 +4937,7 @@
                     </pic:cNvPicPr>
                   </pic:nvPicPr>
                   <pic:blipFill>
-                    <a:blip r:embed="rId21"/>
+                    <a:blip r:embed="rId27"/>
                     <a:stretch>
                       <a:fillRect/>
                     </a:stretch>
@@ -3794,7 +5072,7 @@
                     </pic:cNvPicPr>
                   </pic:nvPicPr>
                   <pic:blipFill>
-                    <a:blip r:embed="rId22"/>
+                    <a:blip r:embed="rId28"/>
                     <a:stretch>
                       <a:fillRect/>
                     </a:stretch>
@@ -4066,7 +5344,7 @@
                     </pic:cNvPicPr>
                   </pic:nvPicPr>
                   <pic:blipFill>
-                    <a:blip r:embed="rId23"/>
+                    <a:blip r:embed="rId29"/>
                     <a:stretch>
                       <a:fillRect/>
                     </a:stretch>
@@ -4280,7 +5558,7 @@
                     </pic:cNvPicPr>
                   </pic:nvPicPr>
                   <pic:blipFill>
-                    <a:blip r:embed="rId24"/>
+                    <a:blip r:embed="rId30"/>
                     <a:stretch>
                       <a:fillRect/>
                     </a:stretch>
@@ -4440,7 +5718,7 @@
                     </pic:cNvPicPr>
                   </pic:nvPicPr>
                   <pic:blipFill>
-                    <a:blip r:embed="rId25"/>
+                    <a:blip r:embed="rId31"/>
                     <a:stretch>
                       <a:fillRect/>
                     </a:stretch>
@@ -4663,7 +5941,7 @@
                     </pic:cNvPicPr>
                   </pic:nvPicPr>
                   <pic:blipFill>
-                    <a:blip r:embed="rId26"/>
+                    <a:blip r:embed="rId32"/>
                     <a:stretch>
                       <a:fillRect/>
                     </a:stretch>
@@ -4853,7 +6131,7 @@
                     </pic:cNvPicPr>
                   </pic:nvPicPr>
                   <pic:blipFill>
-                    <a:blip r:embed="rId27"/>
+                    <a:blip r:embed="rId33"/>
                     <a:stretch>
                       <a:fillRect/>
                     </a:stretch>
@@ -4980,7 +6258,7 @@
                     </pic:cNvPicPr>
                   </pic:nvPicPr>
                   <pic:blipFill>
-                    <a:blip r:embed="rId28"/>
+                    <a:blip r:embed="rId34"/>
                     <a:stretch>
                       <a:fillRect/>
                     </a:stretch>
@@ -5250,7 +6528,7 @@
                     </pic:cNvPicPr>
                   </pic:nvPicPr>
                   <pic:blipFill>
-                    <a:blip r:embed="rId29"/>
+                    <a:blip r:embed="rId35"/>
                     <a:stretch>
                       <a:fillRect/>
                     </a:stretch>
@@ -5928,7 +7206,7 @@
                     </pic:cNvPicPr>
                   </pic:nvPicPr>
                   <pic:blipFill>
-                    <a:blip r:embed="rId30"/>
+                    <a:blip r:embed="rId36"/>
                     <a:stretch>
                       <a:fillRect/>
                     </a:stretch>
@@ -6320,7 +7598,7 @@
                     </pic:cNvPicPr>
                   </pic:nvPicPr>
                   <pic:blipFill>
-                    <a:blip r:embed="rId31"/>
+                    <a:blip r:embed="rId37"/>
                     <a:stretch>
                       <a:fillRect/>
                     </a:stretch>
@@ -6686,7 +7964,7 @@
                     </pic:cNvPicPr>
                   </pic:nvPicPr>
                   <pic:blipFill>
-                    <a:blip r:embed="rId32"/>
+                    <a:blip r:embed="rId38"/>
                     <a:stretch>
                       <a:fillRect/>
                     </a:stretch>
@@ -6773,7 +8051,7 @@
                     </pic:cNvPicPr>
                   </pic:nvPicPr>
                   <pic:blipFill>
-                    <a:blip r:embed="rId33"/>
+                    <a:blip r:embed="rId39"/>
                     <a:stretch>
                       <a:fillRect/>
                     </a:stretch>
@@ -7613,7 +8891,7 @@
                     </pic:cNvPicPr>
                   </pic:nvPicPr>
                   <pic:blipFill>
-                    <a:blip r:embed="rId34"/>
+                    <a:blip r:embed="rId40"/>
                     <a:stretch>
                       <a:fillRect/>
                     </a:stretch>
@@ -7897,7 +9175,7 @@
                     </pic:cNvPicPr>
                   </pic:nvPicPr>
                   <pic:blipFill>
-                    <a:blip r:embed="rId35"/>
+                    <a:blip r:embed="rId41"/>
                     <a:stretch>
                       <a:fillRect/>
                     </a:stretch>
@@ -8287,7 +9565,7 @@
                     </pic:cNvPicPr>
                   </pic:nvPicPr>
                   <pic:blipFill>
-                    <a:blip r:embed="rId36"/>
+                    <a:blip r:embed="rId42"/>
                     <a:stretch>
                       <a:fillRect/>
                     </a:stretch>

--- a/doc/积分商城反馈_20180715.docx
+++ b/doc/积分商城反馈_20180715.docx
@@ -492,6 +492,82 @@
           <w:lang w:val="en-US" w:eastAsia="zh-CN"/>
         </w:rPr>
       </w:pPr>
+      <w:r>
+        <w:rPr>
+          <w:rFonts w:hint="eastAsia" w:ascii="Times New Roman" w:hAnsi="Times New Roman" w:cs="Times New Roman"/>
+          <w:lang w:val="en-US" w:eastAsia="zh-CN"/>
+        </w:rPr>
+        <w:t>答：程序已优化</w:t>
+      </w:r>
+    </w:p>
+    <w:p>
+      <w:pPr>
+        <w:widowControl w:val="0"/>
+        <w:numPr>
+          <w:ilvl w:val="0"/>
+          <w:numId w:val="0"/>
+        </w:numPr>
+        <w:pBdr>
+          <w:top w:val="single" w:color="auto" w:sz="4" w:space="1"/>
+          <w:left w:val="single" w:color="auto" w:sz="4" w:space="4"/>
+          <w:bottom w:val="single" w:color="auto" w:sz="4" w:space="1"/>
+          <w:right w:val="single" w:color="auto" w:sz="4" w:space="4"/>
+          <w:between w:val="none" w:color="auto" w:sz="0" w:space="0"/>
+        </w:pBdr>
+        <w:shd w:val="clear" w:color="auto" w:fill="C0C0C0"/>
+        <w:adjustRightInd w:val="0"/>
+        <w:spacing w:line="360" w:lineRule="atLeast"/>
+        <w:ind w:left="0" w:leftChars="0" w:firstLine="0" w:firstLineChars="0"/>
+        <w:jc w:val="left"/>
+        <w:textAlignment w:val="baseline"/>
+        <w:rPr>
+          <w:rFonts w:hint="eastAsia" w:ascii="Times New Roman" w:hAnsi="Times New Roman" w:cs="Times New Roman"/>
+          <w:lang w:val="en-US" w:eastAsia="zh-CN"/>
+        </w:rPr>
+      </w:pPr>
+      <w:r>
+        <w:drawing>
+          <wp:inline distT="0" distB="0" distL="114300" distR="114300">
+            <wp:extent cx="4914265" cy="6276340"/>
+            <wp:effectExtent l="0" t="0" r="635" b="10160"/>
+            <wp:docPr id="39" name="图片 3"/>
+            <wp:cNvGraphicFramePr>
+              <a:graphicFrameLocks xmlns:a="http://schemas.openxmlformats.org/drawingml/2006/main" noChangeAspect="1"/>
+            </wp:cNvGraphicFramePr>
+            <a:graphic xmlns:a="http://schemas.openxmlformats.org/drawingml/2006/main">
+              <a:graphicData uri="http://schemas.openxmlformats.org/drawingml/2006/picture">
+                <pic:pic xmlns:pic="http://schemas.openxmlformats.org/drawingml/2006/picture">
+                  <pic:nvPicPr>
+                    <pic:cNvPr id="39" name="图片 3"/>
+                    <pic:cNvPicPr>
+                      <a:picLocks noChangeAspect="1"/>
+                    </pic:cNvPicPr>
+                  </pic:nvPicPr>
+                  <pic:blipFill>
+                    <a:blip r:embed="rId5"/>
+                    <a:stretch>
+                      <a:fillRect/>
+                    </a:stretch>
+                  </pic:blipFill>
+                  <pic:spPr>
+                    <a:xfrm>
+                      <a:off x="0" y="0"/>
+                      <a:ext cx="4914265" cy="6276340"/>
+                    </a:xfrm>
+                    <a:prstGeom prst="rect">
+                      <a:avLst/>
+                    </a:prstGeom>
+                    <a:noFill/>
+                    <a:ln w="9525">
+                      <a:noFill/>
+                    </a:ln>
+                  </pic:spPr>
+                </pic:pic>
+              </a:graphicData>
+            </a:graphic>
+          </wp:inline>
+        </w:drawing>
+      </w:r>
     </w:p>
     <w:p>
       <w:pPr>
@@ -615,10 +691,482 @@
           <w:rFonts w:hint="eastAsia" w:ascii="Times New Roman" w:hAnsi="Times New Roman" w:cs="Times New Roman"/>
           <w:lang w:val="en-US" w:eastAsia="zh-CN"/>
         </w:rPr>
+        <w:t>创建模板</w:t>
+      </w:r>
+    </w:p>
+    <w:p>
+      <w:pPr>
+        <w:widowControl w:val="0"/>
+        <w:numPr>
+          <w:ilvl w:val="0"/>
+          <w:numId w:val="0"/>
+        </w:numPr>
+        <w:pBdr>
+          <w:top w:val="single" w:color="auto" w:sz="4" w:space="1"/>
+          <w:left w:val="single" w:color="auto" w:sz="4" w:space="4"/>
+          <w:bottom w:val="single" w:color="auto" w:sz="4" w:space="1"/>
+          <w:right w:val="single" w:color="auto" w:sz="4" w:space="4"/>
+          <w:between w:val="none" w:color="auto" w:sz="0" w:space="0"/>
+        </w:pBdr>
+        <w:shd w:val="clear" w:color="auto" w:fill="C0C0C0"/>
+        <w:adjustRightInd w:val="0"/>
+        <w:spacing w:line="360" w:lineRule="atLeast"/>
+        <w:ind w:left="0" w:leftChars="0" w:firstLine="0" w:firstLineChars="0"/>
+        <w:jc w:val="left"/>
+        <w:textAlignment w:val="baseline"/>
+        <w:rPr>
+          <w:rFonts w:hint="eastAsia" w:ascii="Times New Roman" w:hAnsi="Times New Roman" w:cs="Times New Roman"/>
+          <w:lang w:val="en-US" w:eastAsia="zh-CN"/>
+        </w:rPr>
+      </w:pPr>
+      <w:r>
+        <w:rPr>
+          <w:rFonts w:hint="eastAsia" w:ascii="Times New Roman" w:hAnsi="Times New Roman" w:cs="Times New Roman"/>
+          <w:lang w:val="en-US" w:eastAsia="zh-CN"/>
+        </w:rPr>
+        <w:t>D:\www\users\wc.jieqiangtec.com\addons\ewei_shopv2\plugin\diypage\core\web\page\diy.php</w:t>
+      </w:r>
+    </w:p>
+    <w:p>
+      <w:pPr>
+        <w:widowControl w:val="0"/>
+        <w:numPr>
+          <w:ilvl w:val="0"/>
+          <w:numId w:val="0"/>
+        </w:numPr>
+        <w:pBdr>
+          <w:top w:val="single" w:color="auto" w:sz="4" w:space="1"/>
+          <w:left w:val="single" w:color="auto" w:sz="4" w:space="4"/>
+          <w:bottom w:val="single" w:color="auto" w:sz="4" w:space="1"/>
+          <w:right w:val="single" w:color="auto" w:sz="4" w:space="4"/>
+          <w:between w:val="none" w:color="auto" w:sz="0" w:space="0"/>
+        </w:pBdr>
+        <w:shd w:val="clear" w:color="auto" w:fill="C0C0C0"/>
+        <w:adjustRightInd w:val="0"/>
+        <w:spacing w:line="360" w:lineRule="atLeast"/>
+        <w:ind w:left="0" w:leftChars="0" w:firstLine="0" w:firstLineChars="0"/>
+        <w:jc w:val="left"/>
+        <w:textAlignment w:val="baseline"/>
+        <w:rPr>
+          <w:rFonts w:hint="eastAsia" w:ascii="Times New Roman" w:hAnsi="Times New Roman" w:cs="Times New Roman"/>
+          <w:lang w:val="en-US" w:eastAsia="zh-CN"/>
+        </w:rPr>
+      </w:pPr>
+    </w:p>
+    <w:p>
+      <w:pPr>
+        <w:widowControl w:val="0"/>
+        <w:numPr>
+          <w:ilvl w:val="0"/>
+          <w:numId w:val="0"/>
+        </w:numPr>
+        <w:pBdr>
+          <w:top w:val="single" w:color="auto" w:sz="4" w:space="1"/>
+          <w:left w:val="single" w:color="auto" w:sz="4" w:space="4"/>
+          <w:bottom w:val="single" w:color="auto" w:sz="4" w:space="1"/>
+          <w:right w:val="single" w:color="auto" w:sz="4" w:space="4"/>
+          <w:between w:val="none" w:color="auto" w:sz="0" w:space="0"/>
+        </w:pBdr>
+        <w:shd w:val="clear" w:color="auto" w:fill="C0C0C0"/>
+        <w:adjustRightInd w:val="0"/>
+        <w:spacing w:line="360" w:lineRule="atLeast"/>
+        <w:ind w:left="0" w:leftChars="0" w:firstLine="0" w:firstLineChars="0"/>
+        <w:jc w:val="left"/>
+        <w:textAlignment w:val="baseline"/>
+        <w:rPr>
+          <w:rFonts w:hint="eastAsia" w:ascii="Times New Roman" w:hAnsi="Times New Roman" w:cs="Times New Roman"/>
+          <w:lang w:val="en-US" w:eastAsia="zh-CN"/>
+        </w:rPr>
+      </w:pPr>
+      <w:r>
+        <w:rPr>
+          <w:rFonts w:hint="eastAsia" w:ascii="Times New Roman" w:hAnsi="Times New Roman" w:cs="Times New Roman"/>
+          <w:lang w:val="en-US" w:eastAsia="zh-CN"/>
+        </w:rPr>
+        <w:t>D:\www\users\wc.jieqiangtec.com\addons\ewei_shopv2\plugin\diypage\template\web_v3\page\create.html</w:t>
+      </w:r>
+    </w:p>
+    <w:p>
+      <w:pPr>
+        <w:widowControl w:val="0"/>
+        <w:numPr>
+          <w:ilvl w:val="0"/>
+          <w:numId w:val="0"/>
+        </w:numPr>
+        <w:pBdr>
+          <w:top w:val="single" w:color="auto" w:sz="4" w:space="1"/>
+          <w:left w:val="single" w:color="auto" w:sz="4" w:space="4"/>
+          <w:bottom w:val="single" w:color="auto" w:sz="4" w:space="1"/>
+          <w:right w:val="single" w:color="auto" w:sz="4" w:space="4"/>
+          <w:between w:val="none" w:color="auto" w:sz="0" w:space="0"/>
+        </w:pBdr>
+        <w:shd w:val="clear" w:color="auto" w:fill="C0C0C0"/>
+        <w:adjustRightInd w:val="0"/>
+        <w:spacing w:line="360" w:lineRule="atLeast"/>
+        <w:ind w:left="0" w:leftChars="0" w:firstLine="0" w:firstLineChars="0"/>
+        <w:jc w:val="left"/>
+        <w:textAlignment w:val="baseline"/>
+        <w:rPr>
+          <w:rFonts w:hint="eastAsia" w:ascii="Times New Roman" w:hAnsi="Times New Roman" w:cs="Times New Roman"/>
+          <w:lang w:val="en-US" w:eastAsia="zh-CN"/>
+        </w:rPr>
+      </w:pPr>
+      <w:r>
+        <w:rPr>
+          <w:rFonts w:hint="eastAsia" w:ascii="Times New Roman" w:hAnsi="Times New Roman" w:cs="Times New Roman"/>
+          <w:lang w:val="en-US" w:eastAsia="zh-CN"/>
+        </w:rPr>
+        <w:t>Type:</w:t>
+      </w:r>
+    </w:p>
+    <w:p>
+      <w:pPr>
+        <w:widowControl w:val="0"/>
+        <w:numPr>
+          <w:ilvl w:val="0"/>
+          <w:numId w:val="0"/>
+        </w:numPr>
+        <w:pBdr>
+          <w:top w:val="single" w:color="auto" w:sz="4" w:space="1"/>
+          <w:left w:val="single" w:color="auto" w:sz="4" w:space="4"/>
+          <w:bottom w:val="single" w:color="auto" w:sz="4" w:space="1"/>
+          <w:right w:val="single" w:color="auto" w:sz="4" w:space="4"/>
+          <w:between w:val="none" w:color="auto" w:sz="0" w:space="0"/>
+        </w:pBdr>
+        <w:shd w:val="clear" w:color="auto" w:fill="C0C0C0"/>
+        <w:adjustRightInd w:val="0"/>
+        <w:spacing w:line="360" w:lineRule="atLeast"/>
+        <w:ind w:left="0" w:leftChars="0" w:firstLine="0" w:firstLineChars="0"/>
+        <w:jc w:val="left"/>
+        <w:textAlignment w:val="baseline"/>
+        <w:rPr>
+          <w:rFonts w:hint="eastAsia" w:ascii="Times New Roman" w:hAnsi="Times New Roman" w:cs="Times New Roman"/>
+          <w:lang w:val="en-US" w:eastAsia="zh-CN"/>
+        </w:rPr>
+      </w:pPr>
+      <w:r>
+        <w:rPr>
+          <w:rFonts w:hint="eastAsia" w:ascii="Times New Roman" w:hAnsi="Times New Roman" w:cs="Times New Roman"/>
+          <w:lang w:val="en-US" w:eastAsia="zh-CN"/>
+        </w:rPr>
+        <w:t>"{php echo webUrl('diypage/page/sys/add', array('type'=&gt;2))}"&gt;&lt;i class="fa fa-plus"&gt;&lt;/i&gt; 商城首页</w:t>
+      </w:r>
+    </w:p>
+    <w:p>
+      <w:pPr>
+        <w:widowControl w:val="0"/>
+        <w:numPr>
+          <w:ilvl w:val="0"/>
+          <w:numId w:val="0"/>
+        </w:numPr>
+        <w:pBdr>
+          <w:top w:val="single" w:color="auto" w:sz="4" w:space="1"/>
+          <w:left w:val="single" w:color="auto" w:sz="4" w:space="4"/>
+          <w:bottom w:val="single" w:color="auto" w:sz="4" w:space="1"/>
+          <w:right w:val="single" w:color="auto" w:sz="4" w:space="4"/>
+          <w:between w:val="none" w:color="auto" w:sz="0" w:space="0"/>
+        </w:pBdr>
+        <w:shd w:val="clear" w:color="auto" w:fill="C0C0C0"/>
+        <w:adjustRightInd w:val="0"/>
+        <w:spacing w:line="360" w:lineRule="atLeast"/>
+        <w:ind w:left="0" w:leftChars="0" w:firstLine="0" w:firstLineChars="0"/>
+        <w:jc w:val="left"/>
+        <w:textAlignment w:val="baseline"/>
+        <w:rPr>
+          <w:rFonts w:hint="eastAsia" w:ascii="Times New Roman" w:hAnsi="Times New Roman" w:cs="Times New Roman"/>
+          <w:lang w:val="en-US" w:eastAsia="zh-CN"/>
+        </w:rPr>
+      </w:pPr>
+      <w:r>
+        <w:rPr>
+          <w:rFonts w:hint="eastAsia" w:ascii="Times New Roman" w:hAnsi="Times New Roman" w:cs="Times New Roman"/>
+          <w:lang w:val="en-US" w:eastAsia="zh-CN"/>
+        </w:rPr>
+        <w:t>"{php echo webUrl('diypage/page/sys/add', array('type'=&gt;3, 'tid'=&gt;$tid_member))}"&gt;&lt;i class="fa fa-plus"&gt;&lt;/i&gt; 会员中心</w:t>
+      </w:r>
+    </w:p>
+    <w:p>
+      <w:pPr>
+        <w:widowControl w:val="0"/>
+        <w:numPr>
+          <w:ilvl w:val="0"/>
+          <w:numId w:val="0"/>
+        </w:numPr>
+        <w:pBdr>
+          <w:top w:val="single" w:color="auto" w:sz="4" w:space="1"/>
+          <w:left w:val="single" w:color="auto" w:sz="4" w:space="4"/>
+          <w:bottom w:val="single" w:color="auto" w:sz="4" w:space="1"/>
+          <w:right w:val="single" w:color="auto" w:sz="4" w:space="4"/>
+          <w:between w:val="none" w:color="auto" w:sz="0" w:space="0"/>
+        </w:pBdr>
+        <w:shd w:val="clear" w:color="auto" w:fill="C0C0C0"/>
+        <w:adjustRightInd w:val="0"/>
+        <w:spacing w:line="360" w:lineRule="atLeast"/>
+        <w:ind w:left="0" w:leftChars="0" w:firstLine="0" w:firstLineChars="0"/>
+        <w:jc w:val="left"/>
+        <w:textAlignment w:val="baseline"/>
+        <w:rPr>
+          <w:rFonts w:hint="eastAsia" w:ascii="Times New Roman" w:hAnsi="Times New Roman" w:cs="Times New Roman" w:eastAsiaTheme="minorEastAsia"/>
+          <w:lang w:val="en-US" w:eastAsia="zh-CN"/>
+        </w:rPr>
+      </w:pPr>
+      <w:r>
+        <w:rPr>
+          <w:rFonts w:hint="eastAsia" w:ascii="Times New Roman" w:hAnsi="Times New Roman" w:cs="Times New Roman" w:eastAsiaTheme="minorEastAsia"/>
+          <w:lang w:val="en-US" w:eastAsia="zh-CN"/>
+        </w:rPr>
+        <w:t>"{php echo webUrl('diypage/page/sys/add', array('type'=&gt;5, 'tid'=&gt;$tid_detail))}"&gt;&lt;i class="fa fa-plus"&gt;&lt;/i&gt; 商品详情页</w:t>
+      </w:r>
+    </w:p>
+    <w:p>
+      <w:pPr>
+        <w:widowControl w:val="0"/>
+        <w:numPr>
+          <w:ilvl w:val="0"/>
+          <w:numId w:val="0"/>
+        </w:numPr>
+        <w:pBdr>
+          <w:top w:val="single" w:color="auto" w:sz="4" w:space="1"/>
+          <w:left w:val="single" w:color="auto" w:sz="4" w:space="4"/>
+          <w:bottom w:val="single" w:color="auto" w:sz="4" w:space="1"/>
+          <w:right w:val="single" w:color="auto" w:sz="4" w:space="4"/>
+          <w:between w:val="none" w:color="auto" w:sz="0" w:space="0"/>
+        </w:pBdr>
+        <w:shd w:val="clear" w:color="auto" w:fill="C0C0C0"/>
+        <w:adjustRightInd w:val="0"/>
+        <w:spacing w:line="360" w:lineRule="atLeast"/>
+        <w:ind w:left="0" w:leftChars="0" w:firstLine="0" w:firstLineChars="0"/>
+        <w:jc w:val="left"/>
+        <w:textAlignment w:val="baseline"/>
+        <w:rPr>
+          <w:rFonts w:hint="eastAsia" w:ascii="Times New Roman" w:hAnsi="Times New Roman" w:cs="Times New Roman" w:eastAsiaTheme="minorEastAsia"/>
+          <w:lang w:val="en-US" w:eastAsia="zh-CN"/>
+        </w:rPr>
+      </w:pPr>
+      <w:r>
+        <w:rPr>
+          <w:rFonts w:hint="eastAsia" w:ascii="Times New Roman" w:hAnsi="Times New Roman" w:cs="Times New Roman" w:eastAsiaTheme="minorEastAsia"/>
+          <w:lang w:val="en-US" w:eastAsia="zh-CN"/>
+        </w:rPr>
+        <w:t>"{php echo webUrl('diypage/page/plu/add', array('type'=&gt;4, 'tid'=&gt;$tid_commission))}"&gt;&lt;i class="fa fa-plus"&gt;&lt;/i&gt; 分销中心</w:t>
+      </w:r>
+    </w:p>
+    <w:p>
+      <w:pPr>
+        <w:widowControl w:val="0"/>
+        <w:numPr>
+          <w:ilvl w:val="0"/>
+          <w:numId w:val="0"/>
+        </w:numPr>
+        <w:pBdr>
+          <w:top w:val="single" w:color="auto" w:sz="4" w:space="1"/>
+          <w:left w:val="single" w:color="auto" w:sz="4" w:space="4"/>
+          <w:bottom w:val="single" w:color="auto" w:sz="4" w:space="1"/>
+          <w:right w:val="single" w:color="auto" w:sz="4" w:space="4"/>
+          <w:between w:val="none" w:color="auto" w:sz="0" w:space="0"/>
+        </w:pBdr>
+        <w:shd w:val="clear" w:color="auto" w:fill="C0C0C0"/>
+        <w:adjustRightInd w:val="0"/>
+        <w:spacing w:line="360" w:lineRule="atLeast"/>
+        <w:ind w:left="0" w:leftChars="0" w:firstLine="0" w:firstLineChars="0"/>
+        <w:jc w:val="left"/>
+        <w:textAlignment w:val="baseline"/>
+        <w:rPr>
+          <w:rFonts w:hint="eastAsia" w:ascii="Times New Roman" w:hAnsi="Times New Roman" w:cs="Times New Roman" w:eastAsiaTheme="minorEastAsia"/>
+          <w:lang w:val="en-US" w:eastAsia="zh-CN"/>
+        </w:rPr>
+      </w:pPr>
+      <w:r>
+        <w:rPr>
+          <w:rFonts w:hint="eastAsia" w:ascii="Times New Roman" w:hAnsi="Times New Roman" w:cs="Times New Roman" w:eastAsiaTheme="minorEastAsia"/>
+          <w:lang w:val="en-US" w:eastAsia="zh-CN"/>
+        </w:rPr>
+        <w:t>"{php echo webUrl('diypage/page/plu/add', array('type'=&gt;6, 'tid'=&gt;$tid_creditshop))}"&gt;&lt;i class="fa fa-plus"&gt;&lt;/i&gt; 积分商城</w:t>
+      </w:r>
+    </w:p>
+    <w:p>
+      <w:pPr>
+        <w:widowControl w:val="0"/>
+        <w:numPr>
+          <w:ilvl w:val="0"/>
+          <w:numId w:val="0"/>
+        </w:numPr>
+        <w:pBdr>
+          <w:top w:val="single" w:color="auto" w:sz="4" w:space="1"/>
+          <w:left w:val="single" w:color="auto" w:sz="4" w:space="4"/>
+          <w:bottom w:val="single" w:color="auto" w:sz="4" w:space="1"/>
+          <w:right w:val="single" w:color="auto" w:sz="4" w:space="4"/>
+          <w:between w:val="none" w:color="auto" w:sz="0" w:space="0"/>
+        </w:pBdr>
+        <w:shd w:val="clear" w:color="auto" w:fill="C0C0C0"/>
+        <w:adjustRightInd w:val="0"/>
+        <w:spacing w:line="360" w:lineRule="atLeast"/>
+        <w:ind w:left="0" w:leftChars="0" w:firstLine="0" w:firstLineChars="0"/>
+        <w:jc w:val="left"/>
+        <w:textAlignment w:val="baseline"/>
+        <w:rPr>
+          <w:rFonts w:hint="eastAsia" w:ascii="Times New Roman" w:hAnsi="Times New Roman" w:cs="Times New Roman" w:eastAsiaTheme="minorEastAsia"/>
+          <w:lang w:val="en-US" w:eastAsia="zh-CN"/>
+        </w:rPr>
+      </w:pPr>
+      <w:r>
+        <w:rPr>
+          <w:rFonts w:hint="eastAsia" w:ascii="Times New Roman" w:hAnsi="Times New Roman" w:cs="Times New Roman" w:eastAsiaTheme="minorEastAsia"/>
+          <w:lang w:val="en-US" w:eastAsia="zh-CN"/>
+        </w:rPr>
+        <w:t>"{php echo webUrl('diypage/page/plu/add', array('type'=&gt;7, 'tid'=&gt;$tid_seckill))}"&gt;&lt;i class="fa fa-plus"&gt;&lt;/i&gt; 整点秒杀</w:t>
+      </w:r>
+    </w:p>
+    <w:p>
+      <w:pPr>
+        <w:widowControl w:val="0"/>
+        <w:numPr>
+          <w:ilvl w:val="0"/>
+          <w:numId w:val="0"/>
+        </w:numPr>
+        <w:pBdr>
+          <w:top w:val="single" w:color="auto" w:sz="4" w:space="1"/>
+          <w:left w:val="single" w:color="auto" w:sz="4" w:space="4"/>
+          <w:bottom w:val="single" w:color="auto" w:sz="4" w:space="1"/>
+          <w:right w:val="single" w:color="auto" w:sz="4" w:space="4"/>
+          <w:between w:val="none" w:color="auto" w:sz="0" w:space="0"/>
+        </w:pBdr>
+        <w:shd w:val="clear" w:color="auto" w:fill="C0C0C0"/>
+        <w:adjustRightInd w:val="0"/>
+        <w:spacing w:line="360" w:lineRule="atLeast"/>
+        <w:ind w:left="0" w:leftChars="0" w:firstLine="0" w:firstLineChars="0"/>
+        <w:jc w:val="left"/>
+        <w:textAlignment w:val="baseline"/>
+        <w:rPr>
+          <w:rFonts w:hint="eastAsia" w:ascii="Times New Roman" w:hAnsi="Times New Roman" w:cs="Times New Roman" w:eastAsiaTheme="minorEastAsia"/>
+          <w:lang w:val="en-US" w:eastAsia="zh-CN"/>
+        </w:rPr>
+      </w:pPr>
+      <w:r>
+        <w:rPr>
+          <w:rFonts w:hint="eastAsia" w:ascii="Times New Roman" w:hAnsi="Times New Roman" w:cs="Times New Roman" w:eastAsiaTheme="minorEastAsia"/>
+          <w:lang w:val="en-US" w:eastAsia="zh-CN"/>
+        </w:rPr>
+        <w:t>"{php echo webUrl('diypage/page/plu/add', array('type'=&gt;8, 'tid'=&gt;$tid_exchange))}"&gt;&lt;i class="fa fa-plus"&gt;&lt;/i&gt; 兑换中心</w:t>
+      </w:r>
+    </w:p>
+    <w:p>
+      <w:pPr>
+        <w:widowControl w:val="0"/>
+        <w:numPr>
+          <w:ilvl w:val="0"/>
+          <w:numId w:val="0"/>
+        </w:numPr>
+        <w:pBdr>
+          <w:top w:val="single" w:color="auto" w:sz="4" w:space="1"/>
+          <w:left w:val="single" w:color="auto" w:sz="4" w:space="4"/>
+          <w:bottom w:val="single" w:color="auto" w:sz="4" w:space="1"/>
+          <w:right w:val="single" w:color="auto" w:sz="4" w:space="4"/>
+          <w:between w:val="none" w:color="auto" w:sz="0" w:space="0"/>
+        </w:pBdr>
+        <w:shd w:val="clear" w:color="auto" w:fill="C0C0C0"/>
+        <w:adjustRightInd w:val="0"/>
+        <w:spacing w:line="360" w:lineRule="atLeast"/>
+        <w:ind w:left="0" w:leftChars="0" w:firstLine="0" w:firstLineChars="0"/>
+        <w:jc w:val="left"/>
+        <w:textAlignment w:val="baseline"/>
+        <w:rPr>
+          <w:rFonts w:hint="eastAsia" w:ascii="Times New Roman" w:hAnsi="Times New Roman" w:cs="Times New Roman" w:eastAsiaTheme="minorEastAsia"/>
+          <w:lang w:val="en-US" w:eastAsia="zh-CN"/>
+        </w:rPr>
+      </w:pPr>
+      <w:r>
+        <w:rPr>
+          <w:rFonts w:hint="eastAsia" w:ascii="Times New Roman" w:hAnsi="Times New Roman" w:cs="Times New Roman" w:eastAsiaTheme="minorEastAsia"/>
+          <w:lang w:val="en-US" w:eastAsia="zh-CN"/>
+        </w:rPr>
+        <w:t>"{php echo webUrl('diypage/temp', array('type'=&gt;1, 'cate'=&gt;$_GPC['cate'], 'keyword'=&gt;$_GPC['keyword']))}"&gt;自定义页面</w:t>
+      </w:r>
+    </w:p>
+    <w:p>
+      <w:pPr>
+        <w:widowControl w:val="0"/>
+        <w:numPr>
+          <w:ilvl w:val="0"/>
+          <w:numId w:val="0"/>
+        </w:numPr>
+        <w:pBdr>
+          <w:top w:val="single" w:color="auto" w:sz="4" w:space="1"/>
+          <w:left w:val="single" w:color="auto" w:sz="4" w:space="4"/>
+          <w:bottom w:val="single" w:color="auto" w:sz="4" w:space="1"/>
+          <w:right w:val="single" w:color="auto" w:sz="4" w:space="4"/>
+          <w:between w:val="none" w:color="auto" w:sz="0" w:space="0"/>
+        </w:pBdr>
+        <w:shd w:val="clear" w:color="auto" w:fill="C0C0C0"/>
+        <w:adjustRightInd w:val="0"/>
+        <w:spacing w:line="360" w:lineRule="atLeast"/>
+        <w:ind w:left="0" w:leftChars="0" w:firstLine="0" w:firstLineChars="0"/>
+        <w:jc w:val="left"/>
+        <w:textAlignment w:val="baseline"/>
+        <w:rPr>
+          <w:rFonts w:hint="eastAsia" w:ascii="Times New Roman" w:hAnsi="Times New Roman" w:cs="Times New Roman" w:eastAsiaTheme="minorEastAsia"/>
+          <w:lang w:val="en-US" w:eastAsia="zh-CN"/>
+        </w:rPr>
+      </w:pPr>
+    </w:p>
+    <w:p>
+      <w:pPr>
+        <w:widowControl w:val="0"/>
+        <w:numPr>
+          <w:ilvl w:val="0"/>
+          <w:numId w:val="0"/>
+        </w:numPr>
+        <w:pBdr>
+          <w:top w:val="single" w:color="auto" w:sz="4" w:space="1"/>
+          <w:left w:val="single" w:color="auto" w:sz="4" w:space="4"/>
+          <w:bottom w:val="single" w:color="auto" w:sz="4" w:space="1"/>
+          <w:right w:val="single" w:color="auto" w:sz="4" w:space="4"/>
+          <w:between w:val="none" w:color="auto" w:sz="0" w:space="0"/>
+        </w:pBdr>
+        <w:shd w:val="clear" w:color="auto" w:fill="C0C0C0"/>
+        <w:adjustRightInd w:val="0"/>
+        <w:spacing w:line="360" w:lineRule="atLeast"/>
+        <w:ind w:left="0" w:leftChars="0" w:firstLine="0" w:firstLineChars="0"/>
+        <w:jc w:val="left"/>
+        <w:textAlignment w:val="baseline"/>
+        <w:rPr>
+          <w:rFonts w:hint="eastAsia" w:ascii="Times New Roman" w:hAnsi="Times New Roman" w:cs="Times New Roman" w:eastAsiaTheme="minorEastAsia"/>
+          <w:lang w:val="en-US" w:eastAsia="zh-CN"/>
+        </w:rPr>
+      </w:pPr>
+    </w:p>
+    <w:p>
+      <w:pPr>
+        <w:widowControl w:val="0"/>
+        <w:numPr>
+          <w:ilvl w:val="0"/>
+          <w:numId w:val="0"/>
+        </w:numPr>
+        <w:pBdr>
+          <w:top w:val="single" w:color="auto" w:sz="4" w:space="1"/>
+          <w:left w:val="single" w:color="auto" w:sz="4" w:space="4"/>
+          <w:bottom w:val="single" w:color="auto" w:sz="4" w:space="1"/>
+          <w:right w:val="single" w:color="auto" w:sz="4" w:space="4"/>
+          <w:between w:val="none" w:color="auto" w:sz="0" w:space="0"/>
+        </w:pBdr>
+        <w:shd w:val="clear" w:color="auto" w:fill="C0C0C0"/>
+        <w:adjustRightInd w:val="0"/>
+        <w:spacing w:line="360" w:lineRule="atLeast"/>
+        <w:ind w:left="0" w:leftChars="0" w:firstLine="0" w:firstLineChars="0"/>
+        <w:jc w:val="left"/>
+        <w:textAlignment w:val="baseline"/>
+        <w:rPr>
+          <w:rFonts w:hint="eastAsia" w:ascii="Times New Roman" w:hAnsi="Times New Roman" w:cs="Times New Roman"/>
+          <w:lang w:val="en-US" w:eastAsia="zh-CN"/>
+        </w:rPr>
+      </w:pPr>
+      <w:r>
+        <w:rPr>
+          <w:rFonts w:hint="eastAsia" w:ascii="Times New Roman" w:hAnsi="Times New Roman" w:cs="Times New Roman"/>
+          <w:lang w:val="en-US" w:eastAsia="zh-CN"/>
+        </w:rPr>
         <w:t>自定义页面模板</w:t>
       </w:r>
-      <w:bookmarkStart w:id="0" w:name="_GoBack"/>
-      <w:bookmarkEnd w:id="0"/>
     </w:p>
     <w:p>
       <w:pPr>
@@ -1047,7 +1595,7 @@
                     </pic:cNvPicPr>
                   </pic:nvPicPr>
                   <pic:blipFill>
-                    <a:blip r:embed="rId5"/>
+                    <a:blip r:embed="rId6"/>
                     <a:stretch>
                       <a:fillRect/>
                     </a:stretch>
@@ -1090,7 +1638,7 @@
                     </pic:cNvPicPr>
                   </pic:nvPicPr>
                   <pic:blipFill>
-                    <a:blip r:embed="rId6"/>
+                    <a:blip r:embed="rId7"/>
                     <a:stretch>
                       <a:fillRect/>
                     </a:stretch>
@@ -1150,7 +1698,7 @@
           <w:rFonts w:hint="eastAsia"/>
           <w:lang w:val="en-US" w:eastAsia="zh-CN"/>
         </w:rPr>
-        <w:t>3.单发货物流详情页面</w:t>
+        <w:t>3.订单发货物流详情页面</w:t>
       </w:r>
     </w:p>
     <w:p>
@@ -1216,7 +1764,16 @@
           <w:rFonts w:hint="eastAsia" w:ascii="Times New Roman" w:hAnsi="Times New Roman" w:cs="Times New Roman"/>
           <w:lang w:val="en-US" w:eastAsia="zh-CN"/>
         </w:rPr>
-        <w:t>答复：</w:t>
+        <w:t>答复：后台没有链接设置，只能用户从前台点击获取订单物流</w:t>
+      </w:r>
+      <w:bookmarkStart w:id="0" w:name="_GoBack"/>
+      <w:bookmarkEnd w:id="0"/>
+      <w:r>
+        <w:rPr>
+          <w:rFonts w:hint="eastAsia" w:ascii="Times New Roman" w:hAnsi="Times New Roman" w:cs="Times New Roman"/>
+          <w:lang w:val="en-US" w:eastAsia="zh-CN"/>
+        </w:rPr>
+        <w:t>详情。</w:t>
       </w:r>
     </w:p>
     <w:p>
@@ -1329,7 +1886,7 @@
                     </pic:cNvPicPr>
                   </pic:nvPicPr>
                   <pic:blipFill>
-                    <a:blip r:embed="rId7"/>
+                    <a:blip r:embed="rId8"/>
                     <a:stretch>
                       <a:fillRect/>
                     </a:stretch>
@@ -1372,7 +1929,7 @@
                     </pic:cNvPicPr>
                   </pic:nvPicPr>
                   <pic:blipFill>
-                    <a:blip r:embed="rId8"/>
+                    <a:blip r:embed="rId9"/>
                     <a:stretch>
                       <a:fillRect/>
                     </a:stretch>
@@ -1445,7 +2002,7 @@
                     </pic:cNvPicPr>
                   </pic:nvPicPr>
                   <pic:blipFill>
-                    <a:blip r:embed="rId9"/>
+                    <a:blip r:embed="rId10"/>
                     <a:stretch>
                       <a:fillRect/>
                     </a:stretch>
@@ -1638,7 +2195,7 @@
                     </pic:cNvPicPr>
                   </pic:nvPicPr>
                   <pic:blipFill>
-                    <a:blip r:embed="rId10"/>
+                    <a:blip r:embed="rId11"/>
                     <a:stretch>
                       <a:fillRect/>
                     </a:stretch>
@@ -1773,7 +2330,7 @@
                     </pic:cNvPicPr>
                   </pic:nvPicPr>
                   <pic:blipFill>
-                    <a:blip r:embed="rId11"/>
+                    <a:blip r:embed="rId12"/>
                     <a:stretch>
                       <a:fillRect/>
                     </a:stretch>
@@ -1933,7 +2490,7 @@
                     </pic:cNvPicPr>
                   </pic:nvPicPr>
                   <pic:blipFill>
-                    <a:blip r:embed="rId12"/>
+                    <a:blip r:embed="rId13"/>
                     <a:stretch>
                       <a:fillRect/>
                     </a:stretch>
@@ -2002,7 +2559,7 @@
                     </pic:cNvPicPr>
                   </pic:nvPicPr>
                   <pic:blipFill>
-                    <a:blip r:embed="rId13"/>
+                    <a:blip r:embed="rId14"/>
                     <a:stretch>
                       <a:fillRect/>
                     </a:stretch>
@@ -2045,7 +2602,7 @@
                     </pic:cNvPicPr>
                   </pic:nvPicPr>
                   <pic:blipFill>
-                    <a:blip r:embed="rId14"/>
+                    <a:blip r:embed="rId15"/>
                     <a:stretch>
                       <a:fillRect/>
                     </a:stretch>
@@ -2280,7 +2837,7 @@
                     </pic:cNvPicPr>
                   </pic:nvPicPr>
                   <pic:blipFill>
-                    <a:blip r:embed="rId15"/>
+                    <a:blip r:embed="rId16"/>
                     <a:stretch>
                       <a:fillRect/>
                     </a:stretch>
@@ -2418,7 +2975,7 @@
                     </pic:cNvPicPr>
                   </pic:nvPicPr>
                   <pic:blipFill>
-                    <a:blip r:embed="rId16"/>
+                    <a:blip r:embed="rId17"/>
                     <a:stretch>
                       <a:fillRect/>
                     </a:stretch>
@@ -2461,7 +3018,7 @@
                     </pic:cNvPicPr>
                   </pic:nvPicPr>
                   <pic:blipFill>
-                    <a:blip r:embed="rId17"/>
+                    <a:blip r:embed="rId18"/>
                     <a:stretch>
                       <a:fillRect/>
                     </a:stretch>
@@ -2753,7 +3310,7 @@
                     </pic:cNvPicPr>
                   </pic:nvPicPr>
                   <pic:blipFill>
-                    <a:blip r:embed="rId18"/>
+                    <a:blip r:embed="rId19"/>
                     <a:stretch>
                       <a:fillRect/>
                     </a:stretch>
@@ -3055,7 +3612,7 @@
                     </pic:cNvPicPr>
                   </pic:nvPicPr>
                   <pic:blipFill>
-                    <a:blip r:embed="rId19"/>
+                    <a:blip r:embed="rId20"/>
                     <a:stretch>
                       <a:fillRect/>
                     </a:stretch>
@@ -3194,7 +3751,7 @@
                     </pic:cNvPicPr>
                   </pic:nvPicPr>
                   <pic:blipFill>
-                    <a:blip r:embed="rId20"/>
+                    <a:blip r:embed="rId21"/>
                     <a:stretch>
                       <a:fillRect/>
                     </a:stretch>
@@ -3309,7 +3866,7 @@
                     </pic:cNvPicPr>
                   </pic:nvPicPr>
                   <pic:blipFill>
-                    <a:blip r:embed="rId21"/>
+                    <a:blip r:embed="rId22"/>
                     <a:stretch>
                       <a:fillRect/>
                     </a:stretch>
@@ -4339,71 +4896,6 @@
                 <pic:pic xmlns:pic="http://schemas.openxmlformats.org/drawingml/2006/picture">
                   <pic:nvPicPr>
                     <pic:cNvPr id="18" name="图片 1"/>
-                    <pic:cNvPicPr>
-                      <a:picLocks noChangeAspect="1"/>
-                    </pic:cNvPicPr>
-                  </pic:nvPicPr>
-                  <pic:blipFill>
-                    <a:blip r:embed="rId22"/>
-                    <a:stretch>
-                      <a:fillRect/>
-                    </a:stretch>
-                  </pic:blipFill>
-                  <pic:spPr>
-                    <a:xfrm>
-                      <a:off x="0" y="0"/>
-                      <a:ext cx="5269230" cy="5673725"/>
-                    </a:xfrm>
-                    <a:prstGeom prst="rect">
-                      <a:avLst/>
-                    </a:prstGeom>
-                    <a:noFill/>
-                    <a:ln w="9525">
-                      <a:noFill/>
-                    </a:ln>
-                  </pic:spPr>
-                </pic:pic>
-              </a:graphicData>
-            </a:graphic>
-          </wp:inline>
-        </w:drawing>
-      </w:r>
-    </w:p>
-    <w:p>
-      <w:pPr>
-        <w:widowControl w:val="0"/>
-        <w:numPr>
-          <w:ilvl w:val="0"/>
-          <w:numId w:val="0"/>
-        </w:numPr>
-        <w:pBdr>
-          <w:top w:val="single" w:color="auto" w:sz="4" w:space="1"/>
-          <w:left w:val="single" w:color="auto" w:sz="4" w:space="4"/>
-          <w:bottom w:val="single" w:color="auto" w:sz="4" w:space="1"/>
-          <w:right w:val="single" w:color="auto" w:sz="4" w:space="4"/>
-          <w:between w:val="none" w:color="auto" w:sz="0" w:space="0"/>
-        </w:pBdr>
-        <w:shd w:val="clear" w:color="auto" w:fill="C0C0C0"/>
-        <w:adjustRightInd w:val="0"/>
-        <w:spacing w:line="360" w:lineRule="atLeast"/>
-        <w:ind w:left="0" w:leftChars="0" w:firstLine="0" w:firstLineChars="0"/>
-        <w:jc w:val="left"/>
-        <w:textAlignment w:val="baseline"/>
-      </w:pPr>
-      <w:r>
-        <w:drawing>
-          <wp:inline distT="0" distB="0" distL="114300" distR="114300">
-            <wp:extent cx="5269230" cy="5673725"/>
-            <wp:effectExtent l="0" t="0" r="7620" b="3175"/>
-            <wp:docPr id="19" name="图片 2"/>
-            <wp:cNvGraphicFramePr>
-              <a:graphicFrameLocks xmlns:a="http://schemas.openxmlformats.org/drawingml/2006/main" noChangeAspect="1"/>
-            </wp:cNvGraphicFramePr>
-            <a:graphic xmlns:a="http://schemas.openxmlformats.org/drawingml/2006/main">
-              <a:graphicData uri="http://schemas.openxmlformats.org/drawingml/2006/picture">
-                <pic:pic xmlns:pic="http://schemas.openxmlformats.org/drawingml/2006/picture">
-                  <pic:nvPicPr>
-                    <pic:cNvPr id="19" name="图片 2"/>
                     <pic:cNvPicPr>
                       <a:picLocks noChangeAspect="1"/>
                     </pic:cNvPicPr>
@@ -4454,6 +4946,71 @@
         <w:ind w:left="0" w:leftChars="0" w:firstLine="0" w:firstLineChars="0"/>
         <w:jc w:val="left"/>
         <w:textAlignment w:val="baseline"/>
+      </w:pPr>
+      <w:r>
+        <w:drawing>
+          <wp:inline distT="0" distB="0" distL="114300" distR="114300">
+            <wp:extent cx="5269230" cy="5673725"/>
+            <wp:effectExtent l="0" t="0" r="7620" b="3175"/>
+            <wp:docPr id="19" name="图片 2"/>
+            <wp:cNvGraphicFramePr>
+              <a:graphicFrameLocks xmlns:a="http://schemas.openxmlformats.org/drawingml/2006/main" noChangeAspect="1"/>
+            </wp:cNvGraphicFramePr>
+            <a:graphic xmlns:a="http://schemas.openxmlformats.org/drawingml/2006/main">
+              <a:graphicData uri="http://schemas.openxmlformats.org/drawingml/2006/picture">
+                <pic:pic xmlns:pic="http://schemas.openxmlformats.org/drawingml/2006/picture">
+                  <pic:nvPicPr>
+                    <pic:cNvPr id="19" name="图片 2"/>
+                    <pic:cNvPicPr>
+                      <a:picLocks noChangeAspect="1"/>
+                    </pic:cNvPicPr>
+                  </pic:nvPicPr>
+                  <pic:blipFill>
+                    <a:blip r:embed="rId24"/>
+                    <a:stretch>
+                      <a:fillRect/>
+                    </a:stretch>
+                  </pic:blipFill>
+                  <pic:spPr>
+                    <a:xfrm>
+                      <a:off x="0" y="0"/>
+                      <a:ext cx="5269230" cy="5673725"/>
+                    </a:xfrm>
+                    <a:prstGeom prst="rect">
+                      <a:avLst/>
+                    </a:prstGeom>
+                    <a:noFill/>
+                    <a:ln w="9525">
+                      <a:noFill/>
+                    </a:ln>
+                  </pic:spPr>
+                </pic:pic>
+              </a:graphicData>
+            </a:graphic>
+          </wp:inline>
+        </w:drawing>
+      </w:r>
+    </w:p>
+    <w:p>
+      <w:pPr>
+        <w:widowControl w:val="0"/>
+        <w:numPr>
+          <w:ilvl w:val="0"/>
+          <w:numId w:val="0"/>
+        </w:numPr>
+        <w:pBdr>
+          <w:top w:val="single" w:color="auto" w:sz="4" w:space="1"/>
+          <w:left w:val="single" w:color="auto" w:sz="4" w:space="4"/>
+          <w:bottom w:val="single" w:color="auto" w:sz="4" w:space="1"/>
+          <w:right w:val="single" w:color="auto" w:sz="4" w:space="4"/>
+          <w:between w:val="none" w:color="auto" w:sz="0" w:space="0"/>
+        </w:pBdr>
+        <w:shd w:val="clear" w:color="auto" w:fill="C0C0C0"/>
+        <w:adjustRightInd w:val="0"/>
+        <w:spacing w:line="360" w:lineRule="atLeast"/>
+        <w:ind w:left="0" w:leftChars="0" w:firstLine="0" w:firstLineChars="0"/>
+        <w:jc w:val="left"/>
+        <w:textAlignment w:val="baseline"/>
         <w:rPr>
           <w:rFonts w:hint="eastAsia"/>
           <w:lang w:val="en-US" w:eastAsia="zh-CN"/>
@@ -4670,7 +5227,7 @@
                     </pic:cNvPicPr>
                   </pic:nvPicPr>
                   <pic:blipFill>
-                    <a:blip r:embed="rId24"/>
+                    <a:blip r:embed="rId25"/>
                     <a:stretch>
                       <a:fillRect/>
                     </a:stretch>
@@ -4743,7 +5300,7 @@
                     </pic:cNvPicPr>
                   </pic:nvPicPr>
                   <pic:blipFill>
-                    <a:blip r:embed="rId25"/>
+                    <a:blip r:embed="rId26"/>
                     <a:stretch>
                       <a:fillRect/>
                     </a:stretch>
@@ -4872,7 +5429,7 @@
                     </pic:cNvPicPr>
                   </pic:nvPicPr>
                   <pic:blipFill>
-                    <a:blip r:embed="rId26"/>
+                    <a:blip r:embed="rId27"/>
                     <a:stretch>
                       <a:fillRect/>
                     </a:stretch>
@@ -4937,7 +5494,7 @@
                     </pic:cNvPicPr>
                   </pic:nvPicPr>
                   <pic:blipFill>
-                    <a:blip r:embed="rId27"/>
+                    <a:blip r:embed="rId28"/>
                     <a:stretch>
                       <a:fillRect/>
                     </a:stretch>
@@ -5072,7 +5629,7 @@
                     </pic:cNvPicPr>
                   </pic:nvPicPr>
                   <pic:blipFill>
-                    <a:blip r:embed="rId28"/>
+                    <a:blip r:embed="rId29"/>
                     <a:stretch>
                       <a:fillRect/>
                     </a:stretch>
@@ -5344,7 +5901,7 @@
                     </pic:cNvPicPr>
                   </pic:nvPicPr>
                   <pic:blipFill>
-                    <a:blip r:embed="rId29"/>
+                    <a:blip r:embed="rId30"/>
                     <a:stretch>
                       <a:fillRect/>
                     </a:stretch>
@@ -5558,7 +6115,7 @@
                     </pic:cNvPicPr>
                   </pic:nvPicPr>
                   <pic:blipFill>
-                    <a:blip r:embed="rId30"/>
+                    <a:blip r:embed="rId31"/>
                     <a:stretch>
                       <a:fillRect/>
                     </a:stretch>
@@ -5718,7 +6275,7 @@
                     </pic:cNvPicPr>
                   </pic:nvPicPr>
                   <pic:blipFill>
-                    <a:blip r:embed="rId31"/>
+                    <a:blip r:embed="rId32"/>
                     <a:stretch>
                       <a:fillRect/>
                     </a:stretch>
@@ -5941,7 +6498,7 @@
                     </pic:cNvPicPr>
                   </pic:nvPicPr>
                   <pic:blipFill>
-                    <a:blip r:embed="rId32"/>
+                    <a:blip r:embed="rId33"/>
                     <a:stretch>
                       <a:fillRect/>
                     </a:stretch>
@@ -6131,7 +6688,7 @@
                     </pic:cNvPicPr>
                   </pic:nvPicPr>
                   <pic:blipFill>
-                    <a:blip r:embed="rId33"/>
+                    <a:blip r:embed="rId34"/>
                     <a:stretch>
                       <a:fillRect/>
                     </a:stretch>
@@ -6258,7 +6815,7 @@
                     </pic:cNvPicPr>
                   </pic:nvPicPr>
                   <pic:blipFill>
-                    <a:blip r:embed="rId34"/>
+                    <a:blip r:embed="rId35"/>
                     <a:stretch>
                       <a:fillRect/>
                     </a:stretch>
@@ -6528,7 +7085,7 @@
                     </pic:cNvPicPr>
                   </pic:nvPicPr>
                   <pic:blipFill>
-                    <a:blip r:embed="rId35"/>
+                    <a:blip r:embed="rId36"/>
                     <a:stretch>
                       <a:fillRect/>
                     </a:stretch>
@@ -7206,7 +7763,7 @@
                     </pic:cNvPicPr>
                   </pic:nvPicPr>
                   <pic:blipFill>
-                    <a:blip r:embed="rId36"/>
+                    <a:blip r:embed="rId37"/>
                     <a:stretch>
                       <a:fillRect/>
                     </a:stretch>
@@ -7598,7 +8155,7 @@
                     </pic:cNvPicPr>
                   </pic:nvPicPr>
                   <pic:blipFill>
-                    <a:blip r:embed="rId37"/>
+                    <a:blip r:embed="rId38"/>
                     <a:stretch>
                       <a:fillRect/>
                     </a:stretch>
@@ -7964,7 +8521,7 @@
                     </pic:cNvPicPr>
                   </pic:nvPicPr>
                   <pic:blipFill>
-                    <a:blip r:embed="rId38"/>
+                    <a:blip r:embed="rId39"/>
                     <a:stretch>
                       <a:fillRect/>
                     </a:stretch>
@@ -8051,7 +8608,7 @@
                     </pic:cNvPicPr>
                   </pic:nvPicPr>
                   <pic:blipFill>
-                    <a:blip r:embed="rId39"/>
+                    <a:blip r:embed="rId40"/>
                     <a:stretch>
                       <a:fillRect/>
                     </a:stretch>
@@ -8891,7 +9448,7 @@
                     </pic:cNvPicPr>
                   </pic:nvPicPr>
                   <pic:blipFill>
-                    <a:blip r:embed="rId40"/>
+                    <a:blip r:embed="rId41"/>
                     <a:stretch>
                       <a:fillRect/>
                     </a:stretch>
@@ -9175,7 +9732,7 @@
                     </pic:cNvPicPr>
                   </pic:nvPicPr>
                   <pic:blipFill>
-                    <a:blip r:embed="rId41"/>
+                    <a:blip r:embed="rId42"/>
                     <a:stretch>
                       <a:fillRect/>
                     </a:stretch>
@@ -9565,7 +10122,7 @@
                     </pic:cNvPicPr>
                   </pic:nvPicPr>
                   <pic:blipFill>
-                    <a:blip r:embed="rId42"/>
+                    <a:blip r:embed="rId43"/>
                     <a:stretch>
                       <a:fillRect/>
                     </a:stretch>

--- a/doc/积分商城反馈_20180715.docx
+++ b/doc/积分商城反馈_20180715.docx
@@ -212,6 +212,3030 @@
           <w:rFonts w:hint="eastAsia"/>
           <w:lang w:val="en-US" w:eastAsia="zh-CN"/>
         </w:rPr>
+        <w:t>20180722</w:t>
+      </w:r>
+    </w:p>
+    <w:p>
+      <w:pPr>
+        <w:pStyle w:val="3"/>
+        <w:numPr>
+          <w:ilvl w:val="0"/>
+          <w:numId w:val="2"/>
+        </w:numPr>
+        <w:rPr>
+          <w:rFonts w:hint="eastAsia"/>
+        </w:rPr>
+      </w:pPr>
+      <w:r>
+        <w:rPr>
+          <w:rFonts w:hint="eastAsia"/>
+        </w:rPr>
+        <w:t>头像显示问题（签到）</w:t>
+      </w:r>
+    </w:p>
+    <w:p>
+      <w:pPr>
+        <w:widowControl w:val="0"/>
+        <w:numPr>
+          <w:ilvl w:val="0"/>
+          <w:numId w:val="0"/>
+        </w:numPr>
+        <w:pBdr>
+          <w:top w:val="single" w:color="auto" w:sz="4" w:space="1"/>
+          <w:left w:val="single" w:color="auto" w:sz="4" w:space="4"/>
+          <w:bottom w:val="single" w:color="auto" w:sz="4" w:space="1"/>
+          <w:right w:val="single" w:color="auto" w:sz="4" w:space="4"/>
+          <w:between w:val="none" w:color="auto" w:sz="0" w:space="0"/>
+        </w:pBdr>
+        <w:shd w:val="clear" w:color="auto" w:fill="C0C0C0"/>
+        <w:adjustRightInd w:val="0"/>
+        <w:spacing w:line="360" w:lineRule="atLeast"/>
+        <w:ind w:left="0" w:leftChars="0" w:firstLine="0" w:firstLineChars="0"/>
+        <w:jc w:val="left"/>
+        <w:textAlignment w:val="baseline"/>
+        <w:rPr>
+          <w:rFonts w:hint="eastAsia"/>
+          <w:lang w:val="en-US" w:eastAsia="zh-CN"/>
+        </w:rPr>
+      </w:pPr>
+      <w:r>
+        <w:rPr>
+          <w:rFonts w:hint="eastAsia"/>
+          <w:lang w:val="en-US" w:eastAsia="zh-CN"/>
+        </w:rPr>
+        <w:drawing>
+          <wp:inline distT="0" distB="0" distL="0" distR="0">
+            <wp:extent cx="5274310" cy="1809115"/>
+            <wp:effectExtent l="0" t="0" r="2540" b="635"/>
+            <wp:docPr id="33" name="图片 33" descr="C:\Users\lenovo\Desktop\微信图片_20180720152546.png"/>
+            <wp:cNvGraphicFramePr>
+              <a:graphicFrameLocks xmlns:a="http://schemas.openxmlformats.org/drawingml/2006/main" noChangeAspect="1"/>
+            </wp:cNvGraphicFramePr>
+            <a:graphic xmlns:a="http://schemas.openxmlformats.org/drawingml/2006/main">
+              <a:graphicData uri="http://schemas.openxmlformats.org/drawingml/2006/picture">
+                <pic:pic xmlns:pic="http://schemas.openxmlformats.org/drawingml/2006/picture">
+                  <pic:nvPicPr>
+                    <pic:cNvPr id="33" name="图片 33" descr="C:\Users\lenovo\Desktop\微信图片_20180720152546.png"/>
+                    <pic:cNvPicPr>
+                      <a:picLocks noChangeAspect="1" noChangeArrowheads="1"/>
+                    </pic:cNvPicPr>
+                  </pic:nvPicPr>
+                  <pic:blipFill>
+                    <a:blip r:embed="rId4">
+                      <a:extLst>
+                        <a:ext uri="{28A0092B-C50C-407E-A947-70E740481C1C}">
+                          <a14:useLocalDpi xmlns:a14="http://schemas.microsoft.com/office/drawing/2010/main" val="0"/>
+                        </a:ext>
+                      </a:extLst>
+                    </a:blip>
+                    <a:srcRect/>
+                    <a:stretch>
+                      <a:fillRect/>
+                    </a:stretch>
+                  </pic:blipFill>
+                  <pic:spPr>
+                    <a:xfrm>
+                      <a:off x="0" y="0"/>
+                      <a:ext cx="5274310" cy="1809310"/>
+                    </a:xfrm>
+                    <a:prstGeom prst="rect">
+                      <a:avLst/>
+                    </a:prstGeom>
+                    <a:noFill/>
+                    <a:ln>
+                      <a:noFill/>
+                    </a:ln>
+                  </pic:spPr>
+                </pic:pic>
+              </a:graphicData>
+            </a:graphic>
+          </wp:inline>
+        </w:drawing>
+      </w:r>
+    </w:p>
+    <w:p>
+      <w:pPr>
+        <w:widowControl w:val="0"/>
+        <w:numPr>
+          <w:ilvl w:val="0"/>
+          <w:numId w:val="0"/>
+        </w:numPr>
+        <w:pBdr>
+          <w:top w:val="single" w:color="auto" w:sz="4" w:space="1"/>
+          <w:left w:val="single" w:color="auto" w:sz="4" w:space="4"/>
+          <w:bottom w:val="single" w:color="auto" w:sz="4" w:space="1"/>
+          <w:right w:val="single" w:color="auto" w:sz="4" w:space="4"/>
+          <w:between w:val="none" w:color="auto" w:sz="0" w:space="0"/>
+        </w:pBdr>
+        <w:shd w:val="clear" w:color="auto" w:fill="C0C0C0"/>
+        <w:adjustRightInd w:val="0"/>
+        <w:spacing w:line="360" w:lineRule="atLeast"/>
+        <w:ind w:left="0" w:leftChars="0" w:firstLine="0" w:firstLineChars="0"/>
+        <w:jc w:val="left"/>
+        <w:textAlignment w:val="baseline"/>
+        <w:rPr>
+          <w:rFonts w:hint="eastAsia"/>
+          <w:lang w:val="en-US" w:eastAsia="zh-CN"/>
+        </w:rPr>
+      </w:pPr>
+      <w:r>
+        <w:rPr>
+          <w:rFonts w:hint="eastAsia"/>
+          <w:lang w:val="en-US" w:eastAsia="zh-CN"/>
+        </w:rPr>
+        <w:t>签到头像问题地址：</w:t>
+      </w:r>
+      <w:r>
+        <w:rPr>
+          <w:rFonts w:hint="eastAsia"/>
+          <w:lang w:val="en-US" w:eastAsia="zh-CN"/>
+        </w:rPr>
+        <w:fldChar w:fldCharType="begin"/>
+      </w:r>
+      <w:r>
+        <w:rPr>
+          <w:rFonts w:hint="eastAsia"/>
+          <w:lang w:val="en-US" w:eastAsia="zh-CN"/>
+        </w:rPr>
+        <w:instrText xml:space="preserve"> HYPERLINK "http://shop.rongec.com/app/index.php?i=10&amp;c=entry&amp;m=ewei_shopv2&amp;do=mobile&amp;r=sign" </w:instrText>
+      </w:r>
+      <w:r>
+        <w:rPr>
+          <w:rFonts w:hint="eastAsia"/>
+          <w:lang w:val="en-US" w:eastAsia="zh-CN"/>
+        </w:rPr>
+        <w:fldChar w:fldCharType="separate"/>
+      </w:r>
+      <w:r>
+        <w:rPr>
+          <w:rFonts w:hint="eastAsia"/>
+          <w:lang w:val="en-US" w:eastAsia="zh-CN"/>
+        </w:rPr>
+        <w:t>http://shop.rongec.com/app/index.php?i=10&amp;c=entry&amp;m=ewei_shopv2&amp;do=mobile&amp;r=sign</w:t>
+      </w:r>
+      <w:r>
+        <w:rPr>
+          <w:rFonts w:hint="eastAsia"/>
+          <w:lang w:val="en-US" w:eastAsia="zh-CN"/>
+        </w:rPr>
+        <w:fldChar w:fldCharType="end"/>
+      </w:r>
+    </w:p>
+    <w:p>
+      <w:pPr>
+        <w:widowControl w:val="0"/>
+        <w:numPr>
+          <w:ilvl w:val="0"/>
+          <w:numId w:val="0"/>
+        </w:numPr>
+        <w:pBdr>
+          <w:top w:val="single" w:color="auto" w:sz="4" w:space="1"/>
+          <w:left w:val="single" w:color="auto" w:sz="4" w:space="4"/>
+          <w:bottom w:val="single" w:color="auto" w:sz="4" w:space="1"/>
+          <w:right w:val="single" w:color="auto" w:sz="4" w:space="4"/>
+          <w:between w:val="none" w:color="auto" w:sz="0" w:space="0"/>
+        </w:pBdr>
+        <w:shd w:val="clear" w:color="auto" w:fill="C0C0C0"/>
+        <w:adjustRightInd w:val="0"/>
+        <w:spacing w:line="360" w:lineRule="atLeast"/>
+        <w:ind w:left="0" w:leftChars="0" w:firstLine="0" w:firstLineChars="0"/>
+        <w:jc w:val="left"/>
+        <w:textAlignment w:val="baseline"/>
+        <w:rPr>
+          <w:rFonts w:hint="eastAsia"/>
+          <w:lang w:val="en-US" w:eastAsia="zh-CN"/>
+        </w:rPr>
+      </w:pPr>
+      <w:r>
+        <w:rPr>
+          <w:rFonts w:hint="eastAsia"/>
+          <w:lang w:val="en-US" w:eastAsia="zh-CN"/>
+        </w:rPr>
+        <w:t xml:space="preserve">Open_id </w:t>
+      </w:r>
+    </w:p>
+    <w:p>
+      <w:pPr>
+        <w:widowControl w:val="0"/>
+        <w:numPr>
+          <w:ilvl w:val="0"/>
+          <w:numId w:val="0"/>
+        </w:numPr>
+        <w:pBdr>
+          <w:top w:val="single" w:color="auto" w:sz="4" w:space="1"/>
+          <w:left w:val="single" w:color="auto" w:sz="4" w:space="4"/>
+          <w:bottom w:val="single" w:color="auto" w:sz="4" w:space="1"/>
+          <w:right w:val="single" w:color="auto" w:sz="4" w:space="4"/>
+          <w:between w:val="none" w:color="auto" w:sz="0" w:space="0"/>
+        </w:pBdr>
+        <w:shd w:val="clear" w:color="auto" w:fill="C0C0C0"/>
+        <w:adjustRightInd w:val="0"/>
+        <w:spacing w:line="360" w:lineRule="atLeast"/>
+        <w:ind w:left="0" w:leftChars="0" w:firstLine="0" w:firstLineChars="0"/>
+        <w:jc w:val="left"/>
+        <w:textAlignment w:val="baseline"/>
+        <w:rPr>
+          <w:rFonts w:hint="eastAsia"/>
+          <w:lang w:val="en-US" w:eastAsia="zh-CN"/>
+        </w:rPr>
+      </w:pPr>
+      <w:r>
+        <w:rPr>
+          <w:rFonts w:hint="eastAsia"/>
+          <w:lang w:val="en-US" w:eastAsia="zh-CN"/>
+        </w:rPr>
+        <w:t>oMaz50jp9G_xRU_JT1jMaxuS5KdY</w:t>
+      </w:r>
+    </w:p>
+    <w:p>
+      <w:pPr>
+        <w:widowControl w:val="0"/>
+        <w:numPr>
+          <w:ilvl w:val="0"/>
+          <w:numId w:val="0"/>
+        </w:numPr>
+        <w:pBdr>
+          <w:top w:val="single" w:color="auto" w:sz="4" w:space="1"/>
+          <w:left w:val="single" w:color="auto" w:sz="4" w:space="4"/>
+          <w:bottom w:val="single" w:color="auto" w:sz="4" w:space="1"/>
+          <w:right w:val="single" w:color="auto" w:sz="4" w:space="4"/>
+          <w:between w:val="none" w:color="auto" w:sz="0" w:space="0"/>
+        </w:pBdr>
+        <w:shd w:val="clear" w:color="auto" w:fill="C0C0C0"/>
+        <w:adjustRightInd w:val="0"/>
+        <w:spacing w:line="360" w:lineRule="atLeast"/>
+        <w:ind w:left="0" w:leftChars="0" w:firstLine="0" w:firstLineChars="0"/>
+        <w:jc w:val="left"/>
+        <w:textAlignment w:val="baseline"/>
+        <w:rPr>
+          <w:rFonts w:hint="eastAsia"/>
+          <w:lang w:val="en-US" w:eastAsia="zh-CN"/>
+        </w:rPr>
+      </w:pPr>
+      <w:r>
+        <w:rPr>
+          <w:rFonts w:hint="eastAsia"/>
+          <w:lang w:val="en-US" w:eastAsia="zh-CN"/>
+        </w:rPr>
+        <w:t xml:space="preserve">微信头像： </w:t>
+      </w:r>
+    </w:p>
+    <w:p>
+      <w:pPr>
+        <w:widowControl w:val="0"/>
+        <w:numPr>
+          <w:ilvl w:val="0"/>
+          <w:numId w:val="0"/>
+        </w:numPr>
+        <w:pBdr>
+          <w:top w:val="single" w:color="auto" w:sz="4" w:space="1"/>
+          <w:left w:val="single" w:color="auto" w:sz="4" w:space="4"/>
+          <w:bottom w:val="single" w:color="auto" w:sz="4" w:space="1"/>
+          <w:right w:val="single" w:color="auto" w:sz="4" w:space="4"/>
+          <w:between w:val="none" w:color="auto" w:sz="0" w:space="0"/>
+        </w:pBdr>
+        <w:shd w:val="clear" w:color="auto" w:fill="C0C0C0"/>
+        <w:adjustRightInd w:val="0"/>
+        <w:spacing w:line="360" w:lineRule="atLeast"/>
+        <w:ind w:left="0" w:leftChars="0" w:firstLine="0" w:firstLineChars="0"/>
+        <w:jc w:val="left"/>
+        <w:textAlignment w:val="baseline"/>
+        <w:rPr>
+          <w:rFonts w:hint="eastAsia"/>
+        </w:rPr>
+      </w:pPr>
+      <w:r>
+        <w:rPr>
+          <w:rFonts w:hint="eastAsia"/>
+          <w:lang w:val="en-US" w:eastAsia="zh-CN"/>
+        </w:rPr>
+        <w:t>可用：</w:t>
+      </w:r>
+      <w:r>
+        <w:rPr>
+          <w:rFonts w:hint="eastAsia"/>
+        </w:rPr>
+        <w:fldChar w:fldCharType="begin"/>
+      </w:r>
+      <w:r>
+        <w:rPr>
+          <w:rFonts w:hint="eastAsia"/>
+        </w:rPr>
+        <w:instrText xml:space="preserve"> HYPERLINK "http://wx.qlogo.cn/mmopen/HImTr9Y5bJXOQ4MepvkH30XGia86KLWCuMh7tIeoP1EFeCUFlHAnFndPeLkg9gNkTAP5pLcvRam0TTxgobrsQJwlTDnLcCDwM/0" </w:instrText>
+      </w:r>
+      <w:r>
+        <w:rPr>
+          <w:rFonts w:hint="eastAsia"/>
+        </w:rPr>
+        <w:fldChar w:fldCharType="separate"/>
+      </w:r>
+      <w:r>
+        <w:rPr>
+          <w:rStyle w:val="7"/>
+          <w:rFonts w:hint="eastAsia"/>
+        </w:rPr>
+        <w:t>http://wx.qlogo.cn/mmopen/HImTr9Y5bJXOQ4MepvkH30XGia86KLWCuMh7tIeoP1EFeCUFlHAnFndPeLkg9gNkTAP5pLcvRam0TTxgobrsQJwlTDnLcCDwM/0</w:t>
+      </w:r>
+      <w:r>
+        <w:rPr>
+          <w:rFonts w:hint="eastAsia"/>
+        </w:rPr>
+        <w:fldChar w:fldCharType="end"/>
+      </w:r>
+    </w:p>
+    <w:p>
+      <w:pPr>
+        <w:widowControl w:val="0"/>
+        <w:numPr>
+          <w:ilvl w:val="0"/>
+          <w:numId w:val="0"/>
+        </w:numPr>
+        <w:pBdr>
+          <w:top w:val="single" w:color="auto" w:sz="4" w:space="1"/>
+          <w:left w:val="single" w:color="auto" w:sz="4" w:space="4"/>
+          <w:bottom w:val="single" w:color="auto" w:sz="4" w:space="1"/>
+          <w:right w:val="single" w:color="auto" w:sz="4" w:space="4"/>
+          <w:between w:val="none" w:color="auto" w:sz="0" w:space="0"/>
+        </w:pBdr>
+        <w:shd w:val="clear" w:color="auto" w:fill="C0C0C0"/>
+        <w:adjustRightInd w:val="0"/>
+        <w:spacing w:line="360" w:lineRule="atLeast"/>
+        <w:ind w:left="0" w:leftChars="0" w:firstLine="0" w:firstLineChars="0"/>
+        <w:jc w:val="left"/>
+        <w:textAlignment w:val="baseline"/>
+        <w:rPr>
+          <w:rFonts w:hint="eastAsia"/>
+          <w:lang w:eastAsia="zh-CN"/>
+        </w:rPr>
+      </w:pPr>
+      <w:r>
+        <w:rPr>
+          <w:rFonts w:hint="eastAsia"/>
+          <w:lang w:eastAsia="zh-CN"/>
+        </w:rPr>
+        <w:t>不可用：</w:t>
+      </w:r>
+    </w:p>
+    <w:p>
+      <w:pPr>
+        <w:widowControl w:val="0"/>
+        <w:numPr>
+          <w:ilvl w:val="0"/>
+          <w:numId w:val="0"/>
+        </w:numPr>
+        <w:pBdr>
+          <w:top w:val="single" w:color="auto" w:sz="4" w:space="1"/>
+          <w:left w:val="single" w:color="auto" w:sz="4" w:space="4"/>
+          <w:bottom w:val="single" w:color="auto" w:sz="4" w:space="1"/>
+          <w:right w:val="single" w:color="auto" w:sz="4" w:space="4"/>
+          <w:between w:val="none" w:color="auto" w:sz="0" w:space="0"/>
+        </w:pBdr>
+        <w:shd w:val="clear" w:color="auto" w:fill="C0C0C0"/>
+        <w:adjustRightInd w:val="0"/>
+        <w:spacing w:line="360" w:lineRule="atLeast"/>
+        <w:ind w:left="0" w:leftChars="0" w:firstLine="0" w:firstLineChars="0"/>
+        <w:jc w:val="left"/>
+        <w:textAlignment w:val="baseline"/>
+        <w:rPr>
+          <w:rFonts w:hint="eastAsia" w:eastAsiaTheme="minorEastAsia"/>
+          <w:lang w:eastAsia="zh-CN"/>
+        </w:rPr>
+      </w:pPr>
+    </w:p>
+    <w:p>
+      <w:pPr>
+        <w:widowControl w:val="0"/>
+        <w:numPr>
+          <w:ilvl w:val="0"/>
+          <w:numId w:val="0"/>
+        </w:numPr>
+        <w:pBdr>
+          <w:top w:val="single" w:color="auto" w:sz="4" w:space="1"/>
+          <w:left w:val="single" w:color="auto" w:sz="4" w:space="4"/>
+          <w:bottom w:val="single" w:color="auto" w:sz="4" w:space="1"/>
+          <w:right w:val="single" w:color="auto" w:sz="4" w:space="4"/>
+          <w:between w:val="none" w:color="auto" w:sz="0" w:space="0"/>
+        </w:pBdr>
+        <w:shd w:val="clear" w:color="auto" w:fill="C0C0C0"/>
+        <w:adjustRightInd w:val="0"/>
+        <w:spacing w:line="360" w:lineRule="atLeast"/>
+        <w:ind w:left="0" w:leftChars="0" w:firstLine="0" w:firstLineChars="0"/>
+        <w:jc w:val="left"/>
+        <w:textAlignment w:val="baseline"/>
+        <w:rPr>
+          <w:rFonts w:hint="eastAsia"/>
+        </w:rPr>
+      </w:pPr>
+      <w:r>
+        <w:rPr>
+          <w:rFonts w:hint="eastAsia"/>
+        </w:rPr>
+        <w:fldChar w:fldCharType="begin"/>
+      </w:r>
+      <w:r>
+        <w:rPr>
+          <w:rFonts w:hint="eastAsia"/>
+        </w:rPr>
+        <w:instrText xml:space="preserve"> HYPERLINK "http://thirdwx.qlogo.cn/mmopen/0VFh09MPtaGMJ6WavuzaXzsiatMUibwh8JeibUcyj0iaE5GhxRoQ6qrTwhpZP6lPA0ibuLCCq6tF5qlcfGaicuAhCfliczxECwBicpFI/132132" </w:instrText>
+      </w:r>
+      <w:r>
+        <w:rPr>
+          <w:rFonts w:hint="eastAsia"/>
+        </w:rPr>
+        <w:fldChar w:fldCharType="separate"/>
+      </w:r>
+      <w:r>
+        <w:rPr>
+          <w:rStyle w:val="7"/>
+          <w:rFonts w:hint="eastAsia"/>
+        </w:rPr>
+        <w:t>http://thirdwx.qlogo.cn/mmopen/0VFh09MPtaGMJ6WavuzaXzsiatMUibwh8JeibUcyj0iaE5GhxRoQ6qrTwhpZP6lPA0ibuLCCq6tF5qlcfGaicuAhCfliczxECwBicpFI/132</w:t>
+      </w:r>
+      <w:r>
+        <w:rPr>
+          <w:rFonts w:hint="eastAsia"/>
+        </w:rPr>
+        <w:fldChar w:fldCharType="end"/>
+      </w:r>
+    </w:p>
+    <w:p>
+      <w:pPr>
+        <w:widowControl w:val="0"/>
+        <w:numPr>
+          <w:ilvl w:val="0"/>
+          <w:numId w:val="0"/>
+        </w:numPr>
+        <w:pBdr>
+          <w:top w:val="single" w:color="auto" w:sz="4" w:space="1"/>
+          <w:left w:val="single" w:color="auto" w:sz="4" w:space="4"/>
+          <w:bottom w:val="single" w:color="auto" w:sz="4" w:space="1"/>
+          <w:right w:val="single" w:color="auto" w:sz="4" w:space="4"/>
+          <w:between w:val="none" w:color="auto" w:sz="0" w:space="0"/>
+        </w:pBdr>
+        <w:shd w:val="clear" w:color="auto" w:fill="C0C0C0"/>
+        <w:adjustRightInd w:val="0"/>
+        <w:spacing w:line="360" w:lineRule="atLeast"/>
+        <w:ind w:left="0" w:leftChars="0" w:firstLine="0" w:firstLineChars="0"/>
+        <w:jc w:val="left"/>
+        <w:textAlignment w:val="baseline"/>
+        <w:rPr>
+          <w:rFonts w:hint="eastAsia"/>
+          <w:lang w:val="en-US" w:eastAsia="zh-CN"/>
+        </w:rPr>
+      </w:pPr>
+      <w:r>
+        <w:rPr>
+          <w:rFonts w:hint="eastAsia"/>
+          <w:lang w:eastAsia="zh-CN"/>
+        </w:rPr>
+        <w:t>多了</w:t>
+      </w:r>
+      <w:r>
+        <w:rPr>
+          <w:rFonts w:hint="eastAsia"/>
+          <w:lang w:val="en-US" w:eastAsia="zh-CN"/>
+        </w:rPr>
+        <w:t>132</w:t>
+      </w:r>
+    </w:p>
+    <w:p>
+      <w:pPr>
+        <w:widowControl w:val="0"/>
+        <w:numPr>
+          <w:ilvl w:val="0"/>
+          <w:numId w:val="0"/>
+        </w:numPr>
+        <w:pBdr>
+          <w:top w:val="single" w:color="auto" w:sz="4" w:space="1"/>
+          <w:left w:val="single" w:color="auto" w:sz="4" w:space="4"/>
+          <w:bottom w:val="single" w:color="auto" w:sz="4" w:space="1"/>
+          <w:right w:val="single" w:color="auto" w:sz="4" w:space="4"/>
+          <w:between w:val="none" w:color="auto" w:sz="0" w:space="0"/>
+        </w:pBdr>
+        <w:shd w:val="clear" w:color="auto" w:fill="C0C0C0"/>
+        <w:adjustRightInd w:val="0"/>
+        <w:spacing w:line="360" w:lineRule="atLeast"/>
+        <w:ind w:left="0" w:leftChars="0" w:firstLine="0" w:firstLineChars="0"/>
+        <w:jc w:val="left"/>
+        <w:textAlignment w:val="baseline"/>
+        <w:rPr>
+          <w:rFonts w:hint="eastAsia"/>
+        </w:rPr>
+      </w:pPr>
+      <w:r>
+        <w:rPr>
+          <w:rFonts w:hint="eastAsia"/>
+        </w:rPr>
+        <w:fldChar w:fldCharType="begin"/>
+      </w:r>
+      <w:r>
+        <w:rPr>
+          <w:rFonts w:hint="eastAsia"/>
+        </w:rPr>
+        <w:instrText xml:space="preserve"> HYPERLINK "http://thirdwx.qlogo.cn/mmopen/0VFh09MPtaGMJ6WavuzaXzsiatMUibwh8JeibUcyj0iaE5GhxRoQ6qrTwhpZP6lPA0ibuLCCq6tF5qlcfGaicuAhCfliczxECwBicpFI/132132" </w:instrText>
+      </w:r>
+      <w:r>
+        <w:rPr>
+          <w:rFonts w:hint="eastAsia"/>
+        </w:rPr>
+        <w:fldChar w:fldCharType="separate"/>
+      </w:r>
+      <w:r>
+        <w:rPr>
+          <w:rStyle w:val="7"/>
+          <w:rFonts w:hint="eastAsia"/>
+        </w:rPr>
+        <w:t>http://thirdwx.qlogo.cn/mmopen/0VFh09MPtaGMJ6WavuzaXzsiatMUibwh8JeibUcyj0iaE5GhxRoQ6qrTwhpZP6lPA0ibuLCCq6tF5qlcfGaicuAhCfliczxECwBicpFI/132132</w:t>
+      </w:r>
+      <w:r>
+        <w:rPr>
+          <w:rFonts w:hint="eastAsia"/>
+        </w:rPr>
+        <w:fldChar w:fldCharType="end"/>
+      </w:r>
+    </w:p>
+    <w:p>
+      <w:pPr>
+        <w:widowControl w:val="0"/>
+        <w:numPr>
+          <w:ilvl w:val="0"/>
+          <w:numId w:val="0"/>
+        </w:numPr>
+        <w:pBdr>
+          <w:top w:val="single" w:color="auto" w:sz="4" w:space="1"/>
+          <w:left w:val="single" w:color="auto" w:sz="4" w:space="4"/>
+          <w:bottom w:val="single" w:color="auto" w:sz="4" w:space="1"/>
+          <w:right w:val="single" w:color="auto" w:sz="4" w:space="4"/>
+          <w:between w:val="none" w:color="auto" w:sz="0" w:space="0"/>
+        </w:pBdr>
+        <w:shd w:val="clear" w:color="auto" w:fill="C0C0C0"/>
+        <w:adjustRightInd w:val="0"/>
+        <w:spacing w:line="360" w:lineRule="atLeast"/>
+        <w:ind w:left="0" w:leftChars="0" w:firstLine="0" w:firstLineChars="0"/>
+        <w:jc w:val="left"/>
+        <w:textAlignment w:val="baseline"/>
+        <w:rPr>
+          <w:rFonts w:hint="eastAsia"/>
+        </w:rPr>
+      </w:pPr>
+    </w:p>
+    <w:p>
+      <w:pPr>
+        <w:pStyle w:val="4"/>
+        <w:keepNext w:val="0"/>
+        <w:keepLines w:val="0"/>
+        <w:widowControl/>
+        <w:suppressLineNumbers w:val="0"/>
+        <w:shd w:val="clear" w:fill="2B2B2B"/>
+        <w:rPr>
+          <w:rFonts w:hint="eastAsia" w:ascii="宋体" w:hAnsi="宋体" w:eastAsia="宋体" w:cs="宋体"/>
+          <w:color w:val="A9B7C6"/>
+          <w:sz w:val="22"/>
+          <w:szCs w:val="22"/>
+        </w:rPr>
+      </w:pPr>
+      <w:r>
+        <w:rPr>
+          <w:rFonts w:hint="eastAsia" w:ascii="宋体" w:hAnsi="宋体" w:eastAsia="宋体" w:cs="宋体"/>
+          <w:color w:val="9876AA"/>
+          <w:sz w:val="22"/>
+          <w:szCs w:val="22"/>
+          <w:shd w:val="clear" w:fill="232525"/>
+        </w:rPr>
+        <w:t xml:space="preserve">$userinfo </w:t>
+      </w:r>
+      <w:r>
+        <w:rPr>
+          <w:rFonts w:hint="eastAsia" w:ascii="宋体" w:hAnsi="宋体" w:eastAsia="宋体" w:cs="宋体"/>
+          <w:color w:val="A9B7C6"/>
+          <w:sz w:val="22"/>
+          <w:szCs w:val="22"/>
+          <w:shd w:val="clear" w:fill="232525"/>
+        </w:rPr>
+        <w:t xml:space="preserve">= </w:t>
+      </w:r>
+      <w:r>
+        <w:rPr>
+          <w:rFonts w:hint="eastAsia" w:ascii="宋体" w:hAnsi="宋体" w:eastAsia="宋体" w:cs="宋体"/>
+          <w:color w:val="9876AA"/>
+          <w:sz w:val="22"/>
+          <w:szCs w:val="22"/>
+          <w:shd w:val="clear" w:fill="232525"/>
+        </w:rPr>
+        <w:t>$oauth_account</w:t>
+      </w:r>
+      <w:r>
+        <w:rPr>
+          <w:rFonts w:hint="eastAsia" w:ascii="宋体" w:hAnsi="宋体" w:eastAsia="宋体" w:cs="宋体"/>
+          <w:color w:val="A9B7C6"/>
+          <w:sz w:val="22"/>
+          <w:szCs w:val="22"/>
+          <w:shd w:val="clear" w:fill="232525"/>
+        </w:rPr>
+        <w:t>-&gt;</w:t>
+      </w:r>
+      <w:r>
+        <w:rPr>
+          <w:rFonts w:hint="eastAsia" w:ascii="宋体" w:hAnsi="宋体" w:eastAsia="宋体" w:cs="宋体"/>
+          <w:color w:val="FFC66D"/>
+          <w:sz w:val="22"/>
+          <w:szCs w:val="22"/>
+          <w:shd w:val="clear" w:fill="232525"/>
+        </w:rPr>
+        <w:t>fansQueryInfo</w:t>
+      </w:r>
+      <w:r>
+        <w:rPr>
+          <w:rFonts w:hint="eastAsia" w:ascii="宋体" w:hAnsi="宋体" w:eastAsia="宋体" w:cs="宋体"/>
+          <w:color w:val="A9B7C6"/>
+          <w:sz w:val="22"/>
+          <w:szCs w:val="22"/>
+          <w:shd w:val="clear" w:fill="232525"/>
+        </w:rPr>
+        <w:t>(</w:t>
+      </w:r>
+      <w:r>
+        <w:rPr>
+          <w:rFonts w:hint="eastAsia" w:ascii="宋体" w:hAnsi="宋体" w:eastAsia="宋体" w:cs="宋体"/>
+          <w:color w:val="9876AA"/>
+          <w:sz w:val="22"/>
+          <w:szCs w:val="22"/>
+          <w:shd w:val="clear" w:fill="232525"/>
+        </w:rPr>
+        <w:t>$_SESSION</w:t>
+      </w:r>
+      <w:r>
+        <w:rPr>
+          <w:rFonts w:hint="eastAsia" w:ascii="宋体" w:hAnsi="宋体" w:eastAsia="宋体" w:cs="宋体"/>
+          <w:color w:val="A9B7C6"/>
+          <w:sz w:val="22"/>
+          <w:szCs w:val="22"/>
+          <w:shd w:val="clear" w:fill="232525"/>
+        </w:rPr>
+        <w:t>[</w:t>
+      </w:r>
+      <w:r>
+        <w:rPr>
+          <w:rFonts w:hint="eastAsia" w:ascii="宋体" w:hAnsi="宋体" w:eastAsia="宋体" w:cs="宋体"/>
+          <w:color w:val="6A8759"/>
+          <w:sz w:val="22"/>
+          <w:szCs w:val="22"/>
+          <w:shd w:val="clear" w:fill="232525"/>
+        </w:rPr>
+        <w:t>'openid'</w:t>
+      </w:r>
+      <w:r>
+        <w:rPr>
+          <w:rFonts w:hint="eastAsia" w:ascii="宋体" w:hAnsi="宋体" w:eastAsia="宋体" w:cs="宋体"/>
+          <w:color w:val="A9B7C6"/>
+          <w:sz w:val="22"/>
+          <w:szCs w:val="22"/>
+          <w:shd w:val="clear" w:fill="232525"/>
+        </w:rPr>
+        <w:t>])</w:t>
+      </w:r>
+      <w:r>
+        <w:rPr>
+          <w:rFonts w:hint="eastAsia" w:ascii="宋体" w:hAnsi="宋体" w:eastAsia="宋体" w:cs="宋体"/>
+          <w:color w:val="CC7832"/>
+          <w:sz w:val="22"/>
+          <w:szCs w:val="22"/>
+          <w:shd w:val="clear" w:fill="232525"/>
+        </w:rPr>
+        <w:t>;</w:t>
+      </w:r>
+    </w:p>
+    <w:p>
+      <w:pPr>
+        <w:widowControl w:val="0"/>
+        <w:numPr>
+          <w:ilvl w:val="0"/>
+          <w:numId w:val="0"/>
+        </w:numPr>
+        <w:pBdr>
+          <w:top w:val="single" w:color="auto" w:sz="4" w:space="1"/>
+          <w:left w:val="single" w:color="auto" w:sz="4" w:space="4"/>
+          <w:bottom w:val="single" w:color="auto" w:sz="4" w:space="1"/>
+          <w:right w:val="single" w:color="auto" w:sz="4" w:space="4"/>
+          <w:between w:val="none" w:color="auto" w:sz="0" w:space="0"/>
+        </w:pBdr>
+        <w:shd w:val="clear" w:color="auto" w:fill="C0C0C0"/>
+        <w:adjustRightInd w:val="0"/>
+        <w:spacing w:line="360" w:lineRule="atLeast"/>
+        <w:ind w:left="0" w:leftChars="0" w:firstLine="0" w:firstLineChars="0"/>
+        <w:jc w:val="left"/>
+        <w:textAlignment w:val="baseline"/>
+        <w:rPr>
+          <w:rFonts w:hint="eastAsia"/>
+        </w:rPr>
+      </w:pPr>
+    </w:p>
+    <w:p>
+      <w:pPr>
+        <w:widowControl w:val="0"/>
+        <w:numPr>
+          <w:ilvl w:val="0"/>
+          <w:numId w:val="0"/>
+        </w:numPr>
+        <w:pBdr>
+          <w:top w:val="single" w:color="auto" w:sz="4" w:space="1"/>
+          <w:left w:val="single" w:color="auto" w:sz="4" w:space="4"/>
+          <w:bottom w:val="single" w:color="auto" w:sz="4" w:space="1"/>
+          <w:right w:val="single" w:color="auto" w:sz="4" w:space="4"/>
+          <w:between w:val="none" w:color="auto" w:sz="0" w:space="0"/>
+        </w:pBdr>
+        <w:shd w:val="clear" w:color="auto" w:fill="C0C0C0"/>
+        <w:adjustRightInd w:val="0"/>
+        <w:spacing w:line="360" w:lineRule="atLeast"/>
+        <w:ind w:left="0" w:leftChars="0" w:firstLine="0" w:firstLineChars="0"/>
+        <w:jc w:val="left"/>
+        <w:textAlignment w:val="baseline"/>
+        <w:rPr>
+          <w:rFonts w:hint="default" w:ascii="Times New Roman" w:hAnsi="Times New Roman" w:eastAsia="宋体" w:cs="Times New Roman"/>
+          <w:b w:val="0"/>
+          <w:i w:val="0"/>
+          <w:caps w:val="0"/>
+          <w:color w:val="000000"/>
+          <w:spacing w:val="0"/>
+          <w:sz w:val="27"/>
+          <w:szCs w:val="27"/>
+        </w:rPr>
+      </w:pPr>
+      <w:r>
+        <w:rPr>
+          <w:rFonts w:hint="default" w:ascii="Times New Roman" w:hAnsi="Times New Roman" w:eastAsia="宋体" w:cs="Times New Roman"/>
+          <w:b w:val="0"/>
+          <w:i w:val="0"/>
+          <w:caps w:val="0"/>
+          <w:color w:val="000000"/>
+          <w:spacing w:val="0"/>
+          <w:sz w:val="27"/>
+          <w:szCs w:val="27"/>
+        </w:rPr>
+        <w:t>array(16) { ["subscribe"]=&gt; int(1) ["openid"]=&gt; string(28) "oMaz50jp9G_xRU_JT1jMaxuS5KdY" ["nickname"]=&gt; string(6) "街墙" ["sex"]=&gt; int(1) ["language"]=&gt; string(5) "zh_CN" ["city"]=&gt; string(6) "厦门" ["province"]=&gt; string(6) "福建" ["country"]=&gt; string(6) "中国" ["headimgurl"]=&gt; string(139) "http://thirdwx.qlogo.cn/mmopen/0VFh09MPtaGMJ6WavuzaXzsiatMUibwh8JeibUcyj0iaE5GhxRoQ6qrTwhpZP6lPA0ibuLCCq6tF5qlcfGaicuAhCfliczxECwBicpFI/132" ["subscribe_time"]=&gt; int(1516630274) ["remark"]=&gt; string(0) "" ["groupid"]=&gt; int(0) ["tagid_list"]=&gt; array(0) { } ["subscribe_scene"]=&gt; string(16) "ADD_SCENE_SEARCH" ["qr_scene"]=&gt; int(0) ["qr_scene_str"]=&gt; string(0) "" }</w:t>
+      </w:r>
+    </w:p>
+    <w:p>
+      <w:pPr>
+        <w:widowControl w:val="0"/>
+        <w:numPr>
+          <w:ilvl w:val="0"/>
+          <w:numId w:val="0"/>
+        </w:numPr>
+        <w:pBdr>
+          <w:top w:val="single" w:color="auto" w:sz="4" w:space="1"/>
+          <w:left w:val="single" w:color="auto" w:sz="4" w:space="4"/>
+          <w:bottom w:val="single" w:color="auto" w:sz="4" w:space="1"/>
+          <w:right w:val="single" w:color="auto" w:sz="4" w:space="4"/>
+          <w:between w:val="none" w:color="auto" w:sz="0" w:space="0"/>
+        </w:pBdr>
+        <w:shd w:val="clear" w:color="auto" w:fill="C0C0C0"/>
+        <w:adjustRightInd w:val="0"/>
+        <w:spacing w:line="360" w:lineRule="atLeast"/>
+        <w:ind w:left="0" w:leftChars="0" w:firstLine="0" w:firstLineChars="0"/>
+        <w:jc w:val="left"/>
+        <w:textAlignment w:val="baseline"/>
+        <w:rPr>
+          <w:rFonts w:hint="eastAsia" w:ascii="Times New Roman" w:hAnsi="Times New Roman" w:eastAsia="宋体" w:cs="Times New Roman"/>
+          <w:b w:val="0"/>
+          <w:i w:val="0"/>
+          <w:caps w:val="0"/>
+          <w:color w:val="000000"/>
+          <w:spacing w:val="0"/>
+          <w:sz w:val="27"/>
+          <w:szCs w:val="27"/>
+        </w:rPr>
+      </w:pPr>
+    </w:p>
+    <w:p>
+      <w:pPr>
+        <w:widowControl w:val="0"/>
+        <w:numPr>
+          <w:ilvl w:val="0"/>
+          <w:numId w:val="0"/>
+        </w:numPr>
+        <w:pBdr>
+          <w:top w:val="single" w:color="auto" w:sz="4" w:space="1"/>
+          <w:left w:val="single" w:color="auto" w:sz="4" w:space="4"/>
+          <w:bottom w:val="single" w:color="auto" w:sz="4" w:space="1"/>
+          <w:right w:val="single" w:color="auto" w:sz="4" w:space="4"/>
+          <w:between w:val="none" w:color="auto" w:sz="0" w:space="0"/>
+        </w:pBdr>
+        <w:shd w:val="clear" w:color="auto" w:fill="C0C0C0"/>
+        <w:adjustRightInd w:val="0"/>
+        <w:spacing w:line="360" w:lineRule="atLeast"/>
+        <w:ind w:left="0" w:leftChars="0" w:firstLine="0" w:firstLineChars="0"/>
+        <w:jc w:val="left"/>
+        <w:textAlignment w:val="baseline"/>
+        <w:rPr>
+          <w:rFonts w:hint="eastAsia"/>
+          <w:lang w:val="en-US" w:eastAsia="zh-CN"/>
+        </w:rPr>
+      </w:pPr>
+      <w:r>
+        <w:rPr>
+          <w:rFonts w:hint="eastAsia"/>
+          <w:lang w:val="en-US" w:eastAsia="zh-CN"/>
+        </w:rPr>
+        <w:t>插入表中</w:t>
+      </w:r>
+    </w:p>
+    <w:p>
+      <w:pPr>
+        <w:widowControl w:val="0"/>
+        <w:numPr>
+          <w:ilvl w:val="0"/>
+          <w:numId w:val="0"/>
+        </w:numPr>
+        <w:pBdr>
+          <w:top w:val="single" w:color="auto" w:sz="4" w:space="1"/>
+          <w:left w:val="single" w:color="auto" w:sz="4" w:space="4"/>
+          <w:bottom w:val="single" w:color="auto" w:sz="4" w:space="1"/>
+          <w:right w:val="single" w:color="auto" w:sz="4" w:space="4"/>
+          <w:between w:val="none" w:color="auto" w:sz="0" w:space="0"/>
+        </w:pBdr>
+        <w:shd w:val="clear" w:color="auto" w:fill="C0C0C0"/>
+        <w:adjustRightInd w:val="0"/>
+        <w:spacing w:line="360" w:lineRule="atLeast"/>
+        <w:ind w:left="0" w:leftChars="0" w:firstLine="0" w:firstLineChars="0"/>
+        <w:jc w:val="left"/>
+        <w:textAlignment w:val="baseline"/>
+        <w:rPr>
+          <w:rFonts w:hint="eastAsia"/>
+          <w:lang w:val="en-US" w:eastAsia="zh-CN"/>
+        </w:rPr>
+      </w:pPr>
+      <w:r>
+        <w:rPr>
+          <w:rFonts w:hint="eastAsia"/>
+          <w:lang w:val="en-US" w:eastAsia="zh-CN"/>
+        </w:rPr>
+        <w:t>D:\www\users\wc.jieqiangtec.com\addons\ewei_shopv2\core\model\member.php L373</w:t>
+      </w:r>
+    </w:p>
+    <w:p>
+      <w:pPr>
+        <w:pStyle w:val="4"/>
+        <w:keepNext w:val="0"/>
+        <w:keepLines w:val="0"/>
+        <w:widowControl/>
+        <w:suppressLineNumbers w:val="0"/>
+        <w:shd w:val="clear" w:fill="2B2B2B"/>
+        <w:rPr>
+          <w:rFonts w:hint="eastAsia" w:ascii="宋体" w:hAnsi="宋体" w:eastAsia="宋体" w:cs="宋体"/>
+          <w:color w:val="A9B7C6"/>
+          <w:sz w:val="22"/>
+          <w:szCs w:val="22"/>
+        </w:rPr>
+      </w:pPr>
+      <w:r>
+        <w:rPr>
+          <w:rFonts w:hint="eastAsia" w:ascii="宋体" w:hAnsi="宋体" w:eastAsia="宋体" w:cs="宋体"/>
+          <w:b/>
+          <w:color w:val="CC7832"/>
+          <w:sz w:val="22"/>
+          <w:szCs w:val="22"/>
+          <w:shd w:val="clear" w:fill="232525"/>
+        </w:rPr>
+        <w:t xml:space="preserve">if </w:t>
+      </w:r>
+      <w:r>
+        <w:rPr>
+          <w:rFonts w:hint="eastAsia" w:ascii="宋体" w:hAnsi="宋体" w:eastAsia="宋体" w:cs="宋体"/>
+          <w:color w:val="A9B7C6"/>
+          <w:sz w:val="22"/>
+          <w:szCs w:val="22"/>
+          <w:shd w:val="clear" w:fill="232525"/>
+        </w:rPr>
+        <w:t>(</w:t>
+      </w:r>
+      <w:r>
+        <w:rPr>
+          <w:rFonts w:hint="eastAsia" w:ascii="宋体" w:hAnsi="宋体" w:eastAsia="宋体" w:cs="宋体"/>
+          <w:b/>
+          <w:color w:val="CC7832"/>
+          <w:sz w:val="22"/>
+          <w:szCs w:val="22"/>
+          <w:shd w:val="clear" w:fill="232525"/>
+        </w:rPr>
+        <w:t>empty</w:t>
+      </w:r>
+      <w:r>
+        <w:rPr>
+          <w:rFonts w:hint="eastAsia" w:ascii="宋体" w:hAnsi="宋体" w:eastAsia="宋体" w:cs="宋体"/>
+          <w:color w:val="A9B7C6"/>
+          <w:sz w:val="22"/>
+          <w:szCs w:val="22"/>
+          <w:shd w:val="clear" w:fill="232525"/>
+        </w:rPr>
+        <w:t>(</w:t>
+      </w:r>
+      <w:r>
+        <w:rPr>
+          <w:rFonts w:hint="eastAsia" w:ascii="宋体" w:hAnsi="宋体" w:eastAsia="宋体" w:cs="宋体"/>
+          <w:color w:val="9876AA"/>
+          <w:sz w:val="22"/>
+          <w:szCs w:val="22"/>
+          <w:shd w:val="clear" w:fill="232525"/>
+        </w:rPr>
+        <w:t>$member</w:t>
+      </w:r>
+      <w:r>
+        <w:rPr>
+          <w:rFonts w:hint="eastAsia" w:ascii="宋体" w:hAnsi="宋体" w:eastAsia="宋体" w:cs="宋体"/>
+          <w:color w:val="A9B7C6"/>
+          <w:sz w:val="22"/>
+          <w:szCs w:val="22"/>
+          <w:shd w:val="clear" w:fill="232525"/>
+        </w:rPr>
+        <w:t>) &amp;&amp; !</w:t>
+      </w:r>
+      <w:r>
+        <w:rPr>
+          <w:rFonts w:hint="eastAsia" w:ascii="宋体" w:hAnsi="宋体" w:eastAsia="宋体" w:cs="宋体"/>
+          <w:b/>
+          <w:color w:val="CC7832"/>
+          <w:sz w:val="22"/>
+          <w:szCs w:val="22"/>
+          <w:shd w:val="clear" w:fill="232525"/>
+        </w:rPr>
+        <w:t>empty</w:t>
+      </w:r>
+      <w:r>
+        <w:rPr>
+          <w:rFonts w:hint="eastAsia" w:ascii="宋体" w:hAnsi="宋体" w:eastAsia="宋体" w:cs="宋体"/>
+          <w:color w:val="A9B7C6"/>
+          <w:sz w:val="22"/>
+          <w:szCs w:val="22"/>
+          <w:shd w:val="clear" w:fill="232525"/>
+        </w:rPr>
+        <w:t>(</w:t>
+      </w:r>
+      <w:r>
+        <w:rPr>
+          <w:rFonts w:hint="eastAsia" w:ascii="宋体" w:hAnsi="宋体" w:eastAsia="宋体" w:cs="宋体"/>
+          <w:color w:val="9876AA"/>
+          <w:sz w:val="22"/>
+          <w:szCs w:val="22"/>
+          <w:shd w:val="clear" w:fill="232525"/>
+        </w:rPr>
+        <w:t>$openid</w:t>
+      </w:r>
+      <w:r>
+        <w:rPr>
+          <w:rFonts w:hint="eastAsia" w:ascii="宋体" w:hAnsi="宋体" w:eastAsia="宋体" w:cs="宋体"/>
+          <w:color w:val="A9B7C6"/>
+          <w:sz w:val="22"/>
+          <w:szCs w:val="22"/>
+          <w:shd w:val="clear" w:fill="232525"/>
+        </w:rPr>
+        <w:t>)) {</w:t>
+      </w:r>
+      <w:r>
+        <w:rPr>
+          <w:rFonts w:hint="eastAsia" w:ascii="宋体" w:hAnsi="宋体" w:eastAsia="宋体" w:cs="宋体"/>
+          <w:color w:val="A9B7C6"/>
+          <w:sz w:val="22"/>
+          <w:szCs w:val="22"/>
+          <w:shd w:val="clear" w:fill="232525"/>
+        </w:rPr>
+        <w:br w:type="textWrapping"/>
+      </w:r>
+      <w:r>
+        <w:rPr>
+          <w:rFonts w:hint="eastAsia" w:ascii="宋体" w:hAnsi="宋体" w:eastAsia="宋体" w:cs="宋体"/>
+          <w:color w:val="A9B7C6"/>
+          <w:sz w:val="22"/>
+          <w:szCs w:val="22"/>
+          <w:shd w:val="clear" w:fill="232525"/>
+        </w:rPr>
+        <w:t xml:space="preserve">    </w:t>
+      </w:r>
+      <w:r>
+        <w:rPr>
+          <w:rFonts w:hint="eastAsia" w:ascii="宋体" w:hAnsi="宋体" w:eastAsia="宋体" w:cs="宋体"/>
+          <w:color w:val="9876AA"/>
+          <w:sz w:val="22"/>
+          <w:szCs w:val="22"/>
+          <w:shd w:val="clear" w:fill="232525"/>
+        </w:rPr>
+        <w:t xml:space="preserve">$member </w:t>
+      </w:r>
+      <w:r>
+        <w:rPr>
+          <w:rFonts w:hint="eastAsia" w:ascii="宋体" w:hAnsi="宋体" w:eastAsia="宋体" w:cs="宋体"/>
+          <w:color w:val="A9B7C6"/>
+          <w:sz w:val="22"/>
+          <w:szCs w:val="22"/>
+          <w:shd w:val="clear" w:fill="232525"/>
+        </w:rPr>
+        <w:t xml:space="preserve">= </w:t>
+      </w:r>
+      <w:r>
+        <w:rPr>
+          <w:rFonts w:hint="eastAsia" w:ascii="宋体" w:hAnsi="宋体" w:eastAsia="宋体" w:cs="宋体"/>
+          <w:b/>
+          <w:color w:val="CC7832"/>
+          <w:sz w:val="22"/>
+          <w:szCs w:val="22"/>
+          <w:shd w:val="clear" w:fill="232525"/>
+        </w:rPr>
+        <w:t>array</w:t>
+      </w:r>
+      <w:r>
+        <w:rPr>
+          <w:rFonts w:hint="eastAsia" w:ascii="宋体" w:hAnsi="宋体" w:eastAsia="宋体" w:cs="宋体"/>
+          <w:color w:val="A9B7C6"/>
+          <w:sz w:val="22"/>
+          <w:szCs w:val="22"/>
+          <w:shd w:val="clear" w:fill="232525"/>
+        </w:rPr>
+        <w:t>(</w:t>
+      </w:r>
+      <w:r>
+        <w:rPr>
+          <w:rFonts w:hint="eastAsia" w:ascii="宋体" w:hAnsi="宋体" w:eastAsia="宋体" w:cs="宋体"/>
+          <w:color w:val="6A8759"/>
+          <w:sz w:val="22"/>
+          <w:szCs w:val="22"/>
+          <w:shd w:val="clear" w:fill="232525"/>
+        </w:rPr>
+        <w:t xml:space="preserve">'uniacid' </w:t>
+      </w:r>
+      <w:r>
+        <w:rPr>
+          <w:rFonts w:hint="eastAsia" w:ascii="宋体" w:hAnsi="宋体" w:eastAsia="宋体" w:cs="宋体"/>
+          <w:color w:val="A9B7C6"/>
+          <w:sz w:val="22"/>
+          <w:szCs w:val="22"/>
+          <w:shd w:val="clear" w:fill="232525"/>
+        </w:rPr>
+        <w:t xml:space="preserve">=&gt; </w:t>
+      </w:r>
+      <w:r>
+        <w:rPr>
+          <w:rFonts w:hint="eastAsia" w:ascii="宋体" w:hAnsi="宋体" w:eastAsia="宋体" w:cs="宋体"/>
+          <w:color w:val="9876AA"/>
+          <w:sz w:val="22"/>
+          <w:szCs w:val="22"/>
+          <w:shd w:val="clear" w:fill="232525"/>
+        </w:rPr>
+        <w:t>$_W</w:t>
+      </w:r>
+      <w:r>
+        <w:rPr>
+          <w:rFonts w:hint="eastAsia" w:ascii="宋体" w:hAnsi="宋体" w:eastAsia="宋体" w:cs="宋体"/>
+          <w:color w:val="A9B7C6"/>
+          <w:sz w:val="22"/>
+          <w:szCs w:val="22"/>
+          <w:shd w:val="clear" w:fill="232525"/>
+        </w:rPr>
+        <w:t>[</w:t>
+      </w:r>
+      <w:r>
+        <w:rPr>
+          <w:rFonts w:hint="eastAsia" w:ascii="宋体" w:hAnsi="宋体" w:eastAsia="宋体" w:cs="宋体"/>
+          <w:color w:val="6A8759"/>
+          <w:sz w:val="22"/>
+          <w:szCs w:val="22"/>
+          <w:shd w:val="clear" w:fill="232525"/>
+        </w:rPr>
+        <w:t>'uniacid'</w:t>
+      </w:r>
+      <w:r>
+        <w:rPr>
+          <w:rFonts w:hint="eastAsia" w:ascii="宋体" w:hAnsi="宋体" w:eastAsia="宋体" w:cs="宋体"/>
+          <w:color w:val="A9B7C6"/>
+          <w:sz w:val="22"/>
+          <w:szCs w:val="22"/>
+          <w:shd w:val="clear" w:fill="232525"/>
+        </w:rPr>
+        <w:t>]</w:t>
+      </w:r>
+      <w:r>
+        <w:rPr>
+          <w:rFonts w:hint="eastAsia" w:ascii="宋体" w:hAnsi="宋体" w:eastAsia="宋体" w:cs="宋体"/>
+          <w:color w:val="CC7832"/>
+          <w:sz w:val="22"/>
+          <w:szCs w:val="22"/>
+          <w:shd w:val="clear" w:fill="232525"/>
+        </w:rPr>
+        <w:t xml:space="preserve">, </w:t>
+      </w:r>
+      <w:r>
+        <w:rPr>
+          <w:rFonts w:hint="eastAsia" w:ascii="宋体" w:hAnsi="宋体" w:eastAsia="宋体" w:cs="宋体"/>
+          <w:color w:val="6A8759"/>
+          <w:sz w:val="22"/>
+          <w:szCs w:val="22"/>
+          <w:shd w:val="clear" w:fill="232525"/>
+        </w:rPr>
+        <w:t xml:space="preserve">'uid' </w:t>
+      </w:r>
+      <w:r>
+        <w:rPr>
+          <w:rFonts w:hint="eastAsia" w:ascii="宋体" w:hAnsi="宋体" w:eastAsia="宋体" w:cs="宋体"/>
+          <w:color w:val="A9B7C6"/>
+          <w:sz w:val="22"/>
+          <w:szCs w:val="22"/>
+          <w:shd w:val="clear" w:fill="232525"/>
+        </w:rPr>
+        <w:t xml:space="preserve">=&gt; </w:t>
+      </w:r>
+      <w:r>
+        <w:rPr>
+          <w:rFonts w:hint="eastAsia" w:ascii="宋体" w:hAnsi="宋体" w:eastAsia="宋体" w:cs="宋体"/>
+          <w:color w:val="9876AA"/>
+          <w:sz w:val="22"/>
+          <w:szCs w:val="22"/>
+          <w:shd w:val="clear" w:fill="232525"/>
+        </w:rPr>
+        <w:t>$uid</w:t>
+      </w:r>
+      <w:r>
+        <w:rPr>
+          <w:rFonts w:hint="eastAsia" w:ascii="宋体" w:hAnsi="宋体" w:eastAsia="宋体" w:cs="宋体"/>
+          <w:color w:val="CC7832"/>
+          <w:sz w:val="22"/>
+          <w:szCs w:val="22"/>
+          <w:shd w:val="clear" w:fill="232525"/>
+        </w:rPr>
+        <w:t xml:space="preserve">, </w:t>
+      </w:r>
+      <w:r>
+        <w:rPr>
+          <w:rFonts w:hint="eastAsia" w:ascii="宋体" w:hAnsi="宋体" w:eastAsia="宋体" w:cs="宋体"/>
+          <w:color w:val="6A8759"/>
+          <w:sz w:val="22"/>
+          <w:szCs w:val="22"/>
+          <w:shd w:val="clear" w:fill="232525"/>
+        </w:rPr>
+        <w:t xml:space="preserve">'openid' </w:t>
+      </w:r>
+      <w:r>
+        <w:rPr>
+          <w:rFonts w:hint="eastAsia" w:ascii="宋体" w:hAnsi="宋体" w:eastAsia="宋体" w:cs="宋体"/>
+          <w:color w:val="A9B7C6"/>
+          <w:sz w:val="22"/>
+          <w:szCs w:val="22"/>
+          <w:shd w:val="clear" w:fill="232525"/>
+        </w:rPr>
+        <w:t xml:space="preserve">=&gt; </w:t>
+      </w:r>
+      <w:r>
+        <w:rPr>
+          <w:rFonts w:hint="eastAsia" w:ascii="宋体" w:hAnsi="宋体" w:eastAsia="宋体" w:cs="宋体"/>
+          <w:color w:val="9876AA"/>
+          <w:sz w:val="22"/>
+          <w:szCs w:val="22"/>
+          <w:shd w:val="clear" w:fill="232525"/>
+        </w:rPr>
+        <w:t>$openid</w:t>
+      </w:r>
+      <w:r>
+        <w:rPr>
+          <w:rFonts w:hint="eastAsia" w:ascii="宋体" w:hAnsi="宋体" w:eastAsia="宋体" w:cs="宋体"/>
+          <w:color w:val="CC7832"/>
+          <w:sz w:val="22"/>
+          <w:szCs w:val="22"/>
+          <w:shd w:val="clear" w:fill="232525"/>
+        </w:rPr>
+        <w:t xml:space="preserve">, </w:t>
+      </w:r>
+      <w:r>
+        <w:rPr>
+          <w:rFonts w:hint="eastAsia" w:ascii="宋体" w:hAnsi="宋体" w:eastAsia="宋体" w:cs="宋体"/>
+          <w:color w:val="6A8759"/>
+          <w:sz w:val="22"/>
+          <w:szCs w:val="22"/>
+          <w:shd w:val="clear" w:fill="232525"/>
+        </w:rPr>
+        <w:t xml:space="preserve">'realname' </w:t>
+      </w:r>
+      <w:r>
+        <w:rPr>
+          <w:rFonts w:hint="eastAsia" w:ascii="宋体" w:hAnsi="宋体" w:eastAsia="宋体" w:cs="宋体"/>
+          <w:color w:val="A9B7C6"/>
+          <w:sz w:val="22"/>
+          <w:szCs w:val="22"/>
+          <w:shd w:val="clear" w:fill="232525"/>
+        </w:rPr>
+        <w:t>=&gt; !</w:t>
+      </w:r>
+      <w:r>
+        <w:rPr>
+          <w:rFonts w:hint="eastAsia" w:ascii="宋体" w:hAnsi="宋体" w:eastAsia="宋体" w:cs="宋体"/>
+          <w:b/>
+          <w:color w:val="CC7832"/>
+          <w:sz w:val="22"/>
+          <w:szCs w:val="22"/>
+          <w:shd w:val="clear" w:fill="232525"/>
+        </w:rPr>
+        <w:t>empty</w:t>
+      </w:r>
+      <w:r>
+        <w:rPr>
+          <w:rFonts w:hint="eastAsia" w:ascii="宋体" w:hAnsi="宋体" w:eastAsia="宋体" w:cs="宋体"/>
+          <w:color w:val="A9B7C6"/>
+          <w:sz w:val="22"/>
+          <w:szCs w:val="22"/>
+          <w:shd w:val="clear" w:fill="232525"/>
+        </w:rPr>
+        <w:t>(</w:t>
+      </w:r>
+      <w:r>
+        <w:rPr>
+          <w:rFonts w:hint="eastAsia" w:ascii="宋体" w:hAnsi="宋体" w:eastAsia="宋体" w:cs="宋体"/>
+          <w:color w:val="9876AA"/>
+          <w:sz w:val="22"/>
+          <w:szCs w:val="22"/>
+          <w:shd w:val="clear" w:fill="232525"/>
+        </w:rPr>
+        <w:t>$mc</w:t>
+      </w:r>
+      <w:r>
+        <w:rPr>
+          <w:rFonts w:hint="eastAsia" w:ascii="宋体" w:hAnsi="宋体" w:eastAsia="宋体" w:cs="宋体"/>
+          <w:color w:val="A9B7C6"/>
+          <w:sz w:val="22"/>
+          <w:szCs w:val="22"/>
+          <w:shd w:val="clear" w:fill="232525"/>
+        </w:rPr>
+        <w:t>[</w:t>
+      </w:r>
+      <w:r>
+        <w:rPr>
+          <w:rFonts w:hint="eastAsia" w:ascii="宋体" w:hAnsi="宋体" w:eastAsia="宋体" w:cs="宋体"/>
+          <w:color w:val="6A8759"/>
+          <w:sz w:val="22"/>
+          <w:szCs w:val="22"/>
+          <w:shd w:val="clear" w:fill="232525"/>
+        </w:rPr>
+        <w:t>'realname'</w:t>
+      </w:r>
+      <w:r>
+        <w:rPr>
+          <w:rFonts w:hint="eastAsia" w:ascii="宋体" w:hAnsi="宋体" w:eastAsia="宋体" w:cs="宋体"/>
+          <w:color w:val="A9B7C6"/>
+          <w:sz w:val="22"/>
+          <w:szCs w:val="22"/>
+          <w:shd w:val="clear" w:fill="232525"/>
+        </w:rPr>
+        <w:t xml:space="preserve">]) ? </w:t>
+      </w:r>
+      <w:r>
+        <w:rPr>
+          <w:rFonts w:hint="eastAsia" w:ascii="宋体" w:hAnsi="宋体" w:eastAsia="宋体" w:cs="宋体"/>
+          <w:color w:val="9876AA"/>
+          <w:sz w:val="22"/>
+          <w:szCs w:val="22"/>
+          <w:shd w:val="clear" w:fill="232525"/>
+        </w:rPr>
+        <w:t>$mc</w:t>
+      </w:r>
+      <w:r>
+        <w:rPr>
+          <w:rFonts w:hint="eastAsia" w:ascii="宋体" w:hAnsi="宋体" w:eastAsia="宋体" w:cs="宋体"/>
+          <w:color w:val="A9B7C6"/>
+          <w:sz w:val="22"/>
+          <w:szCs w:val="22"/>
+          <w:shd w:val="clear" w:fill="232525"/>
+        </w:rPr>
+        <w:t>[</w:t>
+      </w:r>
+      <w:r>
+        <w:rPr>
+          <w:rFonts w:hint="eastAsia" w:ascii="宋体" w:hAnsi="宋体" w:eastAsia="宋体" w:cs="宋体"/>
+          <w:color w:val="6A8759"/>
+          <w:sz w:val="22"/>
+          <w:szCs w:val="22"/>
+          <w:shd w:val="clear" w:fill="232525"/>
+        </w:rPr>
+        <w:t>'realname'</w:t>
+      </w:r>
+      <w:r>
+        <w:rPr>
+          <w:rFonts w:hint="eastAsia" w:ascii="宋体" w:hAnsi="宋体" w:eastAsia="宋体" w:cs="宋体"/>
+          <w:color w:val="A9B7C6"/>
+          <w:sz w:val="22"/>
+          <w:szCs w:val="22"/>
+          <w:shd w:val="clear" w:fill="232525"/>
+        </w:rPr>
+        <w:t xml:space="preserve">] : </w:t>
+      </w:r>
+      <w:r>
+        <w:rPr>
+          <w:rFonts w:hint="eastAsia" w:ascii="宋体" w:hAnsi="宋体" w:eastAsia="宋体" w:cs="宋体"/>
+          <w:color w:val="6A8759"/>
+          <w:sz w:val="22"/>
+          <w:szCs w:val="22"/>
+          <w:shd w:val="clear" w:fill="232525"/>
+        </w:rPr>
+        <w:t>''</w:t>
+      </w:r>
+      <w:r>
+        <w:rPr>
+          <w:rFonts w:hint="eastAsia" w:ascii="宋体" w:hAnsi="宋体" w:eastAsia="宋体" w:cs="宋体"/>
+          <w:color w:val="CC7832"/>
+          <w:sz w:val="22"/>
+          <w:szCs w:val="22"/>
+          <w:shd w:val="clear" w:fill="232525"/>
+        </w:rPr>
+        <w:t xml:space="preserve">, </w:t>
+      </w:r>
+      <w:r>
+        <w:rPr>
+          <w:rFonts w:hint="eastAsia" w:ascii="宋体" w:hAnsi="宋体" w:eastAsia="宋体" w:cs="宋体"/>
+          <w:color w:val="6A8759"/>
+          <w:sz w:val="22"/>
+          <w:szCs w:val="22"/>
+          <w:shd w:val="clear" w:fill="232525"/>
+        </w:rPr>
+        <w:t xml:space="preserve">'mobile' </w:t>
+      </w:r>
+      <w:r>
+        <w:rPr>
+          <w:rFonts w:hint="eastAsia" w:ascii="宋体" w:hAnsi="宋体" w:eastAsia="宋体" w:cs="宋体"/>
+          <w:color w:val="A9B7C6"/>
+          <w:sz w:val="22"/>
+          <w:szCs w:val="22"/>
+          <w:shd w:val="clear" w:fill="232525"/>
+        </w:rPr>
+        <w:t>=&gt; !</w:t>
+      </w:r>
+      <w:r>
+        <w:rPr>
+          <w:rFonts w:hint="eastAsia" w:ascii="宋体" w:hAnsi="宋体" w:eastAsia="宋体" w:cs="宋体"/>
+          <w:b/>
+          <w:color w:val="CC7832"/>
+          <w:sz w:val="22"/>
+          <w:szCs w:val="22"/>
+          <w:shd w:val="clear" w:fill="232525"/>
+        </w:rPr>
+        <w:t>empty</w:t>
+      </w:r>
+      <w:r>
+        <w:rPr>
+          <w:rFonts w:hint="eastAsia" w:ascii="宋体" w:hAnsi="宋体" w:eastAsia="宋体" w:cs="宋体"/>
+          <w:color w:val="A9B7C6"/>
+          <w:sz w:val="22"/>
+          <w:szCs w:val="22"/>
+          <w:shd w:val="clear" w:fill="232525"/>
+        </w:rPr>
+        <w:t>(</w:t>
+      </w:r>
+      <w:r>
+        <w:rPr>
+          <w:rFonts w:hint="eastAsia" w:ascii="宋体" w:hAnsi="宋体" w:eastAsia="宋体" w:cs="宋体"/>
+          <w:color w:val="9876AA"/>
+          <w:sz w:val="22"/>
+          <w:szCs w:val="22"/>
+          <w:shd w:val="clear" w:fill="232525"/>
+        </w:rPr>
+        <w:t>$mc</w:t>
+      </w:r>
+      <w:r>
+        <w:rPr>
+          <w:rFonts w:hint="eastAsia" w:ascii="宋体" w:hAnsi="宋体" w:eastAsia="宋体" w:cs="宋体"/>
+          <w:color w:val="A9B7C6"/>
+          <w:sz w:val="22"/>
+          <w:szCs w:val="22"/>
+          <w:shd w:val="clear" w:fill="232525"/>
+        </w:rPr>
+        <w:t>[</w:t>
+      </w:r>
+      <w:r>
+        <w:rPr>
+          <w:rFonts w:hint="eastAsia" w:ascii="宋体" w:hAnsi="宋体" w:eastAsia="宋体" w:cs="宋体"/>
+          <w:color w:val="6A8759"/>
+          <w:sz w:val="22"/>
+          <w:szCs w:val="22"/>
+          <w:shd w:val="clear" w:fill="232525"/>
+        </w:rPr>
+        <w:t>'mobile'</w:t>
+      </w:r>
+      <w:r>
+        <w:rPr>
+          <w:rFonts w:hint="eastAsia" w:ascii="宋体" w:hAnsi="宋体" w:eastAsia="宋体" w:cs="宋体"/>
+          <w:color w:val="A9B7C6"/>
+          <w:sz w:val="22"/>
+          <w:szCs w:val="22"/>
+          <w:shd w:val="clear" w:fill="232525"/>
+        </w:rPr>
+        <w:t xml:space="preserve">]) ? </w:t>
+      </w:r>
+      <w:r>
+        <w:rPr>
+          <w:rFonts w:hint="eastAsia" w:ascii="宋体" w:hAnsi="宋体" w:eastAsia="宋体" w:cs="宋体"/>
+          <w:color w:val="9876AA"/>
+          <w:sz w:val="22"/>
+          <w:szCs w:val="22"/>
+          <w:shd w:val="clear" w:fill="232525"/>
+        </w:rPr>
+        <w:t>$mc</w:t>
+      </w:r>
+      <w:r>
+        <w:rPr>
+          <w:rFonts w:hint="eastAsia" w:ascii="宋体" w:hAnsi="宋体" w:eastAsia="宋体" w:cs="宋体"/>
+          <w:color w:val="A9B7C6"/>
+          <w:sz w:val="22"/>
+          <w:szCs w:val="22"/>
+          <w:shd w:val="clear" w:fill="232525"/>
+        </w:rPr>
+        <w:t>[</w:t>
+      </w:r>
+      <w:r>
+        <w:rPr>
+          <w:rFonts w:hint="eastAsia" w:ascii="宋体" w:hAnsi="宋体" w:eastAsia="宋体" w:cs="宋体"/>
+          <w:color w:val="6A8759"/>
+          <w:sz w:val="22"/>
+          <w:szCs w:val="22"/>
+          <w:shd w:val="clear" w:fill="232525"/>
+        </w:rPr>
+        <w:t>'mobile'</w:t>
+      </w:r>
+      <w:r>
+        <w:rPr>
+          <w:rFonts w:hint="eastAsia" w:ascii="宋体" w:hAnsi="宋体" w:eastAsia="宋体" w:cs="宋体"/>
+          <w:color w:val="A9B7C6"/>
+          <w:sz w:val="22"/>
+          <w:szCs w:val="22"/>
+          <w:shd w:val="clear" w:fill="232525"/>
+        </w:rPr>
+        <w:t xml:space="preserve">] : </w:t>
+      </w:r>
+      <w:r>
+        <w:rPr>
+          <w:rFonts w:hint="eastAsia" w:ascii="宋体" w:hAnsi="宋体" w:eastAsia="宋体" w:cs="宋体"/>
+          <w:color w:val="6A8759"/>
+          <w:sz w:val="22"/>
+          <w:szCs w:val="22"/>
+          <w:shd w:val="clear" w:fill="232525"/>
+        </w:rPr>
+        <w:t>''</w:t>
+      </w:r>
+      <w:r>
+        <w:rPr>
+          <w:rFonts w:hint="eastAsia" w:ascii="宋体" w:hAnsi="宋体" w:eastAsia="宋体" w:cs="宋体"/>
+          <w:color w:val="CC7832"/>
+          <w:sz w:val="22"/>
+          <w:szCs w:val="22"/>
+          <w:shd w:val="clear" w:fill="232525"/>
+        </w:rPr>
+        <w:t xml:space="preserve">, </w:t>
+      </w:r>
+      <w:r>
+        <w:rPr>
+          <w:rFonts w:hint="eastAsia" w:ascii="宋体" w:hAnsi="宋体" w:eastAsia="宋体" w:cs="宋体"/>
+          <w:color w:val="6A8759"/>
+          <w:sz w:val="22"/>
+          <w:szCs w:val="22"/>
+          <w:shd w:val="clear" w:fill="232525"/>
+        </w:rPr>
+        <w:t xml:space="preserve">'nickname' </w:t>
+      </w:r>
+      <w:r>
+        <w:rPr>
+          <w:rFonts w:hint="eastAsia" w:ascii="宋体" w:hAnsi="宋体" w:eastAsia="宋体" w:cs="宋体"/>
+          <w:color w:val="A9B7C6"/>
+          <w:sz w:val="22"/>
+          <w:szCs w:val="22"/>
+          <w:shd w:val="clear" w:fill="232525"/>
+        </w:rPr>
+        <w:t>=&gt; !</w:t>
+      </w:r>
+      <w:r>
+        <w:rPr>
+          <w:rFonts w:hint="eastAsia" w:ascii="宋体" w:hAnsi="宋体" w:eastAsia="宋体" w:cs="宋体"/>
+          <w:b/>
+          <w:color w:val="CC7832"/>
+          <w:sz w:val="22"/>
+          <w:szCs w:val="22"/>
+          <w:shd w:val="clear" w:fill="232525"/>
+        </w:rPr>
+        <w:t>empty</w:t>
+      </w:r>
+      <w:r>
+        <w:rPr>
+          <w:rFonts w:hint="eastAsia" w:ascii="宋体" w:hAnsi="宋体" w:eastAsia="宋体" w:cs="宋体"/>
+          <w:color w:val="A9B7C6"/>
+          <w:sz w:val="22"/>
+          <w:szCs w:val="22"/>
+          <w:shd w:val="clear" w:fill="232525"/>
+        </w:rPr>
+        <w:t>(</w:t>
+      </w:r>
+      <w:r>
+        <w:rPr>
+          <w:rFonts w:hint="eastAsia" w:ascii="宋体" w:hAnsi="宋体" w:eastAsia="宋体" w:cs="宋体"/>
+          <w:color w:val="9876AA"/>
+          <w:sz w:val="22"/>
+          <w:szCs w:val="22"/>
+          <w:shd w:val="clear" w:fill="232525"/>
+        </w:rPr>
+        <w:t>$mc</w:t>
+      </w:r>
+      <w:r>
+        <w:rPr>
+          <w:rFonts w:hint="eastAsia" w:ascii="宋体" w:hAnsi="宋体" w:eastAsia="宋体" w:cs="宋体"/>
+          <w:color w:val="A9B7C6"/>
+          <w:sz w:val="22"/>
+          <w:szCs w:val="22"/>
+          <w:shd w:val="clear" w:fill="232525"/>
+        </w:rPr>
+        <w:t>[</w:t>
+      </w:r>
+      <w:r>
+        <w:rPr>
+          <w:rFonts w:hint="eastAsia" w:ascii="宋体" w:hAnsi="宋体" w:eastAsia="宋体" w:cs="宋体"/>
+          <w:color w:val="6A8759"/>
+          <w:sz w:val="22"/>
+          <w:szCs w:val="22"/>
+          <w:shd w:val="clear" w:fill="232525"/>
+        </w:rPr>
+        <w:t>'nickname'</w:t>
+      </w:r>
+      <w:r>
+        <w:rPr>
+          <w:rFonts w:hint="eastAsia" w:ascii="宋体" w:hAnsi="宋体" w:eastAsia="宋体" w:cs="宋体"/>
+          <w:color w:val="A9B7C6"/>
+          <w:sz w:val="22"/>
+          <w:szCs w:val="22"/>
+          <w:shd w:val="clear" w:fill="232525"/>
+        </w:rPr>
+        <w:t xml:space="preserve">]) ? </w:t>
+      </w:r>
+      <w:r>
+        <w:rPr>
+          <w:rFonts w:hint="eastAsia" w:ascii="宋体" w:hAnsi="宋体" w:eastAsia="宋体" w:cs="宋体"/>
+          <w:color w:val="9876AA"/>
+          <w:sz w:val="22"/>
+          <w:szCs w:val="22"/>
+          <w:shd w:val="clear" w:fill="232525"/>
+        </w:rPr>
+        <w:t>$mc</w:t>
+      </w:r>
+      <w:r>
+        <w:rPr>
+          <w:rFonts w:hint="eastAsia" w:ascii="宋体" w:hAnsi="宋体" w:eastAsia="宋体" w:cs="宋体"/>
+          <w:color w:val="A9B7C6"/>
+          <w:sz w:val="22"/>
+          <w:szCs w:val="22"/>
+          <w:shd w:val="clear" w:fill="232525"/>
+        </w:rPr>
+        <w:t>[</w:t>
+      </w:r>
+      <w:r>
+        <w:rPr>
+          <w:rFonts w:hint="eastAsia" w:ascii="宋体" w:hAnsi="宋体" w:eastAsia="宋体" w:cs="宋体"/>
+          <w:color w:val="6A8759"/>
+          <w:sz w:val="22"/>
+          <w:szCs w:val="22"/>
+          <w:shd w:val="clear" w:fill="232525"/>
+        </w:rPr>
+        <w:t>'nickname'</w:t>
+      </w:r>
+      <w:r>
+        <w:rPr>
+          <w:rFonts w:hint="eastAsia" w:ascii="宋体" w:hAnsi="宋体" w:eastAsia="宋体" w:cs="宋体"/>
+          <w:color w:val="A9B7C6"/>
+          <w:sz w:val="22"/>
+          <w:szCs w:val="22"/>
+          <w:shd w:val="clear" w:fill="232525"/>
+        </w:rPr>
+        <w:t xml:space="preserve">] : </w:t>
+      </w:r>
+      <w:r>
+        <w:rPr>
+          <w:rFonts w:hint="eastAsia" w:ascii="宋体" w:hAnsi="宋体" w:eastAsia="宋体" w:cs="宋体"/>
+          <w:color w:val="6A8759"/>
+          <w:sz w:val="22"/>
+          <w:szCs w:val="22"/>
+          <w:shd w:val="clear" w:fill="232525"/>
+        </w:rPr>
+        <w:t>''</w:t>
+      </w:r>
+      <w:r>
+        <w:rPr>
+          <w:rFonts w:hint="eastAsia" w:ascii="宋体" w:hAnsi="宋体" w:eastAsia="宋体" w:cs="宋体"/>
+          <w:color w:val="CC7832"/>
+          <w:sz w:val="22"/>
+          <w:szCs w:val="22"/>
+          <w:shd w:val="clear" w:fill="232525"/>
+        </w:rPr>
+        <w:t xml:space="preserve">, </w:t>
+      </w:r>
+      <w:r>
+        <w:rPr>
+          <w:rFonts w:hint="eastAsia" w:ascii="宋体" w:hAnsi="宋体" w:eastAsia="宋体" w:cs="宋体"/>
+          <w:color w:val="6A8759"/>
+          <w:sz w:val="22"/>
+          <w:szCs w:val="22"/>
+          <w:shd w:val="clear" w:fill="232525"/>
+        </w:rPr>
+        <w:t xml:space="preserve">'nickname_wechat' </w:t>
+      </w:r>
+      <w:r>
+        <w:rPr>
+          <w:rFonts w:hint="eastAsia" w:ascii="宋体" w:hAnsi="宋体" w:eastAsia="宋体" w:cs="宋体"/>
+          <w:color w:val="A9B7C6"/>
+          <w:sz w:val="22"/>
+          <w:szCs w:val="22"/>
+          <w:shd w:val="clear" w:fill="232525"/>
+        </w:rPr>
+        <w:t>=&gt; !</w:t>
+      </w:r>
+      <w:r>
+        <w:rPr>
+          <w:rFonts w:hint="eastAsia" w:ascii="宋体" w:hAnsi="宋体" w:eastAsia="宋体" w:cs="宋体"/>
+          <w:b/>
+          <w:color w:val="CC7832"/>
+          <w:sz w:val="22"/>
+          <w:szCs w:val="22"/>
+          <w:shd w:val="clear" w:fill="232525"/>
+        </w:rPr>
+        <w:t>empty</w:t>
+      </w:r>
+      <w:r>
+        <w:rPr>
+          <w:rFonts w:hint="eastAsia" w:ascii="宋体" w:hAnsi="宋体" w:eastAsia="宋体" w:cs="宋体"/>
+          <w:color w:val="A9B7C6"/>
+          <w:sz w:val="22"/>
+          <w:szCs w:val="22"/>
+          <w:shd w:val="clear" w:fill="232525"/>
+        </w:rPr>
+        <w:t>(</w:t>
+      </w:r>
+      <w:r>
+        <w:rPr>
+          <w:rFonts w:hint="eastAsia" w:ascii="宋体" w:hAnsi="宋体" w:eastAsia="宋体" w:cs="宋体"/>
+          <w:color w:val="9876AA"/>
+          <w:sz w:val="22"/>
+          <w:szCs w:val="22"/>
+          <w:shd w:val="clear" w:fill="232525"/>
+        </w:rPr>
+        <w:t>$mc</w:t>
+      </w:r>
+      <w:r>
+        <w:rPr>
+          <w:rFonts w:hint="eastAsia" w:ascii="宋体" w:hAnsi="宋体" w:eastAsia="宋体" w:cs="宋体"/>
+          <w:color w:val="A9B7C6"/>
+          <w:sz w:val="22"/>
+          <w:szCs w:val="22"/>
+          <w:shd w:val="clear" w:fill="232525"/>
+        </w:rPr>
+        <w:t>[</w:t>
+      </w:r>
+      <w:r>
+        <w:rPr>
+          <w:rFonts w:hint="eastAsia" w:ascii="宋体" w:hAnsi="宋体" w:eastAsia="宋体" w:cs="宋体"/>
+          <w:color w:val="6A8759"/>
+          <w:sz w:val="22"/>
+          <w:szCs w:val="22"/>
+          <w:shd w:val="clear" w:fill="232525"/>
+        </w:rPr>
+        <w:t>'nickname'</w:t>
+      </w:r>
+      <w:r>
+        <w:rPr>
+          <w:rFonts w:hint="eastAsia" w:ascii="宋体" w:hAnsi="宋体" w:eastAsia="宋体" w:cs="宋体"/>
+          <w:color w:val="A9B7C6"/>
+          <w:sz w:val="22"/>
+          <w:szCs w:val="22"/>
+          <w:shd w:val="clear" w:fill="232525"/>
+        </w:rPr>
+        <w:t xml:space="preserve">]) ? </w:t>
+      </w:r>
+      <w:r>
+        <w:rPr>
+          <w:rFonts w:hint="eastAsia" w:ascii="宋体" w:hAnsi="宋体" w:eastAsia="宋体" w:cs="宋体"/>
+          <w:color w:val="9876AA"/>
+          <w:sz w:val="22"/>
+          <w:szCs w:val="22"/>
+          <w:shd w:val="clear" w:fill="232525"/>
+        </w:rPr>
+        <w:t>$mc</w:t>
+      </w:r>
+      <w:r>
+        <w:rPr>
+          <w:rFonts w:hint="eastAsia" w:ascii="宋体" w:hAnsi="宋体" w:eastAsia="宋体" w:cs="宋体"/>
+          <w:color w:val="A9B7C6"/>
+          <w:sz w:val="22"/>
+          <w:szCs w:val="22"/>
+          <w:shd w:val="clear" w:fill="232525"/>
+        </w:rPr>
+        <w:t>[</w:t>
+      </w:r>
+      <w:r>
+        <w:rPr>
+          <w:rFonts w:hint="eastAsia" w:ascii="宋体" w:hAnsi="宋体" w:eastAsia="宋体" w:cs="宋体"/>
+          <w:color w:val="6A8759"/>
+          <w:sz w:val="22"/>
+          <w:szCs w:val="22"/>
+          <w:shd w:val="clear" w:fill="232525"/>
+        </w:rPr>
+        <w:t>'nickname'</w:t>
+      </w:r>
+      <w:r>
+        <w:rPr>
+          <w:rFonts w:hint="eastAsia" w:ascii="宋体" w:hAnsi="宋体" w:eastAsia="宋体" w:cs="宋体"/>
+          <w:color w:val="A9B7C6"/>
+          <w:sz w:val="22"/>
+          <w:szCs w:val="22"/>
+          <w:shd w:val="clear" w:fill="232525"/>
+        </w:rPr>
+        <w:t xml:space="preserve">] : </w:t>
+      </w:r>
+      <w:r>
+        <w:rPr>
+          <w:rFonts w:hint="eastAsia" w:ascii="宋体" w:hAnsi="宋体" w:eastAsia="宋体" w:cs="宋体"/>
+          <w:color w:val="6A8759"/>
+          <w:sz w:val="22"/>
+          <w:szCs w:val="22"/>
+          <w:shd w:val="clear" w:fill="232525"/>
+        </w:rPr>
+        <w:t>''</w:t>
+      </w:r>
+      <w:r>
+        <w:rPr>
+          <w:rFonts w:hint="eastAsia" w:ascii="宋体" w:hAnsi="宋体" w:eastAsia="宋体" w:cs="宋体"/>
+          <w:color w:val="CC7832"/>
+          <w:sz w:val="22"/>
+          <w:szCs w:val="22"/>
+          <w:shd w:val="clear" w:fill="232525"/>
+        </w:rPr>
+        <w:t xml:space="preserve">, </w:t>
+      </w:r>
+      <w:r>
+        <w:rPr>
+          <w:rFonts w:hint="eastAsia" w:ascii="宋体" w:hAnsi="宋体" w:eastAsia="宋体" w:cs="宋体"/>
+          <w:color w:val="6A8759"/>
+          <w:sz w:val="22"/>
+          <w:szCs w:val="22"/>
+          <w:shd w:val="clear" w:fill="232525"/>
+        </w:rPr>
+        <w:t xml:space="preserve">'avatar' </w:t>
+      </w:r>
+      <w:r>
+        <w:rPr>
+          <w:rFonts w:hint="eastAsia" w:ascii="宋体" w:hAnsi="宋体" w:eastAsia="宋体" w:cs="宋体"/>
+          <w:color w:val="A9B7C6"/>
+          <w:sz w:val="22"/>
+          <w:szCs w:val="22"/>
+          <w:shd w:val="clear" w:fill="232525"/>
+        </w:rPr>
+        <w:t>=&gt; !</w:t>
+      </w:r>
+      <w:r>
+        <w:rPr>
+          <w:rFonts w:hint="eastAsia" w:ascii="宋体" w:hAnsi="宋体" w:eastAsia="宋体" w:cs="宋体"/>
+          <w:b/>
+          <w:color w:val="CC7832"/>
+          <w:sz w:val="22"/>
+          <w:szCs w:val="22"/>
+          <w:shd w:val="clear" w:fill="232525"/>
+        </w:rPr>
+        <w:t>empty</w:t>
+      </w:r>
+      <w:r>
+        <w:rPr>
+          <w:rFonts w:hint="eastAsia" w:ascii="宋体" w:hAnsi="宋体" w:eastAsia="宋体" w:cs="宋体"/>
+          <w:color w:val="A9B7C6"/>
+          <w:sz w:val="22"/>
+          <w:szCs w:val="22"/>
+          <w:shd w:val="clear" w:fill="232525"/>
+        </w:rPr>
+        <w:t>(</w:t>
+      </w:r>
+      <w:r>
+        <w:rPr>
+          <w:rFonts w:hint="eastAsia" w:ascii="宋体" w:hAnsi="宋体" w:eastAsia="宋体" w:cs="宋体"/>
+          <w:color w:val="9876AA"/>
+          <w:sz w:val="22"/>
+          <w:szCs w:val="22"/>
+          <w:shd w:val="clear" w:fill="232525"/>
+        </w:rPr>
+        <w:t>$mc</w:t>
+      </w:r>
+      <w:r>
+        <w:rPr>
+          <w:rFonts w:hint="eastAsia" w:ascii="宋体" w:hAnsi="宋体" w:eastAsia="宋体" w:cs="宋体"/>
+          <w:color w:val="A9B7C6"/>
+          <w:sz w:val="22"/>
+          <w:szCs w:val="22"/>
+          <w:shd w:val="clear" w:fill="232525"/>
+        </w:rPr>
+        <w:t>[</w:t>
+      </w:r>
+      <w:r>
+        <w:rPr>
+          <w:rFonts w:hint="eastAsia" w:ascii="宋体" w:hAnsi="宋体" w:eastAsia="宋体" w:cs="宋体"/>
+          <w:color w:val="6A8759"/>
+          <w:sz w:val="22"/>
+          <w:szCs w:val="22"/>
+          <w:shd w:val="clear" w:fill="232525"/>
+        </w:rPr>
+        <w:t>'avatar'</w:t>
+      </w:r>
+      <w:r>
+        <w:rPr>
+          <w:rFonts w:hint="eastAsia" w:ascii="宋体" w:hAnsi="宋体" w:eastAsia="宋体" w:cs="宋体"/>
+          <w:color w:val="A9B7C6"/>
+          <w:sz w:val="22"/>
+          <w:szCs w:val="22"/>
+          <w:shd w:val="clear" w:fill="232525"/>
+        </w:rPr>
+        <w:t xml:space="preserve">]) ? </w:t>
+      </w:r>
+      <w:r>
+        <w:rPr>
+          <w:rFonts w:hint="eastAsia" w:ascii="宋体" w:hAnsi="宋体" w:eastAsia="宋体" w:cs="宋体"/>
+          <w:color w:val="9876AA"/>
+          <w:sz w:val="22"/>
+          <w:szCs w:val="22"/>
+          <w:shd w:val="clear" w:fill="232525"/>
+        </w:rPr>
+        <w:t>$mc</w:t>
+      </w:r>
+      <w:r>
+        <w:rPr>
+          <w:rFonts w:hint="eastAsia" w:ascii="宋体" w:hAnsi="宋体" w:eastAsia="宋体" w:cs="宋体"/>
+          <w:color w:val="A9B7C6"/>
+          <w:sz w:val="22"/>
+          <w:szCs w:val="22"/>
+          <w:shd w:val="clear" w:fill="232525"/>
+        </w:rPr>
+        <w:t>[</w:t>
+      </w:r>
+      <w:r>
+        <w:rPr>
+          <w:rFonts w:hint="eastAsia" w:ascii="宋体" w:hAnsi="宋体" w:eastAsia="宋体" w:cs="宋体"/>
+          <w:color w:val="6A8759"/>
+          <w:sz w:val="22"/>
+          <w:szCs w:val="22"/>
+          <w:shd w:val="clear" w:fill="232525"/>
+        </w:rPr>
+        <w:t>'avatar'</w:t>
+      </w:r>
+      <w:r>
+        <w:rPr>
+          <w:rFonts w:hint="eastAsia" w:ascii="宋体" w:hAnsi="宋体" w:eastAsia="宋体" w:cs="宋体"/>
+          <w:color w:val="A9B7C6"/>
+          <w:sz w:val="22"/>
+          <w:szCs w:val="22"/>
+          <w:shd w:val="clear" w:fill="232525"/>
+        </w:rPr>
+        <w:t xml:space="preserve">] : </w:t>
+      </w:r>
+      <w:r>
+        <w:rPr>
+          <w:rFonts w:hint="eastAsia" w:ascii="宋体" w:hAnsi="宋体" w:eastAsia="宋体" w:cs="宋体"/>
+          <w:color w:val="6A8759"/>
+          <w:sz w:val="22"/>
+          <w:szCs w:val="22"/>
+          <w:shd w:val="clear" w:fill="232525"/>
+        </w:rPr>
+        <w:t>''</w:t>
+      </w:r>
+      <w:r>
+        <w:rPr>
+          <w:rFonts w:hint="eastAsia" w:ascii="宋体" w:hAnsi="宋体" w:eastAsia="宋体" w:cs="宋体"/>
+          <w:color w:val="CC7832"/>
+          <w:sz w:val="22"/>
+          <w:szCs w:val="22"/>
+          <w:shd w:val="clear" w:fill="232525"/>
+        </w:rPr>
+        <w:t xml:space="preserve">, </w:t>
+      </w:r>
+      <w:r>
+        <w:rPr>
+          <w:rFonts w:hint="eastAsia" w:ascii="宋体" w:hAnsi="宋体" w:eastAsia="宋体" w:cs="宋体"/>
+          <w:color w:val="6A8759"/>
+          <w:sz w:val="22"/>
+          <w:szCs w:val="22"/>
+          <w:shd w:val="clear" w:fill="232525"/>
+        </w:rPr>
+        <w:t xml:space="preserve">'avatar_wechat' </w:t>
+      </w:r>
+      <w:r>
+        <w:rPr>
+          <w:rFonts w:hint="eastAsia" w:ascii="宋体" w:hAnsi="宋体" w:eastAsia="宋体" w:cs="宋体"/>
+          <w:color w:val="A9B7C6"/>
+          <w:sz w:val="22"/>
+          <w:szCs w:val="22"/>
+          <w:shd w:val="clear" w:fill="232525"/>
+        </w:rPr>
+        <w:t>=&gt; !</w:t>
+      </w:r>
+      <w:r>
+        <w:rPr>
+          <w:rFonts w:hint="eastAsia" w:ascii="宋体" w:hAnsi="宋体" w:eastAsia="宋体" w:cs="宋体"/>
+          <w:b/>
+          <w:color w:val="CC7832"/>
+          <w:sz w:val="22"/>
+          <w:szCs w:val="22"/>
+          <w:shd w:val="clear" w:fill="232525"/>
+        </w:rPr>
+        <w:t>empty</w:t>
+      </w:r>
+      <w:r>
+        <w:rPr>
+          <w:rFonts w:hint="eastAsia" w:ascii="宋体" w:hAnsi="宋体" w:eastAsia="宋体" w:cs="宋体"/>
+          <w:color w:val="A9B7C6"/>
+          <w:sz w:val="22"/>
+          <w:szCs w:val="22"/>
+          <w:shd w:val="clear" w:fill="232525"/>
+        </w:rPr>
+        <w:t>(</w:t>
+      </w:r>
+      <w:r>
+        <w:rPr>
+          <w:rFonts w:hint="eastAsia" w:ascii="宋体" w:hAnsi="宋体" w:eastAsia="宋体" w:cs="宋体"/>
+          <w:color w:val="9876AA"/>
+          <w:sz w:val="22"/>
+          <w:szCs w:val="22"/>
+          <w:shd w:val="clear" w:fill="232525"/>
+        </w:rPr>
+        <w:t>$mc</w:t>
+      </w:r>
+      <w:r>
+        <w:rPr>
+          <w:rFonts w:hint="eastAsia" w:ascii="宋体" w:hAnsi="宋体" w:eastAsia="宋体" w:cs="宋体"/>
+          <w:color w:val="A9B7C6"/>
+          <w:sz w:val="22"/>
+          <w:szCs w:val="22"/>
+          <w:shd w:val="clear" w:fill="232525"/>
+        </w:rPr>
+        <w:t>[</w:t>
+      </w:r>
+      <w:r>
+        <w:rPr>
+          <w:rFonts w:hint="eastAsia" w:ascii="宋体" w:hAnsi="宋体" w:eastAsia="宋体" w:cs="宋体"/>
+          <w:color w:val="6A8759"/>
+          <w:sz w:val="22"/>
+          <w:szCs w:val="22"/>
+          <w:shd w:val="clear" w:fill="232525"/>
+        </w:rPr>
+        <w:t>'avatar'</w:t>
+      </w:r>
+      <w:r>
+        <w:rPr>
+          <w:rFonts w:hint="eastAsia" w:ascii="宋体" w:hAnsi="宋体" w:eastAsia="宋体" w:cs="宋体"/>
+          <w:color w:val="A9B7C6"/>
+          <w:sz w:val="22"/>
+          <w:szCs w:val="22"/>
+          <w:shd w:val="clear" w:fill="232525"/>
+        </w:rPr>
+        <w:t xml:space="preserve">]) ? </w:t>
+      </w:r>
+      <w:r>
+        <w:rPr>
+          <w:rFonts w:hint="eastAsia" w:ascii="宋体" w:hAnsi="宋体" w:eastAsia="宋体" w:cs="宋体"/>
+          <w:color w:val="9876AA"/>
+          <w:sz w:val="22"/>
+          <w:szCs w:val="22"/>
+          <w:shd w:val="clear" w:fill="232525"/>
+        </w:rPr>
+        <w:t>$mc</w:t>
+      </w:r>
+      <w:r>
+        <w:rPr>
+          <w:rFonts w:hint="eastAsia" w:ascii="宋体" w:hAnsi="宋体" w:eastAsia="宋体" w:cs="宋体"/>
+          <w:color w:val="A9B7C6"/>
+          <w:sz w:val="22"/>
+          <w:szCs w:val="22"/>
+          <w:shd w:val="clear" w:fill="232525"/>
+        </w:rPr>
+        <w:t>[</w:t>
+      </w:r>
+      <w:r>
+        <w:rPr>
+          <w:rFonts w:hint="eastAsia" w:ascii="宋体" w:hAnsi="宋体" w:eastAsia="宋体" w:cs="宋体"/>
+          <w:color w:val="6A8759"/>
+          <w:sz w:val="22"/>
+          <w:szCs w:val="22"/>
+          <w:shd w:val="clear" w:fill="232525"/>
+        </w:rPr>
+        <w:t>'avatar'</w:t>
+      </w:r>
+      <w:r>
+        <w:rPr>
+          <w:rFonts w:hint="eastAsia" w:ascii="宋体" w:hAnsi="宋体" w:eastAsia="宋体" w:cs="宋体"/>
+          <w:color w:val="A9B7C6"/>
+          <w:sz w:val="22"/>
+          <w:szCs w:val="22"/>
+          <w:shd w:val="clear" w:fill="232525"/>
+        </w:rPr>
+        <w:t xml:space="preserve">] : </w:t>
+      </w:r>
+      <w:r>
+        <w:rPr>
+          <w:rFonts w:hint="eastAsia" w:ascii="宋体" w:hAnsi="宋体" w:eastAsia="宋体" w:cs="宋体"/>
+          <w:color w:val="6A8759"/>
+          <w:sz w:val="22"/>
+          <w:szCs w:val="22"/>
+          <w:shd w:val="clear" w:fill="232525"/>
+        </w:rPr>
+        <w:t>''</w:t>
+      </w:r>
+      <w:r>
+        <w:rPr>
+          <w:rFonts w:hint="eastAsia" w:ascii="宋体" w:hAnsi="宋体" w:eastAsia="宋体" w:cs="宋体"/>
+          <w:color w:val="CC7832"/>
+          <w:sz w:val="22"/>
+          <w:szCs w:val="22"/>
+          <w:shd w:val="clear" w:fill="232525"/>
+        </w:rPr>
+        <w:t xml:space="preserve">, </w:t>
+      </w:r>
+      <w:r>
+        <w:rPr>
+          <w:rFonts w:hint="eastAsia" w:ascii="宋体" w:hAnsi="宋体" w:eastAsia="宋体" w:cs="宋体"/>
+          <w:color w:val="6A8759"/>
+          <w:sz w:val="22"/>
+          <w:szCs w:val="22"/>
+          <w:shd w:val="clear" w:fill="232525"/>
+        </w:rPr>
+        <w:t xml:space="preserve">'gender' </w:t>
+      </w:r>
+      <w:r>
+        <w:rPr>
+          <w:rFonts w:hint="eastAsia" w:ascii="宋体" w:hAnsi="宋体" w:eastAsia="宋体" w:cs="宋体"/>
+          <w:color w:val="A9B7C6"/>
+          <w:sz w:val="22"/>
+          <w:szCs w:val="22"/>
+          <w:shd w:val="clear" w:fill="232525"/>
+        </w:rPr>
+        <w:t>=&gt; !</w:t>
+      </w:r>
+      <w:r>
+        <w:rPr>
+          <w:rFonts w:hint="eastAsia" w:ascii="宋体" w:hAnsi="宋体" w:eastAsia="宋体" w:cs="宋体"/>
+          <w:b/>
+          <w:color w:val="CC7832"/>
+          <w:sz w:val="22"/>
+          <w:szCs w:val="22"/>
+          <w:shd w:val="clear" w:fill="232525"/>
+        </w:rPr>
+        <w:t>empty</w:t>
+      </w:r>
+      <w:r>
+        <w:rPr>
+          <w:rFonts w:hint="eastAsia" w:ascii="宋体" w:hAnsi="宋体" w:eastAsia="宋体" w:cs="宋体"/>
+          <w:color w:val="A9B7C6"/>
+          <w:sz w:val="22"/>
+          <w:szCs w:val="22"/>
+          <w:shd w:val="clear" w:fill="232525"/>
+        </w:rPr>
+        <w:t>(</w:t>
+      </w:r>
+      <w:r>
+        <w:rPr>
+          <w:rFonts w:hint="eastAsia" w:ascii="宋体" w:hAnsi="宋体" w:eastAsia="宋体" w:cs="宋体"/>
+          <w:color w:val="9876AA"/>
+          <w:sz w:val="22"/>
+          <w:szCs w:val="22"/>
+          <w:shd w:val="clear" w:fill="232525"/>
+        </w:rPr>
+        <w:t>$mc</w:t>
+      </w:r>
+      <w:r>
+        <w:rPr>
+          <w:rFonts w:hint="eastAsia" w:ascii="宋体" w:hAnsi="宋体" w:eastAsia="宋体" w:cs="宋体"/>
+          <w:color w:val="A9B7C6"/>
+          <w:sz w:val="22"/>
+          <w:szCs w:val="22"/>
+          <w:shd w:val="clear" w:fill="232525"/>
+        </w:rPr>
+        <w:t>[</w:t>
+      </w:r>
+      <w:r>
+        <w:rPr>
+          <w:rFonts w:hint="eastAsia" w:ascii="宋体" w:hAnsi="宋体" w:eastAsia="宋体" w:cs="宋体"/>
+          <w:color w:val="6A8759"/>
+          <w:sz w:val="22"/>
+          <w:szCs w:val="22"/>
+          <w:shd w:val="clear" w:fill="232525"/>
+        </w:rPr>
+        <w:t>'gender'</w:t>
+      </w:r>
+      <w:r>
+        <w:rPr>
+          <w:rFonts w:hint="eastAsia" w:ascii="宋体" w:hAnsi="宋体" w:eastAsia="宋体" w:cs="宋体"/>
+          <w:color w:val="A9B7C6"/>
+          <w:sz w:val="22"/>
+          <w:szCs w:val="22"/>
+          <w:shd w:val="clear" w:fill="232525"/>
+        </w:rPr>
+        <w:t xml:space="preserve">]) ? </w:t>
+      </w:r>
+      <w:r>
+        <w:rPr>
+          <w:rFonts w:hint="eastAsia" w:ascii="宋体" w:hAnsi="宋体" w:eastAsia="宋体" w:cs="宋体"/>
+          <w:color w:val="9876AA"/>
+          <w:sz w:val="22"/>
+          <w:szCs w:val="22"/>
+          <w:shd w:val="clear" w:fill="232525"/>
+        </w:rPr>
+        <w:t>$mc</w:t>
+      </w:r>
+      <w:r>
+        <w:rPr>
+          <w:rFonts w:hint="eastAsia" w:ascii="宋体" w:hAnsi="宋体" w:eastAsia="宋体" w:cs="宋体"/>
+          <w:color w:val="A9B7C6"/>
+          <w:sz w:val="22"/>
+          <w:szCs w:val="22"/>
+          <w:shd w:val="clear" w:fill="232525"/>
+        </w:rPr>
+        <w:t>[</w:t>
+      </w:r>
+      <w:r>
+        <w:rPr>
+          <w:rFonts w:hint="eastAsia" w:ascii="宋体" w:hAnsi="宋体" w:eastAsia="宋体" w:cs="宋体"/>
+          <w:color w:val="6A8759"/>
+          <w:sz w:val="22"/>
+          <w:szCs w:val="22"/>
+          <w:shd w:val="clear" w:fill="232525"/>
+        </w:rPr>
+        <w:t>'gender'</w:t>
+      </w:r>
+      <w:r>
+        <w:rPr>
+          <w:rFonts w:hint="eastAsia" w:ascii="宋体" w:hAnsi="宋体" w:eastAsia="宋体" w:cs="宋体"/>
+          <w:color w:val="A9B7C6"/>
+          <w:sz w:val="22"/>
+          <w:szCs w:val="22"/>
+          <w:shd w:val="clear" w:fill="232525"/>
+        </w:rPr>
+        <w:t xml:space="preserve">] : </w:t>
+      </w:r>
+      <w:r>
+        <w:rPr>
+          <w:rFonts w:hint="eastAsia" w:ascii="宋体" w:hAnsi="宋体" w:eastAsia="宋体" w:cs="宋体"/>
+          <w:color w:val="6A8759"/>
+          <w:sz w:val="22"/>
+          <w:szCs w:val="22"/>
+          <w:shd w:val="clear" w:fill="232525"/>
+        </w:rPr>
+        <w:t>'-1'</w:t>
+      </w:r>
+      <w:r>
+        <w:rPr>
+          <w:rFonts w:hint="eastAsia" w:ascii="宋体" w:hAnsi="宋体" w:eastAsia="宋体" w:cs="宋体"/>
+          <w:color w:val="CC7832"/>
+          <w:sz w:val="22"/>
+          <w:szCs w:val="22"/>
+          <w:shd w:val="clear" w:fill="232525"/>
+        </w:rPr>
+        <w:t xml:space="preserve">, </w:t>
+      </w:r>
+      <w:r>
+        <w:rPr>
+          <w:rFonts w:hint="eastAsia" w:ascii="宋体" w:hAnsi="宋体" w:eastAsia="宋体" w:cs="宋体"/>
+          <w:color w:val="6A8759"/>
+          <w:sz w:val="22"/>
+          <w:szCs w:val="22"/>
+          <w:shd w:val="clear" w:fill="232525"/>
+        </w:rPr>
+        <w:t xml:space="preserve">'province' </w:t>
+      </w:r>
+      <w:r>
+        <w:rPr>
+          <w:rFonts w:hint="eastAsia" w:ascii="宋体" w:hAnsi="宋体" w:eastAsia="宋体" w:cs="宋体"/>
+          <w:color w:val="A9B7C6"/>
+          <w:sz w:val="22"/>
+          <w:szCs w:val="22"/>
+          <w:shd w:val="clear" w:fill="232525"/>
+        </w:rPr>
+        <w:t>=&gt; !</w:t>
+      </w:r>
+      <w:r>
+        <w:rPr>
+          <w:rFonts w:hint="eastAsia" w:ascii="宋体" w:hAnsi="宋体" w:eastAsia="宋体" w:cs="宋体"/>
+          <w:b/>
+          <w:color w:val="CC7832"/>
+          <w:sz w:val="22"/>
+          <w:szCs w:val="22"/>
+          <w:shd w:val="clear" w:fill="232525"/>
+        </w:rPr>
+        <w:t>empty</w:t>
+      </w:r>
+      <w:r>
+        <w:rPr>
+          <w:rFonts w:hint="eastAsia" w:ascii="宋体" w:hAnsi="宋体" w:eastAsia="宋体" w:cs="宋体"/>
+          <w:color w:val="A9B7C6"/>
+          <w:sz w:val="22"/>
+          <w:szCs w:val="22"/>
+          <w:shd w:val="clear" w:fill="232525"/>
+        </w:rPr>
+        <w:t>(</w:t>
+      </w:r>
+      <w:r>
+        <w:rPr>
+          <w:rFonts w:hint="eastAsia" w:ascii="宋体" w:hAnsi="宋体" w:eastAsia="宋体" w:cs="宋体"/>
+          <w:color w:val="9876AA"/>
+          <w:sz w:val="22"/>
+          <w:szCs w:val="22"/>
+          <w:shd w:val="clear" w:fill="232525"/>
+        </w:rPr>
+        <w:t>$mc</w:t>
+      </w:r>
+      <w:r>
+        <w:rPr>
+          <w:rFonts w:hint="eastAsia" w:ascii="宋体" w:hAnsi="宋体" w:eastAsia="宋体" w:cs="宋体"/>
+          <w:color w:val="A9B7C6"/>
+          <w:sz w:val="22"/>
+          <w:szCs w:val="22"/>
+          <w:shd w:val="clear" w:fill="232525"/>
+        </w:rPr>
+        <w:t>[</w:t>
+      </w:r>
+      <w:r>
+        <w:rPr>
+          <w:rFonts w:hint="eastAsia" w:ascii="宋体" w:hAnsi="宋体" w:eastAsia="宋体" w:cs="宋体"/>
+          <w:color w:val="6A8759"/>
+          <w:sz w:val="22"/>
+          <w:szCs w:val="22"/>
+          <w:shd w:val="clear" w:fill="232525"/>
+        </w:rPr>
+        <w:t>'resideprovince'</w:t>
+      </w:r>
+      <w:r>
+        <w:rPr>
+          <w:rFonts w:hint="eastAsia" w:ascii="宋体" w:hAnsi="宋体" w:eastAsia="宋体" w:cs="宋体"/>
+          <w:color w:val="A9B7C6"/>
+          <w:sz w:val="22"/>
+          <w:szCs w:val="22"/>
+          <w:shd w:val="clear" w:fill="232525"/>
+        </w:rPr>
+        <w:t xml:space="preserve">]) ? </w:t>
+      </w:r>
+      <w:r>
+        <w:rPr>
+          <w:rFonts w:hint="eastAsia" w:ascii="宋体" w:hAnsi="宋体" w:eastAsia="宋体" w:cs="宋体"/>
+          <w:color w:val="9876AA"/>
+          <w:sz w:val="22"/>
+          <w:szCs w:val="22"/>
+          <w:shd w:val="clear" w:fill="232525"/>
+        </w:rPr>
+        <w:t>$mc</w:t>
+      </w:r>
+      <w:r>
+        <w:rPr>
+          <w:rFonts w:hint="eastAsia" w:ascii="宋体" w:hAnsi="宋体" w:eastAsia="宋体" w:cs="宋体"/>
+          <w:color w:val="A9B7C6"/>
+          <w:sz w:val="22"/>
+          <w:szCs w:val="22"/>
+          <w:shd w:val="clear" w:fill="232525"/>
+        </w:rPr>
+        <w:t>[</w:t>
+      </w:r>
+      <w:r>
+        <w:rPr>
+          <w:rFonts w:hint="eastAsia" w:ascii="宋体" w:hAnsi="宋体" w:eastAsia="宋体" w:cs="宋体"/>
+          <w:color w:val="6A8759"/>
+          <w:sz w:val="22"/>
+          <w:szCs w:val="22"/>
+          <w:shd w:val="clear" w:fill="232525"/>
+        </w:rPr>
+        <w:t>'resideprovince'</w:t>
+      </w:r>
+      <w:r>
+        <w:rPr>
+          <w:rFonts w:hint="eastAsia" w:ascii="宋体" w:hAnsi="宋体" w:eastAsia="宋体" w:cs="宋体"/>
+          <w:color w:val="A9B7C6"/>
+          <w:sz w:val="22"/>
+          <w:szCs w:val="22"/>
+          <w:shd w:val="clear" w:fill="232525"/>
+        </w:rPr>
+        <w:t xml:space="preserve">] : </w:t>
+      </w:r>
+      <w:r>
+        <w:rPr>
+          <w:rFonts w:hint="eastAsia" w:ascii="宋体" w:hAnsi="宋体" w:eastAsia="宋体" w:cs="宋体"/>
+          <w:color w:val="6A8759"/>
+          <w:sz w:val="22"/>
+          <w:szCs w:val="22"/>
+          <w:shd w:val="clear" w:fill="232525"/>
+        </w:rPr>
+        <w:t>''</w:t>
+      </w:r>
+      <w:r>
+        <w:rPr>
+          <w:rFonts w:hint="eastAsia" w:ascii="宋体" w:hAnsi="宋体" w:eastAsia="宋体" w:cs="宋体"/>
+          <w:color w:val="CC7832"/>
+          <w:sz w:val="22"/>
+          <w:szCs w:val="22"/>
+          <w:shd w:val="clear" w:fill="232525"/>
+        </w:rPr>
+        <w:t xml:space="preserve">, </w:t>
+      </w:r>
+      <w:r>
+        <w:rPr>
+          <w:rFonts w:hint="eastAsia" w:ascii="宋体" w:hAnsi="宋体" w:eastAsia="宋体" w:cs="宋体"/>
+          <w:color w:val="6A8759"/>
+          <w:sz w:val="22"/>
+          <w:szCs w:val="22"/>
+          <w:shd w:val="clear" w:fill="232525"/>
+        </w:rPr>
+        <w:t xml:space="preserve">'city' </w:t>
+      </w:r>
+      <w:r>
+        <w:rPr>
+          <w:rFonts w:hint="eastAsia" w:ascii="宋体" w:hAnsi="宋体" w:eastAsia="宋体" w:cs="宋体"/>
+          <w:color w:val="A9B7C6"/>
+          <w:sz w:val="22"/>
+          <w:szCs w:val="22"/>
+          <w:shd w:val="clear" w:fill="232525"/>
+        </w:rPr>
+        <w:t>=&gt; !</w:t>
+      </w:r>
+      <w:r>
+        <w:rPr>
+          <w:rFonts w:hint="eastAsia" w:ascii="宋体" w:hAnsi="宋体" w:eastAsia="宋体" w:cs="宋体"/>
+          <w:b/>
+          <w:color w:val="CC7832"/>
+          <w:sz w:val="22"/>
+          <w:szCs w:val="22"/>
+          <w:shd w:val="clear" w:fill="232525"/>
+        </w:rPr>
+        <w:t>empty</w:t>
+      </w:r>
+      <w:r>
+        <w:rPr>
+          <w:rFonts w:hint="eastAsia" w:ascii="宋体" w:hAnsi="宋体" w:eastAsia="宋体" w:cs="宋体"/>
+          <w:color w:val="A9B7C6"/>
+          <w:sz w:val="22"/>
+          <w:szCs w:val="22"/>
+          <w:shd w:val="clear" w:fill="232525"/>
+        </w:rPr>
+        <w:t>(</w:t>
+      </w:r>
+      <w:r>
+        <w:rPr>
+          <w:rFonts w:hint="eastAsia" w:ascii="宋体" w:hAnsi="宋体" w:eastAsia="宋体" w:cs="宋体"/>
+          <w:color w:val="9876AA"/>
+          <w:sz w:val="22"/>
+          <w:szCs w:val="22"/>
+          <w:shd w:val="clear" w:fill="232525"/>
+        </w:rPr>
+        <w:t>$mc</w:t>
+      </w:r>
+      <w:r>
+        <w:rPr>
+          <w:rFonts w:hint="eastAsia" w:ascii="宋体" w:hAnsi="宋体" w:eastAsia="宋体" w:cs="宋体"/>
+          <w:color w:val="A9B7C6"/>
+          <w:sz w:val="22"/>
+          <w:szCs w:val="22"/>
+          <w:shd w:val="clear" w:fill="232525"/>
+        </w:rPr>
+        <w:t>[</w:t>
+      </w:r>
+      <w:r>
+        <w:rPr>
+          <w:rFonts w:hint="eastAsia" w:ascii="宋体" w:hAnsi="宋体" w:eastAsia="宋体" w:cs="宋体"/>
+          <w:color w:val="6A8759"/>
+          <w:sz w:val="22"/>
+          <w:szCs w:val="22"/>
+          <w:shd w:val="clear" w:fill="232525"/>
+        </w:rPr>
+        <w:t>'residecity'</w:t>
+      </w:r>
+      <w:r>
+        <w:rPr>
+          <w:rFonts w:hint="eastAsia" w:ascii="宋体" w:hAnsi="宋体" w:eastAsia="宋体" w:cs="宋体"/>
+          <w:color w:val="A9B7C6"/>
+          <w:sz w:val="22"/>
+          <w:szCs w:val="22"/>
+          <w:shd w:val="clear" w:fill="232525"/>
+        </w:rPr>
+        <w:t xml:space="preserve">]) ? </w:t>
+      </w:r>
+      <w:r>
+        <w:rPr>
+          <w:rFonts w:hint="eastAsia" w:ascii="宋体" w:hAnsi="宋体" w:eastAsia="宋体" w:cs="宋体"/>
+          <w:color w:val="9876AA"/>
+          <w:sz w:val="22"/>
+          <w:szCs w:val="22"/>
+          <w:shd w:val="clear" w:fill="232525"/>
+        </w:rPr>
+        <w:t>$mc</w:t>
+      </w:r>
+      <w:r>
+        <w:rPr>
+          <w:rFonts w:hint="eastAsia" w:ascii="宋体" w:hAnsi="宋体" w:eastAsia="宋体" w:cs="宋体"/>
+          <w:color w:val="A9B7C6"/>
+          <w:sz w:val="22"/>
+          <w:szCs w:val="22"/>
+          <w:shd w:val="clear" w:fill="232525"/>
+        </w:rPr>
+        <w:t>[</w:t>
+      </w:r>
+      <w:r>
+        <w:rPr>
+          <w:rFonts w:hint="eastAsia" w:ascii="宋体" w:hAnsi="宋体" w:eastAsia="宋体" w:cs="宋体"/>
+          <w:color w:val="6A8759"/>
+          <w:sz w:val="22"/>
+          <w:szCs w:val="22"/>
+          <w:shd w:val="clear" w:fill="232525"/>
+        </w:rPr>
+        <w:t>'residecity'</w:t>
+      </w:r>
+      <w:r>
+        <w:rPr>
+          <w:rFonts w:hint="eastAsia" w:ascii="宋体" w:hAnsi="宋体" w:eastAsia="宋体" w:cs="宋体"/>
+          <w:color w:val="A9B7C6"/>
+          <w:sz w:val="22"/>
+          <w:szCs w:val="22"/>
+          <w:shd w:val="clear" w:fill="232525"/>
+        </w:rPr>
+        <w:t xml:space="preserve">] : </w:t>
+      </w:r>
+      <w:r>
+        <w:rPr>
+          <w:rFonts w:hint="eastAsia" w:ascii="宋体" w:hAnsi="宋体" w:eastAsia="宋体" w:cs="宋体"/>
+          <w:color w:val="6A8759"/>
+          <w:sz w:val="22"/>
+          <w:szCs w:val="22"/>
+          <w:shd w:val="clear" w:fill="232525"/>
+        </w:rPr>
+        <w:t>''</w:t>
+      </w:r>
+      <w:r>
+        <w:rPr>
+          <w:rFonts w:hint="eastAsia" w:ascii="宋体" w:hAnsi="宋体" w:eastAsia="宋体" w:cs="宋体"/>
+          <w:color w:val="CC7832"/>
+          <w:sz w:val="22"/>
+          <w:szCs w:val="22"/>
+          <w:shd w:val="clear" w:fill="232525"/>
+        </w:rPr>
+        <w:t xml:space="preserve">, </w:t>
+      </w:r>
+      <w:r>
+        <w:rPr>
+          <w:rFonts w:hint="eastAsia" w:ascii="宋体" w:hAnsi="宋体" w:eastAsia="宋体" w:cs="宋体"/>
+          <w:color w:val="6A8759"/>
+          <w:sz w:val="22"/>
+          <w:szCs w:val="22"/>
+          <w:shd w:val="clear" w:fill="232525"/>
+        </w:rPr>
+        <w:t xml:space="preserve">'area' </w:t>
+      </w:r>
+      <w:r>
+        <w:rPr>
+          <w:rFonts w:hint="eastAsia" w:ascii="宋体" w:hAnsi="宋体" w:eastAsia="宋体" w:cs="宋体"/>
+          <w:color w:val="A9B7C6"/>
+          <w:sz w:val="22"/>
+          <w:szCs w:val="22"/>
+          <w:shd w:val="clear" w:fill="232525"/>
+        </w:rPr>
+        <w:t>=&gt; !</w:t>
+      </w:r>
+      <w:r>
+        <w:rPr>
+          <w:rFonts w:hint="eastAsia" w:ascii="宋体" w:hAnsi="宋体" w:eastAsia="宋体" w:cs="宋体"/>
+          <w:b/>
+          <w:color w:val="CC7832"/>
+          <w:sz w:val="22"/>
+          <w:szCs w:val="22"/>
+          <w:shd w:val="clear" w:fill="232525"/>
+        </w:rPr>
+        <w:t>empty</w:t>
+      </w:r>
+      <w:r>
+        <w:rPr>
+          <w:rFonts w:hint="eastAsia" w:ascii="宋体" w:hAnsi="宋体" w:eastAsia="宋体" w:cs="宋体"/>
+          <w:color w:val="A9B7C6"/>
+          <w:sz w:val="22"/>
+          <w:szCs w:val="22"/>
+          <w:shd w:val="clear" w:fill="232525"/>
+        </w:rPr>
+        <w:t>(</w:t>
+      </w:r>
+      <w:r>
+        <w:rPr>
+          <w:rFonts w:hint="eastAsia" w:ascii="宋体" w:hAnsi="宋体" w:eastAsia="宋体" w:cs="宋体"/>
+          <w:color w:val="9876AA"/>
+          <w:sz w:val="22"/>
+          <w:szCs w:val="22"/>
+          <w:shd w:val="clear" w:fill="232525"/>
+        </w:rPr>
+        <w:t>$mc</w:t>
+      </w:r>
+      <w:r>
+        <w:rPr>
+          <w:rFonts w:hint="eastAsia" w:ascii="宋体" w:hAnsi="宋体" w:eastAsia="宋体" w:cs="宋体"/>
+          <w:color w:val="A9B7C6"/>
+          <w:sz w:val="22"/>
+          <w:szCs w:val="22"/>
+          <w:shd w:val="clear" w:fill="232525"/>
+        </w:rPr>
+        <w:t>[</w:t>
+      </w:r>
+      <w:r>
+        <w:rPr>
+          <w:rFonts w:hint="eastAsia" w:ascii="宋体" w:hAnsi="宋体" w:eastAsia="宋体" w:cs="宋体"/>
+          <w:color w:val="6A8759"/>
+          <w:sz w:val="22"/>
+          <w:szCs w:val="22"/>
+          <w:shd w:val="clear" w:fill="232525"/>
+        </w:rPr>
+        <w:t>'residedist'</w:t>
+      </w:r>
+      <w:r>
+        <w:rPr>
+          <w:rFonts w:hint="eastAsia" w:ascii="宋体" w:hAnsi="宋体" w:eastAsia="宋体" w:cs="宋体"/>
+          <w:color w:val="A9B7C6"/>
+          <w:sz w:val="22"/>
+          <w:szCs w:val="22"/>
+          <w:shd w:val="clear" w:fill="232525"/>
+        </w:rPr>
+        <w:t xml:space="preserve">]) ? </w:t>
+      </w:r>
+      <w:r>
+        <w:rPr>
+          <w:rFonts w:hint="eastAsia" w:ascii="宋体" w:hAnsi="宋体" w:eastAsia="宋体" w:cs="宋体"/>
+          <w:color w:val="9876AA"/>
+          <w:sz w:val="22"/>
+          <w:szCs w:val="22"/>
+          <w:shd w:val="clear" w:fill="232525"/>
+        </w:rPr>
+        <w:t>$mc</w:t>
+      </w:r>
+      <w:r>
+        <w:rPr>
+          <w:rFonts w:hint="eastAsia" w:ascii="宋体" w:hAnsi="宋体" w:eastAsia="宋体" w:cs="宋体"/>
+          <w:color w:val="A9B7C6"/>
+          <w:sz w:val="22"/>
+          <w:szCs w:val="22"/>
+          <w:shd w:val="clear" w:fill="232525"/>
+        </w:rPr>
+        <w:t>[</w:t>
+      </w:r>
+      <w:r>
+        <w:rPr>
+          <w:rFonts w:hint="eastAsia" w:ascii="宋体" w:hAnsi="宋体" w:eastAsia="宋体" w:cs="宋体"/>
+          <w:color w:val="6A8759"/>
+          <w:sz w:val="22"/>
+          <w:szCs w:val="22"/>
+          <w:shd w:val="clear" w:fill="232525"/>
+        </w:rPr>
+        <w:t>'residedist'</w:t>
+      </w:r>
+      <w:r>
+        <w:rPr>
+          <w:rFonts w:hint="eastAsia" w:ascii="宋体" w:hAnsi="宋体" w:eastAsia="宋体" w:cs="宋体"/>
+          <w:color w:val="A9B7C6"/>
+          <w:sz w:val="22"/>
+          <w:szCs w:val="22"/>
+          <w:shd w:val="clear" w:fill="232525"/>
+        </w:rPr>
+        <w:t xml:space="preserve">] : </w:t>
+      </w:r>
+      <w:r>
+        <w:rPr>
+          <w:rFonts w:hint="eastAsia" w:ascii="宋体" w:hAnsi="宋体" w:eastAsia="宋体" w:cs="宋体"/>
+          <w:color w:val="6A8759"/>
+          <w:sz w:val="22"/>
+          <w:szCs w:val="22"/>
+          <w:shd w:val="clear" w:fill="232525"/>
+        </w:rPr>
+        <w:t>''</w:t>
+      </w:r>
+      <w:r>
+        <w:rPr>
+          <w:rFonts w:hint="eastAsia" w:ascii="宋体" w:hAnsi="宋体" w:eastAsia="宋体" w:cs="宋体"/>
+          <w:color w:val="CC7832"/>
+          <w:sz w:val="22"/>
+          <w:szCs w:val="22"/>
+          <w:shd w:val="clear" w:fill="232525"/>
+        </w:rPr>
+        <w:t xml:space="preserve">, </w:t>
+      </w:r>
+      <w:r>
+        <w:rPr>
+          <w:rFonts w:hint="eastAsia" w:ascii="宋体" w:hAnsi="宋体" w:eastAsia="宋体" w:cs="宋体"/>
+          <w:color w:val="6A8759"/>
+          <w:sz w:val="22"/>
+          <w:szCs w:val="22"/>
+          <w:shd w:val="clear" w:fill="232525"/>
+        </w:rPr>
+        <w:t xml:space="preserve">'createtime' </w:t>
+      </w:r>
+      <w:r>
+        <w:rPr>
+          <w:rFonts w:hint="eastAsia" w:ascii="宋体" w:hAnsi="宋体" w:eastAsia="宋体" w:cs="宋体"/>
+          <w:color w:val="A9B7C6"/>
+          <w:sz w:val="22"/>
+          <w:szCs w:val="22"/>
+          <w:shd w:val="clear" w:fill="232525"/>
+        </w:rPr>
+        <w:t>=&gt; time()</w:t>
+      </w:r>
+      <w:r>
+        <w:rPr>
+          <w:rFonts w:hint="eastAsia" w:ascii="宋体" w:hAnsi="宋体" w:eastAsia="宋体" w:cs="宋体"/>
+          <w:color w:val="CC7832"/>
+          <w:sz w:val="22"/>
+          <w:szCs w:val="22"/>
+          <w:shd w:val="clear" w:fill="232525"/>
+        </w:rPr>
+        <w:t xml:space="preserve">, </w:t>
+      </w:r>
+      <w:r>
+        <w:rPr>
+          <w:rFonts w:hint="eastAsia" w:ascii="宋体" w:hAnsi="宋体" w:eastAsia="宋体" w:cs="宋体"/>
+          <w:color w:val="6A8759"/>
+          <w:sz w:val="22"/>
+          <w:szCs w:val="22"/>
+          <w:shd w:val="clear" w:fill="232525"/>
+        </w:rPr>
+        <w:t xml:space="preserve">'status' </w:t>
+      </w:r>
+      <w:r>
+        <w:rPr>
+          <w:rFonts w:hint="eastAsia" w:ascii="宋体" w:hAnsi="宋体" w:eastAsia="宋体" w:cs="宋体"/>
+          <w:color w:val="A9B7C6"/>
+          <w:sz w:val="22"/>
+          <w:szCs w:val="22"/>
+          <w:shd w:val="clear" w:fill="232525"/>
+        </w:rPr>
+        <w:t xml:space="preserve">=&gt; </w:t>
+      </w:r>
+      <w:r>
+        <w:rPr>
+          <w:rFonts w:hint="eastAsia" w:ascii="宋体" w:hAnsi="宋体" w:eastAsia="宋体" w:cs="宋体"/>
+          <w:color w:val="6897BB"/>
+          <w:sz w:val="22"/>
+          <w:szCs w:val="22"/>
+          <w:shd w:val="clear" w:fill="232525"/>
+        </w:rPr>
+        <w:t>0</w:t>
+      </w:r>
+      <w:r>
+        <w:rPr>
+          <w:rFonts w:hint="eastAsia" w:ascii="宋体" w:hAnsi="宋体" w:eastAsia="宋体" w:cs="宋体"/>
+          <w:color w:val="A9B7C6"/>
+          <w:sz w:val="22"/>
+          <w:szCs w:val="22"/>
+          <w:shd w:val="clear" w:fill="232525"/>
+        </w:rPr>
+        <w:t>)</w:t>
+      </w:r>
+      <w:r>
+        <w:rPr>
+          <w:rFonts w:hint="eastAsia" w:ascii="宋体" w:hAnsi="宋体" w:eastAsia="宋体" w:cs="宋体"/>
+          <w:color w:val="CC7832"/>
+          <w:sz w:val="22"/>
+          <w:szCs w:val="22"/>
+          <w:shd w:val="clear" w:fill="232525"/>
+        </w:rPr>
+        <w:t>;</w:t>
+      </w:r>
+      <w:r>
+        <w:rPr>
+          <w:rFonts w:hint="eastAsia" w:ascii="宋体" w:hAnsi="宋体" w:eastAsia="宋体" w:cs="宋体"/>
+          <w:color w:val="CC7832"/>
+          <w:sz w:val="22"/>
+          <w:szCs w:val="22"/>
+          <w:shd w:val="clear" w:fill="232525"/>
+        </w:rPr>
+        <w:br w:type="textWrapping"/>
+      </w:r>
+      <w:r>
+        <w:rPr>
+          <w:rFonts w:hint="eastAsia" w:ascii="宋体" w:hAnsi="宋体" w:eastAsia="宋体" w:cs="宋体"/>
+          <w:color w:val="CC7832"/>
+          <w:sz w:val="22"/>
+          <w:szCs w:val="22"/>
+          <w:shd w:val="clear" w:fill="232525"/>
+        </w:rPr>
+        <w:t xml:space="preserve">    </w:t>
+      </w:r>
+      <w:r>
+        <w:rPr>
+          <w:rFonts w:hint="eastAsia" w:ascii="宋体" w:hAnsi="宋体" w:eastAsia="宋体" w:cs="宋体"/>
+          <w:color w:val="A9B7C6"/>
+          <w:sz w:val="22"/>
+          <w:szCs w:val="22"/>
+          <w:shd w:val="clear" w:fill="232525"/>
+        </w:rPr>
+        <w:t>pdo_insert(</w:t>
+      </w:r>
+      <w:r>
+        <w:rPr>
+          <w:rFonts w:hint="eastAsia" w:ascii="宋体" w:hAnsi="宋体" w:eastAsia="宋体" w:cs="宋体"/>
+          <w:color w:val="6A8759"/>
+          <w:sz w:val="22"/>
+          <w:szCs w:val="22"/>
+          <w:shd w:val="clear" w:fill="232525"/>
+        </w:rPr>
+        <w:t>'ewei_shop_member'</w:t>
+      </w:r>
+      <w:r>
+        <w:rPr>
+          <w:rFonts w:hint="eastAsia" w:ascii="宋体" w:hAnsi="宋体" w:eastAsia="宋体" w:cs="宋体"/>
+          <w:color w:val="CC7832"/>
+          <w:sz w:val="22"/>
+          <w:szCs w:val="22"/>
+          <w:shd w:val="clear" w:fill="232525"/>
+        </w:rPr>
+        <w:t xml:space="preserve">, </w:t>
+      </w:r>
+      <w:r>
+        <w:rPr>
+          <w:rFonts w:hint="eastAsia" w:ascii="宋体" w:hAnsi="宋体" w:eastAsia="宋体" w:cs="宋体"/>
+          <w:color w:val="9876AA"/>
+          <w:sz w:val="22"/>
+          <w:szCs w:val="22"/>
+          <w:shd w:val="clear" w:fill="232525"/>
+        </w:rPr>
+        <w:t>$member</w:t>
+      </w:r>
+      <w:r>
+        <w:rPr>
+          <w:rFonts w:hint="eastAsia" w:ascii="宋体" w:hAnsi="宋体" w:eastAsia="宋体" w:cs="宋体"/>
+          <w:color w:val="A9B7C6"/>
+          <w:sz w:val="22"/>
+          <w:szCs w:val="22"/>
+          <w:shd w:val="clear" w:fill="232525"/>
+        </w:rPr>
+        <w:t>)</w:t>
+      </w:r>
+      <w:r>
+        <w:rPr>
+          <w:rFonts w:hint="eastAsia" w:ascii="宋体" w:hAnsi="宋体" w:eastAsia="宋体" w:cs="宋体"/>
+          <w:color w:val="CC7832"/>
+          <w:sz w:val="22"/>
+          <w:szCs w:val="22"/>
+          <w:shd w:val="clear" w:fill="232525"/>
+        </w:rPr>
+        <w:t>;</w:t>
+      </w:r>
+      <w:r>
+        <w:rPr>
+          <w:rFonts w:hint="eastAsia" w:ascii="宋体" w:hAnsi="宋体" w:eastAsia="宋体" w:cs="宋体"/>
+          <w:color w:val="CC7832"/>
+          <w:sz w:val="22"/>
+          <w:szCs w:val="22"/>
+          <w:shd w:val="clear" w:fill="232525"/>
+        </w:rPr>
+        <w:br w:type="textWrapping"/>
+      </w:r>
+      <w:r>
+        <w:rPr>
+          <w:rFonts w:hint="eastAsia" w:ascii="宋体" w:hAnsi="宋体" w:eastAsia="宋体" w:cs="宋体"/>
+          <w:color w:val="CC7832"/>
+          <w:sz w:val="22"/>
+          <w:szCs w:val="22"/>
+          <w:shd w:val="clear" w:fill="232525"/>
+        </w:rPr>
+        <w:t xml:space="preserve">    </w:t>
+      </w:r>
+      <w:r>
+        <w:rPr>
+          <w:rFonts w:hint="eastAsia" w:ascii="宋体" w:hAnsi="宋体" w:eastAsia="宋体" w:cs="宋体"/>
+          <w:color w:val="9876AA"/>
+          <w:sz w:val="22"/>
+          <w:szCs w:val="22"/>
+          <w:shd w:val="clear" w:fill="232525"/>
+        </w:rPr>
+        <w:t>$member</w:t>
+      </w:r>
+      <w:r>
+        <w:rPr>
+          <w:rFonts w:hint="eastAsia" w:ascii="宋体" w:hAnsi="宋体" w:eastAsia="宋体" w:cs="宋体"/>
+          <w:color w:val="A9B7C6"/>
+          <w:sz w:val="22"/>
+          <w:szCs w:val="22"/>
+          <w:shd w:val="clear" w:fill="232525"/>
+        </w:rPr>
+        <w:t>[</w:t>
+      </w:r>
+      <w:r>
+        <w:rPr>
+          <w:rFonts w:hint="eastAsia" w:ascii="宋体" w:hAnsi="宋体" w:eastAsia="宋体" w:cs="宋体"/>
+          <w:color w:val="6A8759"/>
+          <w:sz w:val="22"/>
+          <w:szCs w:val="22"/>
+          <w:shd w:val="clear" w:fill="232525"/>
+        </w:rPr>
+        <w:t>'id'</w:t>
+      </w:r>
+      <w:r>
+        <w:rPr>
+          <w:rFonts w:hint="eastAsia" w:ascii="宋体" w:hAnsi="宋体" w:eastAsia="宋体" w:cs="宋体"/>
+          <w:color w:val="A9B7C6"/>
+          <w:sz w:val="22"/>
+          <w:szCs w:val="22"/>
+          <w:shd w:val="clear" w:fill="232525"/>
+        </w:rPr>
+        <w:t>] = pdo_insertid()</w:t>
+      </w:r>
+      <w:r>
+        <w:rPr>
+          <w:rFonts w:hint="eastAsia" w:ascii="宋体" w:hAnsi="宋体" w:eastAsia="宋体" w:cs="宋体"/>
+          <w:color w:val="CC7832"/>
+          <w:sz w:val="22"/>
+          <w:szCs w:val="22"/>
+          <w:shd w:val="clear" w:fill="232525"/>
+        </w:rPr>
+        <w:t>;</w:t>
+      </w:r>
+      <w:r>
+        <w:rPr>
+          <w:rFonts w:hint="eastAsia" w:ascii="宋体" w:hAnsi="宋体" w:eastAsia="宋体" w:cs="宋体"/>
+          <w:color w:val="CC7832"/>
+          <w:sz w:val="22"/>
+          <w:szCs w:val="22"/>
+          <w:shd w:val="clear" w:fill="232525"/>
+        </w:rPr>
+        <w:br w:type="textWrapping"/>
+      </w:r>
+      <w:r>
+        <w:rPr>
+          <w:rFonts w:hint="eastAsia" w:ascii="宋体" w:hAnsi="宋体" w:eastAsia="宋体" w:cs="宋体"/>
+          <w:color w:val="A9B7C6"/>
+          <w:sz w:val="22"/>
+          <w:szCs w:val="22"/>
+          <w:shd w:val="clear" w:fill="232525"/>
+        </w:rPr>
+        <w:t xml:space="preserve">} </w:t>
+      </w:r>
+    </w:p>
+    <w:p>
+      <w:pPr>
+        <w:widowControl w:val="0"/>
+        <w:numPr>
+          <w:ilvl w:val="0"/>
+          <w:numId w:val="0"/>
+        </w:numPr>
+        <w:pBdr>
+          <w:top w:val="single" w:color="auto" w:sz="4" w:space="1"/>
+          <w:left w:val="single" w:color="auto" w:sz="4" w:space="4"/>
+          <w:bottom w:val="single" w:color="auto" w:sz="4" w:space="1"/>
+          <w:right w:val="single" w:color="auto" w:sz="4" w:space="4"/>
+          <w:between w:val="none" w:color="auto" w:sz="0" w:space="0"/>
+        </w:pBdr>
+        <w:shd w:val="clear" w:color="auto" w:fill="C0C0C0"/>
+        <w:adjustRightInd w:val="0"/>
+        <w:spacing w:line="360" w:lineRule="atLeast"/>
+        <w:ind w:left="0" w:leftChars="0" w:firstLine="0" w:firstLineChars="0"/>
+        <w:jc w:val="left"/>
+        <w:textAlignment w:val="baseline"/>
+        <w:rPr>
+          <w:rFonts w:hint="eastAsia"/>
+          <w:lang w:val="en-US" w:eastAsia="zh-CN"/>
+        </w:rPr>
+      </w:pPr>
+    </w:p>
+    <w:p>
+      <w:pPr>
+        <w:widowControl w:val="0"/>
+        <w:numPr>
+          <w:ilvl w:val="0"/>
+          <w:numId w:val="0"/>
+        </w:numPr>
+        <w:pBdr>
+          <w:top w:val="single" w:color="auto" w:sz="4" w:space="1"/>
+          <w:left w:val="single" w:color="auto" w:sz="4" w:space="4"/>
+          <w:bottom w:val="single" w:color="auto" w:sz="4" w:space="1"/>
+          <w:right w:val="single" w:color="auto" w:sz="4" w:space="4"/>
+          <w:between w:val="none" w:color="auto" w:sz="0" w:space="0"/>
+        </w:pBdr>
+        <w:shd w:val="clear" w:color="auto" w:fill="C0C0C0"/>
+        <w:adjustRightInd w:val="0"/>
+        <w:spacing w:line="360" w:lineRule="atLeast"/>
+        <w:ind w:left="0" w:leftChars="0" w:firstLine="0" w:firstLineChars="0"/>
+        <w:jc w:val="left"/>
+        <w:textAlignment w:val="baseline"/>
+        <w:rPr>
+          <w:rFonts w:hint="eastAsia"/>
+        </w:rPr>
+      </w:pPr>
+    </w:p>
+    <w:p>
+      <w:pPr>
+        <w:widowControl w:val="0"/>
+        <w:numPr>
+          <w:ilvl w:val="0"/>
+          <w:numId w:val="0"/>
+        </w:numPr>
+        <w:pBdr>
+          <w:top w:val="single" w:color="auto" w:sz="4" w:space="1"/>
+          <w:left w:val="single" w:color="auto" w:sz="4" w:space="4"/>
+          <w:bottom w:val="single" w:color="auto" w:sz="4" w:space="1"/>
+          <w:right w:val="single" w:color="auto" w:sz="4" w:space="4"/>
+          <w:between w:val="none" w:color="auto" w:sz="0" w:space="0"/>
+        </w:pBdr>
+        <w:shd w:val="clear" w:color="auto" w:fill="C0C0C0"/>
+        <w:adjustRightInd w:val="0"/>
+        <w:spacing w:line="360" w:lineRule="atLeast"/>
+        <w:ind w:left="0" w:leftChars="0" w:firstLine="0" w:firstLineChars="0"/>
+        <w:jc w:val="left"/>
+        <w:textAlignment w:val="baseline"/>
+        <w:rPr>
+          <w:rFonts w:hint="eastAsia" w:ascii="Times New Roman" w:hAnsi="Times New Roman" w:cs="Times New Roman"/>
+          <w:lang w:val="en-US" w:eastAsia="zh-CN"/>
+        </w:rPr>
+      </w:pPr>
+      <w:r>
+        <w:rPr>
+          <w:rFonts w:hint="eastAsia" w:ascii="微软雅黑" w:hAnsi="微软雅黑" w:eastAsia="微软雅黑" w:cs="微软雅黑"/>
+          <w:b/>
+          <w:i w:val="0"/>
+          <w:caps w:val="0"/>
+          <w:color w:val="003366"/>
+          <w:spacing w:val="0"/>
+          <w:sz w:val="27"/>
+          <w:szCs w:val="27"/>
+        </w:rPr>
+        <w:t>用户基本信息中的用户头像URL域名</w:t>
+      </w:r>
+    </w:p>
+    <w:p>
+      <w:pPr>
+        <w:widowControl w:val="0"/>
+        <w:numPr>
+          <w:ilvl w:val="0"/>
+          <w:numId w:val="0"/>
+        </w:numPr>
+        <w:pBdr>
+          <w:top w:val="single" w:color="auto" w:sz="4" w:space="1"/>
+          <w:left w:val="single" w:color="auto" w:sz="4" w:space="4"/>
+          <w:bottom w:val="single" w:color="auto" w:sz="4" w:space="1"/>
+          <w:right w:val="single" w:color="auto" w:sz="4" w:space="4"/>
+          <w:between w:val="none" w:color="auto" w:sz="0" w:space="0"/>
+        </w:pBdr>
+        <w:shd w:val="clear" w:color="auto" w:fill="C0C0C0"/>
+        <w:adjustRightInd w:val="0"/>
+        <w:spacing w:line="360" w:lineRule="atLeast"/>
+        <w:ind w:left="0" w:leftChars="0" w:firstLine="0" w:firstLineChars="0"/>
+        <w:jc w:val="left"/>
+        <w:textAlignment w:val="baseline"/>
+        <w:rPr>
+          <w:rFonts w:hint="eastAsia" w:ascii="Times New Roman" w:hAnsi="Times New Roman" w:cs="Times New Roman"/>
+          <w:lang w:val="en-US" w:eastAsia="zh-CN"/>
+        </w:rPr>
+      </w:pPr>
+    </w:p>
+    <w:p>
+      <w:pPr>
+        <w:pStyle w:val="3"/>
+        <w:numPr>
+          <w:ilvl w:val="0"/>
+          <w:numId w:val="2"/>
+        </w:numPr>
+        <w:rPr>
+          <w:rFonts w:hint="eastAsia"/>
+        </w:rPr>
+      </w:pPr>
+      <w:r>
+        <w:rPr>
+          <w:rFonts w:hint="eastAsia"/>
+        </w:rPr>
+        <w:t>分享显示介绍及图标问题</w:t>
+      </w:r>
+    </w:p>
+    <w:p>
+      <w:pPr>
+        <w:widowControl w:val="0"/>
+        <w:numPr>
+          <w:ilvl w:val="0"/>
+          <w:numId w:val="0"/>
+        </w:numPr>
+        <w:pBdr>
+          <w:top w:val="single" w:color="auto" w:sz="4" w:space="1"/>
+          <w:left w:val="single" w:color="auto" w:sz="4" w:space="4"/>
+          <w:bottom w:val="single" w:color="auto" w:sz="4" w:space="1"/>
+          <w:right w:val="single" w:color="auto" w:sz="4" w:space="4"/>
+          <w:between w:val="none" w:color="auto" w:sz="0" w:space="0"/>
+        </w:pBdr>
+        <w:shd w:val="clear" w:color="auto" w:fill="C0C0C0"/>
+        <w:adjustRightInd w:val="0"/>
+        <w:spacing w:line="360" w:lineRule="atLeast"/>
+        <w:ind w:left="0" w:leftChars="0" w:firstLine="0" w:firstLineChars="0"/>
+        <w:jc w:val="left"/>
+        <w:textAlignment w:val="baseline"/>
+        <w:rPr>
+          <w:rFonts w:hint="eastAsia" w:ascii="Times New Roman" w:hAnsi="Times New Roman" w:cs="Times New Roman"/>
+          <w:lang w:val="en-US" w:eastAsia="zh-CN"/>
+        </w:rPr>
+      </w:pPr>
+    </w:p>
+    <w:p>
+      <w:pPr>
+        <w:pStyle w:val="2"/>
+        <w:rPr>
+          <w:rFonts w:hint="eastAsia"/>
+          <w:lang w:val="en-US" w:eastAsia="zh-CN"/>
+        </w:rPr>
+      </w:pPr>
+      <w:r>
+        <w:rPr>
+          <w:rFonts w:hint="eastAsia"/>
+          <w:lang w:val="en-US" w:eastAsia="zh-CN"/>
+        </w:rPr>
         <w:t>20180718</w:t>
       </w:r>
     </w:p>
@@ -245,8 +3269,451 @@
           <w:rFonts w:hint="eastAsia" w:ascii="Times New Roman" w:hAnsi="Times New Roman" w:cs="Times New Roman"/>
           <w:lang w:val="en-US" w:eastAsia="zh-CN"/>
         </w:rPr>
-        <w:t>@街墙 @揭果 那技术方面就还剩会员中心和积分的订单详情那儿再确认下了</w:t>
-      </w:r>
+        <w:t>后台设置了分享的文字，图片但没有显示</w:t>
+      </w:r>
+    </w:p>
+    <w:p>
+      <w:pPr>
+        <w:widowControl w:val="0"/>
+        <w:numPr>
+          <w:ilvl w:val="0"/>
+          <w:numId w:val="0"/>
+        </w:numPr>
+        <w:pBdr>
+          <w:top w:val="single" w:color="auto" w:sz="4" w:space="1"/>
+          <w:left w:val="single" w:color="auto" w:sz="4" w:space="4"/>
+          <w:bottom w:val="single" w:color="auto" w:sz="4" w:space="1"/>
+          <w:right w:val="single" w:color="auto" w:sz="4" w:space="4"/>
+          <w:between w:val="none" w:color="auto" w:sz="0" w:space="0"/>
+        </w:pBdr>
+        <w:shd w:val="clear" w:color="auto" w:fill="C0C0C0"/>
+        <w:adjustRightInd w:val="0"/>
+        <w:spacing w:line="360" w:lineRule="atLeast"/>
+        <w:ind w:left="0" w:leftChars="0" w:firstLine="0" w:firstLineChars="0"/>
+        <w:jc w:val="left"/>
+        <w:textAlignment w:val="baseline"/>
+        <w:rPr>
+          <w:rFonts w:hint="eastAsia" w:ascii="Times New Roman" w:hAnsi="Times New Roman" w:cs="Times New Roman"/>
+          <w:lang w:val="en-US" w:eastAsia="zh-CN"/>
+        </w:rPr>
+      </w:pPr>
+      <w:r>
+        <w:rPr>
+          <w:rFonts w:hint="eastAsia" w:ascii="Times New Roman" w:hAnsi="Times New Roman" w:cs="Times New Roman"/>
+          <w:lang w:val="en-US" w:eastAsia="zh-CN"/>
+        </w:rPr>
+        <w:drawing>
+          <wp:inline distT="0" distB="0" distL="0" distR="0">
+            <wp:extent cx="5274310" cy="2997200"/>
+            <wp:effectExtent l="0" t="0" r="2540" b="12700"/>
+            <wp:docPr id="40" name="图片 40" descr="C:\Users\lenovo\AppData\Local\Temp\WeChat Files\b26a86ddc8d13f1ff1fdb0452d23b43.png"/>
+            <wp:cNvGraphicFramePr>
+              <a:graphicFrameLocks xmlns:a="http://schemas.openxmlformats.org/drawingml/2006/main" noChangeAspect="1"/>
+            </wp:cNvGraphicFramePr>
+            <a:graphic xmlns:a="http://schemas.openxmlformats.org/drawingml/2006/main">
+              <a:graphicData uri="http://schemas.openxmlformats.org/drawingml/2006/picture">
+                <pic:pic xmlns:pic="http://schemas.openxmlformats.org/drawingml/2006/picture">
+                  <pic:nvPicPr>
+                    <pic:cNvPr id="40" name="图片 40" descr="C:\Users\lenovo\AppData\Local\Temp\WeChat Files\b26a86ddc8d13f1ff1fdb0452d23b43.png"/>
+                    <pic:cNvPicPr>
+                      <a:picLocks noChangeAspect="1" noChangeArrowheads="1"/>
+                    </pic:cNvPicPr>
+                  </pic:nvPicPr>
+                  <pic:blipFill>
+                    <a:blip r:embed="rId5">
+                      <a:extLst>
+                        <a:ext uri="{28A0092B-C50C-407E-A947-70E740481C1C}">
+                          <a14:useLocalDpi xmlns:a14="http://schemas.microsoft.com/office/drawing/2010/main" val="0"/>
+                        </a:ext>
+                      </a:extLst>
+                    </a:blip>
+                    <a:srcRect/>
+                    <a:stretch>
+                      <a:fillRect/>
+                    </a:stretch>
+                  </pic:blipFill>
+                  <pic:spPr>
+                    <a:xfrm>
+                      <a:off x="0" y="0"/>
+                      <a:ext cx="5274310" cy="2997422"/>
+                    </a:xfrm>
+                    <a:prstGeom prst="rect">
+                      <a:avLst/>
+                    </a:prstGeom>
+                    <a:noFill/>
+                    <a:ln>
+                      <a:noFill/>
+                    </a:ln>
+                  </pic:spPr>
+                </pic:pic>
+              </a:graphicData>
+            </a:graphic>
+          </wp:inline>
+        </w:drawing>
+      </w:r>
+    </w:p>
+    <w:p>
+      <w:pPr>
+        <w:widowControl w:val="0"/>
+        <w:numPr>
+          <w:ilvl w:val="0"/>
+          <w:numId w:val="0"/>
+        </w:numPr>
+        <w:pBdr>
+          <w:top w:val="single" w:color="auto" w:sz="4" w:space="1"/>
+          <w:left w:val="single" w:color="auto" w:sz="4" w:space="4"/>
+          <w:bottom w:val="single" w:color="auto" w:sz="4" w:space="1"/>
+          <w:right w:val="single" w:color="auto" w:sz="4" w:space="4"/>
+          <w:between w:val="none" w:color="auto" w:sz="0" w:space="0"/>
+        </w:pBdr>
+        <w:shd w:val="clear" w:color="auto" w:fill="C0C0C0"/>
+        <w:adjustRightInd w:val="0"/>
+        <w:spacing w:line="360" w:lineRule="atLeast"/>
+        <w:ind w:left="0" w:leftChars="0" w:firstLine="0" w:firstLineChars="0"/>
+        <w:jc w:val="left"/>
+        <w:textAlignment w:val="baseline"/>
+        <w:rPr>
+          <w:rFonts w:hint="eastAsia" w:ascii="Times New Roman" w:hAnsi="Times New Roman" w:cs="Times New Roman"/>
+          <w:lang w:val="en-US" w:eastAsia="zh-CN"/>
+        </w:rPr>
+      </w:pPr>
+      <w:r>
+        <w:rPr>
+          <w:rFonts w:hint="eastAsia" w:ascii="Times New Roman" w:hAnsi="Times New Roman" w:cs="Times New Roman"/>
+          <w:lang w:val="en-US" w:eastAsia="zh-CN"/>
+        </w:rPr>
+        <w:drawing>
+          <wp:inline distT="0" distB="0" distL="0" distR="0">
+            <wp:extent cx="2466975" cy="1085850"/>
+            <wp:effectExtent l="0" t="0" r="9525" b="0"/>
+            <wp:docPr id="41" name="图片 41" descr="C:\Users\lenovo\AppData\Local\Temp\1532071821(1).png"/>
+            <wp:cNvGraphicFramePr>
+              <a:graphicFrameLocks xmlns:a="http://schemas.openxmlformats.org/drawingml/2006/main" noChangeAspect="1"/>
+            </wp:cNvGraphicFramePr>
+            <a:graphic xmlns:a="http://schemas.openxmlformats.org/drawingml/2006/main">
+              <a:graphicData uri="http://schemas.openxmlformats.org/drawingml/2006/picture">
+                <pic:pic xmlns:pic="http://schemas.openxmlformats.org/drawingml/2006/picture">
+                  <pic:nvPicPr>
+                    <pic:cNvPr id="41" name="图片 41" descr="C:\Users\lenovo\AppData\Local\Temp\1532071821(1).png"/>
+                    <pic:cNvPicPr>
+                      <a:picLocks noChangeAspect="1" noChangeArrowheads="1"/>
+                    </pic:cNvPicPr>
+                  </pic:nvPicPr>
+                  <pic:blipFill>
+                    <a:blip r:embed="rId6">
+                      <a:extLst>
+                        <a:ext uri="{28A0092B-C50C-407E-A947-70E740481C1C}">
+                          <a14:useLocalDpi xmlns:a14="http://schemas.microsoft.com/office/drawing/2010/main" val="0"/>
+                        </a:ext>
+                      </a:extLst>
+                    </a:blip>
+                    <a:srcRect/>
+                    <a:stretch>
+                      <a:fillRect/>
+                    </a:stretch>
+                  </pic:blipFill>
+                  <pic:spPr>
+                    <a:xfrm>
+                      <a:off x="0" y="0"/>
+                      <a:ext cx="2466975" cy="1085850"/>
+                    </a:xfrm>
+                    <a:prstGeom prst="rect">
+                      <a:avLst/>
+                    </a:prstGeom>
+                    <a:noFill/>
+                    <a:ln>
+                      <a:noFill/>
+                    </a:ln>
+                  </pic:spPr>
+                </pic:pic>
+              </a:graphicData>
+            </a:graphic>
+          </wp:inline>
+        </w:drawing>
+      </w:r>
+    </w:p>
+    <w:p>
+      <w:pPr>
+        <w:pStyle w:val="9"/>
+        <w:ind w:left="360" w:firstLine="0" w:firstLineChars="0"/>
+        <w:jc w:val="left"/>
+        <w:rPr>
+          <w:rFonts w:hint="eastAsia"/>
+        </w:rPr>
+      </w:pPr>
+      <w:r>
+        <w:rPr>
+          <w:rFonts w:hint="eastAsia"/>
+        </w:rPr>
+        <w:t>我:</w:t>
+      </w:r>
+    </w:p>
+    <w:p>
+      <w:pPr>
+        <w:pStyle w:val="9"/>
+        <w:ind w:left="360" w:firstLine="0" w:firstLineChars="0"/>
+        <w:jc w:val="left"/>
+        <w:rPr>
+          <w:rFonts w:hint="eastAsia"/>
+        </w:rPr>
+      </w:pPr>
+      <w:r>
+        <w:rPr>
+          <w:rFonts w:hint="eastAsia"/>
+        </w:rPr>
+        <w:t>消息中心 http://shop.rongec.com/app/index.php?i=10&amp;c=entry&amp;m=ewei_shopv2&amp;do=mobile&amp;r=shop.notice</w:t>
+      </w:r>
+    </w:p>
+    <w:p>
+      <w:pPr>
+        <w:pStyle w:val="9"/>
+        <w:ind w:left="360" w:firstLine="0" w:firstLineChars="0"/>
+        <w:jc w:val="left"/>
+        <w:rPr>
+          <w:rFonts w:hint="eastAsia"/>
+        </w:rPr>
+      </w:pPr>
+      <w:r>
+        <w:rPr>
+          <w:rFonts w:hint="eastAsia"/>
+        </w:rPr>
+        <w:t>我:</w:t>
+      </w:r>
+    </w:p>
+    <w:p>
+      <w:pPr>
+        <w:pStyle w:val="9"/>
+        <w:ind w:left="360" w:firstLine="0" w:firstLineChars="0"/>
+        <w:jc w:val="left"/>
+        <w:rPr>
+          <w:rFonts w:hint="eastAsia"/>
+        </w:rPr>
+      </w:pPr>
+      <w:r>
+        <w:rPr>
+          <w:rFonts w:hint="eastAsia"/>
+        </w:rPr>
+        <w:t xml:space="preserve">会员中心 </w:t>
+      </w:r>
+      <w:r>
+        <w:rPr>
+          <w:rFonts w:hint="eastAsia"/>
+        </w:rPr>
+        <w:fldChar w:fldCharType="begin"/>
+      </w:r>
+      <w:r>
+        <w:rPr>
+          <w:rFonts w:hint="eastAsia"/>
+        </w:rPr>
+        <w:instrText xml:space="preserve"> HYPERLINK "http://shop.rongec.com/app/index.php?i=10&amp;c=entry&amp;m=ewei_shopv2&amp;do=mobile&amp;r=member" </w:instrText>
+      </w:r>
+      <w:r>
+        <w:rPr>
+          <w:rFonts w:hint="eastAsia"/>
+        </w:rPr>
+        <w:fldChar w:fldCharType="separate"/>
+      </w:r>
+      <w:r>
+        <w:rPr>
+          <w:rStyle w:val="7"/>
+          <w:rFonts w:hint="eastAsia"/>
+        </w:rPr>
+        <w:t>http://shop.rongec.com/app/index.php?i=10&amp;c=entry&amp;m=ewei_shopv2&amp;do=mobile&amp;r=member</w:t>
+      </w:r>
+      <w:r>
+        <w:rPr>
+          <w:rFonts w:hint="eastAsia"/>
+        </w:rPr>
+        <w:fldChar w:fldCharType="end"/>
+      </w:r>
+    </w:p>
+    <w:p>
+      <w:pPr>
+        <w:pStyle w:val="9"/>
+        <w:ind w:left="360" w:firstLine="0" w:firstLineChars="0"/>
+        <w:jc w:val="left"/>
+        <w:rPr>
+          <w:rFonts w:hint="eastAsia"/>
+        </w:rPr>
+      </w:pPr>
+    </w:p>
+    <w:p>
+      <w:pPr>
+        <w:pStyle w:val="9"/>
+        <w:ind w:left="0" w:leftChars="0" w:firstLine="420" w:firstLineChars="0"/>
+        <w:jc w:val="left"/>
+        <w:rPr>
+          <w:rFonts w:hint="eastAsia"/>
+          <w:lang w:eastAsia="zh-CN"/>
+        </w:rPr>
+      </w:pPr>
+      <w:r>
+        <w:rPr>
+          <w:rFonts w:hint="eastAsia"/>
+          <w:lang w:eastAsia="zh-CN"/>
+        </w:rPr>
+        <w:t>答复</w:t>
+      </w:r>
+      <w:r>
+        <w:rPr>
+          <w:rFonts w:hint="eastAsia"/>
+          <w:lang w:val="en-US" w:eastAsia="zh-CN"/>
+        </w:rPr>
+        <w:t>:</w:t>
+      </w:r>
+      <w:r>
+        <w:rPr>
+          <w:rFonts w:hint="eastAsia"/>
+          <w:lang w:eastAsia="zh-CN"/>
+        </w:rPr>
+        <w:t>对应自定义页面的页面介绍和封面图</w:t>
+      </w:r>
+    </w:p>
+    <w:p>
+      <w:pPr>
+        <w:pStyle w:val="9"/>
+        <w:ind w:left="0" w:leftChars="0" w:firstLine="420" w:firstLineChars="0"/>
+        <w:jc w:val="left"/>
+        <w:rPr>
+          <w:rFonts w:hint="eastAsia" w:eastAsiaTheme="minorEastAsia"/>
+          <w:lang w:eastAsia="zh-CN"/>
+        </w:rPr>
+      </w:pPr>
+      <w:r>
+        <w:rPr>
+          <w:rFonts w:hint="eastAsia"/>
+          <w:lang w:eastAsia="zh-CN"/>
+        </w:rPr>
+        <w:fldChar w:fldCharType="begin"/>
+      </w:r>
+      <w:r>
+        <w:rPr>
+          <w:rFonts w:hint="eastAsia"/>
+          <w:lang w:eastAsia="zh-CN"/>
+        </w:rPr>
+        <w:instrText xml:space="preserve"> HYPERLINK "http://shop.rongec.com/web/index.php?c=site&amp;a=entry&amp;m=ewei_shopv2&amp;do=web&amp;r=diypage.page.preview&amp;id=44" </w:instrText>
+      </w:r>
+      <w:r>
+        <w:rPr>
+          <w:rFonts w:hint="eastAsia"/>
+          <w:lang w:eastAsia="zh-CN"/>
+        </w:rPr>
+        <w:fldChar w:fldCharType="separate"/>
+      </w:r>
+      <w:r>
+        <w:rPr>
+          <w:rStyle w:val="7"/>
+          <w:rFonts w:hint="eastAsia"/>
+          <w:lang w:eastAsia="zh-CN"/>
+        </w:rPr>
+        <w:t>http://shop.rongec.com/web/index.php?c=site&amp;a=entry&amp;m=ewei_shopv2&amp;do=web&amp;r=diypage.page.preview&amp;id=44</w:t>
+      </w:r>
+      <w:r>
+        <w:rPr>
+          <w:rFonts w:hint="eastAsia"/>
+          <w:lang w:eastAsia="zh-CN"/>
+        </w:rPr>
+        <w:fldChar w:fldCharType="end"/>
+      </w:r>
+    </w:p>
+    <w:p>
+      <w:pPr>
+        <w:pStyle w:val="9"/>
+        <w:ind w:left="360" w:firstLine="0" w:firstLineChars="0"/>
+        <w:jc w:val="left"/>
+        <w:rPr>
+          <w:rFonts w:hint="eastAsia"/>
+        </w:rPr>
+      </w:pPr>
+      <w:r>
+        <w:drawing>
+          <wp:inline distT="0" distB="0" distL="114300" distR="114300">
+            <wp:extent cx="5262245" cy="2475865"/>
+            <wp:effectExtent l="0" t="0" r="14605" b="635"/>
+            <wp:docPr id="42" name="图片 1"/>
+            <wp:cNvGraphicFramePr>
+              <a:graphicFrameLocks xmlns:a="http://schemas.openxmlformats.org/drawingml/2006/main" noChangeAspect="1"/>
+            </wp:cNvGraphicFramePr>
+            <a:graphic xmlns:a="http://schemas.openxmlformats.org/drawingml/2006/main">
+              <a:graphicData uri="http://schemas.openxmlformats.org/drawingml/2006/picture">
+                <pic:pic xmlns:pic="http://schemas.openxmlformats.org/drawingml/2006/picture">
+                  <pic:nvPicPr>
+                    <pic:cNvPr id="42" name="图片 1"/>
+                    <pic:cNvPicPr>
+                      <a:picLocks noChangeAspect="1"/>
+                    </pic:cNvPicPr>
+                  </pic:nvPicPr>
+                  <pic:blipFill>
+                    <a:blip r:embed="rId7"/>
+                    <a:stretch>
+                      <a:fillRect/>
+                    </a:stretch>
+                  </pic:blipFill>
+                  <pic:spPr>
+                    <a:xfrm>
+                      <a:off x="0" y="0"/>
+                      <a:ext cx="5262245" cy="2475865"/>
+                    </a:xfrm>
+                    <a:prstGeom prst="rect">
+                      <a:avLst/>
+                    </a:prstGeom>
+                    <a:noFill/>
+                    <a:ln w="9525">
+                      <a:noFill/>
+                    </a:ln>
+                  </pic:spPr>
+                </pic:pic>
+              </a:graphicData>
+            </a:graphic>
+          </wp:inline>
+        </w:drawing>
+      </w:r>
+    </w:p>
+    <w:p>
+      <w:pPr>
+        <w:pStyle w:val="9"/>
+        <w:ind w:left="360" w:firstLine="0" w:firstLineChars="0"/>
+        <w:rPr>
+          <w:rFonts w:hint="eastAsia"/>
+        </w:rPr>
+      </w:pPr>
+    </w:p>
+    <w:p>
+      <w:pPr>
+        <w:pStyle w:val="9"/>
+        <w:ind w:left="360" w:firstLine="0" w:firstLineChars="0"/>
+        <w:rPr>
+          <w:rFonts w:hint="eastAsia"/>
+        </w:rPr>
+      </w:pPr>
+    </w:p>
+    <w:p>
+      <w:pPr>
+        <w:widowControl w:val="0"/>
+        <w:numPr>
+          <w:ilvl w:val="0"/>
+          <w:numId w:val="0"/>
+        </w:numPr>
+        <w:pBdr>
+          <w:top w:val="single" w:color="auto" w:sz="4" w:space="1"/>
+          <w:left w:val="single" w:color="auto" w:sz="4" w:space="4"/>
+          <w:bottom w:val="single" w:color="auto" w:sz="4" w:space="1"/>
+          <w:right w:val="single" w:color="auto" w:sz="4" w:space="4"/>
+          <w:between w:val="none" w:color="auto" w:sz="0" w:space="0"/>
+        </w:pBdr>
+        <w:shd w:val="clear" w:color="auto" w:fill="C0C0C0"/>
+        <w:adjustRightInd w:val="0"/>
+        <w:spacing w:line="360" w:lineRule="atLeast"/>
+        <w:ind w:left="0" w:leftChars="0" w:firstLine="0" w:firstLineChars="0"/>
+        <w:jc w:val="left"/>
+        <w:textAlignment w:val="baseline"/>
+        <w:rPr>
+          <w:rFonts w:hint="eastAsia" w:ascii="Times New Roman" w:hAnsi="Times New Roman" w:cs="Times New Roman"/>
+          <w:lang w:val="en-US" w:eastAsia="zh-CN"/>
+        </w:rPr>
+      </w:pPr>
+      <w:bookmarkStart w:id="0" w:name="_GoBack"/>
+      <w:bookmarkEnd w:id="0"/>
     </w:p>
     <w:p>
       <w:pPr>
@@ -371,7 +3838,7 @@
                     </pic:cNvPicPr>
                   </pic:nvPicPr>
                   <pic:blipFill>
-                    <a:blip r:embed="rId4"/>
+                    <a:blip r:embed="rId8"/>
                     <a:stretch>
                       <a:fillRect/>
                     </a:stretch>
@@ -544,7 +4011,7 @@
                     </pic:cNvPicPr>
                   </pic:nvPicPr>
                   <pic:blipFill>
-                    <a:blip r:embed="rId5"/>
+                    <a:blip r:embed="rId9"/>
                     <a:stretch>
                       <a:fillRect/>
                     </a:stretch>
@@ -1170,6 +4637,65 @@
     </w:p>
     <w:p>
       <w:pPr>
+        <w:widowControl w:val="0"/>
+        <w:numPr>
+          <w:ilvl w:val="0"/>
+          <w:numId w:val="0"/>
+        </w:numPr>
+        <w:pBdr>
+          <w:top w:val="single" w:color="auto" w:sz="4" w:space="1"/>
+          <w:left w:val="single" w:color="auto" w:sz="4" w:space="4"/>
+          <w:bottom w:val="single" w:color="auto" w:sz="4" w:space="1"/>
+          <w:right w:val="single" w:color="auto" w:sz="4" w:space="4"/>
+          <w:between w:val="none" w:color="auto" w:sz="0" w:space="0"/>
+        </w:pBdr>
+        <w:shd w:val="clear" w:color="auto" w:fill="C0C0C0"/>
+        <w:adjustRightInd w:val="0"/>
+        <w:spacing w:line="360" w:lineRule="atLeast"/>
+        <w:ind w:left="0" w:leftChars="0" w:firstLine="0" w:firstLineChars="0"/>
+        <w:jc w:val="left"/>
+        <w:textAlignment w:val="baseline"/>
+        <w:rPr>
+          <w:rFonts w:hint="eastAsia" w:ascii="Times New Roman" w:hAnsi="Times New Roman" w:cs="Times New Roman"/>
+          <w:lang w:val="en-US" w:eastAsia="zh-CN"/>
+        </w:rPr>
+      </w:pPr>
+      <w:r>
+        <w:rPr>
+          <w:rFonts w:hint="eastAsia" w:ascii="Times New Roman" w:hAnsi="Times New Roman" w:cs="Times New Roman"/>
+          <w:lang w:val="en-US" w:eastAsia="zh-CN"/>
+        </w:rPr>
+        <w:t>/www/docs/wc.jieqiangtec.com/addons/ewei_shopv2/plugin/diypage/template/mobile/default</w:t>
+      </w:r>
+    </w:p>
+    <w:p>
+      <w:pPr>
+        <w:widowControl w:val="0"/>
+        <w:numPr>
+          <w:ilvl w:val="0"/>
+          <w:numId w:val="0"/>
+        </w:numPr>
+        <w:pBdr>
+          <w:top w:val="single" w:color="auto" w:sz="4" w:space="1"/>
+          <w:left w:val="single" w:color="auto" w:sz="4" w:space="4"/>
+          <w:bottom w:val="single" w:color="auto" w:sz="4" w:space="1"/>
+          <w:right w:val="single" w:color="auto" w:sz="4" w:space="4"/>
+          <w:between w:val="none" w:color="auto" w:sz="0" w:space="0"/>
+        </w:pBdr>
+        <w:shd w:val="clear" w:color="auto" w:fill="C0C0C0"/>
+        <w:adjustRightInd w:val="0"/>
+        <w:spacing w:line="360" w:lineRule="atLeast"/>
+        <w:ind w:left="0" w:leftChars="0" w:firstLine="0" w:firstLineChars="0"/>
+        <w:jc w:val="left"/>
+        <w:textAlignment w:val="baseline"/>
+        <w:rPr>
+          <w:rFonts w:hint="eastAsia" w:ascii="Times New Roman" w:hAnsi="Times New Roman" w:cs="Times New Roman"/>
+          <w:lang w:val="en-US" w:eastAsia="zh-CN"/>
+        </w:rPr>
+      </w:pPr>
+    </w:p>
+    <w:p>
+      <w:pPr>
         <w:pStyle w:val="4"/>
         <w:keepNext w:val="0"/>
         <w:keepLines w:val="0"/>
@@ -1595,7 +5121,7 @@
                     </pic:cNvPicPr>
                   </pic:nvPicPr>
                   <pic:blipFill>
-                    <a:blip r:embed="rId6"/>
+                    <a:blip r:embed="rId10"/>
                     <a:stretch>
                       <a:fillRect/>
                     </a:stretch>
@@ -1638,7 +5164,7 @@
                     </pic:cNvPicPr>
                   </pic:nvPicPr>
                   <pic:blipFill>
-                    <a:blip r:embed="rId7"/>
+                    <a:blip r:embed="rId11"/>
                     <a:stretch>
                       <a:fillRect/>
                     </a:stretch>
@@ -1764,16 +5290,7 @@
           <w:rFonts w:hint="eastAsia" w:ascii="Times New Roman" w:hAnsi="Times New Roman" w:cs="Times New Roman"/>
           <w:lang w:val="en-US" w:eastAsia="zh-CN"/>
         </w:rPr>
-        <w:t>答复：后台没有链接设置，只能用户从前台点击获取订单物流</w:t>
-      </w:r>
-      <w:bookmarkStart w:id="0" w:name="_GoBack"/>
-      <w:bookmarkEnd w:id="0"/>
-      <w:r>
-        <w:rPr>
-          <w:rFonts w:hint="eastAsia" w:ascii="Times New Roman" w:hAnsi="Times New Roman" w:cs="Times New Roman"/>
-          <w:lang w:val="en-US" w:eastAsia="zh-CN"/>
-        </w:rPr>
-        <w:t>详情。</w:t>
+        <w:t>答复：后台没有链接设置，只能用户从前台点击获取订单物流详情。</w:t>
       </w:r>
     </w:p>
     <w:p>
@@ -1886,7 +5403,7 @@
                     </pic:cNvPicPr>
                   </pic:nvPicPr>
                   <pic:blipFill>
-                    <a:blip r:embed="rId8"/>
+                    <a:blip r:embed="rId12"/>
                     <a:stretch>
                       <a:fillRect/>
                     </a:stretch>
@@ -1929,7 +5446,7 @@
                     </pic:cNvPicPr>
                   </pic:nvPicPr>
                   <pic:blipFill>
-                    <a:blip r:embed="rId9"/>
+                    <a:blip r:embed="rId13"/>
                     <a:stretch>
                       <a:fillRect/>
                     </a:stretch>
@@ -2002,7 +5519,7 @@
                     </pic:cNvPicPr>
                   </pic:nvPicPr>
                   <pic:blipFill>
-                    <a:blip r:embed="rId10"/>
+                    <a:blip r:embed="rId14"/>
                     <a:stretch>
                       <a:fillRect/>
                     </a:stretch>
@@ -2195,7 +5712,7 @@
                     </pic:cNvPicPr>
                   </pic:nvPicPr>
                   <pic:blipFill>
-                    <a:blip r:embed="rId11"/>
+                    <a:blip r:embed="rId15"/>
                     <a:stretch>
                       <a:fillRect/>
                     </a:stretch>
@@ -2330,7 +5847,7 @@
                     </pic:cNvPicPr>
                   </pic:nvPicPr>
                   <pic:blipFill>
-                    <a:blip r:embed="rId12"/>
+                    <a:blip r:embed="rId16"/>
                     <a:stretch>
                       <a:fillRect/>
                     </a:stretch>
@@ -2490,7 +6007,7 @@
                     </pic:cNvPicPr>
                   </pic:nvPicPr>
                   <pic:blipFill>
-                    <a:blip r:embed="rId13"/>
+                    <a:blip r:embed="rId17"/>
                     <a:stretch>
                       <a:fillRect/>
                     </a:stretch>
@@ -2559,7 +6076,7 @@
                     </pic:cNvPicPr>
                   </pic:nvPicPr>
                   <pic:blipFill>
-                    <a:blip r:embed="rId14"/>
+                    <a:blip r:embed="rId18"/>
                     <a:stretch>
                       <a:fillRect/>
                     </a:stretch>
@@ -2602,7 +6119,7 @@
                     </pic:cNvPicPr>
                   </pic:nvPicPr>
                   <pic:blipFill>
-                    <a:blip r:embed="rId15"/>
+                    <a:blip r:embed="rId19"/>
                     <a:stretch>
                       <a:fillRect/>
                     </a:stretch>
@@ -2837,7 +6354,7 @@
                     </pic:cNvPicPr>
                   </pic:nvPicPr>
                   <pic:blipFill>
-                    <a:blip r:embed="rId16"/>
+                    <a:blip r:embed="rId20"/>
                     <a:stretch>
                       <a:fillRect/>
                     </a:stretch>
@@ -2975,7 +6492,7 @@
                     </pic:cNvPicPr>
                   </pic:nvPicPr>
                   <pic:blipFill>
-                    <a:blip r:embed="rId17"/>
+                    <a:blip r:embed="rId21"/>
                     <a:stretch>
                       <a:fillRect/>
                     </a:stretch>
@@ -3018,7 +6535,7 @@
                     </pic:cNvPicPr>
                   </pic:nvPicPr>
                   <pic:blipFill>
-                    <a:blip r:embed="rId18"/>
+                    <a:blip r:embed="rId22"/>
                     <a:stretch>
                       <a:fillRect/>
                     </a:stretch>
@@ -3310,7 +6827,7 @@
                     </pic:cNvPicPr>
                   </pic:nvPicPr>
                   <pic:blipFill>
-                    <a:blip r:embed="rId19"/>
+                    <a:blip r:embed="rId23"/>
                     <a:stretch>
                       <a:fillRect/>
                     </a:stretch>
@@ -3612,7 +7129,7 @@
                     </pic:cNvPicPr>
                   </pic:nvPicPr>
                   <pic:blipFill>
-                    <a:blip r:embed="rId20"/>
+                    <a:blip r:embed="rId24"/>
                     <a:stretch>
                       <a:fillRect/>
                     </a:stretch>
@@ -3751,7 +7268,7 @@
                     </pic:cNvPicPr>
                   </pic:nvPicPr>
                   <pic:blipFill>
-                    <a:blip r:embed="rId21"/>
+                    <a:blip r:embed="rId25"/>
                     <a:stretch>
                       <a:fillRect/>
                     </a:stretch>
@@ -3866,7 +7383,7 @@
                     </pic:cNvPicPr>
                   </pic:nvPicPr>
                   <pic:blipFill>
-                    <a:blip r:embed="rId22"/>
+                    <a:blip r:embed="rId26"/>
                     <a:stretch>
                       <a:fillRect/>
                     </a:stretch>
@@ -3996,7 +7513,7 @@
         <w:widowControl/>
         <w:numPr>
           <w:ilvl w:val="0"/>
-          <w:numId w:val="2"/>
+          <w:numId w:val="3"/>
         </w:numPr>
         <w:suppressLineNumbers w:val="0"/>
         <w:pBdr>
@@ -4037,7 +7554,7 @@
         <w:widowControl/>
         <w:numPr>
           <w:ilvl w:val="0"/>
-          <w:numId w:val="2"/>
+          <w:numId w:val="3"/>
         </w:numPr>
         <w:suppressLineNumbers w:val="0"/>
         <w:pBdr>
@@ -4083,7 +7600,7 @@
         <w:widowControl/>
         <w:numPr>
           <w:ilvl w:val="0"/>
-          <w:numId w:val="2"/>
+          <w:numId w:val="3"/>
         </w:numPr>
         <w:suppressLineNumbers w:val="0"/>
         <w:pBdr>
@@ -4117,7 +7634,7 @@
         <w:widowControl/>
         <w:numPr>
           <w:ilvl w:val="0"/>
-          <w:numId w:val="2"/>
+          <w:numId w:val="3"/>
         </w:numPr>
         <w:suppressLineNumbers w:val="0"/>
         <w:pBdr>
@@ -4158,7 +7675,7 @@
         <w:widowControl/>
         <w:numPr>
           <w:ilvl w:val="0"/>
-          <w:numId w:val="2"/>
+          <w:numId w:val="3"/>
         </w:numPr>
         <w:suppressLineNumbers w:val="0"/>
         <w:pBdr>
@@ -4204,7 +7721,7 @@
         <w:widowControl/>
         <w:numPr>
           <w:ilvl w:val="0"/>
-          <w:numId w:val="2"/>
+          <w:numId w:val="3"/>
         </w:numPr>
         <w:suppressLineNumbers w:val="0"/>
         <w:pBdr>
@@ -4749,7 +8266,7 @@
         <w:pStyle w:val="3"/>
         <w:numPr>
           <w:ilvl w:val="0"/>
-          <w:numId w:val="3"/>
+          <w:numId w:val="4"/>
         </w:numPr>
         <w:rPr>
           <w:rFonts w:hint="eastAsia"/>
@@ -4800,7 +8317,7 @@
         <w:widowControl w:val="0"/>
         <w:numPr>
           <w:ilvl w:val="0"/>
-          <w:numId w:val="4"/>
+          <w:numId w:val="5"/>
         </w:numPr>
         <w:pBdr>
           <w:top w:val="single" w:color="auto" w:sz="4" w:space="1"/>
@@ -4833,7 +8350,7 @@
         <w:widowControl w:val="0"/>
         <w:numPr>
           <w:ilvl w:val="0"/>
-          <w:numId w:val="4"/>
+          <w:numId w:val="5"/>
         </w:numPr>
         <w:pBdr>
           <w:top w:val="single" w:color="auto" w:sz="4" w:space="1"/>
@@ -4901,7 +8418,7 @@
                     </pic:cNvPicPr>
                   </pic:nvPicPr>
                   <pic:blipFill>
-                    <a:blip r:embed="rId23"/>
+                    <a:blip r:embed="rId27"/>
                     <a:stretch>
                       <a:fillRect/>
                     </a:stretch>
@@ -4966,7 +8483,7 @@
                     </pic:cNvPicPr>
                   </pic:nvPicPr>
                   <pic:blipFill>
-                    <a:blip r:embed="rId24"/>
+                    <a:blip r:embed="rId28"/>
                     <a:stretch>
                       <a:fillRect/>
                     </a:stretch>
@@ -5080,7 +8597,7 @@
         <w:pStyle w:val="3"/>
         <w:numPr>
           <w:ilvl w:val="0"/>
-          <w:numId w:val="5"/>
+          <w:numId w:val="6"/>
         </w:numPr>
         <w:rPr>
           <w:rFonts w:hint="eastAsia"/>
@@ -5227,7 +8744,7 @@
                     </pic:cNvPicPr>
                   </pic:nvPicPr>
                   <pic:blipFill>
-                    <a:blip r:embed="rId25"/>
+                    <a:blip r:embed="rId29"/>
                     <a:stretch>
                       <a:fillRect/>
                     </a:stretch>
@@ -5300,7 +8817,7 @@
                     </pic:cNvPicPr>
                   </pic:nvPicPr>
                   <pic:blipFill>
-                    <a:blip r:embed="rId26"/>
+                    <a:blip r:embed="rId30"/>
                     <a:stretch>
                       <a:fillRect/>
                     </a:stretch>
@@ -5334,7 +8851,7 @@
         <w:pStyle w:val="3"/>
         <w:numPr>
           <w:ilvl w:val="0"/>
-          <w:numId w:val="5"/>
+          <w:numId w:val="6"/>
         </w:numPr>
         <w:rPr>
           <w:rFonts w:hint="eastAsia"/>
@@ -5429,7 +8946,7 @@
                     </pic:cNvPicPr>
                   </pic:nvPicPr>
                   <pic:blipFill>
-                    <a:blip r:embed="rId27"/>
+                    <a:blip r:embed="rId31"/>
                     <a:stretch>
                       <a:fillRect/>
                     </a:stretch>
@@ -5494,7 +9011,7 @@
                     </pic:cNvPicPr>
                   </pic:nvPicPr>
                   <pic:blipFill>
-                    <a:blip r:embed="rId28"/>
+                    <a:blip r:embed="rId32"/>
                     <a:stretch>
                       <a:fillRect/>
                     </a:stretch>
@@ -5532,7 +9049,7 @@
         <w:pStyle w:val="3"/>
         <w:numPr>
           <w:ilvl w:val="0"/>
-          <w:numId w:val="5"/>
+          <w:numId w:val="6"/>
         </w:numPr>
         <w:rPr>
           <w:rFonts w:hint="eastAsia"/>
@@ -5629,7 +9146,7 @@
                     </pic:cNvPicPr>
                   </pic:nvPicPr>
                   <pic:blipFill>
-                    <a:blip r:embed="rId29"/>
+                    <a:blip r:embed="rId33"/>
                     <a:stretch>
                       <a:fillRect/>
                     </a:stretch>
@@ -5745,7 +9262,7 @@
         <w:pStyle w:val="3"/>
         <w:numPr>
           <w:ilvl w:val="0"/>
-          <w:numId w:val="6"/>
+          <w:numId w:val="7"/>
         </w:numPr>
         <w:rPr>
           <w:rFonts w:hint="eastAsia"/>
@@ -5796,7 +9313,7 @@
         <w:widowControl w:val="0"/>
         <w:numPr>
           <w:ilvl w:val="0"/>
-          <w:numId w:val="7"/>
+          <w:numId w:val="8"/>
         </w:numPr>
         <w:pBdr>
           <w:top w:val="single" w:color="auto" w:sz="4" w:space="1"/>
@@ -5901,7 +9418,7 @@
                     </pic:cNvPicPr>
                   </pic:nvPicPr>
                   <pic:blipFill>
-                    <a:blip r:embed="rId30"/>
+                    <a:blip r:embed="rId34"/>
                     <a:stretch>
                       <a:fillRect/>
                     </a:stretch>
@@ -6115,7 +9632,7 @@
                     </pic:cNvPicPr>
                   </pic:nvPicPr>
                   <pic:blipFill>
-                    <a:blip r:embed="rId31"/>
+                    <a:blip r:embed="rId35"/>
                     <a:stretch>
                       <a:fillRect/>
                     </a:stretch>
@@ -6275,7 +9792,7 @@
                     </pic:cNvPicPr>
                   </pic:nvPicPr>
                   <pic:blipFill>
-                    <a:blip r:embed="rId32"/>
+                    <a:blip r:embed="rId36"/>
                     <a:stretch>
                       <a:fillRect/>
                     </a:stretch>
@@ -6331,7 +9848,7 @@
         <w:widowControl w:val="0"/>
         <w:numPr>
           <w:ilvl w:val="0"/>
-          <w:numId w:val="7"/>
+          <w:numId w:val="8"/>
         </w:numPr>
         <w:pBdr>
           <w:top w:val="single" w:color="auto" w:sz="4" w:space="1"/>
@@ -6498,7 +10015,7 @@
                     </pic:cNvPicPr>
                   </pic:nvPicPr>
                   <pic:blipFill>
-                    <a:blip r:embed="rId33"/>
+                    <a:blip r:embed="rId37"/>
                     <a:stretch>
                       <a:fillRect/>
                     </a:stretch>
@@ -6688,7 +10205,7 @@
                     </pic:cNvPicPr>
                   </pic:nvPicPr>
                   <pic:blipFill>
-                    <a:blip r:embed="rId34"/>
+                    <a:blip r:embed="rId38"/>
                     <a:stretch>
                       <a:fillRect/>
                     </a:stretch>
@@ -6725,7 +10242,7 @@
         <w:pStyle w:val="3"/>
         <w:numPr>
           <w:ilvl w:val="0"/>
-          <w:numId w:val="6"/>
+          <w:numId w:val="7"/>
         </w:numPr>
         <w:rPr>
           <w:rFonts w:hint="eastAsia"/>
@@ -6815,7 +10332,7 @@
                     </pic:cNvPicPr>
                   </pic:nvPicPr>
                   <pic:blipFill>
-                    <a:blip r:embed="rId35"/>
+                    <a:blip r:embed="rId39"/>
                     <a:stretch>
                       <a:fillRect/>
                     </a:stretch>
@@ -6852,7 +10369,7 @@
         <w:pStyle w:val="3"/>
         <w:numPr>
           <w:ilvl w:val="0"/>
-          <w:numId w:val="6"/>
+          <w:numId w:val="7"/>
         </w:numPr>
         <w:rPr>
           <w:rFonts w:hint="eastAsia"/>
@@ -6903,7 +10420,7 @@
         <w:widowControl w:val="0"/>
         <w:numPr>
           <w:ilvl w:val="0"/>
-          <w:numId w:val="8"/>
+          <w:numId w:val="9"/>
         </w:numPr>
         <w:pBdr>
           <w:top w:val="single" w:color="auto" w:sz="4" w:space="1"/>
@@ -7085,7 +10602,7 @@
                     </pic:cNvPicPr>
                   </pic:nvPicPr>
                   <pic:blipFill>
-                    <a:blip r:embed="rId36"/>
+                    <a:blip r:embed="rId40"/>
                     <a:stretch>
                       <a:fillRect/>
                     </a:stretch>
@@ -7115,7 +10632,7 @@
         <w:widowControl w:val="0"/>
         <w:numPr>
           <w:ilvl w:val="0"/>
-          <w:numId w:val="8"/>
+          <w:numId w:val="9"/>
         </w:numPr>
         <w:pBdr>
           <w:top w:val="single" w:color="auto" w:sz="4" w:space="1"/>
@@ -7207,7 +10724,7 @@
         <w:widowControl w:val="0"/>
         <w:numPr>
           <w:ilvl w:val="0"/>
-          <w:numId w:val="8"/>
+          <w:numId w:val="9"/>
         </w:numPr>
         <w:pBdr>
           <w:top w:val="single" w:color="auto" w:sz="4" w:space="1"/>
@@ -7763,7 +11280,7 @@
                     </pic:cNvPicPr>
                   </pic:nvPicPr>
                   <pic:blipFill>
-                    <a:blip r:embed="rId37"/>
+                    <a:blip r:embed="rId41"/>
                     <a:stretch>
                       <a:fillRect/>
                     </a:stretch>
@@ -8155,7 +11672,7 @@
                     </pic:cNvPicPr>
                   </pic:nvPicPr>
                   <pic:blipFill>
-                    <a:blip r:embed="rId38"/>
+                    <a:blip r:embed="rId42"/>
                     <a:stretch>
                       <a:fillRect/>
                     </a:stretch>
@@ -8521,7 +12038,7 @@
                     </pic:cNvPicPr>
                   </pic:nvPicPr>
                   <pic:blipFill>
-                    <a:blip r:embed="rId39"/>
+                    <a:blip r:embed="rId43"/>
                     <a:stretch>
                       <a:fillRect/>
                     </a:stretch>
@@ -8608,7 +12125,7 @@
                     </pic:cNvPicPr>
                   </pic:nvPicPr>
                   <pic:blipFill>
-                    <a:blip r:embed="rId40"/>
+                    <a:blip r:embed="rId44"/>
                     <a:stretch>
                       <a:fillRect/>
                     </a:stretch>
@@ -9448,7 +12965,7 @@
                     </pic:cNvPicPr>
                   </pic:nvPicPr>
                   <pic:blipFill>
-                    <a:blip r:embed="rId41"/>
+                    <a:blip r:embed="rId45"/>
                     <a:stretch>
                       <a:fillRect/>
                     </a:stretch>
@@ -9732,7 +13249,7 @@
                     </pic:cNvPicPr>
                   </pic:nvPicPr>
                   <pic:blipFill>
-                    <a:blip r:embed="rId42"/>
+                    <a:blip r:embed="rId46"/>
                     <a:stretch>
                       <a:fillRect/>
                     </a:stretch>
@@ -10122,7 +13639,7 @@
                     </pic:cNvPicPr>
                   </pic:nvPicPr>
                   <pic:blipFill>
-                    <a:blip r:embed="rId43"/>
+                    <a:blip r:embed="rId47"/>
                     <a:stretch>
                       <a:fillRect/>
                     </a:stretch>
@@ -11117,6 +14634,95 @@
     </w:lvl>
   </w:abstractNum>
   <w:abstractNum w:abstractNumId="7">
+    <w:nsid w:val="20022E3E"/>
+    <w:multiLevelType w:val="multilevel"/>
+    <w:tmpl w:val="20022E3E"/>
+    <w:lvl w:ilvl="0" w:tentative="0">
+      <w:start w:val="1"/>
+      <w:numFmt w:val="decimal"/>
+      <w:lvlText w:val="%1、"/>
+      <w:lvlJc w:val="left"/>
+      <w:pPr>
+        <w:ind w:left="360" w:hanging="360"/>
+      </w:pPr>
+      <w:rPr>
+        <w:rFonts w:hint="default"/>
+      </w:rPr>
+    </w:lvl>
+    <w:lvl w:ilvl="1" w:tentative="0">
+      <w:start w:val="1"/>
+      <w:numFmt w:val="lowerLetter"/>
+      <w:lvlText w:val="%2)"/>
+      <w:lvlJc w:val="left"/>
+      <w:pPr>
+        <w:ind w:left="840" w:hanging="420"/>
+      </w:pPr>
+    </w:lvl>
+    <w:lvl w:ilvl="2" w:tentative="0">
+      <w:start w:val="1"/>
+      <w:numFmt w:val="lowerRoman"/>
+      <w:lvlText w:val="%3."/>
+      <w:lvlJc w:val="right"/>
+      <w:pPr>
+        <w:ind w:left="1260" w:hanging="420"/>
+      </w:pPr>
+    </w:lvl>
+    <w:lvl w:ilvl="3" w:tentative="0">
+      <w:start w:val="1"/>
+      <w:numFmt w:val="decimal"/>
+      <w:lvlText w:val="%4."/>
+      <w:lvlJc w:val="left"/>
+      <w:pPr>
+        <w:ind w:left="1680" w:hanging="420"/>
+      </w:pPr>
+    </w:lvl>
+    <w:lvl w:ilvl="4" w:tentative="0">
+      <w:start w:val="1"/>
+      <w:numFmt w:val="lowerLetter"/>
+      <w:lvlText w:val="%5)"/>
+      <w:lvlJc w:val="left"/>
+      <w:pPr>
+        <w:ind w:left="2100" w:hanging="420"/>
+      </w:pPr>
+    </w:lvl>
+    <w:lvl w:ilvl="5" w:tentative="0">
+      <w:start w:val="1"/>
+      <w:numFmt w:val="lowerRoman"/>
+      <w:lvlText w:val="%6."/>
+      <w:lvlJc w:val="right"/>
+      <w:pPr>
+        <w:ind w:left="2520" w:hanging="420"/>
+      </w:pPr>
+    </w:lvl>
+    <w:lvl w:ilvl="6" w:tentative="0">
+      <w:start w:val="1"/>
+      <w:numFmt w:val="decimal"/>
+      <w:lvlText w:val="%7."/>
+      <w:lvlJc w:val="left"/>
+      <w:pPr>
+        <w:ind w:left="2940" w:hanging="420"/>
+      </w:pPr>
+    </w:lvl>
+    <w:lvl w:ilvl="7" w:tentative="0">
+      <w:start w:val="1"/>
+      <w:numFmt w:val="lowerLetter"/>
+      <w:lvlText w:val="%8)"/>
+      <w:lvlJc w:val="left"/>
+      <w:pPr>
+        <w:ind w:left="3360" w:hanging="420"/>
+      </w:pPr>
+    </w:lvl>
+    <w:lvl w:ilvl="8" w:tentative="0">
+      <w:start w:val="1"/>
+      <w:numFmt w:val="lowerRoman"/>
+      <w:lvlText w:val="%9."/>
+      <w:lvlJc w:val="right"/>
+      <w:pPr>
+        <w:ind w:left="3780" w:hanging="420"/>
+      </w:pPr>
+    </w:lvl>
+  </w:abstractNum>
+  <w:abstractNum w:abstractNumId="8">
     <w:nsid w:val="6D26DA30"/>
     <w:multiLevelType w:val="singleLevel"/>
     <w:tmpl w:val="6D26DA30"/>
@@ -11135,24 +14741,27 @@
     <w:abstractNumId w:val="4"/>
   </w:num>
   <w:num w:numId="2">
+    <w:abstractNumId w:val="7"/>
+  </w:num>
+  <w:num w:numId="3">
     <w:abstractNumId w:val="5"/>
   </w:num>
-  <w:num w:numId="3">
+  <w:num w:numId="4">
     <w:abstractNumId w:val="1"/>
   </w:num>
-  <w:num w:numId="4">
-    <w:abstractNumId w:val="7"/>
+  <w:num w:numId="5">
+    <w:abstractNumId w:val="8"/>
   </w:num>
-  <w:num w:numId="5">
+  <w:num w:numId="6">
     <w:abstractNumId w:val="2"/>
   </w:num>
-  <w:num w:numId="6">
+  <w:num w:numId="7">
     <w:abstractNumId w:val="0"/>
   </w:num>
-  <w:num w:numId="7">
+  <w:num w:numId="8">
     <w:abstractNumId w:val="6"/>
   </w:num>
-  <w:num w:numId="8">
+  <w:num w:numId="9">
     <w:abstractNumId w:val="3"/>
   </w:num>
 </w:numbering>
@@ -11338,6 +14947,7 @@
     <w:lsdException w:unhideWhenUsed="0" w:uiPriority="63" w:semiHidden="0" w:name="Medium Shading 1 Accent 1"/>
     <w:lsdException w:unhideWhenUsed="0" w:uiPriority="64" w:semiHidden="0" w:name="Medium Shading 2 Accent 1"/>
     <w:lsdException w:unhideWhenUsed="0" w:uiPriority="65" w:semiHidden="0" w:name="Medium List 1 Accent 1"/>
+    <w:lsdException w:qFormat="1" w:unhideWhenUsed="0" w:uiPriority="34" w:semiHidden="0" w:name="List Paragraph"/>
     <w:lsdException w:unhideWhenUsed="0" w:uiPriority="66" w:semiHidden="0" w:name="Medium List 2 Accent 1"/>
     <w:lsdException w:unhideWhenUsed="0" w:uiPriority="67" w:semiHidden="0" w:name="Medium Grid 1 Accent 1"/>
     <w:lsdException w:unhideWhenUsed="0" w:uiPriority="68" w:semiHidden="0" w:name="Medium Grid 2 Accent 1"/>
@@ -11549,6 +15159,15 @@
       <w:color w:val="0000FF"/>
       <w:u w:val="single"/>
     </w:rPr>
+  </w:style>
+  <w:style w:type="paragraph" w:styleId="9">
+    <w:name w:val="List Paragraph"/>
+    <w:basedOn w:val="1"/>
+    <w:qFormat/>
+    <w:uiPriority w:val="34"/>
+    <w:pPr>
+      <w:ind w:firstLine="420" w:firstLineChars="200"/>
+    </w:pPr>
   </w:style>
 </w:styles>
 </file>

--- a/doc/积分商城反馈_20180715.docx
+++ b/doc/积分商城反馈_20180715.docx
@@ -3712,8 +3712,1772 @@
           <w:lang w:val="en-US" w:eastAsia="zh-CN"/>
         </w:rPr>
       </w:pPr>
+    </w:p>
+    <w:p>
+      <w:pPr>
+        <w:widowControl w:val="0"/>
+        <w:numPr>
+          <w:ilvl w:val="0"/>
+          <w:numId w:val="0"/>
+        </w:numPr>
+        <w:pBdr>
+          <w:top w:val="single" w:color="auto" w:sz="4" w:space="1"/>
+          <w:left w:val="single" w:color="auto" w:sz="4" w:space="4"/>
+          <w:bottom w:val="single" w:color="auto" w:sz="4" w:space="1"/>
+          <w:right w:val="single" w:color="auto" w:sz="4" w:space="4"/>
+          <w:between w:val="none" w:color="auto" w:sz="0" w:space="0"/>
+        </w:pBdr>
+        <w:shd w:val="clear" w:color="auto" w:fill="C0C0C0"/>
+        <w:adjustRightInd w:val="0"/>
+        <w:spacing w:line="360" w:lineRule="atLeast"/>
+        <w:ind w:left="0" w:leftChars="0" w:firstLine="0" w:firstLineChars="0"/>
+        <w:jc w:val="left"/>
+        <w:textAlignment w:val="baseline"/>
+        <w:rPr>
+          <w:rFonts w:hint="eastAsia" w:ascii="Times New Roman" w:hAnsi="Times New Roman" w:cs="Times New Roman"/>
+          <w:lang w:val="en-US" w:eastAsia="zh-CN"/>
+        </w:rPr>
+      </w:pPr>
+    </w:p>
+    <w:p>
+      <w:pPr>
+        <w:widowControl w:val="0"/>
+        <w:numPr>
+          <w:ilvl w:val="0"/>
+          <w:numId w:val="0"/>
+        </w:numPr>
+        <w:pBdr>
+          <w:top w:val="single" w:color="auto" w:sz="4" w:space="1"/>
+          <w:left w:val="single" w:color="auto" w:sz="4" w:space="4"/>
+          <w:bottom w:val="single" w:color="auto" w:sz="4" w:space="1"/>
+          <w:right w:val="single" w:color="auto" w:sz="4" w:space="4"/>
+          <w:between w:val="none" w:color="auto" w:sz="0" w:space="0"/>
+        </w:pBdr>
+        <w:shd w:val="clear" w:color="auto" w:fill="C0C0C0"/>
+        <w:adjustRightInd w:val="0"/>
+        <w:spacing w:line="360" w:lineRule="atLeast"/>
+        <w:ind w:left="0" w:leftChars="0" w:firstLine="0" w:firstLineChars="0"/>
+        <w:jc w:val="left"/>
+        <w:textAlignment w:val="baseline"/>
+        <w:rPr>
+          <w:rFonts w:hint="eastAsia" w:ascii="Times New Roman" w:hAnsi="Times New Roman" w:cs="Times New Roman" w:eastAsiaTheme="minorEastAsia"/>
+          <w:lang w:val="en-US" w:eastAsia="zh-CN"/>
+        </w:rPr>
+      </w:pPr>
+      <w:r>
+        <w:rPr>
+          <w:rFonts w:hint="eastAsia" w:ascii="Times New Roman" w:hAnsi="Times New Roman" w:cs="Times New Roman"/>
+          <w:lang w:val="en-US" w:eastAsia="zh-CN"/>
+        </w:rPr>
+        <w:t>aa666自定义头像</w:t>
+      </w:r>
+    </w:p>
+    <w:p>
+      <w:pPr>
+        <w:widowControl w:val="0"/>
+        <w:numPr>
+          <w:ilvl w:val="0"/>
+          <w:numId w:val="0"/>
+        </w:numPr>
+        <w:pBdr>
+          <w:top w:val="single" w:color="auto" w:sz="4" w:space="1"/>
+          <w:left w:val="single" w:color="auto" w:sz="4" w:space="4"/>
+          <w:bottom w:val="single" w:color="auto" w:sz="4" w:space="1"/>
+          <w:right w:val="single" w:color="auto" w:sz="4" w:space="4"/>
+          <w:between w:val="none" w:color="auto" w:sz="0" w:space="0"/>
+        </w:pBdr>
+        <w:shd w:val="clear" w:color="auto" w:fill="C0C0C0"/>
+        <w:adjustRightInd w:val="0"/>
+        <w:spacing w:line="360" w:lineRule="atLeast"/>
+        <w:ind w:left="0" w:leftChars="0" w:firstLine="0" w:firstLineChars="0"/>
+        <w:jc w:val="left"/>
+        <w:textAlignment w:val="baseline"/>
+        <w:rPr>
+          <w:rFonts w:hint="eastAsia" w:ascii="Times New Roman" w:hAnsi="Times New Roman" w:cs="Times New Roman"/>
+          <w:lang w:val="en-US" w:eastAsia="zh-CN"/>
+        </w:rPr>
+      </w:pPr>
+      <w:r>
+        <w:rPr>
+          <w:rFonts w:hint="eastAsia" w:ascii="Times New Roman" w:hAnsi="Times New Roman" w:cs="Times New Roman"/>
+          <w:lang w:val="en-US" w:eastAsia="zh-CN"/>
+        </w:rPr>
+        <w:t>http://shop.rongec.cn/attachment/images/10/2018/07/FAvaJ13lvJflvfGFgliILM9LV1911B.jpg</w:t>
+      </w:r>
+    </w:p>
+    <w:p>
+      <w:pPr>
+        <w:widowControl w:val="0"/>
+        <w:numPr>
+          <w:ilvl w:val="0"/>
+          <w:numId w:val="0"/>
+        </w:numPr>
+        <w:pBdr>
+          <w:top w:val="single" w:color="auto" w:sz="4" w:space="1"/>
+          <w:left w:val="single" w:color="auto" w:sz="4" w:space="4"/>
+          <w:bottom w:val="single" w:color="auto" w:sz="4" w:space="1"/>
+          <w:right w:val="single" w:color="auto" w:sz="4" w:space="4"/>
+          <w:between w:val="none" w:color="auto" w:sz="0" w:space="0"/>
+        </w:pBdr>
+        <w:shd w:val="clear" w:color="auto" w:fill="C0C0C0"/>
+        <w:adjustRightInd w:val="0"/>
+        <w:spacing w:line="360" w:lineRule="atLeast"/>
+        <w:ind w:left="0" w:leftChars="0" w:firstLine="0" w:firstLineChars="0"/>
+        <w:jc w:val="left"/>
+        <w:textAlignment w:val="baseline"/>
+        <w:rPr>
+          <w:rFonts w:hint="eastAsia" w:ascii="Times New Roman" w:hAnsi="Times New Roman" w:cs="Times New Roman"/>
+          <w:lang w:val="en-US" w:eastAsia="zh-CN"/>
+        </w:rPr>
+      </w:pPr>
+    </w:p>
+    <w:p>
+      <w:pPr>
+        <w:widowControl w:val="0"/>
+        <w:numPr>
+          <w:ilvl w:val="0"/>
+          <w:numId w:val="0"/>
+        </w:numPr>
+        <w:pBdr>
+          <w:top w:val="single" w:color="auto" w:sz="4" w:space="1"/>
+          <w:left w:val="single" w:color="auto" w:sz="4" w:space="4"/>
+          <w:bottom w:val="single" w:color="auto" w:sz="4" w:space="1"/>
+          <w:right w:val="single" w:color="auto" w:sz="4" w:space="4"/>
+          <w:between w:val="none" w:color="auto" w:sz="0" w:space="0"/>
+        </w:pBdr>
+        <w:shd w:val="clear" w:color="auto" w:fill="C0C0C0"/>
+        <w:adjustRightInd w:val="0"/>
+        <w:spacing w:line="360" w:lineRule="atLeast"/>
+        <w:ind w:left="0" w:leftChars="0" w:firstLine="0" w:firstLineChars="0"/>
+        <w:jc w:val="left"/>
+        <w:textAlignment w:val="baseline"/>
+        <w:rPr>
+          <w:rFonts w:hint="eastAsia" w:ascii="Times New Roman" w:hAnsi="Times New Roman" w:cs="Times New Roman"/>
+          <w:lang w:val="en-US" w:eastAsia="zh-CN"/>
+        </w:rPr>
+      </w:pPr>
+    </w:p>
+    <w:p>
+      <w:pPr>
+        <w:widowControl w:val="0"/>
+        <w:numPr>
+          <w:ilvl w:val="0"/>
+          <w:numId w:val="0"/>
+        </w:numPr>
+        <w:pBdr>
+          <w:top w:val="single" w:color="auto" w:sz="4" w:space="1"/>
+          <w:left w:val="single" w:color="auto" w:sz="4" w:space="4"/>
+          <w:bottom w:val="single" w:color="auto" w:sz="4" w:space="1"/>
+          <w:right w:val="single" w:color="auto" w:sz="4" w:space="4"/>
+          <w:between w:val="none" w:color="auto" w:sz="0" w:space="0"/>
+        </w:pBdr>
+        <w:shd w:val="clear" w:color="auto" w:fill="C0C0C0"/>
+        <w:adjustRightInd w:val="0"/>
+        <w:spacing w:line="360" w:lineRule="atLeast"/>
+        <w:ind w:left="0" w:leftChars="0" w:firstLine="0" w:firstLineChars="0"/>
+        <w:jc w:val="left"/>
+        <w:textAlignment w:val="baseline"/>
+        <w:rPr>
+          <w:rFonts w:hint="eastAsia" w:ascii="Times New Roman" w:hAnsi="Times New Roman" w:cs="Times New Roman"/>
+          <w:lang w:val="en-US" w:eastAsia="zh-CN"/>
+        </w:rPr>
+      </w:pPr>
+      <w:r>
+        <w:rPr>
+          <w:rFonts w:hint="eastAsia" w:ascii="Times New Roman" w:hAnsi="Times New Roman" w:cs="Times New Roman"/>
+          <w:lang w:val="en-US" w:eastAsia="zh-CN"/>
+        </w:rPr>
+        <w:t>19761 2018-07-22 02:11:32 TODO debug3 runtime=0s ：来源:</w:t>
+      </w:r>
+    </w:p>
+    <w:p>
+      <w:pPr>
+        <w:widowControl w:val="0"/>
+        <w:numPr>
+          <w:ilvl w:val="0"/>
+          <w:numId w:val="0"/>
+        </w:numPr>
+        <w:pBdr>
+          <w:top w:val="single" w:color="auto" w:sz="4" w:space="1"/>
+          <w:left w:val="single" w:color="auto" w:sz="4" w:space="4"/>
+          <w:bottom w:val="single" w:color="auto" w:sz="4" w:space="1"/>
+          <w:right w:val="single" w:color="auto" w:sz="4" w:space="4"/>
+          <w:between w:val="none" w:color="auto" w:sz="0" w:space="0"/>
+        </w:pBdr>
+        <w:shd w:val="clear" w:color="auto" w:fill="C0C0C0"/>
+        <w:adjustRightInd w:val="0"/>
+        <w:spacing w:line="360" w:lineRule="atLeast"/>
+        <w:ind w:left="0" w:leftChars="0" w:firstLine="0" w:firstLineChars="0"/>
+        <w:jc w:val="left"/>
+        <w:textAlignment w:val="baseline"/>
+        <w:rPr>
+          <w:rFonts w:hint="eastAsia" w:ascii="Times New Roman" w:hAnsi="Times New Roman" w:cs="Times New Roman"/>
+          <w:lang w:val="en-US" w:eastAsia="zh-CN"/>
+        </w:rPr>
+      </w:pPr>
+      <w:r>
+        <w:rPr>
+          <w:rFonts w:hint="eastAsia" w:ascii="Times New Roman" w:hAnsi="Times New Roman" w:cs="Times New Roman"/>
+          <w:lang w:val="en-US" w:eastAsia="zh-CN"/>
+        </w:rPr>
+        <w:t>19762 http://shop.rongec.com/app/index.php?i=10&amp;c=entry&amp;m=ewei_shopv2&amp;do=mobile&amp;r=member.info.face</w:t>
+      </w:r>
+    </w:p>
+    <w:p>
+      <w:pPr>
+        <w:widowControl w:val="0"/>
+        <w:numPr>
+          <w:ilvl w:val="0"/>
+          <w:numId w:val="0"/>
+        </w:numPr>
+        <w:pBdr>
+          <w:top w:val="single" w:color="auto" w:sz="4" w:space="1"/>
+          <w:left w:val="single" w:color="auto" w:sz="4" w:space="4"/>
+          <w:bottom w:val="single" w:color="auto" w:sz="4" w:space="1"/>
+          <w:right w:val="single" w:color="auto" w:sz="4" w:space="4"/>
+          <w:between w:val="none" w:color="auto" w:sz="0" w:space="0"/>
+        </w:pBdr>
+        <w:shd w:val="clear" w:color="auto" w:fill="C0C0C0"/>
+        <w:adjustRightInd w:val="0"/>
+        <w:spacing w:line="360" w:lineRule="atLeast"/>
+        <w:ind w:left="0" w:leftChars="0" w:firstLine="0" w:firstLineChars="0"/>
+        <w:jc w:val="left"/>
+        <w:textAlignment w:val="baseline"/>
+        <w:rPr>
+          <w:rFonts w:hint="eastAsia" w:ascii="Times New Roman" w:hAnsi="Times New Roman" w:cs="Times New Roman"/>
+          <w:lang w:val="en-US" w:eastAsia="zh-CN"/>
+        </w:rPr>
+      </w:pPr>
+      <w:r>
+        <w:rPr>
+          <w:rFonts w:hint="eastAsia" w:ascii="Times New Roman" w:hAnsi="Times New Roman" w:cs="Times New Roman"/>
+          <w:lang w:val="en-US" w:eastAsia="zh-CN"/>
+        </w:rPr>
+        <w:t>19763 ------------</w:t>
+      </w:r>
+    </w:p>
+    <w:p>
+      <w:pPr>
+        <w:widowControl w:val="0"/>
+        <w:numPr>
+          <w:ilvl w:val="0"/>
+          <w:numId w:val="0"/>
+        </w:numPr>
+        <w:pBdr>
+          <w:top w:val="single" w:color="auto" w:sz="4" w:space="1"/>
+          <w:left w:val="single" w:color="auto" w:sz="4" w:space="4"/>
+          <w:bottom w:val="single" w:color="auto" w:sz="4" w:space="1"/>
+          <w:right w:val="single" w:color="auto" w:sz="4" w:space="4"/>
+          <w:between w:val="none" w:color="auto" w:sz="0" w:space="0"/>
+        </w:pBdr>
+        <w:shd w:val="clear" w:color="auto" w:fill="C0C0C0"/>
+        <w:adjustRightInd w:val="0"/>
+        <w:spacing w:line="360" w:lineRule="atLeast"/>
+        <w:ind w:left="0" w:leftChars="0" w:firstLine="0" w:firstLineChars="0"/>
+        <w:jc w:val="left"/>
+        <w:textAlignment w:val="baseline"/>
+        <w:rPr>
+          <w:rFonts w:hint="eastAsia" w:ascii="Times New Roman" w:hAnsi="Times New Roman" w:cs="Times New Roman"/>
+          <w:lang w:val="en-US" w:eastAsia="zh-CN"/>
+        </w:rPr>
+      </w:pPr>
+      <w:r>
+        <w:rPr>
+          <w:rFonts w:hint="eastAsia" w:ascii="Times New Roman" w:hAnsi="Times New Roman" w:cs="Times New Roman"/>
+          <w:lang w:val="en-US" w:eastAsia="zh-CN"/>
+        </w:rPr>
+        <w:t>19764 Array:</w:t>
+      </w:r>
+    </w:p>
+    <w:p>
+      <w:pPr>
+        <w:widowControl w:val="0"/>
+        <w:numPr>
+          <w:ilvl w:val="0"/>
+          <w:numId w:val="0"/>
+        </w:numPr>
+        <w:pBdr>
+          <w:top w:val="single" w:color="auto" w:sz="4" w:space="1"/>
+          <w:left w:val="single" w:color="auto" w:sz="4" w:space="4"/>
+          <w:bottom w:val="single" w:color="auto" w:sz="4" w:space="1"/>
+          <w:right w:val="single" w:color="auto" w:sz="4" w:space="4"/>
+          <w:between w:val="none" w:color="auto" w:sz="0" w:space="0"/>
+        </w:pBdr>
+        <w:shd w:val="clear" w:color="auto" w:fill="C0C0C0"/>
+        <w:adjustRightInd w:val="0"/>
+        <w:spacing w:line="360" w:lineRule="atLeast"/>
+        <w:ind w:left="0" w:leftChars="0" w:firstLine="0" w:firstLineChars="0"/>
+        <w:jc w:val="left"/>
+        <w:textAlignment w:val="baseline"/>
+        <w:rPr>
+          <w:rFonts w:hint="eastAsia" w:ascii="Times New Roman" w:hAnsi="Times New Roman" w:cs="Times New Roman"/>
+          <w:lang w:val="en-US" w:eastAsia="zh-CN"/>
+        </w:rPr>
+      </w:pPr>
+      <w:r>
+        <w:rPr>
+          <w:rFonts w:hint="eastAsia" w:ascii="Times New Roman" w:hAnsi="Times New Roman" w:cs="Times New Roman"/>
+          <w:lang w:val="en-US" w:eastAsia="zh-CN"/>
+        </w:rPr>
+        <w:t>19765 file : db.class.php query()  ;</w:t>
+      </w:r>
+    </w:p>
+    <w:p>
+      <w:pPr>
+        <w:widowControl w:val="0"/>
+        <w:numPr>
+          <w:ilvl w:val="0"/>
+          <w:numId w:val="0"/>
+        </w:numPr>
+        <w:pBdr>
+          <w:top w:val="single" w:color="auto" w:sz="4" w:space="1"/>
+          <w:left w:val="single" w:color="auto" w:sz="4" w:space="4"/>
+          <w:bottom w:val="single" w:color="auto" w:sz="4" w:space="1"/>
+          <w:right w:val="single" w:color="auto" w:sz="4" w:space="4"/>
+          <w:between w:val="none" w:color="auto" w:sz="0" w:space="0"/>
+        </w:pBdr>
+        <w:shd w:val="clear" w:color="auto" w:fill="C0C0C0"/>
+        <w:adjustRightInd w:val="0"/>
+        <w:spacing w:line="360" w:lineRule="atLeast"/>
+        <w:ind w:left="0" w:leftChars="0" w:firstLine="0" w:firstLineChars="0"/>
+        <w:jc w:val="left"/>
+        <w:textAlignment w:val="baseline"/>
+        <w:rPr>
+          <w:rFonts w:hint="eastAsia" w:ascii="Times New Roman" w:hAnsi="Times New Roman" w:cs="Times New Roman"/>
+          <w:color w:val="FF0000"/>
+          <w:lang w:val="en-US" w:eastAsia="zh-CN"/>
+        </w:rPr>
+      </w:pPr>
+      <w:r>
+        <w:rPr>
+          <w:rFonts w:hint="eastAsia" w:ascii="Times New Roman" w:hAnsi="Times New Roman" w:cs="Times New Roman"/>
+          <w:color w:val="FF0000"/>
+          <w:lang w:val="en-US" w:eastAsia="zh-CN"/>
+        </w:rPr>
+        <w:t>19766 sql2 : UPDATE `ims_ewei_shop_member` SET `uid` =  '12' , `avatar_wechat` =  'http://thirdwx.qlogo.cn/mmopen/0VFh09MPtaGMJ6WavuzaXzsiatMUibwh8JeibUcyj0iaE5GhxRoQ6qrTwhpZP6lPA0ibuLCCq6tF5qlcfGaicuAhCfliczxECwBicpFI/132132' WHERE `id` =  '2201' ;</w:t>
+      </w:r>
+    </w:p>
+    <w:p>
+      <w:pPr>
+        <w:widowControl w:val="0"/>
+        <w:numPr>
+          <w:ilvl w:val="0"/>
+          <w:numId w:val="0"/>
+        </w:numPr>
+        <w:pBdr>
+          <w:top w:val="single" w:color="auto" w:sz="4" w:space="1"/>
+          <w:left w:val="single" w:color="auto" w:sz="4" w:space="4"/>
+          <w:bottom w:val="single" w:color="auto" w:sz="4" w:space="1"/>
+          <w:right w:val="single" w:color="auto" w:sz="4" w:space="4"/>
+          <w:between w:val="none" w:color="auto" w:sz="0" w:space="0"/>
+        </w:pBdr>
+        <w:shd w:val="clear" w:color="auto" w:fill="C0C0C0"/>
+        <w:adjustRightInd w:val="0"/>
+        <w:spacing w:line="360" w:lineRule="atLeast"/>
+        <w:ind w:left="0" w:leftChars="0" w:firstLine="0" w:firstLineChars="0"/>
+        <w:jc w:val="left"/>
+        <w:textAlignment w:val="baseline"/>
+        <w:rPr>
+          <w:rFonts w:hint="eastAsia" w:ascii="Times New Roman" w:hAnsi="Times New Roman" w:cs="Times New Roman"/>
+          <w:color w:val="FF0000"/>
+          <w:lang w:val="en-US" w:eastAsia="zh-CN"/>
+        </w:rPr>
+      </w:pPr>
+    </w:p>
+    <w:p>
+      <w:pPr>
+        <w:widowControl w:val="0"/>
+        <w:numPr>
+          <w:ilvl w:val="0"/>
+          <w:numId w:val="0"/>
+        </w:numPr>
+        <w:pBdr>
+          <w:top w:val="single" w:color="auto" w:sz="4" w:space="1"/>
+          <w:left w:val="single" w:color="auto" w:sz="4" w:space="4"/>
+          <w:bottom w:val="single" w:color="auto" w:sz="4" w:space="1"/>
+          <w:right w:val="single" w:color="auto" w:sz="4" w:space="4"/>
+          <w:between w:val="none" w:color="auto" w:sz="0" w:space="0"/>
+        </w:pBdr>
+        <w:shd w:val="clear" w:color="auto" w:fill="C0C0C0"/>
+        <w:adjustRightInd w:val="0"/>
+        <w:spacing w:line="360" w:lineRule="atLeast"/>
+        <w:ind w:left="0" w:leftChars="0" w:firstLine="0" w:firstLineChars="0"/>
+        <w:jc w:val="left"/>
+        <w:textAlignment w:val="baseline"/>
+        <w:rPr>
+          <w:rFonts w:hint="eastAsia" w:ascii="Times New Roman" w:hAnsi="Times New Roman" w:cs="Times New Roman"/>
+          <w:color w:val="FF0000"/>
+          <w:lang w:val="en-US" w:eastAsia="zh-CN"/>
+        </w:rPr>
+      </w:pPr>
+      <w:r>
+        <w:rPr>
+          <w:rFonts w:hint="eastAsia" w:ascii="Times New Roman" w:hAnsi="Times New Roman" w:cs="Times New Roman"/>
+          <w:color w:val="FF0000"/>
+          <w:lang w:val="en-US" w:eastAsia="zh-CN"/>
+        </w:rPr>
+        <w:t>D:\www\users\wc.jieqiangtec.com\addons\ewei_shopv2\core\model\member.phpL402</w:t>
+      </w:r>
+    </w:p>
+    <w:p>
+      <w:pPr>
+        <w:pStyle w:val="4"/>
+        <w:keepNext w:val="0"/>
+        <w:keepLines w:val="0"/>
+        <w:widowControl/>
+        <w:suppressLineNumbers w:val="0"/>
+        <w:shd w:val="clear" w:fill="2B2B2B"/>
+        <w:rPr>
+          <w:rFonts w:hint="eastAsia" w:cs="宋体"/>
+          <w:color w:val="9876AA"/>
+          <w:sz w:val="22"/>
+          <w:szCs w:val="22"/>
+          <w:shd w:val="clear" w:fill="232525"/>
+          <w:lang w:val="en-US" w:eastAsia="zh-CN"/>
+        </w:rPr>
+      </w:pPr>
+      <w:r>
+        <w:rPr>
+          <w:rFonts w:hint="eastAsia" w:ascii="宋体" w:hAnsi="宋体" w:eastAsia="宋体" w:cs="宋体"/>
+          <w:color w:val="9876AA"/>
+          <w:sz w:val="22"/>
+          <w:szCs w:val="22"/>
+          <w:shd w:val="clear" w:fill="232525"/>
+        </w:rPr>
+        <w:t>$upgrade</w:t>
+      </w:r>
+      <w:r>
+        <w:rPr>
+          <w:rFonts w:hint="eastAsia" w:cs="宋体"/>
+          <w:color w:val="9876AA"/>
+          <w:sz w:val="22"/>
+          <w:szCs w:val="22"/>
+          <w:shd w:val="clear" w:fill="232525"/>
+          <w:lang w:val="en-US" w:eastAsia="zh-CN"/>
+        </w:rPr>
+        <w:t>[</w:t>
+      </w:r>
+      <w:r>
+        <w:rPr>
+          <w:rFonts w:hint="eastAsia" w:ascii="Times New Roman" w:hAnsi="Times New Roman" w:cs="Times New Roman"/>
+          <w:color w:val="FF0000"/>
+          <w:lang w:val="en-US" w:eastAsia="zh-CN"/>
+        </w:rPr>
+        <w:t>`avatar_wechat`</w:t>
+      </w:r>
+      <w:r>
+        <w:rPr>
+          <w:rFonts w:hint="eastAsia" w:cs="宋体"/>
+          <w:color w:val="9876AA"/>
+          <w:sz w:val="22"/>
+          <w:szCs w:val="22"/>
+          <w:shd w:val="clear" w:fill="232525"/>
+          <w:lang w:val="en-US" w:eastAsia="zh-CN"/>
+        </w:rPr>
+        <w:t>]</w:t>
+      </w:r>
+    </w:p>
+    <w:p>
+      <w:pPr>
+        <w:pStyle w:val="4"/>
+        <w:keepNext w:val="0"/>
+        <w:keepLines w:val="0"/>
+        <w:widowControl/>
+        <w:suppressLineNumbers w:val="0"/>
+        <w:shd w:val="clear" w:fill="2B2B2B"/>
+        <w:rPr>
+          <w:rFonts w:hint="eastAsia" w:ascii="宋体" w:hAnsi="宋体" w:eastAsia="宋体" w:cs="宋体"/>
+          <w:color w:val="A9B7C6"/>
+          <w:sz w:val="22"/>
+          <w:szCs w:val="22"/>
+          <w:shd w:val="clear" w:fill="232525"/>
+        </w:rPr>
+      </w:pPr>
+      <w:r>
+        <w:rPr>
+          <w:rFonts w:hint="eastAsia" w:ascii="宋体" w:hAnsi="宋体" w:eastAsia="宋体" w:cs="宋体"/>
+          <w:color w:val="9876AA"/>
+          <w:sz w:val="22"/>
+          <w:szCs w:val="22"/>
+          <w:shd w:val="clear" w:fill="232525"/>
+        </w:rPr>
+        <w:t>$upgrade</w:t>
+      </w:r>
+      <w:r>
+        <w:rPr>
+          <w:rFonts w:hint="eastAsia" w:ascii="宋体" w:hAnsi="宋体" w:eastAsia="宋体" w:cs="宋体"/>
+          <w:color w:val="A9B7C6"/>
+          <w:sz w:val="22"/>
+          <w:szCs w:val="22"/>
+          <w:shd w:val="clear" w:fill="232525"/>
+        </w:rPr>
+        <w:t>[</w:t>
+      </w:r>
+      <w:r>
+        <w:rPr>
+          <w:rFonts w:hint="eastAsia" w:ascii="宋体" w:hAnsi="宋体" w:eastAsia="宋体" w:cs="宋体"/>
+          <w:color w:val="6A8759"/>
+          <w:sz w:val="22"/>
+          <w:szCs w:val="22"/>
+          <w:shd w:val="clear" w:fill="232525"/>
+        </w:rPr>
+        <w:t>'avatar_wechat'</w:t>
+      </w:r>
+      <w:r>
+        <w:rPr>
+          <w:rFonts w:hint="eastAsia" w:ascii="宋体" w:hAnsi="宋体" w:eastAsia="宋体" w:cs="宋体"/>
+          <w:color w:val="A9B7C6"/>
+          <w:sz w:val="22"/>
+          <w:szCs w:val="22"/>
+          <w:shd w:val="clear" w:fill="232525"/>
+        </w:rPr>
+        <w:t>]</w:t>
+      </w:r>
+    </w:p>
+    <w:p>
+      <w:pPr>
+        <w:pStyle w:val="4"/>
+        <w:keepNext w:val="0"/>
+        <w:keepLines w:val="0"/>
+        <w:widowControl/>
+        <w:suppressLineNumbers w:val="0"/>
+        <w:shd w:val="clear" w:fill="2B2B2B"/>
+        <w:rPr>
+          <w:rFonts w:hint="eastAsia" w:ascii="宋体" w:hAnsi="宋体" w:eastAsia="宋体" w:cs="宋体"/>
+          <w:color w:val="A9B7C6"/>
+          <w:sz w:val="22"/>
+          <w:szCs w:val="22"/>
+          <w:shd w:val="clear" w:fill="232525"/>
+        </w:rPr>
+      </w:pPr>
+    </w:p>
+    <w:p>
+      <w:pPr>
+        <w:pStyle w:val="4"/>
+        <w:keepNext w:val="0"/>
+        <w:keepLines w:val="0"/>
+        <w:widowControl/>
+        <w:suppressLineNumbers w:val="0"/>
+        <w:shd w:val="clear" w:fill="2B2B2B"/>
+        <w:rPr>
+          <w:rFonts w:hint="eastAsia" w:ascii="宋体" w:hAnsi="宋体" w:eastAsia="宋体" w:cs="宋体"/>
+          <w:color w:val="A9B7C6"/>
+          <w:sz w:val="22"/>
+          <w:szCs w:val="22"/>
+          <w:shd w:val="clear" w:fill="232525"/>
+        </w:rPr>
+      </w:pPr>
+      <w:r>
+        <w:rPr>
+          <w:rFonts w:hint="eastAsia" w:ascii="宋体" w:hAnsi="宋体" w:eastAsia="宋体" w:cs="宋体"/>
+          <w:color w:val="A9B7C6"/>
+          <w:sz w:val="22"/>
+          <w:szCs w:val="22"/>
+          <w:shd w:val="clear" w:fill="232525"/>
+        </w:rPr>
+        <w:t>if (isset($mc['avatar']) &amp;&amp; ($member['avatar_wechat'] != $mc['avatar'])) {</w:t>
+      </w:r>
+    </w:p>
+    <w:p>
+      <w:pPr>
+        <w:pStyle w:val="4"/>
+        <w:keepNext w:val="0"/>
+        <w:keepLines w:val="0"/>
+        <w:widowControl/>
+        <w:suppressLineNumbers w:val="0"/>
+        <w:shd w:val="clear" w:fill="2B2B2B"/>
+        <w:rPr>
+          <w:rFonts w:hint="eastAsia" w:ascii="宋体" w:hAnsi="宋体" w:eastAsia="宋体" w:cs="宋体"/>
+          <w:color w:val="A9B7C6"/>
+          <w:sz w:val="22"/>
+          <w:szCs w:val="22"/>
+          <w:shd w:val="clear" w:fill="232525"/>
+        </w:rPr>
+      </w:pPr>
+      <w:r>
+        <w:rPr>
+          <w:rFonts w:hint="eastAsia" w:ascii="宋体" w:hAnsi="宋体" w:eastAsia="宋体" w:cs="宋体"/>
+          <w:color w:val="A9B7C6"/>
+          <w:sz w:val="22"/>
+          <w:szCs w:val="22"/>
+          <w:shd w:val="clear" w:fill="232525"/>
+        </w:rPr>
+        <w:t xml:space="preserve">  391:                 $upgrade['avatar_wechat'] = $mc['avatar'];</w:t>
+      </w:r>
+    </w:p>
+    <w:p>
+      <w:pPr>
+        <w:pStyle w:val="4"/>
+        <w:keepNext w:val="0"/>
+        <w:keepLines w:val="0"/>
+        <w:widowControl/>
+        <w:suppressLineNumbers w:val="0"/>
+        <w:shd w:val="clear" w:fill="2B2B2B"/>
+        <w:rPr>
+          <w:rFonts w:hint="eastAsia" w:ascii="宋体" w:hAnsi="宋体" w:eastAsia="宋体" w:cs="宋体"/>
+          <w:color w:val="A9B7C6"/>
+          <w:sz w:val="22"/>
+          <w:szCs w:val="22"/>
+          <w:shd w:val="clear" w:fill="232525"/>
+        </w:rPr>
+      </w:pPr>
+      <w:r>
+        <w:rPr>
+          <w:rFonts w:hint="eastAsia" w:ascii="宋体" w:hAnsi="宋体" w:eastAsia="宋体" w:cs="宋体"/>
+          <w:color w:val="A9B7C6"/>
+          <w:sz w:val="22"/>
+          <w:szCs w:val="22"/>
+          <w:shd w:val="clear" w:fill="232525"/>
+        </w:rPr>
+        <w:t xml:space="preserve">  392              }</w:t>
+      </w:r>
+    </w:p>
+    <w:p>
+      <w:pPr>
+        <w:pStyle w:val="4"/>
+        <w:keepNext w:val="0"/>
+        <w:keepLines w:val="0"/>
+        <w:widowControl/>
+        <w:suppressLineNumbers w:val="0"/>
+        <w:shd w:val="clear" w:fill="2B2B2B"/>
+        <w:rPr>
+          <w:rFonts w:hint="eastAsia" w:cs="宋体"/>
+          <w:color w:val="9876AA"/>
+          <w:sz w:val="22"/>
+          <w:szCs w:val="22"/>
+          <w:shd w:val="clear" w:fill="232525"/>
+          <w:lang w:val="en-US" w:eastAsia="zh-CN"/>
+        </w:rPr>
+      </w:pPr>
+    </w:p>
+    <w:p>
+      <w:pPr>
+        <w:widowControl w:val="0"/>
+        <w:numPr>
+          <w:ilvl w:val="0"/>
+          <w:numId w:val="0"/>
+        </w:numPr>
+        <w:pBdr>
+          <w:top w:val="single" w:color="auto" w:sz="4" w:space="1"/>
+          <w:left w:val="single" w:color="auto" w:sz="4" w:space="4"/>
+          <w:bottom w:val="single" w:color="auto" w:sz="4" w:space="1"/>
+          <w:right w:val="single" w:color="auto" w:sz="4" w:space="4"/>
+          <w:between w:val="none" w:color="auto" w:sz="0" w:space="0"/>
+        </w:pBdr>
+        <w:shd w:val="clear" w:color="auto" w:fill="C0C0C0"/>
+        <w:adjustRightInd w:val="0"/>
+        <w:spacing w:line="360" w:lineRule="atLeast"/>
+        <w:ind w:left="0" w:leftChars="0" w:firstLine="0" w:firstLineChars="0"/>
+        <w:jc w:val="left"/>
+        <w:textAlignment w:val="baseline"/>
+        <w:rPr>
+          <w:rFonts w:hint="eastAsia" w:ascii="Times New Roman" w:hAnsi="Times New Roman" w:cs="Times New Roman"/>
+          <w:color w:val="FF0000"/>
+          <w:lang w:val="en-US" w:eastAsia="zh-CN"/>
+        </w:rPr>
+      </w:pPr>
+    </w:p>
+    <w:p>
+      <w:pPr>
+        <w:pStyle w:val="4"/>
+        <w:keepNext w:val="0"/>
+        <w:keepLines w:val="0"/>
+        <w:widowControl/>
+        <w:suppressLineNumbers w:val="0"/>
+        <w:shd w:val="clear" w:fill="2B2B2B"/>
+        <w:rPr>
+          <w:rFonts w:hint="eastAsia" w:ascii="宋体" w:hAnsi="宋体" w:eastAsia="宋体" w:cs="宋体"/>
+          <w:color w:val="A9B7C6"/>
+          <w:sz w:val="22"/>
+          <w:szCs w:val="22"/>
+        </w:rPr>
+      </w:pPr>
+      <w:r>
+        <w:rPr>
+          <w:rFonts w:hint="eastAsia" w:ascii="宋体" w:hAnsi="宋体" w:eastAsia="宋体" w:cs="宋体"/>
+          <w:b/>
+          <w:color w:val="CC7832"/>
+          <w:sz w:val="22"/>
+          <w:szCs w:val="22"/>
+          <w:shd w:val="clear" w:fill="232525"/>
+        </w:rPr>
+        <w:t xml:space="preserve">if </w:t>
+      </w:r>
+      <w:r>
+        <w:rPr>
+          <w:rFonts w:hint="eastAsia" w:ascii="宋体" w:hAnsi="宋体" w:eastAsia="宋体" w:cs="宋体"/>
+          <w:color w:val="A9B7C6"/>
+          <w:sz w:val="22"/>
+          <w:szCs w:val="22"/>
+          <w:shd w:val="clear" w:fill="232525"/>
+        </w:rPr>
+        <w:t>(!</w:t>
+      </w:r>
+      <w:r>
+        <w:rPr>
+          <w:rFonts w:hint="eastAsia" w:ascii="宋体" w:hAnsi="宋体" w:eastAsia="宋体" w:cs="宋体"/>
+          <w:b/>
+          <w:color w:val="CC7832"/>
+          <w:sz w:val="22"/>
+          <w:szCs w:val="22"/>
+          <w:shd w:val="clear" w:fill="232525"/>
+        </w:rPr>
+        <w:t>empty</w:t>
+      </w:r>
+      <w:r>
+        <w:rPr>
+          <w:rFonts w:hint="eastAsia" w:ascii="宋体" w:hAnsi="宋体" w:eastAsia="宋体" w:cs="宋体"/>
+          <w:color w:val="A9B7C6"/>
+          <w:sz w:val="22"/>
+          <w:szCs w:val="22"/>
+          <w:shd w:val="clear" w:fill="232525"/>
+        </w:rPr>
+        <w:t>(</w:t>
+      </w:r>
+      <w:r>
+        <w:rPr>
+          <w:rFonts w:hint="eastAsia" w:ascii="宋体" w:hAnsi="宋体" w:eastAsia="宋体" w:cs="宋体"/>
+          <w:color w:val="9876AA"/>
+          <w:sz w:val="22"/>
+          <w:szCs w:val="22"/>
+          <w:shd w:val="clear" w:fill="232525"/>
+        </w:rPr>
+        <w:t>$upgrade</w:t>
+      </w:r>
+      <w:r>
+        <w:rPr>
+          <w:rFonts w:hint="eastAsia" w:ascii="宋体" w:hAnsi="宋体" w:eastAsia="宋体" w:cs="宋体"/>
+          <w:color w:val="A9B7C6"/>
+          <w:sz w:val="22"/>
+          <w:szCs w:val="22"/>
+          <w:shd w:val="clear" w:fill="232525"/>
+        </w:rPr>
+        <w:t>)) {</w:t>
+      </w:r>
+      <w:r>
+        <w:rPr>
+          <w:rFonts w:hint="eastAsia" w:ascii="宋体" w:hAnsi="宋体" w:eastAsia="宋体" w:cs="宋体"/>
+          <w:color w:val="A9B7C6"/>
+          <w:sz w:val="22"/>
+          <w:szCs w:val="22"/>
+          <w:shd w:val="clear" w:fill="232525"/>
+        </w:rPr>
+        <w:br w:type="textWrapping"/>
+      </w:r>
+      <w:r>
+        <w:rPr>
+          <w:rFonts w:hint="eastAsia" w:ascii="宋体" w:hAnsi="宋体" w:eastAsia="宋体" w:cs="宋体"/>
+          <w:color w:val="A9B7C6"/>
+          <w:sz w:val="22"/>
+          <w:szCs w:val="22"/>
+          <w:shd w:val="clear" w:fill="232525"/>
+        </w:rPr>
+        <w:t xml:space="preserve">    pdo_update(</w:t>
+      </w:r>
+      <w:r>
+        <w:rPr>
+          <w:rFonts w:hint="eastAsia" w:ascii="宋体" w:hAnsi="宋体" w:eastAsia="宋体" w:cs="宋体"/>
+          <w:color w:val="6A8759"/>
+          <w:sz w:val="22"/>
+          <w:szCs w:val="22"/>
+          <w:shd w:val="clear" w:fill="232525"/>
+        </w:rPr>
+        <w:t>'ewei_shop_member'</w:t>
+      </w:r>
+      <w:r>
+        <w:rPr>
+          <w:rFonts w:hint="eastAsia" w:ascii="宋体" w:hAnsi="宋体" w:eastAsia="宋体" w:cs="宋体"/>
+          <w:color w:val="CC7832"/>
+          <w:sz w:val="22"/>
+          <w:szCs w:val="22"/>
+          <w:shd w:val="clear" w:fill="232525"/>
+        </w:rPr>
+        <w:t xml:space="preserve">, </w:t>
+      </w:r>
+      <w:r>
+        <w:rPr>
+          <w:rFonts w:hint="eastAsia" w:ascii="宋体" w:hAnsi="宋体" w:eastAsia="宋体" w:cs="宋体"/>
+          <w:color w:val="9876AA"/>
+          <w:sz w:val="22"/>
+          <w:szCs w:val="22"/>
+          <w:shd w:val="clear" w:fill="232525"/>
+        </w:rPr>
+        <w:t>$upgrade</w:t>
+      </w:r>
+      <w:r>
+        <w:rPr>
+          <w:rFonts w:hint="eastAsia" w:ascii="宋体" w:hAnsi="宋体" w:eastAsia="宋体" w:cs="宋体"/>
+          <w:color w:val="CC7832"/>
+          <w:sz w:val="22"/>
+          <w:szCs w:val="22"/>
+          <w:shd w:val="clear" w:fill="232525"/>
+        </w:rPr>
+        <w:t xml:space="preserve">, </w:t>
+      </w:r>
+      <w:r>
+        <w:rPr>
+          <w:rFonts w:hint="eastAsia" w:ascii="宋体" w:hAnsi="宋体" w:eastAsia="宋体" w:cs="宋体"/>
+          <w:b/>
+          <w:color w:val="CC7832"/>
+          <w:sz w:val="22"/>
+          <w:szCs w:val="22"/>
+          <w:shd w:val="clear" w:fill="232525"/>
+        </w:rPr>
+        <w:t>array</w:t>
+      </w:r>
+      <w:r>
+        <w:rPr>
+          <w:rFonts w:hint="eastAsia" w:ascii="宋体" w:hAnsi="宋体" w:eastAsia="宋体" w:cs="宋体"/>
+          <w:color w:val="A9B7C6"/>
+          <w:sz w:val="22"/>
+          <w:szCs w:val="22"/>
+          <w:shd w:val="clear" w:fill="232525"/>
+        </w:rPr>
+        <w:t>(</w:t>
+      </w:r>
+      <w:r>
+        <w:rPr>
+          <w:rFonts w:hint="eastAsia" w:ascii="宋体" w:hAnsi="宋体" w:eastAsia="宋体" w:cs="宋体"/>
+          <w:color w:val="6A8759"/>
+          <w:sz w:val="22"/>
+          <w:szCs w:val="22"/>
+          <w:shd w:val="clear" w:fill="232525"/>
+        </w:rPr>
+        <w:t xml:space="preserve">'id' </w:t>
+      </w:r>
+      <w:r>
+        <w:rPr>
+          <w:rFonts w:hint="eastAsia" w:ascii="宋体" w:hAnsi="宋体" w:eastAsia="宋体" w:cs="宋体"/>
+          <w:color w:val="A9B7C6"/>
+          <w:sz w:val="22"/>
+          <w:szCs w:val="22"/>
+          <w:shd w:val="clear" w:fill="232525"/>
+        </w:rPr>
+        <w:t xml:space="preserve">=&gt; </w:t>
+      </w:r>
+      <w:r>
+        <w:rPr>
+          <w:rFonts w:hint="eastAsia" w:ascii="宋体" w:hAnsi="宋体" w:eastAsia="宋体" w:cs="宋体"/>
+          <w:color w:val="9876AA"/>
+          <w:sz w:val="22"/>
+          <w:szCs w:val="22"/>
+          <w:shd w:val="clear" w:fill="232525"/>
+        </w:rPr>
+        <w:t>$member</w:t>
+      </w:r>
+      <w:r>
+        <w:rPr>
+          <w:rFonts w:hint="eastAsia" w:ascii="宋体" w:hAnsi="宋体" w:eastAsia="宋体" w:cs="宋体"/>
+          <w:color w:val="A9B7C6"/>
+          <w:sz w:val="22"/>
+          <w:szCs w:val="22"/>
+          <w:shd w:val="clear" w:fill="232525"/>
+        </w:rPr>
+        <w:t>[</w:t>
+      </w:r>
+      <w:r>
+        <w:rPr>
+          <w:rFonts w:hint="eastAsia" w:ascii="宋体" w:hAnsi="宋体" w:eastAsia="宋体" w:cs="宋体"/>
+          <w:color w:val="6A8759"/>
+          <w:sz w:val="22"/>
+          <w:szCs w:val="22"/>
+          <w:shd w:val="clear" w:fill="232525"/>
+        </w:rPr>
+        <w:t>'id'</w:t>
+      </w:r>
+      <w:r>
+        <w:rPr>
+          <w:rFonts w:hint="eastAsia" w:ascii="宋体" w:hAnsi="宋体" w:eastAsia="宋体" w:cs="宋体"/>
+          <w:color w:val="A9B7C6"/>
+          <w:sz w:val="22"/>
+          <w:szCs w:val="22"/>
+          <w:shd w:val="clear" w:fill="232525"/>
+        </w:rPr>
+        <w:t>]))</w:t>
+      </w:r>
+      <w:r>
+        <w:rPr>
+          <w:rFonts w:hint="eastAsia" w:ascii="宋体" w:hAnsi="宋体" w:eastAsia="宋体" w:cs="宋体"/>
+          <w:color w:val="CC7832"/>
+          <w:sz w:val="22"/>
+          <w:szCs w:val="22"/>
+          <w:shd w:val="clear" w:fill="232525"/>
+        </w:rPr>
+        <w:t>;</w:t>
+      </w:r>
+      <w:r>
+        <w:rPr>
+          <w:rFonts w:hint="eastAsia" w:ascii="宋体" w:hAnsi="宋体" w:eastAsia="宋体" w:cs="宋体"/>
+          <w:color w:val="CC7832"/>
+          <w:sz w:val="22"/>
+          <w:szCs w:val="22"/>
+          <w:shd w:val="clear" w:fill="232525"/>
+        </w:rPr>
+        <w:br w:type="textWrapping"/>
+      </w:r>
+      <w:r>
+        <w:rPr>
+          <w:rFonts w:hint="eastAsia" w:ascii="宋体" w:hAnsi="宋体" w:eastAsia="宋体" w:cs="宋体"/>
+          <w:color w:val="A9B7C6"/>
+          <w:sz w:val="22"/>
+          <w:szCs w:val="22"/>
+          <w:shd w:val="clear" w:fill="232525"/>
+        </w:rPr>
+        <w:t>}</w:t>
+      </w:r>
+    </w:p>
+    <w:p>
+      <w:pPr>
+        <w:widowControl w:val="0"/>
+        <w:numPr>
+          <w:ilvl w:val="0"/>
+          <w:numId w:val="0"/>
+        </w:numPr>
+        <w:pBdr>
+          <w:top w:val="single" w:color="auto" w:sz="4" w:space="1"/>
+          <w:left w:val="single" w:color="auto" w:sz="4" w:space="4"/>
+          <w:bottom w:val="single" w:color="auto" w:sz="4" w:space="1"/>
+          <w:right w:val="single" w:color="auto" w:sz="4" w:space="4"/>
+          <w:between w:val="none" w:color="auto" w:sz="0" w:space="0"/>
+        </w:pBdr>
+        <w:shd w:val="clear" w:color="auto" w:fill="C0C0C0"/>
+        <w:adjustRightInd w:val="0"/>
+        <w:spacing w:line="360" w:lineRule="atLeast"/>
+        <w:ind w:left="0" w:leftChars="0" w:firstLine="0" w:firstLineChars="0"/>
+        <w:jc w:val="left"/>
+        <w:textAlignment w:val="baseline"/>
+        <w:rPr>
+          <w:rFonts w:hint="eastAsia" w:ascii="Times New Roman" w:hAnsi="Times New Roman" w:cs="Times New Roman"/>
+          <w:color w:val="FF0000"/>
+          <w:lang w:val="en-US" w:eastAsia="zh-CN"/>
+        </w:rPr>
+      </w:pPr>
+    </w:p>
+    <w:p>
+      <w:pPr>
+        <w:widowControl w:val="0"/>
+        <w:numPr>
+          <w:ilvl w:val="0"/>
+          <w:numId w:val="0"/>
+        </w:numPr>
+        <w:pBdr>
+          <w:top w:val="single" w:color="auto" w:sz="4" w:space="1"/>
+          <w:left w:val="single" w:color="auto" w:sz="4" w:space="4"/>
+          <w:bottom w:val="single" w:color="auto" w:sz="4" w:space="1"/>
+          <w:right w:val="single" w:color="auto" w:sz="4" w:space="4"/>
+          <w:between w:val="none" w:color="auto" w:sz="0" w:space="0"/>
+        </w:pBdr>
+        <w:shd w:val="clear" w:color="auto" w:fill="C0C0C0"/>
+        <w:adjustRightInd w:val="0"/>
+        <w:spacing w:line="360" w:lineRule="atLeast"/>
+        <w:ind w:left="0" w:leftChars="0" w:firstLine="0" w:firstLineChars="0"/>
+        <w:jc w:val="left"/>
+        <w:textAlignment w:val="baseline"/>
+      </w:pPr>
+      <w:r>
+        <w:drawing>
+          <wp:inline distT="0" distB="0" distL="114300" distR="114300">
+            <wp:extent cx="5270500" cy="1857375"/>
+            <wp:effectExtent l="0" t="0" r="6350" b="9525"/>
+            <wp:docPr id="43" name="图片 1"/>
+            <wp:cNvGraphicFramePr>
+              <a:graphicFrameLocks xmlns:a="http://schemas.openxmlformats.org/drawingml/2006/main" noChangeAspect="1"/>
+            </wp:cNvGraphicFramePr>
+            <a:graphic xmlns:a="http://schemas.openxmlformats.org/drawingml/2006/main">
+              <a:graphicData uri="http://schemas.openxmlformats.org/drawingml/2006/picture">
+                <pic:pic xmlns:pic="http://schemas.openxmlformats.org/drawingml/2006/picture">
+                  <pic:nvPicPr>
+                    <pic:cNvPr id="43" name="图片 1"/>
+                    <pic:cNvPicPr>
+                      <a:picLocks noChangeAspect="1"/>
+                    </pic:cNvPicPr>
+                  </pic:nvPicPr>
+                  <pic:blipFill>
+                    <a:blip r:embed="rId8"/>
+                    <a:stretch>
+                      <a:fillRect/>
+                    </a:stretch>
+                  </pic:blipFill>
+                  <pic:spPr>
+                    <a:xfrm>
+                      <a:off x="0" y="0"/>
+                      <a:ext cx="5270500" cy="1857375"/>
+                    </a:xfrm>
+                    <a:prstGeom prst="rect">
+                      <a:avLst/>
+                    </a:prstGeom>
+                    <a:noFill/>
+                    <a:ln w="9525">
+                      <a:noFill/>
+                    </a:ln>
+                  </pic:spPr>
+                </pic:pic>
+              </a:graphicData>
+            </a:graphic>
+          </wp:inline>
+        </w:drawing>
+      </w:r>
+    </w:p>
+    <w:p>
+      <w:pPr>
+        <w:widowControl w:val="0"/>
+        <w:numPr>
+          <w:ilvl w:val="0"/>
+          <w:numId w:val="0"/>
+        </w:numPr>
+        <w:pBdr>
+          <w:top w:val="single" w:color="auto" w:sz="4" w:space="1"/>
+          <w:left w:val="single" w:color="auto" w:sz="4" w:space="4"/>
+          <w:bottom w:val="single" w:color="auto" w:sz="4" w:space="1"/>
+          <w:right w:val="single" w:color="auto" w:sz="4" w:space="4"/>
+          <w:between w:val="none" w:color="auto" w:sz="0" w:space="0"/>
+        </w:pBdr>
+        <w:shd w:val="clear" w:color="auto" w:fill="C0C0C0"/>
+        <w:adjustRightInd w:val="0"/>
+        <w:spacing w:line="360" w:lineRule="atLeast"/>
+        <w:ind w:left="0" w:leftChars="0" w:firstLine="0" w:firstLineChars="0"/>
+        <w:jc w:val="left"/>
+        <w:textAlignment w:val="baseline"/>
+        <w:rPr>
+          <w:rFonts w:hint="eastAsia"/>
+          <w:lang w:val="en-US" w:eastAsia="zh-CN"/>
+        </w:rPr>
+      </w:pPr>
+      <w:r>
+        <w:rPr>
+          <w:rFonts w:hint="eastAsia"/>
+          <w:lang w:val="en-US" w:eastAsia="zh-CN"/>
+        </w:rPr>
+        <w:t xml:space="preserve">"framework/model/mc.mod.php" [dos] 1795L, 66573C written </w:t>
+      </w:r>
+    </w:p>
+    <w:p>
+      <w:pPr>
+        <w:widowControl w:val="0"/>
+        <w:numPr>
+          <w:ilvl w:val="0"/>
+          <w:numId w:val="0"/>
+        </w:numPr>
+        <w:pBdr>
+          <w:top w:val="single" w:color="auto" w:sz="4" w:space="1"/>
+          <w:left w:val="single" w:color="auto" w:sz="4" w:space="4"/>
+          <w:bottom w:val="single" w:color="auto" w:sz="4" w:space="1"/>
+          <w:right w:val="single" w:color="auto" w:sz="4" w:space="4"/>
+          <w:between w:val="none" w:color="auto" w:sz="0" w:space="0"/>
+        </w:pBdr>
+        <w:shd w:val="clear" w:color="auto" w:fill="C0C0C0"/>
+        <w:adjustRightInd w:val="0"/>
+        <w:spacing w:line="360" w:lineRule="atLeast"/>
+        <w:ind w:left="0" w:leftChars="0" w:firstLine="0" w:firstLineChars="0"/>
+        <w:jc w:val="left"/>
+        <w:textAlignment w:val="baseline"/>
+        <w:rPr>
+          <w:rFonts w:hint="eastAsia"/>
+          <w:lang w:val="en-US" w:eastAsia="zh-CN"/>
+        </w:rPr>
+      </w:pPr>
       <w:bookmarkStart w:id="0" w:name="_GoBack"/>
       <w:bookmarkEnd w:id="0"/>
+    </w:p>
+    <w:p>
+      <w:pPr>
+        <w:widowControl w:val="0"/>
+        <w:numPr>
+          <w:ilvl w:val="0"/>
+          <w:numId w:val="0"/>
+        </w:numPr>
+        <w:pBdr>
+          <w:top w:val="single" w:color="auto" w:sz="4" w:space="1"/>
+          <w:left w:val="single" w:color="auto" w:sz="4" w:space="4"/>
+          <w:bottom w:val="single" w:color="auto" w:sz="4" w:space="1"/>
+          <w:right w:val="single" w:color="auto" w:sz="4" w:space="4"/>
+          <w:between w:val="none" w:color="auto" w:sz="0" w:space="0"/>
+        </w:pBdr>
+        <w:shd w:val="clear" w:color="auto" w:fill="C0C0C0"/>
+        <w:adjustRightInd w:val="0"/>
+        <w:spacing w:line="360" w:lineRule="atLeast"/>
+        <w:ind w:left="0" w:leftChars="0" w:firstLine="0" w:firstLineChars="0"/>
+        <w:jc w:val="left"/>
+        <w:textAlignment w:val="baseline"/>
+        <w:rPr>
+          <w:rFonts w:hint="eastAsia" w:ascii="Times New Roman" w:hAnsi="Times New Roman" w:cs="Times New Roman"/>
+          <w:color w:val="FF0000"/>
+          <w:lang w:val="en-US" w:eastAsia="zh-CN"/>
+        </w:rPr>
+      </w:pPr>
+      <w:r>
+        <w:rPr>
+          <w:rFonts w:hint="eastAsia" w:ascii="Times New Roman" w:hAnsi="Times New Roman" w:cs="Times New Roman"/>
+          <w:color w:val="FF0000"/>
+          <w:lang w:val="en-US" w:eastAsia="zh-CN"/>
+        </w:rPr>
+        <w:t xml:space="preserve"> 292 if (isset($_SESSION['userinfo'])) {</w:t>
+      </w:r>
+    </w:p>
+    <w:p>
+      <w:pPr>
+        <w:widowControl w:val="0"/>
+        <w:numPr>
+          <w:ilvl w:val="0"/>
+          <w:numId w:val="0"/>
+        </w:numPr>
+        <w:pBdr>
+          <w:top w:val="single" w:color="auto" w:sz="4" w:space="1"/>
+          <w:left w:val="single" w:color="auto" w:sz="4" w:space="4"/>
+          <w:bottom w:val="single" w:color="auto" w:sz="4" w:space="1"/>
+          <w:right w:val="single" w:color="auto" w:sz="4" w:space="4"/>
+          <w:between w:val="none" w:color="auto" w:sz="0" w:space="0"/>
+        </w:pBdr>
+        <w:shd w:val="clear" w:color="auto" w:fill="C0C0C0"/>
+        <w:adjustRightInd w:val="0"/>
+        <w:spacing w:line="360" w:lineRule="atLeast"/>
+        <w:ind w:left="0" w:leftChars="0" w:firstLine="0" w:firstLineChars="0"/>
+        <w:jc w:val="left"/>
+        <w:textAlignment w:val="baseline"/>
+        <w:rPr>
+          <w:rFonts w:hint="eastAsia" w:ascii="Times New Roman" w:hAnsi="Times New Roman" w:cs="Times New Roman"/>
+          <w:color w:val="FF0000"/>
+          <w:lang w:val="en-US" w:eastAsia="zh-CN"/>
+        </w:rPr>
+      </w:pPr>
+      <w:r>
+        <w:rPr>
+          <w:rFonts w:hint="eastAsia" w:ascii="Times New Roman" w:hAnsi="Times New Roman" w:cs="Times New Roman"/>
+          <w:color w:val="FF0000"/>
+          <w:lang w:val="en-US" w:eastAsia="zh-CN"/>
+        </w:rPr>
+        <w:t xml:space="preserve"> 293         $userinfo = unserialize(base64_decode($_SESSION['userinfo']));</w:t>
+      </w:r>
+    </w:p>
+    <w:p>
+      <w:pPr>
+        <w:widowControl w:val="0"/>
+        <w:numPr>
+          <w:ilvl w:val="0"/>
+          <w:numId w:val="0"/>
+        </w:numPr>
+        <w:pBdr>
+          <w:top w:val="single" w:color="auto" w:sz="4" w:space="1"/>
+          <w:left w:val="single" w:color="auto" w:sz="4" w:space="4"/>
+          <w:bottom w:val="single" w:color="auto" w:sz="4" w:space="1"/>
+          <w:right w:val="single" w:color="auto" w:sz="4" w:space="4"/>
+          <w:between w:val="none" w:color="auto" w:sz="0" w:space="0"/>
+        </w:pBdr>
+        <w:shd w:val="clear" w:color="auto" w:fill="C0C0C0"/>
+        <w:adjustRightInd w:val="0"/>
+        <w:spacing w:line="360" w:lineRule="atLeast"/>
+        <w:ind w:left="0" w:leftChars="0" w:firstLine="0" w:firstLineChars="0"/>
+        <w:jc w:val="left"/>
+        <w:textAlignment w:val="baseline"/>
+        <w:rPr>
+          <w:rFonts w:hint="eastAsia" w:ascii="Times New Roman" w:hAnsi="Times New Roman" w:cs="Times New Roman"/>
+          <w:color w:val="FF0000"/>
+          <w:lang w:val="en-US" w:eastAsia="zh-CN"/>
+        </w:rPr>
+      </w:pPr>
+      <w:r>
+        <w:rPr>
+          <w:rFonts w:hint="eastAsia" w:ascii="Times New Roman" w:hAnsi="Times New Roman" w:cs="Times New Roman"/>
+          <w:color w:val="FF0000"/>
+          <w:lang w:val="en-US" w:eastAsia="zh-CN"/>
+        </w:rPr>
+        <w:t xml:space="preserve"> 294         </w:t>
+      </w:r>
+    </w:p>
+    <w:p>
+      <w:pPr>
+        <w:widowControl w:val="0"/>
+        <w:numPr>
+          <w:ilvl w:val="0"/>
+          <w:numId w:val="0"/>
+        </w:numPr>
+        <w:pBdr>
+          <w:top w:val="single" w:color="auto" w:sz="4" w:space="1"/>
+          <w:left w:val="single" w:color="auto" w:sz="4" w:space="4"/>
+          <w:bottom w:val="single" w:color="auto" w:sz="4" w:space="1"/>
+          <w:right w:val="single" w:color="auto" w:sz="4" w:space="4"/>
+          <w:between w:val="none" w:color="auto" w:sz="0" w:space="0"/>
+        </w:pBdr>
+        <w:shd w:val="clear" w:color="auto" w:fill="C0C0C0"/>
+        <w:adjustRightInd w:val="0"/>
+        <w:spacing w:line="360" w:lineRule="atLeast"/>
+        <w:ind w:left="0" w:leftChars="0" w:firstLine="0" w:firstLineChars="0"/>
+        <w:jc w:val="left"/>
+        <w:textAlignment w:val="baseline"/>
+        <w:rPr>
+          <w:rFonts w:hint="eastAsia" w:ascii="Times New Roman" w:hAnsi="Times New Roman" w:cs="Times New Roman"/>
+          <w:color w:val="FF0000"/>
+          <w:lang w:val="en-US" w:eastAsia="zh-CN"/>
+        </w:rPr>
+      </w:pPr>
+      <w:r>
+        <w:rPr>
+          <w:rFonts w:hint="eastAsia" w:ascii="Times New Roman" w:hAnsi="Times New Roman" w:cs="Times New Roman"/>
+          <w:color w:val="FF0000"/>
+          <w:lang w:val="en-US" w:eastAsia="zh-CN"/>
+        </w:rPr>
+        <w:t xml:space="preserve"> 295 var_dump($userinfo);exit;</w:t>
+      </w:r>
+    </w:p>
+    <w:p>
+      <w:pPr>
+        <w:widowControl w:val="0"/>
+        <w:numPr>
+          <w:ilvl w:val="0"/>
+          <w:numId w:val="0"/>
+        </w:numPr>
+        <w:pBdr>
+          <w:top w:val="single" w:color="auto" w:sz="4" w:space="1"/>
+          <w:left w:val="single" w:color="auto" w:sz="4" w:space="4"/>
+          <w:bottom w:val="single" w:color="auto" w:sz="4" w:space="1"/>
+          <w:right w:val="single" w:color="auto" w:sz="4" w:space="4"/>
+          <w:between w:val="none" w:color="auto" w:sz="0" w:space="0"/>
+        </w:pBdr>
+        <w:shd w:val="clear" w:color="auto" w:fill="C0C0C0"/>
+        <w:adjustRightInd w:val="0"/>
+        <w:spacing w:line="360" w:lineRule="atLeast"/>
+        <w:ind w:left="0" w:leftChars="0" w:firstLine="0" w:firstLineChars="0"/>
+        <w:jc w:val="left"/>
+        <w:textAlignment w:val="baseline"/>
+        <w:rPr>
+          <w:rFonts w:hint="eastAsia" w:ascii="Times New Roman" w:hAnsi="Times New Roman" w:cs="Times New Roman"/>
+          <w:color w:val="FF0000"/>
+          <w:lang w:val="en-US" w:eastAsia="zh-CN"/>
+        </w:rPr>
+      </w:pPr>
+    </w:p>
+    <w:p>
+      <w:pPr>
+        <w:widowControl w:val="0"/>
+        <w:numPr>
+          <w:ilvl w:val="0"/>
+          <w:numId w:val="0"/>
+        </w:numPr>
+        <w:pBdr>
+          <w:top w:val="single" w:color="auto" w:sz="4" w:space="1"/>
+          <w:left w:val="single" w:color="auto" w:sz="4" w:space="4"/>
+          <w:bottom w:val="single" w:color="auto" w:sz="4" w:space="1"/>
+          <w:right w:val="single" w:color="auto" w:sz="4" w:space="4"/>
+          <w:between w:val="none" w:color="auto" w:sz="0" w:space="0"/>
+        </w:pBdr>
+        <w:shd w:val="clear" w:color="auto" w:fill="C0C0C0"/>
+        <w:adjustRightInd w:val="0"/>
+        <w:spacing w:line="360" w:lineRule="atLeast"/>
+        <w:ind w:left="0" w:leftChars="0" w:firstLine="0" w:firstLineChars="0"/>
+        <w:jc w:val="left"/>
+        <w:textAlignment w:val="baseline"/>
+        <w:rPr>
+          <w:rFonts w:hint="default" w:ascii="Times New Roman" w:hAnsi="Times New Roman" w:eastAsia="宋体" w:cs="Times New Roman"/>
+          <w:b w:val="0"/>
+          <w:i w:val="0"/>
+          <w:caps w:val="0"/>
+          <w:color w:val="000000"/>
+          <w:spacing w:val="0"/>
+          <w:sz w:val="27"/>
+          <w:szCs w:val="27"/>
+        </w:rPr>
+      </w:pPr>
+      <w:r>
+        <w:rPr>
+          <w:rFonts w:hint="default" w:ascii="Times New Roman" w:hAnsi="Times New Roman" w:eastAsia="宋体" w:cs="Times New Roman"/>
+          <w:b w:val="0"/>
+          <w:i w:val="0"/>
+          <w:caps w:val="0"/>
+          <w:color w:val="000000"/>
+          <w:spacing w:val="0"/>
+          <w:sz w:val="27"/>
+          <w:szCs w:val="27"/>
+        </w:rPr>
+        <w:t>array(17) { ["subscribe"]=&gt; int(1) ["openid"]=&gt; string(28) "oMaz50jp9G_xRU_JT1jMaxuS5KdY" ["nickname"]=&gt; string(6) "街墙" ["sex"]=&gt; int(1) ["language"]=&gt; string(5) "zh_CN" ["city"]=&gt; string(6) "厦门" ["province"]=&gt; string(6) "福建" ["country"]=&gt; string(6) "中国" ["headimgurl"]=&gt; string(142) "http://thirdwx.qlogo.cn/mmopen/0VFh09MPtaGMJ6WavuzaXzsiatMUibwh8JeibUcyj0iaE5GhxRoQ6qrTwhpZP6lPA0ibuLCCq6tF5qlcfGaicuAhCfliczxECwBicpFI/132132" ["subscribe_time"]=&gt; int(1516630274) ["remark"]=&gt; string(0) "" ["groupid"]=&gt; int(0) ["tagid_list"]=&gt; array(0) { } ["subscribe_scene"]=&gt; string(16) "ADD_SCENE_SEARCH" ["qr_scene"]=&gt; int(0) ["qr_scene_str"]=&gt; string(0) "" ["avatar"]=&gt; string(142) "http://thirdwx.qlogo.cn/mmopen/0VFh09MPtaGMJ6WavuzaXzsiatMUibwh8JeibUcyj0iaE5GhxRoQ6qrTwhpZP6lPA0ibuLCCq6tF5qlcfGaicuAhCfliczxECwBicpFI/</w:t>
+      </w:r>
+      <w:r>
+        <w:rPr>
+          <w:rFonts w:hint="default" w:ascii="Times New Roman" w:hAnsi="Times New Roman" w:eastAsia="宋体" w:cs="Times New Roman"/>
+          <w:b w:val="0"/>
+          <w:i w:val="0"/>
+          <w:caps w:val="0"/>
+          <w:color w:val="FF0000"/>
+          <w:spacing w:val="0"/>
+          <w:sz w:val="27"/>
+          <w:szCs w:val="27"/>
+        </w:rPr>
+        <w:t>132132</w:t>
+      </w:r>
+      <w:r>
+        <w:rPr>
+          <w:rFonts w:hint="default" w:ascii="Times New Roman" w:hAnsi="Times New Roman" w:eastAsia="宋体" w:cs="Times New Roman"/>
+          <w:b w:val="0"/>
+          <w:i w:val="0"/>
+          <w:caps w:val="0"/>
+          <w:color w:val="000000"/>
+          <w:spacing w:val="0"/>
+          <w:sz w:val="27"/>
+          <w:szCs w:val="27"/>
+        </w:rPr>
+        <w:t>" }</w:t>
+      </w:r>
+    </w:p>
+    <w:p>
+      <w:pPr>
+        <w:widowControl w:val="0"/>
+        <w:numPr>
+          <w:ilvl w:val="0"/>
+          <w:numId w:val="0"/>
+        </w:numPr>
+        <w:pBdr>
+          <w:top w:val="single" w:color="auto" w:sz="4" w:space="1"/>
+          <w:left w:val="single" w:color="auto" w:sz="4" w:space="4"/>
+          <w:bottom w:val="single" w:color="auto" w:sz="4" w:space="1"/>
+          <w:right w:val="single" w:color="auto" w:sz="4" w:space="4"/>
+          <w:between w:val="none" w:color="auto" w:sz="0" w:space="0"/>
+        </w:pBdr>
+        <w:shd w:val="clear" w:color="auto" w:fill="C0C0C0"/>
+        <w:adjustRightInd w:val="0"/>
+        <w:spacing w:line="360" w:lineRule="atLeast"/>
+        <w:ind w:left="0" w:leftChars="0" w:firstLine="0" w:firstLineChars="0"/>
+        <w:jc w:val="left"/>
+        <w:textAlignment w:val="baseline"/>
+        <w:rPr>
+          <w:rFonts w:hint="eastAsia" w:ascii="Times New Roman" w:hAnsi="Times New Roman" w:eastAsia="宋体" w:cs="Times New Roman"/>
+          <w:b w:val="0"/>
+          <w:i w:val="0"/>
+          <w:caps w:val="0"/>
+          <w:color w:val="000000"/>
+          <w:spacing w:val="0"/>
+          <w:sz w:val="27"/>
+          <w:szCs w:val="27"/>
+          <w:lang w:val="en-US" w:eastAsia="zh-CN"/>
+        </w:rPr>
+      </w:pPr>
+    </w:p>
+    <w:p>
+      <w:pPr>
+        <w:widowControl w:val="0"/>
+        <w:numPr>
+          <w:ilvl w:val="0"/>
+          <w:numId w:val="0"/>
+        </w:numPr>
+        <w:pBdr>
+          <w:top w:val="single" w:color="auto" w:sz="4" w:space="1"/>
+          <w:left w:val="single" w:color="auto" w:sz="4" w:space="4"/>
+          <w:bottom w:val="single" w:color="auto" w:sz="4" w:space="1"/>
+          <w:right w:val="single" w:color="auto" w:sz="4" w:space="4"/>
+          <w:between w:val="none" w:color="auto" w:sz="0" w:space="0"/>
+        </w:pBdr>
+        <w:shd w:val="clear" w:color="auto" w:fill="C0C0C0"/>
+        <w:adjustRightInd w:val="0"/>
+        <w:spacing w:line="360" w:lineRule="atLeast"/>
+        <w:ind w:left="0" w:leftChars="0" w:firstLine="0" w:firstLineChars="0"/>
+        <w:jc w:val="left"/>
+        <w:textAlignment w:val="baseline"/>
+        <w:rPr>
+          <w:rFonts w:hint="eastAsia" w:ascii="Times New Roman" w:hAnsi="Times New Roman" w:cs="Times New Roman"/>
+          <w:lang w:val="en-US" w:eastAsia="zh-CN"/>
+        </w:rPr>
+      </w:pPr>
+      <w:r>
+        <w:rPr>
+          <w:rFonts w:hint="eastAsia" w:ascii="Times New Roman" w:hAnsi="Times New Roman" w:cs="Times New Roman"/>
+          <w:lang w:val="en-US" w:eastAsia="zh-CN"/>
+        </w:rPr>
+        <w:t>19767 $params ==Array:</w:t>
+      </w:r>
+    </w:p>
+    <w:p>
+      <w:pPr>
+        <w:widowControl w:val="0"/>
+        <w:numPr>
+          <w:ilvl w:val="0"/>
+          <w:numId w:val="0"/>
+        </w:numPr>
+        <w:pBdr>
+          <w:top w:val="single" w:color="auto" w:sz="4" w:space="1"/>
+          <w:left w:val="single" w:color="auto" w:sz="4" w:space="4"/>
+          <w:bottom w:val="single" w:color="auto" w:sz="4" w:space="1"/>
+          <w:right w:val="single" w:color="auto" w:sz="4" w:space="4"/>
+          <w:between w:val="none" w:color="auto" w:sz="0" w:space="0"/>
+        </w:pBdr>
+        <w:shd w:val="clear" w:color="auto" w:fill="C0C0C0"/>
+        <w:adjustRightInd w:val="0"/>
+        <w:spacing w:line="360" w:lineRule="atLeast"/>
+        <w:ind w:left="0" w:leftChars="0" w:firstLine="0" w:firstLineChars="0"/>
+        <w:jc w:val="left"/>
+        <w:textAlignment w:val="baseline"/>
+        <w:rPr>
+          <w:rFonts w:hint="eastAsia" w:ascii="Times New Roman" w:hAnsi="Times New Roman" w:cs="Times New Roman"/>
+          <w:lang w:val="en-US" w:eastAsia="zh-CN"/>
+        </w:rPr>
+      </w:pPr>
+      <w:r>
+        <w:rPr>
+          <w:rFonts w:hint="eastAsia" w:ascii="Times New Roman" w:hAnsi="Times New Roman" w:cs="Times New Roman"/>
+          <w:lang w:val="en-US" w:eastAsia="zh-CN"/>
+        </w:rPr>
+        <w:t>19768 :uid : 12 ;</w:t>
+      </w:r>
+    </w:p>
+    <w:p>
+      <w:pPr>
+        <w:widowControl w:val="0"/>
+        <w:numPr>
+          <w:ilvl w:val="0"/>
+          <w:numId w:val="0"/>
+        </w:numPr>
+        <w:pBdr>
+          <w:top w:val="single" w:color="auto" w:sz="4" w:space="1"/>
+          <w:left w:val="single" w:color="auto" w:sz="4" w:space="4"/>
+          <w:bottom w:val="single" w:color="auto" w:sz="4" w:space="1"/>
+          <w:right w:val="single" w:color="auto" w:sz="4" w:space="4"/>
+          <w:between w:val="none" w:color="auto" w:sz="0" w:space="0"/>
+        </w:pBdr>
+        <w:shd w:val="clear" w:color="auto" w:fill="C0C0C0"/>
+        <w:adjustRightInd w:val="0"/>
+        <w:spacing w:line="360" w:lineRule="atLeast"/>
+        <w:ind w:left="0" w:leftChars="0" w:firstLine="0" w:firstLineChars="0"/>
+        <w:jc w:val="left"/>
+        <w:textAlignment w:val="baseline"/>
+        <w:rPr>
+          <w:rFonts w:hint="eastAsia" w:ascii="Times New Roman" w:hAnsi="Times New Roman" w:cs="Times New Roman"/>
+          <w:lang w:val="en-US" w:eastAsia="zh-CN"/>
+        </w:rPr>
+      </w:pPr>
+      <w:r>
+        <w:rPr>
+          <w:rFonts w:hint="eastAsia" w:ascii="Times New Roman" w:hAnsi="Times New Roman" w:cs="Times New Roman"/>
+          <w:lang w:val="en-US" w:eastAsia="zh-CN"/>
+        </w:rPr>
+        <w:t>19769 :avatar_wechat : http://thirdwx.qlogo.cn/mmopen/0VFh09MPtaGMJ6WavuzaXzsiatMUibwh8JeibUcyj0iaE5GhxRoQ6qrTwhpZP6lPA0ibuLCCq6tF5qlcfGaicuAhCfliczxECwBicpFI/132132 ;</w:t>
+      </w:r>
+    </w:p>
+    <w:p>
+      <w:pPr>
+        <w:widowControl w:val="0"/>
+        <w:numPr>
+          <w:ilvl w:val="0"/>
+          <w:numId w:val="0"/>
+        </w:numPr>
+        <w:pBdr>
+          <w:top w:val="single" w:color="auto" w:sz="4" w:space="1"/>
+          <w:left w:val="single" w:color="auto" w:sz="4" w:space="4"/>
+          <w:bottom w:val="single" w:color="auto" w:sz="4" w:space="1"/>
+          <w:right w:val="single" w:color="auto" w:sz="4" w:space="4"/>
+          <w:between w:val="none" w:color="auto" w:sz="0" w:space="0"/>
+        </w:pBdr>
+        <w:shd w:val="clear" w:color="auto" w:fill="C0C0C0"/>
+        <w:adjustRightInd w:val="0"/>
+        <w:spacing w:line="360" w:lineRule="atLeast"/>
+        <w:ind w:left="0" w:leftChars="0" w:firstLine="0" w:firstLineChars="0"/>
+        <w:jc w:val="left"/>
+        <w:textAlignment w:val="baseline"/>
+        <w:rPr>
+          <w:rFonts w:hint="eastAsia" w:ascii="Times New Roman" w:hAnsi="Times New Roman" w:cs="Times New Roman"/>
+          <w:lang w:val="en-US" w:eastAsia="zh-CN"/>
+        </w:rPr>
+      </w:pPr>
+      <w:r>
+        <w:rPr>
+          <w:rFonts w:hint="eastAsia" w:ascii="Times New Roman" w:hAnsi="Times New Roman" w:cs="Times New Roman"/>
+          <w:lang w:val="en-US" w:eastAsia="zh-CN"/>
+        </w:rPr>
+        <w:t>19770 :__id : 2201 ;</w:t>
+      </w:r>
+    </w:p>
+    <w:p>
+      <w:pPr>
+        <w:widowControl w:val="0"/>
+        <w:numPr>
+          <w:ilvl w:val="0"/>
+          <w:numId w:val="0"/>
+        </w:numPr>
+        <w:pBdr>
+          <w:top w:val="single" w:color="auto" w:sz="4" w:space="1"/>
+          <w:left w:val="single" w:color="auto" w:sz="4" w:space="4"/>
+          <w:bottom w:val="single" w:color="auto" w:sz="4" w:space="1"/>
+          <w:right w:val="single" w:color="auto" w:sz="4" w:space="4"/>
+          <w:between w:val="none" w:color="auto" w:sz="0" w:space="0"/>
+        </w:pBdr>
+        <w:shd w:val="clear" w:color="auto" w:fill="C0C0C0"/>
+        <w:adjustRightInd w:val="0"/>
+        <w:spacing w:line="360" w:lineRule="atLeast"/>
+        <w:ind w:left="0" w:leftChars="0" w:firstLine="0" w:firstLineChars="0"/>
+        <w:jc w:val="left"/>
+        <w:textAlignment w:val="baseline"/>
+        <w:rPr>
+          <w:rFonts w:hint="eastAsia" w:ascii="Times New Roman" w:hAnsi="Times New Roman" w:cs="Times New Roman"/>
+          <w:lang w:val="en-US" w:eastAsia="zh-CN"/>
+        </w:rPr>
+      </w:pPr>
+      <w:r>
+        <w:rPr>
+          <w:rFonts w:hint="eastAsia" w:ascii="Times New Roman" w:hAnsi="Times New Roman" w:cs="Times New Roman"/>
+          <w:lang w:val="en-US" w:eastAsia="zh-CN"/>
+        </w:rPr>
+        <w:t xml:space="preserve">19771 </w:t>
+      </w:r>
+    </w:p>
+    <w:p>
+      <w:pPr>
+        <w:widowControl w:val="0"/>
+        <w:numPr>
+          <w:ilvl w:val="0"/>
+          <w:numId w:val="0"/>
+        </w:numPr>
+        <w:pBdr>
+          <w:top w:val="single" w:color="auto" w:sz="4" w:space="1"/>
+          <w:left w:val="single" w:color="auto" w:sz="4" w:space="4"/>
+          <w:bottom w:val="single" w:color="auto" w:sz="4" w:space="1"/>
+          <w:right w:val="single" w:color="auto" w:sz="4" w:space="4"/>
+          <w:between w:val="none" w:color="auto" w:sz="0" w:space="0"/>
+        </w:pBdr>
+        <w:shd w:val="clear" w:color="auto" w:fill="C0C0C0"/>
+        <w:adjustRightInd w:val="0"/>
+        <w:spacing w:line="360" w:lineRule="atLeast"/>
+        <w:ind w:left="0" w:leftChars="0" w:firstLine="0" w:firstLineChars="0"/>
+        <w:jc w:val="left"/>
+        <w:textAlignment w:val="baseline"/>
+        <w:rPr>
+          <w:rFonts w:hint="eastAsia" w:ascii="Times New Roman" w:hAnsi="Times New Roman" w:cs="Times New Roman"/>
+          <w:lang w:val="en-US" w:eastAsia="zh-CN"/>
+        </w:rPr>
+      </w:pPr>
+      <w:r>
+        <w:rPr>
+          <w:rFonts w:hint="eastAsia" w:ascii="Times New Roman" w:hAnsi="Times New Roman" w:cs="Times New Roman"/>
+          <w:lang w:val="en-US" w:eastAsia="zh-CN"/>
+        </w:rPr>
+        <w:t>19772 2018-07-22 02:11:32 TODO debug2 runtime=0.001s ：来源:</w:t>
+      </w:r>
+    </w:p>
+    <w:p>
+      <w:pPr>
+        <w:widowControl w:val="0"/>
+        <w:numPr>
+          <w:ilvl w:val="0"/>
+          <w:numId w:val="0"/>
+        </w:numPr>
+        <w:pBdr>
+          <w:top w:val="single" w:color="auto" w:sz="4" w:space="1"/>
+          <w:left w:val="single" w:color="auto" w:sz="4" w:space="4"/>
+          <w:bottom w:val="single" w:color="auto" w:sz="4" w:space="1"/>
+          <w:right w:val="single" w:color="auto" w:sz="4" w:space="4"/>
+          <w:between w:val="none" w:color="auto" w:sz="0" w:space="0"/>
+        </w:pBdr>
+        <w:shd w:val="clear" w:color="auto" w:fill="C0C0C0"/>
+        <w:adjustRightInd w:val="0"/>
+        <w:spacing w:line="360" w:lineRule="atLeast"/>
+        <w:ind w:left="0" w:leftChars="0" w:firstLine="0" w:firstLineChars="0"/>
+        <w:jc w:val="left"/>
+        <w:textAlignment w:val="baseline"/>
+        <w:rPr>
+          <w:rFonts w:hint="eastAsia" w:ascii="Times New Roman" w:hAnsi="Times New Roman" w:cs="Times New Roman"/>
+          <w:lang w:val="en-US" w:eastAsia="zh-CN"/>
+        </w:rPr>
+      </w:pPr>
+      <w:r>
+        <w:rPr>
+          <w:rFonts w:hint="eastAsia" w:ascii="Times New Roman" w:hAnsi="Times New Roman" w:cs="Times New Roman"/>
+          <w:lang w:val="en-US" w:eastAsia="zh-CN"/>
+        </w:rPr>
+        <w:t>19773 http://shop.rongec.com/app/index.php?i=10&amp;c=entry&amp;m=ewei_shopv2&amp;do=mobile&amp;r=member.info.face</w:t>
+      </w:r>
+    </w:p>
+    <w:p>
+      <w:pPr>
+        <w:widowControl w:val="0"/>
+        <w:numPr>
+          <w:ilvl w:val="0"/>
+          <w:numId w:val="0"/>
+        </w:numPr>
+        <w:pBdr>
+          <w:top w:val="single" w:color="auto" w:sz="4" w:space="1"/>
+          <w:left w:val="single" w:color="auto" w:sz="4" w:space="4"/>
+          <w:bottom w:val="single" w:color="auto" w:sz="4" w:space="1"/>
+          <w:right w:val="single" w:color="auto" w:sz="4" w:space="4"/>
+          <w:between w:val="none" w:color="auto" w:sz="0" w:space="0"/>
+        </w:pBdr>
+        <w:shd w:val="clear" w:color="auto" w:fill="C0C0C0"/>
+        <w:adjustRightInd w:val="0"/>
+        <w:spacing w:line="360" w:lineRule="atLeast"/>
+        <w:ind w:left="0" w:leftChars="0" w:firstLine="0" w:firstLineChars="0"/>
+        <w:jc w:val="left"/>
+        <w:textAlignment w:val="baseline"/>
+        <w:rPr>
+          <w:rFonts w:hint="eastAsia" w:ascii="Times New Roman" w:hAnsi="Times New Roman" w:cs="Times New Roman"/>
+          <w:lang w:val="en-US" w:eastAsia="zh-CN"/>
+        </w:rPr>
+      </w:pPr>
+      <w:r>
+        <w:rPr>
+          <w:rFonts w:hint="eastAsia" w:ascii="Times New Roman" w:hAnsi="Times New Roman" w:cs="Times New Roman"/>
+          <w:lang w:val="en-US" w:eastAsia="zh-CN"/>
+        </w:rPr>
+        <w:t>19774 ------------</w:t>
+      </w:r>
+    </w:p>
+    <w:p>
+      <w:pPr>
+        <w:widowControl w:val="0"/>
+        <w:numPr>
+          <w:ilvl w:val="0"/>
+          <w:numId w:val="0"/>
+        </w:numPr>
+        <w:pBdr>
+          <w:top w:val="single" w:color="auto" w:sz="4" w:space="1"/>
+          <w:left w:val="single" w:color="auto" w:sz="4" w:space="4"/>
+          <w:bottom w:val="single" w:color="auto" w:sz="4" w:space="1"/>
+          <w:right w:val="single" w:color="auto" w:sz="4" w:space="4"/>
+          <w:between w:val="none" w:color="auto" w:sz="0" w:space="0"/>
+        </w:pBdr>
+        <w:shd w:val="clear" w:color="auto" w:fill="C0C0C0"/>
+        <w:adjustRightInd w:val="0"/>
+        <w:spacing w:line="360" w:lineRule="atLeast"/>
+        <w:ind w:left="0" w:leftChars="0" w:firstLine="0" w:firstLineChars="0"/>
+        <w:jc w:val="left"/>
+        <w:textAlignment w:val="baseline"/>
+        <w:rPr>
+          <w:rFonts w:hint="eastAsia" w:ascii="Times New Roman" w:hAnsi="Times New Roman" w:cs="Times New Roman"/>
+          <w:lang w:val="en-US" w:eastAsia="zh-CN"/>
+        </w:rPr>
+      </w:pPr>
+      <w:r>
+        <w:rPr>
+          <w:rFonts w:hint="eastAsia" w:ascii="Times New Roman" w:hAnsi="Times New Roman" w:cs="Times New Roman"/>
+          <w:lang w:val="en-US" w:eastAsia="zh-CN"/>
+        </w:rPr>
+        <w:t>19775 Array:</w:t>
+      </w:r>
+    </w:p>
+    <w:p>
+      <w:pPr>
+        <w:widowControl w:val="0"/>
+        <w:numPr>
+          <w:ilvl w:val="0"/>
+          <w:numId w:val="0"/>
+        </w:numPr>
+        <w:pBdr>
+          <w:top w:val="single" w:color="auto" w:sz="4" w:space="1"/>
+          <w:left w:val="single" w:color="auto" w:sz="4" w:space="4"/>
+          <w:bottom w:val="single" w:color="auto" w:sz="4" w:space="1"/>
+          <w:right w:val="single" w:color="auto" w:sz="4" w:space="4"/>
+          <w:between w:val="none" w:color="auto" w:sz="0" w:space="0"/>
+        </w:pBdr>
+        <w:shd w:val="clear" w:color="auto" w:fill="C0C0C0"/>
+        <w:adjustRightInd w:val="0"/>
+        <w:spacing w:line="360" w:lineRule="atLeast"/>
+        <w:ind w:left="0" w:leftChars="0" w:firstLine="0" w:firstLineChars="0"/>
+        <w:jc w:val="left"/>
+        <w:textAlignment w:val="baseline"/>
+        <w:rPr>
+          <w:rFonts w:hint="eastAsia" w:ascii="Times New Roman" w:hAnsi="Times New Roman" w:cs="Times New Roman"/>
+          <w:lang w:val="en-US" w:eastAsia="zh-CN"/>
+        </w:rPr>
+      </w:pPr>
+      <w:r>
+        <w:rPr>
+          <w:rFonts w:hint="eastAsia" w:ascii="Times New Roman" w:hAnsi="Times New Roman" w:cs="Times New Roman"/>
+          <w:lang w:val="en-US" w:eastAsia="zh-CN"/>
+        </w:rPr>
+        <w:t>19776 file : fetch()  ;</w:t>
+      </w:r>
+    </w:p>
+    <w:p>
+      <w:pPr>
+        <w:widowControl w:val="0"/>
+        <w:numPr>
+          <w:ilvl w:val="0"/>
+          <w:numId w:val="0"/>
+        </w:numPr>
+        <w:pBdr>
+          <w:top w:val="single" w:color="auto" w:sz="4" w:space="1"/>
+          <w:left w:val="single" w:color="auto" w:sz="4" w:space="4"/>
+          <w:bottom w:val="single" w:color="auto" w:sz="4" w:space="1"/>
+          <w:right w:val="single" w:color="auto" w:sz="4" w:space="4"/>
+          <w:between w:val="none" w:color="auto" w:sz="0" w:space="0"/>
+        </w:pBdr>
+        <w:shd w:val="clear" w:color="auto" w:fill="C0C0C0"/>
+        <w:adjustRightInd w:val="0"/>
+        <w:spacing w:line="360" w:lineRule="atLeast"/>
+        <w:ind w:left="0" w:leftChars="0" w:firstLine="0" w:firstLineChars="0"/>
+        <w:jc w:val="left"/>
+        <w:textAlignment w:val="baseline"/>
+        <w:rPr>
+          <w:rFonts w:hint="eastAsia" w:ascii="Times New Roman" w:hAnsi="Times New Roman" w:cs="Times New Roman"/>
+          <w:lang w:val="en-US" w:eastAsia="zh-CN"/>
+        </w:rPr>
+      </w:pPr>
+      <w:r>
+        <w:rPr>
+          <w:rFonts w:hint="eastAsia" w:ascii="Times New Roman" w:hAnsi="Times New Roman" w:cs="Times New Roman"/>
+          <w:lang w:val="en-US" w:eastAsia="zh-CN"/>
+        </w:rPr>
+        <w:t>19777 sql2 : SELECT `value` FROM `ims_core_cache` WHERE `key` =  'ewei_shop_c0940c4d724e523d4bcf07287069f79e' LIMIT 1 ;</w:t>
+      </w:r>
+    </w:p>
+    <w:p>
+      <w:pPr>
+        <w:widowControl w:val="0"/>
+        <w:numPr>
+          <w:ilvl w:val="0"/>
+          <w:numId w:val="0"/>
+        </w:numPr>
+        <w:pBdr>
+          <w:top w:val="single" w:color="auto" w:sz="4" w:space="1"/>
+          <w:left w:val="single" w:color="auto" w:sz="4" w:space="4"/>
+          <w:bottom w:val="single" w:color="auto" w:sz="4" w:space="1"/>
+          <w:right w:val="single" w:color="auto" w:sz="4" w:space="4"/>
+          <w:between w:val="none" w:color="auto" w:sz="0" w:space="0"/>
+        </w:pBdr>
+        <w:shd w:val="clear" w:color="auto" w:fill="C0C0C0"/>
+        <w:adjustRightInd w:val="0"/>
+        <w:spacing w:line="360" w:lineRule="atLeast"/>
+        <w:ind w:left="0" w:leftChars="0" w:firstLine="0" w:firstLineChars="0"/>
+        <w:jc w:val="left"/>
+        <w:textAlignment w:val="baseline"/>
+        <w:rPr>
+          <w:rFonts w:hint="eastAsia" w:ascii="Times New Roman" w:hAnsi="Times New Roman" w:cs="Times New Roman"/>
+          <w:lang w:val="en-US" w:eastAsia="zh-CN"/>
+        </w:rPr>
+      </w:pPr>
+      <w:r>
+        <w:rPr>
+          <w:rFonts w:hint="eastAsia" w:ascii="Times New Roman" w:hAnsi="Times New Roman" w:cs="Times New Roman"/>
+          <w:lang w:val="en-US" w:eastAsia="zh-CN"/>
+        </w:rPr>
+        <w:t>19778 $params ==Array:</w:t>
+      </w:r>
+    </w:p>
+    <w:p>
+      <w:pPr>
+        <w:widowControl w:val="0"/>
+        <w:numPr>
+          <w:ilvl w:val="0"/>
+          <w:numId w:val="0"/>
+        </w:numPr>
+        <w:pBdr>
+          <w:top w:val="single" w:color="auto" w:sz="4" w:space="1"/>
+          <w:left w:val="single" w:color="auto" w:sz="4" w:space="4"/>
+          <w:bottom w:val="single" w:color="auto" w:sz="4" w:space="1"/>
+          <w:right w:val="single" w:color="auto" w:sz="4" w:space="4"/>
+          <w:between w:val="none" w:color="auto" w:sz="0" w:space="0"/>
+        </w:pBdr>
+        <w:shd w:val="clear" w:color="auto" w:fill="C0C0C0"/>
+        <w:adjustRightInd w:val="0"/>
+        <w:spacing w:line="360" w:lineRule="atLeast"/>
+        <w:ind w:left="0" w:leftChars="0" w:firstLine="0" w:firstLineChars="0"/>
+        <w:jc w:val="left"/>
+        <w:textAlignment w:val="baseline"/>
+        <w:rPr>
+          <w:rFonts w:hint="eastAsia" w:ascii="Times New Roman" w:hAnsi="Times New Roman" w:cs="Times New Roman"/>
+          <w:lang w:val="en-US" w:eastAsia="zh-CN"/>
+        </w:rPr>
+      </w:pPr>
+      <w:r>
+        <w:rPr>
+          <w:rFonts w:hint="eastAsia" w:ascii="Times New Roman" w:hAnsi="Times New Roman" w:cs="Times New Roman"/>
+          <w:lang w:val="en-US" w:eastAsia="zh-CN"/>
+        </w:rPr>
+        <w:t>19779 :__key : ewei_shop_c0940c4d724e523d4bcf07287069f79e ;</w:t>
+      </w:r>
     </w:p>
     <w:p>
       <w:pPr>
@@ -3838,7 +5602,7 @@
                     </pic:cNvPicPr>
                   </pic:nvPicPr>
                   <pic:blipFill>
-                    <a:blip r:embed="rId8"/>
+                    <a:blip r:embed="rId9"/>
                     <a:stretch>
                       <a:fillRect/>
                     </a:stretch>
@@ -4011,7 +5775,7 @@
                     </pic:cNvPicPr>
                   </pic:nvPicPr>
                   <pic:blipFill>
-                    <a:blip r:embed="rId9"/>
+                    <a:blip r:embed="rId10"/>
                     <a:stretch>
                       <a:fillRect/>
                     </a:stretch>
@@ -5121,7 +6885,7 @@
                     </pic:cNvPicPr>
                   </pic:nvPicPr>
                   <pic:blipFill>
-                    <a:blip r:embed="rId10"/>
+                    <a:blip r:embed="rId11"/>
                     <a:stretch>
                       <a:fillRect/>
                     </a:stretch>
@@ -5164,7 +6928,7 @@
                     </pic:cNvPicPr>
                   </pic:nvPicPr>
                   <pic:blipFill>
-                    <a:blip r:embed="rId11"/>
+                    <a:blip r:embed="rId12"/>
                     <a:stretch>
                       <a:fillRect/>
                     </a:stretch>
@@ -5403,7 +7167,7 @@
                     </pic:cNvPicPr>
                   </pic:nvPicPr>
                   <pic:blipFill>
-                    <a:blip r:embed="rId12"/>
+                    <a:blip r:embed="rId13"/>
                     <a:stretch>
                       <a:fillRect/>
                     </a:stretch>
@@ -5446,7 +7210,7 @@
                     </pic:cNvPicPr>
                   </pic:nvPicPr>
                   <pic:blipFill>
-                    <a:blip r:embed="rId13"/>
+                    <a:blip r:embed="rId14"/>
                     <a:stretch>
                       <a:fillRect/>
                     </a:stretch>
@@ -5519,7 +7283,7 @@
                     </pic:cNvPicPr>
                   </pic:nvPicPr>
                   <pic:blipFill>
-                    <a:blip r:embed="rId14"/>
+                    <a:blip r:embed="rId15"/>
                     <a:stretch>
                       <a:fillRect/>
                     </a:stretch>
@@ -5712,7 +7476,7 @@
                     </pic:cNvPicPr>
                   </pic:nvPicPr>
                   <pic:blipFill>
-                    <a:blip r:embed="rId15"/>
+                    <a:blip r:embed="rId16"/>
                     <a:stretch>
                       <a:fillRect/>
                     </a:stretch>
@@ -5847,7 +7611,7 @@
                     </pic:cNvPicPr>
                   </pic:nvPicPr>
                   <pic:blipFill>
-                    <a:blip r:embed="rId16"/>
+                    <a:blip r:embed="rId17"/>
                     <a:stretch>
                       <a:fillRect/>
                     </a:stretch>
@@ -6007,7 +7771,7 @@
                     </pic:cNvPicPr>
                   </pic:nvPicPr>
                   <pic:blipFill>
-                    <a:blip r:embed="rId17"/>
+                    <a:blip r:embed="rId18"/>
                     <a:stretch>
                       <a:fillRect/>
                     </a:stretch>
@@ -6076,7 +7840,7 @@
                     </pic:cNvPicPr>
                   </pic:nvPicPr>
                   <pic:blipFill>
-                    <a:blip r:embed="rId18"/>
+                    <a:blip r:embed="rId19"/>
                     <a:stretch>
                       <a:fillRect/>
                     </a:stretch>
@@ -6119,7 +7883,7 @@
                     </pic:cNvPicPr>
                   </pic:nvPicPr>
                   <pic:blipFill>
-                    <a:blip r:embed="rId19"/>
+                    <a:blip r:embed="rId20"/>
                     <a:stretch>
                       <a:fillRect/>
                     </a:stretch>
@@ -6354,7 +8118,7 @@
                     </pic:cNvPicPr>
                   </pic:nvPicPr>
                   <pic:blipFill>
-                    <a:blip r:embed="rId20"/>
+                    <a:blip r:embed="rId21"/>
                     <a:stretch>
                       <a:fillRect/>
                     </a:stretch>
@@ -6492,7 +8256,7 @@
                     </pic:cNvPicPr>
                   </pic:nvPicPr>
                   <pic:blipFill>
-                    <a:blip r:embed="rId21"/>
+                    <a:blip r:embed="rId22"/>
                     <a:stretch>
                       <a:fillRect/>
                     </a:stretch>
@@ -6535,7 +8299,7 @@
                     </pic:cNvPicPr>
                   </pic:nvPicPr>
                   <pic:blipFill>
-                    <a:blip r:embed="rId22"/>
+                    <a:blip r:embed="rId23"/>
                     <a:stretch>
                       <a:fillRect/>
                     </a:stretch>
@@ -6827,7 +8591,7 @@
                     </pic:cNvPicPr>
                   </pic:nvPicPr>
                   <pic:blipFill>
-                    <a:blip r:embed="rId23"/>
+                    <a:blip r:embed="rId24"/>
                     <a:stretch>
                       <a:fillRect/>
                     </a:stretch>
@@ -7129,7 +8893,7 @@
                     </pic:cNvPicPr>
                   </pic:nvPicPr>
                   <pic:blipFill>
-                    <a:blip r:embed="rId24"/>
+                    <a:blip r:embed="rId25"/>
                     <a:stretch>
                       <a:fillRect/>
                     </a:stretch>
@@ -7268,7 +9032,7 @@
                     </pic:cNvPicPr>
                   </pic:nvPicPr>
                   <pic:blipFill>
-                    <a:blip r:embed="rId25"/>
+                    <a:blip r:embed="rId26"/>
                     <a:stretch>
                       <a:fillRect/>
                     </a:stretch>
@@ -7383,7 +9147,7 @@
                     </pic:cNvPicPr>
                   </pic:nvPicPr>
                   <pic:blipFill>
-                    <a:blip r:embed="rId26"/>
+                    <a:blip r:embed="rId27"/>
                     <a:stretch>
                       <a:fillRect/>
                     </a:stretch>
@@ -8413,71 +10177,6 @@
                 <pic:pic xmlns:pic="http://schemas.openxmlformats.org/drawingml/2006/picture">
                   <pic:nvPicPr>
                     <pic:cNvPr id="18" name="图片 1"/>
-                    <pic:cNvPicPr>
-                      <a:picLocks noChangeAspect="1"/>
-                    </pic:cNvPicPr>
-                  </pic:nvPicPr>
-                  <pic:blipFill>
-                    <a:blip r:embed="rId27"/>
-                    <a:stretch>
-                      <a:fillRect/>
-                    </a:stretch>
-                  </pic:blipFill>
-                  <pic:spPr>
-                    <a:xfrm>
-                      <a:off x="0" y="0"/>
-                      <a:ext cx="5269230" cy="5673725"/>
-                    </a:xfrm>
-                    <a:prstGeom prst="rect">
-                      <a:avLst/>
-                    </a:prstGeom>
-                    <a:noFill/>
-                    <a:ln w="9525">
-                      <a:noFill/>
-                    </a:ln>
-                  </pic:spPr>
-                </pic:pic>
-              </a:graphicData>
-            </a:graphic>
-          </wp:inline>
-        </w:drawing>
-      </w:r>
-    </w:p>
-    <w:p>
-      <w:pPr>
-        <w:widowControl w:val="0"/>
-        <w:numPr>
-          <w:ilvl w:val="0"/>
-          <w:numId w:val="0"/>
-        </w:numPr>
-        <w:pBdr>
-          <w:top w:val="single" w:color="auto" w:sz="4" w:space="1"/>
-          <w:left w:val="single" w:color="auto" w:sz="4" w:space="4"/>
-          <w:bottom w:val="single" w:color="auto" w:sz="4" w:space="1"/>
-          <w:right w:val="single" w:color="auto" w:sz="4" w:space="4"/>
-          <w:between w:val="none" w:color="auto" w:sz="0" w:space="0"/>
-        </w:pBdr>
-        <w:shd w:val="clear" w:color="auto" w:fill="C0C0C0"/>
-        <w:adjustRightInd w:val="0"/>
-        <w:spacing w:line="360" w:lineRule="atLeast"/>
-        <w:ind w:left="0" w:leftChars="0" w:firstLine="0" w:firstLineChars="0"/>
-        <w:jc w:val="left"/>
-        <w:textAlignment w:val="baseline"/>
-      </w:pPr>
-      <w:r>
-        <w:drawing>
-          <wp:inline distT="0" distB="0" distL="114300" distR="114300">
-            <wp:extent cx="5269230" cy="5673725"/>
-            <wp:effectExtent l="0" t="0" r="7620" b="3175"/>
-            <wp:docPr id="19" name="图片 2"/>
-            <wp:cNvGraphicFramePr>
-              <a:graphicFrameLocks xmlns:a="http://schemas.openxmlformats.org/drawingml/2006/main" noChangeAspect="1"/>
-            </wp:cNvGraphicFramePr>
-            <a:graphic xmlns:a="http://schemas.openxmlformats.org/drawingml/2006/main">
-              <a:graphicData uri="http://schemas.openxmlformats.org/drawingml/2006/picture">
-                <pic:pic xmlns:pic="http://schemas.openxmlformats.org/drawingml/2006/picture">
-                  <pic:nvPicPr>
-                    <pic:cNvPr id="19" name="图片 2"/>
                     <pic:cNvPicPr>
                       <a:picLocks noChangeAspect="1"/>
                     </pic:cNvPicPr>
@@ -8528,6 +10227,71 @@
         <w:ind w:left="0" w:leftChars="0" w:firstLine="0" w:firstLineChars="0"/>
         <w:jc w:val="left"/>
         <w:textAlignment w:val="baseline"/>
+      </w:pPr>
+      <w:r>
+        <w:drawing>
+          <wp:inline distT="0" distB="0" distL="114300" distR="114300">
+            <wp:extent cx="5269230" cy="5673725"/>
+            <wp:effectExtent l="0" t="0" r="7620" b="3175"/>
+            <wp:docPr id="19" name="图片 2"/>
+            <wp:cNvGraphicFramePr>
+              <a:graphicFrameLocks xmlns:a="http://schemas.openxmlformats.org/drawingml/2006/main" noChangeAspect="1"/>
+            </wp:cNvGraphicFramePr>
+            <a:graphic xmlns:a="http://schemas.openxmlformats.org/drawingml/2006/main">
+              <a:graphicData uri="http://schemas.openxmlformats.org/drawingml/2006/picture">
+                <pic:pic xmlns:pic="http://schemas.openxmlformats.org/drawingml/2006/picture">
+                  <pic:nvPicPr>
+                    <pic:cNvPr id="19" name="图片 2"/>
+                    <pic:cNvPicPr>
+                      <a:picLocks noChangeAspect="1"/>
+                    </pic:cNvPicPr>
+                  </pic:nvPicPr>
+                  <pic:blipFill>
+                    <a:blip r:embed="rId29"/>
+                    <a:stretch>
+                      <a:fillRect/>
+                    </a:stretch>
+                  </pic:blipFill>
+                  <pic:spPr>
+                    <a:xfrm>
+                      <a:off x="0" y="0"/>
+                      <a:ext cx="5269230" cy="5673725"/>
+                    </a:xfrm>
+                    <a:prstGeom prst="rect">
+                      <a:avLst/>
+                    </a:prstGeom>
+                    <a:noFill/>
+                    <a:ln w="9525">
+                      <a:noFill/>
+                    </a:ln>
+                  </pic:spPr>
+                </pic:pic>
+              </a:graphicData>
+            </a:graphic>
+          </wp:inline>
+        </w:drawing>
+      </w:r>
+    </w:p>
+    <w:p>
+      <w:pPr>
+        <w:widowControl w:val="0"/>
+        <w:numPr>
+          <w:ilvl w:val="0"/>
+          <w:numId w:val="0"/>
+        </w:numPr>
+        <w:pBdr>
+          <w:top w:val="single" w:color="auto" w:sz="4" w:space="1"/>
+          <w:left w:val="single" w:color="auto" w:sz="4" w:space="4"/>
+          <w:bottom w:val="single" w:color="auto" w:sz="4" w:space="1"/>
+          <w:right w:val="single" w:color="auto" w:sz="4" w:space="4"/>
+          <w:between w:val="none" w:color="auto" w:sz="0" w:space="0"/>
+        </w:pBdr>
+        <w:shd w:val="clear" w:color="auto" w:fill="C0C0C0"/>
+        <w:adjustRightInd w:val="0"/>
+        <w:spacing w:line="360" w:lineRule="atLeast"/>
+        <w:ind w:left="0" w:leftChars="0" w:firstLine="0" w:firstLineChars="0"/>
+        <w:jc w:val="left"/>
+        <w:textAlignment w:val="baseline"/>
         <w:rPr>
           <w:rFonts w:hint="eastAsia"/>
           <w:lang w:val="en-US" w:eastAsia="zh-CN"/>
@@ -8744,7 +10508,7 @@
                     </pic:cNvPicPr>
                   </pic:nvPicPr>
                   <pic:blipFill>
-                    <a:blip r:embed="rId29"/>
+                    <a:blip r:embed="rId30"/>
                     <a:stretch>
                       <a:fillRect/>
                     </a:stretch>
@@ -8817,7 +10581,7 @@
                     </pic:cNvPicPr>
                   </pic:nvPicPr>
                   <pic:blipFill>
-                    <a:blip r:embed="rId30"/>
+                    <a:blip r:embed="rId31"/>
                     <a:stretch>
                       <a:fillRect/>
                     </a:stretch>
@@ -8946,7 +10710,7 @@
                     </pic:cNvPicPr>
                   </pic:nvPicPr>
                   <pic:blipFill>
-                    <a:blip r:embed="rId31"/>
+                    <a:blip r:embed="rId32"/>
                     <a:stretch>
                       <a:fillRect/>
                     </a:stretch>
@@ -9011,7 +10775,7 @@
                     </pic:cNvPicPr>
                   </pic:nvPicPr>
                   <pic:blipFill>
-                    <a:blip r:embed="rId32"/>
+                    <a:blip r:embed="rId33"/>
                     <a:stretch>
                       <a:fillRect/>
                     </a:stretch>
@@ -9146,7 +10910,7 @@
                     </pic:cNvPicPr>
                   </pic:nvPicPr>
                   <pic:blipFill>
-                    <a:blip r:embed="rId33"/>
+                    <a:blip r:embed="rId34"/>
                     <a:stretch>
                       <a:fillRect/>
                     </a:stretch>
@@ -9418,7 +11182,7 @@
                     </pic:cNvPicPr>
                   </pic:nvPicPr>
                   <pic:blipFill>
-                    <a:blip r:embed="rId34"/>
+                    <a:blip r:embed="rId35"/>
                     <a:stretch>
                       <a:fillRect/>
                     </a:stretch>
@@ -9632,7 +11396,7 @@
                     </pic:cNvPicPr>
                   </pic:nvPicPr>
                   <pic:blipFill>
-                    <a:blip r:embed="rId35"/>
+                    <a:blip r:embed="rId36"/>
                     <a:stretch>
                       <a:fillRect/>
                     </a:stretch>
@@ -9792,7 +11556,7 @@
                     </pic:cNvPicPr>
                   </pic:nvPicPr>
                   <pic:blipFill>
-                    <a:blip r:embed="rId36"/>
+                    <a:blip r:embed="rId37"/>
                     <a:stretch>
                       <a:fillRect/>
                     </a:stretch>
@@ -10015,7 +11779,7 @@
                     </pic:cNvPicPr>
                   </pic:nvPicPr>
                   <pic:blipFill>
-                    <a:blip r:embed="rId37"/>
+                    <a:blip r:embed="rId38"/>
                     <a:stretch>
                       <a:fillRect/>
                     </a:stretch>
@@ -10205,7 +11969,7 @@
                     </pic:cNvPicPr>
                   </pic:nvPicPr>
                   <pic:blipFill>
-                    <a:blip r:embed="rId38"/>
+                    <a:blip r:embed="rId39"/>
                     <a:stretch>
                       <a:fillRect/>
                     </a:stretch>
@@ -10332,7 +12096,7 @@
                     </pic:cNvPicPr>
                   </pic:nvPicPr>
                   <pic:blipFill>
-                    <a:blip r:embed="rId39"/>
+                    <a:blip r:embed="rId40"/>
                     <a:stretch>
                       <a:fillRect/>
                     </a:stretch>
@@ -10602,7 +12366,7 @@
                     </pic:cNvPicPr>
                   </pic:nvPicPr>
                   <pic:blipFill>
-                    <a:blip r:embed="rId40"/>
+                    <a:blip r:embed="rId41"/>
                     <a:stretch>
                       <a:fillRect/>
                     </a:stretch>
@@ -11280,7 +13044,7 @@
                     </pic:cNvPicPr>
                   </pic:nvPicPr>
                   <pic:blipFill>
-                    <a:blip r:embed="rId41"/>
+                    <a:blip r:embed="rId42"/>
                     <a:stretch>
                       <a:fillRect/>
                     </a:stretch>
@@ -11672,7 +13436,7 @@
                     </pic:cNvPicPr>
                   </pic:nvPicPr>
                   <pic:blipFill>
-                    <a:blip r:embed="rId42"/>
+                    <a:blip r:embed="rId43"/>
                     <a:stretch>
                       <a:fillRect/>
                     </a:stretch>
@@ -12038,7 +13802,7 @@
                     </pic:cNvPicPr>
                   </pic:nvPicPr>
                   <pic:blipFill>
-                    <a:blip r:embed="rId43"/>
+                    <a:blip r:embed="rId44"/>
                     <a:stretch>
                       <a:fillRect/>
                     </a:stretch>
@@ -12125,7 +13889,7 @@
                     </pic:cNvPicPr>
                   </pic:nvPicPr>
                   <pic:blipFill>
-                    <a:blip r:embed="rId44"/>
+                    <a:blip r:embed="rId45"/>
                     <a:stretch>
                       <a:fillRect/>
                     </a:stretch>
@@ -12965,7 +14729,7 @@
                     </pic:cNvPicPr>
                   </pic:nvPicPr>
                   <pic:blipFill>
-                    <a:blip r:embed="rId45"/>
+                    <a:blip r:embed="rId46"/>
                     <a:stretch>
                       <a:fillRect/>
                     </a:stretch>
@@ -13249,7 +15013,7 @@
                     </pic:cNvPicPr>
                   </pic:nvPicPr>
                   <pic:blipFill>
-                    <a:blip r:embed="rId46"/>
+                    <a:blip r:embed="rId47"/>
                     <a:stretch>
                       <a:fillRect/>
                     </a:stretch>
@@ -13639,7 +15403,7 @@
                     </pic:cNvPicPr>
                   </pic:nvPicPr>
                   <pic:blipFill>
-                    <a:blip r:embed="rId47"/>
+                    <a:blip r:embed="rId48"/>
                     <a:stretch>
                       <a:fillRect/>
                     </a:stretch>
